--- a/Doc.docx
+++ b/Doc.docx
@@ -683,6 +683,4507 @@
         <w:ind w:left="720"/>
       </w:pPr>
     </w:p>
+    <w:p>
+      <w:pPr>
+        <w:ind w:left="720"/>
+      </w:pPr>
+    </w:p>
+    <w:p>
+      <w:pPr>
+        <w:ind w:left="720"/>
+      </w:pPr>
+    </w:p>
+    <w:p>
+      <w:pPr>
+        <w:ind w:left="720"/>
+      </w:pPr>
+    </w:p>
+    <w:p>
+      <w:pPr>
+        <w:ind w:left="720"/>
+      </w:pPr>
+    </w:p>
+    <w:p>
+      <w:pPr>
+        <w:ind w:left="720"/>
+      </w:pPr>
+    </w:p>
+    <w:p>
+      <w:pPr>
+        <w:ind w:left="720"/>
+      </w:pPr>
+    </w:p>
+    <w:p>
+      <w:pPr>
+        <w:ind w:left="720"/>
+      </w:pPr>
+    </w:p>
+    <w:p>
+      <w:pPr>
+        <w:ind w:left="720"/>
+      </w:pPr>
+    </w:p>
+    <w:p>
+      <w:pPr>
+        <w:ind w:left="720"/>
+      </w:pPr>
+      <w:r>
+        <w:lastRenderedPageBreak/>
+        <w:t>Installing React :</w:t>
+      </w:r>
+    </w:p>
+    <w:p>
+      <w:pPr>
+        <w:ind w:left="720"/>
+        <w:rPr>
+          <w:rFonts w:ascii="Courier New" w:hAnsi="Courier New" w:cs="Courier New"/>
+        </w:rPr>
+      </w:pPr>
+      <w:r>
+        <w:rPr>
+          <w:rFonts w:ascii="Courier New" w:hAnsi="Courier New" w:cs="Courier New"/>
+        </w:rPr>
+        <w:t>npm install create-react-app –g</w:t>
+      </w:r>
+    </w:p>
+    <w:p>
+      <w:pPr>
+        <w:ind w:left="720"/>
+        <w:rPr>
+          <w:rFonts w:cstheme="minorHAnsi"/>
+        </w:rPr>
+      </w:pPr>
+      <w:r>
+        <w:rPr>
+          <w:rFonts w:cstheme="minorHAnsi"/>
+        </w:rPr>
+        <w:t>Making a new Component</w:t>
+      </w:r>
+      <w:r>
+        <w:rPr>
+          <w:rFonts w:cstheme="minorHAnsi"/>
+        </w:rPr>
+        <w:t xml:space="preserve"> (first go to the respective folder):</w:t>
+      </w:r>
+    </w:p>
+    <w:p>
+      <w:pPr>
+        <w:ind w:left="720"/>
+        <w:rPr>
+          <w:rFonts w:ascii="Courier New" w:hAnsi="Courier New" w:cs="Courier New"/>
+        </w:rPr>
+      </w:pPr>
+      <w:r>
+        <w:rPr>
+          <w:rFonts w:ascii="Courier New" w:hAnsi="Courier New" w:cs="Courier New"/>
+        </w:rPr>
+        <w:t xml:space="preserve">create-react-app one </w:t>
+      </w:r>
+    </w:p>
+    <w:p>
+      <w:pPr>
+        <w:ind w:left="720"/>
+        <w:rPr>
+          <w:rFonts w:cstheme="minorHAnsi"/>
+        </w:rPr>
+      </w:pPr>
+      <w:r>
+        <w:rPr>
+          <w:rFonts w:cstheme="minorHAnsi"/>
+        </w:rPr>
+        <w:t>Starting the server:</w:t>
+      </w:r>
+    </w:p>
+    <w:p>
+      <w:pPr>
+        <w:ind w:left="720"/>
+        <w:rPr>
+          <w:rFonts w:ascii="Courier New" w:hAnsi="Courier New" w:cs="Courier New"/>
+        </w:rPr>
+      </w:pPr>
+      <w:r>
+        <w:rPr>
+          <w:rFonts w:ascii="Courier New" w:hAnsi="Courier New" w:cs="Courier New"/>
+        </w:rPr>
+        <w:t>npm start inside the folder</w:t>
+      </w:r>
+    </w:p>
+    <w:p>
+      <w:pPr>
+        <w:ind w:left="720"/>
+        <w:rPr>
+          <w:rFonts w:ascii="Courier New" w:hAnsi="Courier New" w:cs="Courier New"/>
+        </w:rPr>
+      </w:pPr>
+    </w:p>
+    <w:p>
+      <w:pPr>
+        <w:ind w:left="720"/>
+        <w:rPr>
+          <w:rFonts w:ascii="Courier New" w:hAnsi="Courier New" w:cs="Courier New"/>
+        </w:rPr>
+      </w:pPr>
+    </w:p>
+    <w:p>
+      <w:pPr>
+        <w:ind w:left="720"/>
+        <w:rPr>
+          <w:rFonts w:cstheme="minorHAnsi"/>
+          <w:b/>
+          <w:sz w:val="28"/>
+        </w:rPr>
+      </w:pPr>
+      <w:r>
+        <w:rPr>
+          <w:rFonts w:cstheme="minorHAnsi"/>
+          <w:b/>
+          <w:sz w:val="28"/>
+        </w:rPr>
+        <w:t>File Structure:</w:t>
+      </w:r>
+    </w:p>
+    <w:p>
+      <w:pPr>
+        <w:ind w:left="720"/>
+        <w:rPr>
+          <w:rFonts w:cstheme="minorHAnsi"/>
+        </w:rPr>
+      </w:pPr>
+      <w:r>
+        <w:rPr>
+          <w:rFonts w:ascii="Courier New" w:hAnsi="Courier New" w:cs="Courier New"/>
+        </w:rPr>
+        <w:t>index.html</w:t>
+      </w:r>
+      <w:r>
+        <w:rPr>
+          <w:rFonts w:cstheme="minorHAnsi"/>
+        </w:rPr>
+        <w:t xml:space="preserve"> has div with id “root”</w:t>
+      </w:r>
+    </w:p>
+    <w:p>
+      <w:pPr>
+        <w:ind w:left="720"/>
+        <w:rPr>
+          <w:rFonts w:cstheme="minorHAnsi"/>
+        </w:rPr>
+      </w:pPr>
+      <w:r>
+        <w:rPr>
+          <w:rFonts w:ascii="Courier New" w:hAnsi="Courier New" w:cs="Courier New"/>
+        </w:rPr>
+        <w:t>index.js</w:t>
+      </w:r>
+      <w:r>
+        <w:rPr>
+          <w:rFonts w:cstheme="minorHAnsi"/>
+        </w:rPr>
+        <w:t xml:space="preserve"> file renderes App.js into the #root div.</w:t>
+      </w:r>
+    </w:p>
+    <w:p>
+      <w:pPr>
+        <w:ind w:left="720"/>
+        <w:rPr>
+          <w:rFonts w:cstheme="minorHAnsi"/>
+        </w:rPr>
+      </w:pPr>
+      <w:r>
+        <w:rPr>
+          <w:rFonts w:ascii="Courier New" w:hAnsi="Courier New" w:cs="Courier New"/>
+        </w:rPr>
+        <w:t>App.js</w:t>
+      </w:r>
+      <w:r>
+        <w:rPr>
+          <w:rFonts w:cstheme="minorHAnsi"/>
+        </w:rPr>
+        <w:t xml:space="preserve"> sends html by returning JSX via class which extends component.</w:t>
+      </w:r>
+    </w:p>
+    <w:p>
+      <w:pPr>
+        <w:ind w:left="720"/>
+        <w:rPr>
+          <w:rFonts w:cstheme="minorHAnsi"/>
+        </w:rPr>
+      </w:pPr>
+      <w:r>
+        <w:rPr>
+          <w:rFonts w:cstheme="minorHAnsi"/>
+        </w:rPr>
+        <w:t xml:space="preserve">Other components can be made and imported in the </w:t>
+      </w:r>
+      <w:r>
+        <w:rPr>
+          <w:rFonts w:ascii="Courier New" w:hAnsi="Courier New" w:cs="Courier New"/>
+        </w:rPr>
+        <w:t>App.js</w:t>
+      </w:r>
+      <w:r>
+        <w:rPr>
+          <w:rFonts w:cstheme="minorHAnsi"/>
+        </w:rPr>
+        <w:t xml:space="preserve"> which can use the components as tags.</w:t>
+      </w:r>
+    </w:p>
+    <w:p>
+      <w:pPr>
+        <w:ind w:left="720"/>
+        <w:rPr>
+          <w:rFonts w:cstheme="minorHAnsi"/>
+        </w:rPr>
+      </w:pPr>
+    </w:p>
+    <w:p>
+      <w:pPr>
+        <w:ind w:left="720"/>
+        <w:rPr>
+          <w:rFonts w:cstheme="minorHAnsi"/>
+          <w:b/>
+          <w:sz w:val="28"/>
+        </w:rPr>
+      </w:pPr>
+      <w:r>
+        <w:rPr>
+          <w:rFonts w:cstheme="minorHAnsi"/>
+          <w:b/>
+          <w:sz w:val="28"/>
+        </w:rPr>
+        <w:t>Components:</w:t>
+      </w:r>
+    </w:p>
+    <w:p>
+      <w:pPr>
+        <w:pStyle w:val="ListParagraph"/>
+        <w:numPr>
+          <w:ilvl w:val="0"/>
+          <w:numId w:val="3"/>
+        </w:numPr>
+        <w:rPr>
+          <w:rFonts w:cstheme="minorHAnsi"/>
+        </w:rPr>
+      </w:pPr>
+      <w:r>
+        <w:rPr>
+          <w:rFonts w:cstheme="minorHAnsi"/>
+        </w:rPr>
+        <w:t>Make new folder and put js file in it</w:t>
+      </w:r>
+    </w:p>
+    <w:p>
+      <w:pPr>
+        <w:pStyle w:val="ListParagraph"/>
+        <w:numPr>
+          <w:ilvl w:val="0"/>
+          <w:numId w:val="3"/>
+        </w:numPr>
+        <w:rPr>
+          <w:rFonts w:cstheme="minorHAnsi"/>
+        </w:rPr>
+      </w:pPr>
+      <w:r>
+        <w:rPr>
+          <w:rFonts w:cstheme="minorHAnsi"/>
+        </w:rPr>
+        <w:t>Import react and make a function which returns some JSX and export it with a name which can be imported in App.js eg:</w:t>
+      </w:r>
+    </w:p>
+    <w:p>
+      <w:pPr>
+        <w:pStyle w:val="ListParagraph"/>
+        <w:numPr>
+          <w:ilvl w:val="0"/>
+          <w:numId w:val="3"/>
+        </w:numPr>
+        <w:shd w:val="clear" w:color="auto" w:fill="1E1E1E"/>
+        <w:spacing w:after="0" w:line="190" w:lineRule="atLeast"/>
+        <w:rPr>
+          <w:rFonts w:ascii="Consolas" w:eastAsia="Times New Roman" w:hAnsi="Consolas" w:cs="Times New Roman"/>
+          <w:color w:val="D4D4D4"/>
+          <w:sz w:val="14"/>
+          <w:szCs w:val="14"/>
+        </w:rPr>
+      </w:pPr>
+      <w:r>
+        <w:rPr>
+          <w:rFonts w:ascii="Consolas" w:eastAsia="Times New Roman" w:hAnsi="Consolas" w:cs="Times New Roman"/>
+          <w:color w:val="C586C0"/>
+          <w:sz w:val="14"/>
+          <w:szCs w:val="14"/>
+        </w:rPr>
+        <w:t>import</w:t>
+      </w:r>
+      <w:r>
+        <w:rPr>
+          <w:rFonts w:ascii="Consolas" w:eastAsia="Times New Roman" w:hAnsi="Consolas" w:cs="Times New Roman"/>
+          <w:color w:val="D4D4D4"/>
+          <w:sz w:val="14"/>
+          <w:szCs w:val="14"/>
+        </w:rPr>
+        <w:t> </w:t>
+      </w:r>
+      <w:r>
+        <w:rPr>
+          <w:rFonts w:ascii="Consolas" w:eastAsia="Times New Roman" w:hAnsi="Consolas" w:cs="Times New Roman"/>
+          <w:color w:val="9CDCFE"/>
+          <w:sz w:val="14"/>
+          <w:szCs w:val="14"/>
+        </w:rPr>
+        <w:t>React</w:t>
+      </w:r>
+      <w:r>
+        <w:rPr>
+          <w:rFonts w:ascii="Consolas" w:eastAsia="Times New Roman" w:hAnsi="Consolas" w:cs="Times New Roman"/>
+          <w:color w:val="D4D4D4"/>
+          <w:sz w:val="14"/>
+          <w:szCs w:val="14"/>
+        </w:rPr>
+        <w:t> </w:t>
+      </w:r>
+      <w:r>
+        <w:rPr>
+          <w:rFonts w:ascii="Consolas" w:eastAsia="Times New Roman" w:hAnsi="Consolas" w:cs="Times New Roman"/>
+          <w:color w:val="C586C0"/>
+          <w:sz w:val="14"/>
+          <w:szCs w:val="14"/>
+        </w:rPr>
+        <w:t>from</w:t>
+      </w:r>
+      <w:r>
+        <w:rPr>
+          <w:rFonts w:ascii="Consolas" w:eastAsia="Times New Roman" w:hAnsi="Consolas" w:cs="Times New Roman"/>
+          <w:color w:val="D4D4D4"/>
+          <w:sz w:val="14"/>
+          <w:szCs w:val="14"/>
+        </w:rPr>
+        <w:t> </w:t>
+      </w:r>
+      <w:r>
+        <w:rPr>
+          <w:rFonts w:ascii="Consolas" w:eastAsia="Times New Roman" w:hAnsi="Consolas" w:cs="Times New Roman"/>
+          <w:color w:val="CE9178"/>
+          <w:sz w:val="14"/>
+          <w:szCs w:val="14"/>
+        </w:rPr>
+        <w:t>'react'</w:t>
+      </w:r>
+      <w:r>
+        <w:rPr>
+          <w:rFonts w:ascii="Consolas" w:eastAsia="Times New Roman" w:hAnsi="Consolas" w:cs="Times New Roman"/>
+          <w:color w:val="D4D4D4"/>
+          <w:sz w:val="14"/>
+          <w:szCs w:val="14"/>
+        </w:rPr>
+        <w:t>;</w:t>
+      </w:r>
+    </w:p>
+    <w:p>
+      <w:pPr>
+        <w:pStyle w:val="ListParagraph"/>
+        <w:numPr>
+          <w:ilvl w:val="0"/>
+          <w:numId w:val="3"/>
+        </w:numPr>
+        <w:shd w:val="clear" w:color="auto" w:fill="1E1E1E"/>
+        <w:spacing w:after="0" w:line="190" w:lineRule="atLeast"/>
+        <w:rPr>
+          <w:rFonts w:ascii="Consolas" w:eastAsia="Times New Roman" w:hAnsi="Consolas" w:cs="Times New Roman"/>
+          <w:color w:val="D4D4D4"/>
+          <w:sz w:val="14"/>
+          <w:szCs w:val="14"/>
+        </w:rPr>
+      </w:pPr>
+    </w:p>
+    <w:p>
+      <w:pPr>
+        <w:pStyle w:val="ListParagraph"/>
+        <w:numPr>
+          <w:ilvl w:val="0"/>
+          <w:numId w:val="3"/>
+        </w:numPr>
+        <w:shd w:val="clear" w:color="auto" w:fill="1E1E1E"/>
+        <w:spacing w:after="0" w:line="190" w:lineRule="atLeast"/>
+        <w:rPr>
+          <w:rFonts w:ascii="Consolas" w:eastAsia="Times New Roman" w:hAnsi="Consolas" w:cs="Times New Roman"/>
+          <w:color w:val="D4D4D4"/>
+          <w:sz w:val="14"/>
+          <w:szCs w:val="14"/>
+        </w:rPr>
+      </w:pPr>
+      <w:r>
+        <w:rPr>
+          <w:rFonts w:ascii="Consolas" w:eastAsia="Times New Roman" w:hAnsi="Consolas" w:cs="Times New Roman"/>
+          <w:color w:val="569CD6"/>
+          <w:sz w:val="14"/>
+          <w:szCs w:val="14"/>
+        </w:rPr>
+        <w:t>const</w:t>
+      </w:r>
+      <w:r>
+        <w:rPr>
+          <w:rFonts w:ascii="Consolas" w:eastAsia="Times New Roman" w:hAnsi="Consolas" w:cs="Times New Roman"/>
+          <w:color w:val="D4D4D4"/>
+          <w:sz w:val="14"/>
+          <w:szCs w:val="14"/>
+        </w:rPr>
+        <w:t> </w:t>
+      </w:r>
+      <w:r>
+        <w:rPr>
+          <w:rFonts w:ascii="Consolas" w:eastAsia="Times New Roman" w:hAnsi="Consolas" w:cs="Times New Roman"/>
+          <w:color w:val="DCDCAA"/>
+          <w:sz w:val="14"/>
+          <w:szCs w:val="14"/>
+        </w:rPr>
+        <w:t>person</w:t>
+      </w:r>
+      <w:r>
+        <w:rPr>
+          <w:rFonts w:ascii="Consolas" w:eastAsia="Times New Roman" w:hAnsi="Consolas" w:cs="Times New Roman"/>
+          <w:color w:val="D4D4D4"/>
+          <w:sz w:val="14"/>
+          <w:szCs w:val="14"/>
+        </w:rPr>
+        <w:t> =(</w:t>
+      </w:r>
+      <w:r>
+        <w:rPr>
+          <w:rFonts w:ascii="Consolas" w:eastAsia="Times New Roman" w:hAnsi="Consolas" w:cs="Times New Roman"/>
+          <w:color w:val="9CDCFE"/>
+          <w:sz w:val="14"/>
+          <w:szCs w:val="14"/>
+        </w:rPr>
+        <w:t>props</w:t>
+      </w:r>
+      <w:r>
+        <w:rPr>
+          <w:rFonts w:ascii="Consolas" w:eastAsia="Times New Roman" w:hAnsi="Consolas" w:cs="Times New Roman"/>
+          <w:color w:val="D4D4D4"/>
+          <w:sz w:val="14"/>
+          <w:szCs w:val="14"/>
+        </w:rPr>
+        <w:t>) </w:t>
+      </w:r>
+      <w:r>
+        <w:rPr>
+          <w:rFonts w:ascii="Consolas" w:eastAsia="Times New Roman" w:hAnsi="Consolas" w:cs="Times New Roman"/>
+          <w:color w:val="569CD6"/>
+          <w:sz w:val="14"/>
+          <w:szCs w:val="14"/>
+        </w:rPr>
+        <w:t>=&gt;</w:t>
+      </w:r>
+      <w:r>
+        <w:rPr>
+          <w:rFonts w:ascii="Consolas" w:eastAsia="Times New Roman" w:hAnsi="Consolas" w:cs="Times New Roman"/>
+          <w:color w:val="D4D4D4"/>
+          <w:sz w:val="14"/>
+          <w:szCs w:val="14"/>
+        </w:rPr>
+        <w:t>{</w:t>
+      </w:r>
+    </w:p>
+    <w:p>
+      <w:pPr>
+        <w:pStyle w:val="ListParagraph"/>
+        <w:numPr>
+          <w:ilvl w:val="0"/>
+          <w:numId w:val="3"/>
+        </w:numPr>
+        <w:shd w:val="clear" w:color="auto" w:fill="1E1E1E"/>
+        <w:spacing w:after="0" w:line="190" w:lineRule="atLeast"/>
+        <w:rPr>
+          <w:rFonts w:ascii="Consolas" w:eastAsia="Times New Roman" w:hAnsi="Consolas" w:cs="Times New Roman"/>
+          <w:color w:val="D4D4D4"/>
+          <w:sz w:val="14"/>
+          <w:szCs w:val="14"/>
+        </w:rPr>
+      </w:pPr>
+      <w:r>
+        <w:rPr>
+          <w:rFonts w:ascii="Consolas" w:eastAsia="Times New Roman" w:hAnsi="Consolas" w:cs="Times New Roman"/>
+          <w:color w:val="D4D4D4"/>
+          <w:sz w:val="14"/>
+          <w:szCs w:val="14"/>
+        </w:rPr>
+        <w:t>    </w:t>
+      </w:r>
+      <w:r>
+        <w:rPr>
+          <w:rFonts w:ascii="Consolas" w:eastAsia="Times New Roman" w:hAnsi="Consolas" w:cs="Times New Roman"/>
+          <w:color w:val="C586C0"/>
+          <w:sz w:val="14"/>
+          <w:szCs w:val="14"/>
+        </w:rPr>
+        <w:t>return</w:t>
+      </w:r>
+      <w:r>
+        <w:rPr>
+          <w:rFonts w:ascii="Consolas" w:eastAsia="Times New Roman" w:hAnsi="Consolas" w:cs="Times New Roman"/>
+          <w:color w:val="D4D4D4"/>
+          <w:sz w:val="14"/>
+          <w:szCs w:val="14"/>
+        </w:rPr>
+        <w:t> (</w:t>
+      </w:r>
+    </w:p>
+    <w:p>
+      <w:pPr>
+        <w:pStyle w:val="ListParagraph"/>
+        <w:numPr>
+          <w:ilvl w:val="0"/>
+          <w:numId w:val="3"/>
+        </w:numPr>
+        <w:shd w:val="clear" w:color="auto" w:fill="1E1E1E"/>
+        <w:spacing w:after="0" w:line="190" w:lineRule="atLeast"/>
+        <w:rPr>
+          <w:rFonts w:ascii="Consolas" w:eastAsia="Times New Roman" w:hAnsi="Consolas" w:cs="Times New Roman"/>
+          <w:color w:val="D4D4D4"/>
+          <w:sz w:val="14"/>
+          <w:szCs w:val="14"/>
+        </w:rPr>
+      </w:pPr>
+      <w:r>
+        <w:rPr>
+          <w:rFonts w:ascii="Consolas" w:eastAsia="Times New Roman" w:hAnsi="Consolas" w:cs="Times New Roman"/>
+          <w:color w:val="D4D4D4"/>
+          <w:sz w:val="14"/>
+          <w:szCs w:val="14"/>
+        </w:rPr>
+        <w:t>    </w:t>
+      </w:r>
+      <w:r>
+        <w:rPr>
+          <w:rFonts w:ascii="Consolas" w:eastAsia="Times New Roman" w:hAnsi="Consolas" w:cs="Times New Roman"/>
+          <w:color w:val="6A9955"/>
+          <w:sz w:val="14"/>
+          <w:szCs w:val="14"/>
+        </w:rPr>
+        <w:t>// &lt;p&gt; This is a person and that person is {Math.floor(Math.random()*30)}  &lt;/p&gt;</w:t>
+      </w:r>
+    </w:p>
+    <w:p>
+      <w:pPr>
+        <w:pStyle w:val="ListParagraph"/>
+        <w:numPr>
+          <w:ilvl w:val="0"/>
+          <w:numId w:val="3"/>
+        </w:numPr>
+        <w:shd w:val="clear" w:color="auto" w:fill="1E1E1E"/>
+        <w:spacing w:after="0" w:line="190" w:lineRule="atLeast"/>
+        <w:rPr>
+          <w:rFonts w:ascii="Consolas" w:eastAsia="Times New Roman" w:hAnsi="Consolas" w:cs="Times New Roman"/>
+          <w:color w:val="D4D4D4"/>
+          <w:sz w:val="14"/>
+          <w:szCs w:val="14"/>
+        </w:rPr>
+      </w:pPr>
+      <w:r>
+        <w:rPr>
+          <w:rFonts w:ascii="Consolas" w:eastAsia="Times New Roman" w:hAnsi="Consolas" w:cs="Times New Roman"/>
+          <w:color w:val="808080"/>
+          <w:sz w:val="14"/>
+          <w:szCs w:val="14"/>
+        </w:rPr>
+        <w:t>&lt;</w:t>
+      </w:r>
+      <w:r>
+        <w:rPr>
+          <w:rFonts w:ascii="Consolas" w:eastAsia="Times New Roman" w:hAnsi="Consolas" w:cs="Times New Roman"/>
+          <w:color w:val="569CD6"/>
+          <w:sz w:val="14"/>
+          <w:szCs w:val="14"/>
+        </w:rPr>
+        <w:t>p</w:t>
+      </w:r>
+      <w:r>
+        <w:rPr>
+          <w:rFonts w:ascii="Consolas" w:eastAsia="Times New Roman" w:hAnsi="Consolas" w:cs="Times New Roman"/>
+          <w:color w:val="808080"/>
+          <w:sz w:val="14"/>
+          <w:szCs w:val="14"/>
+        </w:rPr>
+        <w:t>&gt;</w:t>
+      </w:r>
+      <w:r>
+        <w:rPr>
+          <w:rFonts w:ascii="Consolas" w:eastAsia="Times New Roman" w:hAnsi="Consolas" w:cs="Times New Roman"/>
+          <w:color w:val="D4D4D4"/>
+          <w:sz w:val="14"/>
+          <w:szCs w:val="14"/>
+        </w:rPr>
+        <w:t>This is </w:t>
+      </w:r>
+      <w:r>
+        <w:rPr>
+          <w:rFonts w:ascii="Consolas" w:eastAsia="Times New Roman" w:hAnsi="Consolas" w:cs="Times New Roman"/>
+          <w:color w:val="569CD6"/>
+          <w:sz w:val="14"/>
+          <w:szCs w:val="14"/>
+        </w:rPr>
+        <w:t>{</w:t>
+      </w:r>
+      <w:r>
+        <w:rPr>
+          <w:rFonts w:ascii="Consolas" w:eastAsia="Times New Roman" w:hAnsi="Consolas" w:cs="Times New Roman"/>
+          <w:color w:val="9CDCFE"/>
+          <w:sz w:val="14"/>
+          <w:szCs w:val="14"/>
+        </w:rPr>
+        <w:t>props</w:t>
+      </w:r>
+      <w:r>
+        <w:rPr>
+          <w:rFonts w:ascii="Consolas" w:eastAsia="Times New Roman" w:hAnsi="Consolas" w:cs="Times New Roman"/>
+          <w:color w:val="D4D4D4"/>
+          <w:sz w:val="14"/>
+          <w:szCs w:val="14"/>
+        </w:rPr>
+        <w:t>.</w:t>
+      </w:r>
+      <w:r>
+        <w:rPr>
+          <w:rFonts w:ascii="Consolas" w:eastAsia="Times New Roman" w:hAnsi="Consolas" w:cs="Times New Roman"/>
+          <w:color w:val="9CDCFE"/>
+          <w:sz w:val="14"/>
+          <w:szCs w:val="14"/>
+        </w:rPr>
+        <w:t>name</w:t>
+      </w:r>
+      <w:r>
+        <w:rPr>
+          <w:rFonts w:ascii="Consolas" w:eastAsia="Times New Roman" w:hAnsi="Consolas" w:cs="Times New Roman"/>
+          <w:color w:val="569CD6"/>
+          <w:sz w:val="14"/>
+          <w:szCs w:val="14"/>
+        </w:rPr>
+        <w:t>}</w:t>
+      </w:r>
+      <w:r>
+        <w:rPr>
+          <w:rFonts w:ascii="Consolas" w:eastAsia="Times New Roman" w:hAnsi="Consolas" w:cs="Times New Roman"/>
+          <w:color w:val="D4D4D4"/>
+          <w:sz w:val="14"/>
+          <w:szCs w:val="14"/>
+        </w:rPr>
+        <w:t>, who is </w:t>
+      </w:r>
+      <w:r>
+        <w:rPr>
+          <w:rFonts w:ascii="Consolas" w:eastAsia="Times New Roman" w:hAnsi="Consolas" w:cs="Times New Roman"/>
+          <w:color w:val="569CD6"/>
+          <w:sz w:val="14"/>
+          <w:szCs w:val="14"/>
+        </w:rPr>
+        <w:t>{</w:t>
+      </w:r>
+      <w:r>
+        <w:rPr>
+          <w:rFonts w:ascii="Consolas" w:eastAsia="Times New Roman" w:hAnsi="Consolas" w:cs="Times New Roman"/>
+          <w:color w:val="9CDCFE"/>
+          <w:sz w:val="14"/>
+          <w:szCs w:val="14"/>
+        </w:rPr>
+        <w:t>props</w:t>
+      </w:r>
+      <w:r>
+        <w:rPr>
+          <w:rFonts w:ascii="Consolas" w:eastAsia="Times New Roman" w:hAnsi="Consolas" w:cs="Times New Roman"/>
+          <w:color w:val="D4D4D4"/>
+          <w:sz w:val="14"/>
+          <w:szCs w:val="14"/>
+        </w:rPr>
+        <w:t>.</w:t>
+      </w:r>
+      <w:r>
+        <w:rPr>
+          <w:rFonts w:ascii="Consolas" w:eastAsia="Times New Roman" w:hAnsi="Consolas" w:cs="Times New Roman"/>
+          <w:color w:val="9CDCFE"/>
+          <w:sz w:val="14"/>
+          <w:szCs w:val="14"/>
+        </w:rPr>
+        <w:t>age</w:t>
+      </w:r>
+      <w:r>
+        <w:rPr>
+          <w:rFonts w:ascii="Consolas" w:eastAsia="Times New Roman" w:hAnsi="Consolas" w:cs="Times New Roman"/>
+          <w:color w:val="569CD6"/>
+          <w:sz w:val="14"/>
+          <w:szCs w:val="14"/>
+        </w:rPr>
+        <w:t>}</w:t>
+      </w:r>
+      <w:r>
+        <w:rPr>
+          <w:rFonts w:ascii="Consolas" w:eastAsia="Times New Roman" w:hAnsi="Consolas" w:cs="Times New Roman"/>
+          <w:color w:val="D4D4D4"/>
+          <w:sz w:val="14"/>
+          <w:szCs w:val="14"/>
+        </w:rPr>
+        <w:t> years old.</w:t>
+      </w:r>
+      <w:r>
+        <w:rPr>
+          <w:rFonts w:ascii="Consolas" w:eastAsia="Times New Roman" w:hAnsi="Consolas" w:cs="Times New Roman"/>
+          <w:color w:val="808080"/>
+          <w:sz w:val="14"/>
+          <w:szCs w:val="14"/>
+        </w:rPr>
+        <w:t>&lt;/</w:t>
+      </w:r>
+      <w:r>
+        <w:rPr>
+          <w:rFonts w:ascii="Consolas" w:eastAsia="Times New Roman" w:hAnsi="Consolas" w:cs="Times New Roman"/>
+          <w:color w:val="569CD6"/>
+          <w:sz w:val="14"/>
+          <w:szCs w:val="14"/>
+        </w:rPr>
+        <w:t>p</w:t>
+      </w:r>
+      <w:r>
+        <w:rPr>
+          <w:rFonts w:ascii="Consolas" w:eastAsia="Times New Roman" w:hAnsi="Consolas" w:cs="Times New Roman"/>
+          <w:color w:val="808080"/>
+          <w:sz w:val="14"/>
+          <w:szCs w:val="14"/>
+        </w:rPr>
+        <w:t>&gt;</w:t>
+      </w:r>
+    </w:p>
+    <w:p>
+      <w:pPr>
+        <w:pStyle w:val="ListParagraph"/>
+        <w:numPr>
+          <w:ilvl w:val="0"/>
+          <w:numId w:val="3"/>
+        </w:numPr>
+        <w:shd w:val="clear" w:color="auto" w:fill="1E1E1E"/>
+        <w:spacing w:after="0" w:line="190" w:lineRule="atLeast"/>
+        <w:rPr>
+          <w:rFonts w:ascii="Consolas" w:eastAsia="Times New Roman" w:hAnsi="Consolas" w:cs="Times New Roman"/>
+          <w:color w:val="D4D4D4"/>
+          <w:sz w:val="14"/>
+          <w:szCs w:val="14"/>
+        </w:rPr>
+      </w:pPr>
+      <w:r>
+        <w:rPr>
+          <w:rFonts w:ascii="Consolas" w:eastAsia="Times New Roman" w:hAnsi="Consolas" w:cs="Times New Roman"/>
+          <w:color w:val="D4D4D4"/>
+          <w:sz w:val="14"/>
+          <w:szCs w:val="14"/>
+        </w:rPr>
+        <w:t>    )</w:t>
+      </w:r>
+    </w:p>
+    <w:p>
+      <w:pPr>
+        <w:pStyle w:val="ListParagraph"/>
+        <w:numPr>
+          <w:ilvl w:val="0"/>
+          <w:numId w:val="3"/>
+        </w:numPr>
+        <w:shd w:val="clear" w:color="auto" w:fill="1E1E1E"/>
+        <w:spacing w:after="0" w:line="190" w:lineRule="atLeast"/>
+        <w:rPr>
+          <w:rFonts w:ascii="Consolas" w:eastAsia="Times New Roman" w:hAnsi="Consolas" w:cs="Times New Roman"/>
+          <w:color w:val="D4D4D4"/>
+          <w:sz w:val="14"/>
+          <w:szCs w:val="14"/>
+        </w:rPr>
+      </w:pPr>
+      <w:r>
+        <w:rPr>
+          <w:rFonts w:ascii="Consolas" w:eastAsia="Times New Roman" w:hAnsi="Consolas" w:cs="Times New Roman"/>
+          <w:color w:val="D4D4D4"/>
+          <w:sz w:val="14"/>
+          <w:szCs w:val="14"/>
+        </w:rPr>
+        <w:t>};</w:t>
+      </w:r>
+    </w:p>
+    <w:p>
+      <w:pPr>
+        <w:pStyle w:val="ListParagraph"/>
+        <w:numPr>
+          <w:ilvl w:val="0"/>
+          <w:numId w:val="3"/>
+        </w:numPr>
+        <w:shd w:val="clear" w:color="auto" w:fill="1E1E1E"/>
+        <w:spacing w:after="0" w:line="190" w:lineRule="atLeast"/>
+        <w:rPr>
+          <w:rFonts w:ascii="Consolas" w:eastAsia="Times New Roman" w:hAnsi="Consolas" w:cs="Times New Roman"/>
+          <w:color w:val="D4D4D4"/>
+          <w:sz w:val="14"/>
+          <w:szCs w:val="14"/>
+        </w:rPr>
+      </w:pPr>
+    </w:p>
+    <w:p>
+      <w:pPr>
+        <w:pStyle w:val="ListParagraph"/>
+        <w:numPr>
+          <w:ilvl w:val="0"/>
+          <w:numId w:val="3"/>
+        </w:numPr>
+        <w:shd w:val="clear" w:color="auto" w:fill="1E1E1E"/>
+        <w:spacing w:after="0" w:line="190" w:lineRule="atLeast"/>
+        <w:rPr>
+          <w:rFonts w:ascii="Consolas" w:eastAsia="Times New Roman" w:hAnsi="Consolas" w:cs="Times New Roman"/>
+          <w:color w:val="D4D4D4"/>
+          <w:sz w:val="14"/>
+          <w:szCs w:val="14"/>
+        </w:rPr>
+      </w:pPr>
+      <w:r>
+        <w:rPr>
+          <w:rFonts w:ascii="Consolas" w:eastAsia="Times New Roman" w:hAnsi="Consolas" w:cs="Times New Roman"/>
+          <w:color w:val="C586C0"/>
+          <w:sz w:val="14"/>
+          <w:szCs w:val="14"/>
+        </w:rPr>
+        <w:t>export</w:t>
+      </w:r>
+      <w:r>
+        <w:rPr>
+          <w:rFonts w:ascii="Consolas" w:eastAsia="Times New Roman" w:hAnsi="Consolas" w:cs="Times New Roman"/>
+          <w:color w:val="D4D4D4"/>
+          <w:sz w:val="14"/>
+          <w:szCs w:val="14"/>
+        </w:rPr>
+        <w:t> </w:t>
+      </w:r>
+      <w:r>
+        <w:rPr>
+          <w:rFonts w:ascii="Consolas" w:eastAsia="Times New Roman" w:hAnsi="Consolas" w:cs="Times New Roman"/>
+          <w:color w:val="C586C0"/>
+          <w:sz w:val="14"/>
+          <w:szCs w:val="14"/>
+        </w:rPr>
+        <w:t>default</w:t>
+      </w:r>
+      <w:r>
+        <w:rPr>
+          <w:rFonts w:ascii="Consolas" w:eastAsia="Times New Roman" w:hAnsi="Consolas" w:cs="Times New Roman"/>
+          <w:color w:val="D4D4D4"/>
+          <w:sz w:val="14"/>
+          <w:szCs w:val="14"/>
+        </w:rPr>
+        <w:t> </w:t>
+      </w:r>
+      <w:r>
+        <w:rPr>
+          <w:rFonts w:ascii="Consolas" w:eastAsia="Times New Roman" w:hAnsi="Consolas" w:cs="Times New Roman"/>
+          <w:color w:val="9CDCFE"/>
+          <w:sz w:val="14"/>
+          <w:szCs w:val="14"/>
+        </w:rPr>
+        <w:t>person</w:t>
+      </w:r>
+      <w:r>
+        <w:rPr>
+          <w:rFonts w:ascii="Consolas" w:eastAsia="Times New Roman" w:hAnsi="Consolas" w:cs="Times New Roman"/>
+          <w:color w:val="D4D4D4"/>
+          <w:sz w:val="14"/>
+          <w:szCs w:val="14"/>
+        </w:rPr>
+        <w:t>;</w:t>
+      </w:r>
+    </w:p>
+    <w:p>
+      <w:pPr>
+        <w:pStyle w:val="ListParagraph"/>
+        <w:ind w:left="1440"/>
+        <w:rPr>
+          <w:rFonts w:cstheme="minorHAnsi"/>
+        </w:rPr>
+      </w:pPr>
+    </w:p>
+    <w:p>
+      <w:pPr>
+        <w:rPr>
+          <w:rFonts w:cstheme="minorHAnsi"/>
+        </w:rPr>
+      </w:pPr>
+    </w:p>
+    <w:p>
+      <w:pPr>
+        <w:rPr>
+          <w:rFonts w:cstheme="minorHAnsi"/>
+        </w:rPr>
+      </w:pPr>
+    </w:p>
+    <w:p>
+      <w:pPr>
+        <w:pStyle w:val="ListParagraph"/>
+        <w:numPr>
+          <w:ilvl w:val="0"/>
+          <w:numId w:val="3"/>
+        </w:numPr>
+        <w:rPr>
+          <w:rFonts w:cstheme="minorHAnsi"/>
+        </w:rPr>
+      </w:pPr>
+      <w:r>
+        <w:rPr>
+          <w:rFonts w:cstheme="minorHAnsi"/>
+        </w:rPr>
+        <w:lastRenderedPageBreak/>
+        <w:t xml:space="preserve">“props” is basically the collection of properties sent to this file by </w:t>
+      </w:r>
+      <w:r>
+        <w:rPr>
+          <w:rFonts w:ascii="Courier New" w:hAnsi="Courier New" w:cs="Courier New"/>
+        </w:rPr>
+        <w:t>App.js</w:t>
+      </w:r>
+      <w:r>
+        <w:rPr>
+          <w:rFonts w:ascii="Courier New" w:hAnsi="Courier New" w:cs="Courier New"/>
+        </w:rPr>
+        <w:t xml:space="preserve"> </w:t>
+      </w:r>
+      <w:r>
+        <w:rPr>
+          <w:rFonts w:cstheme="minorHAnsi"/>
+        </w:rPr>
+        <w:t>which looks like this:</w:t>
+      </w:r>
+    </w:p>
+    <w:p>
+      <w:pPr>
+        <w:pStyle w:val="ListParagraph"/>
+        <w:ind w:left="1440"/>
+        <w:rPr>
+          <w:rFonts w:cstheme="minorHAnsi"/>
+        </w:rPr>
+      </w:pPr>
+    </w:p>
+    <w:p>
+      <w:pPr>
+        <w:pStyle w:val="ListParagraph"/>
+        <w:numPr>
+          <w:ilvl w:val="0"/>
+          <w:numId w:val="3"/>
+        </w:numPr>
+        <w:shd w:val="clear" w:color="auto" w:fill="1E1E1E"/>
+        <w:spacing w:after="0" w:line="190" w:lineRule="atLeast"/>
+        <w:rPr>
+          <w:rFonts w:ascii="Consolas" w:eastAsia="Times New Roman" w:hAnsi="Consolas" w:cs="Times New Roman"/>
+          <w:color w:val="D4D4D4"/>
+          <w:sz w:val="14"/>
+          <w:szCs w:val="14"/>
+        </w:rPr>
+      </w:pPr>
+      <w:r>
+        <w:rPr>
+          <w:rFonts w:ascii="Consolas" w:eastAsia="Times New Roman" w:hAnsi="Consolas" w:cs="Times New Roman"/>
+          <w:color w:val="C586C0"/>
+          <w:sz w:val="14"/>
+          <w:szCs w:val="14"/>
+        </w:rPr>
+        <w:t>import</w:t>
+      </w:r>
+      <w:r>
+        <w:rPr>
+          <w:rFonts w:ascii="Consolas" w:eastAsia="Times New Roman" w:hAnsi="Consolas" w:cs="Times New Roman"/>
+          <w:color w:val="D4D4D4"/>
+          <w:sz w:val="14"/>
+          <w:szCs w:val="14"/>
+        </w:rPr>
+        <w:t> </w:t>
+      </w:r>
+      <w:r>
+        <w:rPr>
+          <w:rFonts w:ascii="Consolas" w:eastAsia="Times New Roman" w:hAnsi="Consolas" w:cs="Times New Roman"/>
+          <w:color w:val="9CDCFE"/>
+          <w:sz w:val="14"/>
+          <w:szCs w:val="14"/>
+        </w:rPr>
+        <w:t>React</w:t>
+      </w:r>
+      <w:r>
+        <w:rPr>
+          <w:rFonts w:ascii="Consolas" w:eastAsia="Times New Roman" w:hAnsi="Consolas" w:cs="Times New Roman"/>
+          <w:color w:val="D4D4D4"/>
+          <w:sz w:val="14"/>
+          <w:szCs w:val="14"/>
+        </w:rPr>
+        <w:t>, { </w:t>
+      </w:r>
+      <w:r>
+        <w:rPr>
+          <w:rFonts w:ascii="Consolas" w:eastAsia="Times New Roman" w:hAnsi="Consolas" w:cs="Times New Roman"/>
+          <w:color w:val="9CDCFE"/>
+          <w:sz w:val="14"/>
+          <w:szCs w:val="14"/>
+        </w:rPr>
+        <w:t>Component</w:t>
+      </w:r>
+      <w:r>
+        <w:rPr>
+          <w:rFonts w:ascii="Consolas" w:eastAsia="Times New Roman" w:hAnsi="Consolas" w:cs="Times New Roman"/>
+          <w:color w:val="D4D4D4"/>
+          <w:sz w:val="14"/>
+          <w:szCs w:val="14"/>
+        </w:rPr>
+        <w:t> } </w:t>
+      </w:r>
+      <w:r>
+        <w:rPr>
+          <w:rFonts w:ascii="Consolas" w:eastAsia="Times New Roman" w:hAnsi="Consolas" w:cs="Times New Roman"/>
+          <w:color w:val="C586C0"/>
+          <w:sz w:val="14"/>
+          <w:szCs w:val="14"/>
+        </w:rPr>
+        <w:t>from</w:t>
+      </w:r>
+      <w:r>
+        <w:rPr>
+          <w:rFonts w:ascii="Consolas" w:eastAsia="Times New Roman" w:hAnsi="Consolas" w:cs="Times New Roman"/>
+          <w:color w:val="D4D4D4"/>
+          <w:sz w:val="14"/>
+          <w:szCs w:val="14"/>
+        </w:rPr>
+        <w:t> </w:t>
+      </w:r>
+      <w:r>
+        <w:rPr>
+          <w:rFonts w:ascii="Consolas" w:eastAsia="Times New Roman" w:hAnsi="Consolas" w:cs="Times New Roman"/>
+          <w:color w:val="CE9178"/>
+          <w:sz w:val="14"/>
+          <w:szCs w:val="14"/>
+        </w:rPr>
+        <w:t>'react'</w:t>
+      </w:r>
+      <w:r>
+        <w:rPr>
+          <w:rFonts w:ascii="Consolas" w:eastAsia="Times New Roman" w:hAnsi="Consolas" w:cs="Times New Roman"/>
+          <w:color w:val="D4D4D4"/>
+          <w:sz w:val="14"/>
+          <w:szCs w:val="14"/>
+        </w:rPr>
+        <w:t>;</w:t>
+      </w:r>
+    </w:p>
+    <w:p>
+      <w:pPr>
+        <w:pStyle w:val="ListParagraph"/>
+        <w:numPr>
+          <w:ilvl w:val="0"/>
+          <w:numId w:val="3"/>
+        </w:numPr>
+        <w:shd w:val="clear" w:color="auto" w:fill="1E1E1E"/>
+        <w:spacing w:after="0" w:line="190" w:lineRule="atLeast"/>
+        <w:rPr>
+          <w:rFonts w:ascii="Consolas" w:eastAsia="Times New Roman" w:hAnsi="Consolas" w:cs="Times New Roman"/>
+          <w:color w:val="D4D4D4"/>
+          <w:sz w:val="14"/>
+          <w:szCs w:val="14"/>
+        </w:rPr>
+      </w:pPr>
+      <w:r>
+        <w:rPr>
+          <w:rFonts w:ascii="Consolas" w:eastAsia="Times New Roman" w:hAnsi="Consolas" w:cs="Times New Roman"/>
+          <w:color w:val="C586C0"/>
+          <w:sz w:val="14"/>
+          <w:szCs w:val="14"/>
+        </w:rPr>
+        <w:t>import</w:t>
+      </w:r>
+      <w:r>
+        <w:rPr>
+          <w:rFonts w:ascii="Consolas" w:eastAsia="Times New Roman" w:hAnsi="Consolas" w:cs="Times New Roman"/>
+          <w:color w:val="D4D4D4"/>
+          <w:sz w:val="14"/>
+          <w:szCs w:val="14"/>
+        </w:rPr>
+        <w:t> </w:t>
+      </w:r>
+      <w:r>
+        <w:rPr>
+          <w:rFonts w:ascii="Consolas" w:eastAsia="Times New Roman" w:hAnsi="Consolas" w:cs="Times New Roman"/>
+          <w:color w:val="9CDCFE"/>
+          <w:sz w:val="14"/>
+          <w:szCs w:val="14"/>
+        </w:rPr>
+        <w:t>Person</w:t>
+      </w:r>
+      <w:r>
+        <w:rPr>
+          <w:rFonts w:ascii="Consolas" w:eastAsia="Times New Roman" w:hAnsi="Consolas" w:cs="Times New Roman"/>
+          <w:color w:val="D4D4D4"/>
+          <w:sz w:val="14"/>
+          <w:szCs w:val="14"/>
+        </w:rPr>
+        <w:t> </w:t>
+      </w:r>
+      <w:r>
+        <w:rPr>
+          <w:rFonts w:ascii="Consolas" w:eastAsia="Times New Roman" w:hAnsi="Consolas" w:cs="Times New Roman"/>
+          <w:color w:val="C586C0"/>
+          <w:sz w:val="14"/>
+          <w:szCs w:val="14"/>
+        </w:rPr>
+        <w:t>from</w:t>
+      </w:r>
+      <w:r>
+        <w:rPr>
+          <w:rFonts w:ascii="Consolas" w:eastAsia="Times New Roman" w:hAnsi="Consolas" w:cs="Times New Roman"/>
+          <w:color w:val="D4D4D4"/>
+          <w:sz w:val="14"/>
+          <w:szCs w:val="14"/>
+        </w:rPr>
+        <w:t> </w:t>
+      </w:r>
+      <w:r>
+        <w:rPr>
+          <w:rFonts w:ascii="Consolas" w:eastAsia="Times New Roman" w:hAnsi="Consolas" w:cs="Times New Roman"/>
+          <w:color w:val="CE9178"/>
+          <w:sz w:val="14"/>
+          <w:szCs w:val="14"/>
+        </w:rPr>
+        <w:t>'./Person/Person.js'</w:t>
+      </w:r>
+      <w:r>
+        <w:rPr>
+          <w:rFonts w:ascii="Consolas" w:eastAsia="Times New Roman" w:hAnsi="Consolas" w:cs="Times New Roman"/>
+          <w:color w:val="D4D4D4"/>
+          <w:sz w:val="14"/>
+          <w:szCs w:val="14"/>
+        </w:rPr>
+        <w:t> ;</w:t>
+      </w:r>
+    </w:p>
+    <w:p>
+      <w:pPr>
+        <w:pStyle w:val="ListParagraph"/>
+        <w:numPr>
+          <w:ilvl w:val="0"/>
+          <w:numId w:val="3"/>
+        </w:numPr>
+        <w:shd w:val="clear" w:color="auto" w:fill="1E1E1E"/>
+        <w:spacing w:after="0" w:line="190" w:lineRule="atLeast"/>
+        <w:rPr>
+          <w:rFonts w:ascii="Consolas" w:eastAsia="Times New Roman" w:hAnsi="Consolas" w:cs="Times New Roman"/>
+          <w:color w:val="D4D4D4"/>
+          <w:sz w:val="14"/>
+          <w:szCs w:val="14"/>
+        </w:rPr>
+      </w:pPr>
+      <w:r>
+        <w:rPr>
+          <w:rFonts w:ascii="Consolas" w:eastAsia="Times New Roman" w:hAnsi="Consolas" w:cs="Times New Roman"/>
+          <w:color w:val="C586C0"/>
+          <w:sz w:val="14"/>
+          <w:szCs w:val="14"/>
+        </w:rPr>
+        <w:t>import</w:t>
+      </w:r>
+      <w:r>
+        <w:rPr>
+          <w:rFonts w:ascii="Consolas" w:eastAsia="Times New Roman" w:hAnsi="Consolas" w:cs="Times New Roman"/>
+          <w:color w:val="D4D4D4"/>
+          <w:sz w:val="14"/>
+          <w:szCs w:val="14"/>
+        </w:rPr>
+        <w:t> </w:t>
+      </w:r>
+      <w:r>
+        <w:rPr>
+          <w:rFonts w:ascii="Consolas" w:eastAsia="Times New Roman" w:hAnsi="Consolas" w:cs="Times New Roman"/>
+          <w:color w:val="CE9178"/>
+          <w:sz w:val="14"/>
+          <w:szCs w:val="14"/>
+        </w:rPr>
+        <w:t>'./App.css'</w:t>
+      </w:r>
+      <w:r>
+        <w:rPr>
+          <w:rFonts w:ascii="Consolas" w:eastAsia="Times New Roman" w:hAnsi="Consolas" w:cs="Times New Roman"/>
+          <w:color w:val="D4D4D4"/>
+          <w:sz w:val="14"/>
+          <w:szCs w:val="14"/>
+        </w:rPr>
+        <w:t>;</w:t>
+      </w:r>
+    </w:p>
+    <w:p>
+      <w:pPr>
+        <w:pStyle w:val="ListParagraph"/>
+        <w:numPr>
+          <w:ilvl w:val="0"/>
+          <w:numId w:val="3"/>
+        </w:numPr>
+        <w:shd w:val="clear" w:color="auto" w:fill="1E1E1E"/>
+        <w:spacing w:after="0" w:line="190" w:lineRule="atLeast"/>
+        <w:rPr>
+          <w:rFonts w:ascii="Consolas" w:eastAsia="Times New Roman" w:hAnsi="Consolas" w:cs="Times New Roman"/>
+          <w:color w:val="D4D4D4"/>
+          <w:sz w:val="14"/>
+          <w:szCs w:val="14"/>
+        </w:rPr>
+      </w:pPr>
+    </w:p>
+    <w:p>
+      <w:pPr>
+        <w:pStyle w:val="ListParagraph"/>
+        <w:numPr>
+          <w:ilvl w:val="0"/>
+          <w:numId w:val="3"/>
+        </w:numPr>
+        <w:shd w:val="clear" w:color="auto" w:fill="1E1E1E"/>
+        <w:spacing w:after="0" w:line="190" w:lineRule="atLeast"/>
+        <w:rPr>
+          <w:rFonts w:ascii="Consolas" w:eastAsia="Times New Roman" w:hAnsi="Consolas" w:cs="Times New Roman"/>
+          <w:color w:val="D4D4D4"/>
+          <w:sz w:val="14"/>
+          <w:szCs w:val="14"/>
+        </w:rPr>
+      </w:pPr>
+      <w:r>
+        <w:rPr>
+          <w:rFonts w:ascii="Consolas" w:eastAsia="Times New Roman" w:hAnsi="Consolas" w:cs="Times New Roman"/>
+          <w:color w:val="569CD6"/>
+          <w:sz w:val="14"/>
+          <w:szCs w:val="14"/>
+        </w:rPr>
+        <w:t>class</w:t>
+      </w:r>
+      <w:r>
+        <w:rPr>
+          <w:rFonts w:ascii="Consolas" w:eastAsia="Times New Roman" w:hAnsi="Consolas" w:cs="Times New Roman"/>
+          <w:color w:val="D4D4D4"/>
+          <w:sz w:val="14"/>
+          <w:szCs w:val="14"/>
+        </w:rPr>
+        <w:t> </w:t>
+      </w:r>
+      <w:r>
+        <w:rPr>
+          <w:rFonts w:ascii="Consolas" w:eastAsia="Times New Roman" w:hAnsi="Consolas" w:cs="Times New Roman"/>
+          <w:color w:val="4EC9B0"/>
+          <w:sz w:val="14"/>
+          <w:szCs w:val="14"/>
+        </w:rPr>
+        <w:t>App</w:t>
+      </w:r>
+      <w:r>
+        <w:rPr>
+          <w:rFonts w:ascii="Consolas" w:eastAsia="Times New Roman" w:hAnsi="Consolas" w:cs="Times New Roman"/>
+          <w:color w:val="D4D4D4"/>
+          <w:sz w:val="14"/>
+          <w:szCs w:val="14"/>
+        </w:rPr>
+        <w:t> </w:t>
+      </w:r>
+      <w:r>
+        <w:rPr>
+          <w:rFonts w:ascii="Consolas" w:eastAsia="Times New Roman" w:hAnsi="Consolas" w:cs="Times New Roman"/>
+          <w:color w:val="569CD6"/>
+          <w:sz w:val="14"/>
+          <w:szCs w:val="14"/>
+        </w:rPr>
+        <w:t>extends</w:t>
+      </w:r>
+      <w:r>
+        <w:rPr>
+          <w:rFonts w:ascii="Consolas" w:eastAsia="Times New Roman" w:hAnsi="Consolas" w:cs="Times New Roman"/>
+          <w:color w:val="D4D4D4"/>
+          <w:sz w:val="14"/>
+          <w:szCs w:val="14"/>
+        </w:rPr>
+        <w:t> </w:t>
+      </w:r>
+      <w:r>
+        <w:rPr>
+          <w:rFonts w:ascii="Consolas" w:eastAsia="Times New Roman" w:hAnsi="Consolas" w:cs="Times New Roman"/>
+          <w:color w:val="4EC9B0"/>
+          <w:sz w:val="14"/>
+          <w:szCs w:val="14"/>
+        </w:rPr>
+        <w:t>Component</w:t>
+      </w:r>
+      <w:r>
+        <w:rPr>
+          <w:rFonts w:ascii="Consolas" w:eastAsia="Times New Roman" w:hAnsi="Consolas" w:cs="Times New Roman"/>
+          <w:color w:val="D4D4D4"/>
+          <w:sz w:val="14"/>
+          <w:szCs w:val="14"/>
+        </w:rPr>
+        <w:t> {</w:t>
+      </w:r>
+    </w:p>
+    <w:p>
+      <w:pPr>
+        <w:pStyle w:val="ListParagraph"/>
+        <w:numPr>
+          <w:ilvl w:val="0"/>
+          <w:numId w:val="3"/>
+        </w:numPr>
+        <w:shd w:val="clear" w:color="auto" w:fill="1E1E1E"/>
+        <w:spacing w:after="0" w:line="190" w:lineRule="atLeast"/>
+        <w:rPr>
+          <w:rFonts w:ascii="Consolas" w:eastAsia="Times New Roman" w:hAnsi="Consolas" w:cs="Times New Roman"/>
+          <w:color w:val="D4D4D4"/>
+          <w:sz w:val="14"/>
+          <w:szCs w:val="14"/>
+        </w:rPr>
+      </w:pPr>
+      <w:r>
+        <w:rPr>
+          <w:rFonts w:ascii="Consolas" w:eastAsia="Times New Roman" w:hAnsi="Consolas" w:cs="Times New Roman"/>
+          <w:color w:val="D4D4D4"/>
+          <w:sz w:val="14"/>
+          <w:szCs w:val="14"/>
+        </w:rPr>
+        <w:t>  </w:t>
+      </w:r>
+      <w:r>
+        <w:rPr>
+          <w:rFonts w:ascii="Consolas" w:eastAsia="Times New Roman" w:hAnsi="Consolas" w:cs="Times New Roman"/>
+          <w:color w:val="DCDCAA"/>
+          <w:sz w:val="14"/>
+          <w:szCs w:val="14"/>
+        </w:rPr>
+        <w:t>render</w:t>
+      </w:r>
+      <w:r>
+        <w:rPr>
+          <w:rFonts w:ascii="Consolas" w:eastAsia="Times New Roman" w:hAnsi="Consolas" w:cs="Times New Roman"/>
+          <w:color w:val="D4D4D4"/>
+          <w:sz w:val="14"/>
+          <w:szCs w:val="14"/>
+        </w:rPr>
+        <w:t>() {</w:t>
+      </w:r>
+    </w:p>
+    <w:p>
+      <w:pPr>
+        <w:pStyle w:val="ListParagraph"/>
+        <w:numPr>
+          <w:ilvl w:val="0"/>
+          <w:numId w:val="3"/>
+        </w:numPr>
+        <w:shd w:val="clear" w:color="auto" w:fill="1E1E1E"/>
+        <w:spacing w:after="0" w:line="190" w:lineRule="atLeast"/>
+        <w:rPr>
+          <w:rFonts w:ascii="Consolas" w:eastAsia="Times New Roman" w:hAnsi="Consolas" w:cs="Times New Roman"/>
+          <w:color w:val="D4D4D4"/>
+          <w:sz w:val="14"/>
+          <w:szCs w:val="14"/>
+        </w:rPr>
+      </w:pPr>
+      <w:r>
+        <w:rPr>
+          <w:rFonts w:ascii="Consolas" w:eastAsia="Times New Roman" w:hAnsi="Consolas" w:cs="Times New Roman"/>
+          <w:color w:val="D4D4D4"/>
+          <w:sz w:val="14"/>
+          <w:szCs w:val="14"/>
+        </w:rPr>
+        <w:t>    </w:t>
+      </w:r>
+      <w:r>
+        <w:rPr>
+          <w:rFonts w:ascii="Consolas" w:eastAsia="Times New Roman" w:hAnsi="Consolas" w:cs="Times New Roman"/>
+          <w:color w:val="C586C0"/>
+          <w:sz w:val="14"/>
+          <w:szCs w:val="14"/>
+        </w:rPr>
+        <w:t>return</w:t>
+      </w:r>
+      <w:r>
+        <w:rPr>
+          <w:rFonts w:ascii="Consolas" w:eastAsia="Times New Roman" w:hAnsi="Consolas" w:cs="Times New Roman"/>
+          <w:color w:val="D4D4D4"/>
+          <w:sz w:val="14"/>
+          <w:szCs w:val="14"/>
+        </w:rPr>
+        <w:t> (</w:t>
+      </w:r>
+    </w:p>
+    <w:p>
+      <w:pPr>
+        <w:pStyle w:val="ListParagraph"/>
+        <w:numPr>
+          <w:ilvl w:val="0"/>
+          <w:numId w:val="3"/>
+        </w:numPr>
+        <w:shd w:val="clear" w:color="auto" w:fill="1E1E1E"/>
+        <w:spacing w:after="0" w:line="190" w:lineRule="atLeast"/>
+        <w:rPr>
+          <w:rFonts w:ascii="Consolas" w:eastAsia="Times New Roman" w:hAnsi="Consolas" w:cs="Times New Roman"/>
+          <w:color w:val="D4D4D4"/>
+          <w:sz w:val="14"/>
+          <w:szCs w:val="14"/>
+        </w:rPr>
+      </w:pPr>
+      <w:r>
+        <w:rPr>
+          <w:rFonts w:ascii="Consolas" w:eastAsia="Times New Roman" w:hAnsi="Consolas" w:cs="Times New Roman"/>
+          <w:color w:val="D4D4D4"/>
+          <w:sz w:val="14"/>
+          <w:szCs w:val="14"/>
+        </w:rPr>
+        <w:t>      </w:t>
+      </w:r>
+      <w:r>
+        <w:rPr>
+          <w:rFonts w:ascii="Consolas" w:eastAsia="Times New Roman" w:hAnsi="Consolas" w:cs="Times New Roman"/>
+          <w:color w:val="808080"/>
+          <w:sz w:val="14"/>
+          <w:szCs w:val="14"/>
+        </w:rPr>
+        <w:t>&lt;</w:t>
+      </w:r>
+      <w:r>
+        <w:rPr>
+          <w:rFonts w:ascii="Consolas" w:eastAsia="Times New Roman" w:hAnsi="Consolas" w:cs="Times New Roman"/>
+          <w:color w:val="569CD6"/>
+          <w:sz w:val="14"/>
+          <w:szCs w:val="14"/>
+        </w:rPr>
+        <w:t>div</w:t>
+      </w:r>
+      <w:r>
+        <w:rPr>
+          <w:rFonts w:ascii="Consolas" w:eastAsia="Times New Roman" w:hAnsi="Consolas" w:cs="Times New Roman"/>
+          <w:color w:val="D4D4D4"/>
+          <w:sz w:val="14"/>
+          <w:szCs w:val="14"/>
+        </w:rPr>
+        <w:t> </w:t>
+      </w:r>
+      <w:r>
+        <w:rPr>
+          <w:rFonts w:ascii="Consolas" w:eastAsia="Times New Roman" w:hAnsi="Consolas" w:cs="Times New Roman"/>
+          <w:color w:val="9CDCFE"/>
+          <w:sz w:val="14"/>
+          <w:szCs w:val="14"/>
+        </w:rPr>
+        <w:t>className</w:t>
+      </w:r>
+      <w:r>
+        <w:rPr>
+          <w:rFonts w:ascii="Consolas" w:eastAsia="Times New Roman" w:hAnsi="Consolas" w:cs="Times New Roman"/>
+          <w:color w:val="D4D4D4"/>
+          <w:sz w:val="14"/>
+          <w:szCs w:val="14"/>
+        </w:rPr>
+        <w:t>=</w:t>
+      </w:r>
+      <w:r>
+        <w:rPr>
+          <w:rFonts w:ascii="Consolas" w:eastAsia="Times New Roman" w:hAnsi="Consolas" w:cs="Times New Roman"/>
+          <w:color w:val="CE9178"/>
+          <w:sz w:val="14"/>
+          <w:szCs w:val="14"/>
+        </w:rPr>
+        <w:t>"App"</w:t>
+      </w:r>
+      <w:r>
+        <w:rPr>
+          <w:rFonts w:ascii="Consolas" w:eastAsia="Times New Roman" w:hAnsi="Consolas" w:cs="Times New Roman"/>
+          <w:color w:val="808080"/>
+          <w:sz w:val="14"/>
+          <w:szCs w:val="14"/>
+        </w:rPr>
+        <w:t>&gt;</w:t>
+      </w:r>
+    </w:p>
+    <w:p>
+      <w:pPr>
+        <w:pStyle w:val="ListParagraph"/>
+        <w:numPr>
+          <w:ilvl w:val="0"/>
+          <w:numId w:val="3"/>
+        </w:numPr>
+        <w:shd w:val="clear" w:color="auto" w:fill="1E1E1E"/>
+        <w:spacing w:after="0" w:line="190" w:lineRule="atLeast"/>
+        <w:rPr>
+          <w:rFonts w:ascii="Consolas" w:eastAsia="Times New Roman" w:hAnsi="Consolas" w:cs="Times New Roman"/>
+          <w:color w:val="D4D4D4"/>
+          <w:sz w:val="14"/>
+          <w:szCs w:val="14"/>
+        </w:rPr>
+      </w:pPr>
+      <w:r>
+        <w:rPr>
+          <w:rFonts w:ascii="Consolas" w:eastAsia="Times New Roman" w:hAnsi="Consolas" w:cs="Times New Roman"/>
+          <w:color w:val="D4D4D4"/>
+          <w:sz w:val="14"/>
+          <w:szCs w:val="14"/>
+        </w:rPr>
+        <w:t>        </w:t>
+      </w:r>
+      <w:r>
+        <w:rPr>
+          <w:rFonts w:ascii="Consolas" w:eastAsia="Times New Roman" w:hAnsi="Consolas" w:cs="Times New Roman"/>
+          <w:color w:val="808080"/>
+          <w:sz w:val="14"/>
+          <w:szCs w:val="14"/>
+        </w:rPr>
+        <w:t>&lt;</w:t>
+      </w:r>
+      <w:r>
+        <w:rPr>
+          <w:rFonts w:ascii="Consolas" w:eastAsia="Times New Roman" w:hAnsi="Consolas" w:cs="Times New Roman"/>
+          <w:color w:val="569CD6"/>
+          <w:sz w:val="14"/>
+          <w:szCs w:val="14"/>
+        </w:rPr>
+        <w:t>h1</w:t>
+      </w:r>
+      <w:r>
+        <w:rPr>
+          <w:rFonts w:ascii="Consolas" w:eastAsia="Times New Roman" w:hAnsi="Consolas" w:cs="Times New Roman"/>
+          <w:color w:val="808080"/>
+          <w:sz w:val="14"/>
+          <w:szCs w:val="14"/>
+        </w:rPr>
+        <w:t>&gt;</w:t>
+      </w:r>
+      <w:r>
+        <w:rPr>
+          <w:rFonts w:ascii="Consolas" w:eastAsia="Times New Roman" w:hAnsi="Consolas" w:cs="Times New Roman"/>
+          <w:color w:val="D4D4D4"/>
+          <w:sz w:val="14"/>
+          <w:szCs w:val="14"/>
+        </w:rPr>
+        <w:t>This is React App</w:t>
+      </w:r>
+      <w:r>
+        <w:rPr>
+          <w:rFonts w:ascii="Consolas" w:eastAsia="Times New Roman" w:hAnsi="Consolas" w:cs="Times New Roman"/>
+          <w:color w:val="808080"/>
+          <w:sz w:val="14"/>
+          <w:szCs w:val="14"/>
+        </w:rPr>
+        <w:t>&lt;/</w:t>
+      </w:r>
+      <w:r>
+        <w:rPr>
+          <w:rFonts w:ascii="Consolas" w:eastAsia="Times New Roman" w:hAnsi="Consolas" w:cs="Times New Roman"/>
+          <w:color w:val="569CD6"/>
+          <w:sz w:val="14"/>
+          <w:szCs w:val="14"/>
+        </w:rPr>
+        <w:t>h1</w:t>
+      </w:r>
+      <w:r>
+        <w:rPr>
+          <w:rFonts w:ascii="Consolas" w:eastAsia="Times New Roman" w:hAnsi="Consolas" w:cs="Times New Roman"/>
+          <w:color w:val="808080"/>
+          <w:sz w:val="14"/>
+          <w:szCs w:val="14"/>
+        </w:rPr>
+        <w:t>&gt;</w:t>
+      </w:r>
+    </w:p>
+    <w:p>
+      <w:pPr>
+        <w:pStyle w:val="ListParagraph"/>
+        <w:numPr>
+          <w:ilvl w:val="0"/>
+          <w:numId w:val="3"/>
+        </w:numPr>
+        <w:shd w:val="clear" w:color="auto" w:fill="1E1E1E"/>
+        <w:spacing w:after="0" w:line="190" w:lineRule="atLeast"/>
+        <w:rPr>
+          <w:rFonts w:ascii="Consolas" w:eastAsia="Times New Roman" w:hAnsi="Consolas" w:cs="Times New Roman"/>
+          <w:color w:val="D4D4D4"/>
+          <w:sz w:val="14"/>
+          <w:szCs w:val="14"/>
+        </w:rPr>
+      </w:pPr>
+      <w:r>
+        <w:rPr>
+          <w:rFonts w:ascii="Consolas" w:eastAsia="Times New Roman" w:hAnsi="Consolas" w:cs="Times New Roman"/>
+          <w:color w:val="D4D4D4"/>
+          <w:sz w:val="14"/>
+          <w:szCs w:val="14"/>
+        </w:rPr>
+        <w:t>        </w:t>
+      </w:r>
+      <w:r>
+        <w:rPr>
+          <w:rFonts w:ascii="Consolas" w:eastAsia="Times New Roman" w:hAnsi="Consolas" w:cs="Times New Roman"/>
+          <w:color w:val="808080"/>
+          <w:sz w:val="14"/>
+          <w:szCs w:val="14"/>
+        </w:rPr>
+        <w:t>&lt;</w:t>
+      </w:r>
+      <w:r>
+        <w:rPr>
+          <w:rFonts w:ascii="Consolas" w:eastAsia="Times New Roman" w:hAnsi="Consolas" w:cs="Times New Roman"/>
+          <w:color w:val="569CD6"/>
+          <w:sz w:val="14"/>
+          <w:szCs w:val="14"/>
+        </w:rPr>
+        <w:t>p</w:t>
+      </w:r>
+      <w:r>
+        <w:rPr>
+          <w:rFonts w:ascii="Consolas" w:eastAsia="Times New Roman" w:hAnsi="Consolas" w:cs="Times New Roman"/>
+          <w:color w:val="808080"/>
+          <w:sz w:val="14"/>
+          <w:szCs w:val="14"/>
+        </w:rPr>
+        <w:t>&gt;</w:t>
+      </w:r>
+      <w:r>
+        <w:rPr>
+          <w:rFonts w:ascii="Consolas" w:eastAsia="Times New Roman" w:hAnsi="Consolas" w:cs="Times New Roman"/>
+          <w:color w:val="D4D4D4"/>
+          <w:sz w:val="14"/>
+          <w:szCs w:val="14"/>
+        </w:rPr>
+        <w:t>This part is main app section</w:t>
+      </w:r>
+      <w:r>
+        <w:rPr>
+          <w:rFonts w:ascii="Consolas" w:eastAsia="Times New Roman" w:hAnsi="Consolas" w:cs="Times New Roman"/>
+          <w:color w:val="808080"/>
+          <w:sz w:val="14"/>
+          <w:szCs w:val="14"/>
+        </w:rPr>
+        <w:t>&lt;/</w:t>
+      </w:r>
+      <w:r>
+        <w:rPr>
+          <w:rFonts w:ascii="Consolas" w:eastAsia="Times New Roman" w:hAnsi="Consolas" w:cs="Times New Roman"/>
+          <w:color w:val="569CD6"/>
+          <w:sz w:val="14"/>
+          <w:szCs w:val="14"/>
+        </w:rPr>
+        <w:t>p</w:t>
+      </w:r>
+      <w:r>
+        <w:rPr>
+          <w:rFonts w:ascii="Consolas" w:eastAsia="Times New Roman" w:hAnsi="Consolas" w:cs="Times New Roman"/>
+          <w:color w:val="808080"/>
+          <w:sz w:val="14"/>
+          <w:szCs w:val="14"/>
+        </w:rPr>
+        <w:t>&gt;</w:t>
+      </w:r>
+    </w:p>
+    <w:p>
+      <w:pPr>
+        <w:pStyle w:val="ListParagraph"/>
+        <w:numPr>
+          <w:ilvl w:val="0"/>
+          <w:numId w:val="3"/>
+        </w:numPr>
+        <w:shd w:val="clear" w:color="auto" w:fill="1E1E1E"/>
+        <w:spacing w:after="0" w:line="190" w:lineRule="atLeast"/>
+        <w:rPr>
+          <w:rFonts w:ascii="Consolas" w:eastAsia="Times New Roman" w:hAnsi="Consolas" w:cs="Times New Roman"/>
+          <w:color w:val="D4D4D4"/>
+          <w:sz w:val="14"/>
+          <w:szCs w:val="14"/>
+        </w:rPr>
+      </w:pPr>
+      <w:r>
+        <w:rPr>
+          <w:rFonts w:ascii="Consolas" w:eastAsia="Times New Roman" w:hAnsi="Consolas" w:cs="Times New Roman"/>
+          <w:color w:val="D4D4D4"/>
+          <w:sz w:val="14"/>
+          <w:szCs w:val="14"/>
+        </w:rPr>
+        <w:t>        </w:t>
+      </w:r>
+      <w:r>
+        <w:rPr>
+          <w:rFonts w:ascii="Consolas" w:eastAsia="Times New Roman" w:hAnsi="Consolas" w:cs="Times New Roman"/>
+          <w:color w:val="808080"/>
+          <w:sz w:val="14"/>
+          <w:szCs w:val="14"/>
+        </w:rPr>
+        <w:t>&lt;</w:t>
+      </w:r>
+      <w:r>
+        <w:rPr>
+          <w:rFonts w:ascii="Consolas" w:eastAsia="Times New Roman" w:hAnsi="Consolas" w:cs="Times New Roman"/>
+          <w:color w:val="4EC9B0"/>
+          <w:sz w:val="14"/>
+          <w:szCs w:val="14"/>
+        </w:rPr>
+        <w:t>Person</w:t>
+      </w:r>
+      <w:r>
+        <w:rPr>
+          <w:rFonts w:ascii="Consolas" w:eastAsia="Times New Roman" w:hAnsi="Consolas" w:cs="Times New Roman"/>
+          <w:color w:val="D4D4D4"/>
+          <w:sz w:val="14"/>
+          <w:szCs w:val="14"/>
+        </w:rPr>
+        <w:t> </w:t>
+      </w:r>
+      <w:r>
+        <w:rPr>
+          <w:rFonts w:ascii="Consolas" w:eastAsia="Times New Roman" w:hAnsi="Consolas" w:cs="Times New Roman"/>
+          <w:color w:val="9CDCFE"/>
+          <w:sz w:val="14"/>
+          <w:szCs w:val="14"/>
+        </w:rPr>
+        <w:t>name</w:t>
+      </w:r>
+      <w:r>
+        <w:rPr>
+          <w:rFonts w:ascii="Consolas" w:eastAsia="Times New Roman" w:hAnsi="Consolas" w:cs="Times New Roman"/>
+          <w:color w:val="D4D4D4"/>
+          <w:sz w:val="14"/>
+          <w:szCs w:val="14"/>
+        </w:rPr>
+        <w:t> =</w:t>
+      </w:r>
+      <w:r>
+        <w:rPr>
+          <w:rFonts w:ascii="Consolas" w:eastAsia="Times New Roman" w:hAnsi="Consolas" w:cs="Times New Roman"/>
+          <w:color w:val="CE9178"/>
+          <w:sz w:val="14"/>
+          <w:szCs w:val="14"/>
+        </w:rPr>
+        <w:t>"Max"</w:t>
+      </w:r>
+      <w:r>
+        <w:rPr>
+          <w:rFonts w:ascii="Consolas" w:eastAsia="Times New Roman" w:hAnsi="Consolas" w:cs="Times New Roman"/>
+          <w:color w:val="D4D4D4"/>
+          <w:sz w:val="14"/>
+          <w:szCs w:val="14"/>
+        </w:rPr>
+        <w:t> </w:t>
+      </w:r>
+      <w:r>
+        <w:rPr>
+          <w:rFonts w:ascii="Consolas" w:eastAsia="Times New Roman" w:hAnsi="Consolas" w:cs="Times New Roman"/>
+          <w:color w:val="9CDCFE"/>
+          <w:sz w:val="14"/>
+          <w:szCs w:val="14"/>
+        </w:rPr>
+        <w:t>age</w:t>
+      </w:r>
+      <w:r>
+        <w:rPr>
+          <w:rFonts w:ascii="Consolas" w:eastAsia="Times New Roman" w:hAnsi="Consolas" w:cs="Times New Roman"/>
+          <w:color w:val="D4D4D4"/>
+          <w:sz w:val="14"/>
+          <w:szCs w:val="14"/>
+        </w:rPr>
+        <w:t> =</w:t>
+      </w:r>
+      <w:r>
+        <w:rPr>
+          <w:rFonts w:ascii="Consolas" w:eastAsia="Times New Roman" w:hAnsi="Consolas" w:cs="Times New Roman"/>
+          <w:color w:val="CE9178"/>
+          <w:sz w:val="14"/>
+          <w:szCs w:val="14"/>
+        </w:rPr>
+        <w:t>"12"</w:t>
+      </w:r>
+      <w:r>
+        <w:rPr>
+          <w:rFonts w:ascii="Consolas" w:eastAsia="Times New Roman" w:hAnsi="Consolas" w:cs="Times New Roman"/>
+          <w:color w:val="808080"/>
+          <w:sz w:val="14"/>
+          <w:szCs w:val="14"/>
+        </w:rPr>
+        <w:t>&gt;</w:t>
+      </w:r>
+      <w:r>
+        <w:rPr>
+          <w:rFonts w:ascii="Consolas" w:eastAsia="Times New Roman" w:hAnsi="Consolas" w:cs="Times New Roman"/>
+          <w:color w:val="D4D4D4"/>
+          <w:sz w:val="14"/>
+          <w:szCs w:val="14"/>
+        </w:rPr>
+        <w:t>"Yo I am an engineer"</w:t>
+      </w:r>
+      <w:r>
+        <w:rPr>
+          <w:rFonts w:ascii="Consolas" w:eastAsia="Times New Roman" w:hAnsi="Consolas" w:cs="Times New Roman"/>
+          <w:color w:val="808080"/>
+          <w:sz w:val="14"/>
+          <w:szCs w:val="14"/>
+        </w:rPr>
+        <w:t>&lt;/</w:t>
+      </w:r>
+      <w:r>
+        <w:rPr>
+          <w:rFonts w:ascii="Consolas" w:eastAsia="Times New Roman" w:hAnsi="Consolas" w:cs="Times New Roman"/>
+          <w:color w:val="4EC9B0"/>
+          <w:sz w:val="14"/>
+          <w:szCs w:val="14"/>
+        </w:rPr>
+        <w:t>Person</w:t>
+      </w:r>
+      <w:r>
+        <w:rPr>
+          <w:rFonts w:ascii="Consolas" w:eastAsia="Times New Roman" w:hAnsi="Consolas" w:cs="Times New Roman"/>
+          <w:color w:val="808080"/>
+          <w:sz w:val="14"/>
+          <w:szCs w:val="14"/>
+        </w:rPr>
+        <w:t>&gt;</w:t>
+      </w:r>
+    </w:p>
+    <w:p>
+      <w:pPr>
+        <w:pStyle w:val="ListParagraph"/>
+        <w:numPr>
+          <w:ilvl w:val="0"/>
+          <w:numId w:val="3"/>
+        </w:numPr>
+        <w:shd w:val="clear" w:color="auto" w:fill="1E1E1E"/>
+        <w:spacing w:after="0" w:line="190" w:lineRule="atLeast"/>
+        <w:rPr>
+          <w:rFonts w:ascii="Consolas" w:eastAsia="Times New Roman" w:hAnsi="Consolas" w:cs="Times New Roman"/>
+          <w:color w:val="D4D4D4"/>
+          <w:sz w:val="14"/>
+          <w:szCs w:val="14"/>
+        </w:rPr>
+      </w:pPr>
+      <w:r>
+        <w:rPr>
+          <w:rFonts w:ascii="Consolas" w:eastAsia="Times New Roman" w:hAnsi="Consolas" w:cs="Times New Roman"/>
+          <w:color w:val="D4D4D4"/>
+          <w:sz w:val="14"/>
+          <w:szCs w:val="14"/>
+        </w:rPr>
+        <w:t>        </w:t>
+      </w:r>
+      <w:r>
+        <w:rPr>
+          <w:rFonts w:ascii="Consolas" w:eastAsia="Times New Roman" w:hAnsi="Consolas" w:cs="Times New Roman"/>
+          <w:color w:val="808080"/>
+          <w:sz w:val="14"/>
+          <w:szCs w:val="14"/>
+        </w:rPr>
+        <w:t>&lt;</w:t>
+      </w:r>
+      <w:r>
+        <w:rPr>
+          <w:rFonts w:ascii="Consolas" w:eastAsia="Times New Roman" w:hAnsi="Consolas" w:cs="Times New Roman"/>
+          <w:color w:val="4EC9B0"/>
+          <w:sz w:val="14"/>
+          <w:szCs w:val="14"/>
+        </w:rPr>
+        <w:t>Person</w:t>
+      </w:r>
+      <w:r>
+        <w:rPr>
+          <w:rFonts w:ascii="Consolas" w:eastAsia="Times New Roman" w:hAnsi="Consolas" w:cs="Times New Roman"/>
+          <w:color w:val="D4D4D4"/>
+          <w:sz w:val="14"/>
+          <w:szCs w:val="14"/>
+        </w:rPr>
+        <w:t> </w:t>
+      </w:r>
+      <w:r>
+        <w:rPr>
+          <w:rFonts w:ascii="Consolas" w:eastAsia="Times New Roman" w:hAnsi="Consolas" w:cs="Times New Roman"/>
+          <w:color w:val="9CDCFE"/>
+          <w:sz w:val="14"/>
+          <w:szCs w:val="14"/>
+        </w:rPr>
+        <w:t>name</w:t>
+      </w:r>
+      <w:r>
+        <w:rPr>
+          <w:rFonts w:ascii="Consolas" w:eastAsia="Times New Roman" w:hAnsi="Consolas" w:cs="Times New Roman"/>
+          <w:color w:val="D4D4D4"/>
+          <w:sz w:val="14"/>
+          <w:szCs w:val="14"/>
+        </w:rPr>
+        <w:t> =</w:t>
+      </w:r>
+      <w:r>
+        <w:rPr>
+          <w:rFonts w:ascii="Consolas" w:eastAsia="Times New Roman" w:hAnsi="Consolas" w:cs="Times New Roman"/>
+          <w:color w:val="CE9178"/>
+          <w:sz w:val="14"/>
+          <w:szCs w:val="14"/>
+        </w:rPr>
+        <w:t>"Mark"</w:t>
+      </w:r>
+      <w:r>
+        <w:rPr>
+          <w:rFonts w:ascii="Consolas" w:eastAsia="Times New Roman" w:hAnsi="Consolas" w:cs="Times New Roman"/>
+          <w:color w:val="D4D4D4"/>
+          <w:sz w:val="14"/>
+          <w:szCs w:val="14"/>
+        </w:rPr>
+        <w:t> </w:t>
+      </w:r>
+      <w:r>
+        <w:rPr>
+          <w:rFonts w:ascii="Consolas" w:eastAsia="Times New Roman" w:hAnsi="Consolas" w:cs="Times New Roman"/>
+          <w:color w:val="9CDCFE"/>
+          <w:sz w:val="14"/>
+          <w:szCs w:val="14"/>
+        </w:rPr>
+        <w:t>age</w:t>
+      </w:r>
+      <w:r>
+        <w:rPr>
+          <w:rFonts w:ascii="Consolas" w:eastAsia="Times New Roman" w:hAnsi="Consolas" w:cs="Times New Roman"/>
+          <w:color w:val="D4D4D4"/>
+          <w:sz w:val="14"/>
+          <w:szCs w:val="14"/>
+        </w:rPr>
+        <w:t> =</w:t>
+      </w:r>
+      <w:r>
+        <w:rPr>
+          <w:rFonts w:ascii="Consolas" w:eastAsia="Times New Roman" w:hAnsi="Consolas" w:cs="Times New Roman"/>
+          <w:color w:val="CE9178"/>
+          <w:sz w:val="14"/>
+          <w:szCs w:val="14"/>
+        </w:rPr>
+        <w:t>"23"</w:t>
+      </w:r>
+      <w:r>
+        <w:rPr>
+          <w:rFonts w:ascii="Consolas" w:eastAsia="Times New Roman" w:hAnsi="Consolas" w:cs="Times New Roman"/>
+          <w:color w:val="808080"/>
+          <w:sz w:val="14"/>
+          <w:szCs w:val="14"/>
+        </w:rPr>
+        <w:t>&gt;</w:t>
+      </w:r>
+      <w:r>
+        <w:rPr>
+          <w:rFonts w:ascii="Consolas" w:eastAsia="Times New Roman" w:hAnsi="Consolas" w:cs="Times New Roman"/>
+          <w:color w:val="D4D4D4"/>
+          <w:sz w:val="14"/>
+          <w:szCs w:val="14"/>
+        </w:rPr>
+        <w:t>"I love Badminton"</w:t>
+      </w:r>
+      <w:r>
+        <w:rPr>
+          <w:rFonts w:ascii="Consolas" w:eastAsia="Times New Roman" w:hAnsi="Consolas" w:cs="Times New Roman"/>
+          <w:color w:val="808080"/>
+          <w:sz w:val="14"/>
+          <w:szCs w:val="14"/>
+        </w:rPr>
+        <w:t>&lt;/</w:t>
+      </w:r>
+      <w:r>
+        <w:rPr>
+          <w:rFonts w:ascii="Consolas" w:eastAsia="Times New Roman" w:hAnsi="Consolas" w:cs="Times New Roman"/>
+          <w:color w:val="4EC9B0"/>
+          <w:sz w:val="14"/>
+          <w:szCs w:val="14"/>
+        </w:rPr>
+        <w:t>Person</w:t>
+      </w:r>
+      <w:r>
+        <w:rPr>
+          <w:rFonts w:ascii="Consolas" w:eastAsia="Times New Roman" w:hAnsi="Consolas" w:cs="Times New Roman"/>
+          <w:color w:val="808080"/>
+          <w:sz w:val="14"/>
+          <w:szCs w:val="14"/>
+        </w:rPr>
+        <w:t>&gt;</w:t>
+      </w:r>
+    </w:p>
+    <w:p>
+      <w:pPr>
+        <w:pStyle w:val="ListParagraph"/>
+        <w:numPr>
+          <w:ilvl w:val="0"/>
+          <w:numId w:val="3"/>
+        </w:numPr>
+        <w:shd w:val="clear" w:color="auto" w:fill="1E1E1E"/>
+        <w:spacing w:after="0" w:line="190" w:lineRule="atLeast"/>
+        <w:rPr>
+          <w:rFonts w:ascii="Consolas" w:eastAsia="Times New Roman" w:hAnsi="Consolas" w:cs="Times New Roman"/>
+          <w:color w:val="D4D4D4"/>
+          <w:sz w:val="14"/>
+          <w:szCs w:val="14"/>
+        </w:rPr>
+      </w:pPr>
+      <w:r>
+        <w:rPr>
+          <w:rFonts w:ascii="Consolas" w:eastAsia="Times New Roman" w:hAnsi="Consolas" w:cs="Times New Roman"/>
+          <w:color w:val="D4D4D4"/>
+          <w:sz w:val="14"/>
+          <w:szCs w:val="14"/>
+        </w:rPr>
+        <w:t>        </w:t>
+      </w:r>
+      <w:r>
+        <w:rPr>
+          <w:rFonts w:ascii="Consolas" w:eastAsia="Times New Roman" w:hAnsi="Consolas" w:cs="Times New Roman"/>
+          <w:color w:val="808080"/>
+          <w:sz w:val="14"/>
+          <w:szCs w:val="14"/>
+        </w:rPr>
+        <w:t>&lt;</w:t>
+      </w:r>
+      <w:r>
+        <w:rPr>
+          <w:rFonts w:ascii="Consolas" w:eastAsia="Times New Roman" w:hAnsi="Consolas" w:cs="Times New Roman"/>
+          <w:color w:val="4EC9B0"/>
+          <w:sz w:val="14"/>
+          <w:szCs w:val="14"/>
+        </w:rPr>
+        <w:t>Person</w:t>
+      </w:r>
+      <w:r>
+        <w:rPr>
+          <w:rFonts w:ascii="Consolas" w:eastAsia="Times New Roman" w:hAnsi="Consolas" w:cs="Times New Roman"/>
+          <w:color w:val="D4D4D4"/>
+          <w:sz w:val="14"/>
+          <w:szCs w:val="14"/>
+        </w:rPr>
+        <w:t> </w:t>
+      </w:r>
+      <w:r>
+        <w:rPr>
+          <w:rFonts w:ascii="Consolas" w:eastAsia="Times New Roman" w:hAnsi="Consolas" w:cs="Times New Roman"/>
+          <w:color w:val="9CDCFE"/>
+          <w:sz w:val="14"/>
+          <w:szCs w:val="14"/>
+        </w:rPr>
+        <w:t>name</w:t>
+      </w:r>
+      <w:r>
+        <w:rPr>
+          <w:rFonts w:ascii="Consolas" w:eastAsia="Times New Roman" w:hAnsi="Consolas" w:cs="Times New Roman"/>
+          <w:color w:val="D4D4D4"/>
+          <w:sz w:val="14"/>
+          <w:szCs w:val="14"/>
+        </w:rPr>
+        <w:t> =</w:t>
+      </w:r>
+      <w:r>
+        <w:rPr>
+          <w:rFonts w:ascii="Consolas" w:eastAsia="Times New Roman" w:hAnsi="Consolas" w:cs="Times New Roman"/>
+          <w:color w:val="CE9178"/>
+          <w:sz w:val="14"/>
+          <w:szCs w:val="14"/>
+        </w:rPr>
+        <w:t>"Marshall"</w:t>
+      </w:r>
+      <w:r>
+        <w:rPr>
+          <w:rFonts w:ascii="Consolas" w:eastAsia="Times New Roman" w:hAnsi="Consolas" w:cs="Times New Roman"/>
+          <w:color w:val="D4D4D4"/>
+          <w:sz w:val="14"/>
+          <w:szCs w:val="14"/>
+        </w:rPr>
+        <w:t> </w:t>
+      </w:r>
+      <w:r>
+        <w:rPr>
+          <w:rFonts w:ascii="Consolas" w:eastAsia="Times New Roman" w:hAnsi="Consolas" w:cs="Times New Roman"/>
+          <w:color w:val="9CDCFE"/>
+          <w:sz w:val="14"/>
+          <w:szCs w:val="14"/>
+        </w:rPr>
+        <w:t>age</w:t>
+      </w:r>
+      <w:r>
+        <w:rPr>
+          <w:rFonts w:ascii="Consolas" w:eastAsia="Times New Roman" w:hAnsi="Consolas" w:cs="Times New Roman"/>
+          <w:color w:val="D4D4D4"/>
+          <w:sz w:val="14"/>
+          <w:szCs w:val="14"/>
+        </w:rPr>
+        <w:t> =</w:t>
+      </w:r>
+      <w:r>
+        <w:rPr>
+          <w:rFonts w:ascii="Consolas" w:eastAsia="Times New Roman" w:hAnsi="Consolas" w:cs="Times New Roman"/>
+          <w:color w:val="CE9178"/>
+          <w:sz w:val="14"/>
+          <w:szCs w:val="14"/>
+        </w:rPr>
+        <w:t>"32"</w:t>
+      </w:r>
+      <w:r>
+        <w:rPr>
+          <w:rFonts w:ascii="Consolas" w:eastAsia="Times New Roman" w:hAnsi="Consolas" w:cs="Times New Roman"/>
+          <w:color w:val="808080"/>
+          <w:sz w:val="14"/>
+          <w:szCs w:val="14"/>
+        </w:rPr>
+        <w:t>&gt;</w:t>
+      </w:r>
+      <w:r>
+        <w:rPr>
+          <w:rFonts w:ascii="Consolas" w:eastAsia="Times New Roman" w:hAnsi="Consolas" w:cs="Times New Roman"/>
+          <w:color w:val="D4D4D4"/>
+          <w:sz w:val="14"/>
+          <w:szCs w:val="14"/>
+        </w:rPr>
+        <w:t>"I am done with hobbies"</w:t>
+      </w:r>
+      <w:r>
+        <w:rPr>
+          <w:rFonts w:ascii="Consolas" w:eastAsia="Times New Roman" w:hAnsi="Consolas" w:cs="Times New Roman"/>
+          <w:color w:val="808080"/>
+          <w:sz w:val="14"/>
+          <w:szCs w:val="14"/>
+        </w:rPr>
+        <w:t>&lt;/</w:t>
+      </w:r>
+      <w:r>
+        <w:rPr>
+          <w:rFonts w:ascii="Consolas" w:eastAsia="Times New Roman" w:hAnsi="Consolas" w:cs="Times New Roman"/>
+          <w:color w:val="4EC9B0"/>
+          <w:sz w:val="14"/>
+          <w:szCs w:val="14"/>
+        </w:rPr>
+        <w:t>Person</w:t>
+      </w:r>
+      <w:r>
+        <w:rPr>
+          <w:rFonts w:ascii="Consolas" w:eastAsia="Times New Roman" w:hAnsi="Consolas" w:cs="Times New Roman"/>
+          <w:color w:val="808080"/>
+          <w:sz w:val="14"/>
+          <w:szCs w:val="14"/>
+        </w:rPr>
+        <w:t>&gt;</w:t>
+      </w:r>
+    </w:p>
+    <w:p>
+      <w:pPr>
+        <w:pStyle w:val="ListParagraph"/>
+        <w:numPr>
+          <w:ilvl w:val="0"/>
+          <w:numId w:val="3"/>
+        </w:numPr>
+        <w:shd w:val="clear" w:color="auto" w:fill="1E1E1E"/>
+        <w:spacing w:after="0" w:line="190" w:lineRule="atLeast"/>
+        <w:rPr>
+          <w:rFonts w:ascii="Consolas" w:eastAsia="Times New Roman" w:hAnsi="Consolas" w:cs="Times New Roman"/>
+          <w:color w:val="D4D4D4"/>
+          <w:sz w:val="14"/>
+          <w:szCs w:val="14"/>
+        </w:rPr>
+      </w:pPr>
+      <w:r>
+        <w:rPr>
+          <w:rFonts w:ascii="Consolas" w:eastAsia="Times New Roman" w:hAnsi="Consolas" w:cs="Times New Roman"/>
+          <w:color w:val="D4D4D4"/>
+          <w:sz w:val="14"/>
+          <w:szCs w:val="14"/>
+        </w:rPr>
+        <w:t>      </w:t>
+      </w:r>
+      <w:r>
+        <w:rPr>
+          <w:rFonts w:ascii="Consolas" w:eastAsia="Times New Roman" w:hAnsi="Consolas" w:cs="Times New Roman"/>
+          <w:color w:val="808080"/>
+          <w:sz w:val="14"/>
+          <w:szCs w:val="14"/>
+        </w:rPr>
+        <w:t>&lt;/</w:t>
+      </w:r>
+      <w:r>
+        <w:rPr>
+          <w:rFonts w:ascii="Consolas" w:eastAsia="Times New Roman" w:hAnsi="Consolas" w:cs="Times New Roman"/>
+          <w:color w:val="569CD6"/>
+          <w:sz w:val="14"/>
+          <w:szCs w:val="14"/>
+        </w:rPr>
+        <w:t>div</w:t>
+      </w:r>
+      <w:r>
+        <w:rPr>
+          <w:rFonts w:ascii="Consolas" w:eastAsia="Times New Roman" w:hAnsi="Consolas" w:cs="Times New Roman"/>
+          <w:color w:val="808080"/>
+          <w:sz w:val="14"/>
+          <w:szCs w:val="14"/>
+        </w:rPr>
+        <w:t>&gt;</w:t>
+      </w:r>
+    </w:p>
+    <w:p>
+      <w:pPr>
+        <w:pStyle w:val="ListParagraph"/>
+        <w:numPr>
+          <w:ilvl w:val="0"/>
+          <w:numId w:val="3"/>
+        </w:numPr>
+        <w:shd w:val="clear" w:color="auto" w:fill="1E1E1E"/>
+        <w:spacing w:after="0" w:line="190" w:lineRule="atLeast"/>
+        <w:rPr>
+          <w:rFonts w:ascii="Consolas" w:eastAsia="Times New Roman" w:hAnsi="Consolas" w:cs="Times New Roman"/>
+          <w:color w:val="D4D4D4"/>
+          <w:sz w:val="14"/>
+          <w:szCs w:val="14"/>
+        </w:rPr>
+      </w:pPr>
+      <w:r>
+        <w:rPr>
+          <w:rFonts w:ascii="Consolas" w:eastAsia="Times New Roman" w:hAnsi="Consolas" w:cs="Times New Roman"/>
+          <w:color w:val="D4D4D4"/>
+          <w:sz w:val="14"/>
+          <w:szCs w:val="14"/>
+        </w:rPr>
+        <w:t>    );</w:t>
+      </w:r>
+    </w:p>
+    <w:p>
+      <w:pPr>
+        <w:pStyle w:val="ListParagraph"/>
+        <w:numPr>
+          <w:ilvl w:val="0"/>
+          <w:numId w:val="3"/>
+        </w:numPr>
+        <w:shd w:val="clear" w:color="auto" w:fill="1E1E1E"/>
+        <w:spacing w:after="0" w:line="190" w:lineRule="atLeast"/>
+        <w:rPr>
+          <w:rFonts w:ascii="Consolas" w:eastAsia="Times New Roman" w:hAnsi="Consolas" w:cs="Times New Roman"/>
+          <w:color w:val="D4D4D4"/>
+          <w:sz w:val="14"/>
+          <w:szCs w:val="14"/>
+        </w:rPr>
+      </w:pPr>
+      <w:r>
+        <w:rPr>
+          <w:rFonts w:ascii="Consolas" w:eastAsia="Times New Roman" w:hAnsi="Consolas" w:cs="Times New Roman"/>
+          <w:color w:val="D4D4D4"/>
+          <w:sz w:val="14"/>
+          <w:szCs w:val="14"/>
+        </w:rPr>
+        <w:t>  }</w:t>
+      </w:r>
+    </w:p>
+    <w:p>
+      <w:pPr>
+        <w:pStyle w:val="ListParagraph"/>
+        <w:numPr>
+          <w:ilvl w:val="0"/>
+          <w:numId w:val="3"/>
+        </w:numPr>
+        <w:shd w:val="clear" w:color="auto" w:fill="1E1E1E"/>
+        <w:spacing w:after="0" w:line="190" w:lineRule="atLeast"/>
+        <w:rPr>
+          <w:rFonts w:ascii="Consolas" w:eastAsia="Times New Roman" w:hAnsi="Consolas" w:cs="Times New Roman"/>
+          <w:color w:val="D4D4D4"/>
+          <w:sz w:val="14"/>
+          <w:szCs w:val="14"/>
+        </w:rPr>
+      </w:pPr>
+      <w:r>
+        <w:rPr>
+          <w:rFonts w:ascii="Consolas" w:eastAsia="Times New Roman" w:hAnsi="Consolas" w:cs="Times New Roman"/>
+          <w:color w:val="D4D4D4"/>
+          <w:sz w:val="14"/>
+          <w:szCs w:val="14"/>
+        </w:rPr>
+        <w:t>}</w:t>
+      </w:r>
+    </w:p>
+    <w:p>
+      <w:pPr>
+        <w:pStyle w:val="ListParagraph"/>
+        <w:numPr>
+          <w:ilvl w:val="0"/>
+          <w:numId w:val="3"/>
+        </w:numPr>
+        <w:shd w:val="clear" w:color="auto" w:fill="1E1E1E"/>
+        <w:spacing w:after="0" w:line="190" w:lineRule="atLeast"/>
+        <w:rPr>
+          <w:rFonts w:ascii="Consolas" w:eastAsia="Times New Roman" w:hAnsi="Consolas" w:cs="Times New Roman"/>
+          <w:color w:val="D4D4D4"/>
+          <w:sz w:val="14"/>
+          <w:szCs w:val="14"/>
+        </w:rPr>
+      </w:pPr>
+    </w:p>
+    <w:p>
+      <w:pPr>
+        <w:pStyle w:val="ListParagraph"/>
+        <w:numPr>
+          <w:ilvl w:val="0"/>
+          <w:numId w:val="3"/>
+        </w:numPr>
+        <w:shd w:val="clear" w:color="auto" w:fill="1E1E1E"/>
+        <w:spacing w:after="0" w:line="190" w:lineRule="atLeast"/>
+        <w:rPr>
+          <w:rFonts w:ascii="Consolas" w:eastAsia="Times New Roman" w:hAnsi="Consolas" w:cs="Times New Roman"/>
+          <w:color w:val="D4D4D4"/>
+          <w:sz w:val="14"/>
+          <w:szCs w:val="14"/>
+        </w:rPr>
+      </w:pPr>
+      <w:r>
+        <w:rPr>
+          <w:rFonts w:ascii="Consolas" w:eastAsia="Times New Roman" w:hAnsi="Consolas" w:cs="Times New Roman"/>
+          <w:color w:val="C586C0"/>
+          <w:sz w:val="14"/>
+          <w:szCs w:val="14"/>
+        </w:rPr>
+        <w:t>export</w:t>
+      </w:r>
+      <w:r>
+        <w:rPr>
+          <w:rFonts w:ascii="Consolas" w:eastAsia="Times New Roman" w:hAnsi="Consolas" w:cs="Times New Roman"/>
+          <w:color w:val="D4D4D4"/>
+          <w:sz w:val="14"/>
+          <w:szCs w:val="14"/>
+        </w:rPr>
+        <w:t> </w:t>
+      </w:r>
+      <w:r>
+        <w:rPr>
+          <w:rFonts w:ascii="Consolas" w:eastAsia="Times New Roman" w:hAnsi="Consolas" w:cs="Times New Roman"/>
+          <w:color w:val="C586C0"/>
+          <w:sz w:val="14"/>
+          <w:szCs w:val="14"/>
+        </w:rPr>
+        <w:t>default</w:t>
+      </w:r>
+      <w:r>
+        <w:rPr>
+          <w:rFonts w:ascii="Consolas" w:eastAsia="Times New Roman" w:hAnsi="Consolas" w:cs="Times New Roman"/>
+          <w:color w:val="D4D4D4"/>
+          <w:sz w:val="14"/>
+          <w:szCs w:val="14"/>
+        </w:rPr>
+        <w:t> </w:t>
+      </w:r>
+      <w:r>
+        <w:rPr>
+          <w:rFonts w:ascii="Consolas" w:eastAsia="Times New Roman" w:hAnsi="Consolas" w:cs="Times New Roman"/>
+          <w:color w:val="9CDCFE"/>
+          <w:sz w:val="14"/>
+          <w:szCs w:val="14"/>
+        </w:rPr>
+        <w:t>App</w:t>
+      </w:r>
+      <w:r>
+        <w:rPr>
+          <w:rFonts w:ascii="Consolas" w:eastAsia="Times New Roman" w:hAnsi="Consolas" w:cs="Times New Roman"/>
+          <w:color w:val="D4D4D4"/>
+          <w:sz w:val="14"/>
+          <w:szCs w:val="14"/>
+        </w:rPr>
+        <w:t>;</w:t>
+      </w:r>
+    </w:p>
+    <w:p>
+      <w:pPr>
+        <w:pStyle w:val="ListParagraph"/>
+        <w:numPr>
+          <w:ilvl w:val="0"/>
+          <w:numId w:val="3"/>
+        </w:numPr>
+        <w:rPr>
+          <w:rFonts w:cstheme="minorHAnsi"/>
+        </w:rPr>
+      </w:pPr>
+      <w:r>
+        <w:rPr>
+          <w:rFonts w:cstheme="minorHAnsi"/>
+        </w:rPr>
+        <w:t>To use the content written between the opening and closing tags</w:t>
+      </w:r>
+      <w:r>
+        <w:rPr>
+          <w:rFonts w:cstheme="minorHAnsi"/>
+        </w:rPr>
+        <w:t xml:space="preserve">, we can use </w:t>
+      </w:r>
+      <w:r>
+        <w:rPr>
+          <w:rFonts w:ascii="Courier New" w:hAnsi="Courier New" w:cs="Courier New"/>
+        </w:rPr>
+        <w:t>{props.children}</w:t>
+      </w:r>
+    </w:p>
+    <w:p>
+      <w:pPr>
+        <w:pStyle w:val="ListParagraph"/>
+        <w:numPr>
+          <w:ilvl w:val="0"/>
+          <w:numId w:val="3"/>
+        </w:numPr>
+        <w:rPr>
+          <w:rFonts w:cstheme="minorHAnsi"/>
+        </w:rPr>
+      </w:pPr>
+      <w:r>
+        <w:rPr>
+          <w:rFonts w:cstheme="minorHAnsi"/>
+        </w:rPr>
+        <w:t>Using State to keep values inside component:</w:t>
+      </w:r>
+    </w:p>
+    <w:p>
+      <w:pPr>
+        <w:pStyle w:val="ListParagraph"/>
+        <w:numPr>
+          <w:ilvl w:val="0"/>
+          <w:numId w:val="3"/>
+        </w:numPr>
+        <w:shd w:val="clear" w:color="auto" w:fill="1E1E1E"/>
+        <w:spacing w:after="0" w:line="190" w:lineRule="atLeast"/>
+        <w:rPr>
+          <w:rFonts w:ascii="Consolas" w:eastAsia="Times New Roman" w:hAnsi="Consolas" w:cs="Times New Roman"/>
+          <w:color w:val="D4D4D4"/>
+          <w:sz w:val="14"/>
+          <w:szCs w:val="14"/>
+        </w:rPr>
+      </w:pPr>
+      <w:r>
+        <w:rPr>
+          <w:rFonts w:ascii="Consolas" w:eastAsia="Times New Roman" w:hAnsi="Consolas" w:cs="Times New Roman"/>
+          <w:color w:val="569CD6"/>
+          <w:sz w:val="14"/>
+          <w:szCs w:val="14"/>
+        </w:rPr>
+        <w:t>class</w:t>
+      </w:r>
+      <w:r>
+        <w:rPr>
+          <w:rFonts w:ascii="Consolas" w:eastAsia="Times New Roman" w:hAnsi="Consolas" w:cs="Times New Roman"/>
+          <w:color w:val="D4D4D4"/>
+          <w:sz w:val="14"/>
+          <w:szCs w:val="14"/>
+        </w:rPr>
+        <w:t> </w:t>
+      </w:r>
+      <w:r>
+        <w:rPr>
+          <w:rFonts w:ascii="Consolas" w:eastAsia="Times New Roman" w:hAnsi="Consolas" w:cs="Times New Roman"/>
+          <w:color w:val="4EC9B0"/>
+          <w:sz w:val="14"/>
+          <w:szCs w:val="14"/>
+        </w:rPr>
+        <w:t>App</w:t>
+      </w:r>
+      <w:r>
+        <w:rPr>
+          <w:rFonts w:ascii="Consolas" w:eastAsia="Times New Roman" w:hAnsi="Consolas" w:cs="Times New Roman"/>
+          <w:color w:val="D4D4D4"/>
+          <w:sz w:val="14"/>
+          <w:szCs w:val="14"/>
+        </w:rPr>
+        <w:t> </w:t>
+      </w:r>
+      <w:r>
+        <w:rPr>
+          <w:rFonts w:ascii="Consolas" w:eastAsia="Times New Roman" w:hAnsi="Consolas" w:cs="Times New Roman"/>
+          <w:color w:val="569CD6"/>
+          <w:sz w:val="14"/>
+          <w:szCs w:val="14"/>
+        </w:rPr>
+        <w:t>extends</w:t>
+      </w:r>
+      <w:r>
+        <w:rPr>
+          <w:rFonts w:ascii="Consolas" w:eastAsia="Times New Roman" w:hAnsi="Consolas" w:cs="Times New Roman"/>
+          <w:color w:val="D4D4D4"/>
+          <w:sz w:val="14"/>
+          <w:szCs w:val="14"/>
+        </w:rPr>
+        <w:t> </w:t>
+      </w:r>
+      <w:r>
+        <w:rPr>
+          <w:rFonts w:ascii="Consolas" w:eastAsia="Times New Roman" w:hAnsi="Consolas" w:cs="Times New Roman"/>
+          <w:color w:val="4EC9B0"/>
+          <w:sz w:val="14"/>
+          <w:szCs w:val="14"/>
+        </w:rPr>
+        <w:t>Component</w:t>
+      </w:r>
+      <w:r>
+        <w:rPr>
+          <w:rFonts w:ascii="Consolas" w:eastAsia="Times New Roman" w:hAnsi="Consolas" w:cs="Times New Roman"/>
+          <w:color w:val="D4D4D4"/>
+          <w:sz w:val="14"/>
+          <w:szCs w:val="14"/>
+        </w:rPr>
+        <w:t> {</w:t>
+      </w:r>
+    </w:p>
+    <w:p>
+      <w:pPr>
+        <w:pStyle w:val="ListParagraph"/>
+        <w:numPr>
+          <w:ilvl w:val="0"/>
+          <w:numId w:val="3"/>
+        </w:numPr>
+        <w:shd w:val="clear" w:color="auto" w:fill="1E1E1E"/>
+        <w:spacing w:after="0" w:line="190" w:lineRule="atLeast"/>
+        <w:rPr>
+          <w:rFonts w:ascii="Consolas" w:eastAsia="Times New Roman" w:hAnsi="Consolas" w:cs="Times New Roman"/>
+          <w:color w:val="D4D4D4"/>
+          <w:sz w:val="14"/>
+          <w:szCs w:val="14"/>
+        </w:rPr>
+      </w:pPr>
+    </w:p>
+    <w:p>
+      <w:pPr>
+        <w:pStyle w:val="ListParagraph"/>
+        <w:numPr>
+          <w:ilvl w:val="0"/>
+          <w:numId w:val="3"/>
+        </w:numPr>
+        <w:shd w:val="clear" w:color="auto" w:fill="1E1E1E"/>
+        <w:spacing w:after="0" w:line="190" w:lineRule="atLeast"/>
+        <w:rPr>
+          <w:rFonts w:ascii="Consolas" w:eastAsia="Times New Roman" w:hAnsi="Consolas" w:cs="Times New Roman"/>
+          <w:color w:val="D4D4D4"/>
+          <w:sz w:val="14"/>
+          <w:szCs w:val="14"/>
+        </w:rPr>
+      </w:pPr>
+      <w:r>
+        <w:rPr>
+          <w:rFonts w:ascii="Consolas" w:eastAsia="Times New Roman" w:hAnsi="Consolas" w:cs="Times New Roman"/>
+          <w:color w:val="D4D4D4"/>
+          <w:sz w:val="14"/>
+          <w:szCs w:val="14"/>
+        </w:rPr>
+        <w:t>  </w:t>
+      </w:r>
+      <w:r>
+        <w:rPr>
+          <w:rFonts w:ascii="Consolas" w:eastAsia="Times New Roman" w:hAnsi="Consolas" w:cs="Times New Roman"/>
+          <w:color w:val="9CDCFE"/>
+          <w:sz w:val="14"/>
+          <w:szCs w:val="14"/>
+        </w:rPr>
+        <w:t>state</w:t>
+      </w:r>
+      <w:r>
+        <w:rPr>
+          <w:rFonts w:ascii="Consolas" w:eastAsia="Times New Roman" w:hAnsi="Consolas" w:cs="Times New Roman"/>
+          <w:color w:val="D4D4D4"/>
+          <w:sz w:val="14"/>
+          <w:szCs w:val="14"/>
+        </w:rPr>
+        <w:t> = {</w:t>
+      </w:r>
+    </w:p>
+    <w:p>
+      <w:pPr>
+        <w:pStyle w:val="ListParagraph"/>
+        <w:numPr>
+          <w:ilvl w:val="0"/>
+          <w:numId w:val="3"/>
+        </w:numPr>
+        <w:shd w:val="clear" w:color="auto" w:fill="1E1E1E"/>
+        <w:spacing w:after="0" w:line="190" w:lineRule="atLeast"/>
+        <w:rPr>
+          <w:rFonts w:ascii="Consolas" w:eastAsia="Times New Roman" w:hAnsi="Consolas" w:cs="Times New Roman"/>
+          <w:color w:val="D4D4D4"/>
+          <w:sz w:val="14"/>
+          <w:szCs w:val="14"/>
+        </w:rPr>
+      </w:pPr>
+      <w:r>
+        <w:rPr>
+          <w:rFonts w:ascii="Consolas" w:eastAsia="Times New Roman" w:hAnsi="Consolas" w:cs="Times New Roman"/>
+          <w:color w:val="D4D4D4"/>
+          <w:sz w:val="14"/>
+          <w:szCs w:val="14"/>
+        </w:rPr>
+        <w:t>    </w:t>
+      </w:r>
+      <w:r>
+        <w:rPr>
+          <w:rFonts w:ascii="Consolas" w:eastAsia="Times New Roman" w:hAnsi="Consolas" w:cs="Times New Roman"/>
+          <w:color w:val="9CDCFE"/>
+          <w:sz w:val="14"/>
+          <w:szCs w:val="14"/>
+        </w:rPr>
+        <w:t>persons:</w:t>
+      </w:r>
+      <w:r>
+        <w:rPr>
+          <w:rFonts w:ascii="Consolas" w:eastAsia="Times New Roman" w:hAnsi="Consolas" w:cs="Times New Roman"/>
+          <w:color w:val="D4D4D4"/>
+          <w:sz w:val="14"/>
+          <w:szCs w:val="14"/>
+        </w:rPr>
+        <w:t>[</w:t>
+      </w:r>
+    </w:p>
+    <w:p>
+      <w:pPr>
+        <w:pStyle w:val="ListParagraph"/>
+        <w:numPr>
+          <w:ilvl w:val="0"/>
+          <w:numId w:val="3"/>
+        </w:numPr>
+        <w:shd w:val="clear" w:color="auto" w:fill="1E1E1E"/>
+        <w:spacing w:after="0" w:line="190" w:lineRule="atLeast"/>
+        <w:rPr>
+          <w:rFonts w:ascii="Consolas" w:eastAsia="Times New Roman" w:hAnsi="Consolas" w:cs="Times New Roman"/>
+          <w:color w:val="D4D4D4"/>
+          <w:sz w:val="14"/>
+          <w:szCs w:val="14"/>
+        </w:rPr>
+      </w:pPr>
+      <w:r>
+        <w:rPr>
+          <w:rFonts w:ascii="Consolas" w:eastAsia="Times New Roman" w:hAnsi="Consolas" w:cs="Times New Roman"/>
+          <w:color w:val="D4D4D4"/>
+          <w:sz w:val="14"/>
+          <w:szCs w:val="14"/>
+        </w:rPr>
+        <w:t>      { </w:t>
+      </w:r>
+      <w:r>
+        <w:rPr>
+          <w:rFonts w:ascii="Consolas" w:eastAsia="Times New Roman" w:hAnsi="Consolas" w:cs="Times New Roman"/>
+          <w:color w:val="9CDCFE"/>
+          <w:sz w:val="14"/>
+          <w:szCs w:val="14"/>
+        </w:rPr>
+        <w:t>name:</w:t>
+      </w:r>
+      <w:r>
+        <w:rPr>
+          <w:rFonts w:ascii="Consolas" w:eastAsia="Times New Roman" w:hAnsi="Consolas" w:cs="Times New Roman"/>
+          <w:color w:val="CE9178"/>
+          <w:sz w:val="14"/>
+          <w:szCs w:val="14"/>
+        </w:rPr>
+        <w:t>'Max'</w:t>
+      </w:r>
+      <w:r>
+        <w:rPr>
+          <w:rFonts w:ascii="Consolas" w:eastAsia="Times New Roman" w:hAnsi="Consolas" w:cs="Times New Roman"/>
+          <w:color w:val="D4D4D4"/>
+          <w:sz w:val="14"/>
+          <w:szCs w:val="14"/>
+        </w:rPr>
+        <w:t>, </w:t>
+      </w:r>
+      <w:r>
+        <w:rPr>
+          <w:rFonts w:ascii="Consolas" w:eastAsia="Times New Roman" w:hAnsi="Consolas" w:cs="Times New Roman"/>
+          <w:color w:val="9CDCFE"/>
+          <w:sz w:val="14"/>
+          <w:szCs w:val="14"/>
+        </w:rPr>
+        <w:t>age:</w:t>
+      </w:r>
+      <w:r>
+        <w:rPr>
+          <w:rFonts w:ascii="Consolas" w:eastAsia="Times New Roman" w:hAnsi="Consolas" w:cs="Times New Roman"/>
+          <w:color w:val="B5CEA8"/>
+          <w:sz w:val="14"/>
+          <w:szCs w:val="14"/>
+        </w:rPr>
+        <w:t>12</w:t>
+      </w:r>
+      <w:r>
+        <w:rPr>
+          <w:rFonts w:ascii="Consolas" w:eastAsia="Times New Roman" w:hAnsi="Consolas" w:cs="Times New Roman"/>
+          <w:color w:val="D4D4D4"/>
+          <w:sz w:val="14"/>
+          <w:szCs w:val="14"/>
+        </w:rPr>
+        <w:t> },</w:t>
+      </w:r>
+    </w:p>
+    <w:p>
+      <w:pPr>
+        <w:pStyle w:val="ListParagraph"/>
+        <w:numPr>
+          <w:ilvl w:val="0"/>
+          <w:numId w:val="3"/>
+        </w:numPr>
+        <w:shd w:val="clear" w:color="auto" w:fill="1E1E1E"/>
+        <w:spacing w:after="0" w:line="190" w:lineRule="atLeast"/>
+        <w:rPr>
+          <w:rFonts w:ascii="Consolas" w:eastAsia="Times New Roman" w:hAnsi="Consolas" w:cs="Times New Roman"/>
+          <w:color w:val="D4D4D4"/>
+          <w:sz w:val="14"/>
+          <w:szCs w:val="14"/>
+        </w:rPr>
+      </w:pPr>
+      <w:r>
+        <w:rPr>
+          <w:rFonts w:ascii="Consolas" w:eastAsia="Times New Roman" w:hAnsi="Consolas" w:cs="Times New Roman"/>
+          <w:color w:val="D4D4D4"/>
+          <w:sz w:val="14"/>
+          <w:szCs w:val="14"/>
+        </w:rPr>
+        <w:t>      { </w:t>
+      </w:r>
+      <w:r>
+        <w:rPr>
+          <w:rFonts w:ascii="Consolas" w:eastAsia="Times New Roman" w:hAnsi="Consolas" w:cs="Times New Roman"/>
+          <w:color w:val="9CDCFE"/>
+          <w:sz w:val="14"/>
+          <w:szCs w:val="14"/>
+        </w:rPr>
+        <w:t>name :</w:t>
+      </w:r>
+      <w:r>
+        <w:rPr>
+          <w:rFonts w:ascii="Consolas" w:eastAsia="Times New Roman" w:hAnsi="Consolas" w:cs="Times New Roman"/>
+          <w:color w:val="CE9178"/>
+          <w:sz w:val="14"/>
+          <w:szCs w:val="14"/>
+        </w:rPr>
+        <w:t>'Mark'</w:t>
+      </w:r>
+      <w:r>
+        <w:rPr>
+          <w:rFonts w:ascii="Consolas" w:eastAsia="Times New Roman" w:hAnsi="Consolas" w:cs="Times New Roman"/>
+          <w:color w:val="D4D4D4"/>
+          <w:sz w:val="14"/>
+          <w:szCs w:val="14"/>
+        </w:rPr>
+        <w:t>, </w:t>
+      </w:r>
+      <w:r>
+        <w:rPr>
+          <w:rFonts w:ascii="Consolas" w:eastAsia="Times New Roman" w:hAnsi="Consolas" w:cs="Times New Roman"/>
+          <w:color w:val="9CDCFE"/>
+          <w:sz w:val="14"/>
+          <w:szCs w:val="14"/>
+        </w:rPr>
+        <w:t>age:</w:t>
+      </w:r>
+      <w:r>
+        <w:rPr>
+          <w:rFonts w:ascii="Consolas" w:eastAsia="Times New Roman" w:hAnsi="Consolas" w:cs="Times New Roman"/>
+          <w:color w:val="B5CEA8"/>
+          <w:sz w:val="14"/>
+          <w:szCs w:val="14"/>
+        </w:rPr>
+        <w:t>23</w:t>
+      </w:r>
+      <w:r>
+        <w:rPr>
+          <w:rFonts w:ascii="Consolas" w:eastAsia="Times New Roman" w:hAnsi="Consolas" w:cs="Times New Roman"/>
+          <w:color w:val="D4D4D4"/>
+          <w:sz w:val="14"/>
+          <w:szCs w:val="14"/>
+        </w:rPr>
+        <w:t> },</w:t>
+      </w:r>
+    </w:p>
+    <w:p>
+      <w:pPr>
+        <w:pStyle w:val="ListParagraph"/>
+        <w:numPr>
+          <w:ilvl w:val="0"/>
+          <w:numId w:val="3"/>
+        </w:numPr>
+        <w:shd w:val="clear" w:color="auto" w:fill="1E1E1E"/>
+        <w:spacing w:after="0" w:line="190" w:lineRule="atLeast"/>
+        <w:rPr>
+          <w:rFonts w:ascii="Consolas" w:eastAsia="Times New Roman" w:hAnsi="Consolas" w:cs="Times New Roman"/>
+          <w:color w:val="D4D4D4"/>
+          <w:sz w:val="14"/>
+          <w:szCs w:val="14"/>
+        </w:rPr>
+      </w:pPr>
+      <w:r>
+        <w:rPr>
+          <w:rFonts w:ascii="Consolas" w:eastAsia="Times New Roman" w:hAnsi="Consolas" w:cs="Times New Roman"/>
+          <w:color w:val="D4D4D4"/>
+          <w:sz w:val="14"/>
+          <w:szCs w:val="14"/>
+        </w:rPr>
+        <w:t>      { </w:t>
+      </w:r>
+      <w:r>
+        <w:rPr>
+          <w:rFonts w:ascii="Consolas" w:eastAsia="Times New Roman" w:hAnsi="Consolas" w:cs="Times New Roman"/>
+          <w:color w:val="9CDCFE"/>
+          <w:sz w:val="14"/>
+          <w:szCs w:val="14"/>
+        </w:rPr>
+        <w:t>name :</w:t>
+      </w:r>
+      <w:r>
+        <w:rPr>
+          <w:rFonts w:ascii="Consolas" w:eastAsia="Times New Roman" w:hAnsi="Consolas" w:cs="Times New Roman"/>
+          <w:color w:val="CE9178"/>
+          <w:sz w:val="14"/>
+          <w:szCs w:val="14"/>
+        </w:rPr>
+        <w:t>'Marshall'</w:t>
+      </w:r>
+      <w:r>
+        <w:rPr>
+          <w:rFonts w:ascii="Consolas" w:eastAsia="Times New Roman" w:hAnsi="Consolas" w:cs="Times New Roman"/>
+          <w:color w:val="D4D4D4"/>
+          <w:sz w:val="14"/>
+          <w:szCs w:val="14"/>
+        </w:rPr>
+        <w:t>, </w:t>
+      </w:r>
+      <w:r>
+        <w:rPr>
+          <w:rFonts w:ascii="Consolas" w:eastAsia="Times New Roman" w:hAnsi="Consolas" w:cs="Times New Roman"/>
+          <w:color w:val="9CDCFE"/>
+          <w:sz w:val="14"/>
+          <w:szCs w:val="14"/>
+        </w:rPr>
+        <w:t>age:</w:t>
+      </w:r>
+      <w:r>
+        <w:rPr>
+          <w:rFonts w:ascii="Consolas" w:eastAsia="Times New Roman" w:hAnsi="Consolas" w:cs="Times New Roman"/>
+          <w:color w:val="B5CEA8"/>
+          <w:sz w:val="14"/>
+          <w:szCs w:val="14"/>
+        </w:rPr>
+        <w:t>32</w:t>
+      </w:r>
+      <w:r>
+        <w:rPr>
+          <w:rFonts w:ascii="Consolas" w:eastAsia="Times New Roman" w:hAnsi="Consolas" w:cs="Times New Roman"/>
+          <w:color w:val="D4D4D4"/>
+          <w:sz w:val="14"/>
+          <w:szCs w:val="14"/>
+        </w:rPr>
+        <w:t>}</w:t>
+      </w:r>
+    </w:p>
+    <w:p>
+      <w:pPr>
+        <w:pStyle w:val="ListParagraph"/>
+        <w:numPr>
+          <w:ilvl w:val="0"/>
+          <w:numId w:val="3"/>
+        </w:numPr>
+        <w:shd w:val="clear" w:color="auto" w:fill="1E1E1E"/>
+        <w:spacing w:after="0" w:line="190" w:lineRule="atLeast"/>
+        <w:rPr>
+          <w:rFonts w:ascii="Consolas" w:eastAsia="Times New Roman" w:hAnsi="Consolas" w:cs="Times New Roman"/>
+          <w:color w:val="D4D4D4"/>
+          <w:sz w:val="14"/>
+          <w:szCs w:val="14"/>
+        </w:rPr>
+      </w:pPr>
+      <w:r>
+        <w:rPr>
+          <w:rFonts w:ascii="Consolas" w:eastAsia="Times New Roman" w:hAnsi="Consolas" w:cs="Times New Roman"/>
+          <w:color w:val="D4D4D4"/>
+          <w:sz w:val="14"/>
+          <w:szCs w:val="14"/>
+        </w:rPr>
+        <w:t>    ]</w:t>
+      </w:r>
+    </w:p>
+    <w:p>
+      <w:pPr>
+        <w:pStyle w:val="ListParagraph"/>
+        <w:numPr>
+          <w:ilvl w:val="0"/>
+          <w:numId w:val="3"/>
+        </w:numPr>
+        <w:shd w:val="clear" w:color="auto" w:fill="1E1E1E"/>
+        <w:spacing w:after="0" w:line="190" w:lineRule="atLeast"/>
+        <w:rPr>
+          <w:rFonts w:ascii="Consolas" w:eastAsia="Times New Roman" w:hAnsi="Consolas" w:cs="Times New Roman"/>
+          <w:color w:val="D4D4D4"/>
+          <w:sz w:val="14"/>
+          <w:szCs w:val="14"/>
+        </w:rPr>
+      </w:pPr>
+      <w:r>
+        <w:rPr>
+          <w:rFonts w:ascii="Consolas" w:eastAsia="Times New Roman" w:hAnsi="Consolas" w:cs="Times New Roman"/>
+          <w:color w:val="D4D4D4"/>
+          <w:sz w:val="14"/>
+          <w:szCs w:val="14"/>
+        </w:rPr>
+        <w:t>  }</w:t>
+      </w:r>
+    </w:p>
+    <w:p>
+      <w:pPr>
+        <w:pStyle w:val="ListParagraph"/>
+        <w:numPr>
+          <w:ilvl w:val="0"/>
+          <w:numId w:val="3"/>
+        </w:numPr>
+        <w:shd w:val="clear" w:color="auto" w:fill="1E1E1E"/>
+        <w:spacing w:after="0" w:line="190" w:lineRule="atLeast"/>
+        <w:rPr>
+          <w:rFonts w:ascii="Consolas" w:eastAsia="Times New Roman" w:hAnsi="Consolas" w:cs="Times New Roman"/>
+          <w:color w:val="D4D4D4"/>
+          <w:sz w:val="14"/>
+          <w:szCs w:val="14"/>
+        </w:rPr>
+      </w:pPr>
+      <w:r>
+        <w:rPr>
+          <w:rFonts w:ascii="Consolas" w:eastAsia="Times New Roman" w:hAnsi="Consolas" w:cs="Times New Roman"/>
+          <w:color w:val="D4D4D4"/>
+          <w:sz w:val="14"/>
+          <w:szCs w:val="14"/>
+        </w:rPr>
+        <w:t>  </w:t>
+      </w:r>
+      <w:r>
+        <w:rPr>
+          <w:rFonts w:ascii="Consolas" w:eastAsia="Times New Roman" w:hAnsi="Consolas" w:cs="Times New Roman"/>
+          <w:color w:val="DCDCAA"/>
+          <w:sz w:val="14"/>
+          <w:szCs w:val="14"/>
+        </w:rPr>
+        <w:t>render</w:t>
+      </w:r>
+      <w:r>
+        <w:rPr>
+          <w:rFonts w:ascii="Consolas" w:eastAsia="Times New Roman" w:hAnsi="Consolas" w:cs="Times New Roman"/>
+          <w:color w:val="D4D4D4"/>
+          <w:sz w:val="14"/>
+          <w:szCs w:val="14"/>
+        </w:rPr>
+        <w:t>() {</w:t>
+      </w:r>
+    </w:p>
+    <w:p>
+      <w:pPr>
+        <w:pStyle w:val="ListParagraph"/>
+        <w:numPr>
+          <w:ilvl w:val="0"/>
+          <w:numId w:val="3"/>
+        </w:numPr>
+        <w:shd w:val="clear" w:color="auto" w:fill="1E1E1E"/>
+        <w:spacing w:after="0" w:line="190" w:lineRule="atLeast"/>
+        <w:rPr>
+          <w:rFonts w:ascii="Consolas" w:eastAsia="Times New Roman" w:hAnsi="Consolas" w:cs="Times New Roman"/>
+          <w:color w:val="D4D4D4"/>
+          <w:sz w:val="14"/>
+          <w:szCs w:val="14"/>
+        </w:rPr>
+      </w:pPr>
+      <w:r>
+        <w:rPr>
+          <w:rFonts w:ascii="Consolas" w:eastAsia="Times New Roman" w:hAnsi="Consolas" w:cs="Times New Roman"/>
+          <w:color w:val="D4D4D4"/>
+          <w:sz w:val="14"/>
+          <w:szCs w:val="14"/>
+        </w:rPr>
+        <w:t>    </w:t>
+      </w:r>
+      <w:r>
+        <w:rPr>
+          <w:rFonts w:ascii="Consolas" w:eastAsia="Times New Roman" w:hAnsi="Consolas" w:cs="Times New Roman"/>
+          <w:color w:val="C586C0"/>
+          <w:sz w:val="14"/>
+          <w:szCs w:val="14"/>
+        </w:rPr>
+        <w:t>return</w:t>
+      </w:r>
+      <w:r>
+        <w:rPr>
+          <w:rFonts w:ascii="Consolas" w:eastAsia="Times New Roman" w:hAnsi="Consolas" w:cs="Times New Roman"/>
+          <w:color w:val="D4D4D4"/>
+          <w:sz w:val="14"/>
+          <w:szCs w:val="14"/>
+        </w:rPr>
+        <w:t> (</w:t>
+      </w:r>
+    </w:p>
+    <w:p>
+      <w:pPr>
+        <w:pStyle w:val="ListParagraph"/>
+        <w:numPr>
+          <w:ilvl w:val="0"/>
+          <w:numId w:val="3"/>
+        </w:numPr>
+        <w:shd w:val="clear" w:color="auto" w:fill="1E1E1E"/>
+        <w:spacing w:after="0" w:line="190" w:lineRule="atLeast"/>
+        <w:rPr>
+          <w:rFonts w:ascii="Consolas" w:eastAsia="Times New Roman" w:hAnsi="Consolas" w:cs="Times New Roman"/>
+          <w:color w:val="D4D4D4"/>
+          <w:sz w:val="14"/>
+          <w:szCs w:val="14"/>
+        </w:rPr>
+      </w:pPr>
+      <w:r>
+        <w:rPr>
+          <w:rFonts w:ascii="Consolas" w:eastAsia="Times New Roman" w:hAnsi="Consolas" w:cs="Times New Roman"/>
+          <w:color w:val="D4D4D4"/>
+          <w:sz w:val="14"/>
+          <w:szCs w:val="14"/>
+        </w:rPr>
+        <w:t>      </w:t>
+      </w:r>
+      <w:r>
+        <w:rPr>
+          <w:rFonts w:ascii="Consolas" w:eastAsia="Times New Roman" w:hAnsi="Consolas" w:cs="Times New Roman"/>
+          <w:color w:val="808080"/>
+          <w:sz w:val="14"/>
+          <w:szCs w:val="14"/>
+        </w:rPr>
+        <w:t>&lt;</w:t>
+      </w:r>
+      <w:r>
+        <w:rPr>
+          <w:rFonts w:ascii="Consolas" w:eastAsia="Times New Roman" w:hAnsi="Consolas" w:cs="Times New Roman"/>
+          <w:color w:val="569CD6"/>
+          <w:sz w:val="14"/>
+          <w:szCs w:val="14"/>
+        </w:rPr>
+        <w:t>div</w:t>
+      </w:r>
+      <w:r>
+        <w:rPr>
+          <w:rFonts w:ascii="Consolas" w:eastAsia="Times New Roman" w:hAnsi="Consolas" w:cs="Times New Roman"/>
+          <w:color w:val="D4D4D4"/>
+          <w:sz w:val="14"/>
+          <w:szCs w:val="14"/>
+        </w:rPr>
+        <w:t> </w:t>
+      </w:r>
+      <w:r>
+        <w:rPr>
+          <w:rFonts w:ascii="Consolas" w:eastAsia="Times New Roman" w:hAnsi="Consolas" w:cs="Times New Roman"/>
+          <w:color w:val="9CDCFE"/>
+          <w:sz w:val="14"/>
+          <w:szCs w:val="14"/>
+        </w:rPr>
+        <w:t>className</w:t>
+      </w:r>
+      <w:r>
+        <w:rPr>
+          <w:rFonts w:ascii="Consolas" w:eastAsia="Times New Roman" w:hAnsi="Consolas" w:cs="Times New Roman"/>
+          <w:color w:val="D4D4D4"/>
+          <w:sz w:val="14"/>
+          <w:szCs w:val="14"/>
+        </w:rPr>
+        <w:t>=</w:t>
+      </w:r>
+      <w:r>
+        <w:rPr>
+          <w:rFonts w:ascii="Consolas" w:eastAsia="Times New Roman" w:hAnsi="Consolas" w:cs="Times New Roman"/>
+          <w:color w:val="CE9178"/>
+          <w:sz w:val="14"/>
+          <w:szCs w:val="14"/>
+        </w:rPr>
+        <w:t>"App"</w:t>
+      </w:r>
+      <w:r>
+        <w:rPr>
+          <w:rFonts w:ascii="Consolas" w:eastAsia="Times New Roman" w:hAnsi="Consolas" w:cs="Times New Roman"/>
+          <w:color w:val="808080"/>
+          <w:sz w:val="14"/>
+          <w:szCs w:val="14"/>
+        </w:rPr>
+        <w:t>&gt;</w:t>
+      </w:r>
+    </w:p>
+    <w:p>
+      <w:pPr>
+        <w:pStyle w:val="ListParagraph"/>
+        <w:numPr>
+          <w:ilvl w:val="0"/>
+          <w:numId w:val="3"/>
+        </w:numPr>
+        <w:shd w:val="clear" w:color="auto" w:fill="1E1E1E"/>
+        <w:spacing w:after="0" w:line="190" w:lineRule="atLeast"/>
+        <w:rPr>
+          <w:rFonts w:ascii="Consolas" w:eastAsia="Times New Roman" w:hAnsi="Consolas" w:cs="Times New Roman"/>
+          <w:color w:val="D4D4D4"/>
+          <w:sz w:val="14"/>
+          <w:szCs w:val="14"/>
+        </w:rPr>
+      </w:pPr>
+      <w:r>
+        <w:rPr>
+          <w:rFonts w:ascii="Consolas" w:eastAsia="Times New Roman" w:hAnsi="Consolas" w:cs="Times New Roman"/>
+          <w:color w:val="D4D4D4"/>
+          <w:sz w:val="14"/>
+          <w:szCs w:val="14"/>
+        </w:rPr>
+        <w:t>        </w:t>
+      </w:r>
+      <w:r>
+        <w:rPr>
+          <w:rFonts w:ascii="Consolas" w:eastAsia="Times New Roman" w:hAnsi="Consolas" w:cs="Times New Roman"/>
+          <w:color w:val="808080"/>
+          <w:sz w:val="14"/>
+          <w:szCs w:val="14"/>
+        </w:rPr>
+        <w:t>&lt;</w:t>
+      </w:r>
+      <w:r>
+        <w:rPr>
+          <w:rFonts w:ascii="Consolas" w:eastAsia="Times New Roman" w:hAnsi="Consolas" w:cs="Times New Roman"/>
+          <w:color w:val="569CD6"/>
+          <w:sz w:val="14"/>
+          <w:szCs w:val="14"/>
+        </w:rPr>
+        <w:t>h1</w:t>
+      </w:r>
+      <w:r>
+        <w:rPr>
+          <w:rFonts w:ascii="Consolas" w:eastAsia="Times New Roman" w:hAnsi="Consolas" w:cs="Times New Roman"/>
+          <w:color w:val="808080"/>
+          <w:sz w:val="14"/>
+          <w:szCs w:val="14"/>
+        </w:rPr>
+        <w:t>&gt;</w:t>
+      </w:r>
+      <w:r>
+        <w:rPr>
+          <w:rFonts w:ascii="Consolas" w:eastAsia="Times New Roman" w:hAnsi="Consolas" w:cs="Times New Roman"/>
+          <w:color w:val="D4D4D4"/>
+          <w:sz w:val="14"/>
+          <w:szCs w:val="14"/>
+        </w:rPr>
+        <w:t>This is React App</w:t>
+      </w:r>
+      <w:r>
+        <w:rPr>
+          <w:rFonts w:ascii="Consolas" w:eastAsia="Times New Roman" w:hAnsi="Consolas" w:cs="Times New Roman"/>
+          <w:color w:val="808080"/>
+          <w:sz w:val="14"/>
+          <w:szCs w:val="14"/>
+        </w:rPr>
+        <w:t>&lt;/</w:t>
+      </w:r>
+      <w:r>
+        <w:rPr>
+          <w:rFonts w:ascii="Consolas" w:eastAsia="Times New Roman" w:hAnsi="Consolas" w:cs="Times New Roman"/>
+          <w:color w:val="569CD6"/>
+          <w:sz w:val="14"/>
+          <w:szCs w:val="14"/>
+        </w:rPr>
+        <w:t>h1</w:t>
+      </w:r>
+      <w:r>
+        <w:rPr>
+          <w:rFonts w:ascii="Consolas" w:eastAsia="Times New Roman" w:hAnsi="Consolas" w:cs="Times New Roman"/>
+          <w:color w:val="808080"/>
+          <w:sz w:val="14"/>
+          <w:szCs w:val="14"/>
+        </w:rPr>
+        <w:t>&gt;</w:t>
+      </w:r>
+    </w:p>
+    <w:p>
+      <w:pPr>
+        <w:pStyle w:val="ListParagraph"/>
+        <w:numPr>
+          <w:ilvl w:val="0"/>
+          <w:numId w:val="3"/>
+        </w:numPr>
+        <w:shd w:val="clear" w:color="auto" w:fill="1E1E1E"/>
+        <w:spacing w:after="0" w:line="190" w:lineRule="atLeast"/>
+        <w:rPr>
+          <w:rFonts w:ascii="Consolas" w:eastAsia="Times New Roman" w:hAnsi="Consolas" w:cs="Times New Roman"/>
+          <w:color w:val="D4D4D4"/>
+          <w:sz w:val="14"/>
+          <w:szCs w:val="14"/>
+        </w:rPr>
+      </w:pPr>
+      <w:r>
+        <w:rPr>
+          <w:rFonts w:ascii="Consolas" w:eastAsia="Times New Roman" w:hAnsi="Consolas" w:cs="Times New Roman"/>
+          <w:color w:val="D4D4D4"/>
+          <w:sz w:val="14"/>
+          <w:szCs w:val="14"/>
+        </w:rPr>
+        <w:t>        </w:t>
+      </w:r>
+      <w:r>
+        <w:rPr>
+          <w:rFonts w:ascii="Consolas" w:eastAsia="Times New Roman" w:hAnsi="Consolas" w:cs="Times New Roman"/>
+          <w:color w:val="808080"/>
+          <w:sz w:val="14"/>
+          <w:szCs w:val="14"/>
+        </w:rPr>
+        <w:t>&lt;</w:t>
+      </w:r>
+      <w:r>
+        <w:rPr>
+          <w:rFonts w:ascii="Consolas" w:eastAsia="Times New Roman" w:hAnsi="Consolas" w:cs="Times New Roman"/>
+          <w:color w:val="569CD6"/>
+          <w:sz w:val="14"/>
+          <w:szCs w:val="14"/>
+        </w:rPr>
+        <w:t>p</w:t>
+      </w:r>
+      <w:r>
+        <w:rPr>
+          <w:rFonts w:ascii="Consolas" w:eastAsia="Times New Roman" w:hAnsi="Consolas" w:cs="Times New Roman"/>
+          <w:color w:val="808080"/>
+          <w:sz w:val="14"/>
+          <w:szCs w:val="14"/>
+        </w:rPr>
+        <w:t>&gt;</w:t>
+      </w:r>
+      <w:r>
+        <w:rPr>
+          <w:rFonts w:ascii="Consolas" w:eastAsia="Times New Roman" w:hAnsi="Consolas" w:cs="Times New Roman"/>
+          <w:color w:val="D4D4D4"/>
+          <w:sz w:val="14"/>
+          <w:szCs w:val="14"/>
+        </w:rPr>
+        <w:t>This part is main app section</w:t>
+      </w:r>
+      <w:r>
+        <w:rPr>
+          <w:rFonts w:ascii="Consolas" w:eastAsia="Times New Roman" w:hAnsi="Consolas" w:cs="Times New Roman"/>
+          <w:color w:val="808080"/>
+          <w:sz w:val="14"/>
+          <w:szCs w:val="14"/>
+        </w:rPr>
+        <w:t>&lt;/</w:t>
+      </w:r>
+      <w:r>
+        <w:rPr>
+          <w:rFonts w:ascii="Consolas" w:eastAsia="Times New Roman" w:hAnsi="Consolas" w:cs="Times New Roman"/>
+          <w:color w:val="569CD6"/>
+          <w:sz w:val="14"/>
+          <w:szCs w:val="14"/>
+        </w:rPr>
+        <w:t>p</w:t>
+      </w:r>
+      <w:r>
+        <w:rPr>
+          <w:rFonts w:ascii="Consolas" w:eastAsia="Times New Roman" w:hAnsi="Consolas" w:cs="Times New Roman"/>
+          <w:color w:val="808080"/>
+          <w:sz w:val="14"/>
+          <w:szCs w:val="14"/>
+        </w:rPr>
+        <w:t>&gt;</w:t>
+      </w:r>
+    </w:p>
+    <w:p>
+      <w:pPr>
+        <w:pStyle w:val="ListParagraph"/>
+        <w:numPr>
+          <w:ilvl w:val="0"/>
+          <w:numId w:val="3"/>
+        </w:numPr>
+        <w:shd w:val="clear" w:color="auto" w:fill="1E1E1E"/>
+        <w:spacing w:after="0" w:line="190" w:lineRule="atLeast"/>
+        <w:rPr>
+          <w:rFonts w:ascii="Consolas" w:eastAsia="Times New Roman" w:hAnsi="Consolas" w:cs="Times New Roman"/>
+          <w:color w:val="D4D4D4"/>
+          <w:sz w:val="14"/>
+          <w:szCs w:val="14"/>
+        </w:rPr>
+      </w:pPr>
+      <w:r>
+        <w:rPr>
+          <w:rFonts w:ascii="Consolas" w:eastAsia="Times New Roman" w:hAnsi="Consolas" w:cs="Times New Roman"/>
+          <w:color w:val="D4D4D4"/>
+          <w:sz w:val="14"/>
+          <w:szCs w:val="14"/>
+        </w:rPr>
+        <w:t>        </w:t>
+      </w:r>
+      <w:r>
+        <w:rPr>
+          <w:rFonts w:ascii="Consolas" w:eastAsia="Times New Roman" w:hAnsi="Consolas" w:cs="Times New Roman"/>
+          <w:color w:val="808080"/>
+          <w:sz w:val="14"/>
+          <w:szCs w:val="14"/>
+        </w:rPr>
+        <w:t>&lt;</w:t>
+      </w:r>
+      <w:r>
+        <w:rPr>
+          <w:rFonts w:ascii="Consolas" w:eastAsia="Times New Roman" w:hAnsi="Consolas" w:cs="Times New Roman"/>
+          <w:color w:val="4EC9B0"/>
+          <w:sz w:val="14"/>
+          <w:szCs w:val="14"/>
+        </w:rPr>
+        <w:t>Person</w:t>
+      </w:r>
+      <w:r>
+        <w:rPr>
+          <w:rFonts w:ascii="Consolas" w:eastAsia="Times New Roman" w:hAnsi="Consolas" w:cs="Times New Roman"/>
+          <w:color w:val="D4D4D4"/>
+          <w:sz w:val="14"/>
+          <w:szCs w:val="14"/>
+        </w:rPr>
+        <w:t> </w:t>
+      </w:r>
+      <w:r>
+        <w:rPr>
+          <w:rFonts w:ascii="Consolas" w:eastAsia="Times New Roman" w:hAnsi="Consolas" w:cs="Times New Roman"/>
+          <w:color w:val="9CDCFE"/>
+          <w:sz w:val="14"/>
+          <w:szCs w:val="14"/>
+        </w:rPr>
+        <w:t>name</w:t>
+      </w:r>
+      <w:r>
+        <w:rPr>
+          <w:rFonts w:ascii="Consolas" w:eastAsia="Times New Roman" w:hAnsi="Consolas" w:cs="Times New Roman"/>
+          <w:color w:val="D4D4D4"/>
+          <w:sz w:val="14"/>
+          <w:szCs w:val="14"/>
+        </w:rPr>
+        <w:t> =</w:t>
+      </w:r>
+      <w:r>
+        <w:rPr>
+          <w:rFonts w:ascii="Consolas" w:eastAsia="Times New Roman" w:hAnsi="Consolas" w:cs="Times New Roman"/>
+          <w:color w:val="569CD6"/>
+          <w:sz w:val="14"/>
+          <w:szCs w:val="14"/>
+        </w:rPr>
+        <w:t>{this</w:t>
+      </w:r>
+      <w:r>
+        <w:rPr>
+          <w:rFonts w:ascii="Consolas" w:eastAsia="Times New Roman" w:hAnsi="Consolas" w:cs="Times New Roman"/>
+          <w:color w:val="D4D4D4"/>
+          <w:sz w:val="14"/>
+          <w:szCs w:val="14"/>
+        </w:rPr>
+        <w:t>.</w:t>
+      </w:r>
+      <w:r>
+        <w:rPr>
+          <w:rFonts w:ascii="Consolas" w:eastAsia="Times New Roman" w:hAnsi="Consolas" w:cs="Times New Roman"/>
+          <w:color w:val="9CDCFE"/>
+          <w:sz w:val="14"/>
+          <w:szCs w:val="14"/>
+        </w:rPr>
+        <w:t>state</w:t>
+      </w:r>
+      <w:r>
+        <w:rPr>
+          <w:rFonts w:ascii="Consolas" w:eastAsia="Times New Roman" w:hAnsi="Consolas" w:cs="Times New Roman"/>
+          <w:color w:val="D4D4D4"/>
+          <w:sz w:val="14"/>
+          <w:szCs w:val="14"/>
+        </w:rPr>
+        <w:t>.</w:t>
+      </w:r>
+      <w:r>
+        <w:rPr>
+          <w:rFonts w:ascii="Consolas" w:eastAsia="Times New Roman" w:hAnsi="Consolas" w:cs="Times New Roman"/>
+          <w:color w:val="9CDCFE"/>
+          <w:sz w:val="14"/>
+          <w:szCs w:val="14"/>
+        </w:rPr>
+        <w:t>persons</w:t>
+      </w:r>
+      <w:r>
+        <w:rPr>
+          <w:rFonts w:ascii="Consolas" w:eastAsia="Times New Roman" w:hAnsi="Consolas" w:cs="Times New Roman"/>
+          <w:color w:val="D4D4D4"/>
+          <w:sz w:val="14"/>
+          <w:szCs w:val="14"/>
+        </w:rPr>
+        <w:t>[</w:t>
+      </w:r>
+      <w:r>
+        <w:rPr>
+          <w:rFonts w:ascii="Consolas" w:eastAsia="Times New Roman" w:hAnsi="Consolas" w:cs="Times New Roman"/>
+          <w:color w:val="B5CEA8"/>
+          <w:sz w:val="14"/>
+          <w:szCs w:val="14"/>
+        </w:rPr>
+        <w:t>0</w:t>
+      </w:r>
+      <w:r>
+        <w:rPr>
+          <w:rFonts w:ascii="Consolas" w:eastAsia="Times New Roman" w:hAnsi="Consolas" w:cs="Times New Roman"/>
+          <w:color w:val="D4D4D4"/>
+          <w:sz w:val="14"/>
+          <w:szCs w:val="14"/>
+        </w:rPr>
+        <w:t>].</w:t>
+      </w:r>
+      <w:r>
+        <w:rPr>
+          <w:rFonts w:ascii="Consolas" w:eastAsia="Times New Roman" w:hAnsi="Consolas" w:cs="Times New Roman"/>
+          <w:color w:val="9CDCFE"/>
+          <w:sz w:val="14"/>
+          <w:szCs w:val="14"/>
+        </w:rPr>
+        <w:t>name</w:t>
+      </w:r>
+      <w:r>
+        <w:rPr>
+          <w:rFonts w:ascii="Consolas" w:eastAsia="Times New Roman" w:hAnsi="Consolas" w:cs="Times New Roman"/>
+          <w:color w:val="569CD6"/>
+          <w:sz w:val="14"/>
+          <w:szCs w:val="14"/>
+        </w:rPr>
+        <w:t>}</w:t>
+      </w:r>
+      <w:r>
+        <w:rPr>
+          <w:rFonts w:ascii="Consolas" w:eastAsia="Times New Roman" w:hAnsi="Consolas" w:cs="Times New Roman"/>
+          <w:color w:val="D4D4D4"/>
+          <w:sz w:val="14"/>
+          <w:szCs w:val="14"/>
+        </w:rPr>
+        <w:t> </w:t>
+      </w:r>
+      <w:r>
+        <w:rPr>
+          <w:rFonts w:ascii="Consolas" w:eastAsia="Times New Roman" w:hAnsi="Consolas" w:cs="Times New Roman"/>
+          <w:color w:val="9CDCFE"/>
+          <w:sz w:val="14"/>
+          <w:szCs w:val="14"/>
+        </w:rPr>
+        <w:t>age</w:t>
+      </w:r>
+      <w:r>
+        <w:rPr>
+          <w:rFonts w:ascii="Consolas" w:eastAsia="Times New Roman" w:hAnsi="Consolas" w:cs="Times New Roman"/>
+          <w:color w:val="D4D4D4"/>
+          <w:sz w:val="14"/>
+          <w:szCs w:val="14"/>
+        </w:rPr>
+        <w:t> =</w:t>
+      </w:r>
+      <w:r>
+        <w:rPr>
+          <w:rFonts w:ascii="Consolas" w:eastAsia="Times New Roman" w:hAnsi="Consolas" w:cs="Times New Roman"/>
+          <w:color w:val="569CD6"/>
+          <w:sz w:val="14"/>
+          <w:szCs w:val="14"/>
+        </w:rPr>
+        <w:t>{this</w:t>
+      </w:r>
+      <w:r>
+        <w:rPr>
+          <w:rFonts w:ascii="Consolas" w:eastAsia="Times New Roman" w:hAnsi="Consolas" w:cs="Times New Roman"/>
+          <w:color w:val="D4D4D4"/>
+          <w:sz w:val="14"/>
+          <w:szCs w:val="14"/>
+        </w:rPr>
+        <w:t>.</w:t>
+      </w:r>
+      <w:r>
+        <w:rPr>
+          <w:rFonts w:ascii="Consolas" w:eastAsia="Times New Roman" w:hAnsi="Consolas" w:cs="Times New Roman"/>
+          <w:color w:val="9CDCFE"/>
+          <w:sz w:val="14"/>
+          <w:szCs w:val="14"/>
+        </w:rPr>
+        <w:t>state</w:t>
+      </w:r>
+      <w:r>
+        <w:rPr>
+          <w:rFonts w:ascii="Consolas" w:eastAsia="Times New Roman" w:hAnsi="Consolas" w:cs="Times New Roman"/>
+          <w:color w:val="D4D4D4"/>
+          <w:sz w:val="14"/>
+          <w:szCs w:val="14"/>
+        </w:rPr>
+        <w:t>.</w:t>
+      </w:r>
+      <w:r>
+        <w:rPr>
+          <w:rFonts w:ascii="Consolas" w:eastAsia="Times New Roman" w:hAnsi="Consolas" w:cs="Times New Roman"/>
+          <w:color w:val="9CDCFE"/>
+          <w:sz w:val="14"/>
+          <w:szCs w:val="14"/>
+        </w:rPr>
+        <w:t>persons</w:t>
+      </w:r>
+      <w:r>
+        <w:rPr>
+          <w:rFonts w:ascii="Consolas" w:eastAsia="Times New Roman" w:hAnsi="Consolas" w:cs="Times New Roman"/>
+          <w:color w:val="D4D4D4"/>
+          <w:sz w:val="14"/>
+          <w:szCs w:val="14"/>
+        </w:rPr>
+        <w:t>[</w:t>
+      </w:r>
+      <w:r>
+        <w:rPr>
+          <w:rFonts w:ascii="Consolas" w:eastAsia="Times New Roman" w:hAnsi="Consolas" w:cs="Times New Roman"/>
+          <w:color w:val="B5CEA8"/>
+          <w:sz w:val="14"/>
+          <w:szCs w:val="14"/>
+        </w:rPr>
+        <w:t>0</w:t>
+      </w:r>
+      <w:r>
+        <w:rPr>
+          <w:rFonts w:ascii="Consolas" w:eastAsia="Times New Roman" w:hAnsi="Consolas" w:cs="Times New Roman"/>
+          <w:color w:val="D4D4D4"/>
+          <w:sz w:val="14"/>
+          <w:szCs w:val="14"/>
+        </w:rPr>
+        <w:t>].</w:t>
+      </w:r>
+      <w:r>
+        <w:rPr>
+          <w:rFonts w:ascii="Consolas" w:eastAsia="Times New Roman" w:hAnsi="Consolas" w:cs="Times New Roman"/>
+          <w:color w:val="9CDCFE"/>
+          <w:sz w:val="14"/>
+          <w:szCs w:val="14"/>
+        </w:rPr>
+        <w:t>age</w:t>
+      </w:r>
+      <w:r>
+        <w:rPr>
+          <w:rFonts w:ascii="Consolas" w:eastAsia="Times New Roman" w:hAnsi="Consolas" w:cs="Times New Roman"/>
+          <w:color w:val="569CD6"/>
+          <w:sz w:val="14"/>
+          <w:szCs w:val="14"/>
+        </w:rPr>
+        <w:t>}</w:t>
+      </w:r>
+      <w:r>
+        <w:rPr>
+          <w:rFonts w:ascii="Consolas" w:eastAsia="Times New Roman" w:hAnsi="Consolas" w:cs="Times New Roman"/>
+          <w:color w:val="808080"/>
+          <w:sz w:val="14"/>
+          <w:szCs w:val="14"/>
+        </w:rPr>
+        <w:t>&gt;</w:t>
+      </w:r>
+      <w:r>
+        <w:rPr>
+          <w:rFonts w:ascii="Consolas" w:eastAsia="Times New Roman" w:hAnsi="Consolas" w:cs="Times New Roman"/>
+          <w:color w:val="D4D4D4"/>
+          <w:sz w:val="14"/>
+          <w:szCs w:val="14"/>
+        </w:rPr>
+        <w:t>"Yo I am an engineer"</w:t>
+      </w:r>
+      <w:r>
+        <w:rPr>
+          <w:rFonts w:ascii="Consolas" w:eastAsia="Times New Roman" w:hAnsi="Consolas" w:cs="Times New Roman"/>
+          <w:color w:val="808080"/>
+          <w:sz w:val="14"/>
+          <w:szCs w:val="14"/>
+        </w:rPr>
+        <w:t>&lt;/</w:t>
+      </w:r>
+      <w:r>
+        <w:rPr>
+          <w:rFonts w:ascii="Consolas" w:eastAsia="Times New Roman" w:hAnsi="Consolas" w:cs="Times New Roman"/>
+          <w:color w:val="4EC9B0"/>
+          <w:sz w:val="14"/>
+          <w:szCs w:val="14"/>
+        </w:rPr>
+        <w:t>Person</w:t>
+      </w:r>
+      <w:r>
+        <w:rPr>
+          <w:rFonts w:ascii="Consolas" w:eastAsia="Times New Roman" w:hAnsi="Consolas" w:cs="Times New Roman"/>
+          <w:color w:val="808080"/>
+          <w:sz w:val="14"/>
+          <w:szCs w:val="14"/>
+        </w:rPr>
+        <w:t>&gt;</w:t>
+      </w:r>
+    </w:p>
+    <w:p>
+      <w:pPr>
+        <w:pStyle w:val="ListParagraph"/>
+        <w:numPr>
+          <w:ilvl w:val="0"/>
+          <w:numId w:val="3"/>
+        </w:numPr>
+        <w:shd w:val="clear" w:color="auto" w:fill="1E1E1E"/>
+        <w:spacing w:after="0" w:line="190" w:lineRule="atLeast"/>
+        <w:rPr>
+          <w:rFonts w:ascii="Consolas" w:eastAsia="Times New Roman" w:hAnsi="Consolas" w:cs="Times New Roman"/>
+          <w:color w:val="D4D4D4"/>
+          <w:sz w:val="14"/>
+          <w:szCs w:val="14"/>
+        </w:rPr>
+      </w:pPr>
+      <w:r>
+        <w:rPr>
+          <w:rFonts w:ascii="Consolas" w:eastAsia="Times New Roman" w:hAnsi="Consolas" w:cs="Times New Roman"/>
+          <w:color w:val="D4D4D4"/>
+          <w:sz w:val="14"/>
+          <w:szCs w:val="14"/>
+        </w:rPr>
+        <w:t>        </w:t>
+      </w:r>
+      <w:r>
+        <w:rPr>
+          <w:rFonts w:ascii="Consolas" w:eastAsia="Times New Roman" w:hAnsi="Consolas" w:cs="Times New Roman"/>
+          <w:color w:val="808080"/>
+          <w:sz w:val="14"/>
+          <w:szCs w:val="14"/>
+        </w:rPr>
+        <w:t>&lt;</w:t>
+      </w:r>
+      <w:r>
+        <w:rPr>
+          <w:rFonts w:ascii="Consolas" w:eastAsia="Times New Roman" w:hAnsi="Consolas" w:cs="Times New Roman"/>
+          <w:color w:val="4EC9B0"/>
+          <w:sz w:val="14"/>
+          <w:szCs w:val="14"/>
+        </w:rPr>
+        <w:t>Person</w:t>
+      </w:r>
+      <w:r>
+        <w:rPr>
+          <w:rFonts w:ascii="Consolas" w:eastAsia="Times New Roman" w:hAnsi="Consolas" w:cs="Times New Roman"/>
+          <w:color w:val="D4D4D4"/>
+          <w:sz w:val="14"/>
+          <w:szCs w:val="14"/>
+        </w:rPr>
+        <w:t> </w:t>
+      </w:r>
+      <w:r>
+        <w:rPr>
+          <w:rFonts w:ascii="Consolas" w:eastAsia="Times New Roman" w:hAnsi="Consolas" w:cs="Times New Roman"/>
+          <w:color w:val="9CDCFE"/>
+          <w:sz w:val="14"/>
+          <w:szCs w:val="14"/>
+        </w:rPr>
+        <w:t>name</w:t>
+      </w:r>
+      <w:r>
+        <w:rPr>
+          <w:rFonts w:ascii="Consolas" w:eastAsia="Times New Roman" w:hAnsi="Consolas" w:cs="Times New Roman"/>
+          <w:color w:val="D4D4D4"/>
+          <w:sz w:val="14"/>
+          <w:szCs w:val="14"/>
+        </w:rPr>
+        <w:t> =</w:t>
+      </w:r>
+      <w:r>
+        <w:rPr>
+          <w:rFonts w:ascii="Consolas" w:eastAsia="Times New Roman" w:hAnsi="Consolas" w:cs="Times New Roman"/>
+          <w:color w:val="569CD6"/>
+          <w:sz w:val="14"/>
+          <w:szCs w:val="14"/>
+        </w:rPr>
+        <w:t>{this</w:t>
+      </w:r>
+      <w:r>
+        <w:rPr>
+          <w:rFonts w:ascii="Consolas" w:eastAsia="Times New Roman" w:hAnsi="Consolas" w:cs="Times New Roman"/>
+          <w:color w:val="D4D4D4"/>
+          <w:sz w:val="14"/>
+          <w:szCs w:val="14"/>
+        </w:rPr>
+        <w:t>.</w:t>
+      </w:r>
+      <w:r>
+        <w:rPr>
+          <w:rFonts w:ascii="Consolas" w:eastAsia="Times New Roman" w:hAnsi="Consolas" w:cs="Times New Roman"/>
+          <w:color w:val="9CDCFE"/>
+          <w:sz w:val="14"/>
+          <w:szCs w:val="14"/>
+        </w:rPr>
+        <w:t>state</w:t>
+      </w:r>
+      <w:r>
+        <w:rPr>
+          <w:rFonts w:ascii="Consolas" w:eastAsia="Times New Roman" w:hAnsi="Consolas" w:cs="Times New Roman"/>
+          <w:color w:val="D4D4D4"/>
+          <w:sz w:val="14"/>
+          <w:szCs w:val="14"/>
+        </w:rPr>
+        <w:t>.</w:t>
+      </w:r>
+      <w:r>
+        <w:rPr>
+          <w:rFonts w:ascii="Consolas" w:eastAsia="Times New Roman" w:hAnsi="Consolas" w:cs="Times New Roman"/>
+          <w:color w:val="9CDCFE"/>
+          <w:sz w:val="14"/>
+          <w:szCs w:val="14"/>
+        </w:rPr>
+        <w:t>persons</w:t>
+      </w:r>
+      <w:r>
+        <w:rPr>
+          <w:rFonts w:ascii="Consolas" w:eastAsia="Times New Roman" w:hAnsi="Consolas" w:cs="Times New Roman"/>
+          <w:color w:val="D4D4D4"/>
+          <w:sz w:val="14"/>
+          <w:szCs w:val="14"/>
+        </w:rPr>
+        <w:t>[</w:t>
+      </w:r>
+      <w:r>
+        <w:rPr>
+          <w:rFonts w:ascii="Consolas" w:eastAsia="Times New Roman" w:hAnsi="Consolas" w:cs="Times New Roman"/>
+          <w:color w:val="B5CEA8"/>
+          <w:sz w:val="14"/>
+          <w:szCs w:val="14"/>
+        </w:rPr>
+        <w:t>1</w:t>
+      </w:r>
+      <w:r>
+        <w:rPr>
+          <w:rFonts w:ascii="Consolas" w:eastAsia="Times New Roman" w:hAnsi="Consolas" w:cs="Times New Roman"/>
+          <w:color w:val="D4D4D4"/>
+          <w:sz w:val="14"/>
+          <w:szCs w:val="14"/>
+        </w:rPr>
+        <w:t>].</w:t>
+      </w:r>
+      <w:r>
+        <w:rPr>
+          <w:rFonts w:ascii="Consolas" w:eastAsia="Times New Roman" w:hAnsi="Consolas" w:cs="Times New Roman"/>
+          <w:color w:val="9CDCFE"/>
+          <w:sz w:val="14"/>
+          <w:szCs w:val="14"/>
+        </w:rPr>
+        <w:t>name</w:t>
+      </w:r>
+      <w:r>
+        <w:rPr>
+          <w:rFonts w:ascii="Consolas" w:eastAsia="Times New Roman" w:hAnsi="Consolas" w:cs="Times New Roman"/>
+          <w:color w:val="569CD6"/>
+          <w:sz w:val="14"/>
+          <w:szCs w:val="14"/>
+        </w:rPr>
+        <w:t>}</w:t>
+      </w:r>
+      <w:r>
+        <w:rPr>
+          <w:rFonts w:ascii="Consolas" w:eastAsia="Times New Roman" w:hAnsi="Consolas" w:cs="Times New Roman"/>
+          <w:color w:val="D4D4D4"/>
+          <w:sz w:val="14"/>
+          <w:szCs w:val="14"/>
+        </w:rPr>
+        <w:t> </w:t>
+      </w:r>
+      <w:r>
+        <w:rPr>
+          <w:rFonts w:ascii="Consolas" w:eastAsia="Times New Roman" w:hAnsi="Consolas" w:cs="Times New Roman"/>
+          <w:color w:val="9CDCFE"/>
+          <w:sz w:val="14"/>
+          <w:szCs w:val="14"/>
+        </w:rPr>
+        <w:t>age</w:t>
+      </w:r>
+      <w:r>
+        <w:rPr>
+          <w:rFonts w:ascii="Consolas" w:eastAsia="Times New Roman" w:hAnsi="Consolas" w:cs="Times New Roman"/>
+          <w:color w:val="D4D4D4"/>
+          <w:sz w:val="14"/>
+          <w:szCs w:val="14"/>
+        </w:rPr>
+        <w:t> =</w:t>
+      </w:r>
+      <w:r>
+        <w:rPr>
+          <w:rFonts w:ascii="Consolas" w:eastAsia="Times New Roman" w:hAnsi="Consolas" w:cs="Times New Roman"/>
+          <w:color w:val="569CD6"/>
+          <w:sz w:val="14"/>
+          <w:szCs w:val="14"/>
+        </w:rPr>
+        <w:t>{this</w:t>
+      </w:r>
+      <w:r>
+        <w:rPr>
+          <w:rFonts w:ascii="Consolas" w:eastAsia="Times New Roman" w:hAnsi="Consolas" w:cs="Times New Roman"/>
+          <w:color w:val="D4D4D4"/>
+          <w:sz w:val="14"/>
+          <w:szCs w:val="14"/>
+        </w:rPr>
+        <w:t>.</w:t>
+      </w:r>
+      <w:r>
+        <w:rPr>
+          <w:rFonts w:ascii="Consolas" w:eastAsia="Times New Roman" w:hAnsi="Consolas" w:cs="Times New Roman"/>
+          <w:color w:val="9CDCFE"/>
+          <w:sz w:val="14"/>
+          <w:szCs w:val="14"/>
+        </w:rPr>
+        <w:t>state</w:t>
+      </w:r>
+      <w:r>
+        <w:rPr>
+          <w:rFonts w:ascii="Consolas" w:eastAsia="Times New Roman" w:hAnsi="Consolas" w:cs="Times New Roman"/>
+          <w:color w:val="D4D4D4"/>
+          <w:sz w:val="14"/>
+          <w:szCs w:val="14"/>
+        </w:rPr>
+        <w:t>.</w:t>
+      </w:r>
+      <w:r>
+        <w:rPr>
+          <w:rFonts w:ascii="Consolas" w:eastAsia="Times New Roman" w:hAnsi="Consolas" w:cs="Times New Roman"/>
+          <w:color w:val="9CDCFE"/>
+          <w:sz w:val="14"/>
+          <w:szCs w:val="14"/>
+        </w:rPr>
+        <w:t>persons</w:t>
+      </w:r>
+      <w:r>
+        <w:rPr>
+          <w:rFonts w:ascii="Consolas" w:eastAsia="Times New Roman" w:hAnsi="Consolas" w:cs="Times New Roman"/>
+          <w:color w:val="D4D4D4"/>
+          <w:sz w:val="14"/>
+          <w:szCs w:val="14"/>
+        </w:rPr>
+        <w:t>[</w:t>
+      </w:r>
+      <w:r>
+        <w:rPr>
+          <w:rFonts w:ascii="Consolas" w:eastAsia="Times New Roman" w:hAnsi="Consolas" w:cs="Times New Roman"/>
+          <w:color w:val="B5CEA8"/>
+          <w:sz w:val="14"/>
+          <w:szCs w:val="14"/>
+        </w:rPr>
+        <w:t>1</w:t>
+      </w:r>
+      <w:r>
+        <w:rPr>
+          <w:rFonts w:ascii="Consolas" w:eastAsia="Times New Roman" w:hAnsi="Consolas" w:cs="Times New Roman"/>
+          <w:color w:val="D4D4D4"/>
+          <w:sz w:val="14"/>
+          <w:szCs w:val="14"/>
+        </w:rPr>
+        <w:t>].</w:t>
+      </w:r>
+      <w:r>
+        <w:rPr>
+          <w:rFonts w:ascii="Consolas" w:eastAsia="Times New Roman" w:hAnsi="Consolas" w:cs="Times New Roman"/>
+          <w:color w:val="9CDCFE"/>
+          <w:sz w:val="14"/>
+          <w:szCs w:val="14"/>
+        </w:rPr>
+        <w:t>age</w:t>
+      </w:r>
+      <w:r>
+        <w:rPr>
+          <w:rFonts w:ascii="Consolas" w:eastAsia="Times New Roman" w:hAnsi="Consolas" w:cs="Times New Roman"/>
+          <w:color w:val="569CD6"/>
+          <w:sz w:val="14"/>
+          <w:szCs w:val="14"/>
+        </w:rPr>
+        <w:t>}</w:t>
+      </w:r>
+      <w:r>
+        <w:rPr>
+          <w:rFonts w:ascii="Consolas" w:eastAsia="Times New Roman" w:hAnsi="Consolas" w:cs="Times New Roman"/>
+          <w:color w:val="808080"/>
+          <w:sz w:val="14"/>
+          <w:szCs w:val="14"/>
+        </w:rPr>
+        <w:t>&gt;</w:t>
+      </w:r>
+      <w:r>
+        <w:rPr>
+          <w:rFonts w:ascii="Consolas" w:eastAsia="Times New Roman" w:hAnsi="Consolas" w:cs="Times New Roman"/>
+          <w:color w:val="D4D4D4"/>
+          <w:sz w:val="14"/>
+          <w:szCs w:val="14"/>
+        </w:rPr>
+        <w:t>"I love Badminton"</w:t>
+      </w:r>
+      <w:r>
+        <w:rPr>
+          <w:rFonts w:ascii="Consolas" w:eastAsia="Times New Roman" w:hAnsi="Consolas" w:cs="Times New Roman"/>
+          <w:color w:val="808080"/>
+          <w:sz w:val="14"/>
+          <w:szCs w:val="14"/>
+        </w:rPr>
+        <w:t>&lt;/</w:t>
+      </w:r>
+      <w:r>
+        <w:rPr>
+          <w:rFonts w:ascii="Consolas" w:eastAsia="Times New Roman" w:hAnsi="Consolas" w:cs="Times New Roman"/>
+          <w:color w:val="4EC9B0"/>
+          <w:sz w:val="14"/>
+          <w:szCs w:val="14"/>
+        </w:rPr>
+        <w:t>Person</w:t>
+      </w:r>
+      <w:r>
+        <w:rPr>
+          <w:rFonts w:ascii="Consolas" w:eastAsia="Times New Roman" w:hAnsi="Consolas" w:cs="Times New Roman"/>
+          <w:color w:val="808080"/>
+          <w:sz w:val="14"/>
+          <w:szCs w:val="14"/>
+        </w:rPr>
+        <w:t>&gt;</w:t>
+      </w:r>
+    </w:p>
+    <w:p>
+      <w:pPr>
+        <w:pStyle w:val="ListParagraph"/>
+        <w:numPr>
+          <w:ilvl w:val="0"/>
+          <w:numId w:val="3"/>
+        </w:numPr>
+        <w:shd w:val="clear" w:color="auto" w:fill="1E1E1E"/>
+        <w:spacing w:after="0" w:line="190" w:lineRule="atLeast"/>
+        <w:rPr>
+          <w:rFonts w:ascii="Consolas" w:eastAsia="Times New Roman" w:hAnsi="Consolas" w:cs="Times New Roman"/>
+          <w:color w:val="D4D4D4"/>
+          <w:sz w:val="14"/>
+          <w:szCs w:val="14"/>
+        </w:rPr>
+      </w:pPr>
+      <w:r>
+        <w:rPr>
+          <w:rFonts w:ascii="Consolas" w:eastAsia="Times New Roman" w:hAnsi="Consolas" w:cs="Times New Roman"/>
+          <w:color w:val="D4D4D4"/>
+          <w:sz w:val="14"/>
+          <w:szCs w:val="14"/>
+        </w:rPr>
+        <w:t>        </w:t>
+      </w:r>
+      <w:r>
+        <w:rPr>
+          <w:rFonts w:ascii="Consolas" w:eastAsia="Times New Roman" w:hAnsi="Consolas" w:cs="Times New Roman"/>
+          <w:color w:val="808080"/>
+          <w:sz w:val="14"/>
+          <w:szCs w:val="14"/>
+        </w:rPr>
+        <w:t>&lt;</w:t>
+      </w:r>
+      <w:r>
+        <w:rPr>
+          <w:rFonts w:ascii="Consolas" w:eastAsia="Times New Roman" w:hAnsi="Consolas" w:cs="Times New Roman"/>
+          <w:color w:val="4EC9B0"/>
+          <w:sz w:val="14"/>
+          <w:szCs w:val="14"/>
+        </w:rPr>
+        <w:t>Person</w:t>
+      </w:r>
+      <w:r>
+        <w:rPr>
+          <w:rFonts w:ascii="Consolas" w:eastAsia="Times New Roman" w:hAnsi="Consolas" w:cs="Times New Roman"/>
+          <w:color w:val="D4D4D4"/>
+          <w:sz w:val="14"/>
+          <w:szCs w:val="14"/>
+        </w:rPr>
+        <w:t> </w:t>
+      </w:r>
+      <w:r>
+        <w:rPr>
+          <w:rFonts w:ascii="Consolas" w:eastAsia="Times New Roman" w:hAnsi="Consolas" w:cs="Times New Roman"/>
+          <w:color w:val="9CDCFE"/>
+          <w:sz w:val="14"/>
+          <w:szCs w:val="14"/>
+        </w:rPr>
+        <w:t>name</w:t>
+      </w:r>
+      <w:r>
+        <w:rPr>
+          <w:rFonts w:ascii="Consolas" w:eastAsia="Times New Roman" w:hAnsi="Consolas" w:cs="Times New Roman"/>
+          <w:color w:val="D4D4D4"/>
+          <w:sz w:val="14"/>
+          <w:szCs w:val="14"/>
+        </w:rPr>
+        <w:t> =</w:t>
+      </w:r>
+      <w:r>
+        <w:rPr>
+          <w:rFonts w:ascii="Consolas" w:eastAsia="Times New Roman" w:hAnsi="Consolas" w:cs="Times New Roman"/>
+          <w:color w:val="569CD6"/>
+          <w:sz w:val="14"/>
+          <w:szCs w:val="14"/>
+        </w:rPr>
+        <w:t>{this</w:t>
+      </w:r>
+      <w:r>
+        <w:rPr>
+          <w:rFonts w:ascii="Consolas" w:eastAsia="Times New Roman" w:hAnsi="Consolas" w:cs="Times New Roman"/>
+          <w:color w:val="D4D4D4"/>
+          <w:sz w:val="14"/>
+          <w:szCs w:val="14"/>
+        </w:rPr>
+        <w:t>.</w:t>
+      </w:r>
+      <w:r>
+        <w:rPr>
+          <w:rFonts w:ascii="Consolas" w:eastAsia="Times New Roman" w:hAnsi="Consolas" w:cs="Times New Roman"/>
+          <w:color w:val="9CDCFE"/>
+          <w:sz w:val="14"/>
+          <w:szCs w:val="14"/>
+        </w:rPr>
+        <w:t>state</w:t>
+      </w:r>
+      <w:r>
+        <w:rPr>
+          <w:rFonts w:ascii="Consolas" w:eastAsia="Times New Roman" w:hAnsi="Consolas" w:cs="Times New Roman"/>
+          <w:color w:val="D4D4D4"/>
+          <w:sz w:val="14"/>
+          <w:szCs w:val="14"/>
+        </w:rPr>
+        <w:t>.</w:t>
+      </w:r>
+      <w:r>
+        <w:rPr>
+          <w:rFonts w:ascii="Consolas" w:eastAsia="Times New Roman" w:hAnsi="Consolas" w:cs="Times New Roman"/>
+          <w:color w:val="9CDCFE"/>
+          <w:sz w:val="14"/>
+          <w:szCs w:val="14"/>
+        </w:rPr>
+        <w:t>persons</w:t>
+      </w:r>
+      <w:r>
+        <w:rPr>
+          <w:rFonts w:ascii="Consolas" w:eastAsia="Times New Roman" w:hAnsi="Consolas" w:cs="Times New Roman"/>
+          <w:color w:val="D4D4D4"/>
+          <w:sz w:val="14"/>
+          <w:szCs w:val="14"/>
+        </w:rPr>
+        <w:t>[</w:t>
+      </w:r>
+      <w:r>
+        <w:rPr>
+          <w:rFonts w:ascii="Consolas" w:eastAsia="Times New Roman" w:hAnsi="Consolas" w:cs="Times New Roman"/>
+          <w:color w:val="B5CEA8"/>
+          <w:sz w:val="14"/>
+          <w:szCs w:val="14"/>
+        </w:rPr>
+        <w:t>2</w:t>
+      </w:r>
+      <w:r>
+        <w:rPr>
+          <w:rFonts w:ascii="Consolas" w:eastAsia="Times New Roman" w:hAnsi="Consolas" w:cs="Times New Roman"/>
+          <w:color w:val="D4D4D4"/>
+          <w:sz w:val="14"/>
+          <w:szCs w:val="14"/>
+        </w:rPr>
+        <w:t>].</w:t>
+      </w:r>
+      <w:r>
+        <w:rPr>
+          <w:rFonts w:ascii="Consolas" w:eastAsia="Times New Roman" w:hAnsi="Consolas" w:cs="Times New Roman"/>
+          <w:color w:val="9CDCFE"/>
+          <w:sz w:val="14"/>
+          <w:szCs w:val="14"/>
+        </w:rPr>
+        <w:t>name</w:t>
+      </w:r>
+      <w:r>
+        <w:rPr>
+          <w:rFonts w:ascii="Consolas" w:eastAsia="Times New Roman" w:hAnsi="Consolas" w:cs="Times New Roman"/>
+          <w:color w:val="569CD6"/>
+          <w:sz w:val="14"/>
+          <w:szCs w:val="14"/>
+        </w:rPr>
+        <w:t>}</w:t>
+      </w:r>
+      <w:r>
+        <w:rPr>
+          <w:rFonts w:ascii="Consolas" w:eastAsia="Times New Roman" w:hAnsi="Consolas" w:cs="Times New Roman"/>
+          <w:color w:val="D4D4D4"/>
+          <w:sz w:val="14"/>
+          <w:szCs w:val="14"/>
+        </w:rPr>
+        <w:t> </w:t>
+      </w:r>
+      <w:r>
+        <w:rPr>
+          <w:rFonts w:ascii="Consolas" w:eastAsia="Times New Roman" w:hAnsi="Consolas" w:cs="Times New Roman"/>
+          <w:color w:val="9CDCFE"/>
+          <w:sz w:val="14"/>
+          <w:szCs w:val="14"/>
+        </w:rPr>
+        <w:t>age</w:t>
+      </w:r>
+      <w:r>
+        <w:rPr>
+          <w:rFonts w:ascii="Consolas" w:eastAsia="Times New Roman" w:hAnsi="Consolas" w:cs="Times New Roman"/>
+          <w:color w:val="D4D4D4"/>
+          <w:sz w:val="14"/>
+          <w:szCs w:val="14"/>
+        </w:rPr>
+        <w:t> =</w:t>
+      </w:r>
+      <w:r>
+        <w:rPr>
+          <w:rFonts w:ascii="Consolas" w:eastAsia="Times New Roman" w:hAnsi="Consolas" w:cs="Times New Roman"/>
+          <w:color w:val="569CD6"/>
+          <w:sz w:val="14"/>
+          <w:szCs w:val="14"/>
+        </w:rPr>
+        <w:t>{this</w:t>
+      </w:r>
+      <w:r>
+        <w:rPr>
+          <w:rFonts w:ascii="Consolas" w:eastAsia="Times New Roman" w:hAnsi="Consolas" w:cs="Times New Roman"/>
+          <w:color w:val="D4D4D4"/>
+          <w:sz w:val="14"/>
+          <w:szCs w:val="14"/>
+        </w:rPr>
+        <w:t>.</w:t>
+      </w:r>
+      <w:r>
+        <w:rPr>
+          <w:rFonts w:ascii="Consolas" w:eastAsia="Times New Roman" w:hAnsi="Consolas" w:cs="Times New Roman"/>
+          <w:color w:val="9CDCFE"/>
+          <w:sz w:val="14"/>
+          <w:szCs w:val="14"/>
+        </w:rPr>
+        <w:t>state</w:t>
+      </w:r>
+      <w:r>
+        <w:rPr>
+          <w:rFonts w:ascii="Consolas" w:eastAsia="Times New Roman" w:hAnsi="Consolas" w:cs="Times New Roman"/>
+          <w:color w:val="D4D4D4"/>
+          <w:sz w:val="14"/>
+          <w:szCs w:val="14"/>
+        </w:rPr>
+        <w:t>.</w:t>
+      </w:r>
+      <w:r>
+        <w:rPr>
+          <w:rFonts w:ascii="Consolas" w:eastAsia="Times New Roman" w:hAnsi="Consolas" w:cs="Times New Roman"/>
+          <w:color w:val="9CDCFE"/>
+          <w:sz w:val="14"/>
+          <w:szCs w:val="14"/>
+        </w:rPr>
+        <w:t>persons</w:t>
+      </w:r>
+      <w:r>
+        <w:rPr>
+          <w:rFonts w:ascii="Consolas" w:eastAsia="Times New Roman" w:hAnsi="Consolas" w:cs="Times New Roman"/>
+          <w:color w:val="D4D4D4"/>
+          <w:sz w:val="14"/>
+          <w:szCs w:val="14"/>
+        </w:rPr>
+        <w:t>[</w:t>
+      </w:r>
+      <w:r>
+        <w:rPr>
+          <w:rFonts w:ascii="Consolas" w:eastAsia="Times New Roman" w:hAnsi="Consolas" w:cs="Times New Roman"/>
+          <w:color w:val="B5CEA8"/>
+          <w:sz w:val="14"/>
+          <w:szCs w:val="14"/>
+        </w:rPr>
+        <w:t>2</w:t>
+      </w:r>
+      <w:r>
+        <w:rPr>
+          <w:rFonts w:ascii="Consolas" w:eastAsia="Times New Roman" w:hAnsi="Consolas" w:cs="Times New Roman"/>
+          <w:color w:val="D4D4D4"/>
+          <w:sz w:val="14"/>
+          <w:szCs w:val="14"/>
+        </w:rPr>
+        <w:t>].</w:t>
+      </w:r>
+      <w:r>
+        <w:rPr>
+          <w:rFonts w:ascii="Consolas" w:eastAsia="Times New Roman" w:hAnsi="Consolas" w:cs="Times New Roman"/>
+          <w:color w:val="9CDCFE"/>
+          <w:sz w:val="14"/>
+          <w:szCs w:val="14"/>
+        </w:rPr>
+        <w:t>age</w:t>
+      </w:r>
+      <w:r>
+        <w:rPr>
+          <w:rFonts w:ascii="Consolas" w:eastAsia="Times New Roman" w:hAnsi="Consolas" w:cs="Times New Roman"/>
+          <w:color w:val="569CD6"/>
+          <w:sz w:val="14"/>
+          <w:szCs w:val="14"/>
+        </w:rPr>
+        <w:t>}</w:t>
+      </w:r>
+      <w:r>
+        <w:rPr>
+          <w:rFonts w:ascii="Consolas" w:eastAsia="Times New Roman" w:hAnsi="Consolas" w:cs="Times New Roman"/>
+          <w:color w:val="808080"/>
+          <w:sz w:val="14"/>
+          <w:szCs w:val="14"/>
+        </w:rPr>
+        <w:t>&gt;</w:t>
+      </w:r>
+      <w:r>
+        <w:rPr>
+          <w:rFonts w:ascii="Consolas" w:eastAsia="Times New Roman" w:hAnsi="Consolas" w:cs="Times New Roman"/>
+          <w:color w:val="D4D4D4"/>
+          <w:sz w:val="14"/>
+          <w:szCs w:val="14"/>
+        </w:rPr>
+        <w:t>"I am done with hobbies"</w:t>
+      </w:r>
+      <w:r>
+        <w:rPr>
+          <w:rFonts w:ascii="Consolas" w:eastAsia="Times New Roman" w:hAnsi="Consolas" w:cs="Times New Roman"/>
+          <w:color w:val="808080"/>
+          <w:sz w:val="14"/>
+          <w:szCs w:val="14"/>
+        </w:rPr>
+        <w:t>&lt;/</w:t>
+      </w:r>
+      <w:r>
+        <w:rPr>
+          <w:rFonts w:ascii="Consolas" w:eastAsia="Times New Roman" w:hAnsi="Consolas" w:cs="Times New Roman"/>
+          <w:color w:val="4EC9B0"/>
+          <w:sz w:val="14"/>
+          <w:szCs w:val="14"/>
+        </w:rPr>
+        <w:t>Person</w:t>
+      </w:r>
+      <w:r>
+        <w:rPr>
+          <w:rFonts w:ascii="Consolas" w:eastAsia="Times New Roman" w:hAnsi="Consolas" w:cs="Times New Roman"/>
+          <w:color w:val="808080"/>
+          <w:sz w:val="14"/>
+          <w:szCs w:val="14"/>
+        </w:rPr>
+        <w:t>&gt;</w:t>
+      </w:r>
+    </w:p>
+    <w:p>
+      <w:pPr>
+        <w:pStyle w:val="ListParagraph"/>
+        <w:numPr>
+          <w:ilvl w:val="0"/>
+          <w:numId w:val="3"/>
+        </w:numPr>
+        <w:shd w:val="clear" w:color="auto" w:fill="1E1E1E"/>
+        <w:spacing w:after="0" w:line="190" w:lineRule="atLeast"/>
+        <w:rPr>
+          <w:rFonts w:ascii="Consolas" w:eastAsia="Times New Roman" w:hAnsi="Consolas" w:cs="Times New Roman"/>
+          <w:color w:val="D4D4D4"/>
+          <w:sz w:val="14"/>
+          <w:szCs w:val="14"/>
+        </w:rPr>
+      </w:pPr>
+      <w:r>
+        <w:rPr>
+          <w:rFonts w:ascii="Consolas" w:eastAsia="Times New Roman" w:hAnsi="Consolas" w:cs="Times New Roman"/>
+          <w:color w:val="D4D4D4"/>
+          <w:sz w:val="14"/>
+          <w:szCs w:val="14"/>
+        </w:rPr>
+        <w:t>      </w:t>
+      </w:r>
+      <w:r>
+        <w:rPr>
+          <w:rFonts w:ascii="Consolas" w:eastAsia="Times New Roman" w:hAnsi="Consolas" w:cs="Times New Roman"/>
+          <w:color w:val="808080"/>
+          <w:sz w:val="14"/>
+          <w:szCs w:val="14"/>
+        </w:rPr>
+        <w:t>&lt;/</w:t>
+      </w:r>
+      <w:r>
+        <w:rPr>
+          <w:rFonts w:ascii="Consolas" w:eastAsia="Times New Roman" w:hAnsi="Consolas" w:cs="Times New Roman"/>
+          <w:color w:val="569CD6"/>
+          <w:sz w:val="14"/>
+          <w:szCs w:val="14"/>
+        </w:rPr>
+        <w:t>div</w:t>
+      </w:r>
+      <w:r>
+        <w:rPr>
+          <w:rFonts w:ascii="Consolas" w:eastAsia="Times New Roman" w:hAnsi="Consolas" w:cs="Times New Roman"/>
+          <w:color w:val="808080"/>
+          <w:sz w:val="14"/>
+          <w:szCs w:val="14"/>
+        </w:rPr>
+        <w:t>&gt;</w:t>
+      </w:r>
+    </w:p>
+    <w:p>
+      <w:pPr>
+        <w:pStyle w:val="ListParagraph"/>
+        <w:numPr>
+          <w:ilvl w:val="0"/>
+          <w:numId w:val="3"/>
+        </w:numPr>
+        <w:shd w:val="clear" w:color="auto" w:fill="1E1E1E"/>
+        <w:spacing w:after="0" w:line="190" w:lineRule="atLeast"/>
+        <w:rPr>
+          <w:rFonts w:ascii="Consolas" w:eastAsia="Times New Roman" w:hAnsi="Consolas" w:cs="Times New Roman"/>
+          <w:color w:val="D4D4D4"/>
+          <w:sz w:val="14"/>
+          <w:szCs w:val="14"/>
+        </w:rPr>
+      </w:pPr>
+      <w:r>
+        <w:rPr>
+          <w:rFonts w:ascii="Consolas" w:eastAsia="Times New Roman" w:hAnsi="Consolas" w:cs="Times New Roman"/>
+          <w:color w:val="D4D4D4"/>
+          <w:sz w:val="14"/>
+          <w:szCs w:val="14"/>
+        </w:rPr>
+        <w:t>    );</w:t>
+      </w:r>
+    </w:p>
+    <w:p>
+      <w:pPr>
+        <w:pStyle w:val="ListParagraph"/>
+        <w:numPr>
+          <w:ilvl w:val="0"/>
+          <w:numId w:val="3"/>
+        </w:numPr>
+        <w:shd w:val="clear" w:color="auto" w:fill="1E1E1E"/>
+        <w:spacing w:after="0" w:line="190" w:lineRule="atLeast"/>
+        <w:rPr>
+          <w:rFonts w:ascii="Consolas" w:eastAsia="Times New Roman" w:hAnsi="Consolas" w:cs="Times New Roman"/>
+          <w:color w:val="D4D4D4"/>
+          <w:sz w:val="14"/>
+          <w:szCs w:val="14"/>
+        </w:rPr>
+      </w:pPr>
+      <w:r>
+        <w:rPr>
+          <w:rFonts w:ascii="Consolas" w:eastAsia="Times New Roman" w:hAnsi="Consolas" w:cs="Times New Roman"/>
+          <w:color w:val="D4D4D4"/>
+          <w:sz w:val="14"/>
+          <w:szCs w:val="14"/>
+        </w:rPr>
+        <w:t>  }</w:t>
+      </w:r>
+    </w:p>
+    <w:p>
+      <w:pPr>
+        <w:pStyle w:val="ListParagraph"/>
+        <w:numPr>
+          <w:ilvl w:val="0"/>
+          <w:numId w:val="3"/>
+        </w:numPr>
+        <w:shd w:val="clear" w:color="auto" w:fill="1E1E1E"/>
+        <w:spacing w:after="0" w:line="190" w:lineRule="atLeast"/>
+        <w:rPr>
+          <w:rFonts w:ascii="Consolas" w:eastAsia="Times New Roman" w:hAnsi="Consolas" w:cs="Times New Roman"/>
+          <w:color w:val="D4D4D4"/>
+          <w:sz w:val="14"/>
+          <w:szCs w:val="14"/>
+        </w:rPr>
+      </w:pPr>
+      <w:r>
+        <w:rPr>
+          <w:rFonts w:ascii="Consolas" w:eastAsia="Times New Roman" w:hAnsi="Consolas" w:cs="Times New Roman"/>
+          <w:color w:val="D4D4D4"/>
+          <w:sz w:val="14"/>
+          <w:szCs w:val="14"/>
+        </w:rPr>
+        <w:t>}</w:t>
+      </w:r>
+    </w:p>
+    <w:p>
+      <w:pPr>
+        <w:pStyle w:val="ListParagraph"/>
+        <w:numPr>
+          <w:ilvl w:val="0"/>
+          <w:numId w:val="3"/>
+        </w:numPr>
+        <w:rPr>
+          <w:rFonts w:cstheme="minorHAnsi"/>
+        </w:rPr>
+      </w:pPr>
+      <w:r>
+        <w:rPr>
+          <w:rFonts w:cstheme="minorHAnsi"/>
+        </w:rPr>
+        <w:t>Jsx</w:t>
+      </w:r>
+    </w:p>
+    <w:p>
+      <w:pPr>
+        <w:pStyle w:val="ListParagraph"/>
+        <w:numPr>
+          <w:ilvl w:val="0"/>
+          <w:numId w:val="3"/>
+        </w:numPr>
+        <w:rPr>
+          <w:rFonts w:cstheme="minorHAnsi"/>
+        </w:rPr>
+      </w:pPr>
+      <w:r>
+        <w:rPr>
+          <w:rFonts w:cstheme="minorHAnsi"/>
+        </w:rPr>
+        <w:t xml:space="preserve">JSX actually uses it’s own tags, although they define &lt;div&gt; as &lt;div&gt; internally, they do have differences like </w:t>
+      </w:r>
+      <w:r>
+        <w:rPr>
+          <w:rFonts w:ascii="Courier New" w:hAnsi="Courier New" w:cs="Courier New"/>
+        </w:rPr>
+        <w:t>className</w:t>
+      </w:r>
+      <w:r>
+        <w:rPr>
+          <w:rFonts w:cstheme="minorHAnsi"/>
+        </w:rPr>
+        <w:t xml:space="preserve"> instead of  </w:t>
+      </w:r>
+      <w:r>
+        <w:rPr>
+          <w:rFonts w:ascii="Courier New" w:hAnsi="Courier New" w:cs="Courier New"/>
+        </w:rPr>
+        <w:t>class</w:t>
+      </w:r>
+      <w:r>
+        <w:rPr>
+          <w:rFonts w:cstheme="minorHAnsi"/>
+        </w:rPr>
+        <w:t xml:space="preserve">  and </w:t>
+      </w:r>
+      <w:r>
+        <w:rPr>
+          <w:rFonts w:ascii="Courier New" w:hAnsi="Courier New" w:cs="Courier New"/>
+        </w:rPr>
+        <w:t>onClick</w:t>
+      </w:r>
+      <w:r>
+        <w:rPr>
+          <w:rFonts w:cstheme="minorHAnsi"/>
+        </w:rPr>
+        <w:t xml:space="preserve"> instead of the usual </w:t>
+      </w:r>
+      <w:r>
+        <w:rPr>
+          <w:rFonts w:ascii="Courier New" w:hAnsi="Courier New" w:cs="Courier New"/>
+        </w:rPr>
+        <w:t>onclick</w:t>
+      </w:r>
+      <w:r>
+        <w:rPr>
+          <w:rFonts w:cstheme="minorHAnsi"/>
+        </w:rPr>
+        <w:t>.</w:t>
+      </w:r>
+    </w:p>
+    <w:p>
+      <w:pPr>
+        <w:pStyle w:val="ListParagraph"/>
+        <w:numPr>
+          <w:ilvl w:val="0"/>
+          <w:numId w:val="3"/>
+        </w:numPr>
+        <w:rPr>
+          <w:rFonts w:cstheme="minorHAnsi"/>
+        </w:rPr>
+      </w:pPr>
+      <w:r>
+        <w:rPr>
+          <w:rFonts w:cstheme="minorHAnsi"/>
+        </w:rPr>
+        <w:t xml:space="preserve">We can change state values by using </w:t>
+      </w:r>
+      <w:r>
+        <w:rPr>
+          <w:rFonts w:ascii="Courier New" w:hAnsi="Courier New" w:cs="Courier New"/>
+        </w:rPr>
+        <w:t>this.setstate()</w:t>
+      </w:r>
+      <w:r>
+        <w:rPr>
+          <w:rFonts w:cstheme="minorHAnsi"/>
+        </w:rPr>
+        <w:t>, it basically updates the contents which are being subjected to change.</w:t>
+      </w:r>
+    </w:p>
+    <w:p>
+      <w:pPr>
+        <w:ind w:left="720"/>
+        <w:rPr>
+          <w:rFonts w:cstheme="minorHAnsi"/>
+        </w:rPr>
+      </w:pPr>
+    </w:p>
     <w:sectPr>
       <w:pgSz w:w="12240" w:h="15840"/>
       <w:pgMar w:top="1440" w:right="1440" w:bottom="1440" w:left="1440" w:header="720" w:footer="720" w:gutter="0"/>
@@ -917,11 +5418,127 @@
       </w:pPr>
     </w:lvl>
   </w:abstractNum>
+  <w:abstractNum w:abstractNumId="2">
+    <w:nsid w:val="6E7012E8"/>
+    <w:multiLevelType w:val="hybridMultilevel"/>
+    <w:tmpl w:val="F34C4562"/>
+    <w:lvl w:ilvl="0" w:tplc="04090001">
+      <w:start w:val="1"/>
+      <w:numFmt w:val="bullet"/>
+      <w:lvlText w:val=""/>
+      <w:lvlJc w:val="left"/>
+      <w:pPr>
+        <w:ind w:left="1440" w:hanging="360"/>
+      </w:pPr>
+      <w:rPr>
+        <w:rFonts w:ascii="Symbol" w:hAnsi="Symbol" w:hint="default"/>
+      </w:rPr>
+    </w:lvl>
+    <w:lvl w:ilvl="1" w:tplc="04090003" w:tentative="1">
+      <w:start w:val="1"/>
+      <w:numFmt w:val="bullet"/>
+      <w:lvlText w:val="o"/>
+      <w:lvlJc w:val="left"/>
+      <w:pPr>
+        <w:ind w:left="2160" w:hanging="360"/>
+      </w:pPr>
+      <w:rPr>
+        <w:rFonts w:ascii="Courier New" w:hAnsi="Courier New" w:cs="Courier New" w:hint="default"/>
+      </w:rPr>
+    </w:lvl>
+    <w:lvl w:ilvl="2" w:tplc="04090005" w:tentative="1">
+      <w:start w:val="1"/>
+      <w:numFmt w:val="bullet"/>
+      <w:lvlText w:val=""/>
+      <w:lvlJc w:val="left"/>
+      <w:pPr>
+        <w:ind w:left="2880" w:hanging="360"/>
+      </w:pPr>
+      <w:rPr>
+        <w:rFonts w:ascii="Wingdings" w:hAnsi="Wingdings" w:hint="default"/>
+      </w:rPr>
+    </w:lvl>
+    <w:lvl w:ilvl="3" w:tplc="04090001" w:tentative="1">
+      <w:start w:val="1"/>
+      <w:numFmt w:val="bullet"/>
+      <w:lvlText w:val=""/>
+      <w:lvlJc w:val="left"/>
+      <w:pPr>
+        <w:ind w:left="3600" w:hanging="360"/>
+      </w:pPr>
+      <w:rPr>
+        <w:rFonts w:ascii="Symbol" w:hAnsi="Symbol" w:hint="default"/>
+      </w:rPr>
+    </w:lvl>
+    <w:lvl w:ilvl="4" w:tplc="04090003" w:tentative="1">
+      <w:start w:val="1"/>
+      <w:numFmt w:val="bullet"/>
+      <w:lvlText w:val="o"/>
+      <w:lvlJc w:val="left"/>
+      <w:pPr>
+        <w:ind w:left="4320" w:hanging="360"/>
+      </w:pPr>
+      <w:rPr>
+        <w:rFonts w:ascii="Courier New" w:hAnsi="Courier New" w:cs="Courier New" w:hint="default"/>
+      </w:rPr>
+    </w:lvl>
+    <w:lvl w:ilvl="5" w:tplc="04090005" w:tentative="1">
+      <w:start w:val="1"/>
+      <w:numFmt w:val="bullet"/>
+      <w:lvlText w:val=""/>
+      <w:lvlJc w:val="left"/>
+      <w:pPr>
+        <w:ind w:left="5040" w:hanging="360"/>
+      </w:pPr>
+      <w:rPr>
+        <w:rFonts w:ascii="Wingdings" w:hAnsi="Wingdings" w:hint="default"/>
+      </w:rPr>
+    </w:lvl>
+    <w:lvl w:ilvl="6" w:tplc="04090001" w:tentative="1">
+      <w:start w:val="1"/>
+      <w:numFmt w:val="bullet"/>
+      <w:lvlText w:val=""/>
+      <w:lvlJc w:val="left"/>
+      <w:pPr>
+        <w:ind w:left="5760" w:hanging="360"/>
+      </w:pPr>
+      <w:rPr>
+        <w:rFonts w:ascii="Symbol" w:hAnsi="Symbol" w:hint="default"/>
+      </w:rPr>
+    </w:lvl>
+    <w:lvl w:ilvl="7" w:tplc="04090003" w:tentative="1">
+      <w:start w:val="1"/>
+      <w:numFmt w:val="bullet"/>
+      <w:lvlText w:val="o"/>
+      <w:lvlJc w:val="left"/>
+      <w:pPr>
+        <w:ind w:left="6480" w:hanging="360"/>
+      </w:pPr>
+      <w:rPr>
+        <w:rFonts w:ascii="Courier New" w:hAnsi="Courier New" w:cs="Courier New" w:hint="default"/>
+      </w:rPr>
+    </w:lvl>
+    <w:lvl w:ilvl="8" w:tplc="04090005" w:tentative="1">
+      <w:start w:val="1"/>
+      <w:numFmt w:val="bullet"/>
+      <w:lvlText w:val=""/>
+      <w:lvlJc w:val="left"/>
+      <w:pPr>
+        <w:ind w:left="7200" w:hanging="360"/>
+      </w:pPr>
+      <w:rPr>
+        <w:rFonts w:ascii="Wingdings" w:hAnsi="Wingdings" w:hint="default"/>
+      </w:rPr>
+    </w:lvl>
+  </w:abstractNum>
   <w:num w:numId="1">
     <w:abstractNumId w:val="1"/>
   </w:num>
   <w:num w:numId="2">
     <w:abstractNumId w:val="0"/>
+  </w:num>
+  <w:num w:numId="3">
+    <w:abstractNumId w:val="2"/>
   </w:num>
 </w:numbering>
 </file>
@@ -1085,6 +5702,7 @@
   <w:style w:type="paragraph" w:default="1" w:styleId="Normal">
     <w:name w:val="Normal"/>
     <w:qFormat/>
+    <w:rsid w:val="000066D1"/>
   </w:style>
   <w:style w:type="character" w:default="1" w:styleId="DefaultParagraphFont">
     <w:name w:val="Default Paragraph Font"/>

--- a/Doc.docx
+++ b/Doc.docx
@@ -5178,9 +5178,3528 @@
     </w:p>
     <w:p>
       <w:pPr>
+        <w:pStyle w:val="ListParagraph"/>
+        <w:numPr>
+          <w:ilvl w:val="0"/>
+          <w:numId w:val="3"/>
+        </w:numPr>
+        <w:rPr>
+          <w:rFonts w:cstheme="minorHAnsi"/>
+        </w:rPr>
+      </w:pPr>
+      <w:r>
+        <w:rPr>
+          <w:rFonts w:cstheme="minorHAnsi"/>
+        </w:rPr>
+        <w:t>For calling a function on occurrence of an event, we shouldn’t use parenthesis, coz if we use parenthesis, the function will be called while compilation itself.</w:t>
+      </w:r>
+    </w:p>
+    <w:p>
+      <w:pPr>
+        <w:pStyle w:val="ListParagraph"/>
+        <w:numPr>
+          <w:ilvl w:val="0"/>
+          <w:numId w:val="3"/>
+        </w:numPr>
+        <w:shd w:val="clear" w:color="auto" w:fill="1E1E1E"/>
+        <w:spacing w:after="0" w:line="190" w:lineRule="atLeast"/>
+        <w:rPr>
+          <w:rFonts w:ascii="Consolas" w:eastAsia="Times New Roman" w:hAnsi="Consolas" w:cs="Times New Roman"/>
+          <w:color w:val="D4D4D4"/>
+          <w:sz w:val="14"/>
+          <w:szCs w:val="14"/>
+        </w:rPr>
+      </w:pPr>
+      <w:r>
+        <w:rPr>
+          <w:rFonts w:ascii="Consolas" w:eastAsia="Times New Roman" w:hAnsi="Consolas" w:cs="Times New Roman"/>
+          <w:color w:val="D4D4D4"/>
+          <w:sz w:val="14"/>
+          <w:szCs w:val="14"/>
+        </w:rPr>
+        <w:t>            </w:t>
+      </w:r>
+      <w:r>
+        <w:rPr>
+          <w:rFonts w:ascii="Consolas" w:eastAsia="Times New Roman" w:hAnsi="Consolas" w:cs="Times New Roman"/>
+          <w:color w:val="808080"/>
+          <w:sz w:val="14"/>
+          <w:szCs w:val="14"/>
+        </w:rPr>
+        <w:t>&lt;</w:t>
+      </w:r>
+      <w:r>
+        <w:rPr>
+          <w:rFonts w:ascii="Consolas" w:eastAsia="Times New Roman" w:hAnsi="Consolas" w:cs="Times New Roman"/>
+          <w:color w:val="569CD6"/>
+          <w:sz w:val="14"/>
+          <w:szCs w:val="14"/>
+        </w:rPr>
+        <w:t>button</w:t>
+      </w:r>
+      <w:r>
+        <w:rPr>
+          <w:rFonts w:ascii="Consolas" w:eastAsia="Times New Roman" w:hAnsi="Consolas" w:cs="Times New Roman"/>
+          <w:color w:val="D4D4D4"/>
+          <w:sz w:val="14"/>
+          <w:szCs w:val="14"/>
+        </w:rPr>
+        <w:t> </w:t>
+      </w:r>
+      <w:r>
+        <w:rPr>
+          <w:rFonts w:ascii="Consolas" w:eastAsia="Times New Roman" w:hAnsi="Consolas" w:cs="Times New Roman"/>
+          <w:color w:val="9CDCFE"/>
+          <w:sz w:val="14"/>
+          <w:szCs w:val="14"/>
+        </w:rPr>
+        <w:t>onClick</w:t>
+      </w:r>
+      <w:r>
+        <w:rPr>
+          <w:rFonts w:ascii="Consolas" w:eastAsia="Times New Roman" w:hAnsi="Consolas" w:cs="Times New Roman"/>
+          <w:color w:val="D4D4D4"/>
+          <w:sz w:val="14"/>
+          <w:szCs w:val="14"/>
+        </w:rPr>
+        <w:t>=</w:t>
+      </w:r>
+      <w:r>
+        <w:rPr>
+          <w:rFonts w:ascii="Consolas" w:eastAsia="Times New Roman" w:hAnsi="Consolas" w:cs="Times New Roman"/>
+          <w:color w:val="569CD6"/>
+          <w:sz w:val="14"/>
+          <w:szCs w:val="14"/>
+        </w:rPr>
+        <w:t>{this</w:t>
+      </w:r>
+      <w:r>
+        <w:rPr>
+          <w:rFonts w:ascii="Consolas" w:eastAsia="Times New Roman" w:hAnsi="Consolas" w:cs="Times New Roman"/>
+          <w:color w:val="D4D4D4"/>
+          <w:sz w:val="14"/>
+          <w:szCs w:val="14"/>
+        </w:rPr>
+        <w:t>.</w:t>
+      </w:r>
+      <w:r>
+        <w:rPr>
+          <w:rFonts w:ascii="Consolas" w:eastAsia="Times New Roman" w:hAnsi="Consolas" w:cs="Times New Roman"/>
+          <w:color w:val="9CDCFE"/>
+          <w:sz w:val="14"/>
+          <w:szCs w:val="14"/>
+        </w:rPr>
+        <w:t>switchName</w:t>
+      </w:r>
+      <w:r>
+        <w:rPr>
+          <w:rFonts w:ascii="Consolas" w:eastAsia="Times New Roman" w:hAnsi="Consolas" w:cs="Times New Roman"/>
+          <w:color w:val="569CD6"/>
+          <w:sz w:val="14"/>
+          <w:szCs w:val="14"/>
+        </w:rPr>
+        <w:t>}</w:t>
+      </w:r>
+      <w:r>
+        <w:rPr>
+          <w:rFonts w:ascii="Consolas" w:eastAsia="Times New Roman" w:hAnsi="Consolas" w:cs="Times New Roman"/>
+          <w:color w:val="808080"/>
+          <w:sz w:val="14"/>
+          <w:szCs w:val="14"/>
+        </w:rPr>
+        <w:t>&gt;</w:t>
+      </w:r>
+      <w:r>
+        <w:rPr>
+          <w:rFonts w:ascii="Consolas" w:eastAsia="Times New Roman" w:hAnsi="Consolas" w:cs="Times New Roman"/>
+          <w:color w:val="D4D4D4"/>
+          <w:sz w:val="14"/>
+          <w:szCs w:val="14"/>
+        </w:rPr>
+        <w:t>Switch Name</w:t>
+      </w:r>
+      <w:r>
+        <w:rPr>
+          <w:rFonts w:ascii="Consolas" w:eastAsia="Times New Roman" w:hAnsi="Consolas" w:cs="Times New Roman"/>
+          <w:color w:val="808080"/>
+          <w:sz w:val="14"/>
+          <w:szCs w:val="14"/>
+        </w:rPr>
+        <w:t>&lt;/</w:t>
+      </w:r>
+      <w:r>
+        <w:rPr>
+          <w:rFonts w:ascii="Consolas" w:eastAsia="Times New Roman" w:hAnsi="Consolas" w:cs="Times New Roman"/>
+          <w:color w:val="569CD6"/>
+          <w:sz w:val="14"/>
+          <w:szCs w:val="14"/>
+        </w:rPr>
+        <w:t>button</w:t>
+      </w:r>
+      <w:r>
+        <w:rPr>
+          <w:rFonts w:ascii="Consolas" w:eastAsia="Times New Roman" w:hAnsi="Consolas" w:cs="Times New Roman"/>
+          <w:color w:val="808080"/>
+          <w:sz w:val="14"/>
+          <w:szCs w:val="14"/>
+        </w:rPr>
+        <w:t>&gt;</w:t>
+      </w:r>
+    </w:p>
+    <w:p>
+      <w:pPr>
+        <w:pStyle w:val="ListParagraph"/>
+        <w:numPr>
+          <w:ilvl w:val="1"/>
+          <w:numId w:val="3"/>
+        </w:numPr>
+        <w:rPr>
+          <w:rFonts w:cstheme="minorHAnsi"/>
+        </w:rPr>
+      </w:pPr>
+      <w:r>
+        <w:rPr>
+          <w:rFonts w:cstheme="minorHAnsi"/>
+        </w:rPr>
+        <w:lastRenderedPageBreak/>
+        <w:t>To send in parameters we can use something like this:</w:t>
+      </w:r>
+    </w:p>
+    <w:p>
+      <w:pPr>
         <w:ind w:left="720"/>
         <w:rPr>
           <w:rFonts w:cstheme="minorHAnsi"/>
+        </w:rPr>
+      </w:pPr>
+    </w:p>
+    <w:p>
+      <w:pPr>
+        <w:ind w:left="720"/>
+        <w:rPr>
+          <w:rFonts w:cstheme="minorHAnsi"/>
+        </w:rPr>
+      </w:pPr>
+    </w:p>
+    <w:p>
+      <w:pPr>
+        <w:ind w:left="720"/>
+        <w:rPr>
+          <w:rFonts w:cstheme="minorHAnsi"/>
+        </w:rPr>
+      </w:pPr>
+      <w:r>
+        <w:rPr>
+          <w:rFonts w:cstheme="minorHAnsi"/>
+        </w:rPr>
+        <w:t>React Hooks:</w:t>
+      </w:r>
+    </w:p>
+    <w:p>
+      <w:pPr>
+        <w:ind w:left="720"/>
+        <w:rPr>
+          <w:rFonts w:ascii="Segoe UI" w:hAnsi="Segoe UI" w:cs="Segoe UI"/>
+          <w:color w:val="6D6D6D"/>
+        </w:rPr>
+      </w:pPr>
+      <w:r>
+        <w:rPr>
+          <w:rFonts w:ascii="Segoe UI" w:hAnsi="Segoe UI" w:cs="Segoe UI"/>
+          <w:color w:val="6D6D6D"/>
+        </w:rPr>
+        <w:t>let you use state and other React features without writing a class.</w:t>
+      </w:r>
+    </w:p>
+    <w:p>
+      <w:pPr>
+        <w:ind w:left="720"/>
+        <w:rPr>
+          <w:rFonts w:ascii="Segoe UI" w:hAnsi="Segoe UI" w:cs="Segoe UI"/>
+          <w:color w:val="6D6D6D"/>
+        </w:rPr>
+      </w:pPr>
+      <w:r>
+        <w:rPr>
+          <w:rFonts w:ascii="Segoe UI" w:hAnsi="Segoe UI" w:cs="Segoe UI"/>
+          <w:color w:val="6D6D6D"/>
+        </w:rPr>
+        <w:t>Key concept – use functions instead of classes, and it also reduces the hassle of writing functions for eg, setState is eased into useState ie. Use of below istead of the one above…. :</w:t>
+      </w:r>
+    </w:p>
+    <w:p>
+      <w:pPr>
+        <w:shd w:val="clear" w:color="auto" w:fill="1E1E1E"/>
+        <w:spacing w:after="0" w:line="190" w:lineRule="atLeast"/>
+        <w:rPr>
+          <w:rFonts w:ascii="Consolas" w:eastAsia="Times New Roman" w:hAnsi="Consolas" w:cs="Times New Roman"/>
+          <w:color w:val="D4D4D4"/>
+          <w:sz w:val="14"/>
+          <w:szCs w:val="14"/>
+        </w:rPr>
+      </w:pPr>
+      <w:r>
+        <w:rPr>
+          <w:rFonts w:ascii="Consolas" w:eastAsia="Times New Roman" w:hAnsi="Consolas" w:cs="Times New Roman"/>
+          <w:color w:val="D4D4D4"/>
+          <w:sz w:val="14"/>
+          <w:szCs w:val="14"/>
+        </w:rPr>
+        <w:t> </w:t>
+      </w:r>
+      <w:r>
+        <w:rPr>
+          <w:rFonts w:ascii="Consolas" w:eastAsia="Times New Roman" w:hAnsi="Consolas" w:cs="Times New Roman"/>
+          <w:color w:val="569CD6"/>
+          <w:sz w:val="14"/>
+          <w:szCs w:val="14"/>
+        </w:rPr>
+        <w:t>const</w:t>
+      </w:r>
+      <w:r>
+        <w:rPr>
+          <w:rFonts w:ascii="Consolas" w:eastAsia="Times New Roman" w:hAnsi="Consolas" w:cs="Times New Roman"/>
+          <w:color w:val="D4D4D4"/>
+          <w:sz w:val="14"/>
+          <w:szCs w:val="14"/>
+        </w:rPr>
+        <w:t> </w:t>
+      </w:r>
+      <w:r>
+        <w:rPr>
+          <w:rFonts w:ascii="Consolas" w:eastAsia="Times New Roman" w:hAnsi="Consolas" w:cs="Times New Roman"/>
+          <w:color w:val="DCDCAA"/>
+          <w:sz w:val="14"/>
+          <w:szCs w:val="14"/>
+        </w:rPr>
+        <w:t>App</w:t>
+      </w:r>
+      <w:r>
+        <w:rPr>
+          <w:rFonts w:ascii="Consolas" w:eastAsia="Times New Roman" w:hAnsi="Consolas" w:cs="Times New Roman"/>
+          <w:color w:val="D4D4D4"/>
+          <w:sz w:val="14"/>
+          <w:szCs w:val="14"/>
+        </w:rPr>
+        <w:t> = </w:t>
+      </w:r>
+      <w:r>
+        <w:rPr>
+          <w:rFonts w:ascii="Consolas" w:eastAsia="Times New Roman" w:hAnsi="Consolas" w:cs="Times New Roman"/>
+          <w:color w:val="9CDCFE"/>
+          <w:sz w:val="14"/>
+          <w:szCs w:val="14"/>
+        </w:rPr>
+        <w:t>props</w:t>
+      </w:r>
+      <w:r>
+        <w:rPr>
+          <w:rFonts w:ascii="Consolas" w:eastAsia="Times New Roman" w:hAnsi="Consolas" w:cs="Times New Roman"/>
+          <w:color w:val="D4D4D4"/>
+          <w:sz w:val="14"/>
+          <w:szCs w:val="14"/>
+        </w:rPr>
+        <w:t> </w:t>
+      </w:r>
+      <w:r>
+        <w:rPr>
+          <w:rFonts w:ascii="Consolas" w:eastAsia="Times New Roman" w:hAnsi="Consolas" w:cs="Times New Roman"/>
+          <w:color w:val="569CD6"/>
+          <w:sz w:val="14"/>
+          <w:szCs w:val="14"/>
+        </w:rPr>
+        <w:t>=&gt;</w:t>
+      </w:r>
+      <w:r>
+        <w:rPr>
+          <w:rFonts w:ascii="Consolas" w:eastAsia="Times New Roman" w:hAnsi="Consolas" w:cs="Times New Roman"/>
+          <w:color w:val="D4D4D4"/>
+          <w:sz w:val="14"/>
+          <w:szCs w:val="14"/>
+        </w:rPr>
+        <w:t>{</w:t>
+      </w:r>
+    </w:p>
+    <w:p>
+      <w:pPr>
+        <w:shd w:val="clear" w:color="auto" w:fill="1E1E1E"/>
+        <w:spacing w:after="0" w:line="190" w:lineRule="atLeast"/>
+        <w:rPr>
+          <w:rFonts w:ascii="Consolas" w:eastAsia="Times New Roman" w:hAnsi="Consolas" w:cs="Times New Roman"/>
+          <w:color w:val="D4D4D4"/>
+          <w:sz w:val="14"/>
+          <w:szCs w:val="14"/>
+        </w:rPr>
+      </w:pPr>
+      <w:r>
+        <w:rPr>
+          <w:rFonts w:ascii="Consolas" w:eastAsia="Times New Roman" w:hAnsi="Consolas" w:cs="Times New Roman"/>
+          <w:color w:val="D4D4D4"/>
+          <w:sz w:val="14"/>
+          <w:szCs w:val="14"/>
+        </w:rPr>
+        <w:t>    </w:t>
+      </w:r>
+      <w:r>
+        <w:rPr>
+          <w:rFonts w:ascii="Consolas" w:eastAsia="Times New Roman" w:hAnsi="Consolas" w:cs="Times New Roman"/>
+          <w:color w:val="569CD6"/>
+          <w:sz w:val="14"/>
+          <w:szCs w:val="14"/>
+        </w:rPr>
+        <w:t>const</w:t>
+      </w:r>
+      <w:r>
+        <w:rPr>
+          <w:rFonts w:ascii="Consolas" w:eastAsia="Times New Roman" w:hAnsi="Consolas" w:cs="Times New Roman"/>
+          <w:color w:val="D4D4D4"/>
+          <w:sz w:val="14"/>
+          <w:szCs w:val="14"/>
+        </w:rPr>
+        <w:t> [</w:t>
+      </w:r>
+      <w:r>
+        <w:rPr>
+          <w:rFonts w:ascii="Consolas" w:eastAsia="Times New Roman" w:hAnsi="Consolas" w:cs="Times New Roman"/>
+          <w:color w:val="9CDCFE"/>
+          <w:sz w:val="14"/>
+          <w:szCs w:val="14"/>
+        </w:rPr>
+        <w:t>personsState</w:t>
+      </w:r>
+      <w:r>
+        <w:rPr>
+          <w:rFonts w:ascii="Consolas" w:eastAsia="Times New Roman" w:hAnsi="Consolas" w:cs="Times New Roman"/>
+          <w:color w:val="D4D4D4"/>
+          <w:sz w:val="14"/>
+          <w:szCs w:val="14"/>
+        </w:rPr>
+        <w:t>, </w:t>
+      </w:r>
+      <w:r>
+        <w:rPr>
+          <w:rFonts w:ascii="Consolas" w:eastAsia="Times New Roman" w:hAnsi="Consolas" w:cs="Times New Roman"/>
+          <w:color w:val="9CDCFE"/>
+          <w:sz w:val="14"/>
+          <w:szCs w:val="14"/>
+        </w:rPr>
+        <w:t>setPersonsState</w:t>
+      </w:r>
+      <w:r>
+        <w:rPr>
+          <w:rFonts w:ascii="Consolas" w:eastAsia="Times New Roman" w:hAnsi="Consolas" w:cs="Times New Roman"/>
+          <w:color w:val="D4D4D4"/>
+          <w:sz w:val="14"/>
+          <w:szCs w:val="14"/>
+        </w:rPr>
+        <w:t>] = </w:t>
+      </w:r>
+      <w:r>
+        <w:rPr>
+          <w:rFonts w:ascii="Consolas" w:eastAsia="Times New Roman" w:hAnsi="Consolas" w:cs="Times New Roman"/>
+          <w:color w:val="DCDCAA"/>
+          <w:sz w:val="14"/>
+          <w:szCs w:val="14"/>
+        </w:rPr>
+        <w:t>useState</w:t>
+      </w:r>
+      <w:r>
+        <w:rPr>
+          <w:rFonts w:ascii="Consolas" w:eastAsia="Times New Roman" w:hAnsi="Consolas" w:cs="Times New Roman"/>
+          <w:color w:val="D4D4D4"/>
+          <w:sz w:val="14"/>
+          <w:szCs w:val="14"/>
+        </w:rPr>
+        <w:t>({</w:t>
+      </w:r>
+    </w:p>
+    <w:p>
+      <w:pPr>
+        <w:shd w:val="clear" w:color="auto" w:fill="1E1E1E"/>
+        <w:spacing w:after="0" w:line="190" w:lineRule="atLeast"/>
+        <w:rPr>
+          <w:rFonts w:ascii="Consolas" w:eastAsia="Times New Roman" w:hAnsi="Consolas" w:cs="Times New Roman"/>
+          <w:color w:val="D4D4D4"/>
+          <w:sz w:val="14"/>
+          <w:szCs w:val="14"/>
+        </w:rPr>
+      </w:pPr>
+      <w:r>
+        <w:rPr>
+          <w:rFonts w:ascii="Consolas" w:eastAsia="Times New Roman" w:hAnsi="Consolas" w:cs="Times New Roman"/>
+          <w:color w:val="D4D4D4"/>
+          <w:sz w:val="14"/>
+          <w:szCs w:val="14"/>
+        </w:rPr>
+        <w:t>    </w:t>
+      </w:r>
+      <w:r>
+        <w:rPr>
+          <w:rFonts w:ascii="Consolas" w:eastAsia="Times New Roman" w:hAnsi="Consolas" w:cs="Times New Roman"/>
+          <w:color w:val="9CDCFE"/>
+          <w:sz w:val="14"/>
+          <w:szCs w:val="14"/>
+        </w:rPr>
+        <w:t>persons:</w:t>
+      </w:r>
+      <w:r>
+        <w:rPr>
+          <w:rFonts w:ascii="Consolas" w:eastAsia="Times New Roman" w:hAnsi="Consolas" w:cs="Times New Roman"/>
+          <w:color w:val="D4D4D4"/>
+          <w:sz w:val="14"/>
+          <w:szCs w:val="14"/>
+        </w:rPr>
+        <w:t>[</w:t>
+      </w:r>
+    </w:p>
+    <w:p>
+      <w:pPr>
+        <w:shd w:val="clear" w:color="auto" w:fill="1E1E1E"/>
+        <w:spacing w:after="0" w:line="190" w:lineRule="atLeast"/>
+        <w:rPr>
+          <w:rFonts w:ascii="Consolas" w:eastAsia="Times New Roman" w:hAnsi="Consolas" w:cs="Times New Roman"/>
+          <w:color w:val="D4D4D4"/>
+          <w:sz w:val="14"/>
+          <w:szCs w:val="14"/>
+        </w:rPr>
+      </w:pPr>
+      <w:r>
+        <w:rPr>
+          <w:rFonts w:ascii="Consolas" w:eastAsia="Times New Roman" w:hAnsi="Consolas" w:cs="Times New Roman"/>
+          <w:color w:val="D4D4D4"/>
+          <w:sz w:val="14"/>
+          <w:szCs w:val="14"/>
+        </w:rPr>
+        <w:t>      { </w:t>
+      </w:r>
+      <w:r>
+        <w:rPr>
+          <w:rFonts w:ascii="Consolas" w:eastAsia="Times New Roman" w:hAnsi="Consolas" w:cs="Times New Roman"/>
+          <w:color w:val="9CDCFE"/>
+          <w:sz w:val="14"/>
+          <w:szCs w:val="14"/>
+        </w:rPr>
+        <w:t>name:</w:t>
+      </w:r>
+      <w:r>
+        <w:rPr>
+          <w:rFonts w:ascii="Consolas" w:eastAsia="Times New Roman" w:hAnsi="Consolas" w:cs="Times New Roman"/>
+          <w:color w:val="CE9178"/>
+          <w:sz w:val="14"/>
+          <w:szCs w:val="14"/>
+        </w:rPr>
+        <w:t>'Max'</w:t>
+      </w:r>
+      <w:r>
+        <w:rPr>
+          <w:rFonts w:ascii="Consolas" w:eastAsia="Times New Roman" w:hAnsi="Consolas" w:cs="Times New Roman"/>
+          <w:color w:val="D4D4D4"/>
+          <w:sz w:val="14"/>
+          <w:szCs w:val="14"/>
+        </w:rPr>
+        <w:t>, </w:t>
+      </w:r>
+      <w:r>
+        <w:rPr>
+          <w:rFonts w:ascii="Consolas" w:eastAsia="Times New Roman" w:hAnsi="Consolas" w:cs="Times New Roman"/>
+          <w:color w:val="9CDCFE"/>
+          <w:sz w:val="14"/>
+          <w:szCs w:val="14"/>
+        </w:rPr>
+        <w:t>age:</w:t>
+      </w:r>
+      <w:r>
+        <w:rPr>
+          <w:rFonts w:ascii="Consolas" w:eastAsia="Times New Roman" w:hAnsi="Consolas" w:cs="Times New Roman"/>
+          <w:color w:val="B5CEA8"/>
+          <w:sz w:val="14"/>
+          <w:szCs w:val="14"/>
+        </w:rPr>
+        <w:t>12</w:t>
+      </w:r>
+      <w:r>
+        <w:rPr>
+          <w:rFonts w:ascii="Consolas" w:eastAsia="Times New Roman" w:hAnsi="Consolas" w:cs="Times New Roman"/>
+          <w:color w:val="D4D4D4"/>
+          <w:sz w:val="14"/>
+          <w:szCs w:val="14"/>
+        </w:rPr>
+        <w:t> },</w:t>
+      </w:r>
+    </w:p>
+    <w:p>
+      <w:pPr>
+        <w:shd w:val="clear" w:color="auto" w:fill="1E1E1E"/>
+        <w:spacing w:after="0" w:line="190" w:lineRule="atLeast"/>
+        <w:rPr>
+          <w:rFonts w:ascii="Consolas" w:eastAsia="Times New Roman" w:hAnsi="Consolas" w:cs="Times New Roman"/>
+          <w:color w:val="D4D4D4"/>
+          <w:sz w:val="14"/>
+          <w:szCs w:val="14"/>
+        </w:rPr>
+      </w:pPr>
+      <w:r>
+        <w:rPr>
+          <w:rFonts w:ascii="Consolas" w:eastAsia="Times New Roman" w:hAnsi="Consolas" w:cs="Times New Roman"/>
+          <w:color w:val="D4D4D4"/>
+          <w:sz w:val="14"/>
+          <w:szCs w:val="14"/>
+        </w:rPr>
+        <w:t>      { </w:t>
+      </w:r>
+      <w:r>
+        <w:rPr>
+          <w:rFonts w:ascii="Consolas" w:eastAsia="Times New Roman" w:hAnsi="Consolas" w:cs="Times New Roman"/>
+          <w:color w:val="9CDCFE"/>
+          <w:sz w:val="14"/>
+          <w:szCs w:val="14"/>
+        </w:rPr>
+        <w:t>name :</w:t>
+      </w:r>
+      <w:r>
+        <w:rPr>
+          <w:rFonts w:ascii="Consolas" w:eastAsia="Times New Roman" w:hAnsi="Consolas" w:cs="Times New Roman"/>
+          <w:color w:val="CE9178"/>
+          <w:sz w:val="14"/>
+          <w:szCs w:val="14"/>
+        </w:rPr>
+        <w:t>'Mark'</w:t>
+      </w:r>
+      <w:r>
+        <w:rPr>
+          <w:rFonts w:ascii="Consolas" w:eastAsia="Times New Roman" w:hAnsi="Consolas" w:cs="Times New Roman"/>
+          <w:color w:val="D4D4D4"/>
+          <w:sz w:val="14"/>
+          <w:szCs w:val="14"/>
+        </w:rPr>
+        <w:t>, </w:t>
+      </w:r>
+      <w:r>
+        <w:rPr>
+          <w:rFonts w:ascii="Consolas" w:eastAsia="Times New Roman" w:hAnsi="Consolas" w:cs="Times New Roman"/>
+          <w:color w:val="9CDCFE"/>
+          <w:sz w:val="14"/>
+          <w:szCs w:val="14"/>
+        </w:rPr>
+        <w:t>age:</w:t>
+      </w:r>
+      <w:r>
+        <w:rPr>
+          <w:rFonts w:ascii="Consolas" w:eastAsia="Times New Roman" w:hAnsi="Consolas" w:cs="Times New Roman"/>
+          <w:color w:val="B5CEA8"/>
+          <w:sz w:val="14"/>
+          <w:szCs w:val="14"/>
+        </w:rPr>
+        <w:t>23</w:t>
+      </w:r>
+      <w:r>
+        <w:rPr>
+          <w:rFonts w:ascii="Consolas" w:eastAsia="Times New Roman" w:hAnsi="Consolas" w:cs="Times New Roman"/>
+          <w:color w:val="D4D4D4"/>
+          <w:sz w:val="14"/>
+          <w:szCs w:val="14"/>
+        </w:rPr>
+        <w:t> },</w:t>
+      </w:r>
+    </w:p>
+    <w:p>
+      <w:pPr>
+        <w:shd w:val="clear" w:color="auto" w:fill="1E1E1E"/>
+        <w:spacing w:after="0" w:line="190" w:lineRule="atLeast"/>
+        <w:rPr>
+          <w:rFonts w:ascii="Consolas" w:eastAsia="Times New Roman" w:hAnsi="Consolas" w:cs="Times New Roman"/>
+          <w:color w:val="D4D4D4"/>
+          <w:sz w:val="14"/>
+          <w:szCs w:val="14"/>
+        </w:rPr>
+      </w:pPr>
+      <w:r>
+        <w:rPr>
+          <w:rFonts w:ascii="Consolas" w:eastAsia="Times New Roman" w:hAnsi="Consolas" w:cs="Times New Roman"/>
+          <w:color w:val="D4D4D4"/>
+          <w:sz w:val="14"/>
+          <w:szCs w:val="14"/>
+        </w:rPr>
+        <w:t>      { </w:t>
+      </w:r>
+      <w:r>
+        <w:rPr>
+          <w:rFonts w:ascii="Consolas" w:eastAsia="Times New Roman" w:hAnsi="Consolas" w:cs="Times New Roman"/>
+          <w:color w:val="9CDCFE"/>
+          <w:sz w:val="14"/>
+          <w:szCs w:val="14"/>
+        </w:rPr>
+        <w:t>name :</w:t>
+      </w:r>
+      <w:r>
+        <w:rPr>
+          <w:rFonts w:ascii="Consolas" w:eastAsia="Times New Roman" w:hAnsi="Consolas" w:cs="Times New Roman"/>
+          <w:color w:val="CE9178"/>
+          <w:sz w:val="14"/>
+          <w:szCs w:val="14"/>
+        </w:rPr>
+        <w:t>'Marshall'</w:t>
+      </w:r>
+      <w:r>
+        <w:rPr>
+          <w:rFonts w:ascii="Consolas" w:eastAsia="Times New Roman" w:hAnsi="Consolas" w:cs="Times New Roman"/>
+          <w:color w:val="D4D4D4"/>
+          <w:sz w:val="14"/>
+          <w:szCs w:val="14"/>
+        </w:rPr>
+        <w:t>, </w:t>
+      </w:r>
+      <w:r>
+        <w:rPr>
+          <w:rFonts w:ascii="Consolas" w:eastAsia="Times New Roman" w:hAnsi="Consolas" w:cs="Times New Roman"/>
+          <w:color w:val="9CDCFE"/>
+          <w:sz w:val="14"/>
+          <w:szCs w:val="14"/>
+        </w:rPr>
+        <w:t>age:</w:t>
+      </w:r>
+      <w:r>
+        <w:rPr>
+          <w:rFonts w:ascii="Consolas" w:eastAsia="Times New Roman" w:hAnsi="Consolas" w:cs="Times New Roman"/>
+          <w:color w:val="B5CEA8"/>
+          <w:sz w:val="14"/>
+          <w:szCs w:val="14"/>
+        </w:rPr>
+        <w:t>32</w:t>
+      </w:r>
+      <w:r>
+        <w:rPr>
+          <w:rFonts w:ascii="Consolas" w:eastAsia="Times New Roman" w:hAnsi="Consolas" w:cs="Times New Roman"/>
+          <w:color w:val="D4D4D4"/>
+          <w:sz w:val="14"/>
+          <w:szCs w:val="14"/>
+        </w:rPr>
+        <w:t>}</w:t>
+      </w:r>
+    </w:p>
+    <w:p>
+      <w:pPr>
+        <w:shd w:val="clear" w:color="auto" w:fill="1E1E1E"/>
+        <w:spacing w:after="0" w:line="190" w:lineRule="atLeast"/>
+        <w:rPr>
+          <w:rFonts w:ascii="Consolas" w:eastAsia="Times New Roman" w:hAnsi="Consolas" w:cs="Times New Roman"/>
+          <w:color w:val="D4D4D4"/>
+          <w:sz w:val="14"/>
+          <w:szCs w:val="14"/>
+        </w:rPr>
+      </w:pPr>
+      <w:r>
+        <w:rPr>
+          <w:rFonts w:ascii="Consolas" w:eastAsia="Times New Roman" w:hAnsi="Consolas" w:cs="Times New Roman"/>
+          <w:color w:val="D4D4D4"/>
+          <w:sz w:val="14"/>
+          <w:szCs w:val="14"/>
+        </w:rPr>
+        <w:t>    ]</w:t>
+      </w:r>
+    </w:p>
+    <w:p>
+      <w:pPr>
+        <w:shd w:val="clear" w:color="auto" w:fill="1E1E1E"/>
+        <w:spacing w:after="0" w:line="190" w:lineRule="atLeast"/>
+        <w:rPr>
+          <w:rFonts w:ascii="Consolas" w:eastAsia="Times New Roman" w:hAnsi="Consolas" w:cs="Times New Roman"/>
+          <w:color w:val="D4D4D4"/>
+          <w:sz w:val="14"/>
+          <w:szCs w:val="14"/>
+        </w:rPr>
+      </w:pPr>
+      <w:r>
+        <w:rPr>
+          <w:rFonts w:ascii="Consolas" w:eastAsia="Times New Roman" w:hAnsi="Consolas" w:cs="Times New Roman"/>
+          <w:color w:val="D4D4D4"/>
+          <w:sz w:val="14"/>
+          <w:szCs w:val="14"/>
+        </w:rPr>
+        <w:t>  });</w:t>
+      </w:r>
+    </w:p>
+    <w:p>
+      <w:pPr>
+        <w:shd w:val="clear" w:color="auto" w:fill="1E1E1E"/>
+        <w:spacing w:after="0" w:line="190" w:lineRule="atLeast"/>
+        <w:rPr>
+          <w:rFonts w:ascii="Consolas" w:eastAsia="Times New Roman" w:hAnsi="Consolas" w:cs="Times New Roman"/>
+          <w:color w:val="D4D4D4"/>
+          <w:sz w:val="14"/>
+          <w:szCs w:val="14"/>
+        </w:rPr>
+      </w:pPr>
+      <w:r>
+        <w:rPr>
+          <w:rFonts w:ascii="Consolas" w:eastAsia="Times New Roman" w:hAnsi="Consolas" w:cs="Times New Roman"/>
+          <w:color w:val="D4D4D4"/>
+          <w:sz w:val="14"/>
+          <w:szCs w:val="14"/>
+        </w:rPr>
+        <w:t>    </w:t>
+      </w:r>
+      <w:r>
+        <w:rPr>
+          <w:rFonts w:ascii="Consolas" w:eastAsia="Times New Roman" w:hAnsi="Consolas" w:cs="Times New Roman"/>
+          <w:color w:val="569CD6"/>
+          <w:sz w:val="14"/>
+          <w:szCs w:val="14"/>
+        </w:rPr>
+        <w:t>const</w:t>
+      </w:r>
+      <w:r>
+        <w:rPr>
+          <w:rFonts w:ascii="Consolas" w:eastAsia="Times New Roman" w:hAnsi="Consolas" w:cs="Times New Roman"/>
+          <w:color w:val="D4D4D4"/>
+          <w:sz w:val="14"/>
+          <w:szCs w:val="14"/>
+        </w:rPr>
+        <w:t> </w:t>
+      </w:r>
+      <w:r>
+        <w:rPr>
+          <w:rFonts w:ascii="Consolas" w:eastAsia="Times New Roman" w:hAnsi="Consolas" w:cs="Times New Roman"/>
+          <w:color w:val="DCDCAA"/>
+          <w:sz w:val="14"/>
+          <w:szCs w:val="14"/>
+        </w:rPr>
+        <w:t>switchName</w:t>
+      </w:r>
+      <w:r>
+        <w:rPr>
+          <w:rFonts w:ascii="Consolas" w:eastAsia="Times New Roman" w:hAnsi="Consolas" w:cs="Times New Roman"/>
+          <w:color w:val="D4D4D4"/>
+          <w:sz w:val="14"/>
+          <w:szCs w:val="14"/>
+        </w:rPr>
+        <w:t>=() </w:t>
+      </w:r>
+      <w:r>
+        <w:rPr>
+          <w:rFonts w:ascii="Consolas" w:eastAsia="Times New Roman" w:hAnsi="Consolas" w:cs="Times New Roman"/>
+          <w:color w:val="569CD6"/>
+          <w:sz w:val="14"/>
+          <w:szCs w:val="14"/>
+        </w:rPr>
+        <w:t>=&gt;</w:t>
+      </w:r>
+      <w:r>
+        <w:rPr>
+          <w:rFonts w:ascii="Consolas" w:eastAsia="Times New Roman" w:hAnsi="Consolas" w:cs="Times New Roman"/>
+          <w:color w:val="D4D4D4"/>
+          <w:sz w:val="14"/>
+          <w:szCs w:val="14"/>
+        </w:rPr>
+        <w:t>{</w:t>
+      </w:r>
+    </w:p>
+    <w:p>
+      <w:pPr>
+        <w:shd w:val="clear" w:color="auto" w:fill="1E1E1E"/>
+        <w:spacing w:after="0" w:line="190" w:lineRule="atLeast"/>
+        <w:rPr>
+          <w:rFonts w:ascii="Consolas" w:eastAsia="Times New Roman" w:hAnsi="Consolas" w:cs="Times New Roman"/>
+          <w:color w:val="D4D4D4"/>
+          <w:sz w:val="14"/>
+          <w:szCs w:val="14"/>
+        </w:rPr>
+      </w:pPr>
+      <w:r>
+        <w:rPr>
+          <w:rFonts w:ascii="Consolas" w:eastAsia="Times New Roman" w:hAnsi="Consolas" w:cs="Times New Roman"/>
+          <w:color w:val="D4D4D4"/>
+          <w:sz w:val="14"/>
+          <w:szCs w:val="14"/>
+        </w:rPr>
+        <w:t>    </w:t>
+      </w:r>
+      <w:r>
+        <w:rPr>
+          <w:rFonts w:ascii="Consolas" w:eastAsia="Times New Roman" w:hAnsi="Consolas" w:cs="Times New Roman"/>
+          <w:color w:val="DCDCAA"/>
+          <w:sz w:val="14"/>
+          <w:szCs w:val="14"/>
+        </w:rPr>
+        <w:t>setPersonsState</w:t>
+      </w:r>
+      <w:r>
+        <w:rPr>
+          <w:rFonts w:ascii="Consolas" w:eastAsia="Times New Roman" w:hAnsi="Consolas" w:cs="Times New Roman"/>
+          <w:color w:val="D4D4D4"/>
+          <w:sz w:val="14"/>
+          <w:szCs w:val="14"/>
+        </w:rPr>
+        <w:t>({</w:t>
+      </w:r>
+    </w:p>
+    <w:p>
+      <w:pPr>
+        <w:shd w:val="clear" w:color="auto" w:fill="1E1E1E"/>
+        <w:spacing w:after="0" w:line="190" w:lineRule="atLeast"/>
+        <w:rPr>
+          <w:rFonts w:ascii="Consolas" w:eastAsia="Times New Roman" w:hAnsi="Consolas" w:cs="Times New Roman"/>
+          <w:color w:val="D4D4D4"/>
+          <w:sz w:val="14"/>
+          <w:szCs w:val="14"/>
+        </w:rPr>
+      </w:pPr>
+      <w:r>
+        <w:rPr>
+          <w:rFonts w:ascii="Consolas" w:eastAsia="Times New Roman" w:hAnsi="Consolas" w:cs="Times New Roman"/>
+          <w:color w:val="D4D4D4"/>
+          <w:sz w:val="14"/>
+          <w:szCs w:val="14"/>
+        </w:rPr>
+        <w:t>      </w:t>
+      </w:r>
+      <w:r>
+        <w:rPr>
+          <w:rFonts w:ascii="Consolas" w:eastAsia="Times New Roman" w:hAnsi="Consolas" w:cs="Times New Roman"/>
+          <w:color w:val="9CDCFE"/>
+          <w:sz w:val="14"/>
+          <w:szCs w:val="14"/>
+        </w:rPr>
+        <w:t>persons:</w:t>
+      </w:r>
+      <w:r>
+        <w:rPr>
+          <w:rFonts w:ascii="Consolas" w:eastAsia="Times New Roman" w:hAnsi="Consolas" w:cs="Times New Roman"/>
+          <w:color w:val="D4D4D4"/>
+          <w:sz w:val="14"/>
+          <w:szCs w:val="14"/>
+        </w:rPr>
+        <w:t>[</w:t>
+      </w:r>
+    </w:p>
+    <w:p>
+      <w:pPr>
+        <w:shd w:val="clear" w:color="auto" w:fill="1E1E1E"/>
+        <w:spacing w:after="0" w:line="190" w:lineRule="atLeast"/>
+        <w:rPr>
+          <w:rFonts w:ascii="Consolas" w:eastAsia="Times New Roman" w:hAnsi="Consolas" w:cs="Times New Roman"/>
+          <w:color w:val="D4D4D4"/>
+          <w:sz w:val="14"/>
+          <w:szCs w:val="14"/>
+        </w:rPr>
+      </w:pPr>
+      <w:r>
+        <w:rPr>
+          <w:rFonts w:ascii="Consolas" w:eastAsia="Times New Roman" w:hAnsi="Consolas" w:cs="Times New Roman"/>
+          <w:color w:val="D4D4D4"/>
+          <w:sz w:val="14"/>
+          <w:szCs w:val="14"/>
+        </w:rPr>
+        <w:t>        { </w:t>
+      </w:r>
+      <w:r>
+        <w:rPr>
+          <w:rFonts w:ascii="Consolas" w:eastAsia="Times New Roman" w:hAnsi="Consolas" w:cs="Times New Roman"/>
+          <w:color w:val="9CDCFE"/>
+          <w:sz w:val="14"/>
+          <w:szCs w:val="14"/>
+        </w:rPr>
+        <w:t>name:</w:t>
+      </w:r>
+      <w:r>
+        <w:rPr>
+          <w:rFonts w:ascii="Consolas" w:eastAsia="Times New Roman" w:hAnsi="Consolas" w:cs="Times New Roman"/>
+          <w:color w:val="CE9178"/>
+          <w:sz w:val="14"/>
+          <w:szCs w:val="14"/>
+        </w:rPr>
+        <w:t>'Max 2.0'</w:t>
+      </w:r>
+      <w:r>
+        <w:rPr>
+          <w:rFonts w:ascii="Consolas" w:eastAsia="Times New Roman" w:hAnsi="Consolas" w:cs="Times New Roman"/>
+          <w:color w:val="D4D4D4"/>
+          <w:sz w:val="14"/>
+          <w:szCs w:val="14"/>
+        </w:rPr>
+        <w:t>, </w:t>
+      </w:r>
+      <w:r>
+        <w:rPr>
+          <w:rFonts w:ascii="Consolas" w:eastAsia="Times New Roman" w:hAnsi="Consolas" w:cs="Times New Roman"/>
+          <w:color w:val="9CDCFE"/>
+          <w:sz w:val="14"/>
+          <w:szCs w:val="14"/>
+        </w:rPr>
+        <w:t>age:</w:t>
+      </w:r>
+      <w:r>
+        <w:rPr>
+          <w:rFonts w:ascii="Consolas" w:eastAsia="Times New Roman" w:hAnsi="Consolas" w:cs="Times New Roman"/>
+          <w:color w:val="B5CEA8"/>
+          <w:sz w:val="14"/>
+          <w:szCs w:val="14"/>
+        </w:rPr>
+        <w:t>12</w:t>
+      </w:r>
+      <w:r>
+        <w:rPr>
+          <w:rFonts w:ascii="Consolas" w:eastAsia="Times New Roman" w:hAnsi="Consolas" w:cs="Times New Roman"/>
+          <w:color w:val="D4D4D4"/>
+          <w:sz w:val="14"/>
+          <w:szCs w:val="14"/>
+        </w:rPr>
+        <w:t> },</w:t>
+      </w:r>
+    </w:p>
+    <w:p>
+      <w:pPr>
+        <w:shd w:val="clear" w:color="auto" w:fill="1E1E1E"/>
+        <w:spacing w:after="0" w:line="190" w:lineRule="atLeast"/>
+        <w:rPr>
+          <w:rFonts w:ascii="Consolas" w:eastAsia="Times New Roman" w:hAnsi="Consolas" w:cs="Times New Roman"/>
+          <w:color w:val="D4D4D4"/>
+          <w:sz w:val="14"/>
+          <w:szCs w:val="14"/>
+        </w:rPr>
+      </w:pPr>
+      <w:r>
+        <w:rPr>
+          <w:rFonts w:ascii="Consolas" w:eastAsia="Times New Roman" w:hAnsi="Consolas" w:cs="Times New Roman"/>
+          <w:color w:val="D4D4D4"/>
+          <w:sz w:val="14"/>
+          <w:szCs w:val="14"/>
+        </w:rPr>
+        <w:t>      { </w:t>
+      </w:r>
+      <w:r>
+        <w:rPr>
+          <w:rFonts w:ascii="Consolas" w:eastAsia="Times New Roman" w:hAnsi="Consolas" w:cs="Times New Roman"/>
+          <w:color w:val="9CDCFE"/>
+          <w:sz w:val="14"/>
+          <w:szCs w:val="14"/>
+        </w:rPr>
+        <w:t>name :</w:t>
+      </w:r>
+      <w:r>
+        <w:rPr>
+          <w:rFonts w:ascii="Consolas" w:eastAsia="Times New Roman" w:hAnsi="Consolas" w:cs="Times New Roman"/>
+          <w:color w:val="CE9178"/>
+          <w:sz w:val="14"/>
+          <w:szCs w:val="14"/>
+        </w:rPr>
+        <w:t>'Mark 2.0'</w:t>
+      </w:r>
+      <w:r>
+        <w:rPr>
+          <w:rFonts w:ascii="Consolas" w:eastAsia="Times New Roman" w:hAnsi="Consolas" w:cs="Times New Roman"/>
+          <w:color w:val="D4D4D4"/>
+          <w:sz w:val="14"/>
+          <w:szCs w:val="14"/>
+        </w:rPr>
+        <w:t>, </w:t>
+      </w:r>
+      <w:r>
+        <w:rPr>
+          <w:rFonts w:ascii="Consolas" w:eastAsia="Times New Roman" w:hAnsi="Consolas" w:cs="Times New Roman"/>
+          <w:color w:val="9CDCFE"/>
+          <w:sz w:val="14"/>
+          <w:szCs w:val="14"/>
+        </w:rPr>
+        <w:t>age:</w:t>
+      </w:r>
+      <w:r>
+        <w:rPr>
+          <w:rFonts w:ascii="Consolas" w:eastAsia="Times New Roman" w:hAnsi="Consolas" w:cs="Times New Roman"/>
+          <w:color w:val="B5CEA8"/>
+          <w:sz w:val="14"/>
+          <w:szCs w:val="14"/>
+        </w:rPr>
+        <w:t>23</w:t>
+      </w:r>
+      <w:r>
+        <w:rPr>
+          <w:rFonts w:ascii="Consolas" w:eastAsia="Times New Roman" w:hAnsi="Consolas" w:cs="Times New Roman"/>
+          <w:color w:val="D4D4D4"/>
+          <w:sz w:val="14"/>
+          <w:szCs w:val="14"/>
+        </w:rPr>
+        <w:t> },</w:t>
+      </w:r>
+    </w:p>
+    <w:p>
+      <w:pPr>
+        <w:shd w:val="clear" w:color="auto" w:fill="1E1E1E"/>
+        <w:spacing w:after="0" w:line="190" w:lineRule="atLeast"/>
+        <w:rPr>
+          <w:rFonts w:ascii="Consolas" w:eastAsia="Times New Roman" w:hAnsi="Consolas" w:cs="Times New Roman"/>
+          <w:color w:val="D4D4D4"/>
+          <w:sz w:val="14"/>
+          <w:szCs w:val="14"/>
+        </w:rPr>
+      </w:pPr>
+      <w:r>
+        <w:rPr>
+          <w:rFonts w:ascii="Consolas" w:eastAsia="Times New Roman" w:hAnsi="Consolas" w:cs="Times New Roman"/>
+          <w:color w:val="D4D4D4"/>
+          <w:sz w:val="14"/>
+          <w:szCs w:val="14"/>
+        </w:rPr>
+        <w:t>      { </w:t>
+      </w:r>
+      <w:r>
+        <w:rPr>
+          <w:rFonts w:ascii="Consolas" w:eastAsia="Times New Roman" w:hAnsi="Consolas" w:cs="Times New Roman"/>
+          <w:color w:val="9CDCFE"/>
+          <w:sz w:val="14"/>
+          <w:szCs w:val="14"/>
+        </w:rPr>
+        <w:t>name :</w:t>
+      </w:r>
+      <w:r>
+        <w:rPr>
+          <w:rFonts w:ascii="Consolas" w:eastAsia="Times New Roman" w:hAnsi="Consolas" w:cs="Times New Roman"/>
+          <w:color w:val="CE9178"/>
+          <w:sz w:val="14"/>
+          <w:szCs w:val="14"/>
+        </w:rPr>
+        <w:t>'Marshall 2.0'</w:t>
+      </w:r>
+      <w:r>
+        <w:rPr>
+          <w:rFonts w:ascii="Consolas" w:eastAsia="Times New Roman" w:hAnsi="Consolas" w:cs="Times New Roman"/>
+          <w:color w:val="D4D4D4"/>
+          <w:sz w:val="14"/>
+          <w:szCs w:val="14"/>
+        </w:rPr>
+        <w:t>, </w:t>
+      </w:r>
+      <w:r>
+        <w:rPr>
+          <w:rFonts w:ascii="Consolas" w:eastAsia="Times New Roman" w:hAnsi="Consolas" w:cs="Times New Roman"/>
+          <w:color w:val="9CDCFE"/>
+          <w:sz w:val="14"/>
+          <w:szCs w:val="14"/>
+        </w:rPr>
+        <w:t>age:</w:t>
+      </w:r>
+      <w:r>
+        <w:rPr>
+          <w:rFonts w:ascii="Consolas" w:eastAsia="Times New Roman" w:hAnsi="Consolas" w:cs="Times New Roman"/>
+          <w:color w:val="B5CEA8"/>
+          <w:sz w:val="14"/>
+          <w:szCs w:val="14"/>
+        </w:rPr>
+        <w:t>32</w:t>
+      </w:r>
+      <w:r>
+        <w:rPr>
+          <w:rFonts w:ascii="Consolas" w:eastAsia="Times New Roman" w:hAnsi="Consolas" w:cs="Times New Roman"/>
+          <w:color w:val="D4D4D4"/>
+          <w:sz w:val="14"/>
+          <w:szCs w:val="14"/>
+        </w:rPr>
+        <w:t>}</w:t>
+      </w:r>
+    </w:p>
+    <w:p>
+      <w:pPr>
+        <w:shd w:val="clear" w:color="auto" w:fill="1E1E1E"/>
+        <w:spacing w:after="0" w:line="190" w:lineRule="atLeast"/>
+        <w:rPr>
+          <w:rFonts w:ascii="Consolas" w:eastAsia="Times New Roman" w:hAnsi="Consolas" w:cs="Times New Roman"/>
+          <w:color w:val="D4D4D4"/>
+          <w:sz w:val="14"/>
+          <w:szCs w:val="14"/>
+        </w:rPr>
+      </w:pPr>
+      <w:r>
+        <w:rPr>
+          <w:rFonts w:ascii="Consolas" w:eastAsia="Times New Roman" w:hAnsi="Consolas" w:cs="Times New Roman"/>
+          <w:color w:val="D4D4D4"/>
+          <w:sz w:val="14"/>
+          <w:szCs w:val="14"/>
+        </w:rPr>
+        <w:t>      ]</w:t>
+      </w:r>
+    </w:p>
+    <w:p>
+      <w:pPr>
+        <w:shd w:val="clear" w:color="auto" w:fill="1E1E1E"/>
+        <w:spacing w:after="0" w:line="190" w:lineRule="atLeast"/>
+        <w:rPr>
+          <w:rFonts w:ascii="Consolas" w:eastAsia="Times New Roman" w:hAnsi="Consolas" w:cs="Times New Roman"/>
+          <w:color w:val="D4D4D4"/>
+          <w:sz w:val="14"/>
+          <w:szCs w:val="14"/>
+        </w:rPr>
+      </w:pPr>
+      <w:r>
+        <w:rPr>
+          <w:rFonts w:ascii="Consolas" w:eastAsia="Times New Roman" w:hAnsi="Consolas" w:cs="Times New Roman"/>
+          <w:color w:val="D4D4D4"/>
+          <w:sz w:val="14"/>
+          <w:szCs w:val="14"/>
+        </w:rPr>
+        <w:t>    })</w:t>
+      </w:r>
+    </w:p>
+    <w:p>
+      <w:pPr>
+        <w:shd w:val="clear" w:color="auto" w:fill="1E1E1E"/>
+        <w:spacing w:after="0" w:line="190" w:lineRule="atLeast"/>
+        <w:rPr>
+          <w:rFonts w:ascii="Consolas" w:eastAsia="Times New Roman" w:hAnsi="Consolas" w:cs="Times New Roman"/>
+          <w:color w:val="D4D4D4"/>
+          <w:sz w:val="14"/>
+          <w:szCs w:val="14"/>
+        </w:rPr>
+      </w:pPr>
+      <w:r>
+        <w:rPr>
+          <w:rFonts w:ascii="Consolas" w:eastAsia="Times New Roman" w:hAnsi="Consolas" w:cs="Times New Roman"/>
+          <w:color w:val="D4D4D4"/>
+          <w:sz w:val="14"/>
+          <w:szCs w:val="14"/>
+        </w:rPr>
+        <w:t>    </w:t>
+      </w:r>
+      <w:r>
+        <w:rPr>
+          <w:rFonts w:ascii="Consolas" w:eastAsia="Times New Roman" w:hAnsi="Consolas" w:cs="Times New Roman"/>
+          <w:color w:val="9CDCFE"/>
+          <w:sz w:val="14"/>
+          <w:szCs w:val="14"/>
+        </w:rPr>
+        <w:t>personsState</w:t>
+      </w:r>
+      <w:r>
+        <w:rPr>
+          <w:rFonts w:ascii="Consolas" w:eastAsia="Times New Roman" w:hAnsi="Consolas" w:cs="Times New Roman"/>
+          <w:color w:val="D4D4D4"/>
+          <w:sz w:val="14"/>
+          <w:szCs w:val="14"/>
+        </w:rPr>
+        <w:t>.</w:t>
+      </w:r>
+      <w:r>
+        <w:rPr>
+          <w:rFonts w:ascii="Consolas" w:eastAsia="Times New Roman" w:hAnsi="Consolas" w:cs="Times New Roman"/>
+          <w:color w:val="9CDCFE"/>
+          <w:sz w:val="14"/>
+          <w:szCs w:val="14"/>
+        </w:rPr>
+        <w:t>persons</w:t>
+      </w:r>
+      <w:r>
+        <w:rPr>
+          <w:rFonts w:ascii="Consolas" w:eastAsia="Times New Roman" w:hAnsi="Consolas" w:cs="Times New Roman"/>
+          <w:color w:val="D4D4D4"/>
+          <w:sz w:val="14"/>
+          <w:szCs w:val="14"/>
+        </w:rPr>
+        <w:t>[</w:t>
+      </w:r>
+      <w:r>
+        <w:rPr>
+          <w:rFonts w:ascii="Consolas" w:eastAsia="Times New Roman" w:hAnsi="Consolas" w:cs="Times New Roman"/>
+          <w:color w:val="B5CEA8"/>
+          <w:sz w:val="14"/>
+          <w:szCs w:val="14"/>
+        </w:rPr>
+        <w:t>0</w:t>
+      </w:r>
+      <w:r>
+        <w:rPr>
+          <w:rFonts w:ascii="Consolas" w:eastAsia="Times New Roman" w:hAnsi="Consolas" w:cs="Times New Roman"/>
+          <w:color w:val="D4D4D4"/>
+          <w:sz w:val="14"/>
+          <w:szCs w:val="14"/>
+        </w:rPr>
+        <w:t>].</w:t>
+      </w:r>
+      <w:r>
+        <w:rPr>
+          <w:rFonts w:ascii="Consolas" w:eastAsia="Times New Roman" w:hAnsi="Consolas" w:cs="Times New Roman"/>
+          <w:color w:val="9CDCFE"/>
+          <w:sz w:val="14"/>
+          <w:szCs w:val="14"/>
+        </w:rPr>
+        <w:t>name</w:t>
+      </w:r>
+      <w:r>
+        <w:rPr>
+          <w:rFonts w:ascii="Consolas" w:eastAsia="Times New Roman" w:hAnsi="Consolas" w:cs="Times New Roman"/>
+          <w:color w:val="D4D4D4"/>
+          <w:sz w:val="14"/>
+          <w:szCs w:val="14"/>
+        </w:rPr>
+        <w:t> = </w:t>
+      </w:r>
+      <w:r>
+        <w:rPr>
+          <w:rFonts w:ascii="Consolas" w:eastAsia="Times New Roman" w:hAnsi="Consolas" w:cs="Times New Roman"/>
+          <w:color w:val="CE9178"/>
+          <w:sz w:val="14"/>
+          <w:szCs w:val="14"/>
+        </w:rPr>
+        <w:t>"Max 2.0"</w:t>
+      </w:r>
+      <w:r>
+        <w:rPr>
+          <w:rFonts w:ascii="Consolas" w:eastAsia="Times New Roman" w:hAnsi="Consolas" w:cs="Times New Roman"/>
+          <w:color w:val="D4D4D4"/>
+          <w:sz w:val="14"/>
+          <w:szCs w:val="14"/>
+        </w:rPr>
+        <w:t>;</w:t>
+      </w:r>
+    </w:p>
+    <w:p>
+      <w:pPr>
+        <w:shd w:val="clear" w:color="auto" w:fill="1E1E1E"/>
+        <w:spacing w:after="0" w:line="190" w:lineRule="atLeast"/>
+        <w:rPr>
+          <w:rFonts w:ascii="Consolas" w:eastAsia="Times New Roman" w:hAnsi="Consolas" w:cs="Times New Roman"/>
+          <w:color w:val="D4D4D4"/>
+          <w:sz w:val="14"/>
+          <w:szCs w:val="14"/>
+        </w:rPr>
+      </w:pPr>
+      <w:r>
+        <w:rPr>
+          <w:rFonts w:ascii="Consolas" w:eastAsia="Times New Roman" w:hAnsi="Consolas" w:cs="Times New Roman"/>
+          <w:color w:val="D4D4D4"/>
+          <w:sz w:val="14"/>
+          <w:szCs w:val="14"/>
+        </w:rPr>
+        <w:t>  }</w:t>
+      </w:r>
+    </w:p>
+    <w:p>
+      <w:pPr>
+        <w:shd w:val="clear" w:color="auto" w:fill="1E1E1E"/>
+        <w:spacing w:after="0" w:line="190" w:lineRule="atLeast"/>
+        <w:rPr>
+          <w:rFonts w:ascii="Consolas" w:eastAsia="Times New Roman" w:hAnsi="Consolas" w:cs="Times New Roman"/>
+          <w:color w:val="D4D4D4"/>
+          <w:sz w:val="14"/>
+          <w:szCs w:val="14"/>
+        </w:rPr>
+      </w:pPr>
+    </w:p>
+    <w:p>
+      <w:pPr>
+        <w:shd w:val="clear" w:color="auto" w:fill="1E1E1E"/>
+        <w:spacing w:after="0" w:line="190" w:lineRule="atLeast"/>
+        <w:rPr>
+          <w:rFonts w:ascii="Consolas" w:eastAsia="Times New Roman" w:hAnsi="Consolas" w:cs="Times New Roman"/>
+          <w:color w:val="D4D4D4"/>
+          <w:sz w:val="14"/>
+          <w:szCs w:val="14"/>
+        </w:rPr>
+      </w:pPr>
+      <w:r>
+        <w:rPr>
+          <w:rFonts w:ascii="Consolas" w:eastAsia="Times New Roman" w:hAnsi="Consolas" w:cs="Times New Roman"/>
+          <w:color w:val="D4D4D4"/>
+          <w:sz w:val="14"/>
+          <w:szCs w:val="14"/>
+        </w:rPr>
+        <w:t>  </w:t>
+      </w:r>
+    </w:p>
+    <w:p>
+      <w:pPr>
+        <w:shd w:val="clear" w:color="auto" w:fill="1E1E1E"/>
+        <w:spacing w:after="0" w:line="190" w:lineRule="atLeast"/>
+        <w:rPr>
+          <w:rFonts w:ascii="Consolas" w:eastAsia="Times New Roman" w:hAnsi="Consolas" w:cs="Times New Roman"/>
+          <w:color w:val="D4D4D4"/>
+          <w:sz w:val="14"/>
+          <w:szCs w:val="14"/>
+        </w:rPr>
+      </w:pPr>
+      <w:r>
+        <w:rPr>
+          <w:rFonts w:ascii="Consolas" w:eastAsia="Times New Roman" w:hAnsi="Consolas" w:cs="Times New Roman"/>
+          <w:color w:val="D4D4D4"/>
+          <w:sz w:val="14"/>
+          <w:szCs w:val="14"/>
+        </w:rPr>
+        <w:t>    </w:t>
+      </w:r>
+      <w:r>
+        <w:rPr>
+          <w:rFonts w:ascii="Consolas" w:eastAsia="Times New Roman" w:hAnsi="Consolas" w:cs="Times New Roman"/>
+          <w:color w:val="C586C0"/>
+          <w:sz w:val="14"/>
+          <w:szCs w:val="14"/>
+        </w:rPr>
+        <w:t>return</w:t>
+      </w:r>
+      <w:r>
+        <w:rPr>
+          <w:rFonts w:ascii="Consolas" w:eastAsia="Times New Roman" w:hAnsi="Consolas" w:cs="Times New Roman"/>
+          <w:color w:val="D4D4D4"/>
+          <w:sz w:val="14"/>
+          <w:szCs w:val="14"/>
+        </w:rPr>
+        <w:t> (</w:t>
+      </w:r>
+    </w:p>
+    <w:p>
+      <w:pPr>
+        <w:shd w:val="clear" w:color="auto" w:fill="1E1E1E"/>
+        <w:spacing w:after="0" w:line="190" w:lineRule="atLeast"/>
+        <w:rPr>
+          <w:rFonts w:ascii="Consolas" w:eastAsia="Times New Roman" w:hAnsi="Consolas" w:cs="Times New Roman"/>
+          <w:color w:val="D4D4D4"/>
+          <w:sz w:val="14"/>
+          <w:szCs w:val="14"/>
+        </w:rPr>
+      </w:pPr>
+      <w:r>
+        <w:rPr>
+          <w:rFonts w:ascii="Consolas" w:eastAsia="Times New Roman" w:hAnsi="Consolas" w:cs="Times New Roman"/>
+          <w:color w:val="D4D4D4"/>
+          <w:sz w:val="14"/>
+          <w:szCs w:val="14"/>
+        </w:rPr>
+        <w:t>      </w:t>
+      </w:r>
+      <w:r>
+        <w:rPr>
+          <w:rFonts w:ascii="Consolas" w:eastAsia="Times New Roman" w:hAnsi="Consolas" w:cs="Times New Roman"/>
+          <w:color w:val="808080"/>
+          <w:sz w:val="14"/>
+          <w:szCs w:val="14"/>
+        </w:rPr>
+        <w:t>&lt;</w:t>
+      </w:r>
+      <w:r>
+        <w:rPr>
+          <w:rFonts w:ascii="Consolas" w:eastAsia="Times New Roman" w:hAnsi="Consolas" w:cs="Times New Roman"/>
+          <w:color w:val="569CD6"/>
+          <w:sz w:val="14"/>
+          <w:szCs w:val="14"/>
+        </w:rPr>
+        <w:t>div</w:t>
+      </w:r>
+      <w:r>
+        <w:rPr>
+          <w:rFonts w:ascii="Consolas" w:eastAsia="Times New Roman" w:hAnsi="Consolas" w:cs="Times New Roman"/>
+          <w:color w:val="D4D4D4"/>
+          <w:sz w:val="14"/>
+          <w:szCs w:val="14"/>
+        </w:rPr>
+        <w:t> </w:t>
+      </w:r>
+      <w:r>
+        <w:rPr>
+          <w:rFonts w:ascii="Consolas" w:eastAsia="Times New Roman" w:hAnsi="Consolas" w:cs="Times New Roman"/>
+          <w:color w:val="9CDCFE"/>
+          <w:sz w:val="14"/>
+          <w:szCs w:val="14"/>
+        </w:rPr>
+        <w:t>className</w:t>
+      </w:r>
+      <w:r>
+        <w:rPr>
+          <w:rFonts w:ascii="Consolas" w:eastAsia="Times New Roman" w:hAnsi="Consolas" w:cs="Times New Roman"/>
+          <w:color w:val="D4D4D4"/>
+          <w:sz w:val="14"/>
+          <w:szCs w:val="14"/>
+        </w:rPr>
+        <w:t>=</w:t>
+      </w:r>
+      <w:r>
+        <w:rPr>
+          <w:rFonts w:ascii="Consolas" w:eastAsia="Times New Roman" w:hAnsi="Consolas" w:cs="Times New Roman"/>
+          <w:color w:val="CE9178"/>
+          <w:sz w:val="14"/>
+          <w:szCs w:val="14"/>
+        </w:rPr>
+        <w:t>"App"</w:t>
+      </w:r>
+      <w:r>
+        <w:rPr>
+          <w:rFonts w:ascii="Consolas" w:eastAsia="Times New Roman" w:hAnsi="Consolas" w:cs="Times New Roman"/>
+          <w:color w:val="808080"/>
+          <w:sz w:val="14"/>
+          <w:szCs w:val="14"/>
+        </w:rPr>
+        <w:t>&gt;</w:t>
+      </w:r>
+    </w:p>
+    <w:p>
+      <w:pPr>
+        <w:shd w:val="clear" w:color="auto" w:fill="1E1E1E"/>
+        <w:spacing w:after="0" w:line="190" w:lineRule="atLeast"/>
+        <w:rPr>
+          <w:rFonts w:ascii="Consolas" w:eastAsia="Times New Roman" w:hAnsi="Consolas" w:cs="Times New Roman"/>
+          <w:color w:val="D4D4D4"/>
+          <w:sz w:val="14"/>
+          <w:szCs w:val="14"/>
+        </w:rPr>
+      </w:pPr>
+      <w:r>
+        <w:rPr>
+          <w:rFonts w:ascii="Consolas" w:eastAsia="Times New Roman" w:hAnsi="Consolas" w:cs="Times New Roman"/>
+          <w:color w:val="D4D4D4"/>
+          <w:sz w:val="14"/>
+          <w:szCs w:val="14"/>
+        </w:rPr>
+        <w:t>        </w:t>
+      </w:r>
+      <w:r>
+        <w:rPr>
+          <w:rFonts w:ascii="Consolas" w:eastAsia="Times New Roman" w:hAnsi="Consolas" w:cs="Times New Roman"/>
+          <w:color w:val="808080"/>
+          <w:sz w:val="14"/>
+          <w:szCs w:val="14"/>
+        </w:rPr>
+        <w:t>&lt;</w:t>
+      </w:r>
+      <w:r>
+        <w:rPr>
+          <w:rFonts w:ascii="Consolas" w:eastAsia="Times New Roman" w:hAnsi="Consolas" w:cs="Times New Roman"/>
+          <w:color w:val="569CD6"/>
+          <w:sz w:val="14"/>
+          <w:szCs w:val="14"/>
+        </w:rPr>
+        <w:t>h1</w:t>
+      </w:r>
+      <w:r>
+        <w:rPr>
+          <w:rFonts w:ascii="Consolas" w:eastAsia="Times New Roman" w:hAnsi="Consolas" w:cs="Times New Roman"/>
+          <w:color w:val="808080"/>
+          <w:sz w:val="14"/>
+          <w:szCs w:val="14"/>
+        </w:rPr>
+        <w:t>&gt;</w:t>
+      </w:r>
+      <w:r>
+        <w:rPr>
+          <w:rFonts w:ascii="Consolas" w:eastAsia="Times New Roman" w:hAnsi="Consolas" w:cs="Times New Roman"/>
+          <w:color w:val="D4D4D4"/>
+          <w:sz w:val="14"/>
+          <w:szCs w:val="14"/>
+        </w:rPr>
+        <w:t>This is React App</w:t>
+      </w:r>
+      <w:r>
+        <w:rPr>
+          <w:rFonts w:ascii="Consolas" w:eastAsia="Times New Roman" w:hAnsi="Consolas" w:cs="Times New Roman"/>
+          <w:color w:val="808080"/>
+          <w:sz w:val="14"/>
+          <w:szCs w:val="14"/>
+        </w:rPr>
+        <w:t>&lt;/</w:t>
+      </w:r>
+      <w:r>
+        <w:rPr>
+          <w:rFonts w:ascii="Consolas" w:eastAsia="Times New Roman" w:hAnsi="Consolas" w:cs="Times New Roman"/>
+          <w:color w:val="569CD6"/>
+          <w:sz w:val="14"/>
+          <w:szCs w:val="14"/>
+        </w:rPr>
+        <w:t>h1</w:t>
+      </w:r>
+      <w:r>
+        <w:rPr>
+          <w:rFonts w:ascii="Consolas" w:eastAsia="Times New Roman" w:hAnsi="Consolas" w:cs="Times New Roman"/>
+          <w:color w:val="808080"/>
+          <w:sz w:val="14"/>
+          <w:szCs w:val="14"/>
+        </w:rPr>
+        <w:t>&gt;</w:t>
+      </w:r>
+    </w:p>
+    <w:p>
+      <w:pPr>
+        <w:shd w:val="clear" w:color="auto" w:fill="1E1E1E"/>
+        <w:spacing w:after="0" w:line="190" w:lineRule="atLeast"/>
+        <w:rPr>
+          <w:rFonts w:ascii="Consolas" w:eastAsia="Times New Roman" w:hAnsi="Consolas" w:cs="Times New Roman"/>
+          <w:color w:val="D4D4D4"/>
+          <w:sz w:val="14"/>
+          <w:szCs w:val="14"/>
+        </w:rPr>
+      </w:pPr>
+      <w:r>
+        <w:rPr>
+          <w:rFonts w:ascii="Consolas" w:eastAsia="Times New Roman" w:hAnsi="Consolas" w:cs="Times New Roman"/>
+          <w:color w:val="D4D4D4"/>
+          <w:sz w:val="14"/>
+          <w:szCs w:val="14"/>
+        </w:rPr>
+        <w:t>        </w:t>
+      </w:r>
+      <w:r>
+        <w:rPr>
+          <w:rFonts w:ascii="Consolas" w:eastAsia="Times New Roman" w:hAnsi="Consolas" w:cs="Times New Roman"/>
+          <w:color w:val="808080"/>
+          <w:sz w:val="14"/>
+          <w:szCs w:val="14"/>
+        </w:rPr>
+        <w:t>&lt;</w:t>
+      </w:r>
+      <w:r>
+        <w:rPr>
+          <w:rFonts w:ascii="Consolas" w:eastAsia="Times New Roman" w:hAnsi="Consolas" w:cs="Times New Roman"/>
+          <w:color w:val="569CD6"/>
+          <w:sz w:val="14"/>
+          <w:szCs w:val="14"/>
+        </w:rPr>
+        <w:t>p</w:t>
+      </w:r>
+      <w:r>
+        <w:rPr>
+          <w:rFonts w:ascii="Consolas" w:eastAsia="Times New Roman" w:hAnsi="Consolas" w:cs="Times New Roman"/>
+          <w:color w:val="808080"/>
+          <w:sz w:val="14"/>
+          <w:szCs w:val="14"/>
+        </w:rPr>
+        <w:t>&gt;</w:t>
+      </w:r>
+      <w:r>
+        <w:rPr>
+          <w:rFonts w:ascii="Consolas" w:eastAsia="Times New Roman" w:hAnsi="Consolas" w:cs="Times New Roman"/>
+          <w:color w:val="D4D4D4"/>
+          <w:sz w:val="14"/>
+          <w:szCs w:val="14"/>
+        </w:rPr>
+        <w:t>This part is main app section</w:t>
+      </w:r>
+      <w:r>
+        <w:rPr>
+          <w:rFonts w:ascii="Consolas" w:eastAsia="Times New Roman" w:hAnsi="Consolas" w:cs="Times New Roman"/>
+          <w:color w:val="808080"/>
+          <w:sz w:val="14"/>
+          <w:szCs w:val="14"/>
+        </w:rPr>
+        <w:t>&lt;/</w:t>
+      </w:r>
+      <w:r>
+        <w:rPr>
+          <w:rFonts w:ascii="Consolas" w:eastAsia="Times New Roman" w:hAnsi="Consolas" w:cs="Times New Roman"/>
+          <w:color w:val="569CD6"/>
+          <w:sz w:val="14"/>
+          <w:szCs w:val="14"/>
+        </w:rPr>
+        <w:t>p</w:t>
+      </w:r>
+      <w:r>
+        <w:rPr>
+          <w:rFonts w:ascii="Consolas" w:eastAsia="Times New Roman" w:hAnsi="Consolas" w:cs="Times New Roman"/>
+          <w:color w:val="808080"/>
+          <w:sz w:val="14"/>
+          <w:szCs w:val="14"/>
+        </w:rPr>
+        <w:t>&gt;</w:t>
+      </w:r>
+    </w:p>
+    <w:p>
+      <w:pPr>
+        <w:shd w:val="clear" w:color="auto" w:fill="1E1E1E"/>
+        <w:spacing w:after="0" w:line="190" w:lineRule="atLeast"/>
+        <w:rPr>
+          <w:rFonts w:ascii="Consolas" w:eastAsia="Times New Roman" w:hAnsi="Consolas" w:cs="Times New Roman"/>
+          <w:color w:val="D4D4D4"/>
+          <w:sz w:val="14"/>
+          <w:szCs w:val="14"/>
+        </w:rPr>
+      </w:pPr>
+      <w:r>
+        <w:rPr>
+          <w:rFonts w:ascii="Consolas" w:eastAsia="Times New Roman" w:hAnsi="Consolas" w:cs="Times New Roman"/>
+          <w:color w:val="D4D4D4"/>
+          <w:sz w:val="14"/>
+          <w:szCs w:val="14"/>
+        </w:rPr>
+        <w:t>        </w:t>
+      </w:r>
+      <w:r>
+        <w:rPr>
+          <w:rFonts w:ascii="Consolas" w:eastAsia="Times New Roman" w:hAnsi="Consolas" w:cs="Times New Roman"/>
+          <w:color w:val="808080"/>
+          <w:sz w:val="14"/>
+          <w:szCs w:val="14"/>
+        </w:rPr>
+        <w:t>&lt;</w:t>
+      </w:r>
+      <w:r>
+        <w:rPr>
+          <w:rFonts w:ascii="Consolas" w:eastAsia="Times New Roman" w:hAnsi="Consolas" w:cs="Times New Roman"/>
+          <w:color w:val="569CD6"/>
+          <w:sz w:val="14"/>
+          <w:szCs w:val="14"/>
+        </w:rPr>
+        <w:t>button</w:t>
+      </w:r>
+      <w:r>
+        <w:rPr>
+          <w:rFonts w:ascii="Consolas" w:eastAsia="Times New Roman" w:hAnsi="Consolas" w:cs="Times New Roman"/>
+          <w:color w:val="D4D4D4"/>
+          <w:sz w:val="14"/>
+          <w:szCs w:val="14"/>
+        </w:rPr>
+        <w:t> </w:t>
+      </w:r>
+      <w:r>
+        <w:rPr>
+          <w:rFonts w:ascii="Consolas" w:eastAsia="Times New Roman" w:hAnsi="Consolas" w:cs="Times New Roman"/>
+          <w:color w:val="9CDCFE"/>
+          <w:sz w:val="14"/>
+          <w:szCs w:val="14"/>
+        </w:rPr>
+        <w:t>onClick</w:t>
+      </w:r>
+      <w:r>
+        <w:rPr>
+          <w:rFonts w:ascii="Consolas" w:eastAsia="Times New Roman" w:hAnsi="Consolas" w:cs="Times New Roman"/>
+          <w:color w:val="D4D4D4"/>
+          <w:sz w:val="14"/>
+          <w:szCs w:val="14"/>
+        </w:rPr>
+        <w:t>=</w:t>
+      </w:r>
+      <w:r>
+        <w:rPr>
+          <w:rFonts w:ascii="Consolas" w:eastAsia="Times New Roman" w:hAnsi="Consolas" w:cs="Times New Roman"/>
+          <w:color w:val="569CD6"/>
+          <w:sz w:val="14"/>
+          <w:szCs w:val="14"/>
+        </w:rPr>
+        <w:t>{</w:t>
+      </w:r>
+      <w:r>
+        <w:rPr>
+          <w:rFonts w:ascii="Consolas" w:eastAsia="Times New Roman" w:hAnsi="Consolas" w:cs="Times New Roman"/>
+          <w:color w:val="9CDCFE"/>
+          <w:sz w:val="14"/>
+          <w:szCs w:val="14"/>
+        </w:rPr>
+        <w:t>switchName</w:t>
+      </w:r>
+      <w:r>
+        <w:rPr>
+          <w:rFonts w:ascii="Consolas" w:eastAsia="Times New Roman" w:hAnsi="Consolas" w:cs="Times New Roman"/>
+          <w:color w:val="569CD6"/>
+          <w:sz w:val="14"/>
+          <w:szCs w:val="14"/>
+        </w:rPr>
+        <w:t>}</w:t>
+      </w:r>
+      <w:r>
+        <w:rPr>
+          <w:rFonts w:ascii="Consolas" w:eastAsia="Times New Roman" w:hAnsi="Consolas" w:cs="Times New Roman"/>
+          <w:color w:val="808080"/>
+          <w:sz w:val="14"/>
+          <w:szCs w:val="14"/>
+        </w:rPr>
+        <w:t>&gt;</w:t>
+      </w:r>
+      <w:r>
+        <w:rPr>
+          <w:rFonts w:ascii="Consolas" w:eastAsia="Times New Roman" w:hAnsi="Consolas" w:cs="Times New Roman"/>
+          <w:color w:val="D4D4D4"/>
+          <w:sz w:val="14"/>
+          <w:szCs w:val="14"/>
+        </w:rPr>
+        <w:t>Switch Name</w:t>
+      </w:r>
+      <w:r>
+        <w:rPr>
+          <w:rFonts w:ascii="Consolas" w:eastAsia="Times New Roman" w:hAnsi="Consolas" w:cs="Times New Roman"/>
+          <w:color w:val="808080"/>
+          <w:sz w:val="14"/>
+          <w:szCs w:val="14"/>
+        </w:rPr>
+        <w:t>&lt;/</w:t>
+      </w:r>
+      <w:r>
+        <w:rPr>
+          <w:rFonts w:ascii="Consolas" w:eastAsia="Times New Roman" w:hAnsi="Consolas" w:cs="Times New Roman"/>
+          <w:color w:val="569CD6"/>
+          <w:sz w:val="14"/>
+          <w:szCs w:val="14"/>
+        </w:rPr>
+        <w:t>button</w:t>
+      </w:r>
+      <w:r>
+        <w:rPr>
+          <w:rFonts w:ascii="Consolas" w:eastAsia="Times New Roman" w:hAnsi="Consolas" w:cs="Times New Roman"/>
+          <w:color w:val="808080"/>
+          <w:sz w:val="14"/>
+          <w:szCs w:val="14"/>
+        </w:rPr>
+        <w:t>&gt;</w:t>
+      </w:r>
+    </w:p>
+    <w:p>
+      <w:pPr>
+        <w:shd w:val="clear" w:color="auto" w:fill="1E1E1E"/>
+        <w:spacing w:after="0" w:line="190" w:lineRule="atLeast"/>
+        <w:rPr>
+          <w:rFonts w:ascii="Consolas" w:eastAsia="Times New Roman" w:hAnsi="Consolas" w:cs="Times New Roman"/>
+          <w:color w:val="D4D4D4"/>
+          <w:sz w:val="14"/>
+          <w:szCs w:val="14"/>
+        </w:rPr>
+      </w:pPr>
+      <w:r>
+        <w:rPr>
+          <w:rFonts w:ascii="Consolas" w:eastAsia="Times New Roman" w:hAnsi="Consolas" w:cs="Times New Roman"/>
+          <w:color w:val="D4D4D4"/>
+          <w:sz w:val="14"/>
+          <w:szCs w:val="14"/>
+        </w:rPr>
+        <w:t>        </w:t>
+      </w:r>
+      <w:r>
+        <w:rPr>
+          <w:rFonts w:ascii="Consolas" w:eastAsia="Times New Roman" w:hAnsi="Consolas" w:cs="Times New Roman"/>
+          <w:color w:val="808080"/>
+          <w:sz w:val="14"/>
+          <w:szCs w:val="14"/>
+        </w:rPr>
+        <w:t>&lt;</w:t>
+      </w:r>
+      <w:r>
+        <w:rPr>
+          <w:rFonts w:ascii="Consolas" w:eastAsia="Times New Roman" w:hAnsi="Consolas" w:cs="Times New Roman"/>
+          <w:color w:val="4EC9B0"/>
+          <w:sz w:val="14"/>
+          <w:szCs w:val="14"/>
+        </w:rPr>
+        <w:t>Person</w:t>
+      </w:r>
+      <w:r>
+        <w:rPr>
+          <w:rFonts w:ascii="Consolas" w:eastAsia="Times New Roman" w:hAnsi="Consolas" w:cs="Times New Roman"/>
+          <w:color w:val="D4D4D4"/>
+          <w:sz w:val="14"/>
+          <w:szCs w:val="14"/>
+        </w:rPr>
+        <w:t> </w:t>
+      </w:r>
+      <w:r>
+        <w:rPr>
+          <w:rFonts w:ascii="Consolas" w:eastAsia="Times New Roman" w:hAnsi="Consolas" w:cs="Times New Roman"/>
+          <w:color w:val="9CDCFE"/>
+          <w:sz w:val="14"/>
+          <w:szCs w:val="14"/>
+        </w:rPr>
+        <w:t>name</w:t>
+      </w:r>
+      <w:r>
+        <w:rPr>
+          <w:rFonts w:ascii="Consolas" w:eastAsia="Times New Roman" w:hAnsi="Consolas" w:cs="Times New Roman"/>
+          <w:color w:val="D4D4D4"/>
+          <w:sz w:val="14"/>
+          <w:szCs w:val="14"/>
+        </w:rPr>
+        <w:t> =</w:t>
+      </w:r>
+      <w:r>
+        <w:rPr>
+          <w:rFonts w:ascii="Consolas" w:eastAsia="Times New Roman" w:hAnsi="Consolas" w:cs="Times New Roman"/>
+          <w:color w:val="569CD6"/>
+          <w:sz w:val="14"/>
+          <w:szCs w:val="14"/>
+        </w:rPr>
+        <w:t>{</w:t>
+      </w:r>
+      <w:r>
+        <w:rPr>
+          <w:rFonts w:ascii="Consolas" w:eastAsia="Times New Roman" w:hAnsi="Consolas" w:cs="Times New Roman"/>
+          <w:color w:val="9CDCFE"/>
+          <w:sz w:val="14"/>
+          <w:szCs w:val="14"/>
+        </w:rPr>
+        <w:t>personsState</w:t>
+      </w:r>
+      <w:r>
+        <w:rPr>
+          <w:rFonts w:ascii="Consolas" w:eastAsia="Times New Roman" w:hAnsi="Consolas" w:cs="Times New Roman"/>
+          <w:color w:val="D4D4D4"/>
+          <w:sz w:val="14"/>
+          <w:szCs w:val="14"/>
+        </w:rPr>
+        <w:t>.</w:t>
+      </w:r>
+      <w:r>
+        <w:rPr>
+          <w:rFonts w:ascii="Consolas" w:eastAsia="Times New Roman" w:hAnsi="Consolas" w:cs="Times New Roman"/>
+          <w:color w:val="9CDCFE"/>
+          <w:sz w:val="14"/>
+          <w:szCs w:val="14"/>
+        </w:rPr>
+        <w:t>persons</w:t>
+      </w:r>
+      <w:r>
+        <w:rPr>
+          <w:rFonts w:ascii="Consolas" w:eastAsia="Times New Roman" w:hAnsi="Consolas" w:cs="Times New Roman"/>
+          <w:color w:val="D4D4D4"/>
+          <w:sz w:val="14"/>
+          <w:szCs w:val="14"/>
+        </w:rPr>
+        <w:t>[</w:t>
+      </w:r>
+      <w:r>
+        <w:rPr>
+          <w:rFonts w:ascii="Consolas" w:eastAsia="Times New Roman" w:hAnsi="Consolas" w:cs="Times New Roman"/>
+          <w:color w:val="B5CEA8"/>
+          <w:sz w:val="14"/>
+          <w:szCs w:val="14"/>
+        </w:rPr>
+        <w:t>0</w:t>
+      </w:r>
+      <w:r>
+        <w:rPr>
+          <w:rFonts w:ascii="Consolas" w:eastAsia="Times New Roman" w:hAnsi="Consolas" w:cs="Times New Roman"/>
+          <w:color w:val="D4D4D4"/>
+          <w:sz w:val="14"/>
+          <w:szCs w:val="14"/>
+        </w:rPr>
+        <w:t>].</w:t>
+      </w:r>
+      <w:r>
+        <w:rPr>
+          <w:rFonts w:ascii="Consolas" w:eastAsia="Times New Roman" w:hAnsi="Consolas" w:cs="Times New Roman"/>
+          <w:color w:val="9CDCFE"/>
+          <w:sz w:val="14"/>
+          <w:szCs w:val="14"/>
+        </w:rPr>
+        <w:t>name</w:t>
+      </w:r>
+      <w:r>
+        <w:rPr>
+          <w:rFonts w:ascii="Consolas" w:eastAsia="Times New Roman" w:hAnsi="Consolas" w:cs="Times New Roman"/>
+          <w:color w:val="569CD6"/>
+          <w:sz w:val="14"/>
+          <w:szCs w:val="14"/>
+        </w:rPr>
+        <w:t>}</w:t>
+      </w:r>
+      <w:r>
+        <w:rPr>
+          <w:rFonts w:ascii="Consolas" w:eastAsia="Times New Roman" w:hAnsi="Consolas" w:cs="Times New Roman"/>
+          <w:color w:val="D4D4D4"/>
+          <w:sz w:val="14"/>
+          <w:szCs w:val="14"/>
+        </w:rPr>
+        <w:t> </w:t>
+      </w:r>
+      <w:r>
+        <w:rPr>
+          <w:rFonts w:ascii="Consolas" w:eastAsia="Times New Roman" w:hAnsi="Consolas" w:cs="Times New Roman"/>
+          <w:color w:val="9CDCFE"/>
+          <w:sz w:val="14"/>
+          <w:szCs w:val="14"/>
+        </w:rPr>
+        <w:t>age</w:t>
+      </w:r>
+      <w:r>
+        <w:rPr>
+          <w:rFonts w:ascii="Consolas" w:eastAsia="Times New Roman" w:hAnsi="Consolas" w:cs="Times New Roman"/>
+          <w:color w:val="D4D4D4"/>
+          <w:sz w:val="14"/>
+          <w:szCs w:val="14"/>
+        </w:rPr>
+        <w:t> =</w:t>
+      </w:r>
+      <w:r>
+        <w:rPr>
+          <w:rFonts w:ascii="Consolas" w:eastAsia="Times New Roman" w:hAnsi="Consolas" w:cs="Times New Roman"/>
+          <w:color w:val="569CD6"/>
+          <w:sz w:val="14"/>
+          <w:szCs w:val="14"/>
+        </w:rPr>
+        <w:t>{</w:t>
+      </w:r>
+      <w:r>
+        <w:rPr>
+          <w:rFonts w:ascii="Consolas" w:eastAsia="Times New Roman" w:hAnsi="Consolas" w:cs="Times New Roman"/>
+          <w:color w:val="9CDCFE"/>
+          <w:sz w:val="14"/>
+          <w:szCs w:val="14"/>
+        </w:rPr>
+        <w:t>personsState</w:t>
+      </w:r>
+      <w:r>
+        <w:rPr>
+          <w:rFonts w:ascii="Consolas" w:eastAsia="Times New Roman" w:hAnsi="Consolas" w:cs="Times New Roman"/>
+          <w:color w:val="D4D4D4"/>
+          <w:sz w:val="14"/>
+          <w:szCs w:val="14"/>
+        </w:rPr>
+        <w:t>.</w:t>
+      </w:r>
+      <w:r>
+        <w:rPr>
+          <w:rFonts w:ascii="Consolas" w:eastAsia="Times New Roman" w:hAnsi="Consolas" w:cs="Times New Roman"/>
+          <w:color w:val="9CDCFE"/>
+          <w:sz w:val="14"/>
+          <w:szCs w:val="14"/>
+        </w:rPr>
+        <w:t>persons</w:t>
+      </w:r>
+      <w:r>
+        <w:rPr>
+          <w:rFonts w:ascii="Consolas" w:eastAsia="Times New Roman" w:hAnsi="Consolas" w:cs="Times New Roman"/>
+          <w:color w:val="D4D4D4"/>
+          <w:sz w:val="14"/>
+          <w:szCs w:val="14"/>
+        </w:rPr>
+        <w:t>[</w:t>
+      </w:r>
+      <w:r>
+        <w:rPr>
+          <w:rFonts w:ascii="Consolas" w:eastAsia="Times New Roman" w:hAnsi="Consolas" w:cs="Times New Roman"/>
+          <w:color w:val="B5CEA8"/>
+          <w:sz w:val="14"/>
+          <w:szCs w:val="14"/>
+        </w:rPr>
+        <w:t>0</w:t>
+      </w:r>
+      <w:r>
+        <w:rPr>
+          <w:rFonts w:ascii="Consolas" w:eastAsia="Times New Roman" w:hAnsi="Consolas" w:cs="Times New Roman"/>
+          <w:color w:val="D4D4D4"/>
+          <w:sz w:val="14"/>
+          <w:szCs w:val="14"/>
+        </w:rPr>
+        <w:t>].</w:t>
+      </w:r>
+      <w:r>
+        <w:rPr>
+          <w:rFonts w:ascii="Consolas" w:eastAsia="Times New Roman" w:hAnsi="Consolas" w:cs="Times New Roman"/>
+          <w:color w:val="9CDCFE"/>
+          <w:sz w:val="14"/>
+          <w:szCs w:val="14"/>
+        </w:rPr>
+        <w:t>age</w:t>
+      </w:r>
+      <w:r>
+        <w:rPr>
+          <w:rFonts w:ascii="Consolas" w:eastAsia="Times New Roman" w:hAnsi="Consolas" w:cs="Times New Roman"/>
+          <w:color w:val="569CD6"/>
+          <w:sz w:val="14"/>
+          <w:szCs w:val="14"/>
+        </w:rPr>
+        <w:t>}</w:t>
+      </w:r>
+      <w:r>
+        <w:rPr>
+          <w:rFonts w:ascii="Consolas" w:eastAsia="Times New Roman" w:hAnsi="Consolas" w:cs="Times New Roman"/>
+          <w:color w:val="808080"/>
+          <w:sz w:val="14"/>
+          <w:szCs w:val="14"/>
+        </w:rPr>
+        <w:t>&gt;</w:t>
+      </w:r>
+      <w:r>
+        <w:rPr>
+          <w:rFonts w:ascii="Consolas" w:eastAsia="Times New Roman" w:hAnsi="Consolas" w:cs="Times New Roman"/>
+          <w:color w:val="D4D4D4"/>
+          <w:sz w:val="14"/>
+          <w:szCs w:val="14"/>
+        </w:rPr>
+        <w:t>"Yo I am an engineer"</w:t>
+      </w:r>
+      <w:r>
+        <w:rPr>
+          <w:rFonts w:ascii="Consolas" w:eastAsia="Times New Roman" w:hAnsi="Consolas" w:cs="Times New Roman"/>
+          <w:color w:val="808080"/>
+          <w:sz w:val="14"/>
+          <w:szCs w:val="14"/>
+        </w:rPr>
+        <w:t>&lt;/</w:t>
+      </w:r>
+      <w:r>
+        <w:rPr>
+          <w:rFonts w:ascii="Consolas" w:eastAsia="Times New Roman" w:hAnsi="Consolas" w:cs="Times New Roman"/>
+          <w:color w:val="4EC9B0"/>
+          <w:sz w:val="14"/>
+          <w:szCs w:val="14"/>
+        </w:rPr>
+        <w:t>Person</w:t>
+      </w:r>
+      <w:r>
+        <w:rPr>
+          <w:rFonts w:ascii="Consolas" w:eastAsia="Times New Roman" w:hAnsi="Consolas" w:cs="Times New Roman"/>
+          <w:color w:val="808080"/>
+          <w:sz w:val="14"/>
+          <w:szCs w:val="14"/>
+        </w:rPr>
+        <w:t>&gt;</w:t>
+      </w:r>
+    </w:p>
+    <w:p>
+      <w:pPr>
+        <w:shd w:val="clear" w:color="auto" w:fill="1E1E1E"/>
+        <w:spacing w:after="0" w:line="190" w:lineRule="atLeast"/>
+        <w:rPr>
+          <w:rFonts w:ascii="Consolas" w:eastAsia="Times New Roman" w:hAnsi="Consolas" w:cs="Times New Roman"/>
+          <w:color w:val="D4D4D4"/>
+          <w:sz w:val="14"/>
+          <w:szCs w:val="14"/>
+        </w:rPr>
+      </w:pPr>
+      <w:r>
+        <w:rPr>
+          <w:rFonts w:ascii="Consolas" w:eastAsia="Times New Roman" w:hAnsi="Consolas" w:cs="Times New Roman"/>
+          <w:color w:val="D4D4D4"/>
+          <w:sz w:val="14"/>
+          <w:szCs w:val="14"/>
+        </w:rPr>
+        <w:t>        </w:t>
+      </w:r>
+      <w:r>
+        <w:rPr>
+          <w:rFonts w:ascii="Consolas" w:eastAsia="Times New Roman" w:hAnsi="Consolas" w:cs="Times New Roman"/>
+          <w:color w:val="808080"/>
+          <w:sz w:val="14"/>
+          <w:szCs w:val="14"/>
+        </w:rPr>
+        <w:t>&lt;</w:t>
+      </w:r>
+      <w:r>
+        <w:rPr>
+          <w:rFonts w:ascii="Consolas" w:eastAsia="Times New Roman" w:hAnsi="Consolas" w:cs="Times New Roman"/>
+          <w:color w:val="4EC9B0"/>
+          <w:sz w:val="14"/>
+          <w:szCs w:val="14"/>
+        </w:rPr>
+        <w:t>Person</w:t>
+      </w:r>
+      <w:r>
+        <w:rPr>
+          <w:rFonts w:ascii="Consolas" w:eastAsia="Times New Roman" w:hAnsi="Consolas" w:cs="Times New Roman"/>
+          <w:color w:val="D4D4D4"/>
+          <w:sz w:val="14"/>
+          <w:szCs w:val="14"/>
+        </w:rPr>
+        <w:t> </w:t>
+      </w:r>
+      <w:r>
+        <w:rPr>
+          <w:rFonts w:ascii="Consolas" w:eastAsia="Times New Roman" w:hAnsi="Consolas" w:cs="Times New Roman"/>
+          <w:color w:val="9CDCFE"/>
+          <w:sz w:val="14"/>
+          <w:szCs w:val="14"/>
+        </w:rPr>
+        <w:t>name</w:t>
+      </w:r>
+      <w:r>
+        <w:rPr>
+          <w:rFonts w:ascii="Consolas" w:eastAsia="Times New Roman" w:hAnsi="Consolas" w:cs="Times New Roman"/>
+          <w:color w:val="D4D4D4"/>
+          <w:sz w:val="14"/>
+          <w:szCs w:val="14"/>
+        </w:rPr>
+        <w:t> =</w:t>
+      </w:r>
+      <w:r>
+        <w:rPr>
+          <w:rFonts w:ascii="Consolas" w:eastAsia="Times New Roman" w:hAnsi="Consolas" w:cs="Times New Roman"/>
+          <w:color w:val="569CD6"/>
+          <w:sz w:val="14"/>
+          <w:szCs w:val="14"/>
+        </w:rPr>
+        <w:t>{</w:t>
+      </w:r>
+      <w:r>
+        <w:rPr>
+          <w:rFonts w:ascii="Consolas" w:eastAsia="Times New Roman" w:hAnsi="Consolas" w:cs="Times New Roman"/>
+          <w:color w:val="9CDCFE"/>
+          <w:sz w:val="14"/>
+          <w:szCs w:val="14"/>
+        </w:rPr>
+        <w:t>personsState</w:t>
+      </w:r>
+      <w:r>
+        <w:rPr>
+          <w:rFonts w:ascii="Consolas" w:eastAsia="Times New Roman" w:hAnsi="Consolas" w:cs="Times New Roman"/>
+          <w:color w:val="D4D4D4"/>
+          <w:sz w:val="14"/>
+          <w:szCs w:val="14"/>
+        </w:rPr>
+        <w:t>.</w:t>
+      </w:r>
+      <w:r>
+        <w:rPr>
+          <w:rFonts w:ascii="Consolas" w:eastAsia="Times New Roman" w:hAnsi="Consolas" w:cs="Times New Roman"/>
+          <w:color w:val="9CDCFE"/>
+          <w:sz w:val="14"/>
+          <w:szCs w:val="14"/>
+        </w:rPr>
+        <w:t>persons</w:t>
+      </w:r>
+      <w:r>
+        <w:rPr>
+          <w:rFonts w:ascii="Consolas" w:eastAsia="Times New Roman" w:hAnsi="Consolas" w:cs="Times New Roman"/>
+          <w:color w:val="D4D4D4"/>
+          <w:sz w:val="14"/>
+          <w:szCs w:val="14"/>
+        </w:rPr>
+        <w:t>[</w:t>
+      </w:r>
+      <w:r>
+        <w:rPr>
+          <w:rFonts w:ascii="Consolas" w:eastAsia="Times New Roman" w:hAnsi="Consolas" w:cs="Times New Roman"/>
+          <w:color w:val="B5CEA8"/>
+          <w:sz w:val="14"/>
+          <w:szCs w:val="14"/>
+        </w:rPr>
+        <w:t>1</w:t>
+      </w:r>
+      <w:r>
+        <w:rPr>
+          <w:rFonts w:ascii="Consolas" w:eastAsia="Times New Roman" w:hAnsi="Consolas" w:cs="Times New Roman"/>
+          <w:color w:val="D4D4D4"/>
+          <w:sz w:val="14"/>
+          <w:szCs w:val="14"/>
+        </w:rPr>
+        <w:t>].</w:t>
+      </w:r>
+      <w:r>
+        <w:rPr>
+          <w:rFonts w:ascii="Consolas" w:eastAsia="Times New Roman" w:hAnsi="Consolas" w:cs="Times New Roman"/>
+          <w:color w:val="9CDCFE"/>
+          <w:sz w:val="14"/>
+          <w:szCs w:val="14"/>
+        </w:rPr>
+        <w:t>name</w:t>
+      </w:r>
+      <w:r>
+        <w:rPr>
+          <w:rFonts w:ascii="Consolas" w:eastAsia="Times New Roman" w:hAnsi="Consolas" w:cs="Times New Roman"/>
+          <w:color w:val="569CD6"/>
+          <w:sz w:val="14"/>
+          <w:szCs w:val="14"/>
+        </w:rPr>
+        <w:t>}</w:t>
+      </w:r>
+      <w:r>
+        <w:rPr>
+          <w:rFonts w:ascii="Consolas" w:eastAsia="Times New Roman" w:hAnsi="Consolas" w:cs="Times New Roman"/>
+          <w:color w:val="D4D4D4"/>
+          <w:sz w:val="14"/>
+          <w:szCs w:val="14"/>
+        </w:rPr>
+        <w:t> </w:t>
+      </w:r>
+      <w:r>
+        <w:rPr>
+          <w:rFonts w:ascii="Consolas" w:eastAsia="Times New Roman" w:hAnsi="Consolas" w:cs="Times New Roman"/>
+          <w:color w:val="9CDCFE"/>
+          <w:sz w:val="14"/>
+          <w:szCs w:val="14"/>
+        </w:rPr>
+        <w:t>age</w:t>
+      </w:r>
+      <w:r>
+        <w:rPr>
+          <w:rFonts w:ascii="Consolas" w:eastAsia="Times New Roman" w:hAnsi="Consolas" w:cs="Times New Roman"/>
+          <w:color w:val="D4D4D4"/>
+          <w:sz w:val="14"/>
+          <w:szCs w:val="14"/>
+        </w:rPr>
+        <w:t> =</w:t>
+      </w:r>
+      <w:r>
+        <w:rPr>
+          <w:rFonts w:ascii="Consolas" w:eastAsia="Times New Roman" w:hAnsi="Consolas" w:cs="Times New Roman"/>
+          <w:color w:val="569CD6"/>
+          <w:sz w:val="14"/>
+          <w:szCs w:val="14"/>
+        </w:rPr>
+        <w:t>{</w:t>
+      </w:r>
+      <w:r>
+        <w:rPr>
+          <w:rFonts w:ascii="Consolas" w:eastAsia="Times New Roman" w:hAnsi="Consolas" w:cs="Times New Roman"/>
+          <w:color w:val="9CDCFE"/>
+          <w:sz w:val="14"/>
+          <w:szCs w:val="14"/>
+        </w:rPr>
+        <w:t>personsState</w:t>
+      </w:r>
+      <w:r>
+        <w:rPr>
+          <w:rFonts w:ascii="Consolas" w:eastAsia="Times New Roman" w:hAnsi="Consolas" w:cs="Times New Roman"/>
+          <w:color w:val="D4D4D4"/>
+          <w:sz w:val="14"/>
+          <w:szCs w:val="14"/>
+        </w:rPr>
+        <w:t>.</w:t>
+      </w:r>
+      <w:r>
+        <w:rPr>
+          <w:rFonts w:ascii="Consolas" w:eastAsia="Times New Roman" w:hAnsi="Consolas" w:cs="Times New Roman"/>
+          <w:color w:val="9CDCFE"/>
+          <w:sz w:val="14"/>
+          <w:szCs w:val="14"/>
+        </w:rPr>
+        <w:t>persons</w:t>
+      </w:r>
+      <w:r>
+        <w:rPr>
+          <w:rFonts w:ascii="Consolas" w:eastAsia="Times New Roman" w:hAnsi="Consolas" w:cs="Times New Roman"/>
+          <w:color w:val="D4D4D4"/>
+          <w:sz w:val="14"/>
+          <w:szCs w:val="14"/>
+        </w:rPr>
+        <w:t>[</w:t>
+      </w:r>
+      <w:r>
+        <w:rPr>
+          <w:rFonts w:ascii="Consolas" w:eastAsia="Times New Roman" w:hAnsi="Consolas" w:cs="Times New Roman"/>
+          <w:color w:val="B5CEA8"/>
+          <w:sz w:val="14"/>
+          <w:szCs w:val="14"/>
+        </w:rPr>
+        <w:t>1</w:t>
+      </w:r>
+      <w:r>
+        <w:rPr>
+          <w:rFonts w:ascii="Consolas" w:eastAsia="Times New Roman" w:hAnsi="Consolas" w:cs="Times New Roman"/>
+          <w:color w:val="D4D4D4"/>
+          <w:sz w:val="14"/>
+          <w:szCs w:val="14"/>
+        </w:rPr>
+        <w:t>].</w:t>
+      </w:r>
+      <w:r>
+        <w:rPr>
+          <w:rFonts w:ascii="Consolas" w:eastAsia="Times New Roman" w:hAnsi="Consolas" w:cs="Times New Roman"/>
+          <w:color w:val="9CDCFE"/>
+          <w:sz w:val="14"/>
+          <w:szCs w:val="14"/>
+        </w:rPr>
+        <w:t>age</w:t>
+      </w:r>
+      <w:r>
+        <w:rPr>
+          <w:rFonts w:ascii="Consolas" w:eastAsia="Times New Roman" w:hAnsi="Consolas" w:cs="Times New Roman"/>
+          <w:color w:val="569CD6"/>
+          <w:sz w:val="14"/>
+          <w:szCs w:val="14"/>
+        </w:rPr>
+        <w:t>}</w:t>
+      </w:r>
+      <w:r>
+        <w:rPr>
+          <w:rFonts w:ascii="Consolas" w:eastAsia="Times New Roman" w:hAnsi="Consolas" w:cs="Times New Roman"/>
+          <w:color w:val="808080"/>
+          <w:sz w:val="14"/>
+          <w:szCs w:val="14"/>
+        </w:rPr>
+        <w:t>&gt;</w:t>
+      </w:r>
+      <w:r>
+        <w:rPr>
+          <w:rFonts w:ascii="Consolas" w:eastAsia="Times New Roman" w:hAnsi="Consolas" w:cs="Times New Roman"/>
+          <w:color w:val="D4D4D4"/>
+          <w:sz w:val="14"/>
+          <w:szCs w:val="14"/>
+        </w:rPr>
+        <w:t>"I love Badminton"</w:t>
+      </w:r>
+      <w:r>
+        <w:rPr>
+          <w:rFonts w:ascii="Consolas" w:eastAsia="Times New Roman" w:hAnsi="Consolas" w:cs="Times New Roman"/>
+          <w:color w:val="808080"/>
+          <w:sz w:val="14"/>
+          <w:szCs w:val="14"/>
+        </w:rPr>
+        <w:t>&lt;/</w:t>
+      </w:r>
+      <w:r>
+        <w:rPr>
+          <w:rFonts w:ascii="Consolas" w:eastAsia="Times New Roman" w:hAnsi="Consolas" w:cs="Times New Roman"/>
+          <w:color w:val="4EC9B0"/>
+          <w:sz w:val="14"/>
+          <w:szCs w:val="14"/>
+        </w:rPr>
+        <w:t>Person</w:t>
+      </w:r>
+      <w:r>
+        <w:rPr>
+          <w:rFonts w:ascii="Consolas" w:eastAsia="Times New Roman" w:hAnsi="Consolas" w:cs="Times New Roman"/>
+          <w:color w:val="808080"/>
+          <w:sz w:val="14"/>
+          <w:szCs w:val="14"/>
+        </w:rPr>
+        <w:t>&gt;</w:t>
+      </w:r>
+    </w:p>
+    <w:p>
+      <w:pPr>
+        <w:shd w:val="clear" w:color="auto" w:fill="1E1E1E"/>
+        <w:spacing w:after="0" w:line="190" w:lineRule="atLeast"/>
+        <w:rPr>
+          <w:rFonts w:ascii="Consolas" w:eastAsia="Times New Roman" w:hAnsi="Consolas" w:cs="Times New Roman"/>
+          <w:color w:val="D4D4D4"/>
+          <w:sz w:val="14"/>
+          <w:szCs w:val="14"/>
+        </w:rPr>
+      </w:pPr>
+      <w:r>
+        <w:rPr>
+          <w:rFonts w:ascii="Consolas" w:eastAsia="Times New Roman" w:hAnsi="Consolas" w:cs="Times New Roman"/>
+          <w:color w:val="D4D4D4"/>
+          <w:sz w:val="14"/>
+          <w:szCs w:val="14"/>
+        </w:rPr>
+        <w:t>        </w:t>
+      </w:r>
+      <w:r>
+        <w:rPr>
+          <w:rFonts w:ascii="Consolas" w:eastAsia="Times New Roman" w:hAnsi="Consolas" w:cs="Times New Roman"/>
+          <w:color w:val="808080"/>
+          <w:sz w:val="14"/>
+          <w:szCs w:val="14"/>
+        </w:rPr>
+        <w:t>&lt;</w:t>
+      </w:r>
+      <w:r>
+        <w:rPr>
+          <w:rFonts w:ascii="Consolas" w:eastAsia="Times New Roman" w:hAnsi="Consolas" w:cs="Times New Roman"/>
+          <w:color w:val="4EC9B0"/>
+          <w:sz w:val="14"/>
+          <w:szCs w:val="14"/>
+        </w:rPr>
+        <w:t>Person</w:t>
+      </w:r>
+      <w:r>
+        <w:rPr>
+          <w:rFonts w:ascii="Consolas" w:eastAsia="Times New Roman" w:hAnsi="Consolas" w:cs="Times New Roman"/>
+          <w:color w:val="D4D4D4"/>
+          <w:sz w:val="14"/>
+          <w:szCs w:val="14"/>
+        </w:rPr>
+        <w:t> </w:t>
+      </w:r>
+      <w:r>
+        <w:rPr>
+          <w:rFonts w:ascii="Consolas" w:eastAsia="Times New Roman" w:hAnsi="Consolas" w:cs="Times New Roman"/>
+          <w:color w:val="9CDCFE"/>
+          <w:sz w:val="14"/>
+          <w:szCs w:val="14"/>
+        </w:rPr>
+        <w:t>name</w:t>
+      </w:r>
+      <w:r>
+        <w:rPr>
+          <w:rFonts w:ascii="Consolas" w:eastAsia="Times New Roman" w:hAnsi="Consolas" w:cs="Times New Roman"/>
+          <w:color w:val="D4D4D4"/>
+          <w:sz w:val="14"/>
+          <w:szCs w:val="14"/>
+        </w:rPr>
+        <w:t> =</w:t>
+      </w:r>
+      <w:r>
+        <w:rPr>
+          <w:rFonts w:ascii="Consolas" w:eastAsia="Times New Roman" w:hAnsi="Consolas" w:cs="Times New Roman"/>
+          <w:color w:val="569CD6"/>
+          <w:sz w:val="14"/>
+          <w:szCs w:val="14"/>
+        </w:rPr>
+        <w:t>{</w:t>
+      </w:r>
+      <w:r>
+        <w:rPr>
+          <w:rFonts w:ascii="Consolas" w:eastAsia="Times New Roman" w:hAnsi="Consolas" w:cs="Times New Roman"/>
+          <w:color w:val="9CDCFE"/>
+          <w:sz w:val="14"/>
+          <w:szCs w:val="14"/>
+        </w:rPr>
+        <w:t>personsState</w:t>
+      </w:r>
+      <w:r>
+        <w:rPr>
+          <w:rFonts w:ascii="Consolas" w:eastAsia="Times New Roman" w:hAnsi="Consolas" w:cs="Times New Roman"/>
+          <w:color w:val="D4D4D4"/>
+          <w:sz w:val="14"/>
+          <w:szCs w:val="14"/>
+        </w:rPr>
+        <w:t>.</w:t>
+      </w:r>
+      <w:r>
+        <w:rPr>
+          <w:rFonts w:ascii="Consolas" w:eastAsia="Times New Roman" w:hAnsi="Consolas" w:cs="Times New Roman"/>
+          <w:color w:val="9CDCFE"/>
+          <w:sz w:val="14"/>
+          <w:szCs w:val="14"/>
+        </w:rPr>
+        <w:t>persons</w:t>
+      </w:r>
+      <w:r>
+        <w:rPr>
+          <w:rFonts w:ascii="Consolas" w:eastAsia="Times New Roman" w:hAnsi="Consolas" w:cs="Times New Roman"/>
+          <w:color w:val="D4D4D4"/>
+          <w:sz w:val="14"/>
+          <w:szCs w:val="14"/>
+        </w:rPr>
+        <w:t>[</w:t>
+      </w:r>
+      <w:r>
+        <w:rPr>
+          <w:rFonts w:ascii="Consolas" w:eastAsia="Times New Roman" w:hAnsi="Consolas" w:cs="Times New Roman"/>
+          <w:color w:val="B5CEA8"/>
+          <w:sz w:val="14"/>
+          <w:szCs w:val="14"/>
+        </w:rPr>
+        <w:t>2</w:t>
+      </w:r>
+      <w:r>
+        <w:rPr>
+          <w:rFonts w:ascii="Consolas" w:eastAsia="Times New Roman" w:hAnsi="Consolas" w:cs="Times New Roman"/>
+          <w:color w:val="D4D4D4"/>
+          <w:sz w:val="14"/>
+          <w:szCs w:val="14"/>
+        </w:rPr>
+        <w:t>].</w:t>
+      </w:r>
+      <w:r>
+        <w:rPr>
+          <w:rFonts w:ascii="Consolas" w:eastAsia="Times New Roman" w:hAnsi="Consolas" w:cs="Times New Roman"/>
+          <w:color w:val="9CDCFE"/>
+          <w:sz w:val="14"/>
+          <w:szCs w:val="14"/>
+        </w:rPr>
+        <w:t>name</w:t>
+      </w:r>
+      <w:r>
+        <w:rPr>
+          <w:rFonts w:ascii="Consolas" w:eastAsia="Times New Roman" w:hAnsi="Consolas" w:cs="Times New Roman"/>
+          <w:color w:val="569CD6"/>
+          <w:sz w:val="14"/>
+          <w:szCs w:val="14"/>
+        </w:rPr>
+        <w:t>}</w:t>
+      </w:r>
+      <w:r>
+        <w:rPr>
+          <w:rFonts w:ascii="Consolas" w:eastAsia="Times New Roman" w:hAnsi="Consolas" w:cs="Times New Roman"/>
+          <w:color w:val="D4D4D4"/>
+          <w:sz w:val="14"/>
+          <w:szCs w:val="14"/>
+        </w:rPr>
+        <w:t> </w:t>
+      </w:r>
+      <w:r>
+        <w:rPr>
+          <w:rFonts w:ascii="Consolas" w:eastAsia="Times New Roman" w:hAnsi="Consolas" w:cs="Times New Roman"/>
+          <w:color w:val="9CDCFE"/>
+          <w:sz w:val="14"/>
+          <w:szCs w:val="14"/>
+        </w:rPr>
+        <w:t>age</w:t>
+      </w:r>
+      <w:r>
+        <w:rPr>
+          <w:rFonts w:ascii="Consolas" w:eastAsia="Times New Roman" w:hAnsi="Consolas" w:cs="Times New Roman"/>
+          <w:color w:val="D4D4D4"/>
+          <w:sz w:val="14"/>
+          <w:szCs w:val="14"/>
+        </w:rPr>
+        <w:t> =</w:t>
+      </w:r>
+      <w:r>
+        <w:rPr>
+          <w:rFonts w:ascii="Consolas" w:eastAsia="Times New Roman" w:hAnsi="Consolas" w:cs="Times New Roman"/>
+          <w:color w:val="569CD6"/>
+          <w:sz w:val="14"/>
+          <w:szCs w:val="14"/>
+        </w:rPr>
+        <w:t>{</w:t>
+      </w:r>
+      <w:r>
+        <w:rPr>
+          <w:rFonts w:ascii="Consolas" w:eastAsia="Times New Roman" w:hAnsi="Consolas" w:cs="Times New Roman"/>
+          <w:color w:val="9CDCFE"/>
+          <w:sz w:val="14"/>
+          <w:szCs w:val="14"/>
+        </w:rPr>
+        <w:t>personsState</w:t>
+      </w:r>
+      <w:r>
+        <w:rPr>
+          <w:rFonts w:ascii="Consolas" w:eastAsia="Times New Roman" w:hAnsi="Consolas" w:cs="Times New Roman"/>
+          <w:color w:val="D4D4D4"/>
+          <w:sz w:val="14"/>
+          <w:szCs w:val="14"/>
+        </w:rPr>
+        <w:t>.</w:t>
+      </w:r>
+      <w:r>
+        <w:rPr>
+          <w:rFonts w:ascii="Consolas" w:eastAsia="Times New Roman" w:hAnsi="Consolas" w:cs="Times New Roman"/>
+          <w:color w:val="9CDCFE"/>
+          <w:sz w:val="14"/>
+          <w:szCs w:val="14"/>
+        </w:rPr>
+        <w:t>persons</w:t>
+      </w:r>
+      <w:r>
+        <w:rPr>
+          <w:rFonts w:ascii="Consolas" w:eastAsia="Times New Roman" w:hAnsi="Consolas" w:cs="Times New Roman"/>
+          <w:color w:val="D4D4D4"/>
+          <w:sz w:val="14"/>
+          <w:szCs w:val="14"/>
+        </w:rPr>
+        <w:t>[</w:t>
+      </w:r>
+      <w:r>
+        <w:rPr>
+          <w:rFonts w:ascii="Consolas" w:eastAsia="Times New Roman" w:hAnsi="Consolas" w:cs="Times New Roman"/>
+          <w:color w:val="B5CEA8"/>
+          <w:sz w:val="14"/>
+          <w:szCs w:val="14"/>
+        </w:rPr>
+        <w:t>2</w:t>
+      </w:r>
+      <w:r>
+        <w:rPr>
+          <w:rFonts w:ascii="Consolas" w:eastAsia="Times New Roman" w:hAnsi="Consolas" w:cs="Times New Roman"/>
+          <w:color w:val="D4D4D4"/>
+          <w:sz w:val="14"/>
+          <w:szCs w:val="14"/>
+        </w:rPr>
+        <w:t>].</w:t>
+      </w:r>
+      <w:r>
+        <w:rPr>
+          <w:rFonts w:ascii="Consolas" w:eastAsia="Times New Roman" w:hAnsi="Consolas" w:cs="Times New Roman"/>
+          <w:color w:val="9CDCFE"/>
+          <w:sz w:val="14"/>
+          <w:szCs w:val="14"/>
+        </w:rPr>
+        <w:t>age</w:t>
+      </w:r>
+      <w:r>
+        <w:rPr>
+          <w:rFonts w:ascii="Consolas" w:eastAsia="Times New Roman" w:hAnsi="Consolas" w:cs="Times New Roman"/>
+          <w:color w:val="569CD6"/>
+          <w:sz w:val="14"/>
+          <w:szCs w:val="14"/>
+        </w:rPr>
+        <w:t>}</w:t>
+      </w:r>
+      <w:r>
+        <w:rPr>
+          <w:rFonts w:ascii="Consolas" w:eastAsia="Times New Roman" w:hAnsi="Consolas" w:cs="Times New Roman"/>
+          <w:color w:val="808080"/>
+          <w:sz w:val="14"/>
+          <w:szCs w:val="14"/>
+        </w:rPr>
+        <w:t>&gt;</w:t>
+      </w:r>
+      <w:r>
+        <w:rPr>
+          <w:rFonts w:ascii="Consolas" w:eastAsia="Times New Roman" w:hAnsi="Consolas" w:cs="Times New Roman"/>
+          <w:color w:val="D4D4D4"/>
+          <w:sz w:val="14"/>
+          <w:szCs w:val="14"/>
+        </w:rPr>
+        <w:t>"I am done with hobbies"</w:t>
+      </w:r>
+      <w:r>
+        <w:rPr>
+          <w:rFonts w:ascii="Consolas" w:eastAsia="Times New Roman" w:hAnsi="Consolas" w:cs="Times New Roman"/>
+          <w:color w:val="808080"/>
+          <w:sz w:val="14"/>
+          <w:szCs w:val="14"/>
+        </w:rPr>
+        <w:t>&lt;/</w:t>
+      </w:r>
+      <w:r>
+        <w:rPr>
+          <w:rFonts w:ascii="Consolas" w:eastAsia="Times New Roman" w:hAnsi="Consolas" w:cs="Times New Roman"/>
+          <w:color w:val="4EC9B0"/>
+          <w:sz w:val="14"/>
+          <w:szCs w:val="14"/>
+        </w:rPr>
+        <w:t>Person</w:t>
+      </w:r>
+      <w:r>
+        <w:rPr>
+          <w:rFonts w:ascii="Consolas" w:eastAsia="Times New Roman" w:hAnsi="Consolas" w:cs="Times New Roman"/>
+          <w:color w:val="808080"/>
+          <w:sz w:val="14"/>
+          <w:szCs w:val="14"/>
+        </w:rPr>
+        <w:t>&gt;</w:t>
+      </w:r>
+    </w:p>
+    <w:p>
+      <w:pPr>
+        <w:shd w:val="clear" w:color="auto" w:fill="1E1E1E"/>
+        <w:spacing w:after="0" w:line="190" w:lineRule="atLeast"/>
+        <w:rPr>
+          <w:rFonts w:ascii="Consolas" w:eastAsia="Times New Roman" w:hAnsi="Consolas" w:cs="Times New Roman"/>
+          <w:color w:val="D4D4D4"/>
+          <w:sz w:val="14"/>
+          <w:szCs w:val="14"/>
+        </w:rPr>
+      </w:pPr>
+      <w:r>
+        <w:rPr>
+          <w:rFonts w:ascii="Consolas" w:eastAsia="Times New Roman" w:hAnsi="Consolas" w:cs="Times New Roman"/>
+          <w:color w:val="D4D4D4"/>
+          <w:sz w:val="14"/>
+          <w:szCs w:val="14"/>
+        </w:rPr>
+        <w:t>      </w:t>
+      </w:r>
+      <w:r>
+        <w:rPr>
+          <w:rFonts w:ascii="Consolas" w:eastAsia="Times New Roman" w:hAnsi="Consolas" w:cs="Times New Roman"/>
+          <w:color w:val="808080"/>
+          <w:sz w:val="14"/>
+          <w:szCs w:val="14"/>
+        </w:rPr>
+        <w:t>&lt;/</w:t>
+      </w:r>
+      <w:r>
+        <w:rPr>
+          <w:rFonts w:ascii="Consolas" w:eastAsia="Times New Roman" w:hAnsi="Consolas" w:cs="Times New Roman"/>
+          <w:color w:val="569CD6"/>
+          <w:sz w:val="14"/>
+          <w:szCs w:val="14"/>
+        </w:rPr>
+        <w:t>div</w:t>
+      </w:r>
+      <w:r>
+        <w:rPr>
+          <w:rFonts w:ascii="Consolas" w:eastAsia="Times New Roman" w:hAnsi="Consolas" w:cs="Times New Roman"/>
+          <w:color w:val="808080"/>
+          <w:sz w:val="14"/>
+          <w:szCs w:val="14"/>
+        </w:rPr>
+        <w:t>&gt;</w:t>
+      </w:r>
+    </w:p>
+    <w:p>
+      <w:pPr>
+        <w:shd w:val="clear" w:color="auto" w:fill="1E1E1E"/>
+        <w:spacing w:after="0" w:line="190" w:lineRule="atLeast"/>
+        <w:rPr>
+          <w:rFonts w:ascii="Consolas" w:eastAsia="Times New Roman" w:hAnsi="Consolas" w:cs="Times New Roman"/>
+          <w:color w:val="D4D4D4"/>
+          <w:sz w:val="14"/>
+          <w:szCs w:val="14"/>
+        </w:rPr>
+      </w:pPr>
+      <w:r>
+        <w:rPr>
+          <w:rFonts w:ascii="Consolas" w:eastAsia="Times New Roman" w:hAnsi="Consolas" w:cs="Times New Roman"/>
+          <w:color w:val="D4D4D4"/>
+          <w:sz w:val="14"/>
+          <w:szCs w:val="14"/>
+        </w:rPr>
+        <w:t>    );</w:t>
+      </w:r>
+    </w:p>
+    <w:p>
+      <w:pPr>
+        <w:shd w:val="clear" w:color="auto" w:fill="1E1E1E"/>
+        <w:spacing w:after="0" w:line="190" w:lineRule="atLeast"/>
+        <w:rPr>
+          <w:rFonts w:ascii="Consolas" w:eastAsia="Times New Roman" w:hAnsi="Consolas" w:cs="Times New Roman"/>
+          <w:color w:val="D4D4D4"/>
+          <w:sz w:val="14"/>
+          <w:szCs w:val="14"/>
+        </w:rPr>
+      </w:pPr>
+      <w:r>
+        <w:rPr>
+          <w:rFonts w:ascii="Consolas" w:eastAsia="Times New Roman" w:hAnsi="Consolas" w:cs="Times New Roman"/>
+          <w:color w:val="D4D4D4"/>
+          <w:sz w:val="14"/>
+          <w:szCs w:val="14"/>
+        </w:rPr>
+        <w:t>  }</w:t>
+      </w:r>
+    </w:p>
+    <w:p>
+      <w:pPr>
+        <w:ind w:left="720"/>
+        <w:rPr>
+          <w:rFonts w:ascii="Segoe UI" w:hAnsi="Segoe UI" w:cs="Segoe UI"/>
+          <w:color w:val="6D6D6D"/>
+        </w:rPr>
+      </w:pPr>
+    </w:p>
+    <w:p>
+      <w:pPr>
+        <w:ind w:left="720"/>
+        <w:rPr>
+          <w:rFonts w:ascii="Segoe UI" w:hAnsi="Segoe UI" w:cs="Segoe UI"/>
+          <w:color w:val="6D6D6D"/>
+        </w:rPr>
+      </w:pPr>
+    </w:p>
+    <w:p>
+      <w:pPr>
+        <w:ind w:left="720"/>
+        <w:rPr>
+          <w:rFonts w:ascii="Segoe UI" w:hAnsi="Segoe UI" w:cs="Segoe UI"/>
+          <w:color w:val="6D6D6D"/>
+        </w:rPr>
+      </w:pPr>
+      <w:r>
+        <w:rPr>
+          <w:rFonts w:ascii="Segoe UI" w:hAnsi="Segoe UI" w:cs="Segoe UI"/>
+          <w:color w:val="6D6D6D"/>
+        </w:rPr>
+        <w:t>The issue with hooks is that the update function doesn’t merge the updated part with the previously defined function, instead it replaces it.</w:t>
+      </w:r>
+    </w:p>
+    <w:p>
+      <w:pPr>
+        <w:ind w:left="720"/>
+        <w:rPr>
+          <w:rFonts w:ascii="Segoe UI" w:hAnsi="Segoe UI" w:cs="Segoe UI"/>
+          <w:color w:val="6D6D6D"/>
+        </w:rPr>
+      </w:pPr>
+    </w:p>
+    <w:p>
+      <w:pPr>
+        <w:ind w:left="720"/>
+        <w:rPr>
+          <w:rFonts w:ascii="Segoe UI" w:hAnsi="Segoe UI" w:cs="Segoe UI"/>
+          <w:color w:val="6D6D6D"/>
+        </w:rPr>
+      </w:pPr>
+    </w:p>
+    <w:p>
+      <w:pPr>
+        <w:ind w:left="720"/>
+        <w:rPr>
+          <w:rFonts w:ascii="Segoe UI" w:hAnsi="Segoe UI" w:cs="Segoe UI"/>
+          <w:color w:val="6D6D6D"/>
+        </w:rPr>
+      </w:pPr>
+    </w:p>
+    <w:p>
+      <w:pPr>
+        <w:ind w:left="720"/>
+        <w:rPr>
+          <w:rFonts w:ascii="Segoe UI" w:hAnsi="Segoe UI" w:cs="Segoe UI"/>
+          <w:color w:val="6D6D6D"/>
+        </w:rPr>
+      </w:pPr>
+    </w:p>
+    <w:p>
+      <w:pPr>
+        <w:ind w:left="720"/>
+        <w:rPr>
+          <w:rFonts w:ascii="Segoe UI" w:hAnsi="Segoe UI" w:cs="Segoe UI"/>
+          <w:color w:val="6D6D6D"/>
+        </w:rPr>
+      </w:pPr>
+    </w:p>
+    <w:p>
+      <w:pPr>
+        <w:ind w:left="720"/>
+        <w:rPr>
+          <w:rFonts w:ascii="Segoe UI" w:hAnsi="Segoe UI" w:cs="Segoe UI"/>
+        </w:rPr>
+      </w:pPr>
+      <w:r>
+        <w:rPr>
+          <w:rFonts w:ascii="Segoe UI" w:hAnsi="Segoe UI" w:cs="Segoe UI"/>
+        </w:rPr>
+        <w:t>We</w:t>
+      </w:r>
+      <w:r>
+        <w:rPr>
+          <w:rFonts w:ascii="Segoe UI" w:hAnsi="Segoe UI" w:cs="Segoe UI"/>
+        </w:rPr>
+        <w:t xml:space="preserve"> can also pass functions from components as props……</w:t>
+      </w:r>
+    </w:p>
+    <w:p>
+      <w:pPr>
+        <w:shd w:val="clear" w:color="auto" w:fill="1E1E1E"/>
+        <w:spacing w:after="0" w:line="190" w:lineRule="atLeast"/>
+        <w:rPr>
+          <w:rFonts w:ascii="Consolas" w:eastAsia="Times New Roman" w:hAnsi="Consolas" w:cs="Times New Roman"/>
+          <w:color w:val="D4D4D4"/>
+          <w:sz w:val="14"/>
+          <w:szCs w:val="14"/>
+        </w:rPr>
+      </w:pPr>
+      <w:r>
+        <w:rPr>
+          <w:rFonts w:ascii="Consolas" w:eastAsia="Times New Roman" w:hAnsi="Consolas" w:cs="Times New Roman"/>
+          <w:color w:val="808080"/>
+          <w:sz w:val="14"/>
+          <w:szCs w:val="14"/>
+        </w:rPr>
+        <w:t>&lt;</w:t>
+      </w:r>
+      <w:r>
+        <w:rPr>
+          <w:rFonts w:ascii="Consolas" w:eastAsia="Times New Roman" w:hAnsi="Consolas" w:cs="Times New Roman"/>
+          <w:color w:val="4EC9B0"/>
+          <w:sz w:val="14"/>
+          <w:szCs w:val="14"/>
+        </w:rPr>
+        <w:t>Person</w:t>
+      </w:r>
+      <w:r>
+        <w:rPr>
+          <w:rFonts w:ascii="Consolas" w:eastAsia="Times New Roman" w:hAnsi="Consolas" w:cs="Times New Roman"/>
+          <w:color w:val="D4D4D4"/>
+          <w:sz w:val="14"/>
+          <w:szCs w:val="14"/>
+        </w:rPr>
+        <w:t> </w:t>
+      </w:r>
+      <w:r>
+        <w:rPr>
+          <w:rFonts w:ascii="Consolas" w:eastAsia="Times New Roman" w:hAnsi="Consolas" w:cs="Times New Roman"/>
+          <w:color w:val="9CDCFE"/>
+          <w:sz w:val="14"/>
+          <w:szCs w:val="14"/>
+        </w:rPr>
+        <w:t>name</w:t>
+      </w:r>
+      <w:r>
+        <w:rPr>
+          <w:rFonts w:ascii="Consolas" w:eastAsia="Times New Roman" w:hAnsi="Consolas" w:cs="Times New Roman"/>
+          <w:color w:val="D4D4D4"/>
+          <w:sz w:val="14"/>
+          <w:szCs w:val="14"/>
+        </w:rPr>
+        <w:t> =</w:t>
+      </w:r>
+      <w:r>
+        <w:rPr>
+          <w:rFonts w:ascii="Consolas" w:eastAsia="Times New Roman" w:hAnsi="Consolas" w:cs="Times New Roman"/>
+          <w:color w:val="569CD6"/>
+          <w:sz w:val="14"/>
+          <w:szCs w:val="14"/>
+        </w:rPr>
+        <w:t>{this</w:t>
+      </w:r>
+      <w:r>
+        <w:rPr>
+          <w:rFonts w:ascii="Consolas" w:eastAsia="Times New Roman" w:hAnsi="Consolas" w:cs="Times New Roman"/>
+          <w:color w:val="D4D4D4"/>
+          <w:sz w:val="14"/>
+          <w:szCs w:val="14"/>
+        </w:rPr>
+        <w:t>.</w:t>
+      </w:r>
+      <w:r>
+        <w:rPr>
+          <w:rFonts w:ascii="Consolas" w:eastAsia="Times New Roman" w:hAnsi="Consolas" w:cs="Times New Roman"/>
+          <w:color w:val="9CDCFE"/>
+          <w:sz w:val="14"/>
+          <w:szCs w:val="14"/>
+        </w:rPr>
+        <w:t>state</w:t>
+      </w:r>
+      <w:r>
+        <w:rPr>
+          <w:rFonts w:ascii="Consolas" w:eastAsia="Times New Roman" w:hAnsi="Consolas" w:cs="Times New Roman"/>
+          <w:color w:val="D4D4D4"/>
+          <w:sz w:val="14"/>
+          <w:szCs w:val="14"/>
+        </w:rPr>
+        <w:t>.</w:t>
+      </w:r>
+      <w:r>
+        <w:rPr>
+          <w:rFonts w:ascii="Consolas" w:eastAsia="Times New Roman" w:hAnsi="Consolas" w:cs="Times New Roman"/>
+          <w:color w:val="9CDCFE"/>
+          <w:sz w:val="14"/>
+          <w:szCs w:val="14"/>
+        </w:rPr>
+        <w:t>persons</w:t>
+      </w:r>
+      <w:r>
+        <w:rPr>
+          <w:rFonts w:ascii="Consolas" w:eastAsia="Times New Roman" w:hAnsi="Consolas" w:cs="Times New Roman"/>
+          <w:color w:val="D4D4D4"/>
+          <w:sz w:val="14"/>
+          <w:szCs w:val="14"/>
+        </w:rPr>
+        <w:t>[</w:t>
+      </w:r>
+      <w:r>
+        <w:rPr>
+          <w:rFonts w:ascii="Consolas" w:eastAsia="Times New Roman" w:hAnsi="Consolas" w:cs="Times New Roman"/>
+          <w:color w:val="B5CEA8"/>
+          <w:sz w:val="14"/>
+          <w:szCs w:val="14"/>
+        </w:rPr>
+        <w:t>0</w:t>
+      </w:r>
+      <w:r>
+        <w:rPr>
+          <w:rFonts w:ascii="Consolas" w:eastAsia="Times New Roman" w:hAnsi="Consolas" w:cs="Times New Roman"/>
+          <w:color w:val="D4D4D4"/>
+          <w:sz w:val="14"/>
+          <w:szCs w:val="14"/>
+        </w:rPr>
+        <w:t>].</w:t>
+      </w:r>
+      <w:r>
+        <w:rPr>
+          <w:rFonts w:ascii="Consolas" w:eastAsia="Times New Roman" w:hAnsi="Consolas" w:cs="Times New Roman"/>
+          <w:color w:val="9CDCFE"/>
+          <w:sz w:val="14"/>
+          <w:szCs w:val="14"/>
+        </w:rPr>
+        <w:t>name</w:t>
+      </w:r>
+      <w:r>
+        <w:rPr>
+          <w:rFonts w:ascii="Consolas" w:eastAsia="Times New Roman" w:hAnsi="Consolas" w:cs="Times New Roman"/>
+          <w:color w:val="569CD6"/>
+          <w:sz w:val="14"/>
+          <w:szCs w:val="14"/>
+        </w:rPr>
+        <w:t>}</w:t>
+      </w:r>
+      <w:r>
+        <w:rPr>
+          <w:rFonts w:ascii="Consolas" w:eastAsia="Times New Roman" w:hAnsi="Consolas" w:cs="Times New Roman"/>
+          <w:color w:val="D4D4D4"/>
+          <w:sz w:val="14"/>
+          <w:szCs w:val="14"/>
+        </w:rPr>
+        <w:t> </w:t>
+      </w:r>
+      <w:r>
+        <w:rPr>
+          <w:rFonts w:ascii="Consolas" w:eastAsia="Times New Roman" w:hAnsi="Consolas" w:cs="Times New Roman"/>
+          <w:color w:val="9CDCFE"/>
+          <w:sz w:val="14"/>
+          <w:szCs w:val="14"/>
+        </w:rPr>
+        <w:t>age</w:t>
+      </w:r>
+      <w:r>
+        <w:rPr>
+          <w:rFonts w:ascii="Consolas" w:eastAsia="Times New Roman" w:hAnsi="Consolas" w:cs="Times New Roman"/>
+          <w:color w:val="D4D4D4"/>
+          <w:sz w:val="14"/>
+          <w:szCs w:val="14"/>
+        </w:rPr>
+        <w:t> =</w:t>
+      </w:r>
+      <w:r>
+        <w:rPr>
+          <w:rFonts w:ascii="Consolas" w:eastAsia="Times New Roman" w:hAnsi="Consolas" w:cs="Times New Roman"/>
+          <w:color w:val="569CD6"/>
+          <w:sz w:val="14"/>
+          <w:szCs w:val="14"/>
+        </w:rPr>
+        <w:t>{this</w:t>
+      </w:r>
+      <w:r>
+        <w:rPr>
+          <w:rFonts w:ascii="Consolas" w:eastAsia="Times New Roman" w:hAnsi="Consolas" w:cs="Times New Roman"/>
+          <w:color w:val="D4D4D4"/>
+          <w:sz w:val="14"/>
+          <w:szCs w:val="14"/>
+        </w:rPr>
+        <w:t>.</w:t>
+      </w:r>
+      <w:r>
+        <w:rPr>
+          <w:rFonts w:ascii="Consolas" w:eastAsia="Times New Roman" w:hAnsi="Consolas" w:cs="Times New Roman"/>
+          <w:color w:val="9CDCFE"/>
+          <w:sz w:val="14"/>
+          <w:szCs w:val="14"/>
+        </w:rPr>
+        <w:t>state</w:t>
+      </w:r>
+      <w:r>
+        <w:rPr>
+          <w:rFonts w:ascii="Consolas" w:eastAsia="Times New Roman" w:hAnsi="Consolas" w:cs="Times New Roman"/>
+          <w:color w:val="D4D4D4"/>
+          <w:sz w:val="14"/>
+          <w:szCs w:val="14"/>
+        </w:rPr>
+        <w:t>.</w:t>
+      </w:r>
+      <w:r>
+        <w:rPr>
+          <w:rFonts w:ascii="Consolas" w:eastAsia="Times New Roman" w:hAnsi="Consolas" w:cs="Times New Roman"/>
+          <w:color w:val="9CDCFE"/>
+          <w:sz w:val="14"/>
+          <w:szCs w:val="14"/>
+        </w:rPr>
+        <w:t>persons</w:t>
+      </w:r>
+      <w:r>
+        <w:rPr>
+          <w:rFonts w:ascii="Consolas" w:eastAsia="Times New Roman" w:hAnsi="Consolas" w:cs="Times New Roman"/>
+          <w:color w:val="D4D4D4"/>
+          <w:sz w:val="14"/>
+          <w:szCs w:val="14"/>
+        </w:rPr>
+        <w:t>[</w:t>
+      </w:r>
+      <w:r>
+        <w:rPr>
+          <w:rFonts w:ascii="Consolas" w:eastAsia="Times New Roman" w:hAnsi="Consolas" w:cs="Times New Roman"/>
+          <w:color w:val="B5CEA8"/>
+          <w:sz w:val="14"/>
+          <w:szCs w:val="14"/>
+        </w:rPr>
+        <w:t>0</w:t>
+      </w:r>
+      <w:r>
+        <w:rPr>
+          <w:rFonts w:ascii="Consolas" w:eastAsia="Times New Roman" w:hAnsi="Consolas" w:cs="Times New Roman"/>
+          <w:color w:val="D4D4D4"/>
+          <w:sz w:val="14"/>
+          <w:szCs w:val="14"/>
+        </w:rPr>
+        <w:t>].</w:t>
+      </w:r>
+      <w:r>
+        <w:rPr>
+          <w:rFonts w:ascii="Consolas" w:eastAsia="Times New Roman" w:hAnsi="Consolas" w:cs="Times New Roman"/>
+          <w:color w:val="9CDCFE"/>
+          <w:sz w:val="14"/>
+          <w:szCs w:val="14"/>
+        </w:rPr>
+        <w:t>age</w:t>
+      </w:r>
+      <w:r>
+        <w:rPr>
+          <w:rFonts w:ascii="Consolas" w:eastAsia="Times New Roman" w:hAnsi="Consolas" w:cs="Times New Roman"/>
+          <w:color w:val="569CD6"/>
+          <w:sz w:val="14"/>
+          <w:szCs w:val="14"/>
+        </w:rPr>
+        <w:t>}</w:t>
+      </w:r>
+      <w:r>
+        <w:rPr>
+          <w:rFonts w:ascii="Consolas" w:eastAsia="Times New Roman" w:hAnsi="Consolas" w:cs="Times New Roman"/>
+          <w:color w:val="D4D4D4"/>
+          <w:sz w:val="14"/>
+          <w:szCs w:val="14"/>
+        </w:rPr>
+        <w:t> </w:t>
+      </w:r>
+      <w:r>
+        <w:rPr>
+          <w:rFonts w:ascii="Consolas" w:eastAsia="Times New Roman" w:hAnsi="Consolas" w:cs="Times New Roman"/>
+          <w:color w:val="9CDCFE"/>
+          <w:sz w:val="14"/>
+          <w:szCs w:val="14"/>
+        </w:rPr>
+        <w:t>click</w:t>
+      </w:r>
+      <w:r>
+        <w:rPr>
+          <w:rFonts w:ascii="Consolas" w:eastAsia="Times New Roman" w:hAnsi="Consolas" w:cs="Times New Roman"/>
+          <w:color w:val="D4D4D4"/>
+          <w:sz w:val="14"/>
+          <w:szCs w:val="14"/>
+        </w:rPr>
+        <w:t>=</w:t>
+      </w:r>
+      <w:r>
+        <w:rPr>
+          <w:rFonts w:ascii="Consolas" w:eastAsia="Times New Roman" w:hAnsi="Consolas" w:cs="Times New Roman"/>
+          <w:color w:val="569CD6"/>
+          <w:sz w:val="14"/>
+          <w:szCs w:val="14"/>
+        </w:rPr>
+        <w:t>{this</w:t>
+      </w:r>
+      <w:r>
+        <w:rPr>
+          <w:rFonts w:ascii="Consolas" w:eastAsia="Times New Roman" w:hAnsi="Consolas" w:cs="Times New Roman"/>
+          <w:color w:val="D4D4D4"/>
+          <w:sz w:val="14"/>
+          <w:szCs w:val="14"/>
+        </w:rPr>
+        <w:t>.</w:t>
+      </w:r>
+      <w:r>
+        <w:rPr>
+          <w:rFonts w:ascii="Consolas" w:eastAsia="Times New Roman" w:hAnsi="Consolas" w:cs="Times New Roman"/>
+          <w:color w:val="9CDCFE"/>
+          <w:sz w:val="14"/>
+          <w:szCs w:val="14"/>
+        </w:rPr>
+        <w:t>switchName</w:t>
+      </w:r>
+      <w:r>
+        <w:rPr>
+          <w:rFonts w:ascii="Consolas" w:eastAsia="Times New Roman" w:hAnsi="Consolas" w:cs="Times New Roman"/>
+          <w:color w:val="569CD6"/>
+          <w:sz w:val="14"/>
+          <w:szCs w:val="14"/>
+        </w:rPr>
+        <w:t>}</w:t>
+      </w:r>
+      <w:r>
+        <w:rPr>
+          <w:rFonts w:ascii="Consolas" w:eastAsia="Times New Roman" w:hAnsi="Consolas" w:cs="Times New Roman"/>
+          <w:color w:val="808080"/>
+          <w:sz w:val="14"/>
+          <w:szCs w:val="14"/>
+        </w:rPr>
+        <w:t>&gt;</w:t>
+      </w:r>
+      <w:r>
+        <w:rPr>
+          <w:rFonts w:ascii="Consolas" w:eastAsia="Times New Roman" w:hAnsi="Consolas" w:cs="Times New Roman"/>
+          <w:color w:val="D4D4D4"/>
+          <w:sz w:val="14"/>
+          <w:szCs w:val="14"/>
+        </w:rPr>
+        <w:t>"Yo I am an engineer"</w:t>
+      </w:r>
+      <w:r>
+        <w:rPr>
+          <w:rFonts w:ascii="Consolas" w:eastAsia="Times New Roman" w:hAnsi="Consolas" w:cs="Times New Roman"/>
+          <w:color w:val="808080"/>
+          <w:sz w:val="14"/>
+          <w:szCs w:val="14"/>
+        </w:rPr>
+        <w:t>&lt;/</w:t>
+      </w:r>
+      <w:r>
+        <w:rPr>
+          <w:rFonts w:ascii="Consolas" w:eastAsia="Times New Roman" w:hAnsi="Consolas" w:cs="Times New Roman"/>
+          <w:color w:val="4EC9B0"/>
+          <w:sz w:val="14"/>
+          <w:szCs w:val="14"/>
+        </w:rPr>
+        <w:t>Person</w:t>
+      </w:r>
+      <w:r>
+        <w:rPr>
+          <w:rFonts w:ascii="Consolas" w:eastAsia="Times New Roman" w:hAnsi="Consolas" w:cs="Times New Roman"/>
+          <w:color w:val="808080"/>
+          <w:sz w:val="14"/>
+          <w:szCs w:val="14"/>
+        </w:rPr>
+        <w:t>&gt;</w:t>
+      </w:r>
+    </w:p>
+    <w:p>
+      <w:pPr>
+        <w:ind w:left="720"/>
+        <w:rPr>
+          <w:rFonts w:ascii="Segoe UI" w:hAnsi="Segoe UI" w:cs="Segoe UI"/>
+        </w:rPr>
+      </w:pPr>
+      <w:r>
+        <w:rPr>
+          <w:rFonts w:ascii="Segoe UI" w:hAnsi="Segoe UI" w:cs="Segoe UI"/>
+        </w:rPr>
+        <w:t>And using it in presentation file like:</w:t>
+      </w:r>
+    </w:p>
+    <w:p>
+      <w:pPr>
+        <w:shd w:val="clear" w:color="auto" w:fill="1E1E1E"/>
+        <w:spacing w:after="0" w:line="190" w:lineRule="atLeast"/>
+        <w:rPr>
+          <w:rFonts w:ascii="Consolas" w:eastAsia="Times New Roman" w:hAnsi="Consolas" w:cs="Times New Roman"/>
+          <w:color w:val="D4D4D4"/>
+          <w:sz w:val="14"/>
+          <w:szCs w:val="14"/>
+        </w:rPr>
+      </w:pPr>
+      <w:r>
+        <w:rPr>
+          <w:rFonts w:ascii="Consolas" w:eastAsia="Times New Roman" w:hAnsi="Consolas" w:cs="Times New Roman"/>
+          <w:color w:val="808080"/>
+          <w:sz w:val="14"/>
+          <w:szCs w:val="14"/>
+        </w:rPr>
+        <w:t>&lt;</w:t>
+      </w:r>
+      <w:r>
+        <w:rPr>
+          <w:rFonts w:ascii="Consolas" w:eastAsia="Times New Roman" w:hAnsi="Consolas" w:cs="Times New Roman"/>
+          <w:color w:val="569CD6"/>
+          <w:sz w:val="14"/>
+          <w:szCs w:val="14"/>
+        </w:rPr>
+        <w:t>p</w:t>
+      </w:r>
+      <w:r>
+        <w:rPr>
+          <w:rFonts w:ascii="Consolas" w:eastAsia="Times New Roman" w:hAnsi="Consolas" w:cs="Times New Roman"/>
+          <w:color w:val="D4D4D4"/>
+          <w:sz w:val="14"/>
+          <w:szCs w:val="14"/>
+        </w:rPr>
+        <w:t> </w:t>
+      </w:r>
+      <w:r>
+        <w:rPr>
+          <w:rFonts w:ascii="Consolas" w:eastAsia="Times New Roman" w:hAnsi="Consolas" w:cs="Times New Roman"/>
+          <w:color w:val="9CDCFE"/>
+          <w:sz w:val="14"/>
+          <w:szCs w:val="14"/>
+        </w:rPr>
+        <w:t>onClick</w:t>
+      </w:r>
+      <w:r>
+        <w:rPr>
+          <w:rFonts w:ascii="Consolas" w:eastAsia="Times New Roman" w:hAnsi="Consolas" w:cs="Times New Roman"/>
+          <w:color w:val="D4D4D4"/>
+          <w:sz w:val="14"/>
+          <w:szCs w:val="14"/>
+        </w:rPr>
+        <w:t> = </w:t>
+      </w:r>
+      <w:r>
+        <w:rPr>
+          <w:rFonts w:ascii="Consolas" w:eastAsia="Times New Roman" w:hAnsi="Consolas" w:cs="Times New Roman"/>
+          <w:color w:val="569CD6"/>
+          <w:sz w:val="14"/>
+          <w:szCs w:val="14"/>
+        </w:rPr>
+        <w:t>{</w:t>
+      </w:r>
+      <w:r>
+        <w:rPr>
+          <w:rFonts w:ascii="Consolas" w:eastAsia="Times New Roman" w:hAnsi="Consolas" w:cs="Times New Roman"/>
+          <w:color w:val="9CDCFE"/>
+          <w:sz w:val="14"/>
+          <w:szCs w:val="14"/>
+        </w:rPr>
+        <w:t>props</w:t>
+      </w:r>
+      <w:r>
+        <w:rPr>
+          <w:rFonts w:ascii="Consolas" w:eastAsia="Times New Roman" w:hAnsi="Consolas" w:cs="Times New Roman"/>
+          <w:color w:val="D4D4D4"/>
+          <w:sz w:val="14"/>
+          <w:szCs w:val="14"/>
+        </w:rPr>
+        <w:t>.</w:t>
+      </w:r>
+      <w:r>
+        <w:rPr>
+          <w:rFonts w:ascii="Consolas" w:eastAsia="Times New Roman" w:hAnsi="Consolas" w:cs="Times New Roman"/>
+          <w:color w:val="9CDCFE"/>
+          <w:sz w:val="14"/>
+          <w:szCs w:val="14"/>
+        </w:rPr>
+        <w:t>click</w:t>
+      </w:r>
+      <w:r>
+        <w:rPr>
+          <w:rFonts w:ascii="Consolas" w:eastAsia="Times New Roman" w:hAnsi="Consolas" w:cs="Times New Roman"/>
+          <w:color w:val="569CD6"/>
+          <w:sz w:val="14"/>
+          <w:szCs w:val="14"/>
+        </w:rPr>
+        <w:t>}</w:t>
+      </w:r>
+      <w:r>
+        <w:rPr>
+          <w:rFonts w:ascii="Consolas" w:eastAsia="Times New Roman" w:hAnsi="Consolas" w:cs="Times New Roman"/>
+          <w:color w:val="D4D4D4"/>
+          <w:sz w:val="14"/>
+          <w:szCs w:val="14"/>
+        </w:rPr>
+        <w:t>  </w:t>
+      </w:r>
+      <w:r>
+        <w:rPr>
+          <w:rFonts w:ascii="Consolas" w:eastAsia="Times New Roman" w:hAnsi="Consolas" w:cs="Times New Roman"/>
+          <w:color w:val="808080"/>
+          <w:sz w:val="14"/>
+          <w:szCs w:val="14"/>
+        </w:rPr>
+        <w:t>&gt;</w:t>
+      </w:r>
+      <w:r>
+        <w:rPr>
+          <w:rFonts w:ascii="Consolas" w:eastAsia="Times New Roman" w:hAnsi="Consolas" w:cs="Times New Roman"/>
+          <w:color w:val="D4D4D4"/>
+          <w:sz w:val="14"/>
+          <w:szCs w:val="14"/>
+        </w:rPr>
+        <w:t>This is </w:t>
+      </w:r>
+      <w:r>
+        <w:rPr>
+          <w:rFonts w:ascii="Consolas" w:eastAsia="Times New Roman" w:hAnsi="Consolas" w:cs="Times New Roman"/>
+          <w:color w:val="569CD6"/>
+          <w:sz w:val="14"/>
+          <w:szCs w:val="14"/>
+        </w:rPr>
+        <w:t>{</w:t>
+      </w:r>
+      <w:r>
+        <w:rPr>
+          <w:rFonts w:ascii="Consolas" w:eastAsia="Times New Roman" w:hAnsi="Consolas" w:cs="Times New Roman"/>
+          <w:color w:val="9CDCFE"/>
+          <w:sz w:val="14"/>
+          <w:szCs w:val="14"/>
+        </w:rPr>
+        <w:t>props</w:t>
+      </w:r>
+      <w:r>
+        <w:rPr>
+          <w:rFonts w:ascii="Consolas" w:eastAsia="Times New Roman" w:hAnsi="Consolas" w:cs="Times New Roman"/>
+          <w:color w:val="D4D4D4"/>
+          <w:sz w:val="14"/>
+          <w:szCs w:val="14"/>
+        </w:rPr>
+        <w:t>.</w:t>
+      </w:r>
+      <w:r>
+        <w:rPr>
+          <w:rFonts w:ascii="Consolas" w:eastAsia="Times New Roman" w:hAnsi="Consolas" w:cs="Times New Roman"/>
+          <w:color w:val="9CDCFE"/>
+          <w:sz w:val="14"/>
+          <w:szCs w:val="14"/>
+        </w:rPr>
+        <w:t>name</w:t>
+      </w:r>
+      <w:r>
+        <w:rPr>
+          <w:rFonts w:ascii="Consolas" w:eastAsia="Times New Roman" w:hAnsi="Consolas" w:cs="Times New Roman"/>
+          <w:color w:val="569CD6"/>
+          <w:sz w:val="14"/>
+          <w:szCs w:val="14"/>
+        </w:rPr>
+        <w:t>}</w:t>
+      </w:r>
+      <w:r>
+        <w:rPr>
+          <w:rFonts w:ascii="Consolas" w:eastAsia="Times New Roman" w:hAnsi="Consolas" w:cs="Times New Roman"/>
+          <w:color w:val="D4D4D4"/>
+          <w:sz w:val="14"/>
+          <w:szCs w:val="14"/>
+        </w:rPr>
+        <w:t>, who is </w:t>
+      </w:r>
+      <w:r>
+        <w:rPr>
+          <w:rFonts w:ascii="Consolas" w:eastAsia="Times New Roman" w:hAnsi="Consolas" w:cs="Times New Roman"/>
+          <w:color w:val="569CD6"/>
+          <w:sz w:val="14"/>
+          <w:szCs w:val="14"/>
+        </w:rPr>
+        <w:t>{</w:t>
+      </w:r>
+      <w:r>
+        <w:rPr>
+          <w:rFonts w:ascii="Consolas" w:eastAsia="Times New Roman" w:hAnsi="Consolas" w:cs="Times New Roman"/>
+          <w:color w:val="9CDCFE"/>
+          <w:sz w:val="14"/>
+          <w:szCs w:val="14"/>
+        </w:rPr>
+        <w:t>props</w:t>
+      </w:r>
+      <w:r>
+        <w:rPr>
+          <w:rFonts w:ascii="Consolas" w:eastAsia="Times New Roman" w:hAnsi="Consolas" w:cs="Times New Roman"/>
+          <w:color w:val="D4D4D4"/>
+          <w:sz w:val="14"/>
+          <w:szCs w:val="14"/>
+        </w:rPr>
+        <w:t>.</w:t>
+      </w:r>
+      <w:r>
+        <w:rPr>
+          <w:rFonts w:ascii="Consolas" w:eastAsia="Times New Roman" w:hAnsi="Consolas" w:cs="Times New Roman"/>
+          <w:color w:val="9CDCFE"/>
+          <w:sz w:val="14"/>
+          <w:szCs w:val="14"/>
+        </w:rPr>
+        <w:t>age</w:t>
+      </w:r>
+      <w:r>
+        <w:rPr>
+          <w:rFonts w:ascii="Consolas" w:eastAsia="Times New Roman" w:hAnsi="Consolas" w:cs="Times New Roman"/>
+          <w:color w:val="569CD6"/>
+          <w:sz w:val="14"/>
+          <w:szCs w:val="14"/>
+        </w:rPr>
+        <w:t>}</w:t>
+      </w:r>
+      <w:r>
+        <w:rPr>
+          <w:rFonts w:ascii="Consolas" w:eastAsia="Times New Roman" w:hAnsi="Consolas" w:cs="Times New Roman"/>
+          <w:color w:val="D4D4D4"/>
+          <w:sz w:val="14"/>
+          <w:szCs w:val="14"/>
+        </w:rPr>
+        <w:t> years old.</w:t>
+      </w:r>
+      <w:r>
+        <w:rPr>
+          <w:rFonts w:ascii="Consolas" w:eastAsia="Times New Roman" w:hAnsi="Consolas" w:cs="Times New Roman"/>
+          <w:color w:val="808080"/>
+          <w:sz w:val="14"/>
+          <w:szCs w:val="14"/>
+        </w:rPr>
+        <w:t>&lt;/</w:t>
+      </w:r>
+      <w:r>
+        <w:rPr>
+          <w:rFonts w:ascii="Consolas" w:eastAsia="Times New Roman" w:hAnsi="Consolas" w:cs="Times New Roman"/>
+          <w:color w:val="569CD6"/>
+          <w:sz w:val="14"/>
+          <w:szCs w:val="14"/>
+        </w:rPr>
+        <w:t>p</w:t>
+      </w:r>
+      <w:r>
+        <w:rPr>
+          <w:rFonts w:ascii="Consolas" w:eastAsia="Times New Roman" w:hAnsi="Consolas" w:cs="Times New Roman"/>
+          <w:color w:val="808080"/>
+          <w:sz w:val="14"/>
+          <w:szCs w:val="14"/>
+        </w:rPr>
+        <w:t>&gt;</w:t>
+      </w:r>
+    </w:p>
+    <w:p>
+      <w:pPr>
+        <w:ind w:left="720"/>
+        <w:rPr>
+          <w:rFonts w:ascii="Segoe UI" w:hAnsi="Segoe UI" w:cs="Segoe UI"/>
+        </w:rPr>
+      </w:pPr>
+    </w:p>
+    <w:p>
+      <w:pPr>
+        <w:ind w:left="720"/>
+        <w:rPr>
+          <w:rFonts w:ascii="Segoe UI" w:hAnsi="Segoe UI" w:cs="Segoe UI"/>
+        </w:rPr>
+      </w:pPr>
+    </w:p>
+    <w:p>
+      <w:pPr>
+        <w:ind w:left="720"/>
+        <w:rPr>
+          <w:rFonts w:ascii="Segoe UI" w:hAnsi="Segoe UI" w:cs="Segoe UI"/>
+        </w:rPr>
+      </w:pPr>
+    </w:p>
+    <w:p>
+      <w:pPr>
+        <w:rPr>
+          <w:rFonts w:ascii="Segoe UI" w:hAnsi="Segoe UI" w:cs="Segoe UI"/>
         </w:rPr>
       </w:pPr>
     </w:p>
@@ -5434,7 +8953,7 @@
         <w:rFonts w:ascii="Symbol" w:hAnsi="Symbol" w:hint="default"/>
       </w:rPr>
     </w:lvl>
-    <w:lvl w:ilvl="1" w:tplc="04090003" w:tentative="1">
+    <w:lvl w:ilvl="1" w:tplc="04090003">
       <w:start w:val="1"/>
       <w:numFmt w:val="bullet"/>
       <w:lvlText w:val="o"/>

--- a/Doc.docx
+++ b/Doc.docx
@@ -5367,48 +5367,1212 @@
     </w:p>
     <w:p>
       <w:pPr>
-        <w:ind w:left="720"/>
+        <w:pStyle w:val="ListParagraph"/>
+        <w:numPr>
+          <w:ilvl w:val="0"/>
+          <w:numId w:val="3"/>
+        </w:numPr>
+        <w:shd w:val="clear" w:color="auto" w:fill="1E1E1E"/>
+        <w:spacing w:after="0" w:line="190" w:lineRule="atLeast"/>
+        <w:rPr>
+          <w:rFonts w:ascii="Consolas" w:eastAsia="Times New Roman" w:hAnsi="Consolas" w:cs="Times New Roman"/>
+          <w:color w:val="D4D4D4"/>
+          <w:sz w:val="14"/>
+          <w:szCs w:val="14"/>
+        </w:rPr>
+      </w:pPr>
+      <w:r>
+        <w:rPr>
+          <w:rFonts w:ascii="Consolas" w:eastAsia="Times New Roman" w:hAnsi="Consolas" w:cs="Times New Roman"/>
+          <w:color w:val="D4D4D4"/>
+          <w:sz w:val="14"/>
+          <w:szCs w:val="14"/>
+        </w:rPr>
+        <w:t>            </w:t>
+      </w:r>
+      <w:r>
+        <w:rPr>
+          <w:rFonts w:ascii="Consolas" w:eastAsia="Times New Roman" w:hAnsi="Consolas" w:cs="Times New Roman"/>
+          <w:color w:val="808080"/>
+          <w:sz w:val="14"/>
+          <w:szCs w:val="14"/>
+        </w:rPr>
+        <w:t>&lt;</w:t>
+      </w:r>
+      <w:r>
+        <w:rPr>
+          <w:rFonts w:ascii="Consolas" w:eastAsia="Times New Roman" w:hAnsi="Consolas" w:cs="Times New Roman"/>
+          <w:color w:val="569CD6"/>
+          <w:sz w:val="14"/>
+          <w:szCs w:val="14"/>
+        </w:rPr>
+        <w:t>button</w:t>
+      </w:r>
+      <w:r>
+        <w:rPr>
+          <w:rFonts w:ascii="Consolas" w:eastAsia="Times New Roman" w:hAnsi="Consolas" w:cs="Times New Roman"/>
+          <w:color w:val="D4D4D4"/>
+          <w:sz w:val="14"/>
+          <w:szCs w:val="14"/>
+        </w:rPr>
+        <w:t> </w:t>
+      </w:r>
+      <w:r>
+        <w:rPr>
+          <w:rFonts w:ascii="Consolas" w:eastAsia="Times New Roman" w:hAnsi="Consolas" w:cs="Times New Roman"/>
+          <w:color w:val="9CDCFE"/>
+          <w:sz w:val="14"/>
+          <w:szCs w:val="14"/>
+        </w:rPr>
+        <w:t>onClick</w:t>
+      </w:r>
+      <w:r>
+        <w:rPr>
+          <w:rFonts w:ascii="Consolas" w:eastAsia="Times New Roman" w:hAnsi="Consolas" w:cs="Times New Roman"/>
+          <w:color w:val="D4D4D4"/>
+          <w:sz w:val="14"/>
+          <w:szCs w:val="14"/>
+        </w:rPr>
+        <w:t>=</w:t>
+      </w:r>
+      <w:r>
+        <w:rPr>
+          <w:rFonts w:ascii="Consolas" w:eastAsia="Times New Roman" w:hAnsi="Consolas" w:cs="Times New Roman"/>
+          <w:color w:val="569CD6"/>
+          <w:sz w:val="14"/>
+          <w:szCs w:val="14"/>
+        </w:rPr>
+        <w:t>{this</w:t>
+      </w:r>
+      <w:r>
+        <w:rPr>
+          <w:rFonts w:ascii="Consolas" w:eastAsia="Times New Roman" w:hAnsi="Consolas" w:cs="Times New Roman"/>
+          <w:color w:val="D4D4D4"/>
+          <w:sz w:val="14"/>
+          <w:szCs w:val="14"/>
+        </w:rPr>
+        <w:t>.</w:t>
+      </w:r>
+      <w:r>
+        <w:rPr>
+          <w:rFonts w:ascii="Consolas" w:eastAsia="Times New Roman" w:hAnsi="Consolas" w:cs="Times New Roman"/>
+          <w:color w:val="9CDCFE"/>
+          <w:sz w:val="14"/>
+          <w:szCs w:val="14"/>
+        </w:rPr>
+        <w:t>switchName</w:t>
+      </w:r>
+      <w:r>
+        <w:rPr>
+          <w:rFonts w:ascii="Consolas" w:eastAsia="Times New Roman" w:hAnsi="Consolas" w:cs="Times New Roman"/>
+          <w:color w:val="D4D4D4"/>
+          <w:sz w:val="14"/>
+          <w:szCs w:val="14"/>
+        </w:rPr>
+        <w:t>.</w:t>
+      </w:r>
+      <w:r>
+        <w:rPr>
+          <w:rFonts w:ascii="Consolas" w:eastAsia="Times New Roman" w:hAnsi="Consolas" w:cs="Times New Roman"/>
+          <w:color w:val="DCDCAA"/>
+          <w:sz w:val="14"/>
+          <w:szCs w:val="14"/>
+        </w:rPr>
+        <w:t>bind</w:t>
+      </w:r>
+      <w:r>
+        <w:rPr>
+          <w:rFonts w:ascii="Consolas" w:eastAsia="Times New Roman" w:hAnsi="Consolas" w:cs="Times New Roman"/>
+          <w:color w:val="D4D4D4"/>
+          <w:sz w:val="14"/>
+          <w:szCs w:val="14"/>
+        </w:rPr>
+        <w:t>(</w:t>
+      </w:r>
+      <w:r>
+        <w:rPr>
+          <w:rFonts w:ascii="Consolas" w:eastAsia="Times New Roman" w:hAnsi="Consolas" w:cs="Times New Roman"/>
+          <w:color w:val="569CD6"/>
+          <w:sz w:val="14"/>
+          <w:szCs w:val="14"/>
+        </w:rPr>
+        <w:t>this</w:t>
+      </w:r>
+      <w:r>
+        <w:rPr>
+          <w:rFonts w:ascii="Consolas" w:eastAsia="Times New Roman" w:hAnsi="Consolas" w:cs="Times New Roman"/>
+          <w:color w:val="D4D4D4"/>
+          <w:sz w:val="14"/>
+          <w:szCs w:val="14"/>
+        </w:rPr>
+        <w:t>,</w:t>
+      </w:r>
+      <w:r>
+        <w:rPr>
+          <w:rFonts w:ascii="Consolas" w:eastAsia="Times New Roman" w:hAnsi="Consolas" w:cs="Times New Roman"/>
+          <w:color w:val="CE9178"/>
+          <w:sz w:val="14"/>
+          <w:szCs w:val="14"/>
+        </w:rPr>
+        <w:t>"New Name!"</w:t>
+      </w:r>
+      <w:r>
+        <w:rPr>
+          <w:rFonts w:ascii="Consolas" w:eastAsia="Times New Roman" w:hAnsi="Consolas" w:cs="Times New Roman"/>
+          <w:color w:val="D4D4D4"/>
+          <w:sz w:val="14"/>
+          <w:szCs w:val="14"/>
+        </w:rPr>
+        <w:t>)</w:t>
+      </w:r>
+      <w:r>
+        <w:rPr>
+          <w:rFonts w:ascii="Consolas" w:eastAsia="Times New Roman" w:hAnsi="Consolas" w:cs="Times New Roman"/>
+          <w:color w:val="569CD6"/>
+          <w:sz w:val="14"/>
+          <w:szCs w:val="14"/>
+        </w:rPr>
+        <w:t>}</w:t>
+      </w:r>
+      <w:r>
+        <w:rPr>
+          <w:rFonts w:ascii="Consolas" w:eastAsia="Times New Roman" w:hAnsi="Consolas" w:cs="Times New Roman"/>
+          <w:color w:val="808080"/>
+          <w:sz w:val="14"/>
+          <w:szCs w:val="14"/>
+        </w:rPr>
+        <w:t>&gt;</w:t>
+      </w:r>
+      <w:r>
+        <w:rPr>
+          <w:rFonts w:ascii="Consolas" w:eastAsia="Times New Roman" w:hAnsi="Consolas" w:cs="Times New Roman"/>
+          <w:color w:val="D4D4D4"/>
+          <w:sz w:val="14"/>
+          <w:szCs w:val="14"/>
+        </w:rPr>
+        <w:t>Switch Name</w:t>
+      </w:r>
+      <w:r>
+        <w:rPr>
+          <w:rFonts w:ascii="Consolas" w:eastAsia="Times New Roman" w:hAnsi="Consolas" w:cs="Times New Roman"/>
+          <w:color w:val="808080"/>
+          <w:sz w:val="14"/>
+          <w:szCs w:val="14"/>
+        </w:rPr>
+        <w:t>&lt;/</w:t>
+      </w:r>
+      <w:r>
+        <w:rPr>
+          <w:rFonts w:ascii="Consolas" w:eastAsia="Times New Roman" w:hAnsi="Consolas" w:cs="Times New Roman"/>
+          <w:color w:val="569CD6"/>
+          <w:sz w:val="14"/>
+          <w:szCs w:val="14"/>
+        </w:rPr>
+        <w:t>button</w:t>
+      </w:r>
+      <w:r>
+        <w:rPr>
+          <w:rFonts w:ascii="Consolas" w:eastAsia="Times New Roman" w:hAnsi="Consolas" w:cs="Times New Roman"/>
+          <w:color w:val="808080"/>
+          <w:sz w:val="14"/>
+          <w:szCs w:val="14"/>
+        </w:rPr>
+        <w:t>&gt;</w:t>
+      </w:r>
+    </w:p>
+    <w:p>
+      <w:pPr>
+        <w:pStyle w:val="ListParagraph"/>
+        <w:numPr>
+          <w:ilvl w:val="1"/>
+          <w:numId w:val="3"/>
+        </w:numPr>
         <w:rPr>
           <w:rFonts w:cstheme="minorHAnsi"/>
         </w:rPr>
       </w:pPr>
-    </w:p>
-    <w:p>
-      <w:pPr>
-        <w:ind w:left="720"/>
+      <w:r>
         <w:rPr>
           <w:rFonts w:cstheme="minorHAnsi"/>
         </w:rPr>
-      </w:pPr>
-    </w:p>
-    <w:p>
-      <w:pPr>
-        <w:ind w:left="720"/>
+        <w:t xml:space="preserve">Or we can use : (using arrow function allows us to use parenthesis and </w:t>
+      </w:r>
+      <w:r>
         <w:rPr>
           <w:rFonts w:cstheme="minorHAnsi"/>
         </w:rPr>
-      </w:pPr>
-      <w:r>
-        <w:rPr>
-          <w:rFonts w:cstheme="minorHAnsi"/>
-        </w:rPr>
-        <w:t>React Hooks:</w:t>
-      </w:r>
-    </w:p>
-    <w:p>
-      <w:pPr>
-        <w:ind w:left="720"/>
+        <w:t>avoids execution of the function during compilation)</w:t>
+      </w:r>
+    </w:p>
+    <w:p>
+      <w:pPr>
+        <w:pStyle w:val="ListParagraph"/>
+        <w:numPr>
+          <w:ilvl w:val="0"/>
+          <w:numId w:val="3"/>
+        </w:numPr>
+        <w:shd w:val="clear" w:color="auto" w:fill="1E1E1E"/>
+        <w:spacing w:after="0" w:line="190" w:lineRule="atLeast"/>
+        <w:rPr>
+          <w:rFonts w:ascii="Consolas" w:eastAsia="Times New Roman" w:hAnsi="Consolas" w:cs="Times New Roman"/>
+          <w:color w:val="D4D4D4"/>
+          <w:sz w:val="14"/>
+          <w:szCs w:val="14"/>
+        </w:rPr>
+      </w:pPr>
+      <w:r>
+        <w:rPr>
+          <w:rFonts w:ascii="Consolas" w:eastAsia="Times New Roman" w:hAnsi="Consolas" w:cs="Times New Roman"/>
+          <w:color w:val="D4D4D4"/>
+          <w:sz w:val="14"/>
+          <w:szCs w:val="14"/>
+        </w:rPr>
+        <w:t>            </w:t>
+      </w:r>
+      <w:r>
+        <w:rPr>
+          <w:rFonts w:ascii="Consolas" w:eastAsia="Times New Roman" w:hAnsi="Consolas" w:cs="Times New Roman"/>
+          <w:color w:val="808080"/>
+          <w:sz w:val="14"/>
+          <w:szCs w:val="14"/>
+        </w:rPr>
+        <w:t>&lt;</w:t>
+      </w:r>
+      <w:r>
+        <w:rPr>
+          <w:rFonts w:ascii="Consolas" w:eastAsia="Times New Roman" w:hAnsi="Consolas" w:cs="Times New Roman"/>
+          <w:color w:val="569CD6"/>
+          <w:sz w:val="14"/>
+          <w:szCs w:val="14"/>
+        </w:rPr>
+        <w:t>button</w:t>
+      </w:r>
+      <w:r>
+        <w:rPr>
+          <w:rFonts w:ascii="Consolas" w:eastAsia="Times New Roman" w:hAnsi="Consolas" w:cs="Times New Roman"/>
+          <w:color w:val="D4D4D4"/>
+          <w:sz w:val="14"/>
+          <w:szCs w:val="14"/>
+        </w:rPr>
+        <w:t> </w:t>
+      </w:r>
+      <w:r>
+        <w:rPr>
+          <w:rFonts w:ascii="Consolas" w:eastAsia="Times New Roman" w:hAnsi="Consolas" w:cs="Times New Roman"/>
+          <w:color w:val="9CDCFE"/>
+          <w:sz w:val="14"/>
+          <w:szCs w:val="14"/>
+        </w:rPr>
+        <w:t>onClick</w:t>
+      </w:r>
+      <w:r>
+        <w:rPr>
+          <w:rFonts w:ascii="Consolas" w:eastAsia="Times New Roman" w:hAnsi="Consolas" w:cs="Times New Roman"/>
+          <w:color w:val="D4D4D4"/>
+          <w:sz w:val="14"/>
+          <w:szCs w:val="14"/>
+        </w:rPr>
+        <w:t>=</w:t>
+      </w:r>
+      <w:r>
+        <w:rPr>
+          <w:rFonts w:ascii="Consolas" w:eastAsia="Times New Roman" w:hAnsi="Consolas" w:cs="Times New Roman"/>
+          <w:color w:val="569CD6"/>
+          <w:sz w:val="14"/>
+          <w:szCs w:val="14"/>
+        </w:rPr>
+        <w:t>{</w:t>
+      </w:r>
+      <w:r>
+        <w:rPr>
+          <w:rFonts w:ascii="Consolas" w:eastAsia="Times New Roman" w:hAnsi="Consolas" w:cs="Times New Roman"/>
+          <w:color w:val="D4D4D4"/>
+          <w:sz w:val="14"/>
+          <w:szCs w:val="14"/>
+        </w:rPr>
+        <w:t>() </w:t>
+      </w:r>
+      <w:r>
+        <w:rPr>
+          <w:rFonts w:ascii="Consolas" w:eastAsia="Times New Roman" w:hAnsi="Consolas" w:cs="Times New Roman"/>
+          <w:color w:val="569CD6"/>
+          <w:sz w:val="14"/>
+          <w:szCs w:val="14"/>
+        </w:rPr>
+        <w:t>=&gt;</w:t>
+      </w:r>
+      <w:r>
+        <w:rPr>
+          <w:rFonts w:ascii="Consolas" w:eastAsia="Times New Roman" w:hAnsi="Consolas" w:cs="Times New Roman"/>
+          <w:color w:val="D4D4D4"/>
+          <w:sz w:val="14"/>
+          <w:szCs w:val="14"/>
+        </w:rPr>
+        <w:t> </w:t>
+      </w:r>
+      <w:r>
+        <w:rPr>
+          <w:rFonts w:ascii="Consolas" w:eastAsia="Times New Roman" w:hAnsi="Consolas" w:cs="Times New Roman"/>
+          <w:color w:val="569CD6"/>
+          <w:sz w:val="14"/>
+          <w:szCs w:val="14"/>
+        </w:rPr>
+        <w:t>this</w:t>
+      </w:r>
+      <w:r>
+        <w:rPr>
+          <w:rFonts w:ascii="Consolas" w:eastAsia="Times New Roman" w:hAnsi="Consolas" w:cs="Times New Roman"/>
+          <w:color w:val="D4D4D4"/>
+          <w:sz w:val="14"/>
+          <w:szCs w:val="14"/>
+        </w:rPr>
+        <w:t>.</w:t>
+      </w:r>
+      <w:r>
+        <w:rPr>
+          <w:rFonts w:ascii="Consolas" w:eastAsia="Times New Roman" w:hAnsi="Consolas" w:cs="Times New Roman"/>
+          <w:color w:val="DCDCAA"/>
+          <w:sz w:val="14"/>
+          <w:szCs w:val="14"/>
+        </w:rPr>
+        <w:t>switchName</w:t>
+      </w:r>
+      <w:r>
+        <w:rPr>
+          <w:rFonts w:ascii="Consolas" w:eastAsia="Times New Roman" w:hAnsi="Consolas" w:cs="Times New Roman"/>
+          <w:color w:val="D4D4D4"/>
+          <w:sz w:val="14"/>
+          <w:szCs w:val="14"/>
+        </w:rPr>
+        <w:t>(</w:t>
+      </w:r>
+      <w:r>
+        <w:rPr>
+          <w:rFonts w:ascii="Consolas" w:eastAsia="Times New Roman" w:hAnsi="Consolas" w:cs="Times New Roman"/>
+          <w:color w:val="CE9178"/>
+          <w:sz w:val="14"/>
+          <w:szCs w:val="14"/>
+        </w:rPr>
+        <w:t>"New Name!"</w:t>
+      </w:r>
+      <w:r>
+        <w:rPr>
+          <w:rFonts w:ascii="Consolas" w:eastAsia="Times New Roman" w:hAnsi="Consolas" w:cs="Times New Roman"/>
+          <w:color w:val="D4D4D4"/>
+          <w:sz w:val="14"/>
+          <w:szCs w:val="14"/>
+        </w:rPr>
+        <w:t>)</w:t>
+      </w:r>
+      <w:r>
+        <w:rPr>
+          <w:rFonts w:ascii="Consolas" w:eastAsia="Times New Roman" w:hAnsi="Consolas" w:cs="Times New Roman"/>
+          <w:color w:val="569CD6"/>
+          <w:sz w:val="14"/>
+          <w:szCs w:val="14"/>
+        </w:rPr>
+        <w:t>}</w:t>
+      </w:r>
+      <w:r>
+        <w:rPr>
+          <w:rFonts w:ascii="Consolas" w:eastAsia="Times New Roman" w:hAnsi="Consolas" w:cs="Times New Roman"/>
+          <w:color w:val="808080"/>
+          <w:sz w:val="14"/>
+          <w:szCs w:val="14"/>
+        </w:rPr>
+        <w:t>&gt;</w:t>
+      </w:r>
+      <w:r>
+        <w:rPr>
+          <w:rFonts w:ascii="Consolas" w:eastAsia="Times New Roman" w:hAnsi="Consolas" w:cs="Times New Roman"/>
+          <w:color w:val="D4D4D4"/>
+          <w:sz w:val="14"/>
+          <w:szCs w:val="14"/>
+        </w:rPr>
+        <w:t>Switch Name</w:t>
+      </w:r>
+      <w:r>
+        <w:rPr>
+          <w:rFonts w:ascii="Consolas" w:eastAsia="Times New Roman" w:hAnsi="Consolas" w:cs="Times New Roman"/>
+          <w:color w:val="808080"/>
+          <w:sz w:val="14"/>
+          <w:szCs w:val="14"/>
+        </w:rPr>
+        <w:t>&lt;/</w:t>
+      </w:r>
+      <w:r>
+        <w:rPr>
+          <w:rFonts w:ascii="Consolas" w:eastAsia="Times New Roman" w:hAnsi="Consolas" w:cs="Times New Roman"/>
+          <w:color w:val="569CD6"/>
+          <w:sz w:val="14"/>
+          <w:szCs w:val="14"/>
+        </w:rPr>
+        <w:t>button</w:t>
+      </w:r>
+      <w:r>
+        <w:rPr>
+          <w:rFonts w:ascii="Consolas" w:eastAsia="Times New Roman" w:hAnsi="Consolas" w:cs="Times New Roman"/>
+          <w:color w:val="808080"/>
+          <w:sz w:val="14"/>
+          <w:szCs w:val="14"/>
+        </w:rPr>
+        <w:t>&gt;</w:t>
+      </w:r>
+    </w:p>
+    <w:p>
+      <w:pPr>
         <w:rPr>
           <w:rFonts w:ascii="Segoe UI" w:hAnsi="Segoe UI" w:cs="Segoe UI"/>
           <w:color w:val="6D6D6D"/>
         </w:rPr>
       </w:pPr>
-      <w:r>
+    </w:p>
+    <w:p>
+      <w:pPr>
         <w:rPr>
           <w:rFonts w:ascii="Segoe UI" w:hAnsi="Segoe UI" w:cs="Segoe UI"/>
           <w:color w:val="6D6D6D"/>
         </w:rPr>
-        <w:t>let you use state and other React features without writing a class.</w:t>
+      </w:pPr>
+    </w:p>
+    <w:p>
+      <w:pPr>
+        <w:pStyle w:val="ListParagraph"/>
+        <w:numPr>
+          <w:ilvl w:val="0"/>
+          <w:numId w:val="3"/>
+        </w:numPr>
+        <w:rPr>
+          <w:rFonts w:ascii="Segoe UI" w:hAnsi="Segoe UI" w:cs="Segoe UI"/>
+        </w:rPr>
+      </w:pPr>
+      <w:r>
+        <w:rPr>
+          <w:rFonts w:ascii="Segoe UI" w:hAnsi="Segoe UI" w:cs="Segoe UI"/>
+        </w:rPr>
+        <w:t>We can also pass functions from components as props……</w:t>
+      </w:r>
+    </w:p>
+    <w:p>
+      <w:pPr>
+        <w:pStyle w:val="ListParagraph"/>
+        <w:numPr>
+          <w:ilvl w:val="0"/>
+          <w:numId w:val="3"/>
+        </w:numPr>
+        <w:shd w:val="clear" w:color="auto" w:fill="1E1E1E"/>
+        <w:spacing w:after="0" w:line="190" w:lineRule="atLeast"/>
+        <w:rPr>
+          <w:rFonts w:ascii="Consolas" w:eastAsia="Times New Roman" w:hAnsi="Consolas" w:cs="Times New Roman"/>
+          <w:color w:val="D4D4D4"/>
+          <w:sz w:val="14"/>
+          <w:szCs w:val="14"/>
+        </w:rPr>
+      </w:pPr>
+      <w:r>
+        <w:rPr>
+          <w:rFonts w:ascii="Consolas" w:eastAsia="Times New Roman" w:hAnsi="Consolas" w:cs="Times New Roman"/>
+          <w:color w:val="808080"/>
+          <w:sz w:val="14"/>
+          <w:szCs w:val="14"/>
+        </w:rPr>
+        <w:t>&lt;</w:t>
+      </w:r>
+      <w:r>
+        <w:rPr>
+          <w:rFonts w:ascii="Consolas" w:eastAsia="Times New Roman" w:hAnsi="Consolas" w:cs="Times New Roman"/>
+          <w:color w:val="4EC9B0"/>
+          <w:sz w:val="14"/>
+          <w:szCs w:val="14"/>
+        </w:rPr>
+        <w:t>Person</w:t>
+      </w:r>
+      <w:r>
+        <w:rPr>
+          <w:rFonts w:ascii="Consolas" w:eastAsia="Times New Roman" w:hAnsi="Consolas" w:cs="Times New Roman"/>
+          <w:color w:val="D4D4D4"/>
+          <w:sz w:val="14"/>
+          <w:szCs w:val="14"/>
+        </w:rPr>
+        <w:t> </w:t>
+      </w:r>
+      <w:r>
+        <w:rPr>
+          <w:rFonts w:ascii="Consolas" w:eastAsia="Times New Roman" w:hAnsi="Consolas" w:cs="Times New Roman"/>
+          <w:color w:val="9CDCFE"/>
+          <w:sz w:val="14"/>
+          <w:szCs w:val="14"/>
+        </w:rPr>
+        <w:t>name</w:t>
+      </w:r>
+      <w:r>
+        <w:rPr>
+          <w:rFonts w:ascii="Consolas" w:eastAsia="Times New Roman" w:hAnsi="Consolas" w:cs="Times New Roman"/>
+          <w:color w:val="D4D4D4"/>
+          <w:sz w:val="14"/>
+          <w:szCs w:val="14"/>
+        </w:rPr>
+        <w:t> =</w:t>
+      </w:r>
+      <w:r>
+        <w:rPr>
+          <w:rFonts w:ascii="Consolas" w:eastAsia="Times New Roman" w:hAnsi="Consolas" w:cs="Times New Roman"/>
+          <w:color w:val="569CD6"/>
+          <w:sz w:val="14"/>
+          <w:szCs w:val="14"/>
+        </w:rPr>
+        <w:t>{this</w:t>
+      </w:r>
+      <w:r>
+        <w:rPr>
+          <w:rFonts w:ascii="Consolas" w:eastAsia="Times New Roman" w:hAnsi="Consolas" w:cs="Times New Roman"/>
+          <w:color w:val="D4D4D4"/>
+          <w:sz w:val="14"/>
+          <w:szCs w:val="14"/>
+        </w:rPr>
+        <w:t>.</w:t>
+      </w:r>
+      <w:r>
+        <w:rPr>
+          <w:rFonts w:ascii="Consolas" w:eastAsia="Times New Roman" w:hAnsi="Consolas" w:cs="Times New Roman"/>
+          <w:color w:val="9CDCFE"/>
+          <w:sz w:val="14"/>
+          <w:szCs w:val="14"/>
+        </w:rPr>
+        <w:t>state</w:t>
+      </w:r>
+      <w:r>
+        <w:rPr>
+          <w:rFonts w:ascii="Consolas" w:eastAsia="Times New Roman" w:hAnsi="Consolas" w:cs="Times New Roman"/>
+          <w:color w:val="D4D4D4"/>
+          <w:sz w:val="14"/>
+          <w:szCs w:val="14"/>
+        </w:rPr>
+        <w:t>.</w:t>
+      </w:r>
+      <w:r>
+        <w:rPr>
+          <w:rFonts w:ascii="Consolas" w:eastAsia="Times New Roman" w:hAnsi="Consolas" w:cs="Times New Roman"/>
+          <w:color w:val="9CDCFE"/>
+          <w:sz w:val="14"/>
+          <w:szCs w:val="14"/>
+        </w:rPr>
+        <w:t>persons</w:t>
+      </w:r>
+      <w:r>
+        <w:rPr>
+          <w:rFonts w:ascii="Consolas" w:eastAsia="Times New Roman" w:hAnsi="Consolas" w:cs="Times New Roman"/>
+          <w:color w:val="D4D4D4"/>
+          <w:sz w:val="14"/>
+          <w:szCs w:val="14"/>
+        </w:rPr>
+        <w:t>[</w:t>
+      </w:r>
+      <w:r>
+        <w:rPr>
+          <w:rFonts w:ascii="Consolas" w:eastAsia="Times New Roman" w:hAnsi="Consolas" w:cs="Times New Roman"/>
+          <w:color w:val="B5CEA8"/>
+          <w:sz w:val="14"/>
+          <w:szCs w:val="14"/>
+        </w:rPr>
+        <w:t>0</w:t>
+      </w:r>
+      <w:r>
+        <w:rPr>
+          <w:rFonts w:ascii="Consolas" w:eastAsia="Times New Roman" w:hAnsi="Consolas" w:cs="Times New Roman"/>
+          <w:color w:val="D4D4D4"/>
+          <w:sz w:val="14"/>
+          <w:szCs w:val="14"/>
+        </w:rPr>
+        <w:t>].</w:t>
+      </w:r>
+      <w:r>
+        <w:rPr>
+          <w:rFonts w:ascii="Consolas" w:eastAsia="Times New Roman" w:hAnsi="Consolas" w:cs="Times New Roman"/>
+          <w:color w:val="9CDCFE"/>
+          <w:sz w:val="14"/>
+          <w:szCs w:val="14"/>
+        </w:rPr>
+        <w:t>name</w:t>
+      </w:r>
+      <w:r>
+        <w:rPr>
+          <w:rFonts w:ascii="Consolas" w:eastAsia="Times New Roman" w:hAnsi="Consolas" w:cs="Times New Roman"/>
+          <w:color w:val="569CD6"/>
+          <w:sz w:val="14"/>
+          <w:szCs w:val="14"/>
+        </w:rPr>
+        <w:t>}</w:t>
+      </w:r>
+      <w:r>
+        <w:rPr>
+          <w:rFonts w:ascii="Consolas" w:eastAsia="Times New Roman" w:hAnsi="Consolas" w:cs="Times New Roman"/>
+          <w:color w:val="D4D4D4"/>
+          <w:sz w:val="14"/>
+          <w:szCs w:val="14"/>
+        </w:rPr>
+        <w:t> </w:t>
+      </w:r>
+      <w:r>
+        <w:rPr>
+          <w:rFonts w:ascii="Consolas" w:eastAsia="Times New Roman" w:hAnsi="Consolas" w:cs="Times New Roman"/>
+          <w:color w:val="9CDCFE"/>
+          <w:sz w:val="14"/>
+          <w:szCs w:val="14"/>
+        </w:rPr>
+        <w:t>age</w:t>
+      </w:r>
+      <w:r>
+        <w:rPr>
+          <w:rFonts w:ascii="Consolas" w:eastAsia="Times New Roman" w:hAnsi="Consolas" w:cs="Times New Roman"/>
+          <w:color w:val="D4D4D4"/>
+          <w:sz w:val="14"/>
+          <w:szCs w:val="14"/>
+        </w:rPr>
+        <w:t> =</w:t>
+      </w:r>
+      <w:r>
+        <w:rPr>
+          <w:rFonts w:ascii="Consolas" w:eastAsia="Times New Roman" w:hAnsi="Consolas" w:cs="Times New Roman"/>
+          <w:color w:val="569CD6"/>
+          <w:sz w:val="14"/>
+          <w:szCs w:val="14"/>
+        </w:rPr>
+        <w:t>{this</w:t>
+      </w:r>
+      <w:r>
+        <w:rPr>
+          <w:rFonts w:ascii="Consolas" w:eastAsia="Times New Roman" w:hAnsi="Consolas" w:cs="Times New Roman"/>
+          <w:color w:val="D4D4D4"/>
+          <w:sz w:val="14"/>
+          <w:szCs w:val="14"/>
+        </w:rPr>
+        <w:t>.</w:t>
+      </w:r>
+      <w:r>
+        <w:rPr>
+          <w:rFonts w:ascii="Consolas" w:eastAsia="Times New Roman" w:hAnsi="Consolas" w:cs="Times New Roman"/>
+          <w:color w:val="9CDCFE"/>
+          <w:sz w:val="14"/>
+          <w:szCs w:val="14"/>
+        </w:rPr>
+        <w:t>state</w:t>
+      </w:r>
+      <w:r>
+        <w:rPr>
+          <w:rFonts w:ascii="Consolas" w:eastAsia="Times New Roman" w:hAnsi="Consolas" w:cs="Times New Roman"/>
+          <w:color w:val="D4D4D4"/>
+          <w:sz w:val="14"/>
+          <w:szCs w:val="14"/>
+        </w:rPr>
+        <w:t>.</w:t>
+      </w:r>
+      <w:r>
+        <w:rPr>
+          <w:rFonts w:ascii="Consolas" w:eastAsia="Times New Roman" w:hAnsi="Consolas" w:cs="Times New Roman"/>
+          <w:color w:val="9CDCFE"/>
+          <w:sz w:val="14"/>
+          <w:szCs w:val="14"/>
+        </w:rPr>
+        <w:t>persons</w:t>
+      </w:r>
+      <w:r>
+        <w:rPr>
+          <w:rFonts w:ascii="Consolas" w:eastAsia="Times New Roman" w:hAnsi="Consolas" w:cs="Times New Roman"/>
+          <w:color w:val="D4D4D4"/>
+          <w:sz w:val="14"/>
+          <w:szCs w:val="14"/>
+        </w:rPr>
+        <w:t>[</w:t>
+      </w:r>
+      <w:r>
+        <w:rPr>
+          <w:rFonts w:ascii="Consolas" w:eastAsia="Times New Roman" w:hAnsi="Consolas" w:cs="Times New Roman"/>
+          <w:color w:val="B5CEA8"/>
+          <w:sz w:val="14"/>
+          <w:szCs w:val="14"/>
+        </w:rPr>
+        <w:t>0</w:t>
+      </w:r>
+      <w:r>
+        <w:rPr>
+          <w:rFonts w:ascii="Consolas" w:eastAsia="Times New Roman" w:hAnsi="Consolas" w:cs="Times New Roman"/>
+          <w:color w:val="D4D4D4"/>
+          <w:sz w:val="14"/>
+          <w:szCs w:val="14"/>
+        </w:rPr>
+        <w:t>].</w:t>
+      </w:r>
+      <w:r>
+        <w:rPr>
+          <w:rFonts w:ascii="Consolas" w:eastAsia="Times New Roman" w:hAnsi="Consolas" w:cs="Times New Roman"/>
+          <w:color w:val="9CDCFE"/>
+          <w:sz w:val="14"/>
+          <w:szCs w:val="14"/>
+        </w:rPr>
+        <w:t>age</w:t>
+      </w:r>
+      <w:r>
+        <w:rPr>
+          <w:rFonts w:ascii="Consolas" w:eastAsia="Times New Roman" w:hAnsi="Consolas" w:cs="Times New Roman"/>
+          <w:color w:val="569CD6"/>
+          <w:sz w:val="14"/>
+          <w:szCs w:val="14"/>
+        </w:rPr>
+        <w:t>}</w:t>
+      </w:r>
+      <w:r>
+        <w:rPr>
+          <w:rFonts w:ascii="Consolas" w:eastAsia="Times New Roman" w:hAnsi="Consolas" w:cs="Times New Roman"/>
+          <w:color w:val="D4D4D4"/>
+          <w:sz w:val="14"/>
+          <w:szCs w:val="14"/>
+        </w:rPr>
+        <w:t> </w:t>
+      </w:r>
+      <w:r>
+        <w:rPr>
+          <w:rFonts w:ascii="Consolas" w:eastAsia="Times New Roman" w:hAnsi="Consolas" w:cs="Times New Roman"/>
+          <w:color w:val="9CDCFE"/>
+          <w:sz w:val="14"/>
+          <w:szCs w:val="14"/>
+        </w:rPr>
+        <w:t>click</w:t>
+      </w:r>
+      <w:r>
+        <w:rPr>
+          <w:rFonts w:ascii="Consolas" w:eastAsia="Times New Roman" w:hAnsi="Consolas" w:cs="Times New Roman"/>
+          <w:color w:val="D4D4D4"/>
+          <w:sz w:val="14"/>
+          <w:szCs w:val="14"/>
+        </w:rPr>
+        <w:t>=</w:t>
+      </w:r>
+      <w:r>
+        <w:rPr>
+          <w:rFonts w:ascii="Consolas" w:eastAsia="Times New Roman" w:hAnsi="Consolas" w:cs="Times New Roman"/>
+          <w:color w:val="569CD6"/>
+          <w:sz w:val="14"/>
+          <w:szCs w:val="14"/>
+        </w:rPr>
+        <w:t>{this</w:t>
+      </w:r>
+      <w:r>
+        <w:rPr>
+          <w:rFonts w:ascii="Consolas" w:eastAsia="Times New Roman" w:hAnsi="Consolas" w:cs="Times New Roman"/>
+          <w:color w:val="D4D4D4"/>
+          <w:sz w:val="14"/>
+          <w:szCs w:val="14"/>
+        </w:rPr>
+        <w:t>.</w:t>
+      </w:r>
+      <w:r>
+        <w:rPr>
+          <w:rFonts w:ascii="Consolas" w:eastAsia="Times New Roman" w:hAnsi="Consolas" w:cs="Times New Roman"/>
+          <w:color w:val="9CDCFE"/>
+          <w:sz w:val="14"/>
+          <w:szCs w:val="14"/>
+        </w:rPr>
+        <w:t>switchName</w:t>
+      </w:r>
+      <w:r>
+        <w:rPr>
+          <w:rFonts w:ascii="Consolas" w:eastAsia="Times New Roman" w:hAnsi="Consolas" w:cs="Times New Roman"/>
+          <w:color w:val="569CD6"/>
+          <w:sz w:val="14"/>
+          <w:szCs w:val="14"/>
+        </w:rPr>
+        <w:t>}</w:t>
+      </w:r>
+      <w:r>
+        <w:rPr>
+          <w:rFonts w:ascii="Consolas" w:eastAsia="Times New Roman" w:hAnsi="Consolas" w:cs="Times New Roman"/>
+          <w:color w:val="808080"/>
+          <w:sz w:val="14"/>
+          <w:szCs w:val="14"/>
+        </w:rPr>
+        <w:t>&gt;</w:t>
+      </w:r>
+      <w:r>
+        <w:rPr>
+          <w:rFonts w:ascii="Consolas" w:eastAsia="Times New Roman" w:hAnsi="Consolas" w:cs="Times New Roman"/>
+          <w:color w:val="D4D4D4"/>
+          <w:sz w:val="14"/>
+          <w:szCs w:val="14"/>
+        </w:rPr>
+        <w:t>"Yo I am an engineer"</w:t>
+      </w:r>
+      <w:r>
+        <w:rPr>
+          <w:rFonts w:ascii="Consolas" w:eastAsia="Times New Roman" w:hAnsi="Consolas" w:cs="Times New Roman"/>
+          <w:color w:val="808080"/>
+          <w:sz w:val="14"/>
+          <w:szCs w:val="14"/>
+        </w:rPr>
+        <w:t>&lt;/</w:t>
+      </w:r>
+      <w:r>
+        <w:rPr>
+          <w:rFonts w:ascii="Consolas" w:eastAsia="Times New Roman" w:hAnsi="Consolas" w:cs="Times New Roman"/>
+          <w:color w:val="4EC9B0"/>
+          <w:sz w:val="14"/>
+          <w:szCs w:val="14"/>
+        </w:rPr>
+        <w:t>Person</w:t>
+      </w:r>
+      <w:r>
+        <w:rPr>
+          <w:rFonts w:ascii="Consolas" w:eastAsia="Times New Roman" w:hAnsi="Consolas" w:cs="Times New Roman"/>
+          <w:color w:val="808080"/>
+          <w:sz w:val="14"/>
+          <w:szCs w:val="14"/>
+        </w:rPr>
+        <w:t>&gt;</w:t>
+      </w:r>
+    </w:p>
+    <w:p>
+      <w:pPr>
+        <w:pStyle w:val="ListParagraph"/>
+        <w:numPr>
+          <w:ilvl w:val="0"/>
+          <w:numId w:val="3"/>
+        </w:numPr>
+        <w:rPr>
+          <w:rFonts w:ascii="Segoe UI" w:hAnsi="Segoe UI" w:cs="Segoe UI"/>
+        </w:rPr>
+      </w:pPr>
+      <w:r>
+        <w:rPr>
+          <w:rFonts w:ascii="Segoe UI" w:hAnsi="Segoe UI" w:cs="Segoe UI"/>
+        </w:rPr>
+        <w:t>And using it in presentation file like:</w:t>
+      </w:r>
+    </w:p>
+    <w:p>
+      <w:pPr>
+        <w:pStyle w:val="ListParagraph"/>
+        <w:numPr>
+          <w:ilvl w:val="0"/>
+          <w:numId w:val="3"/>
+        </w:numPr>
+        <w:shd w:val="clear" w:color="auto" w:fill="1E1E1E"/>
+        <w:spacing w:after="0" w:line="190" w:lineRule="atLeast"/>
+        <w:rPr>
+          <w:rFonts w:ascii="Consolas" w:eastAsia="Times New Roman" w:hAnsi="Consolas" w:cs="Times New Roman"/>
+          <w:color w:val="D4D4D4"/>
+          <w:sz w:val="14"/>
+          <w:szCs w:val="14"/>
+        </w:rPr>
+      </w:pPr>
+      <w:r>
+        <w:rPr>
+          <w:rFonts w:ascii="Consolas" w:eastAsia="Times New Roman" w:hAnsi="Consolas" w:cs="Times New Roman"/>
+          <w:color w:val="808080"/>
+          <w:sz w:val="14"/>
+          <w:szCs w:val="14"/>
+        </w:rPr>
+        <w:t>&lt;</w:t>
+      </w:r>
+      <w:r>
+        <w:rPr>
+          <w:rFonts w:ascii="Consolas" w:eastAsia="Times New Roman" w:hAnsi="Consolas" w:cs="Times New Roman"/>
+          <w:color w:val="569CD6"/>
+          <w:sz w:val="14"/>
+          <w:szCs w:val="14"/>
+        </w:rPr>
+        <w:t>p</w:t>
+      </w:r>
+      <w:r>
+        <w:rPr>
+          <w:rFonts w:ascii="Consolas" w:eastAsia="Times New Roman" w:hAnsi="Consolas" w:cs="Times New Roman"/>
+          <w:color w:val="D4D4D4"/>
+          <w:sz w:val="14"/>
+          <w:szCs w:val="14"/>
+        </w:rPr>
+        <w:t> </w:t>
+      </w:r>
+      <w:r>
+        <w:rPr>
+          <w:rFonts w:ascii="Consolas" w:eastAsia="Times New Roman" w:hAnsi="Consolas" w:cs="Times New Roman"/>
+          <w:color w:val="9CDCFE"/>
+          <w:sz w:val="14"/>
+          <w:szCs w:val="14"/>
+        </w:rPr>
+        <w:t>onClick</w:t>
+      </w:r>
+      <w:r>
+        <w:rPr>
+          <w:rFonts w:ascii="Consolas" w:eastAsia="Times New Roman" w:hAnsi="Consolas" w:cs="Times New Roman"/>
+          <w:color w:val="D4D4D4"/>
+          <w:sz w:val="14"/>
+          <w:szCs w:val="14"/>
+        </w:rPr>
+        <w:t> = </w:t>
+      </w:r>
+      <w:r>
+        <w:rPr>
+          <w:rFonts w:ascii="Consolas" w:eastAsia="Times New Roman" w:hAnsi="Consolas" w:cs="Times New Roman"/>
+          <w:color w:val="569CD6"/>
+          <w:sz w:val="14"/>
+          <w:szCs w:val="14"/>
+        </w:rPr>
+        <w:t>{</w:t>
+      </w:r>
+      <w:r>
+        <w:rPr>
+          <w:rFonts w:ascii="Consolas" w:eastAsia="Times New Roman" w:hAnsi="Consolas" w:cs="Times New Roman"/>
+          <w:color w:val="9CDCFE"/>
+          <w:sz w:val="14"/>
+          <w:szCs w:val="14"/>
+        </w:rPr>
+        <w:t>props</w:t>
+      </w:r>
+      <w:r>
+        <w:rPr>
+          <w:rFonts w:ascii="Consolas" w:eastAsia="Times New Roman" w:hAnsi="Consolas" w:cs="Times New Roman"/>
+          <w:color w:val="D4D4D4"/>
+          <w:sz w:val="14"/>
+          <w:szCs w:val="14"/>
+        </w:rPr>
+        <w:t>.</w:t>
+      </w:r>
+      <w:r>
+        <w:rPr>
+          <w:rFonts w:ascii="Consolas" w:eastAsia="Times New Roman" w:hAnsi="Consolas" w:cs="Times New Roman"/>
+          <w:color w:val="9CDCFE"/>
+          <w:sz w:val="14"/>
+          <w:szCs w:val="14"/>
+        </w:rPr>
+        <w:t>click</w:t>
+      </w:r>
+      <w:r>
+        <w:rPr>
+          <w:rFonts w:ascii="Consolas" w:eastAsia="Times New Roman" w:hAnsi="Consolas" w:cs="Times New Roman"/>
+          <w:color w:val="569CD6"/>
+          <w:sz w:val="14"/>
+          <w:szCs w:val="14"/>
+        </w:rPr>
+        <w:t>}</w:t>
+      </w:r>
+      <w:r>
+        <w:rPr>
+          <w:rFonts w:ascii="Consolas" w:eastAsia="Times New Roman" w:hAnsi="Consolas" w:cs="Times New Roman"/>
+          <w:color w:val="D4D4D4"/>
+          <w:sz w:val="14"/>
+          <w:szCs w:val="14"/>
+        </w:rPr>
+        <w:t>  </w:t>
+      </w:r>
+      <w:r>
+        <w:rPr>
+          <w:rFonts w:ascii="Consolas" w:eastAsia="Times New Roman" w:hAnsi="Consolas" w:cs="Times New Roman"/>
+          <w:color w:val="808080"/>
+          <w:sz w:val="14"/>
+          <w:szCs w:val="14"/>
+        </w:rPr>
+        <w:t>&gt;</w:t>
+      </w:r>
+      <w:r>
+        <w:rPr>
+          <w:rFonts w:ascii="Consolas" w:eastAsia="Times New Roman" w:hAnsi="Consolas" w:cs="Times New Roman"/>
+          <w:color w:val="D4D4D4"/>
+          <w:sz w:val="14"/>
+          <w:szCs w:val="14"/>
+        </w:rPr>
+        <w:t>This is </w:t>
+      </w:r>
+      <w:r>
+        <w:rPr>
+          <w:rFonts w:ascii="Consolas" w:eastAsia="Times New Roman" w:hAnsi="Consolas" w:cs="Times New Roman"/>
+          <w:color w:val="569CD6"/>
+          <w:sz w:val="14"/>
+          <w:szCs w:val="14"/>
+        </w:rPr>
+        <w:t>{</w:t>
+      </w:r>
+      <w:r>
+        <w:rPr>
+          <w:rFonts w:ascii="Consolas" w:eastAsia="Times New Roman" w:hAnsi="Consolas" w:cs="Times New Roman"/>
+          <w:color w:val="9CDCFE"/>
+          <w:sz w:val="14"/>
+          <w:szCs w:val="14"/>
+        </w:rPr>
+        <w:t>props</w:t>
+      </w:r>
+      <w:r>
+        <w:rPr>
+          <w:rFonts w:ascii="Consolas" w:eastAsia="Times New Roman" w:hAnsi="Consolas" w:cs="Times New Roman"/>
+          <w:color w:val="D4D4D4"/>
+          <w:sz w:val="14"/>
+          <w:szCs w:val="14"/>
+        </w:rPr>
+        <w:t>.</w:t>
+      </w:r>
+      <w:r>
+        <w:rPr>
+          <w:rFonts w:ascii="Consolas" w:eastAsia="Times New Roman" w:hAnsi="Consolas" w:cs="Times New Roman"/>
+          <w:color w:val="9CDCFE"/>
+          <w:sz w:val="14"/>
+          <w:szCs w:val="14"/>
+        </w:rPr>
+        <w:t>name</w:t>
+      </w:r>
+      <w:r>
+        <w:rPr>
+          <w:rFonts w:ascii="Consolas" w:eastAsia="Times New Roman" w:hAnsi="Consolas" w:cs="Times New Roman"/>
+          <w:color w:val="569CD6"/>
+          <w:sz w:val="14"/>
+          <w:szCs w:val="14"/>
+        </w:rPr>
+        <w:t>}</w:t>
+      </w:r>
+      <w:r>
+        <w:rPr>
+          <w:rFonts w:ascii="Consolas" w:eastAsia="Times New Roman" w:hAnsi="Consolas" w:cs="Times New Roman"/>
+          <w:color w:val="D4D4D4"/>
+          <w:sz w:val="14"/>
+          <w:szCs w:val="14"/>
+        </w:rPr>
+        <w:t>, who is </w:t>
+      </w:r>
+      <w:r>
+        <w:rPr>
+          <w:rFonts w:ascii="Consolas" w:eastAsia="Times New Roman" w:hAnsi="Consolas" w:cs="Times New Roman"/>
+          <w:color w:val="569CD6"/>
+          <w:sz w:val="14"/>
+          <w:szCs w:val="14"/>
+        </w:rPr>
+        <w:t>{</w:t>
+      </w:r>
+      <w:r>
+        <w:rPr>
+          <w:rFonts w:ascii="Consolas" w:eastAsia="Times New Roman" w:hAnsi="Consolas" w:cs="Times New Roman"/>
+          <w:color w:val="9CDCFE"/>
+          <w:sz w:val="14"/>
+          <w:szCs w:val="14"/>
+        </w:rPr>
+        <w:t>props</w:t>
+      </w:r>
+      <w:r>
+        <w:rPr>
+          <w:rFonts w:ascii="Consolas" w:eastAsia="Times New Roman" w:hAnsi="Consolas" w:cs="Times New Roman"/>
+          <w:color w:val="D4D4D4"/>
+          <w:sz w:val="14"/>
+          <w:szCs w:val="14"/>
+        </w:rPr>
+        <w:t>.</w:t>
+      </w:r>
+      <w:r>
+        <w:rPr>
+          <w:rFonts w:ascii="Consolas" w:eastAsia="Times New Roman" w:hAnsi="Consolas" w:cs="Times New Roman"/>
+          <w:color w:val="9CDCFE"/>
+          <w:sz w:val="14"/>
+          <w:szCs w:val="14"/>
+        </w:rPr>
+        <w:t>age</w:t>
+      </w:r>
+      <w:r>
+        <w:rPr>
+          <w:rFonts w:ascii="Consolas" w:eastAsia="Times New Roman" w:hAnsi="Consolas" w:cs="Times New Roman"/>
+          <w:color w:val="569CD6"/>
+          <w:sz w:val="14"/>
+          <w:szCs w:val="14"/>
+        </w:rPr>
+        <w:t>}</w:t>
+      </w:r>
+      <w:r>
+        <w:rPr>
+          <w:rFonts w:ascii="Consolas" w:eastAsia="Times New Roman" w:hAnsi="Consolas" w:cs="Times New Roman"/>
+          <w:color w:val="D4D4D4"/>
+          <w:sz w:val="14"/>
+          <w:szCs w:val="14"/>
+        </w:rPr>
+        <w:t> years old.</w:t>
+      </w:r>
+      <w:r>
+        <w:rPr>
+          <w:rFonts w:ascii="Consolas" w:eastAsia="Times New Roman" w:hAnsi="Consolas" w:cs="Times New Roman"/>
+          <w:color w:val="808080"/>
+          <w:sz w:val="14"/>
+          <w:szCs w:val="14"/>
+        </w:rPr>
+        <w:t>&lt;/</w:t>
+      </w:r>
+      <w:r>
+        <w:rPr>
+          <w:rFonts w:ascii="Consolas" w:eastAsia="Times New Roman" w:hAnsi="Consolas" w:cs="Times New Roman"/>
+          <w:color w:val="569CD6"/>
+          <w:sz w:val="14"/>
+          <w:szCs w:val="14"/>
+        </w:rPr>
+        <w:t>p</w:t>
+      </w:r>
+      <w:r>
+        <w:rPr>
+          <w:rFonts w:ascii="Consolas" w:eastAsia="Times New Roman" w:hAnsi="Consolas" w:cs="Times New Roman"/>
+          <w:color w:val="808080"/>
+          <w:sz w:val="14"/>
+          <w:szCs w:val="14"/>
+        </w:rPr>
+        <w:t>&gt;</w:t>
+      </w:r>
+    </w:p>
+    <w:p>
+      <w:pPr>
+        <w:pStyle w:val="ListParagraph"/>
+        <w:numPr>
+          <w:ilvl w:val="0"/>
+          <w:numId w:val="3"/>
+        </w:numPr>
+        <w:rPr>
+          <w:rFonts w:ascii="Segoe UI" w:hAnsi="Segoe UI" w:cs="Segoe UI"/>
+        </w:rPr>
+      </w:pPr>
+    </w:p>
+    <w:p>
+      <w:pPr>
+        <w:pStyle w:val="ListParagraph"/>
+        <w:numPr>
+          <w:ilvl w:val="0"/>
+          <w:numId w:val="3"/>
+        </w:numPr>
+        <w:rPr>
+          <w:rFonts w:cstheme="minorHAnsi"/>
+        </w:rPr>
+      </w:pPr>
+    </w:p>
+    <w:p>
+      <w:pPr>
+        <w:ind w:left="720"/>
+        <w:rPr>
+          <w:rFonts w:cstheme="minorHAnsi"/>
+        </w:rPr>
+      </w:pPr>
+    </w:p>
+    <w:p>
+      <w:pPr>
+        <w:ind w:left="720"/>
+        <w:rPr>
+          <w:rFonts w:cstheme="minorHAnsi"/>
+        </w:rPr>
+      </w:pPr>
+    </w:p>
+    <w:p>
+      <w:pPr>
+        <w:ind w:left="720"/>
+        <w:rPr>
+          <w:rFonts w:cstheme="minorHAnsi"/>
+          <w:b/>
+          <w:sz w:val="28"/>
+        </w:rPr>
+      </w:pPr>
+      <w:r>
+        <w:rPr>
+          <w:rFonts w:cstheme="minorHAnsi"/>
+          <w:b/>
+          <w:sz w:val="28"/>
+        </w:rPr>
+        <w:t>React Hooks:</w:t>
       </w:r>
     </w:p>
     <w:p>
@@ -5424,6 +6588,22 @@
           <w:rFonts w:ascii="Segoe UI" w:hAnsi="Segoe UI" w:cs="Segoe UI"/>
           <w:color w:val="6D6D6D"/>
         </w:rPr>
+        <w:t>let you use state and other React features without writing a class.</w:t>
+      </w:r>
+    </w:p>
+    <w:p>
+      <w:pPr>
+        <w:ind w:left="720"/>
+        <w:rPr>
+          <w:rFonts w:ascii="Segoe UI" w:hAnsi="Segoe UI" w:cs="Segoe UI"/>
+          <w:color w:val="6D6D6D"/>
+        </w:rPr>
+      </w:pPr>
+      <w:r>
+        <w:rPr>
+          <w:rFonts w:ascii="Segoe UI" w:hAnsi="Segoe UI" w:cs="Segoe UI"/>
+          <w:color w:val="6D6D6D"/>
+        </w:rPr>
         <w:t>Key concept – use functions instead of classes, and it also reduces the hassle of writing functions for eg, setState is eased into useState ie. Use of below istead of the one above…. :</w:t>
       </w:r>
     </w:p>
@@ -7251,6 +8431,7 @@
           <w:sz w:val="14"/>
           <w:szCs w:val="14"/>
         </w:rPr>
+        <w:lastRenderedPageBreak/>
         <w:t>        </w:t>
       </w:r>
       <w:r>
@@ -7971,7 +9152,6 @@
         <w:ind w:left="720"/>
         <w:rPr>
           <w:rFonts w:ascii="Segoe UI" w:hAnsi="Segoe UI" w:cs="Segoe UI"/>
-          <w:color w:val="6D6D6D"/>
         </w:rPr>
       </w:pPr>
     </w:p>
@@ -7980,46 +9160,26 @@
         <w:ind w:left="720"/>
         <w:rPr>
           <w:rFonts w:ascii="Segoe UI" w:hAnsi="Segoe UI" w:cs="Segoe UI"/>
-          <w:color w:val="6D6D6D"/>
-        </w:rPr>
-      </w:pPr>
-    </w:p>
-    <w:p>
-      <w:pPr>
-        <w:ind w:left="720"/>
+        </w:rPr>
+      </w:pPr>
+    </w:p>
+    <w:p>
+      <w:pPr>
         <w:rPr>
           <w:rFonts w:ascii="Segoe UI" w:hAnsi="Segoe UI" w:cs="Segoe UI"/>
-          <w:color w:val="6D6D6D"/>
-        </w:rPr>
-      </w:pPr>
-    </w:p>
-    <w:p>
-      <w:pPr>
-        <w:ind w:left="720"/>
+        </w:rPr>
+      </w:pPr>
+      <w:r>
         <w:rPr>
           <w:rFonts w:ascii="Segoe UI" w:hAnsi="Segoe UI" w:cs="Segoe UI"/>
-          <w:color w:val="6D6D6D"/>
-        </w:rPr>
-      </w:pPr>
-    </w:p>
-    <w:p>
-      <w:pPr>
-        <w:ind w:left="720"/>
+        </w:rPr>
+        <w:t xml:space="preserve"> </w:t>
+      </w:r>
+      <w:r>
         <w:rPr>
           <w:rFonts w:ascii="Segoe UI" w:hAnsi="Segoe UI" w:cs="Segoe UI"/>
         </w:rPr>
-      </w:pPr>
-      <w:r>
-        <w:rPr>
-          <w:rFonts w:ascii="Segoe UI" w:hAnsi="Segoe UI" w:cs="Segoe UI"/>
-        </w:rPr>
-        <w:t>We</w:t>
-      </w:r>
-      <w:r>
-        <w:rPr>
-          <w:rFonts w:ascii="Segoe UI" w:hAnsi="Segoe UI" w:cs="Segoe UI"/>
-        </w:rPr>
-        <w:t xml:space="preserve"> can also pass functions from components as props……</w:t>
+        <w:t>Two Way binding:</w:t>
       </w:r>
     </w:p>
     <w:p>
@@ -8036,6 +9196,15 @@
       <w:r>
         <w:rPr>
           <w:rFonts w:ascii="Consolas" w:eastAsia="Times New Roman" w:hAnsi="Consolas" w:cs="Times New Roman"/>
+          <w:color w:val="D4D4D4"/>
+          <w:sz w:val="14"/>
+          <w:szCs w:val="14"/>
+        </w:rPr>
+        <w:t>    </w:t>
+      </w:r>
+      <w:r>
+        <w:rPr>
+          <w:rFonts w:ascii="Consolas" w:eastAsia="Times New Roman" w:hAnsi="Consolas" w:cs="Times New Roman"/>
           <w:color w:val="808080"/>
           <w:sz w:val="14"/>
           <w:szCs w:val="14"/>
@@ -8045,11 +9214,11 @@
       <w:r>
         <w:rPr>
           <w:rFonts w:ascii="Consolas" w:eastAsia="Times New Roman" w:hAnsi="Consolas" w:cs="Times New Roman"/>
-          <w:color w:val="4EC9B0"/>
-          <w:sz w:val="14"/>
-          <w:szCs w:val="14"/>
-        </w:rPr>
-        <w:t>Person</w:t>
+          <w:color w:val="569CD6"/>
+          <w:sz w:val="14"/>
+          <w:szCs w:val="14"/>
+        </w:rPr>
+        <w:t>input</w:t>
       </w:r>
       <w:r>
         <w:rPr>
@@ -8067,97 +9236,196 @@
           <w:sz w:val="14"/>
           <w:szCs w:val="14"/>
         </w:rPr>
+        <w:t>type</w:t>
+      </w:r>
+      <w:r>
+        <w:rPr>
+          <w:rFonts w:ascii="Consolas" w:eastAsia="Times New Roman" w:hAnsi="Consolas" w:cs="Times New Roman"/>
+          <w:color w:val="D4D4D4"/>
+          <w:sz w:val="14"/>
+          <w:szCs w:val="14"/>
+        </w:rPr>
+        <w:t>=</w:t>
+      </w:r>
+      <w:r>
+        <w:rPr>
+          <w:rFonts w:ascii="Consolas" w:eastAsia="Times New Roman" w:hAnsi="Consolas" w:cs="Times New Roman"/>
+          <w:color w:val="CE9178"/>
+          <w:sz w:val="14"/>
+          <w:szCs w:val="14"/>
+        </w:rPr>
+        <w:t>"text"</w:t>
+      </w:r>
+      <w:r>
+        <w:rPr>
+          <w:rFonts w:ascii="Consolas" w:eastAsia="Times New Roman" w:hAnsi="Consolas" w:cs="Times New Roman"/>
+          <w:color w:val="D4D4D4"/>
+          <w:sz w:val="14"/>
+          <w:szCs w:val="14"/>
+        </w:rPr>
+        <w:t> </w:t>
+      </w:r>
+      <w:r>
+        <w:rPr>
+          <w:rFonts w:ascii="Consolas" w:eastAsia="Times New Roman" w:hAnsi="Consolas" w:cs="Times New Roman"/>
+          <w:color w:val="9CDCFE"/>
+          <w:sz w:val="14"/>
+          <w:szCs w:val="14"/>
+        </w:rPr>
+        <w:t>onChange</w:t>
+      </w:r>
+      <w:r>
+        <w:rPr>
+          <w:rFonts w:ascii="Consolas" w:eastAsia="Times New Roman" w:hAnsi="Consolas" w:cs="Times New Roman"/>
+          <w:color w:val="D4D4D4"/>
+          <w:sz w:val="14"/>
+          <w:szCs w:val="14"/>
+        </w:rPr>
+        <w:t>=</w:t>
+      </w:r>
+      <w:r>
+        <w:rPr>
+          <w:rFonts w:ascii="Consolas" w:eastAsia="Times New Roman" w:hAnsi="Consolas" w:cs="Times New Roman"/>
+          <w:color w:val="569CD6"/>
+          <w:sz w:val="14"/>
+          <w:szCs w:val="14"/>
+        </w:rPr>
+        <w:t>{</w:t>
+      </w:r>
+      <w:r>
+        <w:rPr>
+          <w:rFonts w:ascii="Consolas" w:eastAsia="Times New Roman" w:hAnsi="Consolas" w:cs="Times New Roman"/>
+          <w:color w:val="9CDCFE"/>
+          <w:sz w:val="14"/>
+          <w:szCs w:val="14"/>
+        </w:rPr>
+        <w:t>props</w:t>
+      </w:r>
+      <w:r>
+        <w:rPr>
+          <w:rFonts w:ascii="Consolas" w:eastAsia="Times New Roman" w:hAnsi="Consolas" w:cs="Times New Roman"/>
+          <w:color w:val="D4D4D4"/>
+          <w:sz w:val="14"/>
+          <w:szCs w:val="14"/>
+        </w:rPr>
+        <w:t>.</w:t>
+      </w:r>
+      <w:r>
+        <w:rPr>
+          <w:rFonts w:ascii="Consolas" w:eastAsia="Times New Roman" w:hAnsi="Consolas" w:cs="Times New Roman"/>
+          <w:color w:val="9CDCFE"/>
+          <w:sz w:val="14"/>
+          <w:szCs w:val="14"/>
+        </w:rPr>
+        <w:t>changed</w:t>
+      </w:r>
+      <w:r>
+        <w:rPr>
+          <w:rFonts w:ascii="Consolas" w:eastAsia="Times New Roman" w:hAnsi="Consolas" w:cs="Times New Roman"/>
+          <w:color w:val="D4D4D4"/>
+          <w:sz w:val="14"/>
+          <w:szCs w:val="14"/>
+        </w:rPr>
+        <w:t> </w:t>
+      </w:r>
+      <w:r>
+        <w:rPr>
+          <w:rFonts w:ascii="Consolas" w:eastAsia="Times New Roman" w:hAnsi="Consolas" w:cs="Times New Roman"/>
+          <w:color w:val="569CD6"/>
+          <w:sz w:val="14"/>
+          <w:szCs w:val="14"/>
+        </w:rPr>
+        <w:t>}</w:t>
+      </w:r>
+      <w:r>
+        <w:rPr>
+          <w:rFonts w:ascii="Consolas" w:eastAsia="Times New Roman" w:hAnsi="Consolas" w:cs="Times New Roman"/>
+          <w:color w:val="D4D4D4"/>
+          <w:sz w:val="14"/>
+          <w:szCs w:val="14"/>
+        </w:rPr>
+        <w:t> </w:t>
+      </w:r>
+      <w:r>
+        <w:rPr>
+          <w:rFonts w:ascii="Consolas" w:eastAsia="Times New Roman" w:hAnsi="Consolas" w:cs="Times New Roman"/>
+          <w:color w:val="9CDCFE"/>
+          <w:sz w:val="14"/>
+          <w:szCs w:val="14"/>
+        </w:rPr>
+        <w:t>value</w:t>
+      </w:r>
+      <w:r>
+        <w:rPr>
+          <w:rFonts w:ascii="Consolas" w:eastAsia="Times New Roman" w:hAnsi="Consolas" w:cs="Times New Roman"/>
+          <w:color w:val="D4D4D4"/>
+          <w:sz w:val="14"/>
+          <w:szCs w:val="14"/>
+        </w:rPr>
+        <w:t>=</w:t>
+      </w:r>
+      <w:r>
+        <w:rPr>
+          <w:rFonts w:ascii="Consolas" w:eastAsia="Times New Roman" w:hAnsi="Consolas" w:cs="Times New Roman"/>
+          <w:color w:val="569CD6"/>
+          <w:sz w:val="14"/>
+          <w:szCs w:val="14"/>
+        </w:rPr>
+        <w:t>{</w:t>
+      </w:r>
+      <w:r>
+        <w:rPr>
+          <w:rFonts w:ascii="Consolas" w:eastAsia="Times New Roman" w:hAnsi="Consolas" w:cs="Times New Roman"/>
+          <w:color w:val="9CDCFE"/>
+          <w:sz w:val="14"/>
+          <w:szCs w:val="14"/>
+        </w:rPr>
+        <w:t>props</w:t>
+      </w:r>
+      <w:r>
+        <w:rPr>
+          <w:rFonts w:ascii="Consolas" w:eastAsia="Times New Roman" w:hAnsi="Consolas" w:cs="Times New Roman"/>
+          <w:color w:val="D4D4D4"/>
+          <w:sz w:val="14"/>
+          <w:szCs w:val="14"/>
+        </w:rPr>
+        <w:t>.</w:t>
+      </w:r>
+      <w:r>
+        <w:rPr>
+          <w:rFonts w:ascii="Consolas" w:eastAsia="Times New Roman" w:hAnsi="Consolas" w:cs="Times New Roman"/>
+          <w:color w:val="9CDCFE"/>
+          <w:sz w:val="14"/>
+          <w:szCs w:val="14"/>
+        </w:rPr>
         <w:t>name</w:t>
       </w:r>
       <w:r>
         <w:rPr>
           <w:rFonts w:ascii="Consolas" w:eastAsia="Times New Roman" w:hAnsi="Consolas" w:cs="Times New Roman"/>
-          <w:color w:val="D4D4D4"/>
-          <w:sz w:val="14"/>
-          <w:szCs w:val="14"/>
-        </w:rPr>
-        <w:t> =</w:t>
-      </w:r>
-      <w:r>
-        <w:rPr>
-          <w:rFonts w:ascii="Consolas" w:eastAsia="Times New Roman" w:hAnsi="Consolas" w:cs="Times New Roman"/>
           <w:color w:val="569CD6"/>
           <w:sz w:val="14"/>
           <w:szCs w:val="14"/>
         </w:rPr>
-        <w:t>{this</w:t>
-      </w:r>
-      <w:r>
-        <w:rPr>
-          <w:rFonts w:ascii="Consolas" w:eastAsia="Times New Roman" w:hAnsi="Consolas" w:cs="Times New Roman"/>
-          <w:color w:val="D4D4D4"/>
-          <w:sz w:val="14"/>
-          <w:szCs w:val="14"/>
-        </w:rPr>
-        <w:t>.</w:t>
-      </w:r>
-      <w:r>
-        <w:rPr>
-          <w:rFonts w:ascii="Consolas" w:eastAsia="Times New Roman" w:hAnsi="Consolas" w:cs="Times New Roman"/>
-          <w:color w:val="9CDCFE"/>
-          <w:sz w:val="14"/>
-          <w:szCs w:val="14"/>
-        </w:rPr>
-        <w:t>state</w:t>
-      </w:r>
-      <w:r>
-        <w:rPr>
-          <w:rFonts w:ascii="Consolas" w:eastAsia="Times New Roman" w:hAnsi="Consolas" w:cs="Times New Roman"/>
-          <w:color w:val="D4D4D4"/>
-          <w:sz w:val="14"/>
-          <w:szCs w:val="14"/>
-        </w:rPr>
-        <w:t>.</w:t>
-      </w:r>
-      <w:r>
-        <w:rPr>
-          <w:rFonts w:ascii="Consolas" w:eastAsia="Times New Roman" w:hAnsi="Consolas" w:cs="Times New Roman"/>
-          <w:color w:val="9CDCFE"/>
-          <w:sz w:val="14"/>
-          <w:szCs w:val="14"/>
-        </w:rPr>
-        <w:t>persons</w:t>
-      </w:r>
-      <w:r>
-        <w:rPr>
-          <w:rFonts w:ascii="Consolas" w:eastAsia="Times New Roman" w:hAnsi="Consolas" w:cs="Times New Roman"/>
-          <w:color w:val="D4D4D4"/>
-          <w:sz w:val="14"/>
-          <w:szCs w:val="14"/>
-        </w:rPr>
-        <w:t>[</w:t>
-      </w:r>
-      <w:r>
-        <w:rPr>
-          <w:rFonts w:ascii="Consolas" w:eastAsia="Times New Roman" w:hAnsi="Consolas" w:cs="Times New Roman"/>
-          <w:color w:val="B5CEA8"/>
-          <w:sz w:val="14"/>
-          <w:szCs w:val="14"/>
-        </w:rPr>
-        <w:t>0</w:t>
-      </w:r>
-      <w:r>
-        <w:rPr>
-          <w:rFonts w:ascii="Consolas" w:eastAsia="Times New Roman" w:hAnsi="Consolas" w:cs="Times New Roman"/>
-          <w:color w:val="D4D4D4"/>
-          <w:sz w:val="14"/>
-          <w:szCs w:val="14"/>
-        </w:rPr>
-        <w:t>].</w:t>
-      </w:r>
-      <w:r>
-        <w:rPr>
-          <w:rFonts w:ascii="Consolas" w:eastAsia="Times New Roman" w:hAnsi="Consolas" w:cs="Times New Roman"/>
-          <w:color w:val="9CDCFE"/>
-          <w:sz w:val="14"/>
-          <w:szCs w:val="14"/>
-        </w:rPr>
-        <w:t>name</w:t>
+        <w:t>}</w:t>
+      </w:r>
+      <w:r>
+        <w:rPr>
+          <w:rFonts w:ascii="Consolas" w:eastAsia="Times New Roman" w:hAnsi="Consolas" w:cs="Times New Roman"/>
+          <w:color w:val="D4D4D4"/>
+          <w:sz w:val="14"/>
+          <w:szCs w:val="14"/>
+        </w:rPr>
+        <w:t> </w:t>
+      </w:r>
+      <w:r>
+        <w:rPr>
+          <w:rFonts w:ascii="Consolas" w:eastAsia="Times New Roman" w:hAnsi="Consolas" w:cs="Times New Roman"/>
+          <w:color w:val="808080"/>
+          <w:sz w:val="14"/>
+          <w:szCs w:val="14"/>
+        </w:rPr>
+        <w:t>&gt;&lt;/</w:t>
       </w:r>
       <w:r>
         <w:rPr>
@@ -8166,187 +9434,7 @@
           <w:sz w:val="14"/>
           <w:szCs w:val="14"/>
         </w:rPr>
-        <w:t>}</w:t>
-      </w:r>
-      <w:r>
-        <w:rPr>
-          <w:rFonts w:ascii="Consolas" w:eastAsia="Times New Roman" w:hAnsi="Consolas" w:cs="Times New Roman"/>
-          <w:color w:val="D4D4D4"/>
-          <w:sz w:val="14"/>
-          <w:szCs w:val="14"/>
-        </w:rPr>
-        <w:t> </w:t>
-      </w:r>
-      <w:r>
-        <w:rPr>
-          <w:rFonts w:ascii="Consolas" w:eastAsia="Times New Roman" w:hAnsi="Consolas" w:cs="Times New Roman"/>
-          <w:color w:val="9CDCFE"/>
-          <w:sz w:val="14"/>
-          <w:szCs w:val="14"/>
-        </w:rPr>
-        <w:t>age</w:t>
-      </w:r>
-      <w:r>
-        <w:rPr>
-          <w:rFonts w:ascii="Consolas" w:eastAsia="Times New Roman" w:hAnsi="Consolas" w:cs="Times New Roman"/>
-          <w:color w:val="D4D4D4"/>
-          <w:sz w:val="14"/>
-          <w:szCs w:val="14"/>
-        </w:rPr>
-        <w:t> =</w:t>
-      </w:r>
-      <w:r>
-        <w:rPr>
-          <w:rFonts w:ascii="Consolas" w:eastAsia="Times New Roman" w:hAnsi="Consolas" w:cs="Times New Roman"/>
-          <w:color w:val="569CD6"/>
-          <w:sz w:val="14"/>
-          <w:szCs w:val="14"/>
-        </w:rPr>
-        <w:t>{this</w:t>
-      </w:r>
-      <w:r>
-        <w:rPr>
-          <w:rFonts w:ascii="Consolas" w:eastAsia="Times New Roman" w:hAnsi="Consolas" w:cs="Times New Roman"/>
-          <w:color w:val="D4D4D4"/>
-          <w:sz w:val="14"/>
-          <w:szCs w:val="14"/>
-        </w:rPr>
-        <w:t>.</w:t>
-      </w:r>
-      <w:r>
-        <w:rPr>
-          <w:rFonts w:ascii="Consolas" w:eastAsia="Times New Roman" w:hAnsi="Consolas" w:cs="Times New Roman"/>
-          <w:color w:val="9CDCFE"/>
-          <w:sz w:val="14"/>
-          <w:szCs w:val="14"/>
-        </w:rPr>
-        <w:t>state</w:t>
-      </w:r>
-      <w:r>
-        <w:rPr>
-          <w:rFonts w:ascii="Consolas" w:eastAsia="Times New Roman" w:hAnsi="Consolas" w:cs="Times New Roman"/>
-          <w:color w:val="D4D4D4"/>
-          <w:sz w:val="14"/>
-          <w:szCs w:val="14"/>
-        </w:rPr>
-        <w:t>.</w:t>
-      </w:r>
-      <w:r>
-        <w:rPr>
-          <w:rFonts w:ascii="Consolas" w:eastAsia="Times New Roman" w:hAnsi="Consolas" w:cs="Times New Roman"/>
-          <w:color w:val="9CDCFE"/>
-          <w:sz w:val="14"/>
-          <w:szCs w:val="14"/>
-        </w:rPr>
-        <w:t>persons</w:t>
-      </w:r>
-      <w:r>
-        <w:rPr>
-          <w:rFonts w:ascii="Consolas" w:eastAsia="Times New Roman" w:hAnsi="Consolas" w:cs="Times New Roman"/>
-          <w:color w:val="D4D4D4"/>
-          <w:sz w:val="14"/>
-          <w:szCs w:val="14"/>
-        </w:rPr>
-        <w:t>[</w:t>
-      </w:r>
-      <w:r>
-        <w:rPr>
-          <w:rFonts w:ascii="Consolas" w:eastAsia="Times New Roman" w:hAnsi="Consolas" w:cs="Times New Roman"/>
-          <w:color w:val="B5CEA8"/>
-          <w:sz w:val="14"/>
-          <w:szCs w:val="14"/>
-        </w:rPr>
-        <w:t>0</w:t>
-      </w:r>
-      <w:r>
-        <w:rPr>
-          <w:rFonts w:ascii="Consolas" w:eastAsia="Times New Roman" w:hAnsi="Consolas" w:cs="Times New Roman"/>
-          <w:color w:val="D4D4D4"/>
-          <w:sz w:val="14"/>
-          <w:szCs w:val="14"/>
-        </w:rPr>
-        <w:t>].</w:t>
-      </w:r>
-      <w:r>
-        <w:rPr>
-          <w:rFonts w:ascii="Consolas" w:eastAsia="Times New Roman" w:hAnsi="Consolas" w:cs="Times New Roman"/>
-          <w:color w:val="9CDCFE"/>
-          <w:sz w:val="14"/>
-          <w:szCs w:val="14"/>
-        </w:rPr>
-        <w:t>age</w:t>
-      </w:r>
-      <w:r>
-        <w:rPr>
-          <w:rFonts w:ascii="Consolas" w:eastAsia="Times New Roman" w:hAnsi="Consolas" w:cs="Times New Roman"/>
-          <w:color w:val="569CD6"/>
-          <w:sz w:val="14"/>
-          <w:szCs w:val="14"/>
-        </w:rPr>
-        <w:t>}</w:t>
-      </w:r>
-      <w:r>
-        <w:rPr>
-          <w:rFonts w:ascii="Consolas" w:eastAsia="Times New Roman" w:hAnsi="Consolas" w:cs="Times New Roman"/>
-          <w:color w:val="D4D4D4"/>
-          <w:sz w:val="14"/>
-          <w:szCs w:val="14"/>
-        </w:rPr>
-        <w:t> </w:t>
-      </w:r>
-      <w:r>
-        <w:rPr>
-          <w:rFonts w:ascii="Consolas" w:eastAsia="Times New Roman" w:hAnsi="Consolas" w:cs="Times New Roman"/>
-          <w:color w:val="9CDCFE"/>
-          <w:sz w:val="14"/>
-          <w:szCs w:val="14"/>
-        </w:rPr>
-        <w:t>click</w:t>
-      </w:r>
-      <w:r>
-        <w:rPr>
-          <w:rFonts w:ascii="Consolas" w:eastAsia="Times New Roman" w:hAnsi="Consolas" w:cs="Times New Roman"/>
-          <w:color w:val="D4D4D4"/>
-          <w:sz w:val="14"/>
-          <w:szCs w:val="14"/>
-        </w:rPr>
-        <w:t>=</w:t>
-      </w:r>
-      <w:r>
-        <w:rPr>
-          <w:rFonts w:ascii="Consolas" w:eastAsia="Times New Roman" w:hAnsi="Consolas" w:cs="Times New Roman"/>
-          <w:color w:val="569CD6"/>
-          <w:sz w:val="14"/>
-          <w:szCs w:val="14"/>
-        </w:rPr>
-        <w:t>{this</w:t>
-      </w:r>
-      <w:r>
-        <w:rPr>
-          <w:rFonts w:ascii="Consolas" w:eastAsia="Times New Roman" w:hAnsi="Consolas" w:cs="Times New Roman"/>
-          <w:color w:val="D4D4D4"/>
-          <w:sz w:val="14"/>
-          <w:szCs w:val="14"/>
-        </w:rPr>
-        <w:t>.</w:t>
-      </w:r>
-      <w:r>
-        <w:rPr>
-          <w:rFonts w:ascii="Consolas" w:eastAsia="Times New Roman" w:hAnsi="Consolas" w:cs="Times New Roman"/>
-          <w:color w:val="9CDCFE"/>
-          <w:sz w:val="14"/>
-          <w:szCs w:val="14"/>
-        </w:rPr>
-        <w:t>switchName</w:t>
-      </w:r>
-      <w:r>
-        <w:rPr>
-          <w:rFonts w:ascii="Consolas" w:eastAsia="Times New Roman" w:hAnsi="Consolas" w:cs="Times New Roman"/>
-          <w:color w:val="569CD6"/>
-          <w:sz w:val="14"/>
-          <w:szCs w:val="14"/>
-        </w:rPr>
-        <w:t>}</w:t>
+        <w:t>input</w:t>
       </w:r>
       <w:r>
         <w:rPr>
@@ -8357,55 +9445,25 @@
         </w:rPr>
         <w:t>&gt;</w:t>
       </w:r>
-      <w:r>
-        <w:rPr>
-          <w:rFonts w:ascii="Consolas" w:eastAsia="Times New Roman" w:hAnsi="Consolas" w:cs="Times New Roman"/>
-          <w:color w:val="D4D4D4"/>
-          <w:sz w:val="14"/>
-          <w:szCs w:val="14"/>
-        </w:rPr>
-        <w:t>"Yo I am an engineer"</w:t>
-      </w:r>
-      <w:r>
-        <w:rPr>
-          <w:rFonts w:ascii="Consolas" w:eastAsia="Times New Roman" w:hAnsi="Consolas" w:cs="Times New Roman"/>
-          <w:color w:val="808080"/>
-          <w:sz w:val="14"/>
-          <w:szCs w:val="14"/>
-        </w:rPr>
-        <w:t>&lt;/</w:t>
-      </w:r>
-      <w:r>
-        <w:rPr>
-          <w:rFonts w:ascii="Consolas" w:eastAsia="Times New Roman" w:hAnsi="Consolas" w:cs="Times New Roman"/>
-          <w:color w:val="4EC9B0"/>
-          <w:sz w:val="14"/>
-          <w:szCs w:val="14"/>
-        </w:rPr>
-        <w:t>Person</w:t>
-      </w:r>
-      <w:r>
-        <w:rPr>
-          <w:rFonts w:ascii="Consolas" w:eastAsia="Times New Roman" w:hAnsi="Consolas" w:cs="Times New Roman"/>
-          <w:color w:val="808080"/>
-          <w:sz w:val="14"/>
-          <w:szCs w:val="14"/>
-        </w:rPr>
-        <w:t>&gt;</w:t>
-      </w:r>
-    </w:p>
-    <w:p>
-      <w:pPr>
-        <w:ind w:left="720"/>
+    </w:p>
+    <w:p>
+      <w:pPr>
         <w:rPr>
           <w:rFonts w:ascii="Segoe UI" w:hAnsi="Segoe UI" w:cs="Segoe UI"/>
         </w:rPr>
       </w:pPr>
-      <w:r>
+    </w:p>
+    <w:p>
+      <w:pPr>
         <w:rPr>
           <w:rFonts w:ascii="Segoe UI" w:hAnsi="Segoe UI" w:cs="Segoe UI"/>
         </w:rPr>
-        <w:t>And using it in presentation file like:</w:t>
+      </w:pPr>
+      <w:r>
+        <w:rPr>
+          <w:rFonts w:ascii="Segoe UI" w:hAnsi="Segoe UI" w:cs="Segoe UI"/>
+        </w:rPr>
+        <w:t>props has ‘changed’ as a property defined in App.js</w:t>
       </w:r>
     </w:p>
     <w:p>
@@ -8431,11 +9489,128 @@
       <w:r>
         <w:rPr>
           <w:rFonts w:ascii="Consolas" w:eastAsia="Times New Roman" w:hAnsi="Consolas" w:cs="Times New Roman"/>
+          <w:color w:val="4EC9B0"/>
+          <w:sz w:val="14"/>
+          <w:szCs w:val="14"/>
+        </w:rPr>
+        <w:t>Person</w:t>
+      </w:r>
+      <w:r>
+        <w:rPr>
+          <w:rFonts w:ascii="Consolas" w:eastAsia="Times New Roman" w:hAnsi="Consolas" w:cs="Times New Roman"/>
+          <w:color w:val="D4D4D4"/>
+          <w:sz w:val="14"/>
+          <w:szCs w:val="14"/>
+        </w:rPr>
+        <w:t> </w:t>
+      </w:r>
+      <w:r>
+        <w:rPr>
+          <w:rFonts w:ascii="Consolas" w:eastAsia="Times New Roman" w:hAnsi="Consolas" w:cs="Times New Roman"/>
+          <w:color w:val="9CDCFE"/>
+          <w:sz w:val="14"/>
+          <w:szCs w:val="14"/>
+        </w:rPr>
+        <w:t>name</w:t>
+      </w:r>
+      <w:r>
+        <w:rPr>
+          <w:rFonts w:ascii="Consolas" w:eastAsia="Times New Roman" w:hAnsi="Consolas" w:cs="Times New Roman"/>
+          <w:color w:val="D4D4D4"/>
+          <w:sz w:val="14"/>
+          <w:szCs w:val="14"/>
+        </w:rPr>
+        <w:t> =</w:t>
+      </w:r>
+      <w:r>
+        <w:rPr>
+          <w:rFonts w:ascii="Consolas" w:eastAsia="Times New Roman" w:hAnsi="Consolas" w:cs="Times New Roman"/>
           <w:color w:val="569CD6"/>
           <w:sz w:val="14"/>
           <w:szCs w:val="14"/>
         </w:rPr>
-        <w:t>p</w:t>
+        <w:t>{this</w:t>
+      </w:r>
+      <w:r>
+        <w:rPr>
+          <w:rFonts w:ascii="Consolas" w:eastAsia="Times New Roman" w:hAnsi="Consolas" w:cs="Times New Roman"/>
+          <w:color w:val="D4D4D4"/>
+          <w:sz w:val="14"/>
+          <w:szCs w:val="14"/>
+        </w:rPr>
+        <w:t>.</w:t>
+      </w:r>
+      <w:r>
+        <w:rPr>
+          <w:rFonts w:ascii="Consolas" w:eastAsia="Times New Roman" w:hAnsi="Consolas" w:cs="Times New Roman"/>
+          <w:color w:val="9CDCFE"/>
+          <w:sz w:val="14"/>
+          <w:szCs w:val="14"/>
+        </w:rPr>
+        <w:t>state</w:t>
+      </w:r>
+      <w:r>
+        <w:rPr>
+          <w:rFonts w:ascii="Consolas" w:eastAsia="Times New Roman" w:hAnsi="Consolas" w:cs="Times New Roman"/>
+          <w:color w:val="D4D4D4"/>
+          <w:sz w:val="14"/>
+          <w:szCs w:val="14"/>
+        </w:rPr>
+        <w:t>.</w:t>
+      </w:r>
+      <w:r>
+        <w:rPr>
+          <w:rFonts w:ascii="Consolas" w:eastAsia="Times New Roman" w:hAnsi="Consolas" w:cs="Times New Roman"/>
+          <w:color w:val="9CDCFE"/>
+          <w:sz w:val="14"/>
+          <w:szCs w:val="14"/>
+        </w:rPr>
+        <w:t>persons</w:t>
+      </w:r>
+      <w:r>
+        <w:rPr>
+          <w:rFonts w:ascii="Consolas" w:eastAsia="Times New Roman" w:hAnsi="Consolas" w:cs="Times New Roman"/>
+          <w:color w:val="D4D4D4"/>
+          <w:sz w:val="14"/>
+          <w:szCs w:val="14"/>
+        </w:rPr>
+        <w:t>[</w:t>
+      </w:r>
+      <w:r>
+        <w:rPr>
+          <w:rFonts w:ascii="Consolas" w:eastAsia="Times New Roman" w:hAnsi="Consolas" w:cs="Times New Roman"/>
+          <w:color w:val="B5CEA8"/>
+          <w:sz w:val="14"/>
+          <w:szCs w:val="14"/>
+        </w:rPr>
+        <w:t>0</w:t>
+      </w:r>
+      <w:r>
+        <w:rPr>
+          <w:rFonts w:ascii="Consolas" w:eastAsia="Times New Roman" w:hAnsi="Consolas" w:cs="Times New Roman"/>
+          <w:color w:val="D4D4D4"/>
+          <w:sz w:val="14"/>
+          <w:szCs w:val="14"/>
+        </w:rPr>
+        <w:t>].</w:t>
+      </w:r>
+      <w:r>
+        <w:rPr>
+          <w:rFonts w:ascii="Consolas" w:eastAsia="Times New Roman" w:hAnsi="Consolas" w:cs="Times New Roman"/>
+          <w:color w:val="9CDCFE"/>
+          <w:sz w:val="14"/>
+          <w:szCs w:val="14"/>
+        </w:rPr>
+        <w:t>name</w:t>
+      </w:r>
+      <w:r>
+        <w:rPr>
+          <w:rFonts w:ascii="Consolas" w:eastAsia="Times New Roman" w:hAnsi="Consolas" w:cs="Times New Roman"/>
+          <w:color w:val="569CD6"/>
+          <w:sz w:val="14"/>
+          <w:szCs w:val="14"/>
+        </w:rPr>
+        <w:t>}</w:t>
       </w:r>
       <w:r>
         <w:rPr>
@@ -8453,16 +9628,16 @@
           <w:sz w:val="14"/>
           <w:szCs w:val="14"/>
         </w:rPr>
-        <w:t>onClick</w:t>
-      </w:r>
-      <w:r>
-        <w:rPr>
-          <w:rFonts w:ascii="Consolas" w:eastAsia="Times New Roman" w:hAnsi="Consolas" w:cs="Times New Roman"/>
-          <w:color w:val="D4D4D4"/>
-          <w:sz w:val="14"/>
-          <w:szCs w:val="14"/>
-        </w:rPr>
-        <w:t> = </w:t>
+        <w:t>age</w:t>
+      </w:r>
+      <w:r>
+        <w:rPr>
+          <w:rFonts w:ascii="Consolas" w:eastAsia="Times New Roman" w:hAnsi="Consolas" w:cs="Times New Roman"/>
+          <w:color w:val="D4D4D4"/>
+          <w:sz w:val="14"/>
+          <w:szCs w:val="14"/>
+        </w:rPr>
+        <w:t> =</w:t>
       </w:r>
       <w:r>
         <w:rPr>
@@ -8471,16 +9646,294 @@
           <w:sz w:val="14"/>
           <w:szCs w:val="14"/>
         </w:rPr>
+        <w:t>{this</w:t>
+      </w:r>
+      <w:r>
+        <w:rPr>
+          <w:rFonts w:ascii="Consolas" w:eastAsia="Times New Roman" w:hAnsi="Consolas" w:cs="Times New Roman"/>
+          <w:color w:val="D4D4D4"/>
+          <w:sz w:val="14"/>
+          <w:szCs w:val="14"/>
+        </w:rPr>
+        <w:t>.</w:t>
+      </w:r>
+      <w:r>
+        <w:rPr>
+          <w:rFonts w:ascii="Consolas" w:eastAsia="Times New Roman" w:hAnsi="Consolas" w:cs="Times New Roman"/>
+          <w:color w:val="9CDCFE"/>
+          <w:sz w:val="14"/>
+          <w:szCs w:val="14"/>
+        </w:rPr>
+        <w:t>state</w:t>
+      </w:r>
+      <w:r>
+        <w:rPr>
+          <w:rFonts w:ascii="Consolas" w:eastAsia="Times New Roman" w:hAnsi="Consolas" w:cs="Times New Roman"/>
+          <w:color w:val="D4D4D4"/>
+          <w:sz w:val="14"/>
+          <w:szCs w:val="14"/>
+        </w:rPr>
+        <w:t>.</w:t>
+      </w:r>
+      <w:r>
+        <w:rPr>
+          <w:rFonts w:ascii="Consolas" w:eastAsia="Times New Roman" w:hAnsi="Consolas" w:cs="Times New Roman"/>
+          <w:color w:val="9CDCFE"/>
+          <w:sz w:val="14"/>
+          <w:szCs w:val="14"/>
+        </w:rPr>
+        <w:t>persons</w:t>
+      </w:r>
+      <w:r>
+        <w:rPr>
+          <w:rFonts w:ascii="Consolas" w:eastAsia="Times New Roman" w:hAnsi="Consolas" w:cs="Times New Roman"/>
+          <w:color w:val="D4D4D4"/>
+          <w:sz w:val="14"/>
+          <w:szCs w:val="14"/>
+        </w:rPr>
+        <w:t>[</w:t>
+      </w:r>
+      <w:r>
+        <w:rPr>
+          <w:rFonts w:ascii="Consolas" w:eastAsia="Times New Roman" w:hAnsi="Consolas" w:cs="Times New Roman"/>
+          <w:color w:val="B5CEA8"/>
+          <w:sz w:val="14"/>
+          <w:szCs w:val="14"/>
+        </w:rPr>
+        <w:t>0</w:t>
+      </w:r>
+      <w:r>
+        <w:rPr>
+          <w:rFonts w:ascii="Consolas" w:eastAsia="Times New Roman" w:hAnsi="Consolas" w:cs="Times New Roman"/>
+          <w:color w:val="D4D4D4"/>
+          <w:sz w:val="14"/>
+          <w:szCs w:val="14"/>
+        </w:rPr>
+        <w:t>].</w:t>
+      </w:r>
+      <w:r>
+        <w:rPr>
+          <w:rFonts w:ascii="Consolas" w:eastAsia="Times New Roman" w:hAnsi="Consolas" w:cs="Times New Roman"/>
+          <w:color w:val="9CDCFE"/>
+          <w:sz w:val="14"/>
+          <w:szCs w:val="14"/>
+        </w:rPr>
+        <w:t>age</w:t>
+      </w:r>
+      <w:r>
+        <w:rPr>
+          <w:rFonts w:ascii="Consolas" w:eastAsia="Times New Roman" w:hAnsi="Consolas" w:cs="Times New Roman"/>
+          <w:color w:val="569CD6"/>
+          <w:sz w:val="14"/>
+          <w:szCs w:val="14"/>
+        </w:rPr>
+        <w:t>}</w:t>
+      </w:r>
+      <w:r>
+        <w:rPr>
+          <w:rFonts w:ascii="Consolas" w:eastAsia="Times New Roman" w:hAnsi="Consolas" w:cs="Times New Roman"/>
+          <w:color w:val="569CD6"/>
+          <w:sz w:val="14"/>
+          <w:szCs w:val="14"/>
+        </w:rPr>
+        <w:t xml:space="preserve"> </w:t>
+      </w:r>
+      <w:r>
+        <w:rPr>
+          <w:rFonts w:ascii="Consolas" w:eastAsia="Times New Roman" w:hAnsi="Consolas" w:cs="Times New Roman"/>
+          <w:color w:val="9CDCFE"/>
+          <w:sz w:val="14"/>
+          <w:szCs w:val="14"/>
+        </w:rPr>
+        <w:t>changed</w:t>
+      </w:r>
+      <w:r>
+        <w:rPr>
+          <w:rFonts w:ascii="Consolas" w:eastAsia="Times New Roman" w:hAnsi="Consolas" w:cs="Times New Roman"/>
+          <w:color w:val="D4D4D4"/>
+          <w:sz w:val="14"/>
+          <w:szCs w:val="14"/>
+        </w:rPr>
+        <w:t>=</w:t>
+      </w:r>
+      <w:r>
+        <w:rPr>
+          <w:rFonts w:ascii="Consolas" w:eastAsia="Times New Roman" w:hAnsi="Consolas" w:cs="Times New Roman"/>
+          <w:color w:val="569CD6"/>
+          <w:sz w:val="14"/>
+          <w:szCs w:val="14"/>
+        </w:rPr>
+        <w:t>{this</w:t>
+      </w:r>
+      <w:r>
+        <w:rPr>
+          <w:rFonts w:ascii="Consolas" w:eastAsia="Times New Roman" w:hAnsi="Consolas" w:cs="Times New Roman"/>
+          <w:color w:val="D4D4D4"/>
+          <w:sz w:val="14"/>
+          <w:szCs w:val="14"/>
+        </w:rPr>
+        <w:t>.</w:t>
+      </w:r>
+      <w:r>
+        <w:rPr>
+          <w:rFonts w:ascii="Consolas" w:eastAsia="Times New Roman" w:hAnsi="Consolas" w:cs="Times New Roman"/>
+          <w:color w:val="9CDCFE"/>
+          <w:sz w:val="14"/>
+          <w:szCs w:val="14"/>
+        </w:rPr>
+        <w:t>nameChange</w:t>
+      </w:r>
+      <w:r>
+        <w:rPr>
+          <w:rFonts w:ascii="Consolas" w:eastAsia="Times New Roman" w:hAnsi="Consolas" w:cs="Times New Roman"/>
+          <w:color w:val="569CD6"/>
+          <w:sz w:val="14"/>
+          <w:szCs w:val="14"/>
+        </w:rPr>
+        <w:t>}</w:t>
+      </w:r>
+      <w:r>
+        <w:rPr>
+          <w:rFonts w:ascii="Consolas" w:eastAsia="Times New Roman" w:hAnsi="Consolas" w:cs="Times New Roman"/>
+          <w:color w:val="808080"/>
+          <w:sz w:val="14"/>
+          <w:szCs w:val="14"/>
+        </w:rPr>
+        <w:t>&gt;&lt;/</w:t>
+      </w:r>
+      <w:r>
+        <w:rPr>
+          <w:rFonts w:ascii="Consolas" w:eastAsia="Times New Roman" w:hAnsi="Consolas" w:cs="Times New Roman"/>
+          <w:color w:val="4EC9B0"/>
+          <w:sz w:val="14"/>
+          <w:szCs w:val="14"/>
+        </w:rPr>
+        <w:t>Person</w:t>
+      </w:r>
+      <w:r>
+        <w:rPr>
+          <w:rFonts w:ascii="Consolas" w:eastAsia="Times New Roman" w:hAnsi="Consolas" w:cs="Times New Roman"/>
+          <w:color w:val="808080"/>
+          <w:sz w:val="14"/>
+          <w:szCs w:val="14"/>
+        </w:rPr>
+        <w:t>&gt;</w:t>
+      </w:r>
+    </w:p>
+    <w:p>
+      <w:pPr>
+        <w:rPr>
+          <w:rFonts w:ascii="Segoe UI" w:hAnsi="Segoe UI" w:cs="Segoe UI"/>
+        </w:rPr>
+      </w:pPr>
+    </w:p>
+    <w:p>
+      <w:pPr>
+        <w:rPr>
+          <w:rFonts w:ascii="Segoe UI" w:hAnsi="Segoe UI" w:cs="Segoe UI"/>
+        </w:rPr>
+      </w:pPr>
+      <w:r>
+        <w:rPr>
+          <w:rFonts w:ascii="Segoe UI" w:hAnsi="Segoe UI" w:cs="Segoe UI"/>
+        </w:rPr>
+        <w:t>nameChange is a function, which focuses on changing the value of the first element of array according to the typed content which is being sent in for of an event triggered by onchange :</w:t>
+      </w:r>
+    </w:p>
+    <w:p>
+      <w:pPr>
+        <w:shd w:val="clear" w:color="auto" w:fill="1E1E1E"/>
+        <w:spacing w:after="0" w:line="190" w:lineRule="atLeast"/>
+        <w:rPr>
+          <w:rFonts w:ascii="Consolas" w:eastAsia="Times New Roman" w:hAnsi="Consolas" w:cs="Times New Roman"/>
+          <w:color w:val="D4D4D4"/>
+          <w:sz w:val="14"/>
+          <w:szCs w:val="14"/>
+        </w:rPr>
+      </w:pPr>
+      <w:r>
+        <w:rPr>
+          <w:rFonts w:ascii="Consolas" w:eastAsia="Times New Roman" w:hAnsi="Consolas" w:cs="Times New Roman"/>
+          <w:color w:val="DCDCAA"/>
+          <w:sz w:val="14"/>
+          <w:szCs w:val="14"/>
+        </w:rPr>
+        <w:t>nameChange</w:t>
+      </w:r>
+      <w:r>
+        <w:rPr>
+          <w:rFonts w:ascii="Consolas" w:eastAsia="Times New Roman" w:hAnsi="Consolas" w:cs="Times New Roman"/>
+          <w:color w:val="D4D4D4"/>
+          <w:sz w:val="14"/>
+          <w:szCs w:val="14"/>
+        </w:rPr>
+        <w:t>=(</w:t>
+      </w:r>
+      <w:r>
+        <w:rPr>
+          <w:rFonts w:ascii="Consolas" w:eastAsia="Times New Roman" w:hAnsi="Consolas" w:cs="Times New Roman"/>
+          <w:color w:val="9CDCFE"/>
+          <w:sz w:val="14"/>
+          <w:szCs w:val="14"/>
+        </w:rPr>
+        <w:t>event</w:t>
+      </w:r>
+      <w:r>
+        <w:rPr>
+          <w:rFonts w:ascii="Consolas" w:eastAsia="Times New Roman" w:hAnsi="Consolas" w:cs="Times New Roman"/>
+          <w:color w:val="D4D4D4"/>
+          <w:sz w:val="14"/>
+          <w:szCs w:val="14"/>
+        </w:rPr>
+        <w:t>)</w:t>
+      </w:r>
+      <w:r>
+        <w:rPr>
+          <w:rFonts w:ascii="Consolas" w:eastAsia="Times New Roman" w:hAnsi="Consolas" w:cs="Times New Roman"/>
+          <w:color w:val="569CD6"/>
+          <w:sz w:val="14"/>
+          <w:szCs w:val="14"/>
+        </w:rPr>
+        <w:t>=&gt;</w:t>
+      </w:r>
+      <w:r>
+        <w:rPr>
+          <w:rFonts w:ascii="Consolas" w:eastAsia="Times New Roman" w:hAnsi="Consolas" w:cs="Times New Roman"/>
+          <w:color w:val="D4D4D4"/>
+          <w:sz w:val="14"/>
+          <w:szCs w:val="14"/>
+        </w:rPr>
         <w:t>{</w:t>
       </w:r>
-      <w:r>
-        <w:rPr>
-          <w:rFonts w:ascii="Consolas" w:eastAsia="Times New Roman" w:hAnsi="Consolas" w:cs="Times New Roman"/>
-          <w:color w:val="9CDCFE"/>
-          <w:sz w:val="14"/>
-          <w:szCs w:val="14"/>
-        </w:rPr>
-        <w:t>props</w:t>
+    </w:p>
+    <w:p>
+      <w:pPr>
+        <w:shd w:val="clear" w:color="auto" w:fill="1E1E1E"/>
+        <w:spacing w:after="0" w:line="190" w:lineRule="atLeast"/>
+        <w:rPr>
+          <w:rFonts w:ascii="Consolas" w:eastAsia="Times New Roman" w:hAnsi="Consolas" w:cs="Times New Roman"/>
+          <w:color w:val="D4D4D4"/>
+          <w:sz w:val="14"/>
+          <w:szCs w:val="14"/>
+        </w:rPr>
+      </w:pPr>
+      <w:r>
+        <w:rPr>
+          <w:rFonts w:ascii="Consolas" w:eastAsia="Times New Roman" w:hAnsi="Consolas" w:cs="Times New Roman"/>
+          <w:color w:val="D4D4D4"/>
+          <w:sz w:val="14"/>
+          <w:szCs w:val="14"/>
+        </w:rPr>
+        <w:t>    </w:t>
+      </w:r>
+      <w:r>
+        <w:rPr>
+          <w:rFonts w:ascii="Consolas" w:eastAsia="Times New Roman" w:hAnsi="Consolas" w:cs="Times New Roman"/>
+          <w:color w:val="569CD6"/>
+          <w:sz w:val="14"/>
+          <w:szCs w:val="14"/>
+        </w:rPr>
+        <w:t>this</w:t>
       </w:r>
       <w:r>
         <w:rPr>
@@ -8494,203 +9947,450 @@
       <w:r>
         <w:rPr>
           <w:rFonts w:ascii="Consolas" w:eastAsia="Times New Roman" w:hAnsi="Consolas" w:cs="Times New Roman"/>
-          <w:color w:val="9CDCFE"/>
-          <w:sz w:val="14"/>
-          <w:szCs w:val="14"/>
-        </w:rPr>
-        <w:t>click</w:t>
-      </w:r>
-      <w:r>
-        <w:rPr>
-          <w:rFonts w:ascii="Consolas" w:eastAsia="Times New Roman" w:hAnsi="Consolas" w:cs="Times New Roman"/>
-          <w:color w:val="569CD6"/>
+          <w:color w:val="DCDCAA"/>
+          <w:sz w:val="14"/>
+          <w:szCs w:val="14"/>
+        </w:rPr>
+        <w:t>setState</w:t>
+      </w:r>
+      <w:r>
+        <w:rPr>
+          <w:rFonts w:ascii="Consolas" w:eastAsia="Times New Roman" w:hAnsi="Consolas" w:cs="Times New Roman"/>
+          <w:color w:val="D4D4D4"/>
+          <w:sz w:val="14"/>
+          <w:szCs w:val="14"/>
+        </w:rPr>
+        <w:t>(</w:t>
+      </w:r>
+    </w:p>
+    <w:p>
+      <w:pPr>
+        <w:shd w:val="clear" w:color="auto" w:fill="1E1E1E"/>
+        <w:spacing w:after="0" w:line="190" w:lineRule="atLeast"/>
+        <w:rPr>
+          <w:rFonts w:ascii="Consolas" w:eastAsia="Times New Roman" w:hAnsi="Consolas" w:cs="Times New Roman"/>
+          <w:color w:val="D4D4D4"/>
+          <w:sz w:val="14"/>
+          <w:szCs w:val="14"/>
+        </w:rPr>
+      </w:pPr>
+      <w:r>
+        <w:rPr>
+          <w:rFonts w:ascii="Consolas" w:eastAsia="Times New Roman" w:hAnsi="Consolas" w:cs="Times New Roman"/>
+          <w:color w:val="D4D4D4"/>
+          <w:sz w:val="14"/>
+          <w:szCs w:val="14"/>
+        </w:rPr>
+        <w:t>      {</w:t>
+      </w:r>
+    </w:p>
+    <w:p>
+      <w:pPr>
+        <w:shd w:val="clear" w:color="auto" w:fill="1E1E1E"/>
+        <w:spacing w:after="0" w:line="190" w:lineRule="atLeast"/>
+        <w:rPr>
+          <w:rFonts w:ascii="Consolas" w:eastAsia="Times New Roman" w:hAnsi="Consolas" w:cs="Times New Roman"/>
+          <w:color w:val="D4D4D4"/>
+          <w:sz w:val="14"/>
+          <w:szCs w:val="14"/>
+        </w:rPr>
+      </w:pPr>
+      <w:r>
+        <w:rPr>
+          <w:rFonts w:ascii="Consolas" w:eastAsia="Times New Roman" w:hAnsi="Consolas" w:cs="Times New Roman"/>
+          <w:color w:val="D4D4D4"/>
+          <w:sz w:val="14"/>
+          <w:szCs w:val="14"/>
+        </w:rPr>
+        <w:t>        </w:t>
+      </w:r>
+      <w:r>
+        <w:rPr>
+          <w:rFonts w:ascii="Consolas" w:eastAsia="Times New Roman" w:hAnsi="Consolas" w:cs="Times New Roman"/>
+          <w:color w:val="9CDCFE"/>
+          <w:sz w:val="14"/>
+          <w:szCs w:val="14"/>
+        </w:rPr>
+        <w:t>persons:</w:t>
+      </w:r>
+      <w:r>
+        <w:rPr>
+          <w:rFonts w:ascii="Consolas" w:eastAsia="Times New Roman" w:hAnsi="Consolas" w:cs="Times New Roman"/>
+          <w:color w:val="D4D4D4"/>
+          <w:sz w:val="14"/>
+          <w:szCs w:val="14"/>
+        </w:rPr>
+        <w:t>[</w:t>
+      </w:r>
+    </w:p>
+    <w:p>
+      <w:pPr>
+        <w:shd w:val="clear" w:color="auto" w:fill="1E1E1E"/>
+        <w:spacing w:after="0" w:line="190" w:lineRule="atLeast"/>
+        <w:rPr>
+          <w:rFonts w:ascii="Consolas" w:eastAsia="Times New Roman" w:hAnsi="Consolas" w:cs="Times New Roman"/>
+          <w:color w:val="D4D4D4"/>
+          <w:sz w:val="14"/>
+          <w:szCs w:val="14"/>
+        </w:rPr>
+      </w:pPr>
+      <w:r>
+        <w:rPr>
+          <w:rFonts w:ascii="Consolas" w:eastAsia="Times New Roman" w:hAnsi="Consolas" w:cs="Times New Roman"/>
+          <w:color w:val="D4D4D4"/>
+          <w:sz w:val="14"/>
+          <w:szCs w:val="14"/>
+        </w:rPr>
+        <w:t>          {</w:t>
+      </w:r>
+      <w:r>
+        <w:rPr>
+          <w:rFonts w:ascii="Consolas" w:eastAsia="Times New Roman" w:hAnsi="Consolas" w:cs="Times New Roman"/>
+          <w:color w:val="9CDCFE"/>
+          <w:sz w:val="14"/>
+          <w:szCs w:val="14"/>
+        </w:rPr>
+        <w:t>name :</w:t>
+      </w:r>
+      <w:r>
+        <w:rPr>
+          <w:rFonts w:ascii="Consolas" w:eastAsia="Times New Roman" w:hAnsi="Consolas" w:cs="Times New Roman"/>
+          <w:color w:val="D4D4D4"/>
+          <w:sz w:val="14"/>
+          <w:szCs w:val="14"/>
+        </w:rPr>
+        <w:t> </w:t>
+      </w:r>
+      <w:r>
+        <w:rPr>
+          <w:rFonts w:ascii="Consolas" w:eastAsia="Times New Roman" w:hAnsi="Consolas" w:cs="Times New Roman"/>
+          <w:color w:val="9CDCFE"/>
+          <w:sz w:val="14"/>
+          <w:szCs w:val="14"/>
+        </w:rPr>
+        <w:t>event</w:t>
+      </w:r>
+      <w:r>
+        <w:rPr>
+          <w:rFonts w:ascii="Consolas" w:eastAsia="Times New Roman" w:hAnsi="Consolas" w:cs="Times New Roman"/>
+          <w:color w:val="D4D4D4"/>
+          <w:sz w:val="14"/>
+          <w:szCs w:val="14"/>
+        </w:rPr>
+        <w:t>.</w:t>
+      </w:r>
+      <w:r>
+        <w:rPr>
+          <w:rFonts w:ascii="Consolas" w:eastAsia="Times New Roman" w:hAnsi="Consolas" w:cs="Times New Roman"/>
+          <w:color w:val="9CDCFE"/>
+          <w:sz w:val="14"/>
+          <w:szCs w:val="14"/>
+        </w:rPr>
+        <w:t>target</w:t>
+      </w:r>
+      <w:r>
+        <w:rPr>
+          <w:rFonts w:ascii="Consolas" w:eastAsia="Times New Roman" w:hAnsi="Consolas" w:cs="Times New Roman"/>
+          <w:color w:val="D4D4D4"/>
+          <w:sz w:val="14"/>
+          <w:szCs w:val="14"/>
+        </w:rPr>
+        <w:t>.</w:t>
+      </w:r>
+      <w:r>
+        <w:rPr>
+          <w:rFonts w:ascii="Consolas" w:eastAsia="Times New Roman" w:hAnsi="Consolas" w:cs="Times New Roman"/>
+          <w:color w:val="9CDCFE"/>
+          <w:sz w:val="14"/>
+          <w:szCs w:val="14"/>
+        </w:rPr>
+        <w:t>value</w:t>
+      </w:r>
+      <w:r>
+        <w:rPr>
+          <w:rFonts w:ascii="Consolas" w:eastAsia="Times New Roman" w:hAnsi="Consolas" w:cs="Times New Roman"/>
+          <w:color w:val="D4D4D4"/>
+          <w:sz w:val="14"/>
+          <w:szCs w:val="14"/>
+        </w:rPr>
+        <w:t> , </w:t>
+      </w:r>
+      <w:r>
+        <w:rPr>
+          <w:rFonts w:ascii="Consolas" w:eastAsia="Times New Roman" w:hAnsi="Consolas" w:cs="Times New Roman"/>
+          <w:color w:val="9CDCFE"/>
+          <w:sz w:val="14"/>
+          <w:szCs w:val="14"/>
+        </w:rPr>
+        <w:t>age:</w:t>
+      </w:r>
+      <w:r>
+        <w:rPr>
+          <w:rFonts w:ascii="Consolas" w:eastAsia="Times New Roman" w:hAnsi="Consolas" w:cs="Times New Roman"/>
+          <w:color w:val="B5CEA8"/>
+          <w:sz w:val="14"/>
+          <w:szCs w:val="14"/>
+        </w:rPr>
+        <w:t>29</w:t>
+      </w:r>
+      <w:r>
+        <w:rPr>
+          <w:rFonts w:ascii="Consolas" w:eastAsia="Times New Roman" w:hAnsi="Consolas" w:cs="Times New Roman"/>
+          <w:color w:val="D4D4D4"/>
+          <w:sz w:val="14"/>
+          <w:szCs w:val="14"/>
+        </w:rPr>
+        <w:t> },</w:t>
+      </w:r>
+    </w:p>
+    <w:p>
+      <w:pPr>
+        <w:shd w:val="clear" w:color="auto" w:fill="1E1E1E"/>
+        <w:spacing w:after="0" w:line="190" w:lineRule="atLeast"/>
+        <w:rPr>
+          <w:rFonts w:ascii="Consolas" w:eastAsia="Times New Roman" w:hAnsi="Consolas" w:cs="Times New Roman"/>
+          <w:color w:val="D4D4D4"/>
+          <w:sz w:val="14"/>
+          <w:szCs w:val="14"/>
+        </w:rPr>
+      </w:pPr>
+      <w:r>
+        <w:rPr>
+          <w:rFonts w:ascii="Consolas" w:eastAsia="Times New Roman" w:hAnsi="Consolas" w:cs="Times New Roman"/>
+          <w:color w:val="D4D4D4"/>
+          <w:sz w:val="14"/>
+          <w:szCs w:val="14"/>
+        </w:rPr>
+        <w:t>          { </w:t>
+      </w:r>
+      <w:r>
+        <w:rPr>
+          <w:rFonts w:ascii="Consolas" w:eastAsia="Times New Roman" w:hAnsi="Consolas" w:cs="Times New Roman"/>
+          <w:color w:val="9CDCFE"/>
+          <w:sz w:val="14"/>
+          <w:szCs w:val="14"/>
+        </w:rPr>
+        <w:t>name :</w:t>
+      </w:r>
+      <w:r>
+        <w:rPr>
+          <w:rFonts w:ascii="Consolas" w:eastAsia="Times New Roman" w:hAnsi="Consolas" w:cs="Times New Roman"/>
+          <w:color w:val="CE9178"/>
+          <w:sz w:val="14"/>
+          <w:szCs w:val="14"/>
+        </w:rPr>
+        <w:t>'Mark 2.0'</w:t>
+      </w:r>
+      <w:r>
+        <w:rPr>
+          <w:rFonts w:ascii="Consolas" w:eastAsia="Times New Roman" w:hAnsi="Consolas" w:cs="Times New Roman"/>
+          <w:color w:val="D4D4D4"/>
+          <w:sz w:val="14"/>
+          <w:szCs w:val="14"/>
+        </w:rPr>
+        <w:t>, </w:t>
+      </w:r>
+      <w:r>
+        <w:rPr>
+          <w:rFonts w:ascii="Consolas" w:eastAsia="Times New Roman" w:hAnsi="Consolas" w:cs="Times New Roman"/>
+          <w:color w:val="9CDCFE"/>
+          <w:sz w:val="14"/>
+          <w:szCs w:val="14"/>
+        </w:rPr>
+        <w:t>age:</w:t>
+      </w:r>
+      <w:r>
+        <w:rPr>
+          <w:rFonts w:ascii="Consolas" w:eastAsia="Times New Roman" w:hAnsi="Consolas" w:cs="Times New Roman"/>
+          <w:color w:val="B5CEA8"/>
+          <w:sz w:val="14"/>
+          <w:szCs w:val="14"/>
+        </w:rPr>
+        <w:t>23</w:t>
+      </w:r>
+      <w:r>
+        <w:rPr>
+          <w:rFonts w:ascii="Consolas" w:eastAsia="Times New Roman" w:hAnsi="Consolas" w:cs="Times New Roman"/>
+          <w:color w:val="D4D4D4"/>
+          <w:sz w:val="14"/>
+          <w:szCs w:val="14"/>
+        </w:rPr>
+        <w:t> },</w:t>
+      </w:r>
+    </w:p>
+    <w:p>
+      <w:pPr>
+        <w:shd w:val="clear" w:color="auto" w:fill="1E1E1E"/>
+        <w:spacing w:after="0" w:line="190" w:lineRule="atLeast"/>
+        <w:rPr>
+          <w:rFonts w:ascii="Consolas" w:eastAsia="Times New Roman" w:hAnsi="Consolas" w:cs="Times New Roman"/>
+          <w:color w:val="D4D4D4"/>
+          <w:sz w:val="14"/>
+          <w:szCs w:val="14"/>
+        </w:rPr>
+      </w:pPr>
+      <w:r>
+        <w:rPr>
+          <w:rFonts w:ascii="Consolas" w:eastAsia="Times New Roman" w:hAnsi="Consolas" w:cs="Times New Roman"/>
+          <w:color w:val="D4D4D4"/>
+          <w:sz w:val="14"/>
+          <w:szCs w:val="14"/>
+        </w:rPr>
+        <w:t>          { </w:t>
+      </w:r>
+      <w:r>
+        <w:rPr>
+          <w:rFonts w:ascii="Consolas" w:eastAsia="Times New Roman" w:hAnsi="Consolas" w:cs="Times New Roman"/>
+          <w:color w:val="9CDCFE"/>
+          <w:sz w:val="14"/>
+          <w:szCs w:val="14"/>
+        </w:rPr>
+        <w:t>name :</w:t>
+      </w:r>
+      <w:r>
+        <w:rPr>
+          <w:rFonts w:ascii="Consolas" w:eastAsia="Times New Roman" w:hAnsi="Consolas" w:cs="Times New Roman"/>
+          <w:color w:val="CE9178"/>
+          <w:sz w:val="14"/>
+          <w:szCs w:val="14"/>
+        </w:rPr>
+        <w:t>'Marshall 2.0'</w:t>
+      </w:r>
+      <w:r>
+        <w:rPr>
+          <w:rFonts w:ascii="Consolas" w:eastAsia="Times New Roman" w:hAnsi="Consolas" w:cs="Times New Roman"/>
+          <w:color w:val="D4D4D4"/>
+          <w:sz w:val="14"/>
+          <w:szCs w:val="14"/>
+        </w:rPr>
+        <w:t>, </w:t>
+      </w:r>
+      <w:r>
+        <w:rPr>
+          <w:rFonts w:ascii="Consolas" w:eastAsia="Times New Roman" w:hAnsi="Consolas" w:cs="Times New Roman"/>
+          <w:color w:val="9CDCFE"/>
+          <w:sz w:val="14"/>
+          <w:szCs w:val="14"/>
+        </w:rPr>
+        <w:t>age:</w:t>
+      </w:r>
+      <w:r>
+        <w:rPr>
+          <w:rFonts w:ascii="Consolas" w:eastAsia="Times New Roman" w:hAnsi="Consolas" w:cs="Times New Roman"/>
+          <w:color w:val="B5CEA8"/>
+          <w:sz w:val="14"/>
+          <w:szCs w:val="14"/>
+        </w:rPr>
+        <w:t>32</w:t>
+      </w:r>
+      <w:r>
+        <w:rPr>
+          <w:rFonts w:ascii="Consolas" w:eastAsia="Times New Roman" w:hAnsi="Consolas" w:cs="Times New Roman"/>
+          <w:color w:val="D4D4D4"/>
           <w:sz w:val="14"/>
           <w:szCs w:val="14"/>
         </w:rPr>
         <w:t>}</w:t>
       </w:r>
-      <w:r>
-        <w:rPr>
-          <w:rFonts w:ascii="Consolas" w:eastAsia="Times New Roman" w:hAnsi="Consolas" w:cs="Times New Roman"/>
-          <w:color w:val="D4D4D4"/>
-          <w:sz w:val="14"/>
-          <w:szCs w:val="14"/>
-        </w:rPr>
-        <w:t>  </w:t>
-      </w:r>
-      <w:r>
-        <w:rPr>
-          <w:rFonts w:ascii="Consolas" w:eastAsia="Times New Roman" w:hAnsi="Consolas" w:cs="Times New Roman"/>
-          <w:color w:val="808080"/>
-          <w:sz w:val="14"/>
-          <w:szCs w:val="14"/>
-        </w:rPr>
-        <w:t>&gt;</w:t>
-      </w:r>
-      <w:r>
-        <w:rPr>
-          <w:rFonts w:ascii="Consolas" w:eastAsia="Times New Roman" w:hAnsi="Consolas" w:cs="Times New Roman"/>
-          <w:color w:val="D4D4D4"/>
-          <w:sz w:val="14"/>
-          <w:szCs w:val="14"/>
-        </w:rPr>
-        <w:t>This is </w:t>
-      </w:r>
-      <w:r>
-        <w:rPr>
-          <w:rFonts w:ascii="Consolas" w:eastAsia="Times New Roman" w:hAnsi="Consolas" w:cs="Times New Roman"/>
-          <w:color w:val="569CD6"/>
-          <w:sz w:val="14"/>
-          <w:szCs w:val="14"/>
-        </w:rPr>
-        <w:t>{</w:t>
-      </w:r>
-      <w:r>
-        <w:rPr>
-          <w:rFonts w:ascii="Consolas" w:eastAsia="Times New Roman" w:hAnsi="Consolas" w:cs="Times New Roman"/>
-          <w:color w:val="9CDCFE"/>
-          <w:sz w:val="14"/>
-          <w:szCs w:val="14"/>
-        </w:rPr>
-        <w:t>props</w:t>
-      </w:r>
-      <w:r>
-        <w:rPr>
-          <w:rFonts w:ascii="Consolas" w:eastAsia="Times New Roman" w:hAnsi="Consolas" w:cs="Times New Roman"/>
-          <w:color w:val="D4D4D4"/>
-          <w:sz w:val="14"/>
-          <w:szCs w:val="14"/>
-        </w:rPr>
-        <w:t>.</w:t>
-      </w:r>
-      <w:r>
-        <w:rPr>
-          <w:rFonts w:ascii="Consolas" w:eastAsia="Times New Roman" w:hAnsi="Consolas" w:cs="Times New Roman"/>
-          <w:color w:val="9CDCFE"/>
-          <w:sz w:val="14"/>
-          <w:szCs w:val="14"/>
-        </w:rPr>
-        <w:t>name</w:t>
-      </w:r>
-      <w:r>
-        <w:rPr>
-          <w:rFonts w:ascii="Consolas" w:eastAsia="Times New Roman" w:hAnsi="Consolas" w:cs="Times New Roman"/>
-          <w:color w:val="569CD6"/>
-          <w:sz w:val="14"/>
-          <w:szCs w:val="14"/>
-        </w:rPr>
-        <w:t>}</w:t>
-      </w:r>
-      <w:r>
-        <w:rPr>
-          <w:rFonts w:ascii="Consolas" w:eastAsia="Times New Roman" w:hAnsi="Consolas" w:cs="Times New Roman"/>
-          <w:color w:val="D4D4D4"/>
-          <w:sz w:val="14"/>
-          <w:szCs w:val="14"/>
-        </w:rPr>
-        <w:t>, who is </w:t>
-      </w:r>
-      <w:r>
-        <w:rPr>
-          <w:rFonts w:ascii="Consolas" w:eastAsia="Times New Roman" w:hAnsi="Consolas" w:cs="Times New Roman"/>
-          <w:color w:val="569CD6"/>
-          <w:sz w:val="14"/>
-          <w:szCs w:val="14"/>
-        </w:rPr>
-        <w:t>{</w:t>
-      </w:r>
-      <w:r>
-        <w:rPr>
-          <w:rFonts w:ascii="Consolas" w:eastAsia="Times New Roman" w:hAnsi="Consolas" w:cs="Times New Roman"/>
-          <w:color w:val="9CDCFE"/>
-          <w:sz w:val="14"/>
-          <w:szCs w:val="14"/>
-        </w:rPr>
-        <w:t>props</w:t>
-      </w:r>
-      <w:r>
-        <w:rPr>
-          <w:rFonts w:ascii="Consolas" w:eastAsia="Times New Roman" w:hAnsi="Consolas" w:cs="Times New Roman"/>
-          <w:color w:val="D4D4D4"/>
-          <w:sz w:val="14"/>
-          <w:szCs w:val="14"/>
-        </w:rPr>
-        <w:t>.</w:t>
-      </w:r>
-      <w:r>
-        <w:rPr>
-          <w:rFonts w:ascii="Consolas" w:eastAsia="Times New Roman" w:hAnsi="Consolas" w:cs="Times New Roman"/>
-          <w:color w:val="9CDCFE"/>
-          <w:sz w:val="14"/>
-          <w:szCs w:val="14"/>
-        </w:rPr>
-        <w:t>age</w:t>
-      </w:r>
-      <w:r>
-        <w:rPr>
-          <w:rFonts w:ascii="Consolas" w:eastAsia="Times New Roman" w:hAnsi="Consolas" w:cs="Times New Roman"/>
-          <w:color w:val="569CD6"/>
-          <w:sz w:val="14"/>
-          <w:szCs w:val="14"/>
-        </w:rPr>
-        <w:t>}</w:t>
-      </w:r>
-      <w:r>
-        <w:rPr>
-          <w:rFonts w:ascii="Consolas" w:eastAsia="Times New Roman" w:hAnsi="Consolas" w:cs="Times New Roman"/>
-          <w:color w:val="D4D4D4"/>
-          <w:sz w:val="14"/>
-          <w:szCs w:val="14"/>
-        </w:rPr>
-        <w:t> years old.</w:t>
-      </w:r>
-      <w:r>
-        <w:rPr>
-          <w:rFonts w:ascii="Consolas" w:eastAsia="Times New Roman" w:hAnsi="Consolas" w:cs="Times New Roman"/>
-          <w:color w:val="808080"/>
-          <w:sz w:val="14"/>
-          <w:szCs w:val="14"/>
-        </w:rPr>
-        <w:t>&lt;/</w:t>
-      </w:r>
-      <w:r>
-        <w:rPr>
-          <w:rFonts w:ascii="Consolas" w:eastAsia="Times New Roman" w:hAnsi="Consolas" w:cs="Times New Roman"/>
-          <w:color w:val="569CD6"/>
-          <w:sz w:val="14"/>
-          <w:szCs w:val="14"/>
-        </w:rPr>
-        <w:t>p</w:t>
-      </w:r>
-      <w:r>
-        <w:rPr>
-          <w:rFonts w:ascii="Consolas" w:eastAsia="Times New Roman" w:hAnsi="Consolas" w:cs="Times New Roman"/>
-          <w:color w:val="808080"/>
-          <w:sz w:val="14"/>
-          <w:szCs w:val="14"/>
-        </w:rPr>
-        <w:t>&gt;</w:t>
-      </w:r>
-    </w:p>
-    <w:p>
-      <w:pPr>
-        <w:ind w:left="720"/>
-        <w:rPr>
-          <w:rFonts w:ascii="Segoe UI" w:hAnsi="Segoe UI" w:cs="Segoe UI"/>
-        </w:rPr>
-      </w:pPr>
-    </w:p>
-    <w:p>
-      <w:pPr>
-        <w:ind w:left="720"/>
-        <w:rPr>
-          <w:rFonts w:ascii="Segoe UI" w:hAnsi="Segoe UI" w:cs="Segoe UI"/>
-        </w:rPr>
-      </w:pPr>
-    </w:p>
-    <w:p>
-      <w:pPr>
-        <w:ind w:left="720"/>
+    </w:p>
+    <w:p>
+      <w:pPr>
+        <w:shd w:val="clear" w:color="auto" w:fill="1E1E1E"/>
+        <w:spacing w:after="0" w:line="190" w:lineRule="atLeast"/>
+        <w:rPr>
+          <w:rFonts w:ascii="Consolas" w:eastAsia="Times New Roman" w:hAnsi="Consolas" w:cs="Times New Roman"/>
+          <w:color w:val="D4D4D4"/>
+          <w:sz w:val="14"/>
+          <w:szCs w:val="14"/>
+        </w:rPr>
+      </w:pPr>
+      <w:r>
+        <w:rPr>
+          <w:rFonts w:ascii="Consolas" w:eastAsia="Times New Roman" w:hAnsi="Consolas" w:cs="Times New Roman"/>
+          <w:color w:val="D4D4D4"/>
+          <w:sz w:val="14"/>
+          <w:szCs w:val="14"/>
+        </w:rPr>
+        <w:t>        ]</w:t>
+      </w:r>
+    </w:p>
+    <w:p>
+      <w:pPr>
+        <w:shd w:val="clear" w:color="auto" w:fill="1E1E1E"/>
+        <w:spacing w:after="0" w:line="190" w:lineRule="atLeast"/>
+        <w:rPr>
+          <w:rFonts w:ascii="Consolas" w:eastAsia="Times New Roman" w:hAnsi="Consolas" w:cs="Times New Roman"/>
+          <w:color w:val="D4D4D4"/>
+          <w:sz w:val="14"/>
+          <w:szCs w:val="14"/>
+        </w:rPr>
+      </w:pPr>
+      <w:r>
+        <w:rPr>
+          <w:rFonts w:ascii="Consolas" w:eastAsia="Times New Roman" w:hAnsi="Consolas" w:cs="Times New Roman"/>
+          <w:color w:val="D4D4D4"/>
+          <w:sz w:val="14"/>
+          <w:szCs w:val="14"/>
+        </w:rPr>
+        <w:t>      }</w:t>
+      </w:r>
+    </w:p>
+    <w:p>
+      <w:pPr>
+        <w:shd w:val="clear" w:color="auto" w:fill="1E1E1E"/>
+        <w:spacing w:after="0" w:line="190" w:lineRule="atLeast"/>
+        <w:rPr>
+          <w:rFonts w:ascii="Consolas" w:eastAsia="Times New Roman" w:hAnsi="Consolas" w:cs="Times New Roman"/>
+          <w:color w:val="D4D4D4"/>
+          <w:sz w:val="14"/>
+          <w:szCs w:val="14"/>
+        </w:rPr>
+      </w:pPr>
+      <w:r>
+        <w:rPr>
+          <w:rFonts w:ascii="Consolas" w:eastAsia="Times New Roman" w:hAnsi="Consolas" w:cs="Times New Roman"/>
+          <w:color w:val="D4D4D4"/>
+          <w:sz w:val="14"/>
+          <w:szCs w:val="14"/>
+        </w:rPr>
+        <w:t>    )</w:t>
+      </w:r>
+    </w:p>
+    <w:p>
+      <w:pPr>
+        <w:shd w:val="clear" w:color="auto" w:fill="1E1E1E"/>
+        <w:spacing w:after="0" w:line="190" w:lineRule="atLeast"/>
+        <w:rPr>
+          <w:rFonts w:ascii="Consolas" w:eastAsia="Times New Roman" w:hAnsi="Consolas" w:cs="Times New Roman"/>
+          <w:color w:val="D4D4D4"/>
+          <w:sz w:val="14"/>
+          <w:szCs w:val="14"/>
+        </w:rPr>
+      </w:pPr>
+    </w:p>
+    <w:p>
+      <w:pPr>
+        <w:shd w:val="clear" w:color="auto" w:fill="1E1E1E"/>
+        <w:spacing w:after="0" w:line="190" w:lineRule="atLeast"/>
+        <w:rPr>
+          <w:rFonts w:ascii="Consolas" w:eastAsia="Times New Roman" w:hAnsi="Consolas" w:cs="Times New Roman"/>
+          <w:color w:val="D4D4D4"/>
+          <w:sz w:val="14"/>
+          <w:szCs w:val="14"/>
+        </w:rPr>
+      </w:pPr>
+      <w:r>
+        <w:rPr>
+          <w:rFonts w:ascii="Consolas" w:eastAsia="Times New Roman" w:hAnsi="Consolas" w:cs="Times New Roman"/>
+          <w:color w:val="D4D4D4"/>
+          <w:sz w:val="14"/>
+          <w:szCs w:val="14"/>
+        </w:rPr>
+        <w:t>  }</w:t>
+      </w:r>
+    </w:p>
+    <w:p>
+      <w:pPr>
         <w:rPr>
           <w:rFonts w:ascii="Segoe UI" w:hAnsi="Segoe UI" w:cs="Segoe UI"/>
         </w:rPr>
@@ -8766,6 +10466,119 @@
 <file path=word/numbering.xml><?xml version="1.0" encoding="utf-8"?>
 <w:numbering xmlns:ve="http://schemas.openxmlformats.org/markup-compatibility/2006" xmlns:o="urn:schemas-microsoft-com:office:office" xmlns:r="http://schemas.openxmlformats.org/officeDocument/2006/relationships" xmlns:m="http://schemas.openxmlformats.org/officeDocument/2006/math" xmlns:v="urn:schemas-microsoft-com:vml" xmlns:wp="http://schemas.openxmlformats.org/drawingml/2006/wordprocessingDrawing" xmlns:w10="urn:schemas-microsoft-com:office:word" xmlns:w="http://schemas.openxmlformats.org/wordprocessingml/2006/main" xmlns:wne="http://schemas.microsoft.com/office/word/2006/wordml">
   <w:abstractNum w:abstractNumId="0">
+    <w:nsid w:val="2E4428D2"/>
+    <w:multiLevelType w:val="hybridMultilevel"/>
+    <w:tmpl w:val="971ED184"/>
+    <w:lvl w:ilvl="0" w:tplc="04090001">
+      <w:start w:val="1"/>
+      <w:numFmt w:val="bullet"/>
+      <w:lvlText w:val=""/>
+      <w:lvlJc w:val="left"/>
+      <w:pPr>
+        <w:ind w:left="720" w:hanging="360"/>
+      </w:pPr>
+      <w:rPr>
+        <w:rFonts w:ascii="Symbol" w:hAnsi="Symbol" w:hint="default"/>
+      </w:rPr>
+    </w:lvl>
+    <w:lvl w:ilvl="1" w:tplc="04090003" w:tentative="1">
+      <w:start w:val="1"/>
+      <w:numFmt w:val="bullet"/>
+      <w:lvlText w:val="o"/>
+      <w:lvlJc w:val="left"/>
+      <w:pPr>
+        <w:ind w:left="1440" w:hanging="360"/>
+      </w:pPr>
+      <w:rPr>
+        <w:rFonts w:ascii="Courier New" w:hAnsi="Courier New" w:cs="Courier New" w:hint="default"/>
+      </w:rPr>
+    </w:lvl>
+    <w:lvl w:ilvl="2" w:tplc="04090005" w:tentative="1">
+      <w:start w:val="1"/>
+      <w:numFmt w:val="bullet"/>
+      <w:lvlText w:val=""/>
+      <w:lvlJc w:val="left"/>
+      <w:pPr>
+        <w:ind w:left="2160" w:hanging="360"/>
+      </w:pPr>
+      <w:rPr>
+        <w:rFonts w:ascii="Wingdings" w:hAnsi="Wingdings" w:hint="default"/>
+      </w:rPr>
+    </w:lvl>
+    <w:lvl w:ilvl="3" w:tplc="04090001" w:tentative="1">
+      <w:start w:val="1"/>
+      <w:numFmt w:val="bullet"/>
+      <w:lvlText w:val=""/>
+      <w:lvlJc w:val="left"/>
+      <w:pPr>
+        <w:ind w:left="2880" w:hanging="360"/>
+      </w:pPr>
+      <w:rPr>
+        <w:rFonts w:ascii="Symbol" w:hAnsi="Symbol" w:hint="default"/>
+      </w:rPr>
+    </w:lvl>
+    <w:lvl w:ilvl="4" w:tplc="04090003" w:tentative="1">
+      <w:start w:val="1"/>
+      <w:numFmt w:val="bullet"/>
+      <w:lvlText w:val="o"/>
+      <w:lvlJc w:val="left"/>
+      <w:pPr>
+        <w:ind w:left="3600" w:hanging="360"/>
+      </w:pPr>
+      <w:rPr>
+        <w:rFonts w:ascii="Courier New" w:hAnsi="Courier New" w:cs="Courier New" w:hint="default"/>
+      </w:rPr>
+    </w:lvl>
+    <w:lvl w:ilvl="5" w:tplc="04090005" w:tentative="1">
+      <w:start w:val="1"/>
+      <w:numFmt w:val="bullet"/>
+      <w:lvlText w:val=""/>
+      <w:lvlJc w:val="left"/>
+      <w:pPr>
+        <w:ind w:left="4320" w:hanging="360"/>
+      </w:pPr>
+      <w:rPr>
+        <w:rFonts w:ascii="Wingdings" w:hAnsi="Wingdings" w:hint="default"/>
+      </w:rPr>
+    </w:lvl>
+    <w:lvl w:ilvl="6" w:tplc="04090001" w:tentative="1">
+      <w:start w:val="1"/>
+      <w:numFmt w:val="bullet"/>
+      <w:lvlText w:val=""/>
+      <w:lvlJc w:val="left"/>
+      <w:pPr>
+        <w:ind w:left="5040" w:hanging="360"/>
+      </w:pPr>
+      <w:rPr>
+        <w:rFonts w:ascii="Symbol" w:hAnsi="Symbol" w:hint="default"/>
+      </w:rPr>
+    </w:lvl>
+    <w:lvl w:ilvl="7" w:tplc="04090003" w:tentative="1">
+      <w:start w:val="1"/>
+      <w:numFmt w:val="bullet"/>
+      <w:lvlText w:val="o"/>
+      <w:lvlJc w:val="left"/>
+      <w:pPr>
+        <w:ind w:left="5760" w:hanging="360"/>
+      </w:pPr>
+      <w:rPr>
+        <w:rFonts w:ascii="Courier New" w:hAnsi="Courier New" w:cs="Courier New" w:hint="default"/>
+      </w:rPr>
+    </w:lvl>
+    <w:lvl w:ilvl="8" w:tplc="04090005" w:tentative="1">
+      <w:start w:val="1"/>
+      <w:numFmt w:val="bullet"/>
+      <w:lvlText w:val=""/>
+      <w:lvlJc w:val="left"/>
+      <w:pPr>
+        <w:ind w:left="6480" w:hanging="360"/>
+      </w:pPr>
+      <w:rPr>
+        <w:rFonts w:ascii="Wingdings" w:hAnsi="Wingdings" w:hint="default"/>
+      </w:rPr>
+    </w:lvl>
+  </w:abstractNum>
+  <w:abstractNum w:abstractNumId="1">
     <w:nsid w:val="525965A8"/>
     <w:multiLevelType w:val="hybridMultilevel"/>
     <w:tmpl w:val="73CCBD44"/>
@@ -8851,7 +10664,7 @@
       </w:pPr>
     </w:lvl>
   </w:abstractNum>
-  <w:abstractNum w:abstractNumId="1">
+  <w:abstractNum w:abstractNumId="2">
     <w:nsid w:val="5B120156"/>
     <w:multiLevelType w:val="hybridMultilevel"/>
     <w:tmpl w:val="EBB079C6"/>
@@ -8937,7 +10750,7 @@
       </w:pPr>
     </w:lvl>
   </w:abstractNum>
-  <w:abstractNum w:abstractNumId="2">
+  <w:abstractNum w:abstractNumId="3">
     <w:nsid w:val="6E7012E8"/>
     <w:multiLevelType w:val="hybridMultilevel"/>
     <w:tmpl w:val="F34C4562"/>
@@ -9051,13 +10864,16 @@
     </w:lvl>
   </w:abstractNum>
   <w:num w:numId="1">
+    <w:abstractNumId w:val="2"/>
+  </w:num>
+  <w:num w:numId="2">
     <w:abstractNumId w:val="1"/>
   </w:num>
-  <w:num w:numId="2">
+  <w:num w:numId="3">
+    <w:abstractNumId w:val="3"/>
+  </w:num>
+  <w:num w:numId="4">
     <w:abstractNumId w:val="0"/>
-  </w:num>
-  <w:num w:numId="3">
-    <w:abstractNumId w:val="2"/>
   </w:num>
 </w:numbering>
 </file>

--- a/Doc.docx
+++ b/Doc.docx
@@ -10387,6 +10387,2695 @@
           <w:szCs w:val="14"/>
         </w:rPr>
         <w:t>  }</w:t>
+      </w:r>
+    </w:p>
+    <w:p>
+      <w:pPr>
+        <w:rPr>
+          <w:rFonts w:ascii="Segoe UI" w:hAnsi="Segoe UI" w:cs="Segoe UI"/>
+        </w:rPr>
+      </w:pPr>
+    </w:p>
+    <w:p>
+      <w:pPr>
+        <w:rPr>
+          <w:rFonts w:ascii="Segoe UI" w:hAnsi="Segoe UI" w:cs="Segoe UI"/>
+        </w:rPr>
+      </w:pPr>
+    </w:p>
+    <w:p>
+      <w:pPr>
+        <w:rPr>
+          <w:rFonts w:ascii="Segoe UI" w:hAnsi="Segoe UI" w:cs="Segoe UI"/>
+        </w:rPr>
+      </w:pPr>
+    </w:p>
+    <w:p>
+      <w:pPr>
+        <w:rPr>
+          <w:rFonts w:ascii="Segoe UI" w:hAnsi="Segoe UI" w:cs="Segoe UI"/>
+        </w:rPr>
+      </w:pPr>
+    </w:p>
+    <w:p>
+      <w:pPr>
+        <w:rPr>
+          <w:rFonts w:ascii="Segoe UI" w:hAnsi="Segoe UI" w:cs="Segoe UI"/>
+        </w:rPr>
+      </w:pPr>
+    </w:p>
+    <w:p>
+      <w:pPr>
+        <w:rPr>
+          <w:rFonts w:ascii="Segoe UI" w:hAnsi="Segoe UI" w:cs="Segoe UI"/>
+          <w:b/>
+          <w:sz w:val="28"/>
+        </w:rPr>
+      </w:pPr>
+      <w:r>
+        <w:rPr>
+          <w:rFonts w:ascii="Segoe UI" w:hAnsi="Segoe UI" w:cs="Segoe UI"/>
+          <w:b/>
+          <w:sz w:val="28"/>
+        </w:rPr>
+        <w:lastRenderedPageBreak/>
+        <w:t>Styling</w:t>
+      </w:r>
+      <w:r>
+        <w:rPr>
+          <w:rFonts w:ascii="Segoe UI" w:hAnsi="Segoe UI" w:cs="Segoe UI"/>
+          <w:b/>
+          <w:sz w:val="28"/>
+        </w:rPr>
+        <w:t>:</w:t>
+      </w:r>
+    </w:p>
+    <w:p>
+      <w:pPr>
+        <w:rPr>
+          <w:rFonts w:ascii="Segoe UI" w:hAnsi="Segoe UI" w:cs="Segoe UI"/>
+          <w:b/>
+          <w:i/>
+          <w:u w:val="single"/>
+        </w:rPr>
+      </w:pPr>
+      <w:r>
+        <w:rPr>
+          <w:rFonts w:ascii="Segoe UI" w:hAnsi="Segoe UI" w:cs="Segoe UI"/>
+          <w:b/>
+          <w:i/>
+          <w:u w:val="single"/>
+        </w:rPr>
+        <w:t>Import css file in js file like this:</w:t>
+      </w:r>
+    </w:p>
+    <w:p>
+      <w:pPr>
+        <w:rPr>
+          <w:rFonts w:ascii="Courier New" w:hAnsi="Courier New" w:cs="Courier New"/>
+        </w:rPr>
+      </w:pPr>
+      <w:r>
+        <w:rPr>
+          <w:rFonts w:ascii="Courier New" w:hAnsi="Courier New" w:cs="Courier New"/>
+        </w:rPr>
+        <w:t>Person.css</w:t>
+      </w:r>
+    </w:p>
+    <w:p>
+      <w:pPr>
+        <w:shd w:val="clear" w:color="auto" w:fill="1E1E1E"/>
+        <w:spacing w:after="0" w:line="190" w:lineRule="atLeast"/>
+        <w:rPr>
+          <w:rFonts w:ascii="Consolas" w:eastAsia="Times New Roman" w:hAnsi="Consolas" w:cs="Times New Roman"/>
+          <w:color w:val="D4D4D4"/>
+          <w:sz w:val="14"/>
+          <w:szCs w:val="14"/>
+        </w:rPr>
+      </w:pPr>
+      <w:r>
+        <w:rPr>
+          <w:rFonts w:ascii="Consolas" w:eastAsia="Times New Roman" w:hAnsi="Consolas" w:cs="Times New Roman"/>
+          <w:color w:val="D7BA7D"/>
+          <w:sz w:val="14"/>
+          <w:szCs w:val="14"/>
+        </w:rPr>
+        <w:t>.Person</w:t>
+      </w:r>
+      <w:r>
+        <w:rPr>
+          <w:rFonts w:ascii="Consolas" w:eastAsia="Times New Roman" w:hAnsi="Consolas" w:cs="Times New Roman"/>
+          <w:color w:val="D4D4D4"/>
+          <w:sz w:val="14"/>
+          <w:szCs w:val="14"/>
+        </w:rPr>
+        <w:t> {</w:t>
+      </w:r>
+    </w:p>
+    <w:p>
+      <w:pPr>
+        <w:shd w:val="clear" w:color="auto" w:fill="1E1E1E"/>
+        <w:spacing w:after="0" w:line="190" w:lineRule="atLeast"/>
+        <w:rPr>
+          <w:rFonts w:ascii="Consolas" w:eastAsia="Times New Roman" w:hAnsi="Consolas" w:cs="Times New Roman"/>
+          <w:color w:val="D4D4D4"/>
+          <w:sz w:val="14"/>
+          <w:szCs w:val="14"/>
+        </w:rPr>
+      </w:pPr>
+      <w:r>
+        <w:rPr>
+          <w:rFonts w:ascii="Consolas" w:eastAsia="Times New Roman" w:hAnsi="Consolas" w:cs="Times New Roman"/>
+          <w:color w:val="D4D4D4"/>
+          <w:sz w:val="14"/>
+          <w:szCs w:val="14"/>
+        </w:rPr>
+        <w:t>    </w:t>
+      </w:r>
+      <w:r>
+        <w:rPr>
+          <w:rFonts w:ascii="Consolas" w:eastAsia="Times New Roman" w:hAnsi="Consolas" w:cs="Times New Roman"/>
+          <w:color w:val="9CDCFE"/>
+          <w:sz w:val="14"/>
+          <w:szCs w:val="14"/>
+        </w:rPr>
+        <w:t>width</w:t>
+      </w:r>
+      <w:r>
+        <w:rPr>
+          <w:rFonts w:ascii="Consolas" w:eastAsia="Times New Roman" w:hAnsi="Consolas" w:cs="Times New Roman"/>
+          <w:color w:val="D4D4D4"/>
+          <w:sz w:val="14"/>
+          <w:szCs w:val="14"/>
+        </w:rPr>
+        <w:t>:</w:t>
+      </w:r>
+      <w:r>
+        <w:rPr>
+          <w:rFonts w:ascii="Consolas" w:eastAsia="Times New Roman" w:hAnsi="Consolas" w:cs="Times New Roman"/>
+          <w:color w:val="B5CEA8"/>
+          <w:sz w:val="14"/>
+          <w:szCs w:val="14"/>
+        </w:rPr>
+        <w:t>60%</w:t>
+      </w:r>
+      <w:r>
+        <w:rPr>
+          <w:rFonts w:ascii="Consolas" w:eastAsia="Times New Roman" w:hAnsi="Consolas" w:cs="Times New Roman"/>
+          <w:color w:val="D4D4D4"/>
+          <w:sz w:val="14"/>
+          <w:szCs w:val="14"/>
+        </w:rPr>
+        <w:t>;</w:t>
+      </w:r>
+    </w:p>
+    <w:p>
+      <w:pPr>
+        <w:shd w:val="clear" w:color="auto" w:fill="1E1E1E"/>
+        <w:spacing w:after="0" w:line="190" w:lineRule="atLeast"/>
+        <w:rPr>
+          <w:rFonts w:ascii="Consolas" w:eastAsia="Times New Roman" w:hAnsi="Consolas" w:cs="Times New Roman"/>
+          <w:color w:val="D4D4D4"/>
+          <w:sz w:val="14"/>
+          <w:szCs w:val="14"/>
+        </w:rPr>
+      </w:pPr>
+      <w:r>
+        <w:rPr>
+          <w:rFonts w:ascii="Consolas" w:eastAsia="Times New Roman" w:hAnsi="Consolas" w:cs="Times New Roman"/>
+          <w:color w:val="D4D4D4"/>
+          <w:sz w:val="14"/>
+          <w:szCs w:val="14"/>
+        </w:rPr>
+        <w:t>    </w:t>
+      </w:r>
+      <w:r>
+        <w:rPr>
+          <w:rFonts w:ascii="Consolas" w:eastAsia="Times New Roman" w:hAnsi="Consolas" w:cs="Times New Roman"/>
+          <w:color w:val="9CDCFE"/>
+          <w:sz w:val="14"/>
+          <w:szCs w:val="14"/>
+        </w:rPr>
+        <w:t>margin</w:t>
+      </w:r>
+      <w:r>
+        <w:rPr>
+          <w:rFonts w:ascii="Consolas" w:eastAsia="Times New Roman" w:hAnsi="Consolas" w:cs="Times New Roman"/>
+          <w:color w:val="D4D4D4"/>
+          <w:sz w:val="14"/>
+          <w:szCs w:val="14"/>
+        </w:rPr>
+        <w:t>:</w:t>
+      </w:r>
+      <w:r>
+        <w:rPr>
+          <w:rFonts w:ascii="Consolas" w:eastAsia="Times New Roman" w:hAnsi="Consolas" w:cs="Times New Roman"/>
+          <w:color w:val="B5CEA8"/>
+          <w:sz w:val="14"/>
+          <w:szCs w:val="14"/>
+        </w:rPr>
+        <w:t>16px</w:t>
+      </w:r>
+      <w:r>
+        <w:rPr>
+          <w:rFonts w:ascii="Consolas" w:eastAsia="Times New Roman" w:hAnsi="Consolas" w:cs="Times New Roman"/>
+          <w:color w:val="D4D4D4"/>
+          <w:sz w:val="14"/>
+          <w:szCs w:val="14"/>
+        </w:rPr>
+        <w:t> </w:t>
+      </w:r>
+      <w:r>
+        <w:rPr>
+          <w:rFonts w:ascii="Consolas" w:eastAsia="Times New Roman" w:hAnsi="Consolas" w:cs="Times New Roman"/>
+          <w:color w:val="CE9178"/>
+          <w:sz w:val="14"/>
+          <w:szCs w:val="14"/>
+        </w:rPr>
+        <w:t>auto</w:t>
+      </w:r>
+      <w:r>
+        <w:rPr>
+          <w:rFonts w:ascii="Consolas" w:eastAsia="Times New Roman" w:hAnsi="Consolas" w:cs="Times New Roman"/>
+          <w:color w:val="D4D4D4"/>
+          <w:sz w:val="14"/>
+          <w:szCs w:val="14"/>
+        </w:rPr>
+        <w:t>;</w:t>
+      </w:r>
+    </w:p>
+    <w:p>
+      <w:pPr>
+        <w:shd w:val="clear" w:color="auto" w:fill="1E1E1E"/>
+        <w:spacing w:after="0" w:line="190" w:lineRule="atLeast"/>
+        <w:rPr>
+          <w:rFonts w:ascii="Consolas" w:eastAsia="Times New Roman" w:hAnsi="Consolas" w:cs="Times New Roman"/>
+          <w:color w:val="D4D4D4"/>
+          <w:sz w:val="14"/>
+          <w:szCs w:val="14"/>
+        </w:rPr>
+      </w:pPr>
+      <w:r>
+        <w:rPr>
+          <w:rFonts w:ascii="Consolas" w:eastAsia="Times New Roman" w:hAnsi="Consolas" w:cs="Times New Roman"/>
+          <w:color w:val="D4D4D4"/>
+          <w:sz w:val="14"/>
+          <w:szCs w:val="14"/>
+        </w:rPr>
+        <w:t>    </w:t>
+      </w:r>
+      <w:r>
+        <w:rPr>
+          <w:rFonts w:ascii="Consolas" w:eastAsia="Times New Roman" w:hAnsi="Consolas" w:cs="Times New Roman"/>
+          <w:color w:val="9CDCFE"/>
+          <w:sz w:val="14"/>
+          <w:szCs w:val="14"/>
+        </w:rPr>
+        <w:t>text-align</w:t>
+      </w:r>
+      <w:r>
+        <w:rPr>
+          <w:rFonts w:ascii="Consolas" w:eastAsia="Times New Roman" w:hAnsi="Consolas" w:cs="Times New Roman"/>
+          <w:color w:val="D4D4D4"/>
+          <w:sz w:val="14"/>
+          <w:szCs w:val="14"/>
+        </w:rPr>
+        <w:t>: </w:t>
+      </w:r>
+      <w:r>
+        <w:rPr>
+          <w:rFonts w:ascii="Consolas" w:eastAsia="Times New Roman" w:hAnsi="Consolas" w:cs="Times New Roman"/>
+          <w:color w:val="CE9178"/>
+          <w:sz w:val="14"/>
+          <w:szCs w:val="14"/>
+        </w:rPr>
+        <w:t>center</w:t>
+      </w:r>
+      <w:r>
+        <w:rPr>
+          <w:rFonts w:ascii="Consolas" w:eastAsia="Times New Roman" w:hAnsi="Consolas" w:cs="Times New Roman"/>
+          <w:color w:val="D4D4D4"/>
+          <w:sz w:val="14"/>
+          <w:szCs w:val="14"/>
+        </w:rPr>
+        <w:t>;</w:t>
+      </w:r>
+    </w:p>
+    <w:p>
+      <w:pPr>
+        <w:shd w:val="clear" w:color="auto" w:fill="1E1E1E"/>
+        <w:spacing w:after="0" w:line="190" w:lineRule="atLeast"/>
+        <w:rPr>
+          <w:rFonts w:ascii="Consolas" w:eastAsia="Times New Roman" w:hAnsi="Consolas" w:cs="Times New Roman"/>
+          <w:color w:val="D4D4D4"/>
+          <w:sz w:val="14"/>
+          <w:szCs w:val="14"/>
+        </w:rPr>
+      </w:pPr>
+      <w:r>
+        <w:rPr>
+          <w:rFonts w:ascii="Consolas" w:eastAsia="Times New Roman" w:hAnsi="Consolas" w:cs="Times New Roman"/>
+          <w:color w:val="D4D4D4"/>
+          <w:sz w:val="14"/>
+          <w:szCs w:val="14"/>
+        </w:rPr>
+        <w:t>    </w:t>
+      </w:r>
+      <w:r>
+        <w:rPr>
+          <w:rFonts w:ascii="Consolas" w:eastAsia="Times New Roman" w:hAnsi="Consolas" w:cs="Times New Roman"/>
+          <w:color w:val="9CDCFE"/>
+          <w:sz w:val="14"/>
+          <w:szCs w:val="14"/>
+        </w:rPr>
+        <w:t>border</w:t>
+      </w:r>
+      <w:r>
+        <w:rPr>
+          <w:rFonts w:ascii="Consolas" w:eastAsia="Times New Roman" w:hAnsi="Consolas" w:cs="Times New Roman"/>
+          <w:color w:val="D4D4D4"/>
+          <w:sz w:val="14"/>
+          <w:szCs w:val="14"/>
+        </w:rPr>
+        <w:t>:</w:t>
+      </w:r>
+      <w:r>
+        <w:rPr>
+          <w:rFonts w:ascii="Consolas" w:eastAsia="Times New Roman" w:hAnsi="Consolas" w:cs="Times New Roman"/>
+          <w:color w:val="B5CEA8"/>
+          <w:sz w:val="14"/>
+          <w:szCs w:val="14"/>
+        </w:rPr>
+        <w:t>1px</w:t>
+      </w:r>
+      <w:r>
+        <w:rPr>
+          <w:rFonts w:ascii="Consolas" w:eastAsia="Times New Roman" w:hAnsi="Consolas" w:cs="Times New Roman"/>
+          <w:color w:val="D4D4D4"/>
+          <w:sz w:val="14"/>
+          <w:szCs w:val="14"/>
+        </w:rPr>
+        <w:t> </w:t>
+      </w:r>
+      <w:r>
+        <w:rPr>
+          <w:rFonts w:ascii="Consolas" w:eastAsia="Times New Roman" w:hAnsi="Consolas" w:cs="Times New Roman"/>
+          <w:color w:val="CE9178"/>
+          <w:sz w:val="14"/>
+          <w:szCs w:val="14"/>
+        </w:rPr>
+        <w:t>solid</w:t>
+      </w:r>
+      <w:r>
+        <w:rPr>
+          <w:rFonts w:ascii="Consolas" w:eastAsia="Times New Roman" w:hAnsi="Consolas" w:cs="Times New Roman"/>
+          <w:color w:val="D4D4D4"/>
+          <w:sz w:val="14"/>
+          <w:szCs w:val="14"/>
+        </w:rPr>
+        <w:t> </w:t>
+      </w:r>
+      <w:r>
+        <w:rPr>
+          <w:rFonts w:ascii="Consolas" w:eastAsia="Times New Roman" w:hAnsi="Consolas" w:cs="Times New Roman"/>
+          <w:color w:val="CE9178"/>
+          <w:sz w:val="14"/>
+          <w:szCs w:val="14"/>
+        </w:rPr>
+        <w:t>black</w:t>
+      </w:r>
+      <w:r>
+        <w:rPr>
+          <w:rFonts w:ascii="Consolas" w:eastAsia="Times New Roman" w:hAnsi="Consolas" w:cs="Times New Roman"/>
+          <w:color w:val="D4D4D4"/>
+          <w:sz w:val="14"/>
+          <w:szCs w:val="14"/>
+        </w:rPr>
+        <w:t>;</w:t>
+      </w:r>
+    </w:p>
+    <w:p>
+      <w:pPr>
+        <w:shd w:val="clear" w:color="auto" w:fill="1E1E1E"/>
+        <w:spacing w:after="0" w:line="190" w:lineRule="atLeast"/>
+        <w:rPr>
+          <w:rFonts w:ascii="Consolas" w:eastAsia="Times New Roman" w:hAnsi="Consolas" w:cs="Times New Roman"/>
+          <w:color w:val="D4D4D4"/>
+          <w:sz w:val="14"/>
+          <w:szCs w:val="14"/>
+        </w:rPr>
+      </w:pPr>
+      <w:r>
+        <w:rPr>
+          <w:rFonts w:ascii="Consolas" w:eastAsia="Times New Roman" w:hAnsi="Consolas" w:cs="Times New Roman"/>
+          <w:color w:val="D4D4D4"/>
+          <w:sz w:val="14"/>
+          <w:szCs w:val="14"/>
+        </w:rPr>
+        <w:t>    </w:t>
+      </w:r>
+      <w:r>
+        <w:rPr>
+          <w:rFonts w:ascii="Consolas" w:eastAsia="Times New Roman" w:hAnsi="Consolas" w:cs="Times New Roman"/>
+          <w:color w:val="9CDCFE"/>
+          <w:sz w:val="14"/>
+          <w:szCs w:val="14"/>
+        </w:rPr>
+        <w:t>padding</w:t>
+      </w:r>
+      <w:r>
+        <w:rPr>
+          <w:rFonts w:ascii="Consolas" w:eastAsia="Times New Roman" w:hAnsi="Consolas" w:cs="Times New Roman"/>
+          <w:color w:val="D4D4D4"/>
+          <w:sz w:val="14"/>
+          <w:szCs w:val="14"/>
+        </w:rPr>
+        <w:t>:</w:t>
+      </w:r>
+      <w:r>
+        <w:rPr>
+          <w:rFonts w:ascii="Consolas" w:eastAsia="Times New Roman" w:hAnsi="Consolas" w:cs="Times New Roman"/>
+          <w:color w:val="B5CEA8"/>
+          <w:sz w:val="14"/>
+          <w:szCs w:val="14"/>
+        </w:rPr>
+        <w:t>20px</w:t>
+      </w:r>
+      <w:r>
+        <w:rPr>
+          <w:rFonts w:ascii="Consolas" w:eastAsia="Times New Roman" w:hAnsi="Consolas" w:cs="Times New Roman"/>
+          <w:color w:val="D4D4D4"/>
+          <w:sz w:val="14"/>
+          <w:szCs w:val="14"/>
+        </w:rPr>
+        <w:t>;</w:t>
+      </w:r>
+    </w:p>
+    <w:p>
+      <w:pPr>
+        <w:shd w:val="clear" w:color="auto" w:fill="1E1E1E"/>
+        <w:spacing w:after="0" w:line="190" w:lineRule="atLeast"/>
+        <w:rPr>
+          <w:rFonts w:ascii="Consolas" w:eastAsia="Times New Roman" w:hAnsi="Consolas" w:cs="Times New Roman"/>
+          <w:color w:val="D4D4D4"/>
+          <w:sz w:val="14"/>
+          <w:szCs w:val="14"/>
+        </w:rPr>
+      </w:pPr>
+      <w:r>
+        <w:rPr>
+          <w:rFonts w:ascii="Consolas" w:eastAsia="Times New Roman" w:hAnsi="Consolas" w:cs="Times New Roman"/>
+          <w:color w:val="D4D4D4"/>
+          <w:sz w:val="14"/>
+          <w:szCs w:val="14"/>
+        </w:rPr>
+        <w:t>}</w:t>
+      </w:r>
+    </w:p>
+    <w:p>
+      <w:pPr>
+        <w:rPr>
+          <w:rFonts w:ascii="Segoe UI" w:hAnsi="Segoe UI" w:cs="Segoe UI"/>
+        </w:rPr>
+      </w:pPr>
+      <w:r>
+        <w:rPr>
+          <w:rFonts w:ascii="Segoe UI" w:hAnsi="Segoe UI" w:cs="Segoe UI"/>
+        </w:rPr>
+        <w:tab/>
+      </w:r>
+      <w:r>
+        <w:rPr>
+          <w:rFonts w:ascii="Segoe UI" w:hAnsi="Segoe UI" w:cs="Segoe UI"/>
+        </w:rPr>
+        <w:tab/>
+      </w:r>
+    </w:p>
+    <w:p>
+      <w:pPr>
+        <w:rPr>
+          <w:rFonts w:ascii="Courier New" w:hAnsi="Courier New" w:cs="Courier New"/>
+        </w:rPr>
+      </w:pPr>
+      <w:r>
+        <w:rPr>
+          <w:rFonts w:ascii="Courier New" w:hAnsi="Courier New" w:cs="Courier New"/>
+        </w:rPr>
+        <w:t>App.js</w:t>
+      </w:r>
+    </w:p>
+    <w:p>
+      <w:pPr>
+        <w:shd w:val="clear" w:color="auto" w:fill="1E1E1E"/>
+        <w:spacing w:after="0" w:line="190" w:lineRule="atLeast"/>
+        <w:rPr>
+          <w:rFonts w:ascii="Consolas" w:eastAsia="Times New Roman" w:hAnsi="Consolas" w:cs="Times New Roman"/>
+          <w:color w:val="D4D4D4"/>
+          <w:sz w:val="14"/>
+          <w:szCs w:val="14"/>
+        </w:rPr>
+      </w:pPr>
+      <w:r>
+        <w:rPr>
+          <w:rFonts w:ascii="Consolas" w:eastAsia="Times New Roman" w:hAnsi="Consolas" w:cs="Times New Roman"/>
+          <w:color w:val="C586C0"/>
+          <w:sz w:val="14"/>
+          <w:szCs w:val="14"/>
+        </w:rPr>
+        <w:t>import</w:t>
+      </w:r>
+      <w:r>
+        <w:rPr>
+          <w:rFonts w:ascii="Consolas" w:eastAsia="Times New Roman" w:hAnsi="Consolas" w:cs="Times New Roman"/>
+          <w:color w:val="D4D4D4"/>
+          <w:sz w:val="14"/>
+          <w:szCs w:val="14"/>
+        </w:rPr>
+        <w:t> </w:t>
+      </w:r>
+      <w:r>
+        <w:rPr>
+          <w:rFonts w:ascii="Consolas" w:eastAsia="Times New Roman" w:hAnsi="Consolas" w:cs="Times New Roman"/>
+          <w:color w:val="CE9178"/>
+          <w:sz w:val="14"/>
+          <w:szCs w:val="14"/>
+        </w:rPr>
+        <w:t>'./Person.css'</w:t>
+      </w:r>
+      <w:r>
+        <w:rPr>
+          <w:rFonts w:ascii="Consolas" w:eastAsia="Times New Roman" w:hAnsi="Consolas" w:cs="Times New Roman"/>
+          <w:color w:val="D4D4D4"/>
+          <w:sz w:val="14"/>
+          <w:szCs w:val="14"/>
+        </w:rPr>
+        <w:t>;</w:t>
+      </w:r>
+    </w:p>
+    <w:p>
+      <w:pPr>
+        <w:rPr>
+          <w:rFonts w:ascii="Segoe UI" w:hAnsi="Segoe UI" w:cs="Segoe UI"/>
+        </w:rPr>
+      </w:pPr>
+    </w:p>
+    <w:p>
+      <w:pPr>
+        <w:rPr>
+          <w:rFonts w:ascii="Segoe UI" w:hAnsi="Segoe UI" w:cs="Segoe UI"/>
+          <w:b/>
+          <w:sz w:val="24"/>
+        </w:rPr>
+      </w:pPr>
+    </w:p>
+    <w:p>
+      <w:pPr>
+        <w:rPr>
+          <w:rFonts w:ascii="Segoe UI" w:hAnsi="Segoe UI" w:cs="Segoe UI"/>
+          <w:b/>
+          <w:i/>
+          <w:sz w:val="24"/>
+          <w:u w:val="single"/>
+        </w:rPr>
+      </w:pPr>
+      <w:r>
+        <w:rPr>
+          <w:rFonts w:ascii="Segoe UI" w:hAnsi="Segoe UI" w:cs="Segoe UI"/>
+          <w:b/>
+          <w:i/>
+          <w:sz w:val="24"/>
+          <w:u w:val="single"/>
+        </w:rPr>
+        <w:t>or define css inline inside render function</w:t>
+      </w:r>
+      <w:r>
+        <w:rPr>
+          <w:rFonts w:ascii="Segoe UI" w:hAnsi="Segoe UI" w:cs="Segoe UI"/>
+          <w:b/>
+          <w:i/>
+          <w:sz w:val="24"/>
+          <w:u w:val="single"/>
+        </w:rPr>
+        <w:t>:</w:t>
+      </w:r>
+    </w:p>
+    <w:p>
+      <w:pPr>
+        <w:shd w:val="clear" w:color="auto" w:fill="1E1E1E"/>
+        <w:spacing w:after="0" w:line="190" w:lineRule="atLeast"/>
+        <w:rPr>
+          <w:rFonts w:ascii="Consolas" w:eastAsia="Times New Roman" w:hAnsi="Consolas" w:cs="Times New Roman"/>
+          <w:color w:val="D4D4D4"/>
+          <w:sz w:val="14"/>
+          <w:szCs w:val="14"/>
+        </w:rPr>
+      </w:pPr>
+      <w:r>
+        <w:rPr>
+          <w:rFonts w:ascii="Consolas" w:eastAsia="Times New Roman" w:hAnsi="Consolas" w:cs="Times New Roman"/>
+          <w:color w:val="D4D4D4"/>
+          <w:sz w:val="14"/>
+          <w:szCs w:val="14"/>
+        </w:rPr>
+        <w:t> </w:t>
+      </w:r>
+      <w:r>
+        <w:rPr>
+          <w:rFonts w:ascii="Consolas" w:eastAsia="Times New Roman" w:hAnsi="Consolas" w:cs="Times New Roman"/>
+          <w:color w:val="DCDCAA"/>
+          <w:sz w:val="14"/>
+          <w:szCs w:val="14"/>
+        </w:rPr>
+        <w:t>render</w:t>
+      </w:r>
+      <w:r>
+        <w:rPr>
+          <w:rFonts w:ascii="Consolas" w:eastAsia="Times New Roman" w:hAnsi="Consolas" w:cs="Times New Roman"/>
+          <w:color w:val="D4D4D4"/>
+          <w:sz w:val="14"/>
+          <w:szCs w:val="14"/>
+        </w:rPr>
+        <w:t>() {</w:t>
+      </w:r>
+    </w:p>
+    <w:p>
+      <w:pPr>
+        <w:shd w:val="clear" w:color="auto" w:fill="1E1E1E"/>
+        <w:spacing w:after="0" w:line="190" w:lineRule="atLeast"/>
+        <w:rPr>
+          <w:rFonts w:ascii="Consolas" w:eastAsia="Times New Roman" w:hAnsi="Consolas" w:cs="Times New Roman"/>
+          <w:color w:val="D4D4D4"/>
+          <w:sz w:val="14"/>
+          <w:szCs w:val="14"/>
+        </w:rPr>
+      </w:pPr>
+      <w:r>
+        <w:rPr>
+          <w:rFonts w:ascii="Consolas" w:eastAsia="Times New Roman" w:hAnsi="Consolas" w:cs="Times New Roman"/>
+          <w:color w:val="D4D4D4"/>
+          <w:sz w:val="14"/>
+          <w:szCs w:val="14"/>
+        </w:rPr>
+        <w:t>        </w:t>
+      </w:r>
+      <w:r>
+        <w:rPr>
+          <w:rFonts w:ascii="Consolas" w:eastAsia="Times New Roman" w:hAnsi="Consolas" w:cs="Times New Roman"/>
+          <w:color w:val="569CD6"/>
+          <w:sz w:val="14"/>
+          <w:szCs w:val="14"/>
+        </w:rPr>
+        <w:t>const</w:t>
+      </w:r>
+      <w:r>
+        <w:rPr>
+          <w:rFonts w:ascii="Consolas" w:eastAsia="Times New Roman" w:hAnsi="Consolas" w:cs="Times New Roman"/>
+          <w:color w:val="D4D4D4"/>
+          <w:sz w:val="14"/>
+          <w:szCs w:val="14"/>
+        </w:rPr>
+        <w:t> </w:t>
+      </w:r>
+      <w:r>
+        <w:rPr>
+          <w:rFonts w:ascii="Consolas" w:eastAsia="Times New Roman" w:hAnsi="Consolas" w:cs="Times New Roman"/>
+          <w:color w:val="9CDCFE"/>
+          <w:sz w:val="14"/>
+          <w:szCs w:val="14"/>
+        </w:rPr>
+        <w:t>style</w:t>
+      </w:r>
+      <w:r>
+        <w:rPr>
+          <w:rFonts w:ascii="Consolas" w:eastAsia="Times New Roman" w:hAnsi="Consolas" w:cs="Times New Roman"/>
+          <w:color w:val="D4D4D4"/>
+          <w:sz w:val="14"/>
+          <w:szCs w:val="14"/>
+        </w:rPr>
+        <w:t> ={</w:t>
+      </w:r>
+    </w:p>
+    <w:p>
+      <w:pPr>
+        <w:shd w:val="clear" w:color="auto" w:fill="1E1E1E"/>
+        <w:spacing w:after="0" w:line="190" w:lineRule="atLeast"/>
+        <w:rPr>
+          <w:rFonts w:ascii="Consolas" w:eastAsia="Times New Roman" w:hAnsi="Consolas" w:cs="Times New Roman"/>
+          <w:color w:val="D4D4D4"/>
+          <w:sz w:val="14"/>
+          <w:szCs w:val="14"/>
+        </w:rPr>
+      </w:pPr>
+      <w:r>
+        <w:rPr>
+          <w:rFonts w:ascii="Consolas" w:eastAsia="Times New Roman" w:hAnsi="Consolas" w:cs="Times New Roman"/>
+          <w:color w:val="D4D4D4"/>
+          <w:sz w:val="14"/>
+          <w:szCs w:val="14"/>
+        </w:rPr>
+        <w:t>          </w:t>
+      </w:r>
+      <w:r>
+        <w:rPr>
+          <w:rFonts w:ascii="Consolas" w:eastAsia="Times New Roman" w:hAnsi="Consolas" w:cs="Times New Roman"/>
+          <w:color w:val="9CDCFE"/>
+          <w:sz w:val="14"/>
+          <w:szCs w:val="14"/>
+        </w:rPr>
+        <w:t>backgroundColor :</w:t>
+      </w:r>
+      <w:r>
+        <w:rPr>
+          <w:rFonts w:ascii="Consolas" w:eastAsia="Times New Roman" w:hAnsi="Consolas" w:cs="Times New Roman"/>
+          <w:color w:val="D4D4D4"/>
+          <w:sz w:val="14"/>
+          <w:szCs w:val="14"/>
+        </w:rPr>
+        <w:t> </w:t>
+      </w:r>
+      <w:r>
+        <w:rPr>
+          <w:rFonts w:ascii="Consolas" w:eastAsia="Times New Roman" w:hAnsi="Consolas" w:cs="Times New Roman"/>
+          <w:color w:val="CE9178"/>
+          <w:sz w:val="14"/>
+          <w:szCs w:val="14"/>
+        </w:rPr>
+        <w:t>'white'</w:t>
+      </w:r>
+      <w:r>
+        <w:rPr>
+          <w:rFonts w:ascii="Consolas" w:eastAsia="Times New Roman" w:hAnsi="Consolas" w:cs="Times New Roman"/>
+          <w:color w:val="D4D4D4"/>
+          <w:sz w:val="14"/>
+          <w:szCs w:val="14"/>
+        </w:rPr>
+        <w:t>,</w:t>
+      </w:r>
+    </w:p>
+    <w:p>
+      <w:pPr>
+        <w:shd w:val="clear" w:color="auto" w:fill="1E1E1E"/>
+        <w:spacing w:after="0" w:line="190" w:lineRule="atLeast"/>
+        <w:rPr>
+          <w:rFonts w:ascii="Consolas" w:eastAsia="Times New Roman" w:hAnsi="Consolas" w:cs="Times New Roman"/>
+          <w:color w:val="D4D4D4"/>
+          <w:sz w:val="14"/>
+          <w:szCs w:val="14"/>
+        </w:rPr>
+      </w:pPr>
+      <w:r>
+        <w:rPr>
+          <w:rFonts w:ascii="Consolas" w:eastAsia="Times New Roman" w:hAnsi="Consolas" w:cs="Times New Roman"/>
+          <w:color w:val="D4D4D4"/>
+          <w:sz w:val="14"/>
+          <w:szCs w:val="14"/>
+        </w:rPr>
+        <w:t>          </w:t>
+      </w:r>
+      <w:r>
+        <w:rPr>
+          <w:rFonts w:ascii="Consolas" w:eastAsia="Times New Roman" w:hAnsi="Consolas" w:cs="Times New Roman"/>
+          <w:color w:val="9CDCFE"/>
+          <w:sz w:val="14"/>
+          <w:szCs w:val="14"/>
+        </w:rPr>
+        <w:t>font:</w:t>
+      </w:r>
+      <w:r>
+        <w:rPr>
+          <w:rFonts w:ascii="Consolas" w:eastAsia="Times New Roman" w:hAnsi="Consolas" w:cs="Times New Roman"/>
+          <w:color w:val="D4D4D4"/>
+          <w:sz w:val="14"/>
+          <w:szCs w:val="14"/>
+        </w:rPr>
+        <w:t> </w:t>
+      </w:r>
+      <w:r>
+        <w:rPr>
+          <w:rFonts w:ascii="Consolas" w:eastAsia="Times New Roman" w:hAnsi="Consolas" w:cs="Times New Roman"/>
+          <w:color w:val="CE9178"/>
+          <w:sz w:val="14"/>
+          <w:szCs w:val="14"/>
+        </w:rPr>
+        <w:t>'inherit'</w:t>
+      </w:r>
+      <w:r>
+        <w:rPr>
+          <w:rFonts w:ascii="Consolas" w:eastAsia="Times New Roman" w:hAnsi="Consolas" w:cs="Times New Roman"/>
+          <w:color w:val="D4D4D4"/>
+          <w:sz w:val="14"/>
+          <w:szCs w:val="14"/>
+        </w:rPr>
+        <w:t>,</w:t>
+      </w:r>
+    </w:p>
+    <w:p>
+      <w:pPr>
+        <w:shd w:val="clear" w:color="auto" w:fill="1E1E1E"/>
+        <w:spacing w:after="0" w:line="190" w:lineRule="atLeast"/>
+        <w:rPr>
+          <w:rFonts w:ascii="Consolas" w:eastAsia="Times New Roman" w:hAnsi="Consolas" w:cs="Times New Roman"/>
+          <w:color w:val="D4D4D4"/>
+          <w:sz w:val="14"/>
+          <w:szCs w:val="14"/>
+        </w:rPr>
+      </w:pPr>
+      <w:r>
+        <w:rPr>
+          <w:rFonts w:ascii="Consolas" w:eastAsia="Times New Roman" w:hAnsi="Consolas" w:cs="Times New Roman"/>
+          <w:color w:val="D4D4D4"/>
+          <w:sz w:val="14"/>
+          <w:szCs w:val="14"/>
+        </w:rPr>
+        <w:t>          </w:t>
+      </w:r>
+      <w:r>
+        <w:rPr>
+          <w:rFonts w:ascii="Consolas" w:eastAsia="Times New Roman" w:hAnsi="Consolas" w:cs="Times New Roman"/>
+          <w:color w:val="9CDCFE"/>
+          <w:sz w:val="14"/>
+          <w:szCs w:val="14"/>
+        </w:rPr>
+        <w:t>border:</w:t>
+      </w:r>
+      <w:r>
+        <w:rPr>
+          <w:rFonts w:ascii="Consolas" w:eastAsia="Times New Roman" w:hAnsi="Consolas" w:cs="Times New Roman"/>
+          <w:color w:val="D4D4D4"/>
+          <w:sz w:val="14"/>
+          <w:szCs w:val="14"/>
+        </w:rPr>
+        <w:t> </w:t>
+      </w:r>
+      <w:r>
+        <w:rPr>
+          <w:rFonts w:ascii="Consolas" w:eastAsia="Times New Roman" w:hAnsi="Consolas" w:cs="Times New Roman"/>
+          <w:color w:val="CE9178"/>
+          <w:sz w:val="14"/>
+          <w:szCs w:val="14"/>
+        </w:rPr>
+        <w:t>'1px solid blue'</w:t>
+      </w:r>
+      <w:r>
+        <w:rPr>
+          <w:rFonts w:ascii="Consolas" w:eastAsia="Times New Roman" w:hAnsi="Consolas" w:cs="Times New Roman"/>
+          <w:color w:val="D4D4D4"/>
+          <w:sz w:val="14"/>
+          <w:szCs w:val="14"/>
+        </w:rPr>
+        <w:t>,</w:t>
+      </w:r>
+    </w:p>
+    <w:p>
+      <w:pPr>
+        <w:shd w:val="clear" w:color="auto" w:fill="1E1E1E"/>
+        <w:spacing w:after="0" w:line="190" w:lineRule="atLeast"/>
+        <w:rPr>
+          <w:rFonts w:ascii="Consolas" w:eastAsia="Times New Roman" w:hAnsi="Consolas" w:cs="Times New Roman"/>
+          <w:color w:val="D4D4D4"/>
+          <w:sz w:val="14"/>
+          <w:szCs w:val="14"/>
+        </w:rPr>
+      </w:pPr>
+      <w:r>
+        <w:rPr>
+          <w:rFonts w:ascii="Consolas" w:eastAsia="Times New Roman" w:hAnsi="Consolas" w:cs="Times New Roman"/>
+          <w:color w:val="D4D4D4"/>
+          <w:sz w:val="14"/>
+          <w:szCs w:val="14"/>
+        </w:rPr>
+        <w:t>          </w:t>
+      </w:r>
+      <w:r>
+        <w:rPr>
+          <w:rFonts w:ascii="Consolas" w:eastAsia="Times New Roman" w:hAnsi="Consolas" w:cs="Times New Roman"/>
+          <w:color w:val="9CDCFE"/>
+          <w:sz w:val="14"/>
+          <w:szCs w:val="14"/>
+        </w:rPr>
+        <w:t>padding:</w:t>
+      </w:r>
+      <w:r>
+        <w:rPr>
+          <w:rFonts w:ascii="Consolas" w:eastAsia="Times New Roman" w:hAnsi="Consolas" w:cs="Times New Roman"/>
+          <w:color w:val="CE9178"/>
+          <w:sz w:val="14"/>
+          <w:szCs w:val="14"/>
+        </w:rPr>
+        <w:t>'8px'</w:t>
+      </w:r>
+    </w:p>
+    <w:p>
+      <w:pPr>
+        <w:shd w:val="clear" w:color="auto" w:fill="1E1E1E"/>
+        <w:spacing w:after="0" w:line="190" w:lineRule="atLeast"/>
+        <w:rPr>
+          <w:rFonts w:ascii="Consolas" w:eastAsia="Times New Roman" w:hAnsi="Consolas" w:cs="Times New Roman"/>
+          <w:color w:val="D4D4D4"/>
+          <w:sz w:val="14"/>
+          <w:szCs w:val="14"/>
+        </w:rPr>
+      </w:pPr>
+      <w:r>
+        <w:rPr>
+          <w:rFonts w:ascii="Consolas" w:eastAsia="Times New Roman" w:hAnsi="Consolas" w:cs="Times New Roman"/>
+          <w:color w:val="D4D4D4"/>
+          <w:sz w:val="14"/>
+          <w:szCs w:val="14"/>
+        </w:rPr>
+        <w:t>        };</w:t>
+      </w:r>
+    </w:p>
+    <w:p>
+      <w:pPr>
+        <w:shd w:val="clear" w:color="auto" w:fill="1E1E1E"/>
+        <w:spacing w:after="0" w:line="190" w:lineRule="atLeast"/>
+        <w:rPr>
+          <w:rFonts w:ascii="Consolas" w:eastAsia="Times New Roman" w:hAnsi="Consolas" w:cs="Times New Roman"/>
+          <w:color w:val="D4D4D4"/>
+          <w:sz w:val="14"/>
+          <w:szCs w:val="14"/>
+        </w:rPr>
+      </w:pPr>
+      <w:r>
+        <w:rPr>
+          <w:rFonts w:ascii="Consolas" w:eastAsia="Times New Roman" w:hAnsi="Consolas" w:cs="Times New Roman"/>
+          <w:color w:val="D4D4D4"/>
+          <w:sz w:val="14"/>
+          <w:szCs w:val="14"/>
+        </w:rPr>
+        <w:t>        </w:t>
+      </w:r>
+      <w:r>
+        <w:rPr>
+          <w:rFonts w:ascii="Consolas" w:eastAsia="Times New Roman" w:hAnsi="Consolas" w:cs="Times New Roman"/>
+          <w:color w:val="C586C0"/>
+          <w:sz w:val="14"/>
+          <w:szCs w:val="14"/>
+        </w:rPr>
+        <w:t>return</w:t>
+      </w:r>
+      <w:r>
+        <w:rPr>
+          <w:rFonts w:ascii="Consolas" w:eastAsia="Times New Roman" w:hAnsi="Consolas" w:cs="Times New Roman"/>
+          <w:color w:val="D4D4D4"/>
+          <w:sz w:val="14"/>
+          <w:szCs w:val="14"/>
+        </w:rPr>
+        <w:t> (</w:t>
+      </w:r>
+    </w:p>
+    <w:p>
+      <w:pPr>
+        <w:shd w:val="clear" w:color="auto" w:fill="1E1E1E"/>
+        <w:spacing w:after="0" w:line="190" w:lineRule="atLeast"/>
+        <w:rPr>
+          <w:rFonts w:ascii="Consolas" w:eastAsia="Times New Roman" w:hAnsi="Consolas" w:cs="Times New Roman"/>
+          <w:color w:val="D4D4D4"/>
+          <w:sz w:val="14"/>
+          <w:szCs w:val="14"/>
+        </w:rPr>
+      </w:pPr>
+      <w:r>
+        <w:rPr>
+          <w:rFonts w:ascii="Consolas" w:eastAsia="Times New Roman" w:hAnsi="Consolas" w:cs="Times New Roman"/>
+          <w:color w:val="D4D4D4"/>
+          <w:sz w:val="14"/>
+          <w:szCs w:val="14"/>
+        </w:rPr>
+        <w:t>          </w:t>
+      </w:r>
+      <w:r>
+        <w:rPr>
+          <w:rFonts w:ascii="Consolas" w:eastAsia="Times New Roman" w:hAnsi="Consolas" w:cs="Times New Roman"/>
+          <w:color w:val="808080"/>
+          <w:sz w:val="14"/>
+          <w:szCs w:val="14"/>
+        </w:rPr>
+        <w:t>&lt;</w:t>
+      </w:r>
+      <w:r>
+        <w:rPr>
+          <w:rFonts w:ascii="Consolas" w:eastAsia="Times New Roman" w:hAnsi="Consolas" w:cs="Times New Roman"/>
+          <w:color w:val="569CD6"/>
+          <w:sz w:val="14"/>
+          <w:szCs w:val="14"/>
+        </w:rPr>
+        <w:t>div</w:t>
+      </w:r>
+      <w:r>
+        <w:rPr>
+          <w:rFonts w:ascii="Consolas" w:eastAsia="Times New Roman" w:hAnsi="Consolas" w:cs="Times New Roman"/>
+          <w:color w:val="D4D4D4"/>
+          <w:sz w:val="14"/>
+          <w:szCs w:val="14"/>
+        </w:rPr>
+        <w:t> </w:t>
+      </w:r>
+      <w:r>
+        <w:rPr>
+          <w:rFonts w:ascii="Consolas" w:eastAsia="Times New Roman" w:hAnsi="Consolas" w:cs="Times New Roman"/>
+          <w:color w:val="9CDCFE"/>
+          <w:sz w:val="14"/>
+          <w:szCs w:val="14"/>
+        </w:rPr>
+        <w:t>className</w:t>
+      </w:r>
+      <w:r>
+        <w:rPr>
+          <w:rFonts w:ascii="Consolas" w:eastAsia="Times New Roman" w:hAnsi="Consolas" w:cs="Times New Roman"/>
+          <w:color w:val="D4D4D4"/>
+          <w:sz w:val="14"/>
+          <w:szCs w:val="14"/>
+        </w:rPr>
+        <w:t>=</w:t>
+      </w:r>
+      <w:r>
+        <w:rPr>
+          <w:rFonts w:ascii="Consolas" w:eastAsia="Times New Roman" w:hAnsi="Consolas" w:cs="Times New Roman"/>
+          <w:color w:val="CE9178"/>
+          <w:sz w:val="14"/>
+          <w:szCs w:val="14"/>
+        </w:rPr>
+        <w:t>"App"</w:t>
+      </w:r>
+      <w:r>
+        <w:rPr>
+          <w:rFonts w:ascii="Consolas" w:eastAsia="Times New Roman" w:hAnsi="Consolas" w:cs="Times New Roman"/>
+          <w:color w:val="D4D4D4"/>
+          <w:sz w:val="14"/>
+          <w:szCs w:val="14"/>
+        </w:rPr>
+        <w:t> </w:t>
+      </w:r>
+      <w:r>
+        <w:rPr>
+          <w:rFonts w:ascii="Consolas" w:eastAsia="Times New Roman" w:hAnsi="Consolas" w:cs="Times New Roman"/>
+          <w:color w:val="808080"/>
+          <w:sz w:val="14"/>
+          <w:szCs w:val="14"/>
+        </w:rPr>
+        <w:t>&gt;</w:t>
+      </w:r>
+    </w:p>
+    <w:p>
+      <w:pPr>
+        <w:shd w:val="clear" w:color="auto" w:fill="1E1E1E"/>
+        <w:spacing w:after="0" w:line="190" w:lineRule="atLeast"/>
+        <w:rPr>
+          <w:rFonts w:ascii="Consolas" w:eastAsia="Times New Roman" w:hAnsi="Consolas" w:cs="Times New Roman"/>
+          <w:color w:val="D4D4D4"/>
+          <w:sz w:val="14"/>
+          <w:szCs w:val="14"/>
+        </w:rPr>
+      </w:pPr>
+      <w:r>
+        <w:rPr>
+          <w:rFonts w:ascii="Consolas" w:eastAsia="Times New Roman" w:hAnsi="Consolas" w:cs="Times New Roman"/>
+          <w:color w:val="D4D4D4"/>
+          <w:sz w:val="14"/>
+          <w:szCs w:val="14"/>
+        </w:rPr>
+        <w:t>            </w:t>
+      </w:r>
+      <w:r>
+        <w:rPr>
+          <w:rFonts w:ascii="Consolas" w:eastAsia="Times New Roman" w:hAnsi="Consolas" w:cs="Times New Roman"/>
+          <w:color w:val="808080"/>
+          <w:sz w:val="14"/>
+          <w:szCs w:val="14"/>
+        </w:rPr>
+        <w:t>&lt;</w:t>
+      </w:r>
+      <w:r>
+        <w:rPr>
+          <w:rFonts w:ascii="Consolas" w:eastAsia="Times New Roman" w:hAnsi="Consolas" w:cs="Times New Roman"/>
+          <w:color w:val="569CD6"/>
+          <w:sz w:val="14"/>
+          <w:szCs w:val="14"/>
+        </w:rPr>
+        <w:t>h1</w:t>
+      </w:r>
+      <w:r>
+        <w:rPr>
+          <w:rFonts w:ascii="Consolas" w:eastAsia="Times New Roman" w:hAnsi="Consolas" w:cs="Times New Roman"/>
+          <w:color w:val="808080"/>
+          <w:sz w:val="14"/>
+          <w:szCs w:val="14"/>
+        </w:rPr>
+        <w:t>&gt;</w:t>
+      </w:r>
+      <w:r>
+        <w:rPr>
+          <w:rFonts w:ascii="Consolas" w:eastAsia="Times New Roman" w:hAnsi="Consolas" w:cs="Times New Roman"/>
+          <w:color w:val="D4D4D4"/>
+          <w:sz w:val="14"/>
+          <w:szCs w:val="14"/>
+        </w:rPr>
+        <w:t>This is React App</w:t>
+      </w:r>
+      <w:r>
+        <w:rPr>
+          <w:rFonts w:ascii="Consolas" w:eastAsia="Times New Roman" w:hAnsi="Consolas" w:cs="Times New Roman"/>
+          <w:color w:val="808080"/>
+          <w:sz w:val="14"/>
+          <w:szCs w:val="14"/>
+        </w:rPr>
+        <w:t>&lt;/</w:t>
+      </w:r>
+      <w:r>
+        <w:rPr>
+          <w:rFonts w:ascii="Consolas" w:eastAsia="Times New Roman" w:hAnsi="Consolas" w:cs="Times New Roman"/>
+          <w:color w:val="569CD6"/>
+          <w:sz w:val="14"/>
+          <w:szCs w:val="14"/>
+        </w:rPr>
+        <w:t>h1</w:t>
+      </w:r>
+      <w:r>
+        <w:rPr>
+          <w:rFonts w:ascii="Consolas" w:eastAsia="Times New Roman" w:hAnsi="Consolas" w:cs="Times New Roman"/>
+          <w:color w:val="808080"/>
+          <w:sz w:val="14"/>
+          <w:szCs w:val="14"/>
+        </w:rPr>
+        <w:t>&gt;</w:t>
+      </w:r>
+    </w:p>
+    <w:p>
+      <w:pPr>
+        <w:shd w:val="clear" w:color="auto" w:fill="1E1E1E"/>
+        <w:spacing w:after="0" w:line="190" w:lineRule="atLeast"/>
+        <w:rPr>
+          <w:rFonts w:ascii="Consolas" w:eastAsia="Times New Roman" w:hAnsi="Consolas" w:cs="Times New Roman"/>
+          <w:color w:val="D4D4D4"/>
+          <w:sz w:val="14"/>
+          <w:szCs w:val="14"/>
+        </w:rPr>
+      </w:pPr>
+      <w:r>
+        <w:rPr>
+          <w:rFonts w:ascii="Consolas" w:eastAsia="Times New Roman" w:hAnsi="Consolas" w:cs="Times New Roman"/>
+          <w:color w:val="D4D4D4"/>
+          <w:sz w:val="14"/>
+          <w:szCs w:val="14"/>
+        </w:rPr>
+        <w:t>            </w:t>
+      </w:r>
+      <w:r>
+        <w:rPr>
+          <w:rFonts w:ascii="Consolas" w:eastAsia="Times New Roman" w:hAnsi="Consolas" w:cs="Times New Roman"/>
+          <w:color w:val="808080"/>
+          <w:sz w:val="14"/>
+          <w:szCs w:val="14"/>
+        </w:rPr>
+        <w:t>&lt;</w:t>
+      </w:r>
+      <w:r>
+        <w:rPr>
+          <w:rFonts w:ascii="Consolas" w:eastAsia="Times New Roman" w:hAnsi="Consolas" w:cs="Times New Roman"/>
+          <w:color w:val="569CD6"/>
+          <w:sz w:val="14"/>
+          <w:szCs w:val="14"/>
+        </w:rPr>
+        <w:t>p</w:t>
+      </w:r>
+      <w:r>
+        <w:rPr>
+          <w:rFonts w:ascii="Consolas" w:eastAsia="Times New Roman" w:hAnsi="Consolas" w:cs="Times New Roman"/>
+          <w:color w:val="808080"/>
+          <w:sz w:val="14"/>
+          <w:szCs w:val="14"/>
+        </w:rPr>
+        <w:t>&gt;</w:t>
+      </w:r>
+      <w:r>
+        <w:rPr>
+          <w:rFonts w:ascii="Consolas" w:eastAsia="Times New Roman" w:hAnsi="Consolas" w:cs="Times New Roman"/>
+          <w:color w:val="D4D4D4"/>
+          <w:sz w:val="14"/>
+          <w:szCs w:val="14"/>
+        </w:rPr>
+        <w:t>This part is main app section</w:t>
+      </w:r>
+      <w:r>
+        <w:rPr>
+          <w:rFonts w:ascii="Consolas" w:eastAsia="Times New Roman" w:hAnsi="Consolas" w:cs="Times New Roman"/>
+          <w:color w:val="808080"/>
+          <w:sz w:val="14"/>
+          <w:szCs w:val="14"/>
+        </w:rPr>
+        <w:t>&lt;/</w:t>
+      </w:r>
+      <w:r>
+        <w:rPr>
+          <w:rFonts w:ascii="Consolas" w:eastAsia="Times New Roman" w:hAnsi="Consolas" w:cs="Times New Roman"/>
+          <w:color w:val="569CD6"/>
+          <w:sz w:val="14"/>
+          <w:szCs w:val="14"/>
+        </w:rPr>
+        <w:t>p</w:t>
+      </w:r>
+      <w:r>
+        <w:rPr>
+          <w:rFonts w:ascii="Consolas" w:eastAsia="Times New Roman" w:hAnsi="Consolas" w:cs="Times New Roman"/>
+          <w:color w:val="808080"/>
+          <w:sz w:val="14"/>
+          <w:szCs w:val="14"/>
+        </w:rPr>
+        <w:t>&gt;</w:t>
+      </w:r>
+    </w:p>
+    <w:p>
+      <w:pPr>
+        <w:shd w:val="clear" w:color="auto" w:fill="1E1E1E"/>
+        <w:spacing w:after="0" w:line="190" w:lineRule="atLeast"/>
+        <w:rPr>
+          <w:rFonts w:ascii="Consolas" w:eastAsia="Times New Roman" w:hAnsi="Consolas" w:cs="Times New Roman"/>
+          <w:color w:val="D4D4D4"/>
+          <w:sz w:val="14"/>
+          <w:szCs w:val="14"/>
+        </w:rPr>
+      </w:pPr>
+      <w:r>
+        <w:rPr>
+          <w:rFonts w:ascii="Consolas" w:eastAsia="Times New Roman" w:hAnsi="Consolas" w:cs="Times New Roman"/>
+          <w:color w:val="D4D4D4"/>
+          <w:sz w:val="14"/>
+          <w:szCs w:val="14"/>
+        </w:rPr>
+        <w:t>            </w:t>
+      </w:r>
+      <w:r>
+        <w:rPr>
+          <w:rFonts w:ascii="Consolas" w:eastAsia="Times New Roman" w:hAnsi="Consolas" w:cs="Times New Roman"/>
+          <w:color w:val="808080"/>
+          <w:sz w:val="14"/>
+          <w:szCs w:val="14"/>
+        </w:rPr>
+        <w:t>&lt;</w:t>
+      </w:r>
+      <w:r>
+        <w:rPr>
+          <w:rFonts w:ascii="Consolas" w:eastAsia="Times New Roman" w:hAnsi="Consolas" w:cs="Times New Roman"/>
+          <w:color w:val="569CD6"/>
+          <w:sz w:val="14"/>
+          <w:szCs w:val="14"/>
+        </w:rPr>
+        <w:t>button</w:t>
+      </w:r>
+      <w:r>
+        <w:rPr>
+          <w:rFonts w:ascii="Consolas" w:eastAsia="Times New Roman" w:hAnsi="Consolas" w:cs="Times New Roman"/>
+          <w:color w:val="D4D4D4"/>
+          <w:sz w:val="14"/>
+          <w:szCs w:val="14"/>
+        </w:rPr>
+        <w:t> </w:t>
+      </w:r>
+      <w:r>
+        <w:rPr>
+          <w:rFonts w:ascii="Consolas" w:eastAsia="Times New Roman" w:hAnsi="Consolas" w:cs="Times New Roman"/>
+          <w:color w:val="9CDCFE"/>
+          <w:sz w:val="14"/>
+          <w:szCs w:val="14"/>
+        </w:rPr>
+        <w:t>style</w:t>
+      </w:r>
+      <w:r>
+        <w:rPr>
+          <w:rFonts w:ascii="Consolas" w:eastAsia="Times New Roman" w:hAnsi="Consolas" w:cs="Times New Roman"/>
+          <w:color w:val="D4D4D4"/>
+          <w:sz w:val="14"/>
+          <w:szCs w:val="14"/>
+        </w:rPr>
+        <w:t>=</w:t>
+      </w:r>
+      <w:r>
+        <w:rPr>
+          <w:rFonts w:ascii="Consolas" w:eastAsia="Times New Roman" w:hAnsi="Consolas" w:cs="Times New Roman"/>
+          <w:color w:val="569CD6"/>
+          <w:sz w:val="14"/>
+          <w:szCs w:val="14"/>
+        </w:rPr>
+        <w:t>{</w:t>
+      </w:r>
+      <w:r>
+        <w:rPr>
+          <w:rFonts w:ascii="Consolas" w:eastAsia="Times New Roman" w:hAnsi="Consolas" w:cs="Times New Roman"/>
+          <w:color w:val="9CDCFE"/>
+          <w:sz w:val="14"/>
+          <w:szCs w:val="14"/>
+        </w:rPr>
+        <w:t>style</w:t>
+      </w:r>
+      <w:r>
+        <w:rPr>
+          <w:rFonts w:ascii="Consolas" w:eastAsia="Times New Roman" w:hAnsi="Consolas" w:cs="Times New Roman"/>
+          <w:color w:val="569CD6"/>
+          <w:sz w:val="14"/>
+          <w:szCs w:val="14"/>
+        </w:rPr>
+        <w:t>}</w:t>
+      </w:r>
+      <w:r>
+        <w:rPr>
+          <w:rFonts w:ascii="Consolas" w:eastAsia="Times New Roman" w:hAnsi="Consolas" w:cs="Times New Roman"/>
+          <w:color w:val="D4D4D4"/>
+          <w:sz w:val="14"/>
+          <w:szCs w:val="14"/>
+        </w:rPr>
+        <w:t> </w:t>
+      </w:r>
+      <w:r>
+        <w:rPr>
+          <w:rFonts w:ascii="Consolas" w:eastAsia="Times New Roman" w:hAnsi="Consolas" w:cs="Times New Roman"/>
+          <w:color w:val="9CDCFE"/>
+          <w:sz w:val="14"/>
+          <w:szCs w:val="14"/>
+        </w:rPr>
+        <w:t>onClick</w:t>
+      </w:r>
+      <w:r>
+        <w:rPr>
+          <w:rFonts w:ascii="Consolas" w:eastAsia="Times New Roman" w:hAnsi="Consolas" w:cs="Times New Roman"/>
+          <w:color w:val="D4D4D4"/>
+          <w:sz w:val="14"/>
+          <w:szCs w:val="14"/>
+        </w:rPr>
+        <w:t>=</w:t>
+      </w:r>
+      <w:r>
+        <w:rPr>
+          <w:rFonts w:ascii="Consolas" w:eastAsia="Times New Roman" w:hAnsi="Consolas" w:cs="Times New Roman"/>
+          <w:color w:val="569CD6"/>
+          <w:sz w:val="14"/>
+          <w:szCs w:val="14"/>
+        </w:rPr>
+        <w:t>{</w:t>
+      </w:r>
+      <w:r>
+        <w:rPr>
+          <w:rFonts w:ascii="Consolas" w:eastAsia="Times New Roman" w:hAnsi="Consolas" w:cs="Times New Roman"/>
+          <w:color w:val="D4D4D4"/>
+          <w:sz w:val="14"/>
+          <w:szCs w:val="14"/>
+        </w:rPr>
+        <w:t>() </w:t>
+      </w:r>
+      <w:r>
+        <w:rPr>
+          <w:rFonts w:ascii="Consolas" w:eastAsia="Times New Roman" w:hAnsi="Consolas" w:cs="Times New Roman"/>
+          <w:color w:val="569CD6"/>
+          <w:sz w:val="14"/>
+          <w:szCs w:val="14"/>
+        </w:rPr>
+        <w:t>=&gt;</w:t>
+      </w:r>
+      <w:r>
+        <w:rPr>
+          <w:rFonts w:ascii="Consolas" w:eastAsia="Times New Roman" w:hAnsi="Consolas" w:cs="Times New Roman"/>
+          <w:color w:val="D4D4D4"/>
+          <w:sz w:val="14"/>
+          <w:szCs w:val="14"/>
+        </w:rPr>
+        <w:t> </w:t>
+      </w:r>
+      <w:r>
+        <w:rPr>
+          <w:rFonts w:ascii="Consolas" w:eastAsia="Times New Roman" w:hAnsi="Consolas" w:cs="Times New Roman"/>
+          <w:color w:val="569CD6"/>
+          <w:sz w:val="14"/>
+          <w:szCs w:val="14"/>
+        </w:rPr>
+        <w:t>this</w:t>
+      </w:r>
+      <w:r>
+        <w:rPr>
+          <w:rFonts w:ascii="Consolas" w:eastAsia="Times New Roman" w:hAnsi="Consolas" w:cs="Times New Roman"/>
+          <w:color w:val="D4D4D4"/>
+          <w:sz w:val="14"/>
+          <w:szCs w:val="14"/>
+        </w:rPr>
+        <w:t>.</w:t>
+      </w:r>
+      <w:r>
+        <w:rPr>
+          <w:rFonts w:ascii="Consolas" w:eastAsia="Times New Roman" w:hAnsi="Consolas" w:cs="Times New Roman"/>
+          <w:color w:val="DCDCAA"/>
+          <w:sz w:val="14"/>
+          <w:szCs w:val="14"/>
+        </w:rPr>
+        <w:t>switchName</w:t>
+      </w:r>
+      <w:r>
+        <w:rPr>
+          <w:rFonts w:ascii="Consolas" w:eastAsia="Times New Roman" w:hAnsi="Consolas" w:cs="Times New Roman"/>
+          <w:color w:val="D4D4D4"/>
+          <w:sz w:val="14"/>
+          <w:szCs w:val="14"/>
+        </w:rPr>
+        <w:t>(</w:t>
+      </w:r>
+      <w:r>
+        <w:rPr>
+          <w:rFonts w:ascii="Consolas" w:eastAsia="Times New Roman" w:hAnsi="Consolas" w:cs="Times New Roman"/>
+          <w:color w:val="CE9178"/>
+          <w:sz w:val="14"/>
+          <w:szCs w:val="14"/>
+        </w:rPr>
+        <w:t>"New Name!"</w:t>
+      </w:r>
+      <w:r>
+        <w:rPr>
+          <w:rFonts w:ascii="Consolas" w:eastAsia="Times New Roman" w:hAnsi="Consolas" w:cs="Times New Roman"/>
+          <w:color w:val="D4D4D4"/>
+          <w:sz w:val="14"/>
+          <w:szCs w:val="14"/>
+        </w:rPr>
+        <w:t>)</w:t>
+      </w:r>
+      <w:r>
+        <w:rPr>
+          <w:rFonts w:ascii="Consolas" w:eastAsia="Times New Roman" w:hAnsi="Consolas" w:cs="Times New Roman"/>
+          <w:color w:val="569CD6"/>
+          <w:sz w:val="14"/>
+          <w:szCs w:val="14"/>
+        </w:rPr>
+        <w:t>}</w:t>
+      </w:r>
+      <w:r>
+        <w:rPr>
+          <w:rFonts w:ascii="Consolas" w:eastAsia="Times New Roman" w:hAnsi="Consolas" w:cs="Times New Roman"/>
+          <w:color w:val="808080"/>
+          <w:sz w:val="14"/>
+          <w:szCs w:val="14"/>
+        </w:rPr>
+        <w:t>&gt;</w:t>
+      </w:r>
+      <w:r>
+        <w:rPr>
+          <w:rFonts w:ascii="Consolas" w:eastAsia="Times New Roman" w:hAnsi="Consolas" w:cs="Times New Roman"/>
+          <w:color w:val="D4D4D4"/>
+          <w:sz w:val="14"/>
+          <w:szCs w:val="14"/>
+        </w:rPr>
+        <w:t>Switch Name</w:t>
+      </w:r>
+      <w:r>
+        <w:rPr>
+          <w:rFonts w:ascii="Consolas" w:eastAsia="Times New Roman" w:hAnsi="Consolas" w:cs="Times New Roman"/>
+          <w:color w:val="808080"/>
+          <w:sz w:val="14"/>
+          <w:szCs w:val="14"/>
+        </w:rPr>
+        <w:t>&lt;/</w:t>
+      </w:r>
+      <w:r>
+        <w:rPr>
+          <w:rFonts w:ascii="Consolas" w:eastAsia="Times New Roman" w:hAnsi="Consolas" w:cs="Times New Roman"/>
+          <w:color w:val="569CD6"/>
+          <w:sz w:val="14"/>
+          <w:szCs w:val="14"/>
+        </w:rPr>
+        <w:t>button</w:t>
+      </w:r>
+      <w:r>
+        <w:rPr>
+          <w:rFonts w:ascii="Consolas" w:eastAsia="Times New Roman" w:hAnsi="Consolas" w:cs="Times New Roman"/>
+          <w:color w:val="808080"/>
+          <w:sz w:val="14"/>
+          <w:szCs w:val="14"/>
+        </w:rPr>
+        <w:t>&gt;</w:t>
+      </w:r>
+    </w:p>
+    <w:p>
+      <w:pPr>
+        <w:shd w:val="clear" w:color="auto" w:fill="1E1E1E"/>
+        <w:spacing w:after="0" w:line="190" w:lineRule="atLeast"/>
+        <w:rPr>
+          <w:rFonts w:ascii="Consolas" w:eastAsia="Times New Roman" w:hAnsi="Consolas" w:cs="Times New Roman"/>
+          <w:color w:val="D4D4D4"/>
+          <w:sz w:val="14"/>
+          <w:szCs w:val="14"/>
+        </w:rPr>
+      </w:pPr>
+      <w:r>
+        <w:rPr>
+          <w:rFonts w:ascii="Consolas" w:eastAsia="Times New Roman" w:hAnsi="Consolas" w:cs="Times New Roman"/>
+          <w:color w:val="D4D4D4"/>
+          <w:sz w:val="14"/>
+          <w:szCs w:val="14"/>
+        </w:rPr>
+        <w:t>            </w:t>
+      </w:r>
+      <w:r>
+        <w:rPr>
+          <w:rFonts w:ascii="Consolas" w:eastAsia="Times New Roman" w:hAnsi="Consolas" w:cs="Times New Roman"/>
+          <w:color w:val="808080"/>
+          <w:sz w:val="14"/>
+          <w:szCs w:val="14"/>
+        </w:rPr>
+        <w:t>&lt;</w:t>
+      </w:r>
+      <w:r>
+        <w:rPr>
+          <w:rFonts w:ascii="Consolas" w:eastAsia="Times New Roman" w:hAnsi="Consolas" w:cs="Times New Roman"/>
+          <w:color w:val="4EC9B0"/>
+          <w:sz w:val="14"/>
+          <w:szCs w:val="14"/>
+        </w:rPr>
+        <w:t>Person</w:t>
+      </w:r>
+      <w:r>
+        <w:rPr>
+          <w:rFonts w:ascii="Consolas" w:eastAsia="Times New Roman" w:hAnsi="Consolas" w:cs="Times New Roman"/>
+          <w:color w:val="D4D4D4"/>
+          <w:sz w:val="14"/>
+          <w:szCs w:val="14"/>
+        </w:rPr>
+        <w:t> </w:t>
+      </w:r>
+      <w:r>
+        <w:rPr>
+          <w:rFonts w:ascii="Consolas" w:eastAsia="Times New Roman" w:hAnsi="Consolas" w:cs="Times New Roman"/>
+          <w:color w:val="9CDCFE"/>
+          <w:sz w:val="14"/>
+          <w:szCs w:val="14"/>
+        </w:rPr>
+        <w:t>name</w:t>
+      </w:r>
+      <w:r>
+        <w:rPr>
+          <w:rFonts w:ascii="Consolas" w:eastAsia="Times New Roman" w:hAnsi="Consolas" w:cs="Times New Roman"/>
+          <w:color w:val="D4D4D4"/>
+          <w:sz w:val="14"/>
+          <w:szCs w:val="14"/>
+        </w:rPr>
+        <w:t> =</w:t>
+      </w:r>
+      <w:r>
+        <w:rPr>
+          <w:rFonts w:ascii="Consolas" w:eastAsia="Times New Roman" w:hAnsi="Consolas" w:cs="Times New Roman"/>
+          <w:color w:val="569CD6"/>
+          <w:sz w:val="14"/>
+          <w:szCs w:val="14"/>
+        </w:rPr>
+        <w:t>{this</w:t>
+      </w:r>
+      <w:r>
+        <w:rPr>
+          <w:rFonts w:ascii="Consolas" w:eastAsia="Times New Roman" w:hAnsi="Consolas" w:cs="Times New Roman"/>
+          <w:color w:val="D4D4D4"/>
+          <w:sz w:val="14"/>
+          <w:szCs w:val="14"/>
+        </w:rPr>
+        <w:t>.</w:t>
+      </w:r>
+      <w:r>
+        <w:rPr>
+          <w:rFonts w:ascii="Consolas" w:eastAsia="Times New Roman" w:hAnsi="Consolas" w:cs="Times New Roman"/>
+          <w:color w:val="9CDCFE"/>
+          <w:sz w:val="14"/>
+          <w:szCs w:val="14"/>
+        </w:rPr>
+        <w:t>state</w:t>
+      </w:r>
+      <w:r>
+        <w:rPr>
+          <w:rFonts w:ascii="Consolas" w:eastAsia="Times New Roman" w:hAnsi="Consolas" w:cs="Times New Roman"/>
+          <w:color w:val="D4D4D4"/>
+          <w:sz w:val="14"/>
+          <w:szCs w:val="14"/>
+        </w:rPr>
+        <w:t>.</w:t>
+      </w:r>
+      <w:r>
+        <w:rPr>
+          <w:rFonts w:ascii="Consolas" w:eastAsia="Times New Roman" w:hAnsi="Consolas" w:cs="Times New Roman"/>
+          <w:color w:val="9CDCFE"/>
+          <w:sz w:val="14"/>
+          <w:szCs w:val="14"/>
+        </w:rPr>
+        <w:t>persons</w:t>
+      </w:r>
+      <w:r>
+        <w:rPr>
+          <w:rFonts w:ascii="Consolas" w:eastAsia="Times New Roman" w:hAnsi="Consolas" w:cs="Times New Roman"/>
+          <w:color w:val="D4D4D4"/>
+          <w:sz w:val="14"/>
+          <w:szCs w:val="14"/>
+        </w:rPr>
+        <w:t>[</w:t>
+      </w:r>
+      <w:r>
+        <w:rPr>
+          <w:rFonts w:ascii="Consolas" w:eastAsia="Times New Roman" w:hAnsi="Consolas" w:cs="Times New Roman"/>
+          <w:color w:val="B5CEA8"/>
+          <w:sz w:val="14"/>
+          <w:szCs w:val="14"/>
+        </w:rPr>
+        <w:t>0</w:t>
+      </w:r>
+      <w:r>
+        <w:rPr>
+          <w:rFonts w:ascii="Consolas" w:eastAsia="Times New Roman" w:hAnsi="Consolas" w:cs="Times New Roman"/>
+          <w:color w:val="D4D4D4"/>
+          <w:sz w:val="14"/>
+          <w:szCs w:val="14"/>
+        </w:rPr>
+        <w:t>].</w:t>
+      </w:r>
+      <w:r>
+        <w:rPr>
+          <w:rFonts w:ascii="Consolas" w:eastAsia="Times New Roman" w:hAnsi="Consolas" w:cs="Times New Roman"/>
+          <w:color w:val="9CDCFE"/>
+          <w:sz w:val="14"/>
+          <w:szCs w:val="14"/>
+        </w:rPr>
+        <w:t>name</w:t>
+      </w:r>
+      <w:r>
+        <w:rPr>
+          <w:rFonts w:ascii="Consolas" w:eastAsia="Times New Roman" w:hAnsi="Consolas" w:cs="Times New Roman"/>
+          <w:color w:val="569CD6"/>
+          <w:sz w:val="14"/>
+          <w:szCs w:val="14"/>
+        </w:rPr>
+        <w:t>}</w:t>
+      </w:r>
+      <w:r>
+        <w:rPr>
+          <w:rFonts w:ascii="Consolas" w:eastAsia="Times New Roman" w:hAnsi="Consolas" w:cs="Times New Roman"/>
+          <w:color w:val="D4D4D4"/>
+          <w:sz w:val="14"/>
+          <w:szCs w:val="14"/>
+        </w:rPr>
+        <w:t> </w:t>
+      </w:r>
+      <w:r>
+        <w:rPr>
+          <w:rFonts w:ascii="Consolas" w:eastAsia="Times New Roman" w:hAnsi="Consolas" w:cs="Times New Roman"/>
+          <w:color w:val="9CDCFE"/>
+          <w:sz w:val="14"/>
+          <w:szCs w:val="14"/>
+        </w:rPr>
+        <w:t>age</w:t>
+      </w:r>
+      <w:r>
+        <w:rPr>
+          <w:rFonts w:ascii="Consolas" w:eastAsia="Times New Roman" w:hAnsi="Consolas" w:cs="Times New Roman"/>
+          <w:color w:val="D4D4D4"/>
+          <w:sz w:val="14"/>
+          <w:szCs w:val="14"/>
+        </w:rPr>
+        <w:t> =</w:t>
+      </w:r>
+      <w:r>
+        <w:rPr>
+          <w:rFonts w:ascii="Consolas" w:eastAsia="Times New Roman" w:hAnsi="Consolas" w:cs="Times New Roman"/>
+          <w:color w:val="569CD6"/>
+          <w:sz w:val="14"/>
+          <w:szCs w:val="14"/>
+        </w:rPr>
+        <w:t>{this</w:t>
+      </w:r>
+      <w:r>
+        <w:rPr>
+          <w:rFonts w:ascii="Consolas" w:eastAsia="Times New Roman" w:hAnsi="Consolas" w:cs="Times New Roman"/>
+          <w:color w:val="D4D4D4"/>
+          <w:sz w:val="14"/>
+          <w:szCs w:val="14"/>
+        </w:rPr>
+        <w:t>.</w:t>
+      </w:r>
+      <w:r>
+        <w:rPr>
+          <w:rFonts w:ascii="Consolas" w:eastAsia="Times New Roman" w:hAnsi="Consolas" w:cs="Times New Roman"/>
+          <w:color w:val="9CDCFE"/>
+          <w:sz w:val="14"/>
+          <w:szCs w:val="14"/>
+        </w:rPr>
+        <w:t>state</w:t>
+      </w:r>
+      <w:r>
+        <w:rPr>
+          <w:rFonts w:ascii="Consolas" w:eastAsia="Times New Roman" w:hAnsi="Consolas" w:cs="Times New Roman"/>
+          <w:color w:val="D4D4D4"/>
+          <w:sz w:val="14"/>
+          <w:szCs w:val="14"/>
+        </w:rPr>
+        <w:t>.</w:t>
+      </w:r>
+      <w:r>
+        <w:rPr>
+          <w:rFonts w:ascii="Consolas" w:eastAsia="Times New Roman" w:hAnsi="Consolas" w:cs="Times New Roman"/>
+          <w:color w:val="9CDCFE"/>
+          <w:sz w:val="14"/>
+          <w:szCs w:val="14"/>
+        </w:rPr>
+        <w:t>persons</w:t>
+      </w:r>
+      <w:r>
+        <w:rPr>
+          <w:rFonts w:ascii="Consolas" w:eastAsia="Times New Roman" w:hAnsi="Consolas" w:cs="Times New Roman"/>
+          <w:color w:val="D4D4D4"/>
+          <w:sz w:val="14"/>
+          <w:szCs w:val="14"/>
+        </w:rPr>
+        <w:t>[</w:t>
+      </w:r>
+      <w:r>
+        <w:rPr>
+          <w:rFonts w:ascii="Consolas" w:eastAsia="Times New Roman" w:hAnsi="Consolas" w:cs="Times New Roman"/>
+          <w:color w:val="B5CEA8"/>
+          <w:sz w:val="14"/>
+          <w:szCs w:val="14"/>
+        </w:rPr>
+        <w:t>0</w:t>
+      </w:r>
+      <w:r>
+        <w:rPr>
+          <w:rFonts w:ascii="Consolas" w:eastAsia="Times New Roman" w:hAnsi="Consolas" w:cs="Times New Roman"/>
+          <w:color w:val="D4D4D4"/>
+          <w:sz w:val="14"/>
+          <w:szCs w:val="14"/>
+        </w:rPr>
+        <w:t>].</w:t>
+      </w:r>
+      <w:r>
+        <w:rPr>
+          <w:rFonts w:ascii="Consolas" w:eastAsia="Times New Roman" w:hAnsi="Consolas" w:cs="Times New Roman"/>
+          <w:color w:val="9CDCFE"/>
+          <w:sz w:val="14"/>
+          <w:szCs w:val="14"/>
+        </w:rPr>
+        <w:t>age</w:t>
+      </w:r>
+      <w:r>
+        <w:rPr>
+          <w:rFonts w:ascii="Consolas" w:eastAsia="Times New Roman" w:hAnsi="Consolas" w:cs="Times New Roman"/>
+          <w:color w:val="569CD6"/>
+          <w:sz w:val="14"/>
+          <w:szCs w:val="14"/>
+        </w:rPr>
+        <w:t>}</w:t>
+      </w:r>
+      <w:r>
+        <w:rPr>
+          <w:rFonts w:ascii="Consolas" w:eastAsia="Times New Roman" w:hAnsi="Consolas" w:cs="Times New Roman"/>
+          <w:color w:val="D4D4D4"/>
+          <w:sz w:val="14"/>
+          <w:szCs w:val="14"/>
+        </w:rPr>
+        <w:t> </w:t>
+      </w:r>
+      <w:r>
+        <w:rPr>
+          <w:rFonts w:ascii="Consolas" w:eastAsia="Times New Roman" w:hAnsi="Consolas" w:cs="Times New Roman"/>
+          <w:color w:val="9CDCFE"/>
+          <w:sz w:val="14"/>
+          <w:szCs w:val="14"/>
+        </w:rPr>
+        <w:t>click</w:t>
+      </w:r>
+      <w:r>
+        <w:rPr>
+          <w:rFonts w:ascii="Consolas" w:eastAsia="Times New Roman" w:hAnsi="Consolas" w:cs="Times New Roman"/>
+          <w:color w:val="D4D4D4"/>
+          <w:sz w:val="14"/>
+          <w:szCs w:val="14"/>
+        </w:rPr>
+        <w:t>=</w:t>
+      </w:r>
+      <w:r>
+        <w:rPr>
+          <w:rFonts w:ascii="Consolas" w:eastAsia="Times New Roman" w:hAnsi="Consolas" w:cs="Times New Roman"/>
+          <w:color w:val="569CD6"/>
+          <w:sz w:val="14"/>
+          <w:szCs w:val="14"/>
+        </w:rPr>
+        <w:t>{this</w:t>
+      </w:r>
+      <w:r>
+        <w:rPr>
+          <w:rFonts w:ascii="Consolas" w:eastAsia="Times New Roman" w:hAnsi="Consolas" w:cs="Times New Roman"/>
+          <w:color w:val="D4D4D4"/>
+          <w:sz w:val="14"/>
+          <w:szCs w:val="14"/>
+        </w:rPr>
+        <w:t>.</w:t>
+      </w:r>
+      <w:r>
+        <w:rPr>
+          <w:rFonts w:ascii="Consolas" w:eastAsia="Times New Roman" w:hAnsi="Consolas" w:cs="Times New Roman"/>
+          <w:color w:val="9CDCFE"/>
+          <w:sz w:val="14"/>
+          <w:szCs w:val="14"/>
+        </w:rPr>
+        <w:t>switchName</w:t>
+      </w:r>
+      <w:r>
+        <w:rPr>
+          <w:rFonts w:ascii="Consolas" w:eastAsia="Times New Roman" w:hAnsi="Consolas" w:cs="Times New Roman"/>
+          <w:color w:val="569CD6"/>
+          <w:sz w:val="14"/>
+          <w:szCs w:val="14"/>
+        </w:rPr>
+        <w:t>}</w:t>
+      </w:r>
+      <w:r>
+        <w:rPr>
+          <w:rFonts w:ascii="Consolas" w:eastAsia="Times New Roman" w:hAnsi="Consolas" w:cs="Times New Roman"/>
+          <w:color w:val="D4D4D4"/>
+          <w:sz w:val="14"/>
+          <w:szCs w:val="14"/>
+        </w:rPr>
+        <w:t> </w:t>
+      </w:r>
+      <w:r>
+        <w:rPr>
+          <w:rFonts w:ascii="Consolas" w:eastAsia="Times New Roman" w:hAnsi="Consolas" w:cs="Times New Roman"/>
+          <w:color w:val="9CDCFE"/>
+          <w:sz w:val="14"/>
+          <w:szCs w:val="14"/>
+        </w:rPr>
+        <w:t>changed</w:t>
+      </w:r>
+      <w:r>
+        <w:rPr>
+          <w:rFonts w:ascii="Consolas" w:eastAsia="Times New Roman" w:hAnsi="Consolas" w:cs="Times New Roman"/>
+          <w:color w:val="D4D4D4"/>
+          <w:sz w:val="14"/>
+          <w:szCs w:val="14"/>
+        </w:rPr>
+        <w:t>=</w:t>
+      </w:r>
+      <w:r>
+        <w:rPr>
+          <w:rFonts w:ascii="Consolas" w:eastAsia="Times New Roman" w:hAnsi="Consolas" w:cs="Times New Roman"/>
+          <w:color w:val="569CD6"/>
+          <w:sz w:val="14"/>
+          <w:szCs w:val="14"/>
+        </w:rPr>
+        <w:t>{this</w:t>
+      </w:r>
+      <w:r>
+        <w:rPr>
+          <w:rFonts w:ascii="Consolas" w:eastAsia="Times New Roman" w:hAnsi="Consolas" w:cs="Times New Roman"/>
+          <w:color w:val="D4D4D4"/>
+          <w:sz w:val="14"/>
+          <w:szCs w:val="14"/>
+        </w:rPr>
+        <w:t>.</w:t>
+      </w:r>
+      <w:r>
+        <w:rPr>
+          <w:rFonts w:ascii="Consolas" w:eastAsia="Times New Roman" w:hAnsi="Consolas" w:cs="Times New Roman"/>
+          <w:color w:val="9CDCFE"/>
+          <w:sz w:val="14"/>
+          <w:szCs w:val="14"/>
+        </w:rPr>
+        <w:t>nameChange</w:t>
+      </w:r>
+      <w:r>
+        <w:rPr>
+          <w:rFonts w:ascii="Consolas" w:eastAsia="Times New Roman" w:hAnsi="Consolas" w:cs="Times New Roman"/>
+          <w:color w:val="569CD6"/>
+          <w:sz w:val="14"/>
+          <w:szCs w:val="14"/>
+        </w:rPr>
+        <w:t>}</w:t>
+      </w:r>
+      <w:r>
+        <w:rPr>
+          <w:rFonts w:ascii="Consolas" w:eastAsia="Times New Roman" w:hAnsi="Consolas" w:cs="Times New Roman"/>
+          <w:color w:val="808080"/>
+          <w:sz w:val="14"/>
+          <w:szCs w:val="14"/>
+        </w:rPr>
+        <w:t>&gt;</w:t>
+      </w:r>
+      <w:r>
+        <w:rPr>
+          <w:rFonts w:ascii="Consolas" w:eastAsia="Times New Roman" w:hAnsi="Consolas" w:cs="Times New Roman"/>
+          <w:color w:val="D4D4D4"/>
+          <w:sz w:val="14"/>
+          <w:szCs w:val="14"/>
+        </w:rPr>
+        <w:t>"Yo I am an engineer"</w:t>
+      </w:r>
+      <w:r>
+        <w:rPr>
+          <w:rFonts w:ascii="Consolas" w:eastAsia="Times New Roman" w:hAnsi="Consolas" w:cs="Times New Roman"/>
+          <w:color w:val="808080"/>
+          <w:sz w:val="14"/>
+          <w:szCs w:val="14"/>
+        </w:rPr>
+        <w:t>&lt;/</w:t>
+      </w:r>
+      <w:r>
+        <w:rPr>
+          <w:rFonts w:ascii="Consolas" w:eastAsia="Times New Roman" w:hAnsi="Consolas" w:cs="Times New Roman"/>
+          <w:color w:val="4EC9B0"/>
+          <w:sz w:val="14"/>
+          <w:szCs w:val="14"/>
+        </w:rPr>
+        <w:t>Person</w:t>
+      </w:r>
+      <w:r>
+        <w:rPr>
+          <w:rFonts w:ascii="Consolas" w:eastAsia="Times New Roman" w:hAnsi="Consolas" w:cs="Times New Roman"/>
+          <w:color w:val="808080"/>
+          <w:sz w:val="14"/>
+          <w:szCs w:val="14"/>
+        </w:rPr>
+        <w:t>&gt;</w:t>
+      </w:r>
+    </w:p>
+    <w:p>
+      <w:pPr>
+        <w:shd w:val="clear" w:color="auto" w:fill="1E1E1E"/>
+        <w:spacing w:after="0" w:line="190" w:lineRule="atLeast"/>
+        <w:rPr>
+          <w:rFonts w:ascii="Consolas" w:eastAsia="Times New Roman" w:hAnsi="Consolas" w:cs="Times New Roman"/>
+          <w:color w:val="D4D4D4"/>
+          <w:sz w:val="14"/>
+          <w:szCs w:val="14"/>
+        </w:rPr>
+      </w:pPr>
+      <w:r>
+        <w:rPr>
+          <w:rFonts w:ascii="Consolas" w:eastAsia="Times New Roman" w:hAnsi="Consolas" w:cs="Times New Roman"/>
+          <w:color w:val="D4D4D4"/>
+          <w:sz w:val="14"/>
+          <w:szCs w:val="14"/>
+        </w:rPr>
+        <w:t>            </w:t>
+      </w:r>
+      <w:r>
+        <w:rPr>
+          <w:rFonts w:ascii="Consolas" w:eastAsia="Times New Roman" w:hAnsi="Consolas" w:cs="Times New Roman"/>
+          <w:color w:val="808080"/>
+          <w:sz w:val="14"/>
+          <w:szCs w:val="14"/>
+        </w:rPr>
+        <w:t>&lt;</w:t>
+      </w:r>
+      <w:r>
+        <w:rPr>
+          <w:rFonts w:ascii="Consolas" w:eastAsia="Times New Roman" w:hAnsi="Consolas" w:cs="Times New Roman"/>
+          <w:color w:val="4EC9B0"/>
+          <w:sz w:val="14"/>
+          <w:szCs w:val="14"/>
+        </w:rPr>
+        <w:t>Person</w:t>
+      </w:r>
+      <w:r>
+        <w:rPr>
+          <w:rFonts w:ascii="Consolas" w:eastAsia="Times New Roman" w:hAnsi="Consolas" w:cs="Times New Roman"/>
+          <w:color w:val="D4D4D4"/>
+          <w:sz w:val="14"/>
+          <w:szCs w:val="14"/>
+        </w:rPr>
+        <w:t> </w:t>
+      </w:r>
+      <w:r>
+        <w:rPr>
+          <w:rFonts w:ascii="Consolas" w:eastAsia="Times New Roman" w:hAnsi="Consolas" w:cs="Times New Roman"/>
+          <w:color w:val="9CDCFE"/>
+          <w:sz w:val="14"/>
+          <w:szCs w:val="14"/>
+        </w:rPr>
+        <w:t>name</w:t>
+      </w:r>
+      <w:r>
+        <w:rPr>
+          <w:rFonts w:ascii="Consolas" w:eastAsia="Times New Roman" w:hAnsi="Consolas" w:cs="Times New Roman"/>
+          <w:color w:val="D4D4D4"/>
+          <w:sz w:val="14"/>
+          <w:szCs w:val="14"/>
+        </w:rPr>
+        <w:t> =</w:t>
+      </w:r>
+      <w:r>
+        <w:rPr>
+          <w:rFonts w:ascii="Consolas" w:eastAsia="Times New Roman" w:hAnsi="Consolas" w:cs="Times New Roman"/>
+          <w:color w:val="569CD6"/>
+          <w:sz w:val="14"/>
+          <w:szCs w:val="14"/>
+        </w:rPr>
+        <w:t>{this</w:t>
+      </w:r>
+      <w:r>
+        <w:rPr>
+          <w:rFonts w:ascii="Consolas" w:eastAsia="Times New Roman" w:hAnsi="Consolas" w:cs="Times New Roman"/>
+          <w:color w:val="D4D4D4"/>
+          <w:sz w:val="14"/>
+          <w:szCs w:val="14"/>
+        </w:rPr>
+        <w:t>.</w:t>
+      </w:r>
+      <w:r>
+        <w:rPr>
+          <w:rFonts w:ascii="Consolas" w:eastAsia="Times New Roman" w:hAnsi="Consolas" w:cs="Times New Roman"/>
+          <w:color w:val="9CDCFE"/>
+          <w:sz w:val="14"/>
+          <w:szCs w:val="14"/>
+        </w:rPr>
+        <w:t>state</w:t>
+      </w:r>
+      <w:r>
+        <w:rPr>
+          <w:rFonts w:ascii="Consolas" w:eastAsia="Times New Roman" w:hAnsi="Consolas" w:cs="Times New Roman"/>
+          <w:color w:val="D4D4D4"/>
+          <w:sz w:val="14"/>
+          <w:szCs w:val="14"/>
+        </w:rPr>
+        <w:t>.</w:t>
+      </w:r>
+      <w:r>
+        <w:rPr>
+          <w:rFonts w:ascii="Consolas" w:eastAsia="Times New Roman" w:hAnsi="Consolas" w:cs="Times New Roman"/>
+          <w:color w:val="9CDCFE"/>
+          <w:sz w:val="14"/>
+          <w:szCs w:val="14"/>
+        </w:rPr>
+        <w:t>persons</w:t>
+      </w:r>
+      <w:r>
+        <w:rPr>
+          <w:rFonts w:ascii="Consolas" w:eastAsia="Times New Roman" w:hAnsi="Consolas" w:cs="Times New Roman"/>
+          <w:color w:val="D4D4D4"/>
+          <w:sz w:val="14"/>
+          <w:szCs w:val="14"/>
+        </w:rPr>
+        <w:t>[</w:t>
+      </w:r>
+      <w:r>
+        <w:rPr>
+          <w:rFonts w:ascii="Consolas" w:eastAsia="Times New Roman" w:hAnsi="Consolas" w:cs="Times New Roman"/>
+          <w:color w:val="B5CEA8"/>
+          <w:sz w:val="14"/>
+          <w:szCs w:val="14"/>
+        </w:rPr>
+        <w:t>1</w:t>
+      </w:r>
+      <w:r>
+        <w:rPr>
+          <w:rFonts w:ascii="Consolas" w:eastAsia="Times New Roman" w:hAnsi="Consolas" w:cs="Times New Roman"/>
+          <w:color w:val="D4D4D4"/>
+          <w:sz w:val="14"/>
+          <w:szCs w:val="14"/>
+        </w:rPr>
+        <w:t>].</w:t>
+      </w:r>
+      <w:r>
+        <w:rPr>
+          <w:rFonts w:ascii="Consolas" w:eastAsia="Times New Roman" w:hAnsi="Consolas" w:cs="Times New Roman"/>
+          <w:color w:val="9CDCFE"/>
+          <w:sz w:val="14"/>
+          <w:szCs w:val="14"/>
+        </w:rPr>
+        <w:t>name</w:t>
+      </w:r>
+      <w:r>
+        <w:rPr>
+          <w:rFonts w:ascii="Consolas" w:eastAsia="Times New Roman" w:hAnsi="Consolas" w:cs="Times New Roman"/>
+          <w:color w:val="569CD6"/>
+          <w:sz w:val="14"/>
+          <w:szCs w:val="14"/>
+        </w:rPr>
+        <w:t>}</w:t>
+      </w:r>
+      <w:r>
+        <w:rPr>
+          <w:rFonts w:ascii="Consolas" w:eastAsia="Times New Roman" w:hAnsi="Consolas" w:cs="Times New Roman"/>
+          <w:color w:val="D4D4D4"/>
+          <w:sz w:val="14"/>
+          <w:szCs w:val="14"/>
+        </w:rPr>
+        <w:t> </w:t>
+      </w:r>
+      <w:r>
+        <w:rPr>
+          <w:rFonts w:ascii="Consolas" w:eastAsia="Times New Roman" w:hAnsi="Consolas" w:cs="Times New Roman"/>
+          <w:color w:val="9CDCFE"/>
+          <w:sz w:val="14"/>
+          <w:szCs w:val="14"/>
+        </w:rPr>
+        <w:t>age</w:t>
+      </w:r>
+      <w:r>
+        <w:rPr>
+          <w:rFonts w:ascii="Consolas" w:eastAsia="Times New Roman" w:hAnsi="Consolas" w:cs="Times New Roman"/>
+          <w:color w:val="D4D4D4"/>
+          <w:sz w:val="14"/>
+          <w:szCs w:val="14"/>
+        </w:rPr>
+        <w:t> =</w:t>
+      </w:r>
+      <w:r>
+        <w:rPr>
+          <w:rFonts w:ascii="Consolas" w:eastAsia="Times New Roman" w:hAnsi="Consolas" w:cs="Times New Roman"/>
+          <w:color w:val="569CD6"/>
+          <w:sz w:val="14"/>
+          <w:szCs w:val="14"/>
+        </w:rPr>
+        <w:t>{this</w:t>
+      </w:r>
+      <w:r>
+        <w:rPr>
+          <w:rFonts w:ascii="Consolas" w:eastAsia="Times New Roman" w:hAnsi="Consolas" w:cs="Times New Roman"/>
+          <w:color w:val="D4D4D4"/>
+          <w:sz w:val="14"/>
+          <w:szCs w:val="14"/>
+        </w:rPr>
+        <w:t>.</w:t>
+      </w:r>
+      <w:r>
+        <w:rPr>
+          <w:rFonts w:ascii="Consolas" w:eastAsia="Times New Roman" w:hAnsi="Consolas" w:cs="Times New Roman"/>
+          <w:color w:val="9CDCFE"/>
+          <w:sz w:val="14"/>
+          <w:szCs w:val="14"/>
+        </w:rPr>
+        <w:t>state</w:t>
+      </w:r>
+      <w:r>
+        <w:rPr>
+          <w:rFonts w:ascii="Consolas" w:eastAsia="Times New Roman" w:hAnsi="Consolas" w:cs="Times New Roman"/>
+          <w:color w:val="D4D4D4"/>
+          <w:sz w:val="14"/>
+          <w:szCs w:val="14"/>
+        </w:rPr>
+        <w:t>.</w:t>
+      </w:r>
+      <w:r>
+        <w:rPr>
+          <w:rFonts w:ascii="Consolas" w:eastAsia="Times New Roman" w:hAnsi="Consolas" w:cs="Times New Roman"/>
+          <w:color w:val="9CDCFE"/>
+          <w:sz w:val="14"/>
+          <w:szCs w:val="14"/>
+        </w:rPr>
+        <w:t>persons</w:t>
+      </w:r>
+      <w:r>
+        <w:rPr>
+          <w:rFonts w:ascii="Consolas" w:eastAsia="Times New Roman" w:hAnsi="Consolas" w:cs="Times New Roman"/>
+          <w:color w:val="D4D4D4"/>
+          <w:sz w:val="14"/>
+          <w:szCs w:val="14"/>
+        </w:rPr>
+        <w:t>[</w:t>
+      </w:r>
+      <w:r>
+        <w:rPr>
+          <w:rFonts w:ascii="Consolas" w:eastAsia="Times New Roman" w:hAnsi="Consolas" w:cs="Times New Roman"/>
+          <w:color w:val="B5CEA8"/>
+          <w:sz w:val="14"/>
+          <w:szCs w:val="14"/>
+        </w:rPr>
+        <w:t>1</w:t>
+      </w:r>
+      <w:r>
+        <w:rPr>
+          <w:rFonts w:ascii="Consolas" w:eastAsia="Times New Roman" w:hAnsi="Consolas" w:cs="Times New Roman"/>
+          <w:color w:val="D4D4D4"/>
+          <w:sz w:val="14"/>
+          <w:szCs w:val="14"/>
+        </w:rPr>
+        <w:t>].</w:t>
+      </w:r>
+      <w:r>
+        <w:rPr>
+          <w:rFonts w:ascii="Consolas" w:eastAsia="Times New Roman" w:hAnsi="Consolas" w:cs="Times New Roman"/>
+          <w:color w:val="9CDCFE"/>
+          <w:sz w:val="14"/>
+          <w:szCs w:val="14"/>
+        </w:rPr>
+        <w:t>age</w:t>
+      </w:r>
+      <w:r>
+        <w:rPr>
+          <w:rFonts w:ascii="Consolas" w:eastAsia="Times New Roman" w:hAnsi="Consolas" w:cs="Times New Roman"/>
+          <w:color w:val="569CD6"/>
+          <w:sz w:val="14"/>
+          <w:szCs w:val="14"/>
+        </w:rPr>
+        <w:t>}</w:t>
+      </w:r>
+      <w:r>
+        <w:rPr>
+          <w:rFonts w:ascii="Consolas" w:eastAsia="Times New Roman" w:hAnsi="Consolas" w:cs="Times New Roman"/>
+          <w:color w:val="D4D4D4"/>
+          <w:sz w:val="14"/>
+          <w:szCs w:val="14"/>
+        </w:rPr>
+        <w:t>   </w:t>
+      </w:r>
+      <w:r>
+        <w:rPr>
+          <w:rFonts w:ascii="Consolas" w:eastAsia="Times New Roman" w:hAnsi="Consolas" w:cs="Times New Roman"/>
+          <w:color w:val="808080"/>
+          <w:sz w:val="14"/>
+          <w:szCs w:val="14"/>
+        </w:rPr>
+        <w:t>&gt;</w:t>
+      </w:r>
+      <w:r>
+        <w:rPr>
+          <w:rFonts w:ascii="Consolas" w:eastAsia="Times New Roman" w:hAnsi="Consolas" w:cs="Times New Roman"/>
+          <w:color w:val="D4D4D4"/>
+          <w:sz w:val="14"/>
+          <w:szCs w:val="14"/>
+        </w:rPr>
+        <w:t>"I love Badminton"</w:t>
+      </w:r>
+      <w:r>
+        <w:rPr>
+          <w:rFonts w:ascii="Consolas" w:eastAsia="Times New Roman" w:hAnsi="Consolas" w:cs="Times New Roman"/>
+          <w:color w:val="808080"/>
+          <w:sz w:val="14"/>
+          <w:szCs w:val="14"/>
+        </w:rPr>
+        <w:t>&lt;/</w:t>
+      </w:r>
+      <w:r>
+        <w:rPr>
+          <w:rFonts w:ascii="Consolas" w:eastAsia="Times New Roman" w:hAnsi="Consolas" w:cs="Times New Roman"/>
+          <w:color w:val="4EC9B0"/>
+          <w:sz w:val="14"/>
+          <w:szCs w:val="14"/>
+        </w:rPr>
+        <w:t>Person</w:t>
+      </w:r>
+      <w:r>
+        <w:rPr>
+          <w:rFonts w:ascii="Consolas" w:eastAsia="Times New Roman" w:hAnsi="Consolas" w:cs="Times New Roman"/>
+          <w:color w:val="808080"/>
+          <w:sz w:val="14"/>
+          <w:szCs w:val="14"/>
+        </w:rPr>
+        <w:t>&gt;</w:t>
+      </w:r>
+    </w:p>
+    <w:p>
+      <w:pPr>
+        <w:shd w:val="clear" w:color="auto" w:fill="1E1E1E"/>
+        <w:spacing w:after="0" w:line="190" w:lineRule="atLeast"/>
+        <w:rPr>
+          <w:rFonts w:ascii="Consolas" w:eastAsia="Times New Roman" w:hAnsi="Consolas" w:cs="Times New Roman"/>
+          <w:color w:val="D4D4D4"/>
+          <w:sz w:val="14"/>
+          <w:szCs w:val="14"/>
+        </w:rPr>
+      </w:pPr>
+      <w:r>
+        <w:rPr>
+          <w:rFonts w:ascii="Consolas" w:eastAsia="Times New Roman" w:hAnsi="Consolas" w:cs="Times New Roman"/>
+          <w:color w:val="D4D4D4"/>
+          <w:sz w:val="14"/>
+          <w:szCs w:val="14"/>
+        </w:rPr>
+        <w:t>            </w:t>
+      </w:r>
+      <w:r>
+        <w:rPr>
+          <w:rFonts w:ascii="Consolas" w:eastAsia="Times New Roman" w:hAnsi="Consolas" w:cs="Times New Roman"/>
+          <w:color w:val="808080"/>
+          <w:sz w:val="14"/>
+          <w:szCs w:val="14"/>
+        </w:rPr>
+        <w:t>&lt;</w:t>
+      </w:r>
+      <w:r>
+        <w:rPr>
+          <w:rFonts w:ascii="Consolas" w:eastAsia="Times New Roman" w:hAnsi="Consolas" w:cs="Times New Roman"/>
+          <w:color w:val="4EC9B0"/>
+          <w:sz w:val="14"/>
+          <w:szCs w:val="14"/>
+        </w:rPr>
+        <w:t>Person</w:t>
+      </w:r>
+      <w:r>
+        <w:rPr>
+          <w:rFonts w:ascii="Consolas" w:eastAsia="Times New Roman" w:hAnsi="Consolas" w:cs="Times New Roman"/>
+          <w:color w:val="D4D4D4"/>
+          <w:sz w:val="14"/>
+          <w:szCs w:val="14"/>
+        </w:rPr>
+        <w:t> </w:t>
+      </w:r>
+      <w:r>
+        <w:rPr>
+          <w:rFonts w:ascii="Consolas" w:eastAsia="Times New Roman" w:hAnsi="Consolas" w:cs="Times New Roman"/>
+          <w:color w:val="9CDCFE"/>
+          <w:sz w:val="14"/>
+          <w:szCs w:val="14"/>
+        </w:rPr>
+        <w:t>name</w:t>
+      </w:r>
+      <w:r>
+        <w:rPr>
+          <w:rFonts w:ascii="Consolas" w:eastAsia="Times New Roman" w:hAnsi="Consolas" w:cs="Times New Roman"/>
+          <w:color w:val="D4D4D4"/>
+          <w:sz w:val="14"/>
+          <w:szCs w:val="14"/>
+        </w:rPr>
+        <w:t> =</w:t>
+      </w:r>
+      <w:r>
+        <w:rPr>
+          <w:rFonts w:ascii="Consolas" w:eastAsia="Times New Roman" w:hAnsi="Consolas" w:cs="Times New Roman"/>
+          <w:color w:val="569CD6"/>
+          <w:sz w:val="14"/>
+          <w:szCs w:val="14"/>
+        </w:rPr>
+        <w:t>{this</w:t>
+      </w:r>
+      <w:r>
+        <w:rPr>
+          <w:rFonts w:ascii="Consolas" w:eastAsia="Times New Roman" w:hAnsi="Consolas" w:cs="Times New Roman"/>
+          <w:color w:val="D4D4D4"/>
+          <w:sz w:val="14"/>
+          <w:szCs w:val="14"/>
+        </w:rPr>
+        <w:t>.</w:t>
+      </w:r>
+      <w:r>
+        <w:rPr>
+          <w:rFonts w:ascii="Consolas" w:eastAsia="Times New Roman" w:hAnsi="Consolas" w:cs="Times New Roman"/>
+          <w:color w:val="9CDCFE"/>
+          <w:sz w:val="14"/>
+          <w:szCs w:val="14"/>
+        </w:rPr>
+        <w:t>state</w:t>
+      </w:r>
+      <w:r>
+        <w:rPr>
+          <w:rFonts w:ascii="Consolas" w:eastAsia="Times New Roman" w:hAnsi="Consolas" w:cs="Times New Roman"/>
+          <w:color w:val="D4D4D4"/>
+          <w:sz w:val="14"/>
+          <w:szCs w:val="14"/>
+        </w:rPr>
+        <w:t>.</w:t>
+      </w:r>
+      <w:r>
+        <w:rPr>
+          <w:rFonts w:ascii="Consolas" w:eastAsia="Times New Roman" w:hAnsi="Consolas" w:cs="Times New Roman"/>
+          <w:color w:val="9CDCFE"/>
+          <w:sz w:val="14"/>
+          <w:szCs w:val="14"/>
+        </w:rPr>
+        <w:t>persons</w:t>
+      </w:r>
+      <w:r>
+        <w:rPr>
+          <w:rFonts w:ascii="Consolas" w:eastAsia="Times New Roman" w:hAnsi="Consolas" w:cs="Times New Roman"/>
+          <w:color w:val="D4D4D4"/>
+          <w:sz w:val="14"/>
+          <w:szCs w:val="14"/>
+        </w:rPr>
+        <w:t>[</w:t>
+      </w:r>
+      <w:r>
+        <w:rPr>
+          <w:rFonts w:ascii="Consolas" w:eastAsia="Times New Roman" w:hAnsi="Consolas" w:cs="Times New Roman"/>
+          <w:color w:val="B5CEA8"/>
+          <w:sz w:val="14"/>
+          <w:szCs w:val="14"/>
+        </w:rPr>
+        <w:t>2</w:t>
+      </w:r>
+      <w:r>
+        <w:rPr>
+          <w:rFonts w:ascii="Consolas" w:eastAsia="Times New Roman" w:hAnsi="Consolas" w:cs="Times New Roman"/>
+          <w:color w:val="D4D4D4"/>
+          <w:sz w:val="14"/>
+          <w:szCs w:val="14"/>
+        </w:rPr>
+        <w:t>].</w:t>
+      </w:r>
+      <w:r>
+        <w:rPr>
+          <w:rFonts w:ascii="Consolas" w:eastAsia="Times New Roman" w:hAnsi="Consolas" w:cs="Times New Roman"/>
+          <w:color w:val="9CDCFE"/>
+          <w:sz w:val="14"/>
+          <w:szCs w:val="14"/>
+        </w:rPr>
+        <w:t>name</w:t>
+      </w:r>
+      <w:r>
+        <w:rPr>
+          <w:rFonts w:ascii="Consolas" w:eastAsia="Times New Roman" w:hAnsi="Consolas" w:cs="Times New Roman"/>
+          <w:color w:val="569CD6"/>
+          <w:sz w:val="14"/>
+          <w:szCs w:val="14"/>
+        </w:rPr>
+        <w:t>}</w:t>
+      </w:r>
+      <w:r>
+        <w:rPr>
+          <w:rFonts w:ascii="Consolas" w:eastAsia="Times New Roman" w:hAnsi="Consolas" w:cs="Times New Roman"/>
+          <w:color w:val="D4D4D4"/>
+          <w:sz w:val="14"/>
+          <w:szCs w:val="14"/>
+        </w:rPr>
+        <w:t> </w:t>
+      </w:r>
+      <w:r>
+        <w:rPr>
+          <w:rFonts w:ascii="Consolas" w:eastAsia="Times New Roman" w:hAnsi="Consolas" w:cs="Times New Roman"/>
+          <w:color w:val="9CDCFE"/>
+          <w:sz w:val="14"/>
+          <w:szCs w:val="14"/>
+        </w:rPr>
+        <w:t>age</w:t>
+      </w:r>
+      <w:r>
+        <w:rPr>
+          <w:rFonts w:ascii="Consolas" w:eastAsia="Times New Roman" w:hAnsi="Consolas" w:cs="Times New Roman"/>
+          <w:color w:val="D4D4D4"/>
+          <w:sz w:val="14"/>
+          <w:szCs w:val="14"/>
+        </w:rPr>
+        <w:t> =</w:t>
+      </w:r>
+      <w:r>
+        <w:rPr>
+          <w:rFonts w:ascii="Consolas" w:eastAsia="Times New Roman" w:hAnsi="Consolas" w:cs="Times New Roman"/>
+          <w:color w:val="569CD6"/>
+          <w:sz w:val="14"/>
+          <w:szCs w:val="14"/>
+        </w:rPr>
+        <w:t>{this</w:t>
+      </w:r>
+      <w:r>
+        <w:rPr>
+          <w:rFonts w:ascii="Consolas" w:eastAsia="Times New Roman" w:hAnsi="Consolas" w:cs="Times New Roman"/>
+          <w:color w:val="D4D4D4"/>
+          <w:sz w:val="14"/>
+          <w:szCs w:val="14"/>
+        </w:rPr>
+        <w:t>.</w:t>
+      </w:r>
+      <w:r>
+        <w:rPr>
+          <w:rFonts w:ascii="Consolas" w:eastAsia="Times New Roman" w:hAnsi="Consolas" w:cs="Times New Roman"/>
+          <w:color w:val="9CDCFE"/>
+          <w:sz w:val="14"/>
+          <w:szCs w:val="14"/>
+        </w:rPr>
+        <w:t>state</w:t>
+      </w:r>
+      <w:r>
+        <w:rPr>
+          <w:rFonts w:ascii="Consolas" w:eastAsia="Times New Roman" w:hAnsi="Consolas" w:cs="Times New Roman"/>
+          <w:color w:val="D4D4D4"/>
+          <w:sz w:val="14"/>
+          <w:szCs w:val="14"/>
+        </w:rPr>
+        <w:t>.</w:t>
+      </w:r>
+      <w:r>
+        <w:rPr>
+          <w:rFonts w:ascii="Consolas" w:eastAsia="Times New Roman" w:hAnsi="Consolas" w:cs="Times New Roman"/>
+          <w:color w:val="9CDCFE"/>
+          <w:sz w:val="14"/>
+          <w:szCs w:val="14"/>
+        </w:rPr>
+        <w:t>persons</w:t>
+      </w:r>
+      <w:r>
+        <w:rPr>
+          <w:rFonts w:ascii="Consolas" w:eastAsia="Times New Roman" w:hAnsi="Consolas" w:cs="Times New Roman"/>
+          <w:color w:val="D4D4D4"/>
+          <w:sz w:val="14"/>
+          <w:szCs w:val="14"/>
+        </w:rPr>
+        <w:t>[</w:t>
+      </w:r>
+      <w:r>
+        <w:rPr>
+          <w:rFonts w:ascii="Consolas" w:eastAsia="Times New Roman" w:hAnsi="Consolas" w:cs="Times New Roman"/>
+          <w:color w:val="B5CEA8"/>
+          <w:sz w:val="14"/>
+          <w:szCs w:val="14"/>
+        </w:rPr>
+        <w:t>2</w:t>
+      </w:r>
+      <w:r>
+        <w:rPr>
+          <w:rFonts w:ascii="Consolas" w:eastAsia="Times New Roman" w:hAnsi="Consolas" w:cs="Times New Roman"/>
+          <w:color w:val="D4D4D4"/>
+          <w:sz w:val="14"/>
+          <w:szCs w:val="14"/>
+        </w:rPr>
+        <w:t>].</w:t>
+      </w:r>
+      <w:r>
+        <w:rPr>
+          <w:rFonts w:ascii="Consolas" w:eastAsia="Times New Roman" w:hAnsi="Consolas" w:cs="Times New Roman"/>
+          <w:color w:val="9CDCFE"/>
+          <w:sz w:val="14"/>
+          <w:szCs w:val="14"/>
+        </w:rPr>
+        <w:t>age</w:t>
+      </w:r>
+      <w:r>
+        <w:rPr>
+          <w:rFonts w:ascii="Consolas" w:eastAsia="Times New Roman" w:hAnsi="Consolas" w:cs="Times New Roman"/>
+          <w:color w:val="569CD6"/>
+          <w:sz w:val="14"/>
+          <w:szCs w:val="14"/>
+        </w:rPr>
+        <w:t>}</w:t>
+      </w:r>
+      <w:r>
+        <w:rPr>
+          <w:rFonts w:ascii="Consolas" w:eastAsia="Times New Roman" w:hAnsi="Consolas" w:cs="Times New Roman"/>
+          <w:color w:val="D4D4D4"/>
+          <w:sz w:val="14"/>
+          <w:szCs w:val="14"/>
+        </w:rPr>
+        <w:t>  </w:t>
+      </w:r>
+      <w:r>
+        <w:rPr>
+          <w:rFonts w:ascii="Consolas" w:eastAsia="Times New Roman" w:hAnsi="Consolas" w:cs="Times New Roman"/>
+          <w:color w:val="808080"/>
+          <w:sz w:val="14"/>
+          <w:szCs w:val="14"/>
+        </w:rPr>
+        <w:t>&gt;</w:t>
+      </w:r>
+      <w:r>
+        <w:rPr>
+          <w:rFonts w:ascii="Consolas" w:eastAsia="Times New Roman" w:hAnsi="Consolas" w:cs="Times New Roman"/>
+          <w:color w:val="D4D4D4"/>
+          <w:sz w:val="14"/>
+          <w:szCs w:val="14"/>
+        </w:rPr>
+        <w:t>"I am done with hobbies"</w:t>
+      </w:r>
+      <w:r>
+        <w:rPr>
+          <w:rFonts w:ascii="Consolas" w:eastAsia="Times New Roman" w:hAnsi="Consolas" w:cs="Times New Roman"/>
+          <w:color w:val="808080"/>
+          <w:sz w:val="14"/>
+          <w:szCs w:val="14"/>
+        </w:rPr>
+        <w:t>&lt;/</w:t>
+      </w:r>
+      <w:r>
+        <w:rPr>
+          <w:rFonts w:ascii="Consolas" w:eastAsia="Times New Roman" w:hAnsi="Consolas" w:cs="Times New Roman"/>
+          <w:color w:val="4EC9B0"/>
+          <w:sz w:val="14"/>
+          <w:szCs w:val="14"/>
+        </w:rPr>
+        <w:t>Person</w:t>
+      </w:r>
+      <w:r>
+        <w:rPr>
+          <w:rFonts w:ascii="Consolas" w:eastAsia="Times New Roman" w:hAnsi="Consolas" w:cs="Times New Roman"/>
+          <w:color w:val="808080"/>
+          <w:sz w:val="14"/>
+          <w:szCs w:val="14"/>
+        </w:rPr>
+        <w:t>&gt;</w:t>
+      </w:r>
+    </w:p>
+    <w:p>
+      <w:pPr>
+        <w:shd w:val="clear" w:color="auto" w:fill="1E1E1E"/>
+        <w:spacing w:after="0" w:line="190" w:lineRule="atLeast"/>
+        <w:rPr>
+          <w:rFonts w:ascii="Consolas" w:eastAsia="Times New Roman" w:hAnsi="Consolas" w:cs="Times New Roman"/>
+          <w:color w:val="D4D4D4"/>
+          <w:sz w:val="14"/>
+          <w:szCs w:val="14"/>
+        </w:rPr>
+      </w:pPr>
+      <w:r>
+        <w:rPr>
+          <w:rFonts w:ascii="Consolas" w:eastAsia="Times New Roman" w:hAnsi="Consolas" w:cs="Times New Roman"/>
+          <w:color w:val="D4D4D4"/>
+          <w:sz w:val="14"/>
+          <w:szCs w:val="14"/>
+        </w:rPr>
+        <w:t>          </w:t>
+      </w:r>
+      <w:r>
+        <w:rPr>
+          <w:rFonts w:ascii="Consolas" w:eastAsia="Times New Roman" w:hAnsi="Consolas" w:cs="Times New Roman"/>
+          <w:color w:val="808080"/>
+          <w:sz w:val="14"/>
+          <w:szCs w:val="14"/>
+        </w:rPr>
+        <w:t>&lt;/</w:t>
+      </w:r>
+      <w:r>
+        <w:rPr>
+          <w:rFonts w:ascii="Consolas" w:eastAsia="Times New Roman" w:hAnsi="Consolas" w:cs="Times New Roman"/>
+          <w:color w:val="569CD6"/>
+          <w:sz w:val="14"/>
+          <w:szCs w:val="14"/>
+        </w:rPr>
+        <w:t>div</w:t>
+      </w:r>
+      <w:r>
+        <w:rPr>
+          <w:rFonts w:ascii="Consolas" w:eastAsia="Times New Roman" w:hAnsi="Consolas" w:cs="Times New Roman"/>
+          <w:color w:val="808080"/>
+          <w:sz w:val="14"/>
+          <w:szCs w:val="14"/>
+        </w:rPr>
+        <w:t>&gt;</w:t>
+      </w:r>
+    </w:p>
+    <w:p>
+      <w:pPr>
+        <w:shd w:val="clear" w:color="auto" w:fill="1E1E1E"/>
+        <w:spacing w:after="0" w:line="190" w:lineRule="atLeast"/>
+        <w:rPr>
+          <w:rFonts w:ascii="Consolas" w:eastAsia="Times New Roman" w:hAnsi="Consolas" w:cs="Times New Roman"/>
+          <w:color w:val="D4D4D4"/>
+          <w:sz w:val="14"/>
+          <w:szCs w:val="14"/>
+        </w:rPr>
+      </w:pPr>
+      <w:r>
+        <w:rPr>
+          <w:rFonts w:ascii="Consolas" w:eastAsia="Times New Roman" w:hAnsi="Consolas" w:cs="Times New Roman"/>
+          <w:color w:val="D4D4D4"/>
+          <w:sz w:val="14"/>
+          <w:szCs w:val="14"/>
+        </w:rPr>
+        <w:t>        );</w:t>
+      </w:r>
+    </w:p>
+    <w:p>
+      <w:pPr>
+        <w:shd w:val="clear" w:color="auto" w:fill="1E1E1E"/>
+        <w:spacing w:after="0" w:line="190" w:lineRule="atLeast"/>
+        <w:rPr>
+          <w:rFonts w:ascii="Consolas" w:eastAsia="Times New Roman" w:hAnsi="Consolas" w:cs="Times New Roman"/>
+          <w:color w:val="D4D4D4"/>
+          <w:sz w:val="14"/>
+          <w:szCs w:val="14"/>
+        </w:rPr>
+      </w:pPr>
+      <w:r>
+        <w:rPr>
+          <w:rFonts w:ascii="Consolas" w:eastAsia="Times New Roman" w:hAnsi="Consolas" w:cs="Times New Roman"/>
+          <w:color w:val="D4D4D4"/>
+          <w:sz w:val="14"/>
+          <w:szCs w:val="14"/>
+        </w:rPr>
+        <w:t>      }</w:t>
       </w:r>
     </w:p>
     <w:p>

--- a/Doc.docx
+++ b/Doc.docx
@@ -13091,6 +13091,3914 @@
           <w:rFonts w:ascii="Segoe UI" w:hAnsi="Segoe UI" w:cs="Segoe UI"/>
         </w:rPr>
       </w:pPr>
+    </w:p>
+    <w:p>
+      <w:pPr>
+        <w:rPr>
+          <w:rFonts w:ascii="Segoe UI" w:hAnsi="Segoe UI" w:cs="Segoe UI"/>
+        </w:rPr>
+      </w:pPr>
+    </w:p>
+    <w:p>
+      <w:pPr>
+        <w:rPr>
+          <w:rFonts w:ascii="Segoe UI" w:hAnsi="Segoe UI" w:cs="Segoe UI"/>
+        </w:rPr>
+      </w:pPr>
+    </w:p>
+    <w:p>
+      <w:pPr>
+        <w:rPr>
+          <w:rFonts w:ascii="Segoe UI" w:hAnsi="Segoe UI" w:cs="Segoe UI"/>
+        </w:rPr>
+      </w:pPr>
+    </w:p>
+    <w:p>
+      <w:pPr>
+        <w:rPr>
+          <w:rFonts w:ascii="Segoe UI" w:hAnsi="Segoe UI" w:cs="Segoe UI"/>
+        </w:rPr>
+      </w:pPr>
+    </w:p>
+    <w:p>
+      <w:pPr>
+        <w:rPr>
+          <w:rFonts w:ascii="Segoe UI" w:hAnsi="Segoe UI" w:cs="Segoe UI"/>
+        </w:rPr>
+      </w:pPr>
+      <w:r>
+        <w:rPr>
+          <w:rFonts w:ascii="Segoe UI" w:hAnsi="Segoe UI" w:cs="Segoe UI"/>
+        </w:rPr>
+        <w:lastRenderedPageBreak/>
+        <w:t>To put on conditions inside a react component, we have to add {} inside which we can use ternary statements… for example for toggling the visibility of a block we can write something like this:</w:t>
+      </w:r>
+    </w:p>
+    <w:p>
+      <w:pPr>
+        <w:shd w:val="clear" w:color="auto" w:fill="1E1E1E"/>
+        <w:spacing w:after="0" w:line="190" w:lineRule="atLeast"/>
+        <w:rPr>
+          <w:rFonts w:ascii="Consolas" w:eastAsia="Times New Roman" w:hAnsi="Consolas" w:cs="Times New Roman"/>
+          <w:color w:val="D4D4D4"/>
+          <w:sz w:val="14"/>
+          <w:szCs w:val="14"/>
+        </w:rPr>
+      </w:pPr>
+      <w:r>
+        <w:rPr>
+          <w:rFonts w:ascii="Consolas" w:eastAsia="Times New Roman" w:hAnsi="Consolas" w:cs="Times New Roman"/>
+          <w:color w:val="808080"/>
+          <w:sz w:val="14"/>
+          <w:szCs w:val="14"/>
+        </w:rPr>
+        <w:t>&lt;</w:t>
+      </w:r>
+      <w:r>
+        <w:rPr>
+          <w:rFonts w:ascii="Consolas" w:eastAsia="Times New Roman" w:hAnsi="Consolas" w:cs="Times New Roman"/>
+          <w:color w:val="569CD6"/>
+          <w:sz w:val="14"/>
+          <w:szCs w:val="14"/>
+        </w:rPr>
+        <w:t>button</w:t>
+      </w:r>
+      <w:r>
+        <w:rPr>
+          <w:rFonts w:ascii="Consolas" w:eastAsia="Times New Roman" w:hAnsi="Consolas" w:cs="Times New Roman"/>
+          <w:color w:val="D4D4D4"/>
+          <w:sz w:val="14"/>
+          <w:szCs w:val="14"/>
+        </w:rPr>
+        <w:t> </w:t>
+      </w:r>
+      <w:r>
+        <w:rPr>
+          <w:rFonts w:ascii="Consolas" w:eastAsia="Times New Roman" w:hAnsi="Consolas" w:cs="Times New Roman"/>
+          <w:color w:val="9CDCFE"/>
+          <w:sz w:val="14"/>
+          <w:szCs w:val="14"/>
+        </w:rPr>
+        <w:t>style</w:t>
+      </w:r>
+      <w:r>
+        <w:rPr>
+          <w:rFonts w:ascii="Consolas" w:eastAsia="Times New Roman" w:hAnsi="Consolas" w:cs="Times New Roman"/>
+          <w:color w:val="D4D4D4"/>
+          <w:sz w:val="14"/>
+          <w:szCs w:val="14"/>
+        </w:rPr>
+        <w:t>=</w:t>
+      </w:r>
+      <w:r>
+        <w:rPr>
+          <w:rFonts w:ascii="Consolas" w:eastAsia="Times New Roman" w:hAnsi="Consolas" w:cs="Times New Roman"/>
+          <w:color w:val="569CD6"/>
+          <w:sz w:val="14"/>
+          <w:szCs w:val="14"/>
+        </w:rPr>
+        <w:t>{</w:t>
+      </w:r>
+      <w:r>
+        <w:rPr>
+          <w:rFonts w:ascii="Consolas" w:eastAsia="Times New Roman" w:hAnsi="Consolas" w:cs="Times New Roman"/>
+          <w:color w:val="9CDCFE"/>
+          <w:sz w:val="14"/>
+          <w:szCs w:val="14"/>
+        </w:rPr>
+        <w:t>style</w:t>
+      </w:r>
+      <w:r>
+        <w:rPr>
+          <w:rFonts w:ascii="Consolas" w:eastAsia="Times New Roman" w:hAnsi="Consolas" w:cs="Times New Roman"/>
+          <w:color w:val="569CD6"/>
+          <w:sz w:val="14"/>
+          <w:szCs w:val="14"/>
+        </w:rPr>
+        <w:t>}</w:t>
+      </w:r>
+      <w:r>
+        <w:rPr>
+          <w:rFonts w:ascii="Consolas" w:eastAsia="Times New Roman" w:hAnsi="Consolas" w:cs="Times New Roman"/>
+          <w:color w:val="D4D4D4"/>
+          <w:sz w:val="14"/>
+          <w:szCs w:val="14"/>
+        </w:rPr>
+        <w:t> </w:t>
+      </w:r>
+      <w:r>
+        <w:rPr>
+          <w:rFonts w:ascii="Consolas" w:eastAsia="Times New Roman" w:hAnsi="Consolas" w:cs="Times New Roman"/>
+          <w:color w:val="9CDCFE"/>
+          <w:sz w:val="14"/>
+          <w:szCs w:val="14"/>
+        </w:rPr>
+        <w:t>onClick</w:t>
+      </w:r>
+      <w:r>
+        <w:rPr>
+          <w:rFonts w:ascii="Consolas" w:eastAsia="Times New Roman" w:hAnsi="Consolas" w:cs="Times New Roman"/>
+          <w:color w:val="D4D4D4"/>
+          <w:sz w:val="14"/>
+          <w:szCs w:val="14"/>
+        </w:rPr>
+        <w:t>=</w:t>
+      </w:r>
+      <w:r>
+        <w:rPr>
+          <w:rFonts w:ascii="Consolas" w:eastAsia="Times New Roman" w:hAnsi="Consolas" w:cs="Times New Roman"/>
+          <w:color w:val="569CD6"/>
+          <w:sz w:val="14"/>
+          <w:szCs w:val="14"/>
+        </w:rPr>
+        <w:t>{this</w:t>
+      </w:r>
+      <w:r>
+        <w:rPr>
+          <w:rFonts w:ascii="Consolas" w:eastAsia="Times New Roman" w:hAnsi="Consolas" w:cs="Times New Roman"/>
+          <w:color w:val="D4D4D4"/>
+          <w:sz w:val="14"/>
+          <w:szCs w:val="14"/>
+        </w:rPr>
+        <w:t>.</w:t>
+      </w:r>
+      <w:r>
+        <w:rPr>
+          <w:rFonts w:ascii="Consolas" w:eastAsia="Times New Roman" w:hAnsi="Consolas" w:cs="Times New Roman"/>
+          <w:color w:val="9CDCFE"/>
+          <w:sz w:val="14"/>
+          <w:szCs w:val="14"/>
+        </w:rPr>
+        <w:t>togglePersons</w:t>
+      </w:r>
+      <w:r>
+        <w:rPr>
+          <w:rFonts w:ascii="Consolas" w:eastAsia="Times New Roman" w:hAnsi="Consolas" w:cs="Times New Roman"/>
+          <w:color w:val="569CD6"/>
+          <w:sz w:val="14"/>
+          <w:szCs w:val="14"/>
+        </w:rPr>
+        <w:t>}</w:t>
+      </w:r>
+      <w:r>
+        <w:rPr>
+          <w:rFonts w:ascii="Consolas" w:eastAsia="Times New Roman" w:hAnsi="Consolas" w:cs="Times New Roman"/>
+          <w:color w:val="808080"/>
+          <w:sz w:val="14"/>
+          <w:szCs w:val="14"/>
+        </w:rPr>
+        <w:t>&gt;</w:t>
+      </w:r>
+      <w:r>
+        <w:rPr>
+          <w:rFonts w:ascii="Consolas" w:eastAsia="Times New Roman" w:hAnsi="Consolas" w:cs="Times New Roman"/>
+          <w:color w:val="D4D4D4"/>
+          <w:sz w:val="14"/>
+          <w:szCs w:val="14"/>
+        </w:rPr>
+        <w:t>Switch Name</w:t>
+      </w:r>
+      <w:r>
+        <w:rPr>
+          <w:rFonts w:ascii="Consolas" w:eastAsia="Times New Roman" w:hAnsi="Consolas" w:cs="Times New Roman"/>
+          <w:color w:val="808080"/>
+          <w:sz w:val="14"/>
+          <w:szCs w:val="14"/>
+        </w:rPr>
+        <w:t>&lt;/</w:t>
+      </w:r>
+      <w:r>
+        <w:rPr>
+          <w:rFonts w:ascii="Consolas" w:eastAsia="Times New Roman" w:hAnsi="Consolas" w:cs="Times New Roman"/>
+          <w:color w:val="569CD6"/>
+          <w:sz w:val="14"/>
+          <w:szCs w:val="14"/>
+        </w:rPr>
+        <w:t>button</w:t>
+      </w:r>
+      <w:r>
+        <w:rPr>
+          <w:rFonts w:ascii="Consolas" w:eastAsia="Times New Roman" w:hAnsi="Consolas" w:cs="Times New Roman"/>
+          <w:color w:val="808080"/>
+          <w:sz w:val="14"/>
+          <w:szCs w:val="14"/>
+        </w:rPr>
+        <w:t>&gt;</w:t>
+      </w:r>
+    </w:p>
+    <w:p>
+      <w:pPr>
+        <w:shd w:val="clear" w:color="auto" w:fill="1E1E1E"/>
+        <w:spacing w:after="0" w:line="190" w:lineRule="atLeast"/>
+        <w:rPr>
+          <w:rFonts w:ascii="Consolas" w:eastAsia="Times New Roman" w:hAnsi="Consolas" w:cs="Times New Roman"/>
+          <w:color w:val="D4D4D4"/>
+          <w:sz w:val="14"/>
+          <w:szCs w:val="14"/>
+        </w:rPr>
+      </w:pPr>
+      <w:r>
+        <w:rPr>
+          <w:rFonts w:ascii="Consolas" w:eastAsia="Times New Roman" w:hAnsi="Consolas" w:cs="Times New Roman"/>
+          <w:color w:val="D4D4D4"/>
+          <w:sz w:val="14"/>
+          <w:szCs w:val="14"/>
+        </w:rPr>
+        <w:t>            </w:t>
+      </w:r>
+      <w:r>
+        <w:rPr>
+          <w:rFonts w:ascii="Consolas" w:eastAsia="Times New Roman" w:hAnsi="Consolas" w:cs="Times New Roman"/>
+          <w:color w:val="569CD6"/>
+          <w:sz w:val="14"/>
+          <w:szCs w:val="14"/>
+        </w:rPr>
+        <w:t>{</w:t>
+      </w:r>
+      <w:r>
+        <w:rPr>
+          <w:rFonts w:ascii="Consolas" w:eastAsia="Times New Roman" w:hAnsi="Consolas" w:cs="Times New Roman"/>
+          <w:color w:val="D4D4D4"/>
+          <w:sz w:val="14"/>
+          <w:szCs w:val="14"/>
+        </w:rPr>
+        <w:t> </w:t>
+      </w:r>
+      <w:r>
+        <w:rPr>
+          <w:rFonts w:ascii="Consolas" w:eastAsia="Times New Roman" w:hAnsi="Consolas" w:cs="Times New Roman"/>
+          <w:color w:val="569CD6"/>
+          <w:sz w:val="14"/>
+          <w:szCs w:val="14"/>
+        </w:rPr>
+        <w:t>this</w:t>
+      </w:r>
+      <w:r>
+        <w:rPr>
+          <w:rFonts w:ascii="Consolas" w:eastAsia="Times New Roman" w:hAnsi="Consolas" w:cs="Times New Roman"/>
+          <w:color w:val="D4D4D4"/>
+          <w:sz w:val="14"/>
+          <w:szCs w:val="14"/>
+        </w:rPr>
+        <w:t>.</w:t>
+      </w:r>
+      <w:r>
+        <w:rPr>
+          <w:rFonts w:ascii="Consolas" w:eastAsia="Times New Roman" w:hAnsi="Consolas" w:cs="Times New Roman"/>
+          <w:color w:val="9CDCFE"/>
+          <w:sz w:val="14"/>
+          <w:szCs w:val="14"/>
+        </w:rPr>
+        <w:t>state</w:t>
+      </w:r>
+      <w:r>
+        <w:rPr>
+          <w:rFonts w:ascii="Consolas" w:eastAsia="Times New Roman" w:hAnsi="Consolas" w:cs="Times New Roman"/>
+          <w:color w:val="D4D4D4"/>
+          <w:sz w:val="14"/>
+          <w:szCs w:val="14"/>
+        </w:rPr>
+        <w:t>.</w:t>
+      </w:r>
+      <w:r>
+        <w:rPr>
+          <w:rFonts w:ascii="Consolas" w:eastAsia="Times New Roman" w:hAnsi="Consolas" w:cs="Times New Roman"/>
+          <w:color w:val="9CDCFE"/>
+          <w:sz w:val="14"/>
+          <w:szCs w:val="14"/>
+        </w:rPr>
+        <w:t>showPersons</w:t>
+      </w:r>
+      <w:r>
+        <w:rPr>
+          <w:rFonts w:ascii="Consolas" w:eastAsia="Times New Roman" w:hAnsi="Consolas" w:cs="Times New Roman"/>
+          <w:color w:val="D4D4D4"/>
+          <w:sz w:val="14"/>
+          <w:szCs w:val="14"/>
+        </w:rPr>
+        <w:t> ?</w:t>
+      </w:r>
+    </w:p>
+    <w:p>
+      <w:pPr>
+        <w:shd w:val="clear" w:color="auto" w:fill="1E1E1E"/>
+        <w:spacing w:after="0" w:line="190" w:lineRule="atLeast"/>
+        <w:rPr>
+          <w:rFonts w:ascii="Consolas" w:eastAsia="Times New Roman" w:hAnsi="Consolas" w:cs="Times New Roman"/>
+          <w:color w:val="D4D4D4"/>
+          <w:sz w:val="14"/>
+          <w:szCs w:val="14"/>
+        </w:rPr>
+      </w:pPr>
+      <w:r>
+        <w:rPr>
+          <w:rFonts w:ascii="Consolas" w:eastAsia="Times New Roman" w:hAnsi="Consolas" w:cs="Times New Roman"/>
+          <w:color w:val="D4D4D4"/>
+          <w:sz w:val="14"/>
+          <w:szCs w:val="14"/>
+        </w:rPr>
+        <w:t>              </w:t>
+      </w:r>
+      <w:r>
+        <w:rPr>
+          <w:rFonts w:ascii="Consolas" w:eastAsia="Times New Roman" w:hAnsi="Consolas" w:cs="Times New Roman"/>
+          <w:color w:val="808080"/>
+          <w:sz w:val="14"/>
+          <w:szCs w:val="14"/>
+        </w:rPr>
+        <w:t>&lt;</w:t>
+      </w:r>
+      <w:r>
+        <w:rPr>
+          <w:rFonts w:ascii="Consolas" w:eastAsia="Times New Roman" w:hAnsi="Consolas" w:cs="Times New Roman"/>
+          <w:color w:val="569CD6"/>
+          <w:sz w:val="14"/>
+          <w:szCs w:val="14"/>
+        </w:rPr>
+        <w:t>div</w:t>
+      </w:r>
+      <w:r>
+        <w:rPr>
+          <w:rFonts w:ascii="Consolas" w:eastAsia="Times New Roman" w:hAnsi="Consolas" w:cs="Times New Roman"/>
+          <w:color w:val="D4D4D4"/>
+          <w:sz w:val="14"/>
+          <w:szCs w:val="14"/>
+        </w:rPr>
+        <w:t> </w:t>
+      </w:r>
+      <w:r>
+        <w:rPr>
+          <w:rFonts w:ascii="Consolas" w:eastAsia="Times New Roman" w:hAnsi="Consolas" w:cs="Times New Roman"/>
+          <w:color w:val="808080"/>
+          <w:sz w:val="14"/>
+          <w:szCs w:val="14"/>
+        </w:rPr>
+        <w:t>&gt;</w:t>
+      </w:r>
+    </w:p>
+    <w:p>
+      <w:pPr>
+        <w:shd w:val="clear" w:color="auto" w:fill="1E1E1E"/>
+        <w:spacing w:after="0" w:line="190" w:lineRule="atLeast"/>
+        <w:rPr>
+          <w:rFonts w:ascii="Consolas" w:eastAsia="Times New Roman" w:hAnsi="Consolas" w:cs="Times New Roman"/>
+          <w:color w:val="D4D4D4"/>
+          <w:sz w:val="14"/>
+          <w:szCs w:val="14"/>
+        </w:rPr>
+      </w:pPr>
+      <w:r>
+        <w:rPr>
+          <w:rFonts w:ascii="Consolas" w:eastAsia="Times New Roman" w:hAnsi="Consolas" w:cs="Times New Roman"/>
+          <w:color w:val="D4D4D4"/>
+          <w:sz w:val="14"/>
+          <w:szCs w:val="14"/>
+        </w:rPr>
+        <w:t>              </w:t>
+      </w:r>
+      <w:r>
+        <w:rPr>
+          <w:rFonts w:ascii="Consolas" w:eastAsia="Times New Roman" w:hAnsi="Consolas" w:cs="Times New Roman"/>
+          <w:color w:val="808080"/>
+          <w:sz w:val="14"/>
+          <w:szCs w:val="14"/>
+        </w:rPr>
+        <w:t>&lt;</w:t>
+      </w:r>
+      <w:r>
+        <w:rPr>
+          <w:rFonts w:ascii="Consolas" w:eastAsia="Times New Roman" w:hAnsi="Consolas" w:cs="Times New Roman"/>
+          <w:color w:val="4EC9B0"/>
+          <w:sz w:val="14"/>
+          <w:szCs w:val="14"/>
+        </w:rPr>
+        <w:t>Person</w:t>
+      </w:r>
+      <w:r>
+        <w:rPr>
+          <w:rFonts w:ascii="Consolas" w:eastAsia="Times New Roman" w:hAnsi="Consolas" w:cs="Times New Roman"/>
+          <w:color w:val="D4D4D4"/>
+          <w:sz w:val="14"/>
+          <w:szCs w:val="14"/>
+        </w:rPr>
+        <w:t> </w:t>
+      </w:r>
+      <w:r>
+        <w:rPr>
+          <w:rFonts w:ascii="Consolas" w:eastAsia="Times New Roman" w:hAnsi="Consolas" w:cs="Times New Roman"/>
+          <w:color w:val="9CDCFE"/>
+          <w:sz w:val="14"/>
+          <w:szCs w:val="14"/>
+        </w:rPr>
+        <w:t>name</w:t>
+      </w:r>
+      <w:r>
+        <w:rPr>
+          <w:rFonts w:ascii="Consolas" w:eastAsia="Times New Roman" w:hAnsi="Consolas" w:cs="Times New Roman"/>
+          <w:color w:val="D4D4D4"/>
+          <w:sz w:val="14"/>
+          <w:szCs w:val="14"/>
+        </w:rPr>
+        <w:t> =</w:t>
+      </w:r>
+      <w:r>
+        <w:rPr>
+          <w:rFonts w:ascii="Consolas" w:eastAsia="Times New Roman" w:hAnsi="Consolas" w:cs="Times New Roman"/>
+          <w:color w:val="569CD6"/>
+          <w:sz w:val="14"/>
+          <w:szCs w:val="14"/>
+        </w:rPr>
+        <w:t>{this</w:t>
+      </w:r>
+      <w:r>
+        <w:rPr>
+          <w:rFonts w:ascii="Consolas" w:eastAsia="Times New Roman" w:hAnsi="Consolas" w:cs="Times New Roman"/>
+          <w:color w:val="D4D4D4"/>
+          <w:sz w:val="14"/>
+          <w:szCs w:val="14"/>
+        </w:rPr>
+        <w:t>.</w:t>
+      </w:r>
+      <w:r>
+        <w:rPr>
+          <w:rFonts w:ascii="Consolas" w:eastAsia="Times New Roman" w:hAnsi="Consolas" w:cs="Times New Roman"/>
+          <w:color w:val="9CDCFE"/>
+          <w:sz w:val="14"/>
+          <w:szCs w:val="14"/>
+        </w:rPr>
+        <w:t>state</w:t>
+      </w:r>
+      <w:r>
+        <w:rPr>
+          <w:rFonts w:ascii="Consolas" w:eastAsia="Times New Roman" w:hAnsi="Consolas" w:cs="Times New Roman"/>
+          <w:color w:val="D4D4D4"/>
+          <w:sz w:val="14"/>
+          <w:szCs w:val="14"/>
+        </w:rPr>
+        <w:t>.</w:t>
+      </w:r>
+      <w:r>
+        <w:rPr>
+          <w:rFonts w:ascii="Consolas" w:eastAsia="Times New Roman" w:hAnsi="Consolas" w:cs="Times New Roman"/>
+          <w:color w:val="9CDCFE"/>
+          <w:sz w:val="14"/>
+          <w:szCs w:val="14"/>
+        </w:rPr>
+        <w:t>persons</w:t>
+      </w:r>
+      <w:r>
+        <w:rPr>
+          <w:rFonts w:ascii="Consolas" w:eastAsia="Times New Roman" w:hAnsi="Consolas" w:cs="Times New Roman"/>
+          <w:color w:val="D4D4D4"/>
+          <w:sz w:val="14"/>
+          <w:szCs w:val="14"/>
+        </w:rPr>
+        <w:t>[</w:t>
+      </w:r>
+      <w:r>
+        <w:rPr>
+          <w:rFonts w:ascii="Consolas" w:eastAsia="Times New Roman" w:hAnsi="Consolas" w:cs="Times New Roman"/>
+          <w:color w:val="B5CEA8"/>
+          <w:sz w:val="14"/>
+          <w:szCs w:val="14"/>
+        </w:rPr>
+        <w:t>0</w:t>
+      </w:r>
+      <w:r>
+        <w:rPr>
+          <w:rFonts w:ascii="Consolas" w:eastAsia="Times New Roman" w:hAnsi="Consolas" w:cs="Times New Roman"/>
+          <w:color w:val="D4D4D4"/>
+          <w:sz w:val="14"/>
+          <w:szCs w:val="14"/>
+        </w:rPr>
+        <w:t>].</w:t>
+      </w:r>
+      <w:r>
+        <w:rPr>
+          <w:rFonts w:ascii="Consolas" w:eastAsia="Times New Roman" w:hAnsi="Consolas" w:cs="Times New Roman"/>
+          <w:color w:val="9CDCFE"/>
+          <w:sz w:val="14"/>
+          <w:szCs w:val="14"/>
+        </w:rPr>
+        <w:t>name</w:t>
+      </w:r>
+      <w:r>
+        <w:rPr>
+          <w:rFonts w:ascii="Consolas" w:eastAsia="Times New Roman" w:hAnsi="Consolas" w:cs="Times New Roman"/>
+          <w:color w:val="569CD6"/>
+          <w:sz w:val="14"/>
+          <w:szCs w:val="14"/>
+        </w:rPr>
+        <w:t>}</w:t>
+      </w:r>
+      <w:r>
+        <w:rPr>
+          <w:rFonts w:ascii="Consolas" w:eastAsia="Times New Roman" w:hAnsi="Consolas" w:cs="Times New Roman"/>
+          <w:color w:val="D4D4D4"/>
+          <w:sz w:val="14"/>
+          <w:szCs w:val="14"/>
+        </w:rPr>
+        <w:t> </w:t>
+      </w:r>
+      <w:r>
+        <w:rPr>
+          <w:rFonts w:ascii="Consolas" w:eastAsia="Times New Roman" w:hAnsi="Consolas" w:cs="Times New Roman"/>
+          <w:color w:val="9CDCFE"/>
+          <w:sz w:val="14"/>
+          <w:szCs w:val="14"/>
+        </w:rPr>
+        <w:t>age</w:t>
+      </w:r>
+      <w:r>
+        <w:rPr>
+          <w:rFonts w:ascii="Consolas" w:eastAsia="Times New Roman" w:hAnsi="Consolas" w:cs="Times New Roman"/>
+          <w:color w:val="D4D4D4"/>
+          <w:sz w:val="14"/>
+          <w:szCs w:val="14"/>
+        </w:rPr>
+        <w:t> =</w:t>
+      </w:r>
+      <w:r>
+        <w:rPr>
+          <w:rFonts w:ascii="Consolas" w:eastAsia="Times New Roman" w:hAnsi="Consolas" w:cs="Times New Roman"/>
+          <w:color w:val="569CD6"/>
+          <w:sz w:val="14"/>
+          <w:szCs w:val="14"/>
+        </w:rPr>
+        <w:t>{this</w:t>
+      </w:r>
+      <w:r>
+        <w:rPr>
+          <w:rFonts w:ascii="Consolas" w:eastAsia="Times New Roman" w:hAnsi="Consolas" w:cs="Times New Roman"/>
+          <w:color w:val="D4D4D4"/>
+          <w:sz w:val="14"/>
+          <w:szCs w:val="14"/>
+        </w:rPr>
+        <w:t>.</w:t>
+      </w:r>
+      <w:r>
+        <w:rPr>
+          <w:rFonts w:ascii="Consolas" w:eastAsia="Times New Roman" w:hAnsi="Consolas" w:cs="Times New Roman"/>
+          <w:color w:val="9CDCFE"/>
+          <w:sz w:val="14"/>
+          <w:szCs w:val="14"/>
+        </w:rPr>
+        <w:t>state</w:t>
+      </w:r>
+      <w:r>
+        <w:rPr>
+          <w:rFonts w:ascii="Consolas" w:eastAsia="Times New Roman" w:hAnsi="Consolas" w:cs="Times New Roman"/>
+          <w:color w:val="D4D4D4"/>
+          <w:sz w:val="14"/>
+          <w:szCs w:val="14"/>
+        </w:rPr>
+        <w:t>.</w:t>
+      </w:r>
+      <w:r>
+        <w:rPr>
+          <w:rFonts w:ascii="Consolas" w:eastAsia="Times New Roman" w:hAnsi="Consolas" w:cs="Times New Roman"/>
+          <w:color w:val="9CDCFE"/>
+          <w:sz w:val="14"/>
+          <w:szCs w:val="14"/>
+        </w:rPr>
+        <w:t>persons</w:t>
+      </w:r>
+      <w:r>
+        <w:rPr>
+          <w:rFonts w:ascii="Consolas" w:eastAsia="Times New Roman" w:hAnsi="Consolas" w:cs="Times New Roman"/>
+          <w:color w:val="D4D4D4"/>
+          <w:sz w:val="14"/>
+          <w:szCs w:val="14"/>
+        </w:rPr>
+        <w:t>[</w:t>
+      </w:r>
+      <w:r>
+        <w:rPr>
+          <w:rFonts w:ascii="Consolas" w:eastAsia="Times New Roman" w:hAnsi="Consolas" w:cs="Times New Roman"/>
+          <w:color w:val="B5CEA8"/>
+          <w:sz w:val="14"/>
+          <w:szCs w:val="14"/>
+        </w:rPr>
+        <w:t>0</w:t>
+      </w:r>
+      <w:r>
+        <w:rPr>
+          <w:rFonts w:ascii="Consolas" w:eastAsia="Times New Roman" w:hAnsi="Consolas" w:cs="Times New Roman"/>
+          <w:color w:val="D4D4D4"/>
+          <w:sz w:val="14"/>
+          <w:szCs w:val="14"/>
+        </w:rPr>
+        <w:t>].</w:t>
+      </w:r>
+      <w:r>
+        <w:rPr>
+          <w:rFonts w:ascii="Consolas" w:eastAsia="Times New Roman" w:hAnsi="Consolas" w:cs="Times New Roman"/>
+          <w:color w:val="9CDCFE"/>
+          <w:sz w:val="14"/>
+          <w:szCs w:val="14"/>
+        </w:rPr>
+        <w:t>age</w:t>
+      </w:r>
+      <w:r>
+        <w:rPr>
+          <w:rFonts w:ascii="Consolas" w:eastAsia="Times New Roman" w:hAnsi="Consolas" w:cs="Times New Roman"/>
+          <w:color w:val="569CD6"/>
+          <w:sz w:val="14"/>
+          <w:szCs w:val="14"/>
+        </w:rPr>
+        <w:t>}</w:t>
+      </w:r>
+      <w:r>
+        <w:rPr>
+          <w:rFonts w:ascii="Consolas" w:eastAsia="Times New Roman" w:hAnsi="Consolas" w:cs="Times New Roman"/>
+          <w:color w:val="D4D4D4"/>
+          <w:sz w:val="14"/>
+          <w:szCs w:val="14"/>
+        </w:rPr>
+        <w:t> </w:t>
+      </w:r>
+      <w:r>
+        <w:rPr>
+          <w:rFonts w:ascii="Consolas" w:eastAsia="Times New Roman" w:hAnsi="Consolas" w:cs="Times New Roman"/>
+          <w:color w:val="9CDCFE"/>
+          <w:sz w:val="14"/>
+          <w:szCs w:val="14"/>
+        </w:rPr>
+        <w:t>click</w:t>
+      </w:r>
+      <w:r>
+        <w:rPr>
+          <w:rFonts w:ascii="Consolas" w:eastAsia="Times New Roman" w:hAnsi="Consolas" w:cs="Times New Roman"/>
+          <w:color w:val="D4D4D4"/>
+          <w:sz w:val="14"/>
+          <w:szCs w:val="14"/>
+        </w:rPr>
+        <w:t>=</w:t>
+      </w:r>
+      <w:r>
+        <w:rPr>
+          <w:rFonts w:ascii="Consolas" w:eastAsia="Times New Roman" w:hAnsi="Consolas" w:cs="Times New Roman"/>
+          <w:color w:val="569CD6"/>
+          <w:sz w:val="14"/>
+          <w:szCs w:val="14"/>
+        </w:rPr>
+        <w:t>{this</w:t>
+      </w:r>
+      <w:r>
+        <w:rPr>
+          <w:rFonts w:ascii="Consolas" w:eastAsia="Times New Roman" w:hAnsi="Consolas" w:cs="Times New Roman"/>
+          <w:color w:val="D4D4D4"/>
+          <w:sz w:val="14"/>
+          <w:szCs w:val="14"/>
+        </w:rPr>
+        <w:t>.</w:t>
+      </w:r>
+      <w:r>
+        <w:rPr>
+          <w:rFonts w:ascii="Consolas" w:eastAsia="Times New Roman" w:hAnsi="Consolas" w:cs="Times New Roman"/>
+          <w:color w:val="9CDCFE"/>
+          <w:sz w:val="14"/>
+          <w:szCs w:val="14"/>
+        </w:rPr>
+        <w:t>switchName</w:t>
+      </w:r>
+      <w:r>
+        <w:rPr>
+          <w:rFonts w:ascii="Consolas" w:eastAsia="Times New Roman" w:hAnsi="Consolas" w:cs="Times New Roman"/>
+          <w:color w:val="569CD6"/>
+          <w:sz w:val="14"/>
+          <w:szCs w:val="14"/>
+        </w:rPr>
+        <w:t>}</w:t>
+      </w:r>
+      <w:r>
+        <w:rPr>
+          <w:rFonts w:ascii="Consolas" w:eastAsia="Times New Roman" w:hAnsi="Consolas" w:cs="Times New Roman"/>
+          <w:color w:val="D4D4D4"/>
+          <w:sz w:val="14"/>
+          <w:szCs w:val="14"/>
+        </w:rPr>
+        <w:t> </w:t>
+      </w:r>
+      <w:r>
+        <w:rPr>
+          <w:rFonts w:ascii="Consolas" w:eastAsia="Times New Roman" w:hAnsi="Consolas" w:cs="Times New Roman"/>
+          <w:color w:val="9CDCFE"/>
+          <w:sz w:val="14"/>
+          <w:szCs w:val="14"/>
+        </w:rPr>
+        <w:t>changed</w:t>
+      </w:r>
+      <w:r>
+        <w:rPr>
+          <w:rFonts w:ascii="Consolas" w:eastAsia="Times New Roman" w:hAnsi="Consolas" w:cs="Times New Roman"/>
+          <w:color w:val="D4D4D4"/>
+          <w:sz w:val="14"/>
+          <w:szCs w:val="14"/>
+        </w:rPr>
+        <w:t>=</w:t>
+      </w:r>
+      <w:r>
+        <w:rPr>
+          <w:rFonts w:ascii="Consolas" w:eastAsia="Times New Roman" w:hAnsi="Consolas" w:cs="Times New Roman"/>
+          <w:color w:val="569CD6"/>
+          <w:sz w:val="14"/>
+          <w:szCs w:val="14"/>
+        </w:rPr>
+        <w:t>{this</w:t>
+      </w:r>
+      <w:r>
+        <w:rPr>
+          <w:rFonts w:ascii="Consolas" w:eastAsia="Times New Roman" w:hAnsi="Consolas" w:cs="Times New Roman"/>
+          <w:color w:val="D4D4D4"/>
+          <w:sz w:val="14"/>
+          <w:szCs w:val="14"/>
+        </w:rPr>
+        <w:t>.</w:t>
+      </w:r>
+      <w:r>
+        <w:rPr>
+          <w:rFonts w:ascii="Consolas" w:eastAsia="Times New Roman" w:hAnsi="Consolas" w:cs="Times New Roman"/>
+          <w:color w:val="9CDCFE"/>
+          <w:sz w:val="14"/>
+          <w:szCs w:val="14"/>
+        </w:rPr>
+        <w:t>nameChange</w:t>
+      </w:r>
+      <w:r>
+        <w:rPr>
+          <w:rFonts w:ascii="Consolas" w:eastAsia="Times New Roman" w:hAnsi="Consolas" w:cs="Times New Roman"/>
+          <w:color w:val="569CD6"/>
+          <w:sz w:val="14"/>
+          <w:szCs w:val="14"/>
+        </w:rPr>
+        <w:t>}</w:t>
+      </w:r>
+      <w:r>
+        <w:rPr>
+          <w:rFonts w:ascii="Consolas" w:eastAsia="Times New Roman" w:hAnsi="Consolas" w:cs="Times New Roman"/>
+          <w:color w:val="808080"/>
+          <w:sz w:val="14"/>
+          <w:szCs w:val="14"/>
+        </w:rPr>
+        <w:t>&gt;</w:t>
+      </w:r>
+      <w:r>
+        <w:rPr>
+          <w:rFonts w:ascii="Consolas" w:eastAsia="Times New Roman" w:hAnsi="Consolas" w:cs="Times New Roman"/>
+          <w:color w:val="D4D4D4"/>
+          <w:sz w:val="14"/>
+          <w:szCs w:val="14"/>
+        </w:rPr>
+        <w:t>"Yo I am an engineer"</w:t>
+      </w:r>
+      <w:r>
+        <w:rPr>
+          <w:rFonts w:ascii="Consolas" w:eastAsia="Times New Roman" w:hAnsi="Consolas" w:cs="Times New Roman"/>
+          <w:color w:val="808080"/>
+          <w:sz w:val="14"/>
+          <w:szCs w:val="14"/>
+        </w:rPr>
+        <w:t>&lt;/</w:t>
+      </w:r>
+      <w:r>
+        <w:rPr>
+          <w:rFonts w:ascii="Consolas" w:eastAsia="Times New Roman" w:hAnsi="Consolas" w:cs="Times New Roman"/>
+          <w:color w:val="4EC9B0"/>
+          <w:sz w:val="14"/>
+          <w:szCs w:val="14"/>
+        </w:rPr>
+        <w:t>Person</w:t>
+      </w:r>
+      <w:r>
+        <w:rPr>
+          <w:rFonts w:ascii="Consolas" w:eastAsia="Times New Roman" w:hAnsi="Consolas" w:cs="Times New Roman"/>
+          <w:color w:val="808080"/>
+          <w:sz w:val="14"/>
+          <w:szCs w:val="14"/>
+        </w:rPr>
+        <w:t>&gt;</w:t>
+      </w:r>
+    </w:p>
+    <w:p>
+      <w:pPr>
+        <w:shd w:val="clear" w:color="auto" w:fill="1E1E1E"/>
+        <w:spacing w:after="0" w:line="190" w:lineRule="atLeast"/>
+        <w:rPr>
+          <w:rFonts w:ascii="Consolas" w:eastAsia="Times New Roman" w:hAnsi="Consolas" w:cs="Times New Roman"/>
+          <w:color w:val="D4D4D4"/>
+          <w:sz w:val="14"/>
+          <w:szCs w:val="14"/>
+        </w:rPr>
+      </w:pPr>
+      <w:r>
+        <w:rPr>
+          <w:rFonts w:ascii="Consolas" w:eastAsia="Times New Roman" w:hAnsi="Consolas" w:cs="Times New Roman"/>
+          <w:color w:val="D4D4D4"/>
+          <w:sz w:val="14"/>
+          <w:szCs w:val="14"/>
+        </w:rPr>
+        <w:t>              </w:t>
+      </w:r>
+      <w:r>
+        <w:rPr>
+          <w:rFonts w:ascii="Consolas" w:eastAsia="Times New Roman" w:hAnsi="Consolas" w:cs="Times New Roman"/>
+          <w:color w:val="808080"/>
+          <w:sz w:val="14"/>
+          <w:szCs w:val="14"/>
+        </w:rPr>
+        <w:t>&lt;</w:t>
+      </w:r>
+      <w:r>
+        <w:rPr>
+          <w:rFonts w:ascii="Consolas" w:eastAsia="Times New Roman" w:hAnsi="Consolas" w:cs="Times New Roman"/>
+          <w:color w:val="4EC9B0"/>
+          <w:sz w:val="14"/>
+          <w:szCs w:val="14"/>
+        </w:rPr>
+        <w:t>Person</w:t>
+      </w:r>
+      <w:r>
+        <w:rPr>
+          <w:rFonts w:ascii="Consolas" w:eastAsia="Times New Roman" w:hAnsi="Consolas" w:cs="Times New Roman"/>
+          <w:color w:val="D4D4D4"/>
+          <w:sz w:val="14"/>
+          <w:szCs w:val="14"/>
+        </w:rPr>
+        <w:t> </w:t>
+      </w:r>
+      <w:r>
+        <w:rPr>
+          <w:rFonts w:ascii="Consolas" w:eastAsia="Times New Roman" w:hAnsi="Consolas" w:cs="Times New Roman"/>
+          <w:color w:val="9CDCFE"/>
+          <w:sz w:val="14"/>
+          <w:szCs w:val="14"/>
+        </w:rPr>
+        <w:t>name</w:t>
+      </w:r>
+      <w:r>
+        <w:rPr>
+          <w:rFonts w:ascii="Consolas" w:eastAsia="Times New Roman" w:hAnsi="Consolas" w:cs="Times New Roman"/>
+          <w:color w:val="D4D4D4"/>
+          <w:sz w:val="14"/>
+          <w:szCs w:val="14"/>
+        </w:rPr>
+        <w:t> =</w:t>
+      </w:r>
+      <w:r>
+        <w:rPr>
+          <w:rFonts w:ascii="Consolas" w:eastAsia="Times New Roman" w:hAnsi="Consolas" w:cs="Times New Roman"/>
+          <w:color w:val="569CD6"/>
+          <w:sz w:val="14"/>
+          <w:szCs w:val="14"/>
+        </w:rPr>
+        <w:t>{this</w:t>
+      </w:r>
+      <w:r>
+        <w:rPr>
+          <w:rFonts w:ascii="Consolas" w:eastAsia="Times New Roman" w:hAnsi="Consolas" w:cs="Times New Roman"/>
+          <w:color w:val="D4D4D4"/>
+          <w:sz w:val="14"/>
+          <w:szCs w:val="14"/>
+        </w:rPr>
+        <w:t>.</w:t>
+      </w:r>
+      <w:r>
+        <w:rPr>
+          <w:rFonts w:ascii="Consolas" w:eastAsia="Times New Roman" w:hAnsi="Consolas" w:cs="Times New Roman"/>
+          <w:color w:val="9CDCFE"/>
+          <w:sz w:val="14"/>
+          <w:szCs w:val="14"/>
+        </w:rPr>
+        <w:t>state</w:t>
+      </w:r>
+      <w:r>
+        <w:rPr>
+          <w:rFonts w:ascii="Consolas" w:eastAsia="Times New Roman" w:hAnsi="Consolas" w:cs="Times New Roman"/>
+          <w:color w:val="D4D4D4"/>
+          <w:sz w:val="14"/>
+          <w:szCs w:val="14"/>
+        </w:rPr>
+        <w:t>.</w:t>
+      </w:r>
+      <w:r>
+        <w:rPr>
+          <w:rFonts w:ascii="Consolas" w:eastAsia="Times New Roman" w:hAnsi="Consolas" w:cs="Times New Roman"/>
+          <w:color w:val="9CDCFE"/>
+          <w:sz w:val="14"/>
+          <w:szCs w:val="14"/>
+        </w:rPr>
+        <w:t>persons</w:t>
+      </w:r>
+      <w:r>
+        <w:rPr>
+          <w:rFonts w:ascii="Consolas" w:eastAsia="Times New Roman" w:hAnsi="Consolas" w:cs="Times New Roman"/>
+          <w:color w:val="D4D4D4"/>
+          <w:sz w:val="14"/>
+          <w:szCs w:val="14"/>
+        </w:rPr>
+        <w:t>[</w:t>
+      </w:r>
+      <w:r>
+        <w:rPr>
+          <w:rFonts w:ascii="Consolas" w:eastAsia="Times New Roman" w:hAnsi="Consolas" w:cs="Times New Roman"/>
+          <w:color w:val="B5CEA8"/>
+          <w:sz w:val="14"/>
+          <w:szCs w:val="14"/>
+        </w:rPr>
+        <w:t>1</w:t>
+      </w:r>
+      <w:r>
+        <w:rPr>
+          <w:rFonts w:ascii="Consolas" w:eastAsia="Times New Roman" w:hAnsi="Consolas" w:cs="Times New Roman"/>
+          <w:color w:val="D4D4D4"/>
+          <w:sz w:val="14"/>
+          <w:szCs w:val="14"/>
+        </w:rPr>
+        <w:t>].</w:t>
+      </w:r>
+      <w:r>
+        <w:rPr>
+          <w:rFonts w:ascii="Consolas" w:eastAsia="Times New Roman" w:hAnsi="Consolas" w:cs="Times New Roman"/>
+          <w:color w:val="9CDCFE"/>
+          <w:sz w:val="14"/>
+          <w:szCs w:val="14"/>
+        </w:rPr>
+        <w:t>name</w:t>
+      </w:r>
+      <w:r>
+        <w:rPr>
+          <w:rFonts w:ascii="Consolas" w:eastAsia="Times New Roman" w:hAnsi="Consolas" w:cs="Times New Roman"/>
+          <w:color w:val="569CD6"/>
+          <w:sz w:val="14"/>
+          <w:szCs w:val="14"/>
+        </w:rPr>
+        <w:t>}</w:t>
+      </w:r>
+      <w:r>
+        <w:rPr>
+          <w:rFonts w:ascii="Consolas" w:eastAsia="Times New Roman" w:hAnsi="Consolas" w:cs="Times New Roman"/>
+          <w:color w:val="D4D4D4"/>
+          <w:sz w:val="14"/>
+          <w:szCs w:val="14"/>
+        </w:rPr>
+        <w:t> </w:t>
+      </w:r>
+      <w:r>
+        <w:rPr>
+          <w:rFonts w:ascii="Consolas" w:eastAsia="Times New Roman" w:hAnsi="Consolas" w:cs="Times New Roman"/>
+          <w:color w:val="9CDCFE"/>
+          <w:sz w:val="14"/>
+          <w:szCs w:val="14"/>
+        </w:rPr>
+        <w:t>age</w:t>
+      </w:r>
+      <w:r>
+        <w:rPr>
+          <w:rFonts w:ascii="Consolas" w:eastAsia="Times New Roman" w:hAnsi="Consolas" w:cs="Times New Roman"/>
+          <w:color w:val="D4D4D4"/>
+          <w:sz w:val="14"/>
+          <w:szCs w:val="14"/>
+        </w:rPr>
+        <w:t> =</w:t>
+      </w:r>
+      <w:r>
+        <w:rPr>
+          <w:rFonts w:ascii="Consolas" w:eastAsia="Times New Roman" w:hAnsi="Consolas" w:cs="Times New Roman"/>
+          <w:color w:val="569CD6"/>
+          <w:sz w:val="14"/>
+          <w:szCs w:val="14"/>
+        </w:rPr>
+        <w:t>{this</w:t>
+      </w:r>
+      <w:r>
+        <w:rPr>
+          <w:rFonts w:ascii="Consolas" w:eastAsia="Times New Roman" w:hAnsi="Consolas" w:cs="Times New Roman"/>
+          <w:color w:val="D4D4D4"/>
+          <w:sz w:val="14"/>
+          <w:szCs w:val="14"/>
+        </w:rPr>
+        <w:t>.</w:t>
+      </w:r>
+      <w:r>
+        <w:rPr>
+          <w:rFonts w:ascii="Consolas" w:eastAsia="Times New Roman" w:hAnsi="Consolas" w:cs="Times New Roman"/>
+          <w:color w:val="9CDCFE"/>
+          <w:sz w:val="14"/>
+          <w:szCs w:val="14"/>
+        </w:rPr>
+        <w:t>state</w:t>
+      </w:r>
+      <w:r>
+        <w:rPr>
+          <w:rFonts w:ascii="Consolas" w:eastAsia="Times New Roman" w:hAnsi="Consolas" w:cs="Times New Roman"/>
+          <w:color w:val="D4D4D4"/>
+          <w:sz w:val="14"/>
+          <w:szCs w:val="14"/>
+        </w:rPr>
+        <w:t>.</w:t>
+      </w:r>
+      <w:r>
+        <w:rPr>
+          <w:rFonts w:ascii="Consolas" w:eastAsia="Times New Roman" w:hAnsi="Consolas" w:cs="Times New Roman"/>
+          <w:color w:val="9CDCFE"/>
+          <w:sz w:val="14"/>
+          <w:szCs w:val="14"/>
+        </w:rPr>
+        <w:t>persons</w:t>
+      </w:r>
+      <w:r>
+        <w:rPr>
+          <w:rFonts w:ascii="Consolas" w:eastAsia="Times New Roman" w:hAnsi="Consolas" w:cs="Times New Roman"/>
+          <w:color w:val="D4D4D4"/>
+          <w:sz w:val="14"/>
+          <w:szCs w:val="14"/>
+        </w:rPr>
+        <w:t>[</w:t>
+      </w:r>
+      <w:r>
+        <w:rPr>
+          <w:rFonts w:ascii="Consolas" w:eastAsia="Times New Roman" w:hAnsi="Consolas" w:cs="Times New Roman"/>
+          <w:color w:val="B5CEA8"/>
+          <w:sz w:val="14"/>
+          <w:szCs w:val="14"/>
+        </w:rPr>
+        <w:t>1</w:t>
+      </w:r>
+      <w:r>
+        <w:rPr>
+          <w:rFonts w:ascii="Consolas" w:eastAsia="Times New Roman" w:hAnsi="Consolas" w:cs="Times New Roman"/>
+          <w:color w:val="D4D4D4"/>
+          <w:sz w:val="14"/>
+          <w:szCs w:val="14"/>
+        </w:rPr>
+        <w:t>].</w:t>
+      </w:r>
+      <w:r>
+        <w:rPr>
+          <w:rFonts w:ascii="Consolas" w:eastAsia="Times New Roman" w:hAnsi="Consolas" w:cs="Times New Roman"/>
+          <w:color w:val="9CDCFE"/>
+          <w:sz w:val="14"/>
+          <w:szCs w:val="14"/>
+        </w:rPr>
+        <w:t>age</w:t>
+      </w:r>
+      <w:r>
+        <w:rPr>
+          <w:rFonts w:ascii="Consolas" w:eastAsia="Times New Roman" w:hAnsi="Consolas" w:cs="Times New Roman"/>
+          <w:color w:val="569CD6"/>
+          <w:sz w:val="14"/>
+          <w:szCs w:val="14"/>
+        </w:rPr>
+        <w:t>}</w:t>
+      </w:r>
+      <w:r>
+        <w:rPr>
+          <w:rFonts w:ascii="Consolas" w:eastAsia="Times New Roman" w:hAnsi="Consolas" w:cs="Times New Roman"/>
+          <w:color w:val="D4D4D4"/>
+          <w:sz w:val="14"/>
+          <w:szCs w:val="14"/>
+        </w:rPr>
+        <w:t>   </w:t>
+      </w:r>
+      <w:r>
+        <w:rPr>
+          <w:rFonts w:ascii="Consolas" w:eastAsia="Times New Roman" w:hAnsi="Consolas" w:cs="Times New Roman"/>
+          <w:color w:val="808080"/>
+          <w:sz w:val="14"/>
+          <w:szCs w:val="14"/>
+        </w:rPr>
+        <w:t>&gt;</w:t>
+      </w:r>
+      <w:r>
+        <w:rPr>
+          <w:rFonts w:ascii="Consolas" w:eastAsia="Times New Roman" w:hAnsi="Consolas" w:cs="Times New Roman"/>
+          <w:color w:val="D4D4D4"/>
+          <w:sz w:val="14"/>
+          <w:szCs w:val="14"/>
+        </w:rPr>
+        <w:t>"I love Badminton"</w:t>
+      </w:r>
+      <w:r>
+        <w:rPr>
+          <w:rFonts w:ascii="Consolas" w:eastAsia="Times New Roman" w:hAnsi="Consolas" w:cs="Times New Roman"/>
+          <w:color w:val="808080"/>
+          <w:sz w:val="14"/>
+          <w:szCs w:val="14"/>
+        </w:rPr>
+        <w:t>&lt;/</w:t>
+      </w:r>
+      <w:r>
+        <w:rPr>
+          <w:rFonts w:ascii="Consolas" w:eastAsia="Times New Roman" w:hAnsi="Consolas" w:cs="Times New Roman"/>
+          <w:color w:val="4EC9B0"/>
+          <w:sz w:val="14"/>
+          <w:szCs w:val="14"/>
+        </w:rPr>
+        <w:t>Person</w:t>
+      </w:r>
+      <w:r>
+        <w:rPr>
+          <w:rFonts w:ascii="Consolas" w:eastAsia="Times New Roman" w:hAnsi="Consolas" w:cs="Times New Roman"/>
+          <w:color w:val="808080"/>
+          <w:sz w:val="14"/>
+          <w:szCs w:val="14"/>
+        </w:rPr>
+        <w:t>&gt;</w:t>
+      </w:r>
+    </w:p>
+    <w:p>
+      <w:pPr>
+        <w:shd w:val="clear" w:color="auto" w:fill="1E1E1E"/>
+        <w:spacing w:after="0" w:line="190" w:lineRule="atLeast"/>
+        <w:rPr>
+          <w:rFonts w:ascii="Consolas" w:eastAsia="Times New Roman" w:hAnsi="Consolas" w:cs="Times New Roman"/>
+          <w:color w:val="D4D4D4"/>
+          <w:sz w:val="14"/>
+          <w:szCs w:val="14"/>
+        </w:rPr>
+      </w:pPr>
+      <w:r>
+        <w:rPr>
+          <w:rFonts w:ascii="Consolas" w:eastAsia="Times New Roman" w:hAnsi="Consolas" w:cs="Times New Roman"/>
+          <w:color w:val="D4D4D4"/>
+          <w:sz w:val="14"/>
+          <w:szCs w:val="14"/>
+        </w:rPr>
+        <w:t>              </w:t>
+      </w:r>
+      <w:r>
+        <w:rPr>
+          <w:rFonts w:ascii="Consolas" w:eastAsia="Times New Roman" w:hAnsi="Consolas" w:cs="Times New Roman"/>
+          <w:color w:val="808080"/>
+          <w:sz w:val="14"/>
+          <w:szCs w:val="14"/>
+        </w:rPr>
+        <w:t>&lt;</w:t>
+      </w:r>
+      <w:r>
+        <w:rPr>
+          <w:rFonts w:ascii="Consolas" w:eastAsia="Times New Roman" w:hAnsi="Consolas" w:cs="Times New Roman"/>
+          <w:color w:val="4EC9B0"/>
+          <w:sz w:val="14"/>
+          <w:szCs w:val="14"/>
+        </w:rPr>
+        <w:t>Person</w:t>
+      </w:r>
+      <w:r>
+        <w:rPr>
+          <w:rFonts w:ascii="Consolas" w:eastAsia="Times New Roman" w:hAnsi="Consolas" w:cs="Times New Roman"/>
+          <w:color w:val="D4D4D4"/>
+          <w:sz w:val="14"/>
+          <w:szCs w:val="14"/>
+        </w:rPr>
+        <w:t> </w:t>
+      </w:r>
+      <w:r>
+        <w:rPr>
+          <w:rFonts w:ascii="Consolas" w:eastAsia="Times New Roman" w:hAnsi="Consolas" w:cs="Times New Roman"/>
+          <w:color w:val="9CDCFE"/>
+          <w:sz w:val="14"/>
+          <w:szCs w:val="14"/>
+        </w:rPr>
+        <w:t>name</w:t>
+      </w:r>
+      <w:r>
+        <w:rPr>
+          <w:rFonts w:ascii="Consolas" w:eastAsia="Times New Roman" w:hAnsi="Consolas" w:cs="Times New Roman"/>
+          <w:color w:val="D4D4D4"/>
+          <w:sz w:val="14"/>
+          <w:szCs w:val="14"/>
+        </w:rPr>
+        <w:t> =</w:t>
+      </w:r>
+      <w:r>
+        <w:rPr>
+          <w:rFonts w:ascii="Consolas" w:eastAsia="Times New Roman" w:hAnsi="Consolas" w:cs="Times New Roman"/>
+          <w:color w:val="569CD6"/>
+          <w:sz w:val="14"/>
+          <w:szCs w:val="14"/>
+        </w:rPr>
+        <w:t>{this</w:t>
+      </w:r>
+      <w:r>
+        <w:rPr>
+          <w:rFonts w:ascii="Consolas" w:eastAsia="Times New Roman" w:hAnsi="Consolas" w:cs="Times New Roman"/>
+          <w:color w:val="D4D4D4"/>
+          <w:sz w:val="14"/>
+          <w:szCs w:val="14"/>
+        </w:rPr>
+        <w:t>.</w:t>
+      </w:r>
+      <w:r>
+        <w:rPr>
+          <w:rFonts w:ascii="Consolas" w:eastAsia="Times New Roman" w:hAnsi="Consolas" w:cs="Times New Roman"/>
+          <w:color w:val="9CDCFE"/>
+          <w:sz w:val="14"/>
+          <w:szCs w:val="14"/>
+        </w:rPr>
+        <w:t>state</w:t>
+      </w:r>
+      <w:r>
+        <w:rPr>
+          <w:rFonts w:ascii="Consolas" w:eastAsia="Times New Roman" w:hAnsi="Consolas" w:cs="Times New Roman"/>
+          <w:color w:val="D4D4D4"/>
+          <w:sz w:val="14"/>
+          <w:szCs w:val="14"/>
+        </w:rPr>
+        <w:t>.</w:t>
+      </w:r>
+      <w:r>
+        <w:rPr>
+          <w:rFonts w:ascii="Consolas" w:eastAsia="Times New Roman" w:hAnsi="Consolas" w:cs="Times New Roman"/>
+          <w:color w:val="9CDCFE"/>
+          <w:sz w:val="14"/>
+          <w:szCs w:val="14"/>
+        </w:rPr>
+        <w:t>persons</w:t>
+      </w:r>
+      <w:r>
+        <w:rPr>
+          <w:rFonts w:ascii="Consolas" w:eastAsia="Times New Roman" w:hAnsi="Consolas" w:cs="Times New Roman"/>
+          <w:color w:val="D4D4D4"/>
+          <w:sz w:val="14"/>
+          <w:szCs w:val="14"/>
+        </w:rPr>
+        <w:t>[</w:t>
+      </w:r>
+      <w:r>
+        <w:rPr>
+          <w:rFonts w:ascii="Consolas" w:eastAsia="Times New Roman" w:hAnsi="Consolas" w:cs="Times New Roman"/>
+          <w:color w:val="B5CEA8"/>
+          <w:sz w:val="14"/>
+          <w:szCs w:val="14"/>
+        </w:rPr>
+        <w:t>2</w:t>
+      </w:r>
+      <w:r>
+        <w:rPr>
+          <w:rFonts w:ascii="Consolas" w:eastAsia="Times New Roman" w:hAnsi="Consolas" w:cs="Times New Roman"/>
+          <w:color w:val="D4D4D4"/>
+          <w:sz w:val="14"/>
+          <w:szCs w:val="14"/>
+        </w:rPr>
+        <w:t>].</w:t>
+      </w:r>
+      <w:r>
+        <w:rPr>
+          <w:rFonts w:ascii="Consolas" w:eastAsia="Times New Roman" w:hAnsi="Consolas" w:cs="Times New Roman"/>
+          <w:color w:val="9CDCFE"/>
+          <w:sz w:val="14"/>
+          <w:szCs w:val="14"/>
+        </w:rPr>
+        <w:t>name</w:t>
+      </w:r>
+      <w:r>
+        <w:rPr>
+          <w:rFonts w:ascii="Consolas" w:eastAsia="Times New Roman" w:hAnsi="Consolas" w:cs="Times New Roman"/>
+          <w:color w:val="569CD6"/>
+          <w:sz w:val="14"/>
+          <w:szCs w:val="14"/>
+        </w:rPr>
+        <w:t>}</w:t>
+      </w:r>
+      <w:r>
+        <w:rPr>
+          <w:rFonts w:ascii="Consolas" w:eastAsia="Times New Roman" w:hAnsi="Consolas" w:cs="Times New Roman"/>
+          <w:color w:val="D4D4D4"/>
+          <w:sz w:val="14"/>
+          <w:szCs w:val="14"/>
+        </w:rPr>
+        <w:t> </w:t>
+      </w:r>
+      <w:r>
+        <w:rPr>
+          <w:rFonts w:ascii="Consolas" w:eastAsia="Times New Roman" w:hAnsi="Consolas" w:cs="Times New Roman"/>
+          <w:color w:val="9CDCFE"/>
+          <w:sz w:val="14"/>
+          <w:szCs w:val="14"/>
+        </w:rPr>
+        <w:t>age</w:t>
+      </w:r>
+      <w:r>
+        <w:rPr>
+          <w:rFonts w:ascii="Consolas" w:eastAsia="Times New Roman" w:hAnsi="Consolas" w:cs="Times New Roman"/>
+          <w:color w:val="D4D4D4"/>
+          <w:sz w:val="14"/>
+          <w:szCs w:val="14"/>
+        </w:rPr>
+        <w:t> =</w:t>
+      </w:r>
+      <w:r>
+        <w:rPr>
+          <w:rFonts w:ascii="Consolas" w:eastAsia="Times New Roman" w:hAnsi="Consolas" w:cs="Times New Roman"/>
+          <w:color w:val="569CD6"/>
+          <w:sz w:val="14"/>
+          <w:szCs w:val="14"/>
+        </w:rPr>
+        <w:t>{this</w:t>
+      </w:r>
+      <w:r>
+        <w:rPr>
+          <w:rFonts w:ascii="Consolas" w:eastAsia="Times New Roman" w:hAnsi="Consolas" w:cs="Times New Roman"/>
+          <w:color w:val="D4D4D4"/>
+          <w:sz w:val="14"/>
+          <w:szCs w:val="14"/>
+        </w:rPr>
+        <w:t>.</w:t>
+      </w:r>
+      <w:r>
+        <w:rPr>
+          <w:rFonts w:ascii="Consolas" w:eastAsia="Times New Roman" w:hAnsi="Consolas" w:cs="Times New Roman"/>
+          <w:color w:val="9CDCFE"/>
+          <w:sz w:val="14"/>
+          <w:szCs w:val="14"/>
+        </w:rPr>
+        <w:t>state</w:t>
+      </w:r>
+      <w:r>
+        <w:rPr>
+          <w:rFonts w:ascii="Consolas" w:eastAsia="Times New Roman" w:hAnsi="Consolas" w:cs="Times New Roman"/>
+          <w:color w:val="D4D4D4"/>
+          <w:sz w:val="14"/>
+          <w:szCs w:val="14"/>
+        </w:rPr>
+        <w:t>.</w:t>
+      </w:r>
+      <w:r>
+        <w:rPr>
+          <w:rFonts w:ascii="Consolas" w:eastAsia="Times New Roman" w:hAnsi="Consolas" w:cs="Times New Roman"/>
+          <w:color w:val="9CDCFE"/>
+          <w:sz w:val="14"/>
+          <w:szCs w:val="14"/>
+        </w:rPr>
+        <w:t>persons</w:t>
+      </w:r>
+      <w:r>
+        <w:rPr>
+          <w:rFonts w:ascii="Consolas" w:eastAsia="Times New Roman" w:hAnsi="Consolas" w:cs="Times New Roman"/>
+          <w:color w:val="D4D4D4"/>
+          <w:sz w:val="14"/>
+          <w:szCs w:val="14"/>
+        </w:rPr>
+        <w:t>[</w:t>
+      </w:r>
+      <w:r>
+        <w:rPr>
+          <w:rFonts w:ascii="Consolas" w:eastAsia="Times New Roman" w:hAnsi="Consolas" w:cs="Times New Roman"/>
+          <w:color w:val="B5CEA8"/>
+          <w:sz w:val="14"/>
+          <w:szCs w:val="14"/>
+        </w:rPr>
+        <w:t>2</w:t>
+      </w:r>
+      <w:r>
+        <w:rPr>
+          <w:rFonts w:ascii="Consolas" w:eastAsia="Times New Roman" w:hAnsi="Consolas" w:cs="Times New Roman"/>
+          <w:color w:val="D4D4D4"/>
+          <w:sz w:val="14"/>
+          <w:szCs w:val="14"/>
+        </w:rPr>
+        <w:t>].</w:t>
+      </w:r>
+      <w:r>
+        <w:rPr>
+          <w:rFonts w:ascii="Consolas" w:eastAsia="Times New Roman" w:hAnsi="Consolas" w:cs="Times New Roman"/>
+          <w:color w:val="9CDCFE"/>
+          <w:sz w:val="14"/>
+          <w:szCs w:val="14"/>
+        </w:rPr>
+        <w:t>age</w:t>
+      </w:r>
+      <w:r>
+        <w:rPr>
+          <w:rFonts w:ascii="Consolas" w:eastAsia="Times New Roman" w:hAnsi="Consolas" w:cs="Times New Roman"/>
+          <w:color w:val="569CD6"/>
+          <w:sz w:val="14"/>
+          <w:szCs w:val="14"/>
+        </w:rPr>
+        <w:t>}</w:t>
+      </w:r>
+      <w:r>
+        <w:rPr>
+          <w:rFonts w:ascii="Consolas" w:eastAsia="Times New Roman" w:hAnsi="Consolas" w:cs="Times New Roman"/>
+          <w:color w:val="D4D4D4"/>
+          <w:sz w:val="14"/>
+          <w:szCs w:val="14"/>
+        </w:rPr>
+        <w:t>  </w:t>
+      </w:r>
+      <w:r>
+        <w:rPr>
+          <w:rFonts w:ascii="Consolas" w:eastAsia="Times New Roman" w:hAnsi="Consolas" w:cs="Times New Roman"/>
+          <w:color w:val="808080"/>
+          <w:sz w:val="14"/>
+          <w:szCs w:val="14"/>
+        </w:rPr>
+        <w:t>&gt;</w:t>
+      </w:r>
+      <w:r>
+        <w:rPr>
+          <w:rFonts w:ascii="Consolas" w:eastAsia="Times New Roman" w:hAnsi="Consolas" w:cs="Times New Roman"/>
+          <w:color w:val="D4D4D4"/>
+          <w:sz w:val="14"/>
+          <w:szCs w:val="14"/>
+        </w:rPr>
+        <w:t>"I am done with hobbies"</w:t>
+      </w:r>
+      <w:r>
+        <w:rPr>
+          <w:rFonts w:ascii="Consolas" w:eastAsia="Times New Roman" w:hAnsi="Consolas" w:cs="Times New Roman"/>
+          <w:color w:val="808080"/>
+          <w:sz w:val="14"/>
+          <w:szCs w:val="14"/>
+        </w:rPr>
+        <w:t>&lt;/</w:t>
+      </w:r>
+      <w:r>
+        <w:rPr>
+          <w:rFonts w:ascii="Consolas" w:eastAsia="Times New Roman" w:hAnsi="Consolas" w:cs="Times New Roman"/>
+          <w:color w:val="4EC9B0"/>
+          <w:sz w:val="14"/>
+          <w:szCs w:val="14"/>
+        </w:rPr>
+        <w:t>Person</w:t>
+      </w:r>
+      <w:r>
+        <w:rPr>
+          <w:rFonts w:ascii="Consolas" w:eastAsia="Times New Roman" w:hAnsi="Consolas" w:cs="Times New Roman"/>
+          <w:color w:val="808080"/>
+          <w:sz w:val="14"/>
+          <w:szCs w:val="14"/>
+        </w:rPr>
+        <w:t>&gt;</w:t>
+      </w:r>
+    </w:p>
+    <w:p>
+      <w:pPr>
+        <w:shd w:val="clear" w:color="auto" w:fill="1E1E1E"/>
+        <w:spacing w:after="0" w:line="190" w:lineRule="atLeast"/>
+        <w:rPr>
+          <w:rFonts w:ascii="Consolas" w:eastAsia="Times New Roman" w:hAnsi="Consolas" w:cs="Times New Roman"/>
+          <w:color w:val="D4D4D4"/>
+          <w:sz w:val="14"/>
+          <w:szCs w:val="14"/>
+        </w:rPr>
+      </w:pPr>
+      <w:r>
+        <w:rPr>
+          <w:rFonts w:ascii="Consolas" w:eastAsia="Times New Roman" w:hAnsi="Consolas" w:cs="Times New Roman"/>
+          <w:color w:val="D4D4D4"/>
+          <w:sz w:val="14"/>
+          <w:szCs w:val="14"/>
+        </w:rPr>
+        <w:t>            </w:t>
+      </w:r>
+      <w:r>
+        <w:rPr>
+          <w:rFonts w:ascii="Consolas" w:eastAsia="Times New Roman" w:hAnsi="Consolas" w:cs="Times New Roman"/>
+          <w:color w:val="808080"/>
+          <w:sz w:val="14"/>
+          <w:szCs w:val="14"/>
+        </w:rPr>
+        <w:t>&lt;/</w:t>
+      </w:r>
+      <w:r>
+        <w:rPr>
+          <w:rFonts w:ascii="Consolas" w:eastAsia="Times New Roman" w:hAnsi="Consolas" w:cs="Times New Roman"/>
+          <w:color w:val="569CD6"/>
+          <w:sz w:val="14"/>
+          <w:szCs w:val="14"/>
+        </w:rPr>
+        <w:t>div</w:t>
+      </w:r>
+      <w:r>
+        <w:rPr>
+          <w:rFonts w:ascii="Consolas" w:eastAsia="Times New Roman" w:hAnsi="Consolas" w:cs="Times New Roman"/>
+          <w:color w:val="808080"/>
+          <w:sz w:val="14"/>
+          <w:szCs w:val="14"/>
+        </w:rPr>
+        <w:t>&gt;</w:t>
+      </w:r>
+      <w:r>
+        <w:rPr>
+          <w:rFonts w:ascii="Consolas" w:eastAsia="Times New Roman" w:hAnsi="Consolas" w:cs="Times New Roman"/>
+          <w:color w:val="D4D4D4"/>
+          <w:sz w:val="14"/>
+          <w:szCs w:val="14"/>
+        </w:rPr>
+        <w:t> : </w:t>
+      </w:r>
+      <w:r>
+        <w:rPr>
+          <w:rFonts w:ascii="Consolas" w:eastAsia="Times New Roman" w:hAnsi="Consolas" w:cs="Times New Roman"/>
+          <w:color w:val="569CD6"/>
+          <w:sz w:val="14"/>
+          <w:szCs w:val="14"/>
+        </w:rPr>
+        <w:t>null</w:t>
+      </w:r>
+    </w:p>
+    <w:p>
+      <w:pPr>
+        <w:shd w:val="clear" w:color="auto" w:fill="1E1E1E"/>
+        <w:spacing w:after="0" w:line="190" w:lineRule="atLeast"/>
+        <w:rPr>
+          <w:rFonts w:ascii="Consolas" w:eastAsia="Times New Roman" w:hAnsi="Consolas" w:cs="Times New Roman"/>
+          <w:color w:val="D4D4D4"/>
+          <w:sz w:val="14"/>
+          <w:szCs w:val="14"/>
+        </w:rPr>
+      </w:pPr>
+      <w:r>
+        <w:rPr>
+          <w:rFonts w:ascii="Consolas" w:eastAsia="Times New Roman" w:hAnsi="Consolas" w:cs="Times New Roman"/>
+          <w:color w:val="D4D4D4"/>
+          <w:sz w:val="14"/>
+          <w:szCs w:val="14"/>
+        </w:rPr>
+        <w:t>            </w:t>
+      </w:r>
+      <w:r>
+        <w:rPr>
+          <w:rFonts w:ascii="Consolas" w:eastAsia="Times New Roman" w:hAnsi="Consolas" w:cs="Times New Roman"/>
+          <w:color w:val="569CD6"/>
+          <w:sz w:val="14"/>
+          <w:szCs w:val="14"/>
+        </w:rPr>
+        <w:t>}</w:t>
+      </w:r>
+    </w:p>
+    <w:p>
+      <w:pPr>
+        <w:rPr>
+          <w:rFonts w:ascii="Segoe UI" w:hAnsi="Segoe UI" w:cs="Segoe UI"/>
+        </w:rPr>
+      </w:pPr>
+    </w:p>
+    <w:p>
+      <w:pPr>
+        <w:rPr>
+          <w:rFonts w:ascii="Segoe UI" w:hAnsi="Segoe UI" w:cs="Segoe UI"/>
+        </w:rPr>
+      </w:pPr>
+      <w:r>
+        <w:rPr>
+          <w:rFonts w:ascii="Segoe UI" w:hAnsi="Segoe UI" w:cs="Segoe UI"/>
+        </w:rPr>
+        <w:t>The function :</w:t>
+      </w:r>
+    </w:p>
+    <w:p>
+      <w:pPr>
+        <w:shd w:val="clear" w:color="auto" w:fill="1E1E1E"/>
+        <w:spacing w:after="0" w:line="190" w:lineRule="atLeast"/>
+        <w:rPr>
+          <w:rFonts w:ascii="Consolas" w:eastAsia="Times New Roman" w:hAnsi="Consolas" w:cs="Times New Roman"/>
+          <w:color w:val="D4D4D4"/>
+          <w:sz w:val="14"/>
+          <w:szCs w:val="14"/>
+        </w:rPr>
+      </w:pPr>
+      <w:r>
+        <w:rPr>
+          <w:rFonts w:ascii="Consolas" w:eastAsia="Times New Roman" w:hAnsi="Consolas" w:cs="Times New Roman"/>
+          <w:color w:val="DCDCAA"/>
+          <w:sz w:val="14"/>
+          <w:szCs w:val="14"/>
+        </w:rPr>
+        <w:t>togglePersons</w:t>
+      </w:r>
+      <w:r>
+        <w:rPr>
+          <w:rFonts w:ascii="Consolas" w:eastAsia="Times New Roman" w:hAnsi="Consolas" w:cs="Times New Roman"/>
+          <w:color w:val="D4D4D4"/>
+          <w:sz w:val="14"/>
+          <w:szCs w:val="14"/>
+        </w:rPr>
+        <w:t>=()</w:t>
+      </w:r>
+      <w:r>
+        <w:rPr>
+          <w:rFonts w:ascii="Consolas" w:eastAsia="Times New Roman" w:hAnsi="Consolas" w:cs="Times New Roman"/>
+          <w:color w:val="569CD6"/>
+          <w:sz w:val="14"/>
+          <w:szCs w:val="14"/>
+        </w:rPr>
+        <w:t>=&gt;</w:t>
+      </w:r>
+      <w:r>
+        <w:rPr>
+          <w:rFonts w:ascii="Consolas" w:eastAsia="Times New Roman" w:hAnsi="Consolas" w:cs="Times New Roman"/>
+          <w:color w:val="D4D4D4"/>
+          <w:sz w:val="14"/>
+          <w:szCs w:val="14"/>
+        </w:rPr>
+        <w:t>{</w:t>
+      </w:r>
+    </w:p>
+    <w:p>
+      <w:pPr>
+        <w:shd w:val="clear" w:color="auto" w:fill="1E1E1E"/>
+        <w:spacing w:after="0" w:line="190" w:lineRule="atLeast"/>
+        <w:rPr>
+          <w:rFonts w:ascii="Consolas" w:eastAsia="Times New Roman" w:hAnsi="Consolas" w:cs="Times New Roman"/>
+          <w:color w:val="D4D4D4"/>
+          <w:sz w:val="14"/>
+          <w:szCs w:val="14"/>
+        </w:rPr>
+      </w:pPr>
+      <w:r>
+        <w:rPr>
+          <w:rFonts w:ascii="Consolas" w:eastAsia="Times New Roman" w:hAnsi="Consolas" w:cs="Times New Roman"/>
+          <w:color w:val="D4D4D4"/>
+          <w:sz w:val="14"/>
+          <w:szCs w:val="14"/>
+        </w:rPr>
+        <w:t>    </w:t>
+      </w:r>
+      <w:r>
+        <w:rPr>
+          <w:rFonts w:ascii="Consolas" w:eastAsia="Times New Roman" w:hAnsi="Consolas" w:cs="Times New Roman"/>
+          <w:color w:val="569CD6"/>
+          <w:sz w:val="14"/>
+          <w:szCs w:val="14"/>
+        </w:rPr>
+        <w:t>const</w:t>
+      </w:r>
+      <w:r>
+        <w:rPr>
+          <w:rFonts w:ascii="Consolas" w:eastAsia="Times New Roman" w:hAnsi="Consolas" w:cs="Times New Roman"/>
+          <w:color w:val="D4D4D4"/>
+          <w:sz w:val="14"/>
+          <w:szCs w:val="14"/>
+        </w:rPr>
+        <w:t> </w:t>
+      </w:r>
+      <w:r>
+        <w:rPr>
+          <w:rFonts w:ascii="Consolas" w:eastAsia="Times New Roman" w:hAnsi="Consolas" w:cs="Times New Roman"/>
+          <w:color w:val="9CDCFE"/>
+          <w:sz w:val="14"/>
+          <w:szCs w:val="14"/>
+        </w:rPr>
+        <w:t>show</w:t>
+      </w:r>
+      <w:r>
+        <w:rPr>
+          <w:rFonts w:ascii="Consolas" w:eastAsia="Times New Roman" w:hAnsi="Consolas" w:cs="Times New Roman"/>
+          <w:color w:val="D4D4D4"/>
+          <w:sz w:val="14"/>
+          <w:szCs w:val="14"/>
+        </w:rPr>
+        <w:t>= </w:t>
+      </w:r>
+      <w:r>
+        <w:rPr>
+          <w:rFonts w:ascii="Consolas" w:eastAsia="Times New Roman" w:hAnsi="Consolas" w:cs="Times New Roman"/>
+          <w:color w:val="569CD6"/>
+          <w:sz w:val="14"/>
+          <w:szCs w:val="14"/>
+        </w:rPr>
+        <w:t>this</w:t>
+      </w:r>
+      <w:r>
+        <w:rPr>
+          <w:rFonts w:ascii="Consolas" w:eastAsia="Times New Roman" w:hAnsi="Consolas" w:cs="Times New Roman"/>
+          <w:color w:val="D4D4D4"/>
+          <w:sz w:val="14"/>
+          <w:szCs w:val="14"/>
+        </w:rPr>
+        <w:t>.</w:t>
+      </w:r>
+      <w:r>
+        <w:rPr>
+          <w:rFonts w:ascii="Consolas" w:eastAsia="Times New Roman" w:hAnsi="Consolas" w:cs="Times New Roman"/>
+          <w:color w:val="9CDCFE"/>
+          <w:sz w:val="14"/>
+          <w:szCs w:val="14"/>
+        </w:rPr>
+        <w:t>state</w:t>
+      </w:r>
+      <w:r>
+        <w:rPr>
+          <w:rFonts w:ascii="Consolas" w:eastAsia="Times New Roman" w:hAnsi="Consolas" w:cs="Times New Roman"/>
+          <w:color w:val="D4D4D4"/>
+          <w:sz w:val="14"/>
+          <w:szCs w:val="14"/>
+        </w:rPr>
+        <w:t>.</w:t>
+      </w:r>
+      <w:r>
+        <w:rPr>
+          <w:rFonts w:ascii="Consolas" w:eastAsia="Times New Roman" w:hAnsi="Consolas" w:cs="Times New Roman"/>
+          <w:color w:val="9CDCFE"/>
+          <w:sz w:val="14"/>
+          <w:szCs w:val="14"/>
+        </w:rPr>
+        <w:t>showPersons</w:t>
+      </w:r>
+      <w:r>
+        <w:rPr>
+          <w:rFonts w:ascii="Consolas" w:eastAsia="Times New Roman" w:hAnsi="Consolas" w:cs="Times New Roman"/>
+          <w:color w:val="D4D4D4"/>
+          <w:sz w:val="14"/>
+          <w:szCs w:val="14"/>
+        </w:rPr>
+        <w:t>;</w:t>
+      </w:r>
+    </w:p>
+    <w:p>
+      <w:pPr>
+        <w:shd w:val="clear" w:color="auto" w:fill="1E1E1E"/>
+        <w:spacing w:after="0" w:line="190" w:lineRule="atLeast"/>
+        <w:rPr>
+          <w:rFonts w:ascii="Consolas" w:eastAsia="Times New Roman" w:hAnsi="Consolas" w:cs="Times New Roman"/>
+          <w:color w:val="D4D4D4"/>
+          <w:sz w:val="14"/>
+          <w:szCs w:val="14"/>
+        </w:rPr>
+      </w:pPr>
+      <w:r>
+        <w:rPr>
+          <w:rFonts w:ascii="Consolas" w:eastAsia="Times New Roman" w:hAnsi="Consolas" w:cs="Times New Roman"/>
+          <w:color w:val="D4D4D4"/>
+          <w:sz w:val="14"/>
+          <w:szCs w:val="14"/>
+        </w:rPr>
+        <w:t>    </w:t>
+      </w:r>
+      <w:r>
+        <w:rPr>
+          <w:rFonts w:ascii="Consolas" w:eastAsia="Times New Roman" w:hAnsi="Consolas" w:cs="Times New Roman"/>
+          <w:color w:val="569CD6"/>
+          <w:sz w:val="14"/>
+          <w:szCs w:val="14"/>
+        </w:rPr>
+        <w:t>this</w:t>
+      </w:r>
+      <w:r>
+        <w:rPr>
+          <w:rFonts w:ascii="Consolas" w:eastAsia="Times New Roman" w:hAnsi="Consolas" w:cs="Times New Roman"/>
+          <w:color w:val="D4D4D4"/>
+          <w:sz w:val="14"/>
+          <w:szCs w:val="14"/>
+        </w:rPr>
+        <w:t>.</w:t>
+      </w:r>
+      <w:r>
+        <w:rPr>
+          <w:rFonts w:ascii="Consolas" w:eastAsia="Times New Roman" w:hAnsi="Consolas" w:cs="Times New Roman"/>
+          <w:color w:val="DCDCAA"/>
+          <w:sz w:val="14"/>
+          <w:szCs w:val="14"/>
+        </w:rPr>
+        <w:t>setState</w:t>
+      </w:r>
+      <w:r>
+        <w:rPr>
+          <w:rFonts w:ascii="Consolas" w:eastAsia="Times New Roman" w:hAnsi="Consolas" w:cs="Times New Roman"/>
+          <w:color w:val="D4D4D4"/>
+          <w:sz w:val="14"/>
+          <w:szCs w:val="14"/>
+        </w:rPr>
+        <w:t>({</w:t>
+      </w:r>
+      <w:r>
+        <w:rPr>
+          <w:rFonts w:ascii="Consolas" w:eastAsia="Times New Roman" w:hAnsi="Consolas" w:cs="Times New Roman"/>
+          <w:color w:val="9CDCFE"/>
+          <w:sz w:val="14"/>
+          <w:szCs w:val="14"/>
+        </w:rPr>
+        <w:t>showPersons:</w:t>
+      </w:r>
+      <w:r>
+        <w:rPr>
+          <w:rFonts w:ascii="Consolas" w:eastAsia="Times New Roman" w:hAnsi="Consolas" w:cs="Times New Roman"/>
+          <w:color w:val="D4D4D4"/>
+          <w:sz w:val="14"/>
+          <w:szCs w:val="14"/>
+        </w:rPr>
+        <w:t>!</w:t>
+      </w:r>
+      <w:r>
+        <w:rPr>
+          <w:rFonts w:ascii="Consolas" w:eastAsia="Times New Roman" w:hAnsi="Consolas" w:cs="Times New Roman"/>
+          <w:color w:val="9CDCFE"/>
+          <w:sz w:val="14"/>
+          <w:szCs w:val="14"/>
+        </w:rPr>
+        <w:t>show</w:t>
+      </w:r>
+      <w:r>
+        <w:rPr>
+          <w:rFonts w:ascii="Consolas" w:eastAsia="Times New Roman" w:hAnsi="Consolas" w:cs="Times New Roman"/>
+          <w:color w:val="D4D4D4"/>
+          <w:sz w:val="14"/>
+          <w:szCs w:val="14"/>
+        </w:rPr>
+        <w:t>});</w:t>
+      </w:r>
+    </w:p>
+    <w:p>
+      <w:pPr>
+        <w:shd w:val="clear" w:color="auto" w:fill="1E1E1E"/>
+        <w:spacing w:after="0" w:line="190" w:lineRule="atLeast"/>
+        <w:rPr>
+          <w:rFonts w:ascii="Consolas" w:eastAsia="Times New Roman" w:hAnsi="Consolas" w:cs="Times New Roman"/>
+          <w:color w:val="D4D4D4"/>
+          <w:sz w:val="14"/>
+          <w:szCs w:val="14"/>
+        </w:rPr>
+      </w:pPr>
+      <w:r>
+        <w:rPr>
+          <w:rFonts w:ascii="Consolas" w:eastAsia="Times New Roman" w:hAnsi="Consolas" w:cs="Times New Roman"/>
+          <w:color w:val="D4D4D4"/>
+          <w:sz w:val="14"/>
+          <w:szCs w:val="14"/>
+        </w:rPr>
+        <w:t>  }</w:t>
+      </w:r>
+    </w:p>
+    <w:p>
+      <w:pPr>
+        <w:rPr>
+          <w:rFonts w:ascii="Segoe UI" w:hAnsi="Segoe UI" w:cs="Segoe UI"/>
+        </w:rPr>
+      </w:pPr>
+    </w:p>
+    <w:p>
+      <w:pPr>
+        <w:rPr>
+          <w:rFonts w:ascii="Segoe UI" w:hAnsi="Segoe UI" w:cs="Segoe UI"/>
+        </w:rPr>
+      </w:pPr>
+      <w:r>
+        <w:rPr>
+          <w:rFonts w:ascii="Segoe UI" w:hAnsi="Segoe UI" w:cs="Segoe UI"/>
+        </w:rPr>
+        <w:t>Where showPersons is defined in the App component:</w:t>
+      </w:r>
+    </w:p>
+    <w:p>
+      <w:pPr>
+        <w:shd w:val="clear" w:color="auto" w:fill="1E1E1E"/>
+        <w:spacing w:after="0" w:line="190" w:lineRule="atLeast"/>
+        <w:rPr>
+          <w:rFonts w:ascii="Consolas" w:eastAsia="Times New Roman" w:hAnsi="Consolas" w:cs="Times New Roman"/>
+          <w:color w:val="D4D4D4"/>
+          <w:sz w:val="14"/>
+          <w:szCs w:val="14"/>
+        </w:rPr>
+      </w:pPr>
+      <w:r>
+        <w:rPr>
+          <w:rFonts w:ascii="Consolas" w:eastAsia="Times New Roman" w:hAnsi="Consolas" w:cs="Times New Roman"/>
+          <w:color w:val="569CD6"/>
+          <w:sz w:val="14"/>
+          <w:szCs w:val="14"/>
+        </w:rPr>
+        <w:t>class</w:t>
+      </w:r>
+      <w:r>
+        <w:rPr>
+          <w:rFonts w:ascii="Consolas" w:eastAsia="Times New Roman" w:hAnsi="Consolas" w:cs="Times New Roman"/>
+          <w:color w:val="D4D4D4"/>
+          <w:sz w:val="14"/>
+          <w:szCs w:val="14"/>
+        </w:rPr>
+        <w:t> </w:t>
+      </w:r>
+      <w:r>
+        <w:rPr>
+          <w:rFonts w:ascii="Consolas" w:eastAsia="Times New Roman" w:hAnsi="Consolas" w:cs="Times New Roman"/>
+          <w:color w:val="4EC9B0"/>
+          <w:sz w:val="14"/>
+          <w:szCs w:val="14"/>
+        </w:rPr>
+        <w:t>App</w:t>
+      </w:r>
+      <w:r>
+        <w:rPr>
+          <w:rFonts w:ascii="Consolas" w:eastAsia="Times New Roman" w:hAnsi="Consolas" w:cs="Times New Roman"/>
+          <w:color w:val="D4D4D4"/>
+          <w:sz w:val="14"/>
+          <w:szCs w:val="14"/>
+        </w:rPr>
+        <w:t> </w:t>
+      </w:r>
+      <w:r>
+        <w:rPr>
+          <w:rFonts w:ascii="Consolas" w:eastAsia="Times New Roman" w:hAnsi="Consolas" w:cs="Times New Roman"/>
+          <w:color w:val="569CD6"/>
+          <w:sz w:val="14"/>
+          <w:szCs w:val="14"/>
+        </w:rPr>
+        <w:t>extends</w:t>
+      </w:r>
+      <w:r>
+        <w:rPr>
+          <w:rFonts w:ascii="Consolas" w:eastAsia="Times New Roman" w:hAnsi="Consolas" w:cs="Times New Roman"/>
+          <w:color w:val="D4D4D4"/>
+          <w:sz w:val="14"/>
+          <w:szCs w:val="14"/>
+        </w:rPr>
+        <w:t> </w:t>
+      </w:r>
+      <w:r>
+        <w:rPr>
+          <w:rFonts w:ascii="Consolas" w:eastAsia="Times New Roman" w:hAnsi="Consolas" w:cs="Times New Roman"/>
+          <w:color w:val="4EC9B0"/>
+          <w:sz w:val="14"/>
+          <w:szCs w:val="14"/>
+        </w:rPr>
+        <w:t>Component</w:t>
+      </w:r>
+      <w:r>
+        <w:rPr>
+          <w:rFonts w:ascii="Consolas" w:eastAsia="Times New Roman" w:hAnsi="Consolas" w:cs="Times New Roman"/>
+          <w:color w:val="D4D4D4"/>
+          <w:sz w:val="14"/>
+          <w:szCs w:val="14"/>
+        </w:rPr>
+        <w:t> {</w:t>
+      </w:r>
+    </w:p>
+    <w:p>
+      <w:pPr>
+        <w:shd w:val="clear" w:color="auto" w:fill="1E1E1E"/>
+        <w:spacing w:after="0" w:line="190" w:lineRule="atLeast"/>
+        <w:rPr>
+          <w:rFonts w:ascii="Consolas" w:eastAsia="Times New Roman" w:hAnsi="Consolas" w:cs="Times New Roman"/>
+          <w:color w:val="D4D4D4"/>
+          <w:sz w:val="14"/>
+          <w:szCs w:val="14"/>
+        </w:rPr>
+      </w:pPr>
+      <w:r>
+        <w:rPr>
+          <w:rFonts w:ascii="Consolas" w:eastAsia="Times New Roman" w:hAnsi="Consolas" w:cs="Times New Roman"/>
+          <w:color w:val="D4D4D4"/>
+          <w:sz w:val="14"/>
+          <w:szCs w:val="14"/>
+        </w:rPr>
+        <w:t>  </w:t>
+      </w:r>
+      <w:r>
+        <w:rPr>
+          <w:rFonts w:ascii="Consolas" w:eastAsia="Times New Roman" w:hAnsi="Consolas" w:cs="Times New Roman"/>
+          <w:color w:val="9CDCFE"/>
+          <w:sz w:val="14"/>
+          <w:szCs w:val="14"/>
+        </w:rPr>
+        <w:t>state</w:t>
+      </w:r>
+      <w:r>
+        <w:rPr>
+          <w:rFonts w:ascii="Consolas" w:eastAsia="Times New Roman" w:hAnsi="Consolas" w:cs="Times New Roman"/>
+          <w:color w:val="D4D4D4"/>
+          <w:sz w:val="14"/>
+          <w:szCs w:val="14"/>
+        </w:rPr>
+        <w:t> = {</w:t>
+      </w:r>
+    </w:p>
+    <w:p>
+      <w:pPr>
+        <w:shd w:val="clear" w:color="auto" w:fill="1E1E1E"/>
+        <w:spacing w:after="0" w:line="190" w:lineRule="atLeast"/>
+        <w:rPr>
+          <w:rFonts w:ascii="Consolas" w:eastAsia="Times New Roman" w:hAnsi="Consolas" w:cs="Times New Roman"/>
+          <w:color w:val="D4D4D4"/>
+          <w:sz w:val="14"/>
+          <w:szCs w:val="14"/>
+        </w:rPr>
+      </w:pPr>
+      <w:r>
+        <w:rPr>
+          <w:rFonts w:ascii="Consolas" w:eastAsia="Times New Roman" w:hAnsi="Consolas" w:cs="Times New Roman"/>
+          <w:color w:val="D4D4D4"/>
+          <w:sz w:val="14"/>
+          <w:szCs w:val="14"/>
+        </w:rPr>
+        <w:t>    </w:t>
+      </w:r>
+      <w:r>
+        <w:rPr>
+          <w:rFonts w:ascii="Consolas" w:eastAsia="Times New Roman" w:hAnsi="Consolas" w:cs="Times New Roman"/>
+          <w:color w:val="9CDCFE"/>
+          <w:sz w:val="14"/>
+          <w:szCs w:val="14"/>
+        </w:rPr>
+        <w:t>persons:</w:t>
+      </w:r>
+      <w:r>
+        <w:rPr>
+          <w:rFonts w:ascii="Consolas" w:eastAsia="Times New Roman" w:hAnsi="Consolas" w:cs="Times New Roman"/>
+          <w:color w:val="D4D4D4"/>
+          <w:sz w:val="14"/>
+          <w:szCs w:val="14"/>
+        </w:rPr>
+        <w:t>[</w:t>
+      </w:r>
+    </w:p>
+    <w:p>
+      <w:pPr>
+        <w:shd w:val="clear" w:color="auto" w:fill="1E1E1E"/>
+        <w:spacing w:after="0" w:line="190" w:lineRule="atLeast"/>
+        <w:rPr>
+          <w:rFonts w:ascii="Consolas" w:eastAsia="Times New Roman" w:hAnsi="Consolas" w:cs="Times New Roman"/>
+          <w:color w:val="D4D4D4"/>
+          <w:sz w:val="14"/>
+          <w:szCs w:val="14"/>
+        </w:rPr>
+      </w:pPr>
+      <w:r>
+        <w:rPr>
+          <w:rFonts w:ascii="Consolas" w:eastAsia="Times New Roman" w:hAnsi="Consolas" w:cs="Times New Roman"/>
+          <w:color w:val="D4D4D4"/>
+          <w:sz w:val="14"/>
+          <w:szCs w:val="14"/>
+        </w:rPr>
+        <w:t>      { </w:t>
+      </w:r>
+      <w:r>
+        <w:rPr>
+          <w:rFonts w:ascii="Consolas" w:eastAsia="Times New Roman" w:hAnsi="Consolas" w:cs="Times New Roman"/>
+          <w:color w:val="9CDCFE"/>
+          <w:sz w:val="14"/>
+          <w:szCs w:val="14"/>
+        </w:rPr>
+        <w:t>name:</w:t>
+      </w:r>
+      <w:r>
+        <w:rPr>
+          <w:rFonts w:ascii="Consolas" w:eastAsia="Times New Roman" w:hAnsi="Consolas" w:cs="Times New Roman"/>
+          <w:color w:val="CE9178"/>
+          <w:sz w:val="14"/>
+          <w:szCs w:val="14"/>
+        </w:rPr>
+        <w:t>'Max'</w:t>
+      </w:r>
+      <w:r>
+        <w:rPr>
+          <w:rFonts w:ascii="Consolas" w:eastAsia="Times New Roman" w:hAnsi="Consolas" w:cs="Times New Roman"/>
+          <w:color w:val="D4D4D4"/>
+          <w:sz w:val="14"/>
+          <w:szCs w:val="14"/>
+        </w:rPr>
+        <w:t>, </w:t>
+      </w:r>
+      <w:r>
+        <w:rPr>
+          <w:rFonts w:ascii="Consolas" w:eastAsia="Times New Roman" w:hAnsi="Consolas" w:cs="Times New Roman"/>
+          <w:color w:val="9CDCFE"/>
+          <w:sz w:val="14"/>
+          <w:szCs w:val="14"/>
+        </w:rPr>
+        <w:t>age:</w:t>
+      </w:r>
+      <w:r>
+        <w:rPr>
+          <w:rFonts w:ascii="Consolas" w:eastAsia="Times New Roman" w:hAnsi="Consolas" w:cs="Times New Roman"/>
+          <w:color w:val="B5CEA8"/>
+          <w:sz w:val="14"/>
+          <w:szCs w:val="14"/>
+        </w:rPr>
+        <w:t>12</w:t>
+      </w:r>
+      <w:r>
+        <w:rPr>
+          <w:rFonts w:ascii="Consolas" w:eastAsia="Times New Roman" w:hAnsi="Consolas" w:cs="Times New Roman"/>
+          <w:color w:val="D4D4D4"/>
+          <w:sz w:val="14"/>
+          <w:szCs w:val="14"/>
+        </w:rPr>
+        <w:t> },</w:t>
+      </w:r>
+    </w:p>
+    <w:p>
+      <w:pPr>
+        <w:shd w:val="clear" w:color="auto" w:fill="1E1E1E"/>
+        <w:spacing w:after="0" w:line="190" w:lineRule="atLeast"/>
+        <w:rPr>
+          <w:rFonts w:ascii="Consolas" w:eastAsia="Times New Roman" w:hAnsi="Consolas" w:cs="Times New Roman"/>
+          <w:color w:val="D4D4D4"/>
+          <w:sz w:val="14"/>
+          <w:szCs w:val="14"/>
+        </w:rPr>
+      </w:pPr>
+      <w:r>
+        <w:rPr>
+          <w:rFonts w:ascii="Consolas" w:eastAsia="Times New Roman" w:hAnsi="Consolas" w:cs="Times New Roman"/>
+          <w:color w:val="D4D4D4"/>
+          <w:sz w:val="14"/>
+          <w:szCs w:val="14"/>
+        </w:rPr>
+        <w:t>      { </w:t>
+      </w:r>
+      <w:r>
+        <w:rPr>
+          <w:rFonts w:ascii="Consolas" w:eastAsia="Times New Roman" w:hAnsi="Consolas" w:cs="Times New Roman"/>
+          <w:color w:val="9CDCFE"/>
+          <w:sz w:val="14"/>
+          <w:szCs w:val="14"/>
+        </w:rPr>
+        <w:t>name :</w:t>
+      </w:r>
+      <w:r>
+        <w:rPr>
+          <w:rFonts w:ascii="Consolas" w:eastAsia="Times New Roman" w:hAnsi="Consolas" w:cs="Times New Roman"/>
+          <w:color w:val="CE9178"/>
+          <w:sz w:val="14"/>
+          <w:szCs w:val="14"/>
+        </w:rPr>
+        <w:t>'Mark'</w:t>
+      </w:r>
+      <w:r>
+        <w:rPr>
+          <w:rFonts w:ascii="Consolas" w:eastAsia="Times New Roman" w:hAnsi="Consolas" w:cs="Times New Roman"/>
+          <w:color w:val="D4D4D4"/>
+          <w:sz w:val="14"/>
+          <w:szCs w:val="14"/>
+        </w:rPr>
+        <w:t>, </w:t>
+      </w:r>
+      <w:r>
+        <w:rPr>
+          <w:rFonts w:ascii="Consolas" w:eastAsia="Times New Roman" w:hAnsi="Consolas" w:cs="Times New Roman"/>
+          <w:color w:val="9CDCFE"/>
+          <w:sz w:val="14"/>
+          <w:szCs w:val="14"/>
+        </w:rPr>
+        <w:t>age:</w:t>
+      </w:r>
+      <w:r>
+        <w:rPr>
+          <w:rFonts w:ascii="Consolas" w:eastAsia="Times New Roman" w:hAnsi="Consolas" w:cs="Times New Roman"/>
+          <w:color w:val="B5CEA8"/>
+          <w:sz w:val="14"/>
+          <w:szCs w:val="14"/>
+        </w:rPr>
+        <w:t>23</w:t>
+      </w:r>
+      <w:r>
+        <w:rPr>
+          <w:rFonts w:ascii="Consolas" w:eastAsia="Times New Roman" w:hAnsi="Consolas" w:cs="Times New Roman"/>
+          <w:color w:val="D4D4D4"/>
+          <w:sz w:val="14"/>
+          <w:szCs w:val="14"/>
+        </w:rPr>
+        <w:t> },</w:t>
+      </w:r>
+    </w:p>
+    <w:p>
+      <w:pPr>
+        <w:shd w:val="clear" w:color="auto" w:fill="1E1E1E"/>
+        <w:spacing w:after="0" w:line="190" w:lineRule="atLeast"/>
+        <w:rPr>
+          <w:rFonts w:ascii="Consolas" w:eastAsia="Times New Roman" w:hAnsi="Consolas" w:cs="Times New Roman"/>
+          <w:color w:val="D4D4D4"/>
+          <w:sz w:val="14"/>
+          <w:szCs w:val="14"/>
+        </w:rPr>
+      </w:pPr>
+      <w:r>
+        <w:rPr>
+          <w:rFonts w:ascii="Consolas" w:eastAsia="Times New Roman" w:hAnsi="Consolas" w:cs="Times New Roman"/>
+          <w:color w:val="D4D4D4"/>
+          <w:sz w:val="14"/>
+          <w:szCs w:val="14"/>
+        </w:rPr>
+        <w:t>      { </w:t>
+      </w:r>
+      <w:r>
+        <w:rPr>
+          <w:rFonts w:ascii="Consolas" w:eastAsia="Times New Roman" w:hAnsi="Consolas" w:cs="Times New Roman"/>
+          <w:color w:val="9CDCFE"/>
+          <w:sz w:val="14"/>
+          <w:szCs w:val="14"/>
+        </w:rPr>
+        <w:t>name :</w:t>
+      </w:r>
+      <w:r>
+        <w:rPr>
+          <w:rFonts w:ascii="Consolas" w:eastAsia="Times New Roman" w:hAnsi="Consolas" w:cs="Times New Roman"/>
+          <w:color w:val="CE9178"/>
+          <w:sz w:val="14"/>
+          <w:szCs w:val="14"/>
+        </w:rPr>
+        <w:t>'Marshall'</w:t>
+      </w:r>
+      <w:r>
+        <w:rPr>
+          <w:rFonts w:ascii="Consolas" w:eastAsia="Times New Roman" w:hAnsi="Consolas" w:cs="Times New Roman"/>
+          <w:color w:val="D4D4D4"/>
+          <w:sz w:val="14"/>
+          <w:szCs w:val="14"/>
+        </w:rPr>
+        <w:t>, </w:t>
+      </w:r>
+      <w:r>
+        <w:rPr>
+          <w:rFonts w:ascii="Consolas" w:eastAsia="Times New Roman" w:hAnsi="Consolas" w:cs="Times New Roman"/>
+          <w:color w:val="9CDCFE"/>
+          <w:sz w:val="14"/>
+          <w:szCs w:val="14"/>
+        </w:rPr>
+        <w:t>age:</w:t>
+      </w:r>
+      <w:r>
+        <w:rPr>
+          <w:rFonts w:ascii="Consolas" w:eastAsia="Times New Roman" w:hAnsi="Consolas" w:cs="Times New Roman"/>
+          <w:color w:val="B5CEA8"/>
+          <w:sz w:val="14"/>
+          <w:szCs w:val="14"/>
+        </w:rPr>
+        <w:t>32</w:t>
+      </w:r>
+      <w:r>
+        <w:rPr>
+          <w:rFonts w:ascii="Consolas" w:eastAsia="Times New Roman" w:hAnsi="Consolas" w:cs="Times New Roman"/>
+          <w:color w:val="D4D4D4"/>
+          <w:sz w:val="14"/>
+          <w:szCs w:val="14"/>
+        </w:rPr>
+        <w:t>}</w:t>
+      </w:r>
+    </w:p>
+    <w:p>
+      <w:pPr>
+        <w:shd w:val="clear" w:color="auto" w:fill="1E1E1E"/>
+        <w:spacing w:after="0" w:line="190" w:lineRule="atLeast"/>
+        <w:rPr>
+          <w:rFonts w:ascii="Consolas" w:eastAsia="Times New Roman" w:hAnsi="Consolas" w:cs="Times New Roman"/>
+          <w:color w:val="D4D4D4"/>
+          <w:sz w:val="14"/>
+          <w:szCs w:val="14"/>
+        </w:rPr>
+      </w:pPr>
+      <w:r>
+        <w:rPr>
+          <w:rFonts w:ascii="Consolas" w:eastAsia="Times New Roman" w:hAnsi="Consolas" w:cs="Times New Roman"/>
+          <w:color w:val="D4D4D4"/>
+          <w:sz w:val="14"/>
+          <w:szCs w:val="14"/>
+        </w:rPr>
+        <w:t>    ],</w:t>
+      </w:r>
+    </w:p>
+    <w:p>
+      <w:pPr>
+        <w:shd w:val="clear" w:color="auto" w:fill="1E1E1E"/>
+        <w:spacing w:after="0" w:line="190" w:lineRule="atLeast"/>
+        <w:rPr>
+          <w:rFonts w:ascii="Consolas" w:eastAsia="Times New Roman" w:hAnsi="Consolas" w:cs="Times New Roman"/>
+          <w:color w:val="D4D4D4"/>
+          <w:sz w:val="14"/>
+          <w:szCs w:val="14"/>
+        </w:rPr>
+      </w:pPr>
+      <w:r>
+        <w:rPr>
+          <w:rFonts w:ascii="Consolas" w:eastAsia="Times New Roman" w:hAnsi="Consolas" w:cs="Times New Roman"/>
+          <w:color w:val="D4D4D4"/>
+          <w:sz w:val="14"/>
+          <w:szCs w:val="14"/>
+        </w:rPr>
+        <w:t>    </w:t>
+      </w:r>
+      <w:r>
+        <w:rPr>
+          <w:rFonts w:ascii="Consolas" w:eastAsia="Times New Roman" w:hAnsi="Consolas" w:cs="Times New Roman"/>
+          <w:color w:val="9CDCFE"/>
+          <w:sz w:val="14"/>
+          <w:szCs w:val="14"/>
+        </w:rPr>
+        <w:t>showPersons:</w:t>
+      </w:r>
+      <w:r>
+        <w:rPr>
+          <w:rFonts w:ascii="Consolas" w:eastAsia="Times New Roman" w:hAnsi="Consolas" w:cs="Times New Roman"/>
+          <w:color w:val="569CD6"/>
+          <w:sz w:val="14"/>
+          <w:szCs w:val="14"/>
+        </w:rPr>
+        <w:t>false</w:t>
+      </w:r>
+    </w:p>
+    <w:p>
+      <w:pPr>
+        <w:shd w:val="clear" w:color="auto" w:fill="1E1E1E"/>
+        <w:spacing w:after="0" w:line="190" w:lineRule="atLeast"/>
+        <w:rPr>
+          <w:rFonts w:ascii="Consolas" w:eastAsia="Times New Roman" w:hAnsi="Consolas" w:cs="Times New Roman"/>
+          <w:color w:val="D4D4D4"/>
+          <w:sz w:val="14"/>
+          <w:szCs w:val="14"/>
+        </w:rPr>
+      </w:pPr>
+      <w:r>
+        <w:rPr>
+          <w:rFonts w:ascii="Consolas" w:eastAsia="Times New Roman" w:hAnsi="Consolas" w:cs="Times New Roman"/>
+          <w:color w:val="D4D4D4"/>
+          <w:sz w:val="14"/>
+          <w:szCs w:val="14"/>
+        </w:rPr>
+        <w:t>  }</w:t>
+      </w:r>
+    </w:p>
+    <w:p>
+      <w:pPr>
+        <w:rPr>
+          <w:rFonts w:ascii="Segoe UI" w:hAnsi="Segoe UI" w:cs="Segoe UI"/>
+        </w:rPr>
+      </w:pPr>
+    </w:p>
+    <w:p>
+      <w:pPr>
+        <w:rPr>
+          <w:rFonts w:ascii="Segoe UI" w:hAnsi="Segoe UI" w:cs="Segoe UI"/>
+        </w:rPr>
+      </w:pPr>
+      <w:r>
+        <w:rPr>
+          <w:rFonts w:ascii="Segoe UI" w:hAnsi="Segoe UI" w:cs="Segoe UI"/>
+        </w:rPr>
+        <w:t>Another approach:</w:t>
+      </w:r>
+    </w:p>
+    <w:p>
+      <w:pPr>
+        <w:rPr>
+          <w:rFonts w:ascii="Segoe UI" w:hAnsi="Segoe UI" w:cs="Segoe UI"/>
+        </w:rPr>
+      </w:pPr>
+      <w:r>
+        <w:rPr>
+          <w:rFonts w:ascii="Segoe UI" w:hAnsi="Segoe UI" w:cs="Segoe UI"/>
+        </w:rPr>
+        <w:t>Use this instead of the “ternary {}”:</w:t>
+      </w:r>
+    </w:p>
+    <w:p>
+      <w:pPr>
+        <w:shd w:val="clear" w:color="auto" w:fill="1E1E1E"/>
+        <w:spacing w:after="0" w:line="190" w:lineRule="atLeast"/>
+        <w:rPr>
+          <w:rFonts w:ascii="Consolas" w:eastAsia="Times New Roman" w:hAnsi="Consolas" w:cs="Times New Roman"/>
+          <w:color w:val="D4D4D4"/>
+          <w:sz w:val="14"/>
+          <w:szCs w:val="14"/>
+        </w:rPr>
+      </w:pPr>
+      <w:r>
+        <w:rPr>
+          <w:rFonts w:ascii="Consolas" w:eastAsia="Times New Roman" w:hAnsi="Consolas" w:cs="Times New Roman"/>
+          <w:color w:val="569CD6"/>
+          <w:sz w:val="14"/>
+          <w:szCs w:val="14"/>
+        </w:rPr>
+        <w:t>let</w:t>
+      </w:r>
+      <w:r>
+        <w:rPr>
+          <w:rFonts w:ascii="Consolas" w:eastAsia="Times New Roman" w:hAnsi="Consolas" w:cs="Times New Roman"/>
+          <w:color w:val="D4D4D4"/>
+          <w:sz w:val="14"/>
+          <w:szCs w:val="14"/>
+        </w:rPr>
+        <w:t> </w:t>
+      </w:r>
+      <w:r>
+        <w:rPr>
+          <w:rFonts w:ascii="Consolas" w:eastAsia="Times New Roman" w:hAnsi="Consolas" w:cs="Times New Roman"/>
+          <w:color w:val="9CDCFE"/>
+          <w:sz w:val="14"/>
+          <w:szCs w:val="14"/>
+        </w:rPr>
+        <w:t>contnt</w:t>
+      </w:r>
+      <w:r>
+        <w:rPr>
+          <w:rFonts w:ascii="Consolas" w:eastAsia="Times New Roman" w:hAnsi="Consolas" w:cs="Times New Roman"/>
+          <w:color w:val="D4D4D4"/>
+          <w:sz w:val="14"/>
+          <w:szCs w:val="14"/>
+        </w:rPr>
+        <w:t> = </w:t>
+      </w:r>
+      <w:r>
+        <w:rPr>
+          <w:rFonts w:ascii="Consolas" w:eastAsia="Times New Roman" w:hAnsi="Consolas" w:cs="Times New Roman"/>
+          <w:color w:val="569CD6"/>
+          <w:sz w:val="14"/>
+          <w:szCs w:val="14"/>
+        </w:rPr>
+        <w:t>null</w:t>
+      </w:r>
+      <w:r>
+        <w:rPr>
+          <w:rFonts w:ascii="Consolas" w:eastAsia="Times New Roman" w:hAnsi="Consolas" w:cs="Times New Roman"/>
+          <w:color w:val="D4D4D4"/>
+          <w:sz w:val="14"/>
+          <w:szCs w:val="14"/>
+        </w:rPr>
+        <w:t>;</w:t>
+      </w:r>
+    </w:p>
+    <w:p>
+      <w:pPr>
+        <w:shd w:val="clear" w:color="auto" w:fill="1E1E1E"/>
+        <w:spacing w:after="0" w:line="190" w:lineRule="atLeast"/>
+        <w:rPr>
+          <w:rFonts w:ascii="Consolas" w:eastAsia="Times New Roman" w:hAnsi="Consolas" w:cs="Times New Roman"/>
+          <w:color w:val="D4D4D4"/>
+          <w:sz w:val="14"/>
+          <w:szCs w:val="14"/>
+        </w:rPr>
+      </w:pPr>
+      <w:r>
+        <w:rPr>
+          <w:rFonts w:ascii="Consolas" w:eastAsia="Times New Roman" w:hAnsi="Consolas" w:cs="Times New Roman"/>
+          <w:color w:val="D4D4D4"/>
+          <w:sz w:val="14"/>
+          <w:szCs w:val="14"/>
+        </w:rPr>
+        <w:t>        </w:t>
+      </w:r>
+      <w:r>
+        <w:rPr>
+          <w:rFonts w:ascii="Consolas" w:eastAsia="Times New Roman" w:hAnsi="Consolas" w:cs="Times New Roman"/>
+          <w:color w:val="C586C0"/>
+          <w:sz w:val="14"/>
+          <w:szCs w:val="14"/>
+        </w:rPr>
+        <w:t>if</w:t>
+      </w:r>
+      <w:r>
+        <w:rPr>
+          <w:rFonts w:ascii="Consolas" w:eastAsia="Times New Roman" w:hAnsi="Consolas" w:cs="Times New Roman"/>
+          <w:color w:val="D4D4D4"/>
+          <w:sz w:val="14"/>
+          <w:szCs w:val="14"/>
+        </w:rPr>
+        <w:t>(</w:t>
+      </w:r>
+      <w:r>
+        <w:rPr>
+          <w:rFonts w:ascii="Consolas" w:eastAsia="Times New Roman" w:hAnsi="Consolas" w:cs="Times New Roman"/>
+          <w:color w:val="569CD6"/>
+          <w:sz w:val="14"/>
+          <w:szCs w:val="14"/>
+        </w:rPr>
+        <w:t>this</w:t>
+      </w:r>
+      <w:r>
+        <w:rPr>
+          <w:rFonts w:ascii="Consolas" w:eastAsia="Times New Roman" w:hAnsi="Consolas" w:cs="Times New Roman"/>
+          <w:color w:val="D4D4D4"/>
+          <w:sz w:val="14"/>
+          <w:szCs w:val="14"/>
+        </w:rPr>
+        <w:t>.</w:t>
+      </w:r>
+      <w:r>
+        <w:rPr>
+          <w:rFonts w:ascii="Consolas" w:eastAsia="Times New Roman" w:hAnsi="Consolas" w:cs="Times New Roman"/>
+          <w:color w:val="9CDCFE"/>
+          <w:sz w:val="14"/>
+          <w:szCs w:val="14"/>
+        </w:rPr>
+        <w:t>state</w:t>
+      </w:r>
+      <w:r>
+        <w:rPr>
+          <w:rFonts w:ascii="Consolas" w:eastAsia="Times New Roman" w:hAnsi="Consolas" w:cs="Times New Roman"/>
+          <w:color w:val="D4D4D4"/>
+          <w:sz w:val="14"/>
+          <w:szCs w:val="14"/>
+        </w:rPr>
+        <w:t>.</w:t>
+      </w:r>
+      <w:r>
+        <w:rPr>
+          <w:rFonts w:ascii="Consolas" w:eastAsia="Times New Roman" w:hAnsi="Consolas" w:cs="Times New Roman"/>
+          <w:color w:val="9CDCFE"/>
+          <w:sz w:val="14"/>
+          <w:szCs w:val="14"/>
+        </w:rPr>
+        <w:t>showPersons</w:t>
+      </w:r>
+      <w:r>
+        <w:rPr>
+          <w:rFonts w:ascii="Consolas" w:eastAsia="Times New Roman" w:hAnsi="Consolas" w:cs="Times New Roman"/>
+          <w:color w:val="D4D4D4"/>
+          <w:sz w:val="14"/>
+          <w:szCs w:val="14"/>
+        </w:rPr>
+        <w:t>)</w:t>
+      </w:r>
+    </w:p>
+    <w:p>
+      <w:pPr>
+        <w:shd w:val="clear" w:color="auto" w:fill="1E1E1E"/>
+        <w:spacing w:after="0" w:line="190" w:lineRule="atLeast"/>
+        <w:rPr>
+          <w:rFonts w:ascii="Consolas" w:eastAsia="Times New Roman" w:hAnsi="Consolas" w:cs="Times New Roman"/>
+          <w:color w:val="D4D4D4"/>
+          <w:sz w:val="14"/>
+          <w:szCs w:val="14"/>
+        </w:rPr>
+      </w:pPr>
+      <w:r>
+        <w:rPr>
+          <w:rFonts w:ascii="Consolas" w:eastAsia="Times New Roman" w:hAnsi="Consolas" w:cs="Times New Roman"/>
+          <w:color w:val="D4D4D4"/>
+          <w:sz w:val="14"/>
+          <w:szCs w:val="14"/>
+        </w:rPr>
+        <w:t>        {</w:t>
+      </w:r>
+    </w:p>
+    <w:p>
+      <w:pPr>
+        <w:shd w:val="clear" w:color="auto" w:fill="1E1E1E"/>
+        <w:spacing w:after="0" w:line="190" w:lineRule="atLeast"/>
+        <w:rPr>
+          <w:rFonts w:ascii="Consolas" w:eastAsia="Times New Roman" w:hAnsi="Consolas" w:cs="Times New Roman"/>
+          <w:color w:val="D4D4D4"/>
+          <w:sz w:val="14"/>
+          <w:szCs w:val="14"/>
+        </w:rPr>
+      </w:pPr>
+      <w:r>
+        <w:rPr>
+          <w:rFonts w:ascii="Consolas" w:eastAsia="Times New Roman" w:hAnsi="Consolas" w:cs="Times New Roman"/>
+          <w:color w:val="D4D4D4"/>
+          <w:sz w:val="14"/>
+          <w:szCs w:val="14"/>
+        </w:rPr>
+        <w:t>          </w:t>
+      </w:r>
+      <w:r>
+        <w:rPr>
+          <w:rFonts w:ascii="Consolas" w:eastAsia="Times New Roman" w:hAnsi="Consolas" w:cs="Times New Roman"/>
+          <w:color w:val="DCDCAA"/>
+          <w:sz w:val="14"/>
+          <w:szCs w:val="14"/>
+        </w:rPr>
+        <w:t>contnt</w:t>
+      </w:r>
+      <w:r>
+        <w:rPr>
+          <w:rFonts w:ascii="Consolas" w:eastAsia="Times New Roman" w:hAnsi="Consolas" w:cs="Times New Roman"/>
+          <w:color w:val="D4D4D4"/>
+          <w:sz w:val="14"/>
+          <w:szCs w:val="14"/>
+        </w:rPr>
+        <w:t> = (</w:t>
+      </w:r>
+    </w:p>
+    <w:p>
+      <w:pPr>
+        <w:shd w:val="clear" w:color="auto" w:fill="1E1E1E"/>
+        <w:spacing w:after="0" w:line="190" w:lineRule="atLeast"/>
+        <w:rPr>
+          <w:rFonts w:ascii="Consolas" w:eastAsia="Times New Roman" w:hAnsi="Consolas" w:cs="Times New Roman"/>
+          <w:color w:val="D4D4D4"/>
+          <w:sz w:val="14"/>
+          <w:szCs w:val="14"/>
+        </w:rPr>
+      </w:pPr>
+      <w:r>
+        <w:rPr>
+          <w:rFonts w:ascii="Consolas" w:eastAsia="Times New Roman" w:hAnsi="Consolas" w:cs="Times New Roman"/>
+          <w:color w:val="D4D4D4"/>
+          <w:sz w:val="14"/>
+          <w:szCs w:val="14"/>
+        </w:rPr>
+        <w:t>            </w:t>
+      </w:r>
+      <w:r>
+        <w:rPr>
+          <w:rFonts w:ascii="Consolas" w:eastAsia="Times New Roman" w:hAnsi="Consolas" w:cs="Times New Roman"/>
+          <w:color w:val="808080"/>
+          <w:sz w:val="14"/>
+          <w:szCs w:val="14"/>
+        </w:rPr>
+        <w:t>&lt;</w:t>
+      </w:r>
+      <w:r>
+        <w:rPr>
+          <w:rFonts w:ascii="Consolas" w:eastAsia="Times New Roman" w:hAnsi="Consolas" w:cs="Times New Roman"/>
+          <w:color w:val="569CD6"/>
+          <w:sz w:val="14"/>
+          <w:szCs w:val="14"/>
+        </w:rPr>
+        <w:t>div</w:t>
+      </w:r>
+      <w:r>
+        <w:rPr>
+          <w:rFonts w:ascii="Consolas" w:eastAsia="Times New Roman" w:hAnsi="Consolas" w:cs="Times New Roman"/>
+          <w:color w:val="D4D4D4"/>
+          <w:sz w:val="14"/>
+          <w:szCs w:val="14"/>
+        </w:rPr>
+        <w:t> </w:t>
+      </w:r>
+      <w:r>
+        <w:rPr>
+          <w:rFonts w:ascii="Consolas" w:eastAsia="Times New Roman" w:hAnsi="Consolas" w:cs="Times New Roman"/>
+          <w:color w:val="808080"/>
+          <w:sz w:val="14"/>
+          <w:szCs w:val="14"/>
+        </w:rPr>
+        <w:t>&gt;</w:t>
+      </w:r>
+    </w:p>
+    <w:p>
+      <w:pPr>
+        <w:shd w:val="clear" w:color="auto" w:fill="1E1E1E"/>
+        <w:spacing w:after="0" w:line="190" w:lineRule="atLeast"/>
+        <w:rPr>
+          <w:rFonts w:ascii="Consolas" w:eastAsia="Times New Roman" w:hAnsi="Consolas" w:cs="Times New Roman"/>
+          <w:color w:val="D4D4D4"/>
+          <w:sz w:val="14"/>
+          <w:szCs w:val="14"/>
+        </w:rPr>
+      </w:pPr>
+      <w:r>
+        <w:rPr>
+          <w:rFonts w:ascii="Consolas" w:eastAsia="Times New Roman" w:hAnsi="Consolas" w:cs="Times New Roman"/>
+          <w:color w:val="D4D4D4"/>
+          <w:sz w:val="14"/>
+          <w:szCs w:val="14"/>
+        </w:rPr>
+        <w:t>              </w:t>
+      </w:r>
+      <w:r>
+        <w:rPr>
+          <w:rFonts w:ascii="Consolas" w:eastAsia="Times New Roman" w:hAnsi="Consolas" w:cs="Times New Roman"/>
+          <w:color w:val="808080"/>
+          <w:sz w:val="14"/>
+          <w:szCs w:val="14"/>
+        </w:rPr>
+        <w:t>&lt;</w:t>
+      </w:r>
+      <w:r>
+        <w:rPr>
+          <w:rFonts w:ascii="Consolas" w:eastAsia="Times New Roman" w:hAnsi="Consolas" w:cs="Times New Roman"/>
+          <w:color w:val="4EC9B0"/>
+          <w:sz w:val="14"/>
+          <w:szCs w:val="14"/>
+        </w:rPr>
+        <w:t>Person</w:t>
+      </w:r>
+      <w:r>
+        <w:rPr>
+          <w:rFonts w:ascii="Consolas" w:eastAsia="Times New Roman" w:hAnsi="Consolas" w:cs="Times New Roman"/>
+          <w:color w:val="D4D4D4"/>
+          <w:sz w:val="14"/>
+          <w:szCs w:val="14"/>
+        </w:rPr>
+        <w:t> </w:t>
+      </w:r>
+      <w:r>
+        <w:rPr>
+          <w:rFonts w:ascii="Consolas" w:eastAsia="Times New Roman" w:hAnsi="Consolas" w:cs="Times New Roman"/>
+          <w:color w:val="9CDCFE"/>
+          <w:sz w:val="14"/>
+          <w:szCs w:val="14"/>
+        </w:rPr>
+        <w:t>name</w:t>
+      </w:r>
+      <w:r>
+        <w:rPr>
+          <w:rFonts w:ascii="Consolas" w:eastAsia="Times New Roman" w:hAnsi="Consolas" w:cs="Times New Roman"/>
+          <w:color w:val="D4D4D4"/>
+          <w:sz w:val="14"/>
+          <w:szCs w:val="14"/>
+        </w:rPr>
+        <w:t> =</w:t>
+      </w:r>
+      <w:r>
+        <w:rPr>
+          <w:rFonts w:ascii="Consolas" w:eastAsia="Times New Roman" w:hAnsi="Consolas" w:cs="Times New Roman"/>
+          <w:color w:val="569CD6"/>
+          <w:sz w:val="14"/>
+          <w:szCs w:val="14"/>
+        </w:rPr>
+        <w:t>{this</w:t>
+      </w:r>
+      <w:r>
+        <w:rPr>
+          <w:rFonts w:ascii="Consolas" w:eastAsia="Times New Roman" w:hAnsi="Consolas" w:cs="Times New Roman"/>
+          <w:color w:val="D4D4D4"/>
+          <w:sz w:val="14"/>
+          <w:szCs w:val="14"/>
+        </w:rPr>
+        <w:t>.</w:t>
+      </w:r>
+      <w:r>
+        <w:rPr>
+          <w:rFonts w:ascii="Consolas" w:eastAsia="Times New Roman" w:hAnsi="Consolas" w:cs="Times New Roman"/>
+          <w:color w:val="9CDCFE"/>
+          <w:sz w:val="14"/>
+          <w:szCs w:val="14"/>
+        </w:rPr>
+        <w:t>state</w:t>
+      </w:r>
+      <w:r>
+        <w:rPr>
+          <w:rFonts w:ascii="Consolas" w:eastAsia="Times New Roman" w:hAnsi="Consolas" w:cs="Times New Roman"/>
+          <w:color w:val="D4D4D4"/>
+          <w:sz w:val="14"/>
+          <w:szCs w:val="14"/>
+        </w:rPr>
+        <w:t>.</w:t>
+      </w:r>
+      <w:r>
+        <w:rPr>
+          <w:rFonts w:ascii="Consolas" w:eastAsia="Times New Roman" w:hAnsi="Consolas" w:cs="Times New Roman"/>
+          <w:color w:val="9CDCFE"/>
+          <w:sz w:val="14"/>
+          <w:szCs w:val="14"/>
+        </w:rPr>
+        <w:t>persons</w:t>
+      </w:r>
+      <w:r>
+        <w:rPr>
+          <w:rFonts w:ascii="Consolas" w:eastAsia="Times New Roman" w:hAnsi="Consolas" w:cs="Times New Roman"/>
+          <w:color w:val="D4D4D4"/>
+          <w:sz w:val="14"/>
+          <w:szCs w:val="14"/>
+        </w:rPr>
+        <w:t>[</w:t>
+      </w:r>
+      <w:r>
+        <w:rPr>
+          <w:rFonts w:ascii="Consolas" w:eastAsia="Times New Roman" w:hAnsi="Consolas" w:cs="Times New Roman"/>
+          <w:color w:val="B5CEA8"/>
+          <w:sz w:val="14"/>
+          <w:szCs w:val="14"/>
+        </w:rPr>
+        <w:t>0</w:t>
+      </w:r>
+      <w:r>
+        <w:rPr>
+          <w:rFonts w:ascii="Consolas" w:eastAsia="Times New Roman" w:hAnsi="Consolas" w:cs="Times New Roman"/>
+          <w:color w:val="D4D4D4"/>
+          <w:sz w:val="14"/>
+          <w:szCs w:val="14"/>
+        </w:rPr>
+        <w:t>].</w:t>
+      </w:r>
+      <w:r>
+        <w:rPr>
+          <w:rFonts w:ascii="Consolas" w:eastAsia="Times New Roman" w:hAnsi="Consolas" w:cs="Times New Roman"/>
+          <w:color w:val="9CDCFE"/>
+          <w:sz w:val="14"/>
+          <w:szCs w:val="14"/>
+        </w:rPr>
+        <w:t>name</w:t>
+      </w:r>
+      <w:r>
+        <w:rPr>
+          <w:rFonts w:ascii="Consolas" w:eastAsia="Times New Roman" w:hAnsi="Consolas" w:cs="Times New Roman"/>
+          <w:color w:val="569CD6"/>
+          <w:sz w:val="14"/>
+          <w:szCs w:val="14"/>
+        </w:rPr>
+        <w:t>}</w:t>
+      </w:r>
+      <w:r>
+        <w:rPr>
+          <w:rFonts w:ascii="Consolas" w:eastAsia="Times New Roman" w:hAnsi="Consolas" w:cs="Times New Roman"/>
+          <w:color w:val="D4D4D4"/>
+          <w:sz w:val="14"/>
+          <w:szCs w:val="14"/>
+        </w:rPr>
+        <w:t> </w:t>
+      </w:r>
+      <w:r>
+        <w:rPr>
+          <w:rFonts w:ascii="Consolas" w:eastAsia="Times New Roman" w:hAnsi="Consolas" w:cs="Times New Roman"/>
+          <w:color w:val="9CDCFE"/>
+          <w:sz w:val="14"/>
+          <w:szCs w:val="14"/>
+        </w:rPr>
+        <w:t>age</w:t>
+      </w:r>
+      <w:r>
+        <w:rPr>
+          <w:rFonts w:ascii="Consolas" w:eastAsia="Times New Roman" w:hAnsi="Consolas" w:cs="Times New Roman"/>
+          <w:color w:val="D4D4D4"/>
+          <w:sz w:val="14"/>
+          <w:szCs w:val="14"/>
+        </w:rPr>
+        <w:t> =</w:t>
+      </w:r>
+      <w:r>
+        <w:rPr>
+          <w:rFonts w:ascii="Consolas" w:eastAsia="Times New Roman" w:hAnsi="Consolas" w:cs="Times New Roman"/>
+          <w:color w:val="569CD6"/>
+          <w:sz w:val="14"/>
+          <w:szCs w:val="14"/>
+        </w:rPr>
+        <w:t>{this</w:t>
+      </w:r>
+      <w:r>
+        <w:rPr>
+          <w:rFonts w:ascii="Consolas" w:eastAsia="Times New Roman" w:hAnsi="Consolas" w:cs="Times New Roman"/>
+          <w:color w:val="D4D4D4"/>
+          <w:sz w:val="14"/>
+          <w:szCs w:val="14"/>
+        </w:rPr>
+        <w:t>.</w:t>
+      </w:r>
+      <w:r>
+        <w:rPr>
+          <w:rFonts w:ascii="Consolas" w:eastAsia="Times New Roman" w:hAnsi="Consolas" w:cs="Times New Roman"/>
+          <w:color w:val="9CDCFE"/>
+          <w:sz w:val="14"/>
+          <w:szCs w:val="14"/>
+        </w:rPr>
+        <w:t>state</w:t>
+      </w:r>
+      <w:r>
+        <w:rPr>
+          <w:rFonts w:ascii="Consolas" w:eastAsia="Times New Roman" w:hAnsi="Consolas" w:cs="Times New Roman"/>
+          <w:color w:val="D4D4D4"/>
+          <w:sz w:val="14"/>
+          <w:szCs w:val="14"/>
+        </w:rPr>
+        <w:t>.</w:t>
+      </w:r>
+      <w:r>
+        <w:rPr>
+          <w:rFonts w:ascii="Consolas" w:eastAsia="Times New Roman" w:hAnsi="Consolas" w:cs="Times New Roman"/>
+          <w:color w:val="9CDCFE"/>
+          <w:sz w:val="14"/>
+          <w:szCs w:val="14"/>
+        </w:rPr>
+        <w:t>persons</w:t>
+      </w:r>
+      <w:r>
+        <w:rPr>
+          <w:rFonts w:ascii="Consolas" w:eastAsia="Times New Roman" w:hAnsi="Consolas" w:cs="Times New Roman"/>
+          <w:color w:val="D4D4D4"/>
+          <w:sz w:val="14"/>
+          <w:szCs w:val="14"/>
+        </w:rPr>
+        <w:t>[</w:t>
+      </w:r>
+      <w:r>
+        <w:rPr>
+          <w:rFonts w:ascii="Consolas" w:eastAsia="Times New Roman" w:hAnsi="Consolas" w:cs="Times New Roman"/>
+          <w:color w:val="B5CEA8"/>
+          <w:sz w:val="14"/>
+          <w:szCs w:val="14"/>
+        </w:rPr>
+        <w:t>0</w:t>
+      </w:r>
+      <w:r>
+        <w:rPr>
+          <w:rFonts w:ascii="Consolas" w:eastAsia="Times New Roman" w:hAnsi="Consolas" w:cs="Times New Roman"/>
+          <w:color w:val="D4D4D4"/>
+          <w:sz w:val="14"/>
+          <w:szCs w:val="14"/>
+        </w:rPr>
+        <w:t>].</w:t>
+      </w:r>
+      <w:r>
+        <w:rPr>
+          <w:rFonts w:ascii="Consolas" w:eastAsia="Times New Roman" w:hAnsi="Consolas" w:cs="Times New Roman"/>
+          <w:color w:val="9CDCFE"/>
+          <w:sz w:val="14"/>
+          <w:szCs w:val="14"/>
+        </w:rPr>
+        <w:t>age</w:t>
+      </w:r>
+      <w:r>
+        <w:rPr>
+          <w:rFonts w:ascii="Consolas" w:eastAsia="Times New Roman" w:hAnsi="Consolas" w:cs="Times New Roman"/>
+          <w:color w:val="569CD6"/>
+          <w:sz w:val="14"/>
+          <w:szCs w:val="14"/>
+        </w:rPr>
+        <w:t>}</w:t>
+      </w:r>
+      <w:r>
+        <w:rPr>
+          <w:rFonts w:ascii="Consolas" w:eastAsia="Times New Roman" w:hAnsi="Consolas" w:cs="Times New Roman"/>
+          <w:color w:val="D4D4D4"/>
+          <w:sz w:val="14"/>
+          <w:szCs w:val="14"/>
+        </w:rPr>
+        <w:t> </w:t>
+      </w:r>
+      <w:r>
+        <w:rPr>
+          <w:rFonts w:ascii="Consolas" w:eastAsia="Times New Roman" w:hAnsi="Consolas" w:cs="Times New Roman"/>
+          <w:color w:val="9CDCFE"/>
+          <w:sz w:val="14"/>
+          <w:szCs w:val="14"/>
+        </w:rPr>
+        <w:t>click</w:t>
+      </w:r>
+      <w:r>
+        <w:rPr>
+          <w:rFonts w:ascii="Consolas" w:eastAsia="Times New Roman" w:hAnsi="Consolas" w:cs="Times New Roman"/>
+          <w:color w:val="D4D4D4"/>
+          <w:sz w:val="14"/>
+          <w:szCs w:val="14"/>
+        </w:rPr>
+        <w:t>=</w:t>
+      </w:r>
+      <w:r>
+        <w:rPr>
+          <w:rFonts w:ascii="Consolas" w:eastAsia="Times New Roman" w:hAnsi="Consolas" w:cs="Times New Roman"/>
+          <w:color w:val="569CD6"/>
+          <w:sz w:val="14"/>
+          <w:szCs w:val="14"/>
+        </w:rPr>
+        <w:t>{this</w:t>
+      </w:r>
+      <w:r>
+        <w:rPr>
+          <w:rFonts w:ascii="Consolas" w:eastAsia="Times New Roman" w:hAnsi="Consolas" w:cs="Times New Roman"/>
+          <w:color w:val="D4D4D4"/>
+          <w:sz w:val="14"/>
+          <w:szCs w:val="14"/>
+        </w:rPr>
+        <w:t>.</w:t>
+      </w:r>
+      <w:r>
+        <w:rPr>
+          <w:rFonts w:ascii="Consolas" w:eastAsia="Times New Roman" w:hAnsi="Consolas" w:cs="Times New Roman"/>
+          <w:color w:val="9CDCFE"/>
+          <w:sz w:val="14"/>
+          <w:szCs w:val="14"/>
+        </w:rPr>
+        <w:t>switchName</w:t>
+      </w:r>
+      <w:r>
+        <w:rPr>
+          <w:rFonts w:ascii="Consolas" w:eastAsia="Times New Roman" w:hAnsi="Consolas" w:cs="Times New Roman"/>
+          <w:color w:val="569CD6"/>
+          <w:sz w:val="14"/>
+          <w:szCs w:val="14"/>
+        </w:rPr>
+        <w:t>}</w:t>
+      </w:r>
+      <w:r>
+        <w:rPr>
+          <w:rFonts w:ascii="Consolas" w:eastAsia="Times New Roman" w:hAnsi="Consolas" w:cs="Times New Roman"/>
+          <w:color w:val="D4D4D4"/>
+          <w:sz w:val="14"/>
+          <w:szCs w:val="14"/>
+        </w:rPr>
+        <w:t> </w:t>
+      </w:r>
+      <w:r>
+        <w:rPr>
+          <w:rFonts w:ascii="Consolas" w:eastAsia="Times New Roman" w:hAnsi="Consolas" w:cs="Times New Roman"/>
+          <w:color w:val="9CDCFE"/>
+          <w:sz w:val="14"/>
+          <w:szCs w:val="14"/>
+        </w:rPr>
+        <w:t>changed</w:t>
+      </w:r>
+      <w:r>
+        <w:rPr>
+          <w:rFonts w:ascii="Consolas" w:eastAsia="Times New Roman" w:hAnsi="Consolas" w:cs="Times New Roman"/>
+          <w:color w:val="D4D4D4"/>
+          <w:sz w:val="14"/>
+          <w:szCs w:val="14"/>
+        </w:rPr>
+        <w:t>=</w:t>
+      </w:r>
+      <w:r>
+        <w:rPr>
+          <w:rFonts w:ascii="Consolas" w:eastAsia="Times New Roman" w:hAnsi="Consolas" w:cs="Times New Roman"/>
+          <w:color w:val="569CD6"/>
+          <w:sz w:val="14"/>
+          <w:szCs w:val="14"/>
+        </w:rPr>
+        <w:t>{this</w:t>
+      </w:r>
+      <w:r>
+        <w:rPr>
+          <w:rFonts w:ascii="Consolas" w:eastAsia="Times New Roman" w:hAnsi="Consolas" w:cs="Times New Roman"/>
+          <w:color w:val="D4D4D4"/>
+          <w:sz w:val="14"/>
+          <w:szCs w:val="14"/>
+        </w:rPr>
+        <w:t>.</w:t>
+      </w:r>
+      <w:r>
+        <w:rPr>
+          <w:rFonts w:ascii="Consolas" w:eastAsia="Times New Roman" w:hAnsi="Consolas" w:cs="Times New Roman"/>
+          <w:color w:val="9CDCFE"/>
+          <w:sz w:val="14"/>
+          <w:szCs w:val="14"/>
+        </w:rPr>
+        <w:t>nameChange</w:t>
+      </w:r>
+      <w:r>
+        <w:rPr>
+          <w:rFonts w:ascii="Consolas" w:eastAsia="Times New Roman" w:hAnsi="Consolas" w:cs="Times New Roman"/>
+          <w:color w:val="569CD6"/>
+          <w:sz w:val="14"/>
+          <w:szCs w:val="14"/>
+        </w:rPr>
+        <w:t>}</w:t>
+      </w:r>
+      <w:r>
+        <w:rPr>
+          <w:rFonts w:ascii="Consolas" w:eastAsia="Times New Roman" w:hAnsi="Consolas" w:cs="Times New Roman"/>
+          <w:color w:val="808080"/>
+          <w:sz w:val="14"/>
+          <w:szCs w:val="14"/>
+        </w:rPr>
+        <w:t>&gt;</w:t>
+      </w:r>
+      <w:r>
+        <w:rPr>
+          <w:rFonts w:ascii="Consolas" w:eastAsia="Times New Roman" w:hAnsi="Consolas" w:cs="Times New Roman"/>
+          <w:color w:val="D4D4D4"/>
+          <w:sz w:val="14"/>
+          <w:szCs w:val="14"/>
+        </w:rPr>
+        <w:t>"Yo I am an engineer"</w:t>
+      </w:r>
+      <w:r>
+        <w:rPr>
+          <w:rFonts w:ascii="Consolas" w:eastAsia="Times New Roman" w:hAnsi="Consolas" w:cs="Times New Roman"/>
+          <w:color w:val="808080"/>
+          <w:sz w:val="14"/>
+          <w:szCs w:val="14"/>
+        </w:rPr>
+        <w:t>&lt;/</w:t>
+      </w:r>
+      <w:r>
+        <w:rPr>
+          <w:rFonts w:ascii="Consolas" w:eastAsia="Times New Roman" w:hAnsi="Consolas" w:cs="Times New Roman"/>
+          <w:color w:val="4EC9B0"/>
+          <w:sz w:val="14"/>
+          <w:szCs w:val="14"/>
+        </w:rPr>
+        <w:t>Person</w:t>
+      </w:r>
+      <w:r>
+        <w:rPr>
+          <w:rFonts w:ascii="Consolas" w:eastAsia="Times New Roman" w:hAnsi="Consolas" w:cs="Times New Roman"/>
+          <w:color w:val="808080"/>
+          <w:sz w:val="14"/>
+          <w:szCs w:val="14"/>
+        </w:rPr>
+        <w:t>&gt;</w:t>
+      </w:r>
+    </w:p>
+    <w:p>
+      <w:pPr>
+        <w:shd w:val="clear" w:color="auto" w:fill="1E1E1E"/>
+        <w:spacing w:after="0" w:line="190" w:lineRule="atLeast"/>
+        <w:rPr>
+          <w:rFonts w:ascii="Consolas" w:eastAsia="Times New Roman" w:hAnsi="Consolas" w:cs="Times New Roman"/>
+          <w:color w:val="D4D4D4"/>
+          <w:sz w:val="14"/>
+          <w:szCs w:val="14"/>
+        </w:rPr>
+      </w:pPr>
+      <w:r>
+        <w:rPr>
+          <w:rFonts w:ascii="Consolas" w:eastAsia="Times New Roman" w:hAnsi="Consolas" w:cs="Times New Roman"/>
+          <w:color w:val="D4D4D4"/>
+          <w:sz w:val="14"/>
+          <w:szCs w:val="14"/>
+        </w:rPr>
+        <w:t>              </w:t>
+      </w:r>
+      <w:r>
+        <w:rPr>
+          <w:rFonts w:ascii="Consolas" w:eastAsia="Times New Roman" w:hAnsi="Consolas" w:cs="Times New Roman"/>
+          <w:color w:val="808080"/>
+          <w:sz w:val="14"/>
+          <w:szCs w:val="14"/>
+        </w:rPr>
+        <w:t>&lt;</w:t>
+      </w:r>
+      <w:r>
+        <w:rPr>
+          <w:rFonts w:ascii="Consolas" w:eastAsia="Times New Roman" w:hAnsi="Consolas" w:cs="Times New Roman"/>
+          <w:color w:val="4EC9B0"/>
+          <w:sz w:val="14"/>
+          <w:szCs w:val="14"/>
+        </w:rPr>
+        <w:t>Person</w:t>
+      </w:r>
+      <w:r>
+        <w:rPr>
+          <w:rFonts w:ascii="Consolas" w:eastAsia="Times New Roman" w:hAnsi="Consolas" w:cs="Times New Roman"/>
+          <w:color w:val="D4D4D4"/>
+          <w:sz w:val="14"/>
+          <w:szCs w:val="14"/>
+        </w:rPr>
+        <w:t> </w:t>
+      </w:r>
+      <w:r>
+        <w:rPr>
+          <w:rFonts w:ascii="Consolas" w:eastAsia="Times New Roman" w:hAnsi="Consolas" w:cs="Times New Roman"/>
+          <w:color w:val="9CDCFE"/>
+          <w:sz w:val="14"/>
+          <w:szCs w:val="14"/>
+        </w:rPr>
+        <w:t>name</w:t>
+      </w:r>
+      <w:r>
+        <w:rPr>
+          <w:rFonts w:ascii="Consolas" w:eastAsia="Times New Roman" w:hAnsi="Consolas" w:cs="Times New Roman"/>
+          <w:color w:val="D4D4D4"/>
+          <w:sz w:val="14"/>
+          <w:szCs w:val="14"/>
+        </w:rPr>
+        <w:t> =</w:t>
+      </w:r>
+      <w:r>
+        <w:rPr>
+          <w:rFonts w:ascii="Consolas" w:eastAsia="Times New Roman" w:hAnsi="Consolas" w:cs="Times New Roman"/>
+          <w:color w:val="569CD6"/>
+          <w:sz w:val="14"/>
+          <w:szCs w:val="14"/>
+        </w:rPr>
+        <w:t>{this</w:t>
+      </w:r>
+      <w:r>
+        <w:rPr>
+          <w:rFonts w:ascii="Consolas" w:eastAsia="Times New Roman" w:hAnsi="Consolas" w:cs="Times New Roman"/>
+          <w:color w:val="D4D4D4"/>
+          <w:sz w:val="14"/>
+          <w:szCs w:val="14"/>
+        </w:rPr>
+        <w:t>.</w:t>
+      </w:r>
+      <w:r>
+        <w:rPr>
+          <w:rFonts w:ascii="Consolas" w:eastAsia="Times New Roman" w:hAnsi="Consolas" w:cs="Times New Roman"/>
+          <w:color w:val="9CDCFE"/>
+          <w:sz w:val="14"/>
+          <w:szCs w:val="14"/>
+        </w:rPr>
+        <w:t>state</w:t>
+      </w:r>
+      <w:r>
+        <w:rPr>
+          <w:rFonts w:ascii="Consolas" w:eastAsia="Times New Roman" w:hAnsi="Consolas" w:cs="Times New Roman"/>
+          <w:color w:val="D4D4D4"/>
+          <w:sz w:val="14"/>
+          <w:szCs w:val="14"/>
+        </w:rPr>
+        <w:t>.</w:t>
+      </w:r>
+      <w:r>
+        <w:rPr>
+          <w:rFonts w:ascii="Consolas" w:eastAsia="Times New Roman" w:hAnsi="Consolas" w:cs="Times New Roman"/>
+          <w:color w:val="9CDCFE"/>
+          <w:sz w:val="14"/>
+          <w:szCs w:val="14"/>
+        </w:rPr>
+        <w:t>persons</w:t>
+      </w:r>
+      <w:r>
+        <w:rPr>
+          <w:rFonts w:ascii="Consolas" w:eastAsia="Times New Roman" w:hAnsi="Consolas" w:cs="Times New Roman"/>
+          <w:color w:val="D4D4D4"/>
+          <w:sz w:val="14"/>
+          <w:szCs w:val="14"/>
+        </w:rPr>
+        <w:t>[</w:t>
+      </w:r>
+      <w:r>
+        <w:rPr>
+          <w:rFonts w:ascii="Consolas" w:eastAsia="Times New Roman" w:hAnsi="Consolas" w:cs="Times New Roman"/>
+          <w:color w:val="B5CEA8"/>
+          <w:sz w:val="14"/>
+          <w:szCs w:val="14"/>
+        </w:rPr>
+        <w:t>1</w:t>
+      </w:r>
+      <w:r>
+        <w:rPr>
+          <w:rFonts w:ascii="Consolas" w:eastAsia="Times New Roman" w:hAnsi="Consolas" w:cs="Times New Roman"/>
+          <w:color w:val="D4D4D4"/>
+          <w:sz w:val="14"/>
+          <w:szCs w:val="14"/>
+        </w:rPr>
+        <w:t>].</w:t>
+      </w:r>
+      <w:r>
+        <w:rPr>
+          <w:rFonts w:ascii="Consolas" w:eastAsia="Times New Roman" w:hAnsi="Consolas" w:cs="Times New Roman"/>
+          <w:color w:val="9CDCFE"/>
+          <w:sz w:val="14"/>
+          <w:szCs w:val="14"/>
+        </w:rPr>
+        <w:t>name</w:t>
+      </w:r>
+      <w:r>
+        <w:rPr>
+          <w:rFonts w:ascii="Consolas" w:eastAsia="Times New Roman" w:hAnsi="Consolas" w:cs="Times New Roman"/>
+          <w:color w:val="569CD6"/>
+          <w:sz w:val="14"/>
+          <w:szCs w:val="14"/>
+        </w:rPr>
+        <w:t>}</w:t>
+      </w:r>
+      <w:r>
+        <w:rPr>
+          <w:rFonts w:ascii="Consolas" w:eastAsia="Times New Roman" w:hAnsi="Consolas" w:cs="Times New Roman"/>
+          <w:color w:val="D4D4D4"/>
+          <w:sz w:val="14"/>
+          <w:szCs w:val="14"/>
+        </w:rPr>
+        <w:t> </w:t>
+      </w:r>
+      <w:r>
+        <w:rPr>
+          <w:rFonts w:ascii="Consolas" w:eastAsia="Times New Roman" w:hAnsi="Consolas" w:cs="Times New Roman"/>
+          <w:color w:val="9CDCFE"/>
+          <w:sz w:val="14"/>
+          <w:szCs w:val="14"/>
+        </w:rPr>
+        <w:t>age</w:t>
+      </w:r>
+      <w:r>
+        <w:rPr>
+          <w:rFonts w:ascii="Consolas" w:eastAsia="Times New Roman" w:hAnsi="Consolas" w:cs="Times New Roman"/>
+          <w:color w:val="D4D4D4"/>
+          <w:sz w:val="14"/>
+          <w:szCs w:val="14"/>
+        </w:rPr>
+        <w:t> =</w:t>
+      </w:r>
+      <w:r>
+        <w:rPr>
+          <w:rFonts w:ascii="Consolas" w:eastAsia="Times New Roman" w:hAnsi="Consolas" w:cs="Times New Roman"/>
+          <w:color w:val="569CD6"/>
+          <w:sz w:val="14"/>
+          <w:szCs w:val="14"/>
+        </w:rPr>
+        <w:t>{this</w:t>
+      </w:r>
+      <w:r>
+        <w:rPr>
+          <w:rFonts w:ascii="Consolas" w:eastAsia="Times New Roman" w:hAnsi="Consolas" w:cs="Times New Roman"/>
+          <w:color w:val="D4D4D4"/>
+          <w:sz w:val="14"/>
+          <w:szCs w:val="14"/>
+        </w:rPr>
+        <w:t>.</w:t>
+      </w:r>
+      <w:r>
+        <w:rPr>
+          <w:rFonts w:ascii="Consolas" w:eastAsia="Times New Roman" w:hAnsi="Consolas" w:cs="Times New Roman"/>
+          <w:color w:val="9CDCFE"/>
+          <w:sz w:val="14"/>
+          <w:szCs w:val="14"/>
+        </w:rPr>
+        <w:t>state</w:t>
+      </w:r>
+      <w:r>
+        <w:rPr>
+          <w:rFonts w:ascii="Consolas" w:eastAsia="Times New Roman" w:hAnsi="Consolas" w:cs="Times New Roman"/>
+          <w:color w:val="D4D4D4"/>
+          <w:sz w:val="14"/>
+          <w:szCs w:val="14"/>
+        </w:rPr>
+        <w:t>.</w:t>
+      </w:r>
+      <w:r>
+        <w:rPr>
+          <w:rFonts w:ascii="Consolas" w:eastAsia="Times New Roman" w:hAnsi="Consolas" w:cs="Times New Roman"/>
+          <w:color w:val="9CDCFE"/>
+          <w:sz w:val="14"/>
+          <w:szCs w:val="14"/>
+        </w:rPr>
+        <w:t>persons</w:t>
+      </w:r>
+      <w:r>
+        <w:rPr>
+          <w:rFonts w:ascii="Consolas" w:eastAsia="Times New Roman" w:hAnsi="Consolas" w:cs="Times New Roman"/>
+          <w:color w:val="D4D4D4"/>
+          <w:sz w:val="14"/>
+          <w:szCs w:val="14"/>
+        </w:rPr>
+        <w:t>[</w:t>
+      </w:r>
+      <w:r>
+        <w:rPr>
+          <w:rFonts w:ascii="Consolas" w:eastAsia="Times New Roman" w:hAnsi="Consolas" w:cs="Times New Roman"/>
+          <w:color w:val="B5CEA8"/>
+          <w:sz w:val="14"/>
+          <w:szCs w:val="14"/>
+        </w:rPr>
+        <w:t>1</w:t>
+      </w:r>
+      <w:r>
+        <w:rPr>
+          <w:rFonts w:ascii="Consolas" w:eastAsia="Times New Roman" w:hAnsi="Consolas" w:cs="Times New Roman"/>
+          <w:color w:val="D4D4D4"/>
+          <w:sz w:val="14"/>
+          <w:szCs w:val="14"/>
+        </w:rPr>
+        <w:t>].</w:t>
+      </w:r>
+      <w:r>
+        <w:rPr>
+          <w:rFonts w:ascii="Consolas" w:eastAsia="Times New Roman" w:hAnsi="Consolas" w:cs="Times New Roman"/>
+          <w:color w:val="9CDCFE"/>
+          <w:sz w:val="14"/>
+          <w:szCs w:val="14"/>
+        </w:rPr>
+        <w:t>age</w:t>
+      </w:r>
+      <w:r>
+        <w:rPr>
+          <w:rFonts w:ascii="Consolas" w:eastAsia="Times New Roman" w:hAnsi="Consolas" w:cs="Times New Roman"/>
+          <w:color w:val="569CD6"/>
+          <w:sz w:val="14"/>
+          <w:szCs w:val="14"/>
+        </w:rPr>
+        <w:t>}</w:t>
+      </w:r>
+      <w:r>
+        <w:rPr>
+          <w:rFonts w:ascii="Consolas" w:eastAsia="Times New Roman" w:hAnsi="Consolas" w:cs="Times New Roman"/>
+          <w:color w:val="D4D4D4"/>
+          <w:sz w:val="14"/>
+          <w:szCs w:val="14"/>
+        </w:rPr>
+        <w:t>   </w:t>
+      </w:r>
+      <w:r>
+        <w:rPr>
+          <w:rFonts w:ascii="Consolas" w:eastAsia="Times New Roman" w:hAnsi="Consolas" w:cs="Times New Roman"/>
+          <w:color w:val="808080"/>
+          <w:sz w:val="14"/>
+          <w:szCs w:val="14"/>
+        </w:rPr>
+        <w:t>&gt;</w:t>
+      </w:r>
+      <w:r>
+        <w:rPr>
+          <w:rFonts w:ascii="Consolas" w:eastAsia="Times New Roman" w:hAnsi="Consolas" w:cs="Times New Roman"/>
+          <w:color w:val="D4D4D4"/>
+          <w:sz w:val="14"/>
+          <w:szCs w:val="14"/>
+        </w:rPr>
+        <w:t>"I love Badminton"</w:t>
+      </w:r>
+      <w:r>
+        <w:rPr>
+          <w:rFonts w:ascii="Consolas" w:eastAsia="Times New Roman" w:hAnsi="Consolas" w:cs="Times New Roman"/>
+          <w:color w:val="808080"/>
+          <w:sz w:val="14"/>
+          <w:szCs w:val="14"/>
+        </w:rPr>
+        <w:t>&lt;/</w:t>
+      </w:r>
+      <w:r>
+        <w:rPr>
+          <w:rFonts w:ascii="Consolas" w:eastAsia="Times New Roman" w:hAnsi="Consolas" w:cs="Times New Roman"/>
+          <w:color w:val="4EC9B0"/>
+          <w:sz w:val="14"/>
+          <w:szCs w:val="14"/>
+        </w:rPr>
+        <w:t>Person</w:t>
+      </w:r>
+      <w:r>
+        <w:rPr>
+          <w:rFonts w:ascii="Consolas" w:eastAsia="Times New Roman" w:hAnsi="Consolas" w:cs="Times New Roman"/>
+          <w:color w:val="808080"/>
+          <w:sz w:val="14"/>
+          <w:szCs w:val="14"/>
+        </w:rPr>
+        <w:t>&gt;</w:t>
+      </w:r>
+    </w:p>
+    <w:p>
+      <w:pPr>
+        <w:shd w:val="clear" w:color="auto" w:fill="1E1E1E"/>
+        <w:spacing w:after="0" w:line="190" w:lineRule="atLeast"/>
+        <w:rPr>
+          <w:rFonts w:ascii="Consolas" w:eastAsia="Times New Roman" w:hAnsi="Consolas" w:cs="Times New Roman"/>
+          <w:color w:val="D4D4D4"/>
+          <w:sz w:val="14"/>
+          <w:szCs w:val="14"/>
+        </w:rPr>
+      </w:pPr>
+      <w:r>
+        <w:rPr>
+          <w:rFonts w:ascii="Consolas" w:eastAsia="Times New Roman" w:hAnsi="Consolas" w:cs="Times New Roman"/>
+          <w:color w:val="D4D4D4"/>
+          <w:sz w:val="14"/>
+          <w:szCs w:val="14"/>
+        </w:rPr>
+        <w:t>              </w:t>
+      </w:r>
+      <w:r>
+        <w:rPr>
+          <w:rFonts w:ascii="Consolas" w:eastAsia="Times New Roman" w:hAnsi="Consolas" w:cs="Times New Roman"/>
+          <w:color w:val="808080"/>
+          <w:sz w:val="14"/>
+          <w:szCs w:val="14"/>
+        </w:rPr>
+        <w:t>&lt;</w:t>
+      </w:r>
+      <w:r>
+        <w:rPr>
+          <w:rFonts w:ascii="Consolas" w:eastAsia="Times New Roman" w:hAnsi="Consolas" w:cs="Times New Roman"/>
+          <w:color w:val="4EC9B0"/>
+          <w:sz w:val="14"/>
+          <w:szCs w:val="14"/>
+        </w:rPr>
+        <w:t>Person</w:t>
+      </w:r>
+      <w:r>
+        <w:rPr>
+          <w:rFonts w:ascii="Consolas" w:eastAsia="Times New Roman" w:hAnsi="Consolas" w:cs="Times New Roman"/>
+          <w:color w:val="D4D4D4"/>
+          <w:sz w:val="14"/>
+          <w:szCs w:val="14"/>
+        </w:rPr>
+        <w:t> </w:t>
+      </w:r>
+      <w:r>
+        <w:rPr>
+          <w:rFonts w:ascii="Consolas" w:eastAsia="Times New Roman" w:hAnsi="Consolas" w:cs="Times New Roman"/>
+          <w:color w:val="9CDCFE"/>
+          <w:sz w:val="14"/>
+          <w:szCs w:val="14"/>
+        </w:rPr>
+        <w:t>name</w:t>
+      </w:r>
+      <w:r>
+        <w:rPr>
+          <w:rFonts w:ascii="Consolas" w:eastAsia="Times New Roman" w:hAnsi="Consolas" w:cs="Times New Roman"/>
+          <w:color w:val="D4D4D4"/>
+          <w:sz w:val="14"/>
+          <w:szCs w:val="14"/>
+        </w:rPr>
+        <w:t> =</w:t>
+      </w:r>
+      <w:r>
+        <w:rPr>
+          <w:rFonts w:ascii="Consolas" w:eastAsia="Times New Roman" w:hAnsi="Consolas" w:cs="Times New Roman"/>
+          <w:color w:val="569CD6"/>
+          <w:sz w:val="14"/>
+          <w:szCs w:val="14"/>
+        </w:rPr>
+        <w:t>{this</w:t>
+      </w:r>
+      <w:r>
+        <w:rPr>
+          <w:rFonts w:ascii="Consolas" w:eastAsia="Times New Roman" w:hAnsi="Consolas" w:cs="Times New Roman"/>
+          <w:color w:val="D4D4D4"/>
+          <w:sz w:val="14"/>
+          <w:szCs w:val="14"/>
+        </w:rPr>
+        <w:t>.</w:t>
+      </w:r>
+      <w:r>
+        <w:rPr>
+          <w:rFonts w:ascii="Consolas" w:eastAsia="Times New Roman" w:hAnsi="Consolas" w:cs="Times New Roman"/>
+          <w:color w:val="9CDCFE"/>
+          <w:sz w:val="14"/>
+          <w:szCs w:val="14"/>
+        </w:rPr>
+        <w:t>state</w:t>
+      </w:r>
+      <w:r>
+        <w:rPr>
+          <w:rFonts w:ascii="Consolas" w:eastAsia="Times New Roman" w:hAnsi="Consolas" w:cs="Times New Roman"/>
+          <w:color w:val="D4D4D4"/>
+          <w:sz w:val="14"/>
+          <w:szCs w:val="14"/>
+        </w:rPr>
+        <w:t>.</w:t>
+      </w:r>
+      <w:r>
+        <w:rPr>
+          <w:rFonts w:ascii="Consolas" w:eastAsia="Times New Roman" w:hAnsi="Consolas" w:cs="Times New Roman"/>
+          <w:color w:val="9CDCFE"/>
+          <w:sz w:val="14"/>
+          <w:szCs w:val="14"/>
+        </w:rPr>
+        <w:t>persons</w:t>
+      </w:r>
+      <w:r>
+        <w:rPr>
+          <w:rFonts w:ascii="Consolas" w:eastAsia="Times New Roman" w:hAnsi="Consolas" w:cs="Times New Roman"/>
+          <w:color w:val="D4D4D4"/>
+          <w:sz w:val="14"/>
+          <w:szCs w:val="14"/>
+        </w:rPr>
+        <w:t>[</w:t>
+      </w:r>
+      <w:r>
+        <w:rPr>
+          <w:rFonts w:ascii="Consolas" w:eastAsia="Times New Roman" w:hAnsi="Consolas" w:cs="Times New Roman"/>
+          <w:color w:val="B5CEA8"/>
+          <w:sz w:val="14"/>
+          <w:szCs w:val="14"/>
+        </w:rPr>
+        <w:t>2</w:t>
+      </w:r>
+      <w:r>
+        <w:rPr>
+          <w:rFonts w:ascii="Consolas" w:eastAsia="Times New Roman" w:hAnsi="Consolas" w:cs="Times New Roman"/>
+          <w:color w:val="D4D4D4"/>
+          <w:sz w:val="14"/>
+          <w:szCs w:val="14"/>
+        </w:rPr>
+        <w:t>].</w:t>
+      </w:r>
+      <w:r>
+        <w:rPr>
+          <w:rFonts w:ascii="Consolas" w:eastAsia="Times New Roman" w:hAnsi="Consolas" w:cs="Times New Roman"/>
+          <w:color w:val="9CDCFE"/>
+          <w:sz w:val="14"/>
+          <w:szCs w:val="14"/>
+        </w:rPr>
+        <w:t>name</w:t>
+      </w:r>
+      <w:r>
+        <w:rPr>
+          <w:rFonts w:ascii="Consolas" w:eastAsia="Times New Roman" w:hAnsi="Consolas" w:cs="Times New Roman"/>
+          <w:color w:val="569CD6"/>
+          <w:sz w:val="14"/>
+          <w:szCs w:val="14"/>
+        </w:rPr>
+        <w:t>}</w:t>
+      </w:r>
+      <w:r>
+        <w:rPr>
+          <w:rFonts w:ascii="Consolas" w:eastAsia="Times New Roman" w:hAnsi="Consolas" w:cs="Times New Roman"/>
+          <w:color w:val="D4D4D4"/>
+          <w:sz w:val="14"/>
+          <w:szCs w:val="14"/>
+        </w:rPr>
+        <w:t> </w:t>
+      </w:r>
+      <w:r>
+        <w:rPr>
+          <w:rFonts w:ascii="Consolas" w:eastAsia="Times New Roman" w:hAnsi="Consolas" w:cs="Times New Roman"/>
+          <w:color w:val="9CDCFE"/>
+          <w:sz w:val="14"/>
+          <w:szCs w:val="14"/>
+        </w:rPr>
+        <w:t>age</w:t>
+      </w:r>
+      <w:r>
+        <w:rPr>
+          <w:rFonts w:ascii="Consolas" w:eastAsia="Times New Roman" w:hAnsi="Consolas" w:cs="Times New Roman"/>
+          <w:color w:val="D4D4D4"/>
+          <w:sz w:val="14"/>
+          <w:szCs w:val="14"/>
+        </w:rPr>
+        <w:t> =</w:t>
+      </w:r>
+      <w:r>
+        <w:rPr>
+          <w:rFonts w:ascii="Consolas" w:eastAsia="Times New Roman" w:hAnsi="Consolas" w:cs="Times New Roman"/>
+          <w:color w:val="569CD6"/>
+          <w:sz w:val="14"/>
+          <w:szCs w:val="14"/>
+        </w:rPr>
+        <w:t>{this</w:t>
+      </w:r>
+      <w:r>
+        <w:rPr>
+          <w:rFonts w:ascii="Consolas" w:eastAsia="Times New Roman" w:hAnsi="Consolas" w:cs="Times New Roman"/>
+          <w:color w:val="D4D4D4"/>
+          <w:sz w:val="14"/>
+          <w:szCs w:val="14"/>
+        </w:rPr>
+        <w:t>.</w:t>
+      </w:r>
+      <w:r>
+        <w:rPr>
+          <w:rFonts w:ascii="Consolas" w:eastAsia="Times New Roman" w:hAnsi="Consolas" w:cs="Times New Roman"/>
+          <w:color w:val="9CDCFE"/>
+          <w:sz w:val="14"/>
+          <w:szCs w:val="14"/>
+        </w:rPr>
+        <w:t>state</w:t>
+      </w:r>
+      <w:r>
+        <w:rPr>
+          <w:rFonts w:ascii="Consolas" w:eastAsia="Times New Roman" w:hAnsi="Consolas" w:cs="Times New Roman"/>
+          <w:color w:val="D4D4D4"/>
+          <w:sz w:val="14"/>
+          <w:szCs w:val="14"/>
+        </w:rPr>
+        <w:t>.</w:t>
+      </w:r>
+      <w:r>
+        <w:rPr>
+          <w:rFonts w:ascii="Consolas" w:eastAsia="Times New Roman" w:hAnsi="Consolas" w:cs="Times New Roman"/>
+          <w:color w:val="9CDCFE"/>
+          <w:sz w:val="14"/>
+          <w:szCs w:val="14"/>
+        </w:rPr>
+        <w:t>persons</w:t>
+      </w:r>
+      <w:r>
+        <w:rPr>
+          <w:rFonts w:ascii="Consolas" w:eastAsia="Times New Roman" w:hAnsi="Consolas" w:cs="Times New Roman"/>
+          <w:color w:val="D4D4D4"/>
+          <w:sz w:val="14"/>
+          <w:szCs w:val="14"/>
+        </w:rPr>
+        <w:t>[</w:t>
+      </w:r>
+      <w:r>
+        <w:rPr>
+          <w:rFonts w:ascii="Consolas" w:eastAsia="Times New Roman" w:hAnsi="Consolas" w:cs="Times New Roman"/>
+          <w:color w:val="B5CEA8"/>
+          <w:sz w:val="14"/>
+          <w:szCs w:val="14"/>
+        </w:rPr>
+        <w:t>2</w:t>
+      </w:r>
+      <w:r>
+        <w:rPr>
+          <w:rFonts w:ascii="Consolas" w:eastAsia="Times New Roman" w:hAnsi="Consolas" w:cs="Times New Roman"/>
+          <w:color w:val="D4D4D4"/>
+          <w:sz w:val="14"/>
+          <w:szCs w:val="14"/>
+        </w:rPr>
+        <w:t>].</w:t>
+      </w:r>
+      <w:r>
+        <w:rPr>
+          <w:rFonts w:ascii="Consolas" w:eastAsia="Times New Roman" w:hAnsi="Consolas" w:cs="Times New Roman"/>
+          <w:color w:val="9CDCFE"/>
+          <w:sz w:val="14"/>
+          <w:szCs w:val="14"/>
+        </w:rPr>
+        <w:t>age</w:t>
+      </w:r>
+      <w:r>
+        <w:rPr>
+          <w:rFonts w:ascii="Consolas" w:eastAsia="Times New Roman" w:hAnsi="Consolas" w:cs="Times New Roman"/>
+          <w:color w:val="569CD6"/>
+          <w:sz w:val="14"/>
+          <w:szCs w:val="14"/>
+        </w:rPr>
+        <w:t>}</w:t>
+      </w:r>
+      <w:r>
+        <w:rPr>
+          <w:rFonts w:ascii="Consolas" w:eastAsia="Times New Roman" w:hAnsi="Consolas" w:cs="Times New Roman"/>
+          <w:color w:val="D4D4D4"/>
+          <w:sz w:val="14"/>
+          <w:szCs w:val="14"/>
+        </w:rPr>
+        <w:t>  </w:t>
+      </w:r>
+      <w:r>
+        <w:rPr>
+          <w:rFonts w:ascii="Consolas" w:eastAsia="Times New Roman" w:hAnsi="Consolas" w:cs="Times New Roman"/>
+          <w:color w:val="808080"/>
+          <w:sz w:val="14"/>
+          <w:szCs w:val="14"/>
+        </w:rPr>
+        <w:t>&gt;</w:t>
+      </w:r>
+      <w:r>
+        <w:rPr>
+          <w:rFonts w:ascii="Consolas" w:eastAsia="Times New Roman" w:hAnsi="Consolas" w:cs="Times New Roman"/>
+          <w:color w:val="D4D4D4"/>
+          <w:sz w:val="14"/>
+          <w:szCs w:val="14"/>
+        </w:rPr>
+        <w:t>"I am done with hobbies"</w:t>
+      </w:r>
+      <w:r>
+        <w:rPr>
+          <w:rFonts w:ascii="Consolas" w:eastAsia="Times New Roman" w:hAnsi="Consolas" w:cs="Times New Roman"/>
+          <w:color w:val="808080"/>
+          <w:sz w:val="14"/>
+          <w:szCs w:val="14"/>
+        </w:rPr>
+        <w:t>&lt;/</w:t>
+      </w:r>
+      <w:r>
+        <w:rPr>
+          <w:rFonts w:ascii="Consolas" w:eastAsia="Times New Roman" w:hAnsi="Consolas" w:cs="Times New Roman"/>
+          <w:color w:val="4EC9B0"/>
+          <w:sz w:val="14"/>
+          <w:szCs w:val="14"/>
+        </w:rPr>
+        <w:t>Person</w:t>
+      </w:r>
+      <w:r>
+        <w:rPr>
+          <w:rFonts w:ascii="Consolas" w:eastAsia="Times New Roman" w:hAnsi="Consolas" w:cs="Times New Roman"/>
+          <w:color w:val="808080"/>
+          <w:sz w:val="14"/>
+          <w:szCs w:val="14"/>
+        </w:rPr>
+        <w:t>&gt;</w:t>
+      </w:r>
+    </w:p>
+    <w:p>
+      <w:pPr>
+        <w:shd w:val="clear" w:color="auto" w:fill="1E1E1E"/>
+        <w:spacing w:after="0" w:line="190" w:lineRule="atLeast"/>
+        <w:rPr>
+          <w:rFonts w:ascii="Consolas" w:eastAsia="Times New Roman" w:hAnsi="Consolas" w:cs="Times New Roman"/>
+          <w:color w:val="D4D4D4"/>
+          <w:sz w:val="14"/>
+          <w:szCs w:val="14"/>
+        </w:rPr>
+      </w:pPr>
+      <w:r>
+        <w:rPr>
+          <w:rFonts w:ascii="Consolas" w:eastAsia="Times New Roman" w:hAnsi="Consolas" w:cs="Times New Roman"/>
+          <w:color w:val="D4D4D4"/>
+          <w:sz w:val="14"/>
+          <w:szCs w:val="14"/>
+        </w:rPr>
+        <w:t>            </w:t>
+      </w:r>
+      <w:r>
+        <w:rPr>
+          <w:rFonts w:ascii="Consolas" w:eastAsia="Times New Roman" w:hAnsi="Consolas" w:cs="Times New Roman"/>
+          <w:color w:val="808080"/>
+          <w:sz w:val="14"/>
+          <w:szCs w:val="14"/>
+        </w:rPr>
+        <w:t>&lt;/</w:t>
+      </w:r>
+      <w:r>
+        <w:rPr>
+          <w:rFonts w:ascii="Consolas" w:eastAsia="Times New Roman" w:hAnsi="Consolas" w:cs="Times New Roman"/>
+          <w:color w:val="569CD6"/>
+          <w:sz w:val="14"/>
+          <w:szCs w:val="14"/>
+        </w:rPr>
+        <w:t>div</w:t>
+      </w:r>
+      <w:r>
+        <w:rPr>
+          <w:rFonts w:ascii="Consolas" w:eastAsia="Times New Roman" w:hAnsi="Consolas" w:cs="Times New Roman"/>
+          <w:color w:val="808080"/>
+          <w:sz w:val="14"/>
+          <w:szCs w:val="14"/>
+        </w:rPr>
+        <w:t>&gt;</w:t>
+      </w:r>
+    </w:p>
+    <w:p>
+      <w:pPr>
+        <w:shd w:val="clear" w:color="auto" w:fill="1E1E1E"/>
+        <w:spacing w:after="0" w:line="190" w:lineRule="atLeast"/>
+        <w:rPr>
+          <w:rFonts w:ascii="Consolas" w:eastAsia="Times New Roman" w:hAnsi="Consolas" w:cs="Times New Roman"/>
+          <w:color w:val="D4D4D4"/>
+          <w:sz w:val="14"/>
+          <w:szCs w:val="14"/>
+        </w:rPr>
+      </w:pPr>
+    </w:p>
+    <w:p>
+      <w:pPr>
+        <w:shd w:val="clear" w:color="auto" w:fill="1E1E1E"/>
+        <w:spacing w:after="0" w:line="190" w:lineRule="atLeast"/>
+        <w:rPr>
+          <w:rFonts w:ascii="Consolas" w:eastAsia="Times New Roman" w:hAnsi="Consolas" w:cs="Times New Roman"/>
+          <w:color w:val="D4D4D4"/>
+          <w:sz w:val="14"/>
+          <w:szCs w:val="14"/>
+        </w:rPr>
+      </w:pPr>
+      <w:r>
+        <w:rPr>
+          <w:rFonts w:ascii="Consolas" w:eastAsia="Times New Roman" w:hAnsi="Consolas" w:cs="Times New Roman"/>
+          <w:color w:val="D4D4D4"/>
+          <w:sz w:val="14"/>
+          <w:szCs w:val="14"/>
+        </w:rPr>
+        <w:t>          )</w:t>
+      </w:r>
+    </w:p>
+    <w:p>
+      <w:pPr>
+        <w:shd w:val="clear" w:color="auto" w:fill="1E1E1E"/>
+        <w:spacing w:after="0" w:line="190" w:lineRule="atLeast"/>
+        <w:rPr>
+          <w:rFonts w:ascii="Consolas" w:eastAsia="Times New Roman" w:hAnsi="Consolas" w:cs="Times New Roman"/>
+          <w:color w:val="D4D4D4"/>
+          <w:sz w:val="14"/>
+          <w:szCs w:val="14"/>
+        </w:rPr>
+      </w:pPr>
+      <w:r>
+        <w:rPr>
+          <w:rFonts w:ascii="Consolas" w:eastAsia="Times New Roman" w:hAnsi="Consolas" w:cs="Times New Roman"/>
+          <w:color w:val="D4D4D4"/>
+          <w:sz w:val="14"/>
+          <w:szCs w:val="14"/>
+        </w:rPr>
+        <w:t>        }</w:t>
+      </w:r>
+    </w:p>
+    <w:p>
+      <w:pPr>
+        <w:rPr>
+          <w:rFonts w:ascii="Segoe UI" w:hAnsi="Segoe UI" w:cs="Segoe UI"/>
+        </w:rPr>
+      </w:pPr>
+      <w:r>
+        <w:rPr>
+          <w:rFonts w:ascii="Segoe UI" w:hAnsi="Segoe UI" w:cs="Segoe UI"/>
+        </w:rPr>
+        <w:t xml:space="preserve"> This is kept inside the render function which is called every time some event happens.</w:t>
+      </w:r>
+    </w:p>
+    <w:p>
+      <w:pPr>
+        <w:rPr>
+          <w:rFonts w:ascii="Segoe UI" w:hAnsi="Segoe UI" w:cs="Segoe UI"/>
+        </w:rPr>
+      </w:pPr>
+      <w:r>
+        <w:rPr>
+          <w:rFonts w:ascii="Segoe UI" w:hAnsi="Segoe UI" w:cs="Segoe UI"/>
+        </w:rPr>
+        <w:t>We still have the toggle function and the button, only the div content is replaced by {contnt}</w:t>
+      </w:r>
+    </w:p>
+    <w:p>
+      <w:pPr>
+        <w:rPr>
+          <w:rFonts w:ascii="Segoe UI" w:hAnsi="Segoe UI" w:cs="Segoe UI"/>
+        </w:rPr>
+      </w:pPr>
+      <w:r>
+        <w:rPr>
+          <w:rFonts w:ascii="Segoe UI" w:hAnsi="Segoe UI" w:cs="Segoe UI"/>
+        </w:rPr>
+        <w:lastRenderedPageBreak/>
+        <w:t xml:space="preserve">The good thing about this approach is that, we can write things directly in JavaScript. </w:t>
+      </w:r>
     </w:p>
     <w:sectPr>
       <w:pgSz w:w="12240" w:h="15840"/>

--- a/Doc.docx
+++ b/Doc.docx
@@ -16999,6 +16999,919 @@
         <w:lastRenderedPageBreak/>
         <w:t xml:space="preserve">The good thing about this approach is that, we can write things directly in JavaScript. </w:t>
       </w:r>
+    </w:p>
+    <w:p>
+      <w:pPr>
+        <w:rPr>
+          <w:rFonts w:ascii="Segoe UI" w:hAnsi="Segoe UI" w:cs="Segoe UI"/>
+        </w:rPr>
+      </w:pPr>
+    </w:p>
+    <w:p>
+      <w:pPr>
+        <w:rPr>
+          <w:rFonts w:ascii="Segoe UI" w:hAnsi="Segoe UI" w:cs="Segoe UI"/>
+        </w:rPr>
+      </w:pPr>
+    </w:p>
+    <w:p>
+      <w:pPr>
+        <w:rPr>
+          <w:rFonts w:ascii="Segoe UI" w:hAnsi="Segoe UI" w:cs="Segoe UI"/>
+        </w:rPr>
+      </w:pPr>
+      <w:r>
+        <w:rPr>
+          <w:rFonts w:ascii="Segoe UI" w:hAnsi="Segoe UI" w:cs="Segoe UI"/>
+        </w:rPr>
+        <w:t xml:space="preserve">Using map() to output lists, hence removed the manual typing of 3 </w:t>
+      </w:r>
+      <w:r>
+        <w:rPr>
+          <w:rFonts w:ascii="Courier New" w:hAnsi="Courier New" w:cs="Courier New"/>
+        </w:rPr>
+        <w:t>&lt;P</w:t>
+      </w:r>
+      <w:r>
+        <w:rPr>
+          <w:rFonts w:ascii="Courier New" w:hAnsi="Courier New" w:cs="Courier New"/>
+        </w:rPr>
+        <w:t>erson&gt;</w:t>
+      </w:r>
+      <w:r>
+        <w:rPr>
+          <w:rFonts w:ascii="Segoe UI" w:hAnsi="Segoe UI" w:cs="Segoe UI"/>
+        </w:rPr>
+        <w:t xml:space="preserve"> tags:</w:t>
+      </w:r>
+    </w:p>
+    <w:p>
+      <w:pPr>
+        <w:shd w:val="clear" w:color="auto" w:fill="1E1E1E"/>
+        <w:spacing w:after="0" w:line="190" w:lineRule="atLeast"/>
+        <w:rPr>
+          <w:rFonts w:ascii="Consolas" w:eastAsia="Times New Roman" w:hAnsi="Consolas" w:cs="Times New Roman"/>
+          <w:color w:val="D4D4D4"/>
+          <w:sz w:val="14"/>
+          <w:szCs w:val="14"/>
+        </w:rPr>
+      </w:pPr>
+      <w:r>
+        <w:rPr>
+          <w:rFonts w:ascii="Consolas" w:eastAsia="Times New Roman" w:hAnsi="Consolas" w:cs="Times New Roman"/>
+          <w:color w:val="569CD6"/>
+          <w:sz w:val="14"/>
+          <w:szCs w:val="14"/>
+        </w:rPr>
+        <w:t>let</w:t>
+      </w:r>
+      <w:r>
+        <w:rPr>
+          <w:rFonts w:ascii="Consolas" w:eastAsia="Times New Roman" w:hAnsi="Consolas" w:cs="Times New Roman"/>
+          <w:color w:val="D4D4D4"/>
+          <w:sz w:val="14"/>
+          <w:szCs w:val="14"/>
+        </w:rPr>
+        <w:t> </w:t>
+      </w:r>
+      <w:r>
+        <w:rPr>
+          <w:rFonts w:ascii="Consolas" w:eastAsia="Times New Roman" w:hAnsi="Consolas" w:cs="Times New Roman"/>
+          <w:color w:val="9CDCFE"/>
+          <w:sz w:val="14"/>
+          <w:szCs w:val="14"/>
+        </w:rPr>
+        <w:t>contnt</w:t>
+      </w:r>
+      <w:r>
+        <w:rPr>
+          <w:rFonts w:ascii="Consolas" w:eastAsia="Times New Roman" w:hAnsi="Consolas" w:cs="Times New Roman"/>
+          <w:color w:val="D4D4D4"/>
+          <w:sz w:val="14"/>
+          <w:szCs w:val="14"/>
+        </w:rPr>
+        <w:t> = </w:t>
+      </w:r>
+      <w:r>
+        <w:rPr>
+          <w:rFonts w:ascii="Consolas" w:eastAsia="Times New Roman" w:hAnsi="Consolas" w:cs="Times New Roman"/>
+          <w:color w:val="569CD6"/>
+          <w:sz w:val="14"/>
+          <w:szCs w:val="14"/>
+        </w:rPr>
+        <w:t>null</w:t>
+      </w:r>
+      <w:r>
+        <w:rPr>
+          <w:rFonts w:ascii="Consolas" w:eastAsia="Times New Roman" w:hAnsi="Consolas" w:cs="Times New Roman"/>
+          <w:color w:val="D4D4D4"/>
+          <w:sz w:val="14"/>
+          <w:szCs w:val="14"/>
+        </w:rPr>
+        <w:t>;</w:t>
+      </w:r>
+    </w:p>
+    <w:p>
+      <w:pPr>
+        <w:shd w:val="clear" w:color="auto" w:fill="1E1E1E"/>
+        <w:spacing w:after="0" w:line="190" w:lineRule="atLeast"/>
+        <w:rPr>
+          <w:rFonts w:ascii="Consolas" w:eastAsia="Times New Roman" w:hAnsi="Consolas" w:cs="Times New Roman"/>
+          <w:color w:val="D4D4D4"/>
+          <w:sz w:val="14"/>
+          <w:szCs w:val="14"/>
+        </w:rPr>
+      </w:pPr>
+      <w:r>
+        <w:rPr>
+          <w:rFonts w:ascii="Consolas" w:eastAsia="Times New Roman" w:hAnsi="Consolas" w:cs="Times New Roman"/>
+          <w:color w:val="D4D4D4"/>
+          <w:sz w:val="14"/>
+          <w:szCs w:val="14"/>
+        </w:rPr>
+        <w:t>        </w:t>
+      </w:r>
+      <w:r>
+        <w:rPr>
+          <w:rFonts w:ascii="Consolas" w:eastAsia="Times New Roman" w:hAnsi="Consolas" w:cs="Times New Roman"/>
+          <w:color w:val="C586C0"/>
+          <w:sz w:val="14"/>
+          <w:szCs w:val="14"/>
+        </w:rPr>
+        <w:t>if</w:t>
+      </w:r>
+      <w:r>
+        <w:rPr>
+          <w:rFonts w:ascii="Consolas" w:eastAsia="Times New Roman" w:hAnsi="Consolas" w:cs="Times New Roman"/>
+          <w:color w:val="D4D4D4"/>
+          <w:sz w:val="14"/>
+          <w:szCs w:val="14"/>
+        </w:rPr>
+        <w:t>(</w:t>
+      </w:r>
+      <w:r>
+        <w:rPr>
+          <w:rFonts w:ascii="Consolas" w:eastAsia="Times New Roman" w:hAnsi="Consolas" w:cs="Times New Roman"/>
+          <w:color w:val="569CD6"/>
+          <w:sz w:val="14"/>
+          <w:szCs w:val="14"/>
+        </w:rPr>
+        <w:t>this</w:t>
+      </w:r>
+      <w:r>
+        <w:rPr>
+          <w:rFonts w:ascii="Consolas" w:eastAsia="Times New Roman" w:hAnsi="Consolas" w:cs="Times New Roman"/>
+          <w:color w:val="D4D4D4"/>
+          <w:sz w:val="14"/>
+          <w:szCs w:val="14"/>
+        </w:rPr>
+        <w:t>.</w:t>
+      </w:r>
+      <w:r>
+        <w:rPr>
+          <w:rFonts w:ascii="Consolas" w:eastAsia="Times New Roman" w:hAnsi="Consolas" w:cs="Times New Roman"/>
+          <w:color w:val="9CDCFE"/>
+          <w:sz w:val="14"/>
+          <w:szCs w:val="14"/>
+        </w:rPr>
+        <w:t>state</w:t>
+      </w:r>
+      <w:r>
+        <w:rPr>
+          <w:rFonts w:ascii="Consolas" w:eastAsia="Times New Roman" w:hAnsi="Consolas" w:cs="Times New Roman"/>
+          <w:color w:val="D4D4D4"/>
+          <w:sz w:val="14"/>
+          <w:szCs w:val="14"/>
+        </w:rPr>
+        <w:t>.</w:t>
+      </w:r>
+      <w:r>
+        <w:rPr>
+          <w:rFonts w:ascii="Consolas" w:eastAsia="Times New Roman" w:hAnsi="Consolas" w:cs="Times New Roman"/>
+          <w:color w:val="9CDCFE"/>
+          <w:sz w:val="14"/>
+          <w:szCs w:val="14"/>
+        </w:rPr>
+        <w:t>showPersons</w:t>
+      </w:r>
+      <w:r>
+        <w:rPr>
+          <w:rFonts w:ascii="Consolas" w:eastAsia="Times New Roman" w:hAnsi="Consolas" w:cs="Times New Roman"/>
+          <w:color w:val="D4D4D4"/>
+          <w:sz w:val="14"/>
+          <w:szCs w:val="14"/>
+        </w:rPr>
+        <w:t>)</w:t>
+      </w:r>
+    </w:p>
+    <w:p>
+      <w:pPr>
+        <w:shd w:val="clear" w:color="auto" w:fill="1E1E1E"/>
+        <w:spacing w:after="0" w:line="190" w:lineRule="atLeast"/>
+        <w:rPr>
+          <w:rFonts w:ascii="Consolas" w:eastAsia="Times New Roman" w:hAnsi="Consolas" w:cs="Times New Roman"/>
+          <w:color w:val="D4D4D4"/>
+          <w:sz w:val="14"/>
+          <w:szCs w:val="14"/>
+        </w:rPr>
+      </w:pPr>
+      <w:r>
+        <w:rPr>
+          <w:rFonts w:ascii="Consolas" w:eastAsia="Times New Roman" w:hAnsi="Consolas" w:cs="Times New Roman"/>
+          <w:color w:val="D4D4D4"/>
+          <w:sz w:val="14"/>
+          <w:szCs w:val="14"/>
+        </w:rPr>
+        <w:t>        {</w:t>
+      </w:r>
+    </w:p>
+    <w:p>
+      <w:pPr>
+        <w:shd w:val="clear" w:color="auto" w:fill="1E1E1E"/>
+        <w:spacing w:after="0" w:line="190" w:lineRule="atLeast"/>
+        <w:rPr>
+          <w:rFonts w:ascii="Consolas" w:eastAsia="Times New Roman" w:hAnsi="Consolas" w:cs="Times New Roman"/>
+          <w:color w:val="D4D4D4"/>
+          <w:sz w:val="14"/>
+          <w:szCs w:val="14"/>
+        </w:rPr>
+      </w:pPr>
+      <w:r>
+        <w:rPr>
+          <w:rFonts w:ascii="Consolas" w:eastAsia="Times New Roman" w:hAnsi="Consolas" w:cs="Times New Roman"/>
+          <w:color w:val="D4D4D4"/>
+          <w:sz w:val="14"/>
+          <w:szCs w:val="14"/>
+        </w:rPr>
+        <w:t>          </w:t>
+      </w:r>
+      <w:r>
+        <w:rPr>
+          <w:rFonts w:ascii="Consolas" w:eastAsia="Times New Roman" w:hAnsi="Consolas" w:cs="Times New Roman"/>
+          <w:color w:val="DCDCAA"/>
+          <w:sz w:val="14"/>
+          <w:szCs w:val="14"/>
+        </w:rPr>
+        <w:t>contnt</w:t>
+      </w:r>
+      <w:r>
+        <w:rPr>
+          <w:rFonts w:ascii="Consolas" w:eastAsia="Times New Roman" w:hAnsi="Consolas" w:cs="Times New Roman"/>
+          <w:color w:val="D4D4D4"/>
+          <w:sz w:val="14"/>
+          <w:szCs w:val="14"/>
+        </w:rPr>
+        <w:t> = (</w:t>
+      </w:r>
+    </w:p>
+    <w:p>
+      <w:pPr>
+        <w:shd w:val="clear" w:color="auto" w:fill="1E1E1E"/>
+        <w:spacing w:after="0" w:line="190" w:lineRule="atLeast"/>
+        <w:rPr>
+          <w:rFonts w:ascii="Consolas" w:eastAsia="Times New Roman" w:hAnsi="Consolas" w:cs="Times New Roman"/>
+          <w:color w:val="D4D4D4"/>
+          <w:sz w:val="14"/>
+          <w:szCs w:val="14"/>
+        </w:rPr>
+      </w:pPr>
+      <w:r>
+        <w:rPr>
+          <w:rFonts w:ascii="Consolas" w:eastAsia="Times New Roman" w:hAnsi="Consolas" w:cs="Times New Roman"/>
+          <w:color w:val="D4D4D4"/>
+          <w:sz w:val="14"/>
+          <w:szCs w:val="14"/>
+        </w:rPr>
+        <w:t>            </w:t>
+      </w:r>
+      <w:r>
+        <w:rPr>
+          <w:rFonts w:ascii="Consolas" w:eastAsia="Times New Roman" w:hAnsi="Consolas" w:cs="Times New Roman"/>
+          <w:color w:val="808080"/>
+          <w:sz w:val="14"/>
+          <w:szCs w:val="14"/>
+        </w:rPr>
+        <w:t>&lt;</w:t>
+      </w:r>
+      <w:r>
+        <w:rPr>
+          <w:rFonts w:ascii="Consolas" w:eastAsia="Times New Roman" w:hAnsi="Consolas" w:cs="Times New Roman"/>
+          <w:color w:val="569CD6"/>
+          <w:sz w:val="14"/>
+          <w:szCs w:val="14"/>
+        </w:rPr>
+        <w:t>div</w:t>
+      </w:r>
+      <w:r>
+        <w:rPr>
+          <w:rFonts w:ascii="Consolas" w:eastAsia="Times New Roman" w:hAnsi="Consolas" w:cs="Times New Roman"/>
+          <w:color w:val="D4D4D4"/>
+          <w:sz w:val="14"/>
+          <w:szCs w:val="14"/>
+        </w:rPr>
+        <w:t> </w:t>
+      </w:r>
+      <w:r>
+        <w:rPr>
+          <w:rFonts w:ascii="Consolas" w:eastAsia="Times New Roman" w:hAnsi="Consolas" w:cs="Times New Roman"/>
+          <w:color w:val="808080"/>
+          <w:sz w:val="14"/>
+          <w:szCs w:val="14"/>
+        </w:rPr>
+        <w:t>&gt;</w:t>
+      </w:r>
+    </w:p>
+    <w:p>
+      <w:pPr>
+        <w:shd w:val="clear" w:color="auto" w:fill="1E1E1E"/>
+        <w:spacing w:after="0" w:line="190" w:lineRule="atLeast"/>
+        <w:rPr>
+          <w:rFonts w:ascii="Consolas" w:eastAsia="Times New Roman" w:hAnsi="Consolas" w:cs="Times New Roman"/>
+          <w:color w:val="D4D4D4"/>
+          <w:sz w:val="14"/>
+          <w:szCs w:val="14"/>
+        </w:rPr>
+      </w:pPr>
+      <w:r>
+        <w:rPr>
+          <w:rFonts w:ascii="Consolas" w:eastAsia="Times New Roman" w:hAnsi="Consolas" w:cs="Times New Roman"/>
+          <w:color w:val="D4D4D4"/>
+          <w:sz w:val="14"/>
+          <w:szCs w:val="14"/>
+        </w:rPr>
+        <w:t>              </w:t>
+      </w:r>
+      <w:r>
+        <w:rPr>
+          <w:rFonts w:ascii="Consolas" w:eastAsia="Times New Roman" w:hAnsi="Consolas" w:cs="Times New Roman"/>
+          <w:color w:val="569CD6"/>
+          <w:sz w:val="14"/>
+          <w:szCs w:val="14"/>
+        </w:rPr>
+        <w:t>{this</w:t>
+      </w:r>
+      <w:r>
+        <w:rPr>
+          <w:rFonts w:ascii="Consolas" w:eastAsia="Times New Roman" w:hAnsi="Consolas" w:cs="Times New Roman"/>
+          <w:color w:val="D4D4D4"/>
+          <w:sz w:val="14"/>
+          <w:szCs w:val="14"/>
+        </w:rPr>
+        <w:t>.</w:t>
+      </w:r>
+      <w:r>
+        <w:rPr>
+          <w:rFonts w:ascii="Consolas" w:eastAsia="Times New Roman" w:hAnsi="Consolas" w:cs="Times New Roman"/>
+          <w:color w:val="9CDCFE"/>
+          <w:sz w:val="14"/>
+          <w:szCs w:val="14"/>
+        </w:rPr>
+        <w:t>state</w:t>
+      </w:r>
+      <w:r>
+        <w:rPr>
+          <w:rFonts w:ascii="Consolas" w:eastAsia="Times New Roman" w:hAnsi="Consolas" w:cs="Times New Roman"/>
+          <w:color w:val="D4D4D4"/>
+          <w:sz w:val="14"/>
+          <w:szCs w:val="14"/>
+        </w:rPr>
+        <w:t>.</w:t>
+      </w:r>
+      <w:r>
+        <w:rPr>
+          <w:rFonts w:ascii="Consolas" w:eastAsia="Times New Roman" w:hAnsi="Consolas" w:cs="Times New Roman"/>
+          <w:color w:val="9CDCFE"/>
+          <w:sz w:val="14"/>
+          <w:szCs w:val="14"/>
+        </w:rPr>
+        <w:t>persons</w:t>
+      </w:r>
+      <w:r>
+        <w:rPr>
+          <w:rFonts w:ascii="Consolas" w:eastAsia="Times New Roman" w:hAnsi="Consolas" w:cs="Times New Roman"/>
+          <w:color w:val="D4D4D4"/>
+          <w:sz w:val="14"/>
+          <w:szCs w:val="14"/>
+        </w:rPr>
+        <w:t>.</w:t>
+      </w:r>
+      <w:r>
+        <w:rPr>
+          <w:rFonts w:ascii="Consolas" w:eastAsia="Times New Roman" w:hAnsi="Consolas" w:cs="Times New Roman"/>
+          <w:color w:val="DCDCAA"/>
+          <w:sz w:val="14"/>
+          <w:szCs w:val="14"/>
+        </w:rPr>
+        <w:t>map</w:t>
+      </w:r>
+      <w:r>
+        <w:rPr>
+          <w:rFonts w:ascii="Consolas" w:eastAsia="Times New Roman" w:hAnsi="Consolas" w:cs="Times New Roman"/>
+          <w:color w:val="D4D4D4"/>
+          <w:sz w:val="14"/>
+          <w:szCs w:val="14"/>
+        </w:rPr>
+        <w:t>(</w:t>
+      </w:r>
+      <w:r>
+        <w:rPr>
+          <w:rFonts w:ascii="Consolas" w:eastAsia="Times New Roman" w:hAnsi="Consolas" w:cs="Times New Roman"/>
+          <w:color w:val="9CDCFE"/>
+          <w:sz w:val="14"/>
+          <w:szCs w:val="14"/>
+        </w:rPr>
+        <w:t>ppl</w:t>
+      </w:r>
+      <w:r>
+        <w:rPr>
+          <w:rFonts w:ascii="Consolas" w:eastAsia="Times New Roman" w:hAnsi="Consolas" w:cs="Times New Roman"/>
+          <w:color w:val="569CD6"/>
+          <w:sz w:val="14"/>
+          <w:szCs w:val="14"/>
+        </w:rPr>
+        <w:t>=&gt;</w:t>
+      </w:r>
+      <w:r>
+        <w:rPr>
+          <w:rFonts w:ascii="Consolas" w:eastAsia="Times New Roman" w:hAnsi="Consolas" w:cs="Times New Roman"/>
+          <w:color w:val="D4D4D4"/>
+          <w:sz w:val="14"/>
+          <w:szCs w:val="14"/>
+        </w:rPr>
+        <w:t>{</w:t>
+      </w:r>
+    </w:p>
+    <w:p>
+      <w:pPr>
+        <w:shd w:val="clear" w:color="auto" w:fill="1E1E1E"/>
+        <w:spacing w:after="0" w:line="190" w:lineRule="atLeast"/>
+        <w:rPr>
+          <w:rFonts w:ascii="Consolas" w:eastAsia="Times New Roman" w:hAnsi="Consolas" w:cs="Times New Roman"/>
+          <w:color w:val="D4D4D4"/>
+          <w:sz w:val="14"/>
+          <w:szCs w:val="14"/>
+        </w:rPr>
+      </w:pPr>
+      <w:r>
+        <w:rPr>
+          <w:rFonts w:ascii="Consolas" w:eastAsia="Times New Roman" w:hAnsi="Consolas" w:cs="Times New Roman"/>
+          <w:color w:val="D4D4D4"/>
+          <w:sz w:val="14"/>
+          <w:szCs w:val="14"/>
+        </w:rPr>
+        <w:t>                </w:t>
+      </w:r>
+      <w:r>
+        <w:rPr>
+          <w:rFonts w:ascii="Consolas" w:eastAsia="Times New Roman" w:hAnsi="Consolas" w:cs="Times New Roman"/>
+          <w:color w:val="C586C0"/>
+          <w:sz w:val="14"/>
+          <w:szCs w:val="14"/>
+        </w:rPr>
+        <w:t>return</w:t>
+      </w:r>
+      <w:r>
+        <w:rPr>
+          <w:rFonts w:ascii="Consolas" w:eastAsia="Times New Roman" w:hAnsi="Consolas" w:cs="Times New Roman"/>
+          <w:color w:val="D4D4D4"/>
+          <w:sz w:val="14"/>
+          <w:szCs w:val="14"/>
+        </w:rPr>
+        <w:t> </w:t>
+      </w:r>
+      <w:r>
+        <w:rPr>
+          <w:rFonts w:ascii="Consolas" w:eastAsia="Times New Roman" w:hAnsi="Consolas" w:cs="Times New Roman"/>
+          <w:color w:val="808080"/>
+          <w:sz w:val="14"/>
+          <w:szCs w:val="14"/>
+        </w:rPr>
+        <w:t>&lt;</w:t>
+      </w:r>
+      <w:r>
+        <w:rPr>
+          <w:rFonts w:ascii="Consolas" w:eastAsia="Times New Roman" w:hAnsi="Consolas" w:cs="Times New Roman"/>
+          <w:color w:val="4EC9B0"/>
+          <w:sz w:val="14"/>
+          <w:szCs w:val="14"/>
+        </w:rPr>
+        <w:t>Person</w:t>
+      </w:r>
+      <w:r>
+        <w:rPr>
+          <w:rFonts w:ascii="Consolas" w:eastAsia="Times New Roman" w:hAnsi="Consolas" w:cs="Times New Roman"/>
+          <w:color w:val="D4D4D4"/>
+          <w:sz w:val="14"/>
+          <w:szCs w:val="14"/>
+        </w:rPr>
+        <w:t> </w:t>
+      </w:r>
+      <w:r>
+        <w:rPr>
+          <w:rFonts w:ascii="Consolas" w:eastAsia="Times New Roman" w:hAnsi="Consolas" w:cs="Times New Roman"/>
+          <w:color w:val="9CDCFE"/>
+          <w:sz w:val="14"/>
+          <w:szCs w:val="14"/>
+        </w:rPr>
+        <w:t>name</w:t>
+      </w:r>
+      <w:r>
+        <w:rPr>
+          <w:rFonts w:ascii="Consolas" w:eastAsia="Times New Roman" w:hAnsi="Consolas" w:cs="Times New Roman"/>
+          <w:color w:val="D4D4D4"/>
+          <w:sz w:val="14"/>
+          <w:szCs w:val="14"/>
+        </w:rPr>
+        <w:t>=</w:t>
+      </w:r>
+      <w:r>
+        <w:rPr>
+          <w:rFonts w:ascii="Consolas" w:eastAsia="Times New Roman" w:hAnsi="Consolas" w:cs="Times New Roman"/>
+          <w:color w:val="569CD6"/>
+          <w:sz w:val="14"/>
+          <w:szCs w:val="14"/>
+        </w:rPr>
+        <w:t>{</w:t>
+      </w:r>
+      <w:r>
+        <w:rPr>
+          <w:rFonts w:ascii="Consolas" w:eastAsia="Times New Roman" w:hAnsi="Consolas" w:cs="Times New Roman"/>
+          <w:color w:val="9CDCFE"/>
+          <w:sz w:val="14"/>
+          <w:szCs w:val="14"/>
+        </w:rPr>
+        <w:t>ppl</w:t>
+      </w:r>
+      <w:r>
+        <w:rPr>
+          <w:rFonts w:ascii="Consolas" w:eastAsia="Times New Roman" w:hAnsi="Consolas" w:cs="Times New Roman"/>
+          <w:color w:val="D4D4D4"/>
+          <w:sz w:val="14"/>
+          <w:szCs w:val="14"/>
+        </w:rPr>
+        <w:t>.</w:t>
+      </w:r>
+      <w:r>
+        <w:rPr>
+          <w:rFonts w:ascii="Consolas" w:eastAsia="Times New Roman" w:hAnsi="Consolas" w:cs="Times New Roman"/>
+          <w:color w:val="9CDCFE"/>
+          <w:sz w:val="14"/>
+          <w:szCs w:val="14"/>
+        </w:rPr>
+        <w:t>name</w:t>
+      </w:r>
+      <w:r>
+        <w:rPr>
+          <w:rFonts w:ascii="Consolas" w:eastAsia="Times New Roman" w:hAnsi="Consolas" w:cs="Times New Roman"/>
+          <w:color w:val="569CD6"/>
+          <w:sz w:val="14"/>
+          <w:szCs w:val="14"/>
+        </w:rPr>
+        <w:t>}</w:t>
+      </w:r>
+      <w:r>
+        <w:rPr>
+          <w:rFonts w:ascii="Consolas" w:eastAsia="Times New Roman" w:hAnsi="Consolas" w:cs="Times New Roman"/>
+          <w:color w:val="D4D4D4"/>
+          <w:sz w:val="14"/>
+          <w:szCs w:val="14"/>
+        </w:rPr>
+        <w:t> </w:t>
+      </w:r>
+    </w:p>
+    <w:p>
+      <w:pPr>
+        <w:shd w:val="clear" w:color="auto" w:fill="1E1E1E"/>
+        <w:spacing w:after="0" w:line="190" w:lineRule="atLeast"/>
+        <w:rPr>
+          <w:rFonts w:ascii="Consolas" w:eastAsia="Times New Roman" w:hAnsi="Consolas" w:cs="Times New Roman"/>
+          <w:color w:val="D4D4D4"/>
+          <w:sz w:val="14"/>
+          <w:szCs w:val="14"/>
+        </w:rPr>
+      </w:pPr>
+      <w:r>
+        <w:rPr>
+          <w:rFonts w:ascii="Consolas" w:eastAsia="Times New Roman" w:hAnsi="Consolas" w:cs="Times New Roman"/>
+          <w:color w:val="D4D4D4"/>
+          <w:sz w:val="14"/>
+          <w:szCs w:val="14"/>
+        </w:rPr>
+        <w:t>                                </w:t>
+      </w:r>
+      <w:r>
+        <w:rPr>
+          <w:rFonts w:ascii="Consolas" w:eastAsia="Times New Roman" w:hAnsi="Consolas" w:cs="Times New Roman"/>
+          <w:color w:val="9CDCFE"/>
+          <w:sz w:val="14"/>
+          <w:szCs w:val="14"/>
+        </w:rPr>
+        <w:t>age</w:t>
+      </w:r>
+      <w:r>
+        <w:rPr>
+          <w:rFonts w:ascii="Consolas" w:eastAsia="Times New Roman" w:hAnsi="Consolas" w:cs="Times New Roman"/>
+          <w:color w:val="D4D4D4"/>
+          <w:sz w:val="14"/>
+          <w:szCs w:val="14"/>
+        </w:rPr>
+        <w:t>=</w:t>
+      </w:r>
+      <w:r>
+        <w:rPr>
+          <w:rFonts w:ascii="Consolas" w:eastAsia="Times New Roman" w:hAnsi="Consolas" w:cs="Times New Roman"/>
+          <w:color w:val="569CD6"/>
+          <w:sz w:val="14"/>
+          <w:szCs w:val="14"/>
+        </w:rPr>
+        <w:t>{</w:t>
+      </w:r>
+      <w:r>
+        <w:rPr>
+          <w:rFonts w:ascii="Consolas" w:eastAsia="Times New Roman" w:hAnsi="Consolas" w:cs="Times New Roman"/>
+          <w:color w:val="9CDCFE"/>
+          <w:sz w:val="14"/>
+          <w:szCs w:val="14"/>
+        </w:rPr>
+        <w:t>ppl</w:t>
+      </w:r>
+      <w:r>
+        <w:rPr>
+          <w:rFonts w:ascii="Consolas" w:eastAsia="Times New Roman" w:hAnsi="Consolas" w:cs="Times New Roman"/>
+          <w:color w:val="D4D4D4"/>
+          <w:sz w:val="14"/>
+          <w:szCs w:val="14"/>
+        </w:rPr>
+        <w:t>.</w:t>
+      </w:r>
+      <w:r>
+        <w:rPr>
+          <w:rFonts w:ascii="Consolas" w:eastAsia="Times New Roman" w:hAnsi="Consolas" w:cs="Times New Roman"/>
+          <w:color w:val="9CDCFE"/>
+          <w:sz w:val="14"/>
+          <w:szCs w:val="14"/>
+        </w:rPr>
+        <w:t>age</w:t>
+      </w:r>
+      <w:r>
+        <w:rPr>
+          <w:rFonts w:ascii="Consolas" w:eastAsia="Times New Roman" w:hAnsi="Consolas" w:cs="Times New Roman"/>
+          <w:color w:val="569CD6"/>
+          <w:sz w:val="14"/>
+          <w:szCs w:val="14"/>
+        </w:rPr>
+        <w:t>}</w:t>
+      </w:r>
+      <w:r>
+        <w:rPr>
+          <w:rFonts w:ascii="Consolas" w:eastAsia="Times New Roman" w:hAnsi="Consolas" w:cs="Times New Roman"/>
+          <w:color w:val="D4D4D4"/>
+          <w:sz w:val="14"/>
+          <w:szCs w:val="14"/>
+        </w:rPr>
+        <w:t> </w:t>
+      </w:r>
+    </w:p>
+    <w:p>
+      <w:pPr>
+        <w:shd w:val="clear" w:color="auto" w:fill="1E1E1E"/>
+        <w:spacing w:after="0" w:line="190" w:lineRule="atLeast"/>
+        <w:rPr>
+          <w:rFonts w:ascii="Consolas" w:eastAsia="Times New Roman" w:hAnsi="Consolas" w:cs="Times New Roman"/>
+          <w:color w:val="D4D4D4"/>
+          <w:sz w:val="14"/>
+          <w:szCs w:val="14"/>
+        </w:rPr>
+      </w:pPr>
+      <w:r>
+        <w:rPr>
+          <w:rFonts w:ascii="Consolas" w:eastAsia="Times New Roman" w:hAnsi="Consolas" w:cs="Times New Roman"/>
+          <w:color w:val="D4D4D4"/>
+          <w:sz w:val="14"/>
+          <w:szCs w:val="14"/>
+        </w:rPr>
+        <w:t>                                </w:t>
+      </w:r>
+      <w:r>
+        <w:rPr>
+          <w:rFonts w:ascii="Consolas" w:eastAsia="Times New Roman" w:hAnsi="Consolas" w:cs="Times New Roman"/>
+          <w:color w:val="9CDCFE"/>
+          <w:sz w:val="14"/>
+          <w:szCs w:val="14"/>
+        </w:rPr>
+        <w:t>changed</w:t>
+      </w:r>
+      <w:r>
+        <w:rPr>
+          <w:rFonts w:ascii="Consolas" w:eastAsia="Times New Roman" w:hAnsi="Consolas" w:cs="Times New Roman"/>
+          <w:color w:val="D4D4D4"/>
+          <w:sz w:val="14"/>
+          <w:szCs w:val="14"/>
+        </w:rPr>
+        <w:t>=</w:t>
+      </w:r>
+      <w:r>
+        <w:rPr>
+          <w:rFonts w:ascii="Consolas" w:eastAsia="Times New Roman" w:hAnsi="Consolas" w:cs="Times New Roman"/>
+          <w:color w:val="569CD6"/>
+          <w:sz w:val="14"/>
+          <w:szCs w:val="14"/>
+        </w:rPr>
+        <w:t>{this</w:t>
+      </w:r>
+      <w:r>
+        <w:rPr>
+          <w:rFonts w:ascii="Consolas" w:eastAsia="Times New Roman" w:hAnsi="Consolas" w:cs="Times New Roman"/>
+          <w:color w:val="D4D4D4"/>
+          <w:sz w:val="14"/>
+          <w:szCs w:val="14"/>
+        </w:rPr>
+        <w:t>.</w:t>
+      </w:r>
+      <w:r>
+        <w:rPr>
+          <w:rFonts w:ascii="Consolas" w:eastAsia="Times New Roman" w:hAnsi="Consolas" w:cs="Times New Roman"/>
+          <w:color w:val="9CDCFE"/>
+          <w:sz w:val="14"/>
+          <w:szCs w:val="14"/>
+        </w:rPr>
+        <w:t>nameChange</w:t>
+      </w:r>
+      <w:r>
+        <w:rPr>
+          <w:rFonts w:ascii="Consolas" w:eastAsia="Times New Roman" w:hAnsi="Consolas" w:cs="Times New Roman"/>
+          <w:color w:val="569CD6"/>
+          <w:sz w:val="14"/>
+          <w:szCs w:val="14"/>
+        </w:rPr>
+        <w:t>}</w:t>
+      </w:r>
+      <w:r>
+        <w:rPr>
+          <w:rFonts w:ascii="Consolas" w:eastAsia="Times New Roman" w:hAnsi="Consolas" w:cs="Times New Roman"/>
+          <w:color w:val="808080"/>
+          <w:sz w:val="14"/>
+          <w:szCs w:val="14"/>
+        </w:rPr>
+        <w:t>&gt;&lt;/</w:t>
+      </w:r>
+      <w:r>
+        <w:rPr>
+          <w:rFonts w:ascii="Consolas" w:eastAsia="Times New Roman" w:hAnsi="Consolas" w:cs="Times New Roman"/>
+          <w:color w:val="4EC9B0"/>
+          <w:sz w:val="14"/>
+          <w:szCs w:val="14"/>
+        </w:rPr>
+        <w:t>Person</w:t>
+      </w:r>
+      <w:r>
+        <w:rPr>
+          <w:rFonts w:ascii="Consolas" w:eastAsia="Times New Roman" w:hAnsi="Consolas" w:cs="Times New Roman"/>
+          <w:color w:val="808080"/>
+          <w:sz w:val="14"/>
+          <w:szCs w:val="14"/>
+        </w:rPr>
+        <w:t>&gt;</w:t>
+      </w:r>
+    </w:p>
+    <w:p>
+      <w:pPr>
+        <w:shd w:val="clear" w:color="auto" w:fill="1E1E1E"/>
+        <w:spacing w:after="0" w:line="190" w:lineRule="atLeast"/>
+        <w:rPr>
+          <w:rFonts w:ascii="Consolas" w:eastAsia="Times New Roman" w:hAnsi="Consolas" w:cs="Times New Roman"/>
+          <w:color w:val="D4D4D4"/>
+          <w:sz w:val="14"/>
+          <w:szCs w:val="14"/>
+        </w:rPr>
+      </w:pPr>
+      <w:r>
+        <w:rPr>
+          <w:rFonts w:ascii="Consolas" w:eastAsia="Times New Roman" w:hAnsi="Consolas" w:cs="Times New Roman"/>
+          <w:color w:val="D4D4D4"/>
+          <w:sz w:val="14"/>
+          <w:szCs w:val="14"/>
+        </w:rPr>
+        <w:t>              }) </w:t>
+      </w:r>
+      <w:r>
+        <w:rPr>
+          <w:rFonts w:ascii="Consolas" w:eastAsia="Times New Roman" w:hAnsi="Consolas" w:cs="Times New Roman"/>
+          <w:color w:val="569CD6"/>
+          <w:sz w:val="14"/>
+          <w:szCs w:val="14"/>
+        </w:rPr>
+        <w:t>}</w:t>
+      </w:r>
+    </w:p>
+    <w:p>
+      <w:pPr>
+        <w:shd w:val="clear" w:color="auto" w:fill="1E1E1E"/>
+        <w:spacing w:after="0" w:line="190" w:lineRule="atLeast"/>
+        <w:rPr>
+          <w:rFonts w:ascii="Consolas" w:eastAsia="Times New Roman" w:hAnsi="Consolas" w:cs="Times New Roman"/>
+          <w:color w:val="D4D4D4"/>
+          <w:sz w:val="14"/>
+          <w:szCs w:val="14"/>
+        </w:rPr>
+      </w:pPr>
+      <w:r>
+        <w:rPr>
+          <w:rFonts w:ascii="Consolas" w:eastAsia="Times New Roman" w:hAnsi="Consolas" w:cs="Times New Roman"/>
+          <w:color w:val="D4D4D4"/>
+          <w:sz w:val="14"/>
+          <w:szCs w:val="14"/>
+        </w:rPr>
+        <w:t>            </w:t>
+      </w:r>
+      <w:r>
+        <w:rPr>
+          <w:rFonts w:ascii="Consolas" w:eastAsia="Times New Roman" w:hAnsi="Consolas" w:cs="Times New Roman"/>
+          <w:color w:val="808080"/>
+          <w:sz w:val="14"/>
+          <w:szCs w:val="14"/>
+        </w:rPr>
+        <w:t>&lt;/</w:t>
+      </w:r>
+      <w:r>
+        <w:rPr>
+          <w:rFonts w:ascii="Consolas" w:eastAsia="Times New Roman" w:hAnsi="Consolas" w:cs="Times New Roman"/>
+          <w:color w:val="569CD6"/>
+          <w:sz w:val="14"/>
+          <w:szCs w:val="14"/>
+        </w:rPr>
+        <w:t>div</w:t>
+      </w:r>
+      <w:r>
+        <w:rPr>
+          <w:rFonts w:ascii="Consolas" w:eastAsia="Times New Roman" w:hAnsi="Consolas" w:cs="Times New Roman"/>
+          <w:color w:val="808080"/>
+          <w:sz w:val="14"/>
+          <w:szCs w:val="14"/>
+        </w:rPr>
+        <w:t>&gt;</w:t>
+      </w:r>
+    </w:p>
+    <w:p>
+      <w:pPr>
+        <w:shd w:val="clear" w:color="auto" w:fill="1E1E1E"/>
+        <w:spacing w:after="0" w:line="190" w:lineRule="atLeast"/>
+        <w:rPr>
+          <w:rFonts w:ascii="Consolas" w:eastAsia="Times New Roman" w:hAnsi="Consolas" w:cs="Times New Roman"/>
+          <w:color w:val="D4D4D4"/>
+          <w:sz w:val="14"/>
+          <w:szCs w:val="14"/>
+        </w:rPr>
+      </w:pPr>
+    </w:p>
+    <w:p>
+      <w:pPr>
+        <w:shd w:val="clear" w:color="auto" w:fill="1E1E1E"/>
+        <w:spacing w:after="0" w:line="190" w:lineRule="atLeast"/>
+        <w:rPr>
+          <w:rFonts w:ascii="Consolas" w:eastAsia="Times New Roman" w:hAnsi="Consolas" w:cs="Times New Roman"/>
+          <w:color w:val="D4D4D4"/>
+          <w:sz w:val="14"/>
+          <w:szCs w:val="14"/>
+        </w:rPr>
+      </w:pPr>
+      <w:r>
+        <w:rPr>
+          <w:rFonts w:ascii="Consolas" w:eastAsia="Times New Roman" w:hAnsi="Consolas" w:cs="Times New Roman"/>
+          <w:color w:val="D4D4D4"/>
+          <w:sz w:val="14"/>
+          <w:szCs w:val="14"/>
+        </w:rPr>
+        <w:t>          )</w:t>
+      </w:r>
+    </w:p>
+    <w:p>
+      <w:pPr>
+        <w:shd w:val="clear" w:color="auto" w:fill="1E1E1E"/>
+        <w:spacing w:after="0" w:line="190" w:lineRule="atLeast"/>
+        <w:rPr>
+          <w:rFonts w:ascii="Consolas" w:eastAsia="Times New Roman" w:hAnsi="Consolas" w:cs="Times New Roman"/>
+          <w:color w:val="D4D4D4"/>
+          <w:sz w:val="14"/>
+          <w:szCs w:val="14"/>
+        </w:rPr>
+      </w:pPr>
+      <w:r>
+        <w:rPr>
+          <w:rFonts w:ascii="Consolas" w:eastAsia="Times New Roman" w:hAnsi="Consolas" w:cs="Times New Roman"/>
+          <w:color w:val="D4D4D4"/>
+          <w:sz w:val="14"/>
+          <w:szCs w:val="14"/>
+        </w:rPr>
+        <w:t>        }</w:t>
+      </w:r>
+    </w:p>
+    <w:p>
+      <w:pPr>
+        <w:rPr>
+          <w:rFonts w:ascii="Segoe UI" w:hAnsi="Segoe UI" w:cs="Segoe UI"/>
+        </w:rPr>
+      </w:pPr>
     </w:p>
     <w:sectPr>
       <w:pgSz w:w="12240" w:h="15840"/>

--- a/Doc.docx
+++ b/Doc.docx
@@ -17912,6 +17912,19 @@
           <w:rFonts w:ascii="Segoe UI" w:hAnsi="Segoe UI" w:cs="Segoe UI"/>
         </w:rPr>
       </w:pPr>
+    </w:p>
+    <w:p>
+      <w:pPr>
+        <w:rPr>
+          <w:rFonts w:ascii="Segoe UI" w:hAnsi="Segoe UI" w:cs="Segoe UI"/>
+        </w:rPr>
+      </w:pPr>
+      <w:r>
+        <w:rPr>
+          <w:rFonts w:ascii="Segoe UI" w:hAnsi="Segoe UI" w:cs="Segoe UI"/>
+        </w:rPr>
+        <w:t>Map basically goes through all the array elements and performs the command typed inside the paranthesis.</w:t>
+      </w:r>
     </w:p>
     <w:sectPr>
       <w:pgSz w:w="12240" w:h="15840"/>

--- a/Doc.docx
+++ b/Doc.docx
@@ -14674,6 +14674,7 @@
       <w:pPr>
         <w:rPr>
           <w:rFonts w:ascii="Segoe UI" w:hAnsi="Segoe UI" w:cs="Segoe UI"/>
+          <w:sz w:val="12"/>
         </w:rPr>
       </w:pPr>
     </w:p>
@@ -14967,6 +14968,7 @@
       <w:pPr>
         <w:rPr>
           <w:rFonts w:ascii="Segoe UI" w:hAnsi="Segoe UI" w:cs="Segoe UI"/>
+          <w:sz w:val="14"/>
         </w:rPr>
       </w:pPr>
     </w:p>
@@ -15455,6 +15457,7 @@
       <w:pPr>
         <w:rPr>
           <w:rFonts w:ascii="Segoe UI" w:hAnsi="Segoe UI" w:cs="Segoe UI"/>
+          <w:sz w:val="10"/>
         </w:rPr>
       </w:pPr>
     </w:p>
@@ -16996,34 +16999,20 @@
         <w:rPr>
           <w:rFonts w:ascii="Segoe UI" w:hAnsi="Segoe UI" w:cs="Segoe UI"/>
         </w:rPr>
+        <w:t xml:space="preserve">The good thing about this approach is that, we can write things directly in JavaScript. </w:t>
+      </w:r>
+    </w:p>
+    <w:p>
+      <w:pPr>
+        <w:rPr>
+          <w:rFonts w:ascii="Segoe UI" w:hAnsi="Segoe UI" w:cs="Segoe UI"/>
+        </w:rPr>
+      </w:pPr>
+      <w:r>
+        <w:rPr>
+          <w:rFonts w:ascii="Segoe UI" w:hAnsi="Segoe UI" w:cs="Segoe UI"/>
+        </w:rPr>
         <w:lastRenderedPageBreak/>
-        <w:t xml:space="preserve">The good thing about this approach is that, we can write things directly in JavaScript. </w:t>
-      </w:r>
-    </w:p>
-    <w:p>
-      <w:pPr>
-        <w:rPr>
-          <w:rFonts w:ascii="Segoe UI" w:hAnsi="Segoe UI" w:cs="Segoe UI"/>
-        </w:rPr>
-      </w:pPr>
-    </w:p>
-    <w:p>
-      <w:pPr>
-        <w:rPr>
-          <w:rFonts w:ascii="Segoe UI" w:hAnsi="Segoe UI" w:cs="Segoe UI"/>
-        </w:rPr>
-      </w:pPr>
-    </w:p>
-    <w:p>
-      <w:pPr>
-        <w:rPr>
-          <w:rFonts w:ascii="Segoe UI" w:hAnsi="Segoe UI" w:cs="Segoe UI"/>
-        </w:rPr>
-      </w:pPr>
-      <w:r>
-        <w:rPr>
-          <w:rFonts w:ascii="Segoe UI" w:hAnsi="Segoe UI" w:cs="Segoe UI"/>
-        </w:rPr>
         <w:t xml:space="preserve">Using map() to output lists, hence removed the manual typing of 3 </w:t>
       </w:r>
       <w:r>
@@ -17924,6 +17913,32 @@
           <w:rFonts w:ascii="Segoe UI" w:hAnsi="Segoe UI" w:cs="Segoe UI"/>
         </w:rPr>
         <w:t>Map basically goes through all the array elements and performs the command typed inside the paranthesis.</w:t>
+      </w:r>
+    </w:p>
+    <w:p>
+      <w:pPr>
+        <w:rPr>
+          <w:rFonts w:ascii="Segoe UI" w:hAnsi="Segoe UI" w:cs="Segoe UI"/>
+        </w:rPr>
+      </w:pPr>
+      <w:r>
+        <w:rPr>
+          <w:rFonts w:ascii="Segoe UI" w:hAnsi="Segoe UI" w:cs="Segoe UI"/>
+        </w:rPr>
+        <w:t>The command that we had was that of a function which returns tags of Person with respective values.</w:t>
+      </w:r>
+    </w:p>
+    <w:p>
+      <w:pPr>
+        <w:rPr>
+          <w:rFonts w:ascii="Segoe UI" w:hAnsi="Segoe UI" w:cs="Segoe UI"/>
+        </w:rPr>
+      </w:pPr>
+      <w:r>
+        <w:rPr>
+          <w:rFonts w:ascii="Segoe UI" w:hAnsi="Segoe UI" w:cs="Segoe UI"/>
+        </w:rPr>
+        <w:t>Hence the command over all returns an array, we are able to write the js command coz, we have written it inside {}.</w:t>
       </w:r>
     </w:p>
     <w:sectPr>

--- a/Doc.docx
+++ b/Doc.docx
@@ -17940,6 +17940,3264 @@
         </w:rPr>
         <w:t>Hence the command over all returns an array, we are able to write the js command coz, we have written it inside {}.</w:t>
       </w:r>
+    </w:p>
+    <w:p>
+      <w:pPr>
+        <w:rPr>
+          <w:rFonts w:ascii="Segoe UI" w:hAnsi="Segoe UI" w:cs="Segoe UI"/>
+        </w:rPr>
+      </w:pPr>
+    </w:p>
+    <w:p>
+      <w:pPr>
+        <w:rPr>
+          <w:rFonts w:ascii="Segoe UI" w:hAnsi="Segoe UI" w:cs="Segoe UI"/>
+          <w:b/>
+          <w:sz w:val="28"/>
+        </w:rPr>
+      </w:pPr>
+      <w:r>
+        <w:rPr>
+          <w:rFonts w:ascii="Segoe UI" w:hAnsi="Segoe UI" w:cs="Segoe UI"/>
+          <w:b/>
+          <w:sz w:val="28"/>
+        </w:rPr>
+        <w:t xml:space="preserve">Delete card on </w:t>
+      </w:r>
+      <w:r>
+        <w:rPr>
+          <w:rFonts w:ascii="Segoe UI" w:hAnsi="Segoe UI" w:cs="Segoe UI"/>
+          <w:b/>
+          <w:sz w:val="28"/>
+        </w:rPr>
+        <w:t>click</w:t>
+      </w:r>
+      <w:r>
+        <w:rPr>
+          <w:rFonts w:ascii="Segoe UI" w:hAnsi="Segoe UI" w:cs="Segoe UI"/>
+          <w:b/>
+          <w:sz w:val="28"/>
+        </w:rPr>
+        <w:t>:</w:t>
+      </w:r>
+    </w:p>
+    <w:p>
+      <w:pPr>
+        <w:shd w:val="clear" w:color="auto" w:fill="1E1E1E"/>
+        <w:spacing w:after="0" w:line="190" w:lineRule="atLeast"/>
+        <w:rPr>
+          <w:rFonts w:ascii="Consolas" w:eastAsia="Times New Roman" w:hAnsi="Consolas" w:cs="Times New Roman"/>
+          <w:color w:val="D4D4D4"/>
+          <w:sz w:val="14"/>
+          <w:szCs w:val="14"/>
+        </w:rPr>
+      </w:pPr>
+      <w:r>
+        <w:rPr>
+          <w:rFonts w:ascii="Consolas" w:eastAsia="Times New Roman" w:hAnsi="Consolas" w:cs="Times New Roman"/>
+          <w:color w:val="D4D4D4"/>
+          <w:sz w:val="14"/>
+          <w:szCs w:val="14"/>
+        </w:rPr>
+        <w:t> </w:t>
+      </w:r>
+      <w:r>
+        <w:rPr>
+          <w:rFonts w:ascii="Consolas" w:eastAsia="Times New Roman" w:hAnsi="Consolas" w:cs="Times New Roman"/>
+          <w:color w:val="DCDCAA"/>
+          <w:sz w:val="14"/>
+          <w:szCs w:val="14"/>
+        </w:rPr>
+        <w:t>deletePerson</w:t>
+      </w:r>
+      <w:r>
+        <w:rPr>
+          <w:rFonts w:ascii="Consolas" w:eastAsia="Times New Roman" w:hAnsi="Consolas" w:cs="Times New Roman"/>
+          <w:color w:val="D4D4D4"/>
+          <w:sz w:val="14"/>
+          <w:szCs w:val="14"/>
+        </w:rPr>
+        <w:t>=(</w:t>
+      </w:r>
+      <w:r>
+        <w:rPr>
+          <w:rFonts w:ascii="Consolas" w:eastAsia="Times New Roman" w:hAnsi="Consolas" w:cs="Times New Roman"/>
+          <w:color w:val="9CDCFE"/>
+          <w:sz w:val="14"/>
+          <w:szCs w:val="14"/>
+        </w:rPr>
+        <w:t>index</w:t>
+      </w:r>
+      <w:r>
+        <w:rPr>
+          <w:rFonts w:ascii="Consolas" w:eastAsia="Times New Roman" w:hAnsi="Consolas" w:cs="Times New Roman"/>
+          <w:color w:val="D4D4D4"/>
+          <w:sz w:val="14"/>
+          <w:szCs w:val="14"/>
+        </w:rPr>
+        <w:t>)</w:t>
+      </w:r>
+      <w:r>
+        <w:rPr>
+          <w:rFonts w:ascii="Consolas" w:eastAsia="Times New Roman" w:hAnsi="Consolas" w:cs="Times New Roman"/>
+          <w:color w:val="569CD6"/>
+          <w:sz w:val="14"/>
+          <w:szCs w:val="14"/>
+        </w:rPr>
+        <w:t>=&gt;</w:t>
+      </w:r>
+      <w:r>
+        <w:rPr>
+          <w:rFonts w:ascii="Consolas" w:eastAsia="Times New Roman" w:hAnsi="Consolas" w:cs="Times New Roman"/>
+          <w:color w:val="D4D4D4"/>
+          <w:sz w:val="14"/>
+          <w:szCs w:val="14"/>
+        </w:rPr>
+        <w:t>{</w:t>
+      </w:r>
+    </w:p>
+    <w:p>
+      <w:pPr>
+        <w:shd w:val="clear" w:color="auto" w:fill="1E1E1E"/>
+        <w:spacing w:after="0" w:line="190" w:lineRule="atLeast"/>
+        <w:rPr>
+          <w:rFonts w:ascii="Consolas" w:eastAsia="Times New Roman" w:hAnsi="Consolas" w:cs="Times New Roman"/>
+          <w:color w:val="D4D4D4"/>
+          <w:sz w:val="14"/>
+          <w:szCs w:val="14"/>
+        </w:rPr>
+      </w:pPr>
+      <w:r>
+        <w:rPr>
+          <w:rFonts w:ascii="Consolas" w:eastAsia="Times New Roman" w:hAnsi="Consolas" w:cs="Times New Roman"/>
+          <w:color w:val="D4D4D4"/>
+          <w:sz w:val="14"/>
+          <w:szCs w:val="14"/>
+        </w:rPr>
+        <w:t>    </w:t>
+      </w:r>
+      <w:r>
+        <w:rPr>
+          <w:rFonts w:ascii="Consolas" w:eastAsia="Times New Roman" w:hAnsi="Consolas" w:cs="Times New Roman"/>
+          <w:color w:val="569CD6"/>
+          <w:sz w:val="14"/>
+          <w:szCs w:val="14"/>
+        </w:rPr>
+        <w:t>const</w:t>
+      </w:r>
+      <w:r>
+        <w:rPr>
+          <w:rFonts w:ascii="Consolas" w:eastAsia="Times New Roman" w:hAnsi="Consolas" w:cs="Times New Roman"/>
+          <w:color w:val="D4D4D4"/>
+          <w:sz w:val="14"/>
+          <w:szCs w:val="14"/>
+        </w:rPr>
+        <w:t> </w:t>
+      </w:r>
+      <w:r>
+        <w:rPr>
+          <w:rFonts w:ascii="Consolas" w:eastAsia="Times New Roman" w:hAnsi="Consolas" w:cs="Times New Roman"/>
+          <w:color w:val="9CDCFE"/>
+          <w:sz w:val="14"/>
+          <w:szCs w:val="14"/>
+        </w:rPr>
+        <w:t>people</w:t>
+      </w:r>
+      <w:r>
+        <w:rPr>
+          <w:rFonts w:ascii="Consolas" w:eastAsia="Times New Roman" w:hAnsi="Consolas" w:cs="Times New Roman"/>
+          <w:color w:val="D4D4D4"/>
+          <w:sz w:val="14"/>
+          <w:szCs w:val="14"/>
+        </w:rPr>
+        <w:t> = </w:t>
+      </w:r>
+      <w:r>
+        <w:rPr>
+          <w:rFonts w:ascii="Consolas" w:eastAsia="Times New Roman" w:hAnsi="Consolas" w:cs="Times New Roman"/>
+          <w:color w:val="569CD6"/>
+          <w:sz w:val="14"/>
+          <w:szCs w:val="14"/>
+        </w:rPr>
+        <w:t>this</w:t>
+      </w:r>
+      <w:r>
+        <w:rPr>
+          <w:rFonts w:ascii="Consolas" w:eastAsia="Times New Roman" w:hAnsi="Consolas" w:cs="Times New Roman"/>
+          <w:color w:val="D4D4D4"/>
+          <w:sz w:val="14"/>
+          <w:szCs w:val="14"/>
+        </w:rPr>
+        <w:t>.</w:t>
+      </w:r>
+      <w:r>
+        <w:rPr>
+          <w:rFonts w:ascii="Consolas" w:eastAsia="Times New Roman" w:hAnsi="Consolas" w:cs="Times New Roman"/>
+          <w:color w:val="9CDCFE"/>
+          <w:sz w:val="14"/>
+          <w:szCs w:val="14"/>
+        </w:rPr>
+        <w:t>state</w:t>
+      </w:r>
+      <w:r>
+        <w:rPr>
+          <w:rFonts w:ascii="Consolas" w:eastAsia="Times New Roman" w:hAnsi="Consolas" w:cs="Times New Roman"/>
+          <w:color w:val="D4D4D4"/>
+          <w:sz w:val="14"/>
+          <w:szCs w:val="14"/>
+        </w:rPr>
+        <w:t>.</w:t>
+      </w:r>
+      <w:r>
+        <w:rPr>
+          <w:rFonts w:ascii="Consolas" w:eastAsia="Times New Roman" w:hAnsi="Consolas" w:cs="Times New Roman"/>
+          <w:color w:val="9CDCFE"/>
+          <w:sz w:val="14"/>
+          <w:szCs w:val="14"/>
+        </w:rPr>
+        <w:t>persons</w:t>
+      </w:r>
+      <w:r>
+        <w:rPr>
+          <w:rFonts w:ascii="Consolas" w:eastAsia="Times New Roman" w:hAnsi="Consolas" w:cs="Times New Roman"/>
+          <w:color w:val="D4D4D4"/>
+          <w:sz w:val="14"/>
+          <w:szCs w:val="14"/>
+        </w:rPr>
+        <w:t>;</w:t>
+      </w:r>
+    </w:p>
+    <w:p>
+      <w:pPr>
+        <w:shd w:val="clear" w:color="auto" w:fill="1E1E1E"/>
+        <w:spacing w:after="0" w:line="190" w:lineRule="atLeast"/>
+        <w:rPr>
+          <w:rFonts w:ascii="Consolas" w:eastAsia="Times New Roman" w:hAnsi="Consolas" w:cs="Times New Roman"/>
+          <w:color w:val="D4D4D4"/>
+          <w:sz w:val="14"/>
+          <w:szCs w:val="14"/>
+        </w:rPr>
+      </w:pPr>
+      <w:r>
+        <w:rPr>
+          <w:rFonts w:ascii="Consolas" w:eastAsia="Times New Roman" w:hAnsi="Consolas" w:cs="Times New Roman"/>
+          <w:color w:val="D4D4D4"/>
+          <w:sz w:val="14"/>
+          <w:szCs w:val="14"/>
+        </w:rPr>
+        <w:t>    </w:t>
+      </w:r>
+      <w:r>
+        <w:rPr>
+          <w:rFonts w:ascii="Consolas" w:eastAsia="Times New Roman" w:hAnsi="Consolas" w:cs="Times New Roman"/>
+          <w:color w:val="9CDCFE"/>
+          <w:sz w:val="14"/>
+          <w:szCs w:val="14"/>
+        </w:rPr>
+        <w:t>people</w:t>
+      </w:r>
+      <w:r>
+        <w:rPr>
+          <w:rFonts w:ascii="Consolas" w:eastAsia="Times New Roman" w:hAnsi="Consolas" w:cs="Times New Roman"/>
+          <w:color w:val="D4D4D4"/>
+          <w:sz w:val="14"/>
+          <w:szCs w:val="14"/>
+        </w:rPr>
+        <w:t>.</w:t>
+      </w:r>
+      <w:r>
+        <w:rPr>
+          <w:rFonts w:ascii="Consolas" w:eastAsia="Times New Roman" w:hAnsi="Consolas" w:cs="Times New Roman"/>
+          <w:color w:val="DCDCAA"/>
+          <w:sz w:val="14"/>
+          <w:szCs w:val="14"/>
+        </w:rPr>
+        <w:t>splice</w:t>
+      </w:r>
+      <w:r>
+        <w:rPr>
+          <w:rFonts w:ascii="Consolas" w:eastAsia="Times New Roman" w:hAnsi="Consolas" w:cs="Times New Roman"/>
+          <w:color w:val="D4D4D4"/>
+          <w:sz w:val="14"/>
+          <w:szCs w:val="14"/>
+        </w:rPr>
+        <w:t>(</w:t>
+      </w:r>
+      <w:r>
+        <w:rPr>
+          <w:rFonts w:ascii="Consolas" w:eastAsia="Times New Roman" w:hAnsi="Consolas" w:cs="Times New Roman"/>
+          <w:color w:val="9CDCFE"/>
+          <w:sz w:val="14"/>
+          <w:szCs w:val="14"/>
+        </w:rPr>
+        <w:t>index</w:t>
+      </w:r>
+      <w:r>
+        <w:rPr>
+          <w:rFonts w:ascii="Consolas" w:eastAsia="Times New Roman" w:hAnsi="Consolas" w:cs="Times New Roman"/>
+          <w:color w:val="D4D4D4"/>
+          <w:sz w:val="14"/>
+          <w:szCs w:val="14"/>
+        </w:rPr>
+        <w:t>,</w:t>
+      </w:r>
+      <w:r>
+        <w:rPr>
+          <w:rFonts w:ascii="Consolas" w:eastAsia="Times New Roman" w:hAnsi="Consolas" w:cs="Times New Roman"/>
+          <w:color w:val="B5CEA8"/>
+          <w:sz w:val="14"/>
+          <w:szCs w:val="14"/>
+        </w:rPr>
+        <w:t>1</w:t>
+      </w:r>
+      <w:r>
+        <w:rPr>
+          <w:rFonts w:ascii="Consolas" w:eastAsia="Times New Roman" w:hAnsi="Consolas" w:cs="Times New Roman"/>
+          <w:color w:val="D4D4D4"/>
+          <w:sz w:val="14"/>
+          <w:szCs w:val="14"/>
+        </w:rPr>
+        <w:t>);</w:t>
+      </w:r>
+    </w:p>
+    <w:p>
+      <w:pPr>
+        <w:shd w:val="clear" w:color="auto" w:fill="1E1E1E"/>
+        <w:spacing w:after="0" w:line="190" w:lineRule="atLeast"/>
+        <w:rPr>
+          <w:rFonts w:ascii="Consolas" w:eastAsia="Times New Roman" w:hAnsi="Consolas" w:cs="Times New Roman"/>
+          <w:color w:val="D4D4D4"/>
+          <w:sz w:val="14"/>
+          <w:szCs w:val="14"/>
+        </w:rPr>
+      </w:pPr>
+      <w:r>
+        <w:rPr>
+          <w:rFonts w:ascii="Consolas" w:eastAsia="Times New Roman" w:hAnsi="Consolas" w:cs="Times New Roman"/>
+          <w:color w:val="D4D4D4"/>
+          <w:sz w:val="14"/>
+          <w:szCs w:val="14"/>
+        </w:rPr>
+        <w:t>    </w:t>
+      </w:r>
+      <w:r>
+        <w:rPr>
+          <w:rFonts w:ascii="Consolas" w:eastAsia="Times New Roman" w:hAnsi="Consolas" w:cs="Times New Roman"/>
+          <w:color w:val="569CD6"/>
+          <w:sz w:val="14"/>
+          <w:szCs w:val="14"/>
+        </w:rPr>
+        <w:t>this</w:t>
+      </w:r>
+      <w:r>
+        <w:rPr>
+          <w:rFonts w:ascii="Consolas" w:eastAsia="Times New Roman" w:hAnsi="Consolas" w:cs="Times New Roman"/>
+          <w:color w:val="D4D4D4"/>
+          <w:sz w:val="14"/>
+          <w:szCs w:val="14"/>
+        </w:rPr>
+        <w:t>.</w:t>
+      </w:r>
+      <w:r>
+        <w:rPr>
+          <w:rFonts w:ascii="Consolas" w:eastAsia="Times New Roman" w:hAnsi="Consolas" w:cs="Times New Roman"/>
+          <w:color w:val="DCDCAA"/>
+          <w:sz w:val="14"/>
+          <w:szCs w:val="14"/>
+        </w:rPr>
+        <w:t>setState</w:t>
+      </w:r>
+      <w:r>
+        <w:rPr>
+          <w:rFonts w:ascii="Consolas" w:eastAsia="Times New Roman" w:hAnsi="Consolas" w:cs="Times New Roman"/>
+          <w:color w:val="D4D4D4"/>
+          <w:sz w:val="14"/>
+          <w:szCs w:val="14"/>
+        </w:rPr>
+        <w:t>({</w:t>
+      </w:r>
+      <w:r>
+        <w:rPr>
+          <w:rFonts w:ascii="Consolas" w:eastAsia="Times New Roman" w:hAnsi="Consolas" w:cs="Times New Roman"/>
+          <w:color w:val="9CDCFE"/>
+          <w:sz w:val="14"/>
+          <w:szCs w:val="14"/>
+        </w:rPr>
+        <w:t>persons:people</w:t>
+      </w:r>
+      <w:r>
+        <w:rPr>
+          <w:rFonts w:ascii="Consolas" w:eastAsia="Times New Roman" w:hAnsi="Consolas" w:cs="Times New Roman"/>
+          <w:color w:val="D4D4D4"/>
+          <w:sz w:val="14"/>
+          <w:szCs w:val="14"/>
+        </w:rPr>
+        <w:t>})</w:t>
+      </w:r>
+    </w:p>
+    <w:p>
+      <w:pPr>
+        <w:shd w:val="clear" w:color="auto" w:fill="1E1E1E"/>
+        <w:spacing w:after="240" w:line="190" w:lineRule="atLeast"/>
+        <w:rPr>
+          <w:rFonts w:ascii="Consolas" w:eastAsia="Times New Roman" w:hAnsi="Consolas" w:cs="Times New Roman"/>
+          <w:color w:val="D4D4D4"/>
+          <w:sz w:val="14"/>
+          <w:szCs w:val="14"/>
+        </w:rPr>
+      </w:pPr>
+    </w:p>
+    <w:p>
+      <w:pPr>
+        <w:shd w:val="clear" w:color="auto" w:fill="1E1E1E"/>
+        <w:spacing w:after="0" w:line="190" w:lineRule="atLeast"/>
+        <w:rPr>
+          <w:rFonts w:ascii="Consolas" w:eastAsia="Times New Roman" w:hAnsi="Consolas" w:cs="Times New Roman"/>
+          <w:color w:val="D4D4D4"/>
+          <w:sz w:val="14"/>
+          <w:szCs w:val="14"/>
+        </w:rPr>
+      </w:pPr>
+      <w:r>
+        <w:rPr>
+          <w:rFonts w:ascii="Consolas" w:eastAsia="Times New Roman" w:hAnsi="Consolas" w:cs="Times New Roman"/>
+          <w:color w:val="D4D4D4"/>
+          <w:sz w:val="14"/>
+          <w:szCs w:val="14"/>
+        </w:rPr>
+        <w:t>  }</w:t>
+      </w:r>
+    </w:p>
+    <w:p>
+      <w:pPr>
+        <w:rPr>
+          <w:rFonts w:ascii="Segoe UI" w:hAnsi="Segoe UI" w:cs="Segoe UI"/>
+        </w:rPr>
+      </w:pPr>
+      <w:r>
+        <w:rPr>
+          <w:rFonts w:ascii="Segoe UI" w:hAnsi="Segoe UI" w:cs="Segoe UI"/>
+        </w:rPr>
+        <w:t>Here we are only giving a reference to the person, so, it is automatically updating the array, instead of this, we should actually make a copy like below:</w:t>
+      </w:r>
+    </w:p>
+    <w:p>
+      <w:pPr>
+        <w:shd w:val="clear" w:color="auto" w:fill="1E1E1E"/>
+        <w:spacing w:after="0" w:line="190" w:lineRule="atLeast"/>
+        <w:rPr>
+          <w:rFonts w:ascii="Consolas" w:eastAsia="Times New Roman" w:hAnsi="Consolas" w:cs="Times New Roman"/>
+          <w:color w:val="D4D4D4"/>
+          <w:sz w:val="14"/>
+          <w:szCs w:val="14"/>
+        </w:rPr>
+      </w:pPr>
+      <w:r>
+        <w:rPr>
+          <w:rFonts w:ascii="Consolas" w:eastAsia="Times New Roman" w:hAnsi="Consolas" w:cs="Times New Roman"/>
+          <w:color w:val="DCDCAA"/>
+          <w:sz w:val="14"/>
+          <w:szCs w:val="14"/>
+        </w:rPr>
+        <w:t>deletePerson</w:t>
+      </w:r>
+      <w:r>
+        <w:rPr>
+          <w:rFonts w:ascii="Consolas" w:eastAsia="Times New Roman" w:hAnsi="Consolas" w:cs="Times New Roman"/>
+          <w:color w:val="D4D4D4"/>
+          <w:sz w:val="14"/>
+          <w:szCs w:val="14"/>
+        </w:rPr>
+        <w:t>=(</w:t>
+      </w:r>
+      <w:r>
+        <w:rPr>
+          <w:rFonts w:ascii="Consolas" w:eastAsia="Times New Roman" w:hAnsi="Consolas" w:cs="Times New Roman"/>
+          <w:color w:val="9CDCFE"/>
+          <w:sz w:val="14"/>
+          <w:szCs w:val="14"/>
+        </w:rPr>
+        <w:t>index</w:t>
+      </w:r>
+      <w:r>
+        <w:rPr>
+          <w:rFonts w:ascii="Consolas" w:eastAsia="Times New Roman" w:hAnsi="Consolas" w:cs="Times New Roman"/>
+          <w:color w:val="D4D4D4"/>
+          <w:sz w:val="14"/>
+          <w:szCs w:val="14"/>
+        </w:rPr>
+        <w:t>)</w:t>
+      </w:r>
+      <w:r>
+        <w:rPr>
+          <w:rFonts w:ascii="Consolas" w:eastAsia="Times New Roman" w:hAnsi="Consolas" w:cs="Times New Roman"/>
+          <w:color w:val="569CD6"/>
+          <w:sz w:val="14"/>
+          <w:szCs w:val="14"/>
+        </w:rPr>
+        <w:t>=&gt;</w:t>
+      </w:r>
+      <w:r>
+        <w:rPr>
+          <w:rFonts w:ascii="Consolas" w:eastAsia="Times New Roman" w:hAnsi="Consolas" w:cs="Times New Roman"/>
+          <w:color w:val="D4D4D4"/>
+          <w:sz w:val="14"/>
+          <w:szCs w:val="14"/>
+        </w:rPr>
+        <w:t>{</w:t>
+      </w:r>
+    </w:p>
+    <w:p>
+      <w:pPr>
+        <w:shd w:val="clear" w:color="auto" w:fill="1E1E1E"/>
+        <w:spacing w:after="0" w:line="190" w:lineRule="atLeast"/>
+        <w:rPr>
+          <w:rFonts w:ascii="Consolas" w:eastAsia="Times New Roman" w:hAnsi="Consolas" w:cs="Times New Roman"/>
+          <w:color w:val="D4D4D4"/>
+          <w:sz w:val="14"/>
+          <w:szCs w:val="14"/>
+        </w:rPr>
+      </w:pPr>
+      <w:r>
+        <w:rPr>
+          <w:rFonts w:ascii="Consolas" w:eastAsia="Times New Roman" w:hAnsi="Consolas" w:cs="Times New Roman"/>
+          <w:color w:val="D4D4D4"/>
+          <w:sz w:val="14"/>
+          <w:szCs w:val="14"/>
+        </w:rPr>
+        <w:t>    </w:t>
+      </w:r>
+      <w:r>
+        <w:rPr>
+          <w:rFonts w:ascii="Consolas" w:eastAsia="Times New Roman" w:hAnsi="Consolas" w:cs="Times New Roman"/>
+          <w:color w:val="569CD6"/>
+          <w:sz w:val="14"/>
+          <w:szCs w:val="14"/>
+        </w:rPr>
+        <w:t>const</w:t>
+      </w:r>
+      <w:r>
+        <w:rPr>
+          <w:rFonts w:ascii="Consolas" w:eastAsia="Times New Roman" w:hAnsi="Consolas" w:cs="Times New Roman"/>
+          <w:color w:val="D4D4D4"/>
+          <w:sz w:val="14"/>
+          <w:szCs w:val="14"/>
+        </w:rPr>
+        <w:t> </w:t>
+      </w:r>
+      <w:r>
+        <w:rPr>
+          <w:rFonts w:ascii="Consolas" w:eastAsia="Times New Roman" w:hAnsi="Consolas" w:cs="Times New Roman"/>
+          <w:color w:val="9CDCFE"/>
+          <w:sz w:val="14"/>
+          <w:szCs w:val="14"/>
+        </w:rPr>
+        <w:t>people</w:t>
+      </w:r>
+      <w:r>
+        <w:rPr>
+          <w:rFonts w:ascii="Consolas" w:eastAsia="Times New Roman" w:hAnsi="Consolas" w:cs="Times New Roman"/>
+          <w:color w:val="D4D4D4"/>
+          <w:sz w:val="14"/>
+          <w:szCs w:val="14"/>
+        </w:rPr>
+        <w:t> = </w:t>
+      </w:r>
+      <w:r>
+        <w:rPr>
+          <w:rFonts w:ascii="Consolas" w:eastAsia="Times New Roman" w:hAnsi="Consolas" w:cs="Times New Roman"/>
+          <w:color w:val="569CD6"/>
+          <w:sz w:val="14"/>
+          <w:szCs w:val="14"/>
+        </w:rPr>
+        <w:t>this</w:t>
+      </w:r>
+      <w:r>
+        <w:rPr>
+          <w:rFonts w:ascii="Consolas" w:eastAsia="Times New Roman" w:hAnsi="Consolas" w:cs="Times New Roman"/>
+          <w:color w:val="D4D4D4"/>
+          <w:sz w:val="14"/>
+          <w:szCs w:val="14"/>
+        </w:rPr>
+        <w:t>.</w:t>
+      </w:r>
+      <w:r>
+        <w:rPr>
+          <w:rFonts w:ascii="Consolas" w:eastAsia="Times New Roman" w:hAnsi="Consolas" w:cs="Times New Roman"/>
+          <w:color w:val="9CDCFE"/>
+          <w:sz w:val="14"/>
+          <w:szCs w:val="14"/>
+        </w:rPr>
+        <w:t>state</w:t>
+      </w:r>
+      <w:r>
+        <w:rPr>
+          <w:rFonts w:ascii="Consolas" w:eastAsia="Times New Roman" w:hAnsi="Consolas" w:cs="Times New Roman"/>
+          <w:color w:val="D4D4D4"/>
+          <w:sz w:val="14"/>
+          <w:szCs w:val="14"/>
+        </w:rPr>
+        <w:t>.</w:t>
+      </w:r>
+      <w:r>
+        <w:rPr>
+          <w:rFonts w:ascii="Consolas" w:eastAsia="Times New Roman" w:hAnsi="Consolas" w:cs="Times New Roman"/>
+          <w:color w:val="9CDCFE"/>
+          <w:sz w:val="14"/>
+          <w:szCs w:val="14"/>
+        </w:rPr>
+        <w:t>persons</w:t>
+      </w:r>
+      <w:r>
+        <w:rPr>
+          <w:rFonts w:ascii="Consolas" w:eastAsia="Times New Roman" w:hAnsi="Consolas" w:cs="Times New Roman"/>
+          <w:color w:val="D4D4D4"/>
+          <w:sz w:val="14"/>
+          <w:szCs w:val="14"/>
+        </w:rPr>
+        <w:t>.</w:t>
+      </w:r>
+      <w:r>
+        <w:rPr>
+          <w:rFonts w:ascii="Consolas" w:eastAsia="Times New Roman" w:hAnsi="Consolas" w:cs="Times New Roman"/>
+          <w:color w:val="DCDCAA"/>
+          <w:sz w:val="14"/>
+          <w:szCs w:val="14"/>
+        </w:rPr>
+        <w:t>slice</w:t>
+      </w:r>
+      <w:r>
+        <w:rPr>
+          <w:rFonts w:ascii="Consolas" w:eastAsia="Times New Roman" w:hAnsi="Consolas" w:cs="Times New Roman"/>
+          <w:color w:val="D4D4D4"/>
+          <w:sz w:val="14"/>
+          <w:szCs w:val="14"/>
+        </w:rPr>
+        <w:t>();</w:t>
+      </w:r>
+    </w:p>
+    <w:p>
+      <w:pPr>
+        <w:shd w:val="clear" w:color="auto" w:fill="1E1E1E"/>
+        <w:spacing w:after="0" w:line="190" w:lineRule="atLeast"/>
+        <w:rPr>
+          <w:rFonts w:ascii="Consolas" w:eastAsia="Times New Roman" w:hAnsi="Consolas" w:cs="Times New Roman"/>
+          <w:color w:val="D4D4D4"/>
+          <w:sz w:val="14"/>
+          <w:szCs w:val="14"/>
+        </w:rPr>
+      </w:pPr>
+      <w:r>
+        <w:rPr>
+          <w:rFonts w:ascii="Consolas" w:eastAsia="Times New Roman" w:hAnsi="Consolas" w:cs="Times New Roman"/>
+          <w:color w:val="D4D4D4"/>
+          <w:sz w:val="14"/>
+          <w:szCs w:val="14"/>
+        </w:rPr>
+        <w:t>    </w:t>
+      </w:r>
+      <w:r>
+        <w:rPr>
+          <w:rFonts w:ascii="Consolas" w:eastAsia="Times New Roman" w:hAnsi="Consolas" w:cs="Times New Roman"/>
+          <w:color w:val="6A9955"/>
+          <w:sz w:val="14"/>
+          <w:szCs w:val="14"/>
+        </w:rPr>
+        <w:t>//or use spread operator like this:</w:t>
+      </w:r>
+    </w:p>
+    <w:p>
+      <w:pPr>
+        <w:shd w:val="clear" w:color="auto" w:fill="1E1E1E"/>
+        <w:spacing w:after="0" w:line="190" w:lineRule="atLeast"/>
+        <w:rPr>
+          <w:rFonts w:ascii="Consolas" w:eastAsia="Times New Roman" w:hAnsi="Consolas" w:cs="Times New Roman"/>
+          <w:color w:val="D4D4D4"/>
+          <w:sz w:val="14"/>
+          <w:szCs w:val="14"/>
+        </w:rPr>
+      </w:pPr>
+      <w:r>
+        <w:rPr>
+          <w:rFonts w:ascii="Consolas" w:eastAsia="Times New Roman" w:hAnsi="Consolas" w:cs="Times New Roman"/>
+          <w:color w:val="D4D4D4"/>
+          <w:sz w:val="14"/>
+          <w:szCs w:val="14"/>
+        </w:rPr>
+        <w:t>    </w:t>
+      </w:r>
+      <w:r>
+        <w:rPr>
+          <w:rFonts w:ascii="Consolas" w:eastAsia="Times New Roman" w:hAnsi="Consolas" w:cs="Times New Roman"/>
+          <w:color w:val="6A9955"/>
+          <w:sz w:val="14"/>
+          <w:szCs w:val="14"/>
+        </w:rPr>
+        <w:t>//const people = [...this.state.persons]</w:t>
+      </w:r>
+    </w:p>
+    <w:p>
+      <w:pPr>
+        <w:shd w:val="clear" w:color="auto" w:fill="1E1E1E"/>
+        <w:spacing w:after="0" w:line="190" w:lineRule="atLeast"/>
+        <w:rPr>
+          <w:rFonts w:ascii="Consolas" w:eastAsia="Times New Roman" w:hAnsi="Consolas" w:cs="Times New Roman"/>
+          <w:color w:val="D4D4D4"/>
+          <w:sz w:val="14"/>
+          <w:szCs w:val="14"/>
+        </w:rPr>
+      </w:pPr>
+      <w:r>
+        <w:rPr>
+          <w:rFonts w:ascii="Consolas" w:eastAsia="Times New Roman" w:hAnsi="Consolas" w:cs="Times New Roman"/>
+          <w:color w:val="D4D4D4"/>
+          <w:sz w:val="14"/>
+          <w:szCs w:val="14"/>
+        </w:rPr>
+        <w:t>    </w:t>
+      </w:r>
+      <w:r>
+        <w:rPr>
+          <w:rFonts w:ascii="Consolas" w:eastAsia="Times New Roman" w:hAnsi="Consolas" w:cs="Times New Roman"/>
+          <w:color w:val="9CDCFE"/>
+          <w:sz w:val="14"/>
+          <w:szCs w:val="14"/>
+        </w:rPr>
+        <w:t>people</w:t>
+      </w:r>
+      <w:r>
+        <w:rPr>
+          <w:rFonts w:ascii="Consolas" w:eastAsia="Times New Roman" w:hAnsi="Consolas" w:cs="Times New Roman"/>
+          <w:color w:val="D4D4D4"/>
+          <w:sz w:val="14"/>
+          <w:szCs w:val="14"/>
+        </w:rPr>
+        <w:t>.</w:t>
+      </w:r>
+      <w:r>
+        <w:rPr>
+          <w:rFonts w:ascii="Consolas" w:eastAsia="Times New Roman" w:hAnsi="Consolas" w:cs="Times New Roman"/>
+          <w:color w:val="DCDCAA"/>
+          <w:sz w:val="14"/>
+          <w:szCs w:val="14"/>
+        </w:rPr>
+        <w:t>splice</w:t>
+      </w:r>
+      <w:r>
+        <w:rPr>
+          <w:rFonts w:ascii="Consolas" w:eastAsia="Times New Roman" w:hAnsi="Consolas" w:cs="Times New Roman"/>
+          <w:color w:val="D4D4D4"/>
+          <w:sz w:val="14"/>
+          <w:szCs w:val="14"/>
+        </w:rPr>
+        <w:t>(</w:t>
+      </w:r>
+      <w:r>
+        <w:rPr>
+          <w:rFonts w:ascii="Consolas" w:eastAsia="Times New Roman" w:hAnsi="Consolas" w:cs="Times New Roman"/>
+          <w:color w:val="9CDCFE"/>
+          <w:sz w:val="14"/>
+          <w:szCs w:val="14"/>
+        </w:rPr>
+        <w:t>index</w:t>
+      </w:r>
+      <w:r>
+        <w:rPr>
+          <w:rFonts w:ascii="Consolas" w:eastAsia="Times New Roman" w:hAnsi="Consolas" w:cs="Times New Roman"/>
+          <w:color w:val="D4D4D4"/>
+          <w:sz w:val="14"/>
+          <w:szCs w:val="14"/>
+        </w:rPr>
+        <w:t>,</w:t>
+      </w:r>
+      <w:r>
+        <w:rPr>
+          <w:rFonts w:ascii="Consolas" w:eastAsia="Times New Roman" w:hAnsi="Consolas" w:cs="Times New Roman"/>
+          <w:color w:val="B5CEA8"/>
+          <w:sz w:val="14"/>
+          <w:szCs w:val="14"/>
+        </w:rPr>
+        <w:t>1</w:t>
+      </w:r>
+      <w:r>
+        <w:rPr>
+          <w:rFonts w:ascii="Consolas" w:eastAsia="Times New Roman" w:hAnsi="Consolas" w:cs="Times New Roman"/>
+          <w:color w:val="D4D4D4"/>
+          <w:sz w:val="14"/>
+          <w:szCs w:val="14"/>
+        </w:rPr>
+        <w:t>);</w:t>
+      </w:r>
+    </w:p>
+    <w:p>
+      <w:pPr>
+        <w:shd w:val="clear" w:color="auto" w:fill="1E1E1E"/>
+        <w:spacing w:after="0" w:line="190" w:lineRule="atLeast"/>
+        <w:rPr>
+          <w:rFonts w:ascii="Consolas" w:eastAsia="Times New Roman" w:hAnsi="Consolas" w:cs="Times New Roman"/>
+          <w:color w:val="D4D4D4"/>
+          <w:sz w:val="14"/>
+          <w:szCs w:val="14"/>
+        </w:rPr>
+      </w:pPr>
+      <w:r>
+        <w:rPr>
+          <w:rFonts w:ascii="Consolas" w:eastAsia="Times New Roman" w:hAnsi="Consolas" w:cs="Times New Roman"/>
+          <w:color w:val="D4D4D4"/>
+          <w:sz w:val="14"/>
+          <w:szCs w:val="14"/>
+        </w:rPr>
+        <w:t>    </w:t>
+      </w:r>
+      <w:r>
+        <w:rPr>
+          <w:rFonts w:ascii="Consolas" w:eastAsia="Times New Roman" w:hAnsi="Consolas" w:cs="Times New Roman"/>
+          <w:color w:val="569CD6"/>
+          <w:sz w:val="14"/>
+          <w:szCs w:val="14"/>
+        </w:rPr>
+        <w:t>this</w:t>
+      </w:r>
+      <w:r>
+        <w:rPr>
+          <w:rFonts w:ascii="Consolas" w:eastAsia="Times New Roman" w:hAnsi="Consolas" w:cs="Times New Roman"/>
+          <w:color w:val="D4D4D4"/>
+          <w:sz w:val="14"/>
+          <w:szCs w:val="14"/>
+        </w:rPr>
+        <w:t>.</w:t>
+      </w:r>
+      <w:r>
+        <w:rPr>
+          <w:rFonts w:ascii="Consolas" w:eastAsia="Times New Roman" w:hAnsi="Consolas" w:cs="Times New Roman"/>
+          <w:color w:val="DCDCAA"/>
+          <w:sz w:val="14"/>
+          <w:szCs w:val="14"/>
+        </w:rPr>
+        <w:t>setState</w:t>
+      </w:r>
+      <w:r>
+        <w:rPr>
+          <w:rFonts w:ascii="Consolas" w:eastAsia="Times New Roman" w:hAnsi="Consolas" w:cs="Times New Roman"/>
+          <w:color w:val="D4D4D4"/>
+          <w:sz w:val="14"/>
+          <w:szCs w:val="14"/>
+        </w:rPr>
+        <w:t>({</w:t>
+      </w:r>
+      <w:r>
+        <w:rPr>
+          <w:rFonts w:ascii="Consolas" w:eastAsia="Times New Roman" w:hAnsi="Consolas" w:cs="Times New Roman"/>
+          <w:color w:val="9CDCFE"/>
+          <w:sz w:val="14"/>
+          <w:szCs w:val="14"/>
+        </w:rPr>
+        <w:t>persons:people</w:t>
+      </w:r>
+      <w:r>
+        <w:rPr>
+          <w:rFonts w:ascii="Consolas" w:eastAsia="Times New Roman" w:hAnsi="Consolas" w:cs="Times New Roman"/>
+          <w:color w:val="D4D4D4"/>
+          <w:sz w:val="14"/>
+          <w:szCs w:val="14"/>
+        </w:rPr>
+        <w:t>})</w:t>
+      </w:r>
+    </w:p>
+    <w:p>
+      <w:pPr>
+        <w:shd w:val="clear" w:color="auto" w:fill="1E1E1E"/>
+        <w:spacing w:after="240" w:line="190" w:lineRule="atLeast"/>
+        <w:rPr>
+          <w:rFonts w:ascii="Consolas" w:eastAsia="Times New Roman" w:hAnsi="Consolas" w:cs="Times New Roman"/>
+          <w:color w:val="D4D4D4"/>
+          <w:sz w:val="14"/>
+          <w:szCs w:val="14"/>
+        </w:rPr>
+      </w:pPr>
+    </w:p>
+    <w:p>
+      <w:pPr>
+        <w:shd w:val="clear" w:color="auto" w:fill="1E1E1E"/>
+        <w:spacing w:after="0" w:line="190" w:lineRule="atLeast"/>
+        <w:rPr>
+          <w:rFonts w:ascii="Consolas" w:eastAsia="Times New Roman" w:hAnsi="Consolas" w:cs="Times New Roman"/>
+          <w:color w:val="D4D4D4"/>
+          <w:sz w:val="14"/>
+          <w:szCs w:val="14"/>
+        </w:rPr>
+      </w:pPr>
+      <w:r>
+        <w:rPr>
+          <w:rFonts w:ascii="Consolas" w:eastAsia="Times New Roman" w:hAnsi="Consolas" w:cs="Times New Roman"/>
+          <w:color w:val="D4D4D4"/>
+          <w:sz w:val="14"/>
+          <w:szCs w:val="14"/>
+        </w:rPr>
+        <w:t>  }</w:t>
+      </w:r>
+    </w:p>
+    <w:p>
+      <w:pPr>
+        <w:rPr>
+          <w:rFonts w:ascii="Segoe UI" w:hAnsi="Segoe UI" w:cs="Segoe UI"/>
+        </w:rPr>
+      </w:pPr>
+    </w:p>
+    <w:p>
+      <w:pPr>
+        <w:rPr>
+          <w:rFonts w:ascii="Segoe UI" w:hAnsi="Segoe UI" w:cs="Segoe UI"/>
+        </w:rPr>
+      </w:pPr>
+      <w:r>
+        <w:rPr>
+          <w:rFonts w:ascii="Segoe UI" w:hAnsi="Segoe UI" w:cs="Segoe UI"/>
+        </w:rPr>
+        <w:t>Inside render ():</w:t>
+      </w:r>
+    </w:p>
+    <w:p>
+      <w:pPr>
+        <w:shd w:val="clear" w:color="auto" w:fill="1E1E1E"/>
+        <w:spacing w:after="0" w:line="190" w:lineRule="atLeast"/>
+        <w:rPr>
+          <w:rFonts w:ascii="Consolas" w:eastAsia="Times New Roman" w:hAnsi="Consolas" w:cs="Times New Roman"/>
+          <w:color w:val="D4D4D4"/>
+          <w:sz w:val="14"/>
+          <w:szCs w:val="14"/>
+        </w:rPr>
+      </w:pPr>
+      <w:r>
+        <w:rPr>
+          <w:rFonts w:ascii="Consolas" w:eastAsia="Times New Roman" w:hAnsi="Consolas" w:cs="Times New Roman"/>
+          <w:color w:val="569CD6"/>
+          <w:sz w:val="14"/>
+          <w:szCs w:val="14"/>
+        </w:rPr>
+        <w:t>let</w:t>
+      </w:r>
+      <w:r>
+        <w:rPr>
+          <w:rFonts w:ascii="Consolas" w:eastAsia="Times New Roman" w:hAnsi="Consolas" w:cs="Times New Roman"/>
+          <w:color w:val="D4D4D4"/>
+          <w:sz w:val="14"/>
+          <w:szCs w:val="14"/>
+        </w:rPr>
+        <w:t> </w:t>
+      </w:r>
+      <w:r>
+        <w:rPr>
+          <w:rFonts w:ascii="Consolas" w:eastAsia="Times New Roman" w:hAnsi="Consolas" w:cs="Times New Roman"/>
+          <w:color w:val="9CDCFE"/>
+          <w:sz w:val="14"/>
+          <w:szCs w:val="14"/>
+        </w:rPr>
+        <w:t>contnt</w:t>
+      </w:r>
+      <w:r>
+        <w:rPr>
+          <w:rFonts w:ascii="Consolas" w:eastAsia="Times New Roman" w:hAnsi="Consolas" w:cs="Times New Roman"/>
+          <w:color w:val="D4D4D4"/>
+          <w:sz w:val="14"/>
+          <w:szCs w:val="14"/>
+        </w:rPr>
+        <w:t> = </w:t>
+      </w:r>
+      <w:r>
+        <w:rPr>
+          <w:rFonts w:ascii="Consolas" w:eastAsia="Times New Roman" w:hAnsi="Consolas" w:cs="Times New Roman"/>
+          <w:color w:val="569CD6"/>
+          <w:sz w:val="14"/>
+          <w:szCs w:val="14"/>
+        </w:rPr>
+        <w:t>null</w:t>
+      </w:r>
+      <w:r>
+        <w:rPr>
+          <w:rFonts w:ascii="Consolas" w:eastAsia="Times New Roman" w:hAnsi="Consolas" w:cs="Times New Roman"/>
+          <w:color w:val="D4D4D4"/>
+          <w:sz w:val="14"/>
+          <w:szCs w:val="14"/>
+        </w:rPr>
+        <w:t>;</w:t>
+      </w:r>
+    </w:p>
+    <w:p>
+      <w:pPr>
+        <w:shd w:val="clear" w:color="auto" w:fill="1E1E1E"/>
+        <w:spacing w:after="0" w:line="190" w:lineRule="atLeast"/>
+        <w:rPr>
+          <w:rFonts w:ascii="Consolas" w:eastAsia="Times New Roman" w:hAnsi="Consolas" w:cs="Times New Roman"/>
+          <w:color w:val="D4D4D4"/>
+          <w:sz w:val="14"/>
+          <w:szCs w:val="14"/>
+        </w:rPr>
+      </w:pPr>
+      <w:r>
+        <w:rPr>
+          <w:rFonts w:ascii="Consolas" w:eastAsia="Times New Roman" w:hAnsi="Consolas" w:cs="Times New Roman"/>
+          <w:color w:val="D4D4D4"/>
+          <w:sz w:val="14"/>
+          <w:szCs w:val="14"/>
+        </w:rPr>
+        <w:lastRenderedPageBreak/>
+        <w:t>        </w:t>
+      </w:r>
+      <w:r>
+        <w:rPr>
+          <w:rFonts w:ascii="Consolas" w:eastAsia="Times New Roman" w:hAnsi="Consolas" w:cs="Times New Roman"/>
+          <w:color w:val="C586C0"/>
+          <w:sz w:val="14"/>
+          <w:szCs w:val="14"/>
+        </w:rPr>
+        <w:t>if</w:t>
+      </w:r>
+      <w:r>
+        <w:rPr>
+          <w:rFonts w:ascii="Consolas" w:eastAsia="Times New Roman" w:hAnsi="Consolas" w:cs="Times New Roman"/>
+          <w:color w:val="D4D4D4"/>
+          <w:sz w:val="14"/>
+          <w:szCs w:val="14"/>
+        </w:rPr>
+        <w:t>(</w:t>
+      </w:r>
+      <w:r>
+        <w:rPr>
+          <w:rFonts w:ascii="Consolas" w:eastAsia="Times New Roman" w:hAnsi="Consolas" w:cs="Times New Roman"/>
+          <w:color w:val="569CD6"/>
+          <w:sz w:val="14"/>
+          <w:szCs w:val="14"/>
+        </w:rPr>
+        <w:t>this</w:t>
+      </w:r>
+      <w:r>
+        <w:rPr>
+          <w:rFonts w:ascii="Consolas" w:eastAsia="Times New Roman" w:hAnsi="Consolas" w:cs="Times New Roman"/>
+          <w:color w:val="D4D4D4"/>
+          <w:sz w:val="14"/>
+          <w:szCs w:val="14"/>
+        </w:rPr>
+        <w:t>.</w:t>
+      </w:r>
+      <w:r>
+        <w:rPr>
+          <w:rFonts w:ascii="Consolas" w:eastAsia="Times New Roman" w:hAnsi="Consolas" w:cs="Times New Roman"/>
+          <w:color w:val="9CDCFE"/>
+          <w:sz w:val="14"/>
+          <w:szCs w:val="14"/>
+        </w:rPr>
+        <w:t>state</w:t>
+      </w:r>
+      <w:r>
+        <w:rPr>
+          <w:rFonts w:ascii="Consolas" w:eastAsia="Times New Roman" w:hAnsi="Consolas" w:cs="Times New Roman"/>
+          <w:color w:val="D4D4D4"/>
+          <w:sz w:val="14"/>
+          <w:szCs w:val="14"/>
+        </w:rPr>
+        <w:t>.</w:t>
+      </w:r>
+      <w:r>
+        <w:rPr>
+          <w:rFonts w:ascii="Consolas" w:eastAsia="Times New Roman" w:hAnsi="Consolas" w:cs="Times New Roman"/>
+          <w:color w:val="9CDCFE"/>
+          <w:sz w:val="14"/>
+          <w:szCs w:val="14"/>
+        </w:rPr>
+        <w:t>showPersons</w:t>
+      </w:r>
+      <w:r>
+        <w:rPr>
+          <w:rFonts w:ascii="Consolas" w:eastAsia="Times New Roman" w:hAnsi="Consolas" w:cs="Times New Roman"/>
+          <w:color w:val="D4D4D4"/>
+          <w:sz w:val="14"/>
+          <w:szCs w:val="14"/>
+        </w:rPr>
+        <w:t>)</w:t>
+      </w:r>
+    </w:p>
+    <w:p>
+      <w:pPr>
+        <w:shd w:val="clear" w:color="auto" w:fill="1E1E1E"/>
+        <w:spacing w:after="0" w:line="190" w:lineRule="atLeast"/>
+        <w:rPr>
+          <w:rFonts w:ascii="Consolas" w:eastAsia="Times New Roman" w:hAnsi="Consolas" w:cs="Times New Roman"/>
+          <w:color w:val="D4D4D4"/>
+          <w:sz w:val="14"/>
+          <w:szCs w:val="14"/>
+        </w:rPr>
+      </w:pPr>
+      <w:r>
+        <w:rPr>
+          <w:rFonts w:ascii="Consolas" w:eastAsia="Times New Roman" w:hAnsi="Consolas" w:cs="Times New Roman"/>
+          <w:color w:val="D4D4D4"/>
+          <w:sz w:val="14"/>
+          <w:szCs w:val="14"/>
+        </w:rPr>
+        <w:t>        {</w:t>
+      </w:r>
+    </w:p>
+    <w:p>
+      <w:pPr>
+        <w:shd w:val="clear" w:color="auto" w:fill="1E1E1E"/>
+        <w:spacing w:after="0" w:line="190" w:lineRule="atLeast"/>
+        <w:rPr>
+          <w:rFonts w:ascii="Consolas" w:eastAsia="Times New Roman" w:hAnsi="Consolas" w:cs="Times New Roman"/>
+          <w:color w:val="D4D4D4"/>
+          <w:sz w:val="14"/>
+          <w:szCs w:val="14"/>
+        </w:rPr>
+      </w:pPr>
+      <w:r>
+        <w:rPr>
+          <w:rFonts w:ascii="Consolas" w:eastAsia="Times New Roman" w:hAnsi="Consolas" w:cs="Times New Roman"/>
+          <w:color w:val="D4D4D4"/>
+          <w:sz w:val="14"/>
+          <w:szCs w:val="14"/>
+        </w:rPr>
+        <w:t>          </w:t>
+      </w:r>
+      <w:r>
+        <w:rPr>
+          <w:rFonts w:ascii="Consolas" w:eastAsia="Times New Roman" w:hAnsi="Consolas" w:cs="Times New Roman"/>
+          <w:color w:val="DCDCAA"/>
+          <w:sz w:val="14"/>
+          <w:szCs w:val="14"/>
+        </w:rPr>
+        <w:t>contnt</w:t>
+      </w:r>
+      <w:r>
+        <w:rPr>
+          <w:rFonts w:ascii="Consolas" w:eastAsia="Times New Roman" w:hAnsi="Consolas" w:cs="Times New Roman"/>
+          <w:color w:val="D4D4D4"/>
+          <w:sz w:val="14"/>
+          <w:szCs w:val="14"/>
+        </w:rPr>
+        <w:t> = (</w:t>
+      </w:r>
+    </w:p>
+    <w:p>
+      <w:pPr>
+        <w:shd w:val="clear" w:color="auto" w:fill="1E1E1E"/>
+        <w:spacing w:after="0" w:line="190" w:lineRule="atLeast"/>
+        <w:rPr>
+          <w:rFonts w:ascii="Consolas" w:eastAsia="Times New Roman" w:hAnsi="Consolas" w:cs="Times New Roman"/>
+          <w:color w:val="D4D4D4"/>
+          <w:sz w:val="14"/>
+          <w:szCs w:val="14"/>
+        </w:rPr>
+      </w:pPr>
+      <w:r>
+        <w:rPr>
+          <w:rFonts w:ascii="Consolas" w:eastAsia="Times New Roman" w:hAnsi="Consolas" w:cs="Times New Roman"/>
+          <w:color w:val="D4D4D4"/>
+          <w:sz w:val="14"/>
+          <w:szCs w:val="14"/>
+        </w:rPr>
+        <w:t>            </w:t>
+      </w:r>
+      <w:r>
+        <w:rPr>
+          <w:rFonts w:ascii="Consolas" w:eastAsia="Times New Roman" w:hAnsi="Consolas" w:cs="Times New Roman"/>
+          <w:color w:val="808080"/>
+          <w:sz w:val="14"/>
+          <w:szCs w:val="14"/>
+        </w:rPr>
+        <w:t>&lt;</w:t>
+      </w:r>
+      <w:r>
+        <w:rPr>
+          <w:rFonts w:ascii="Consolas" w:eastAsia="Times New Roman" w:hAnsi="Consolas" w:cs="Times New Roman"/>
+          <w:color w:val="569CD6"/>
+          <w:sz w:val="14"/>
+          <w:szCs w:val="14"/>
+        </w:rPr>
+        <w:t>div</w:t>
+      </w:r>
+      <w:r>
+        <w:rPr>
+          <w:rFonts w:ascii="Consolas" w:eastAsia="Times New Roman" w:hAnsi="Consolas" w:cs="Times New Roman"/>
+          <w:color w:val="D4D4D4"/>
+          <w:sz w:val="14"/>
+          <w:szCs w:val="14"/>
+        </w:rPr>
+        <w:t> </w:t>
+      </w:r>
+      <w:r>
+        <w:rPr>
+          <w:rFonts w:ascii="Consolas" w:eastAsia="Times New Roman" w:hAnsi="Consolas" w:cs="Times New Roman"/>
+          <w:color w:val="808080"/>
+          <w:sz w:val="14"/>
+          <w:szCs w:val="14"/>
+        </w:rPr>
+        <w:t>&gt;</w:t>
+      </w:r>
+    </w:p>
+    <w:p>
+      <w:pPr>
+        <w:shd w:val="clear" w:color="auto" w:fill="1E1E1E"/>
+        <w:spacing w:after="0" w:line="190" w:lineRule="atLeast"/>
+        <w:rPr>
+          <w:rFonts w:ascii="Consolas" w:eastAsia="Times New Roman" w:hAnsi="Consolas" w:cs="Times New Roman"/>
+          <w:color w:val="D4D4D4"/>
+          <w:sz w:val="14"/>
+          <w:szCs w:val="14"/>
+        </w:rPr>
+      </w:pPr>
+      <w:r>
+        <w:rPr>
+          <w:rFonts w:ascii="Consolas" w:eastAsia="Times New Roman" w:hAnsi="Consolas" w:cs="Times New Roman"/>
+          <w:color w:val="D4D4D4"/>
+          <w:sz w:val="14"/>
+          <w:szCs w:val="14"/>
+        </w:rPr>
+        <w:t>              </w:t>
+      </w:r>
+      <w:r>
+        <w:rPr>
+          <w:rFonts w:ascii="Consolas" w:eastAsia="Times New Roman" w:hAnsi="Consolas" w:cs="Times New Roman"/>
+          <w:color w:val="569CD6"/>
+          <w:sz w:val="14"/>
+          <w:szCs w:val="14"/>
+        </w:rPr>
+        <w:t>{this</w:t>
+      </w:r>
+      <w:r>
+        <w:rPr>
+          <w:rFonts w:ascii="Consolas" w:eastAsia="Times New Roman" w:hAnsi="Consolas" w:cs="Times New Roman"/>
+          <w:color w:val="D4D4D4"/>
+          <w:sz w:val="14"/>
+          <w:szCs w:val="14"/>
+        </w:rPr>
+        <w:t>.</w:t>
+      </w:r>
+      <w:r>
+        <w:rPr>
+          <w:rFonts w:ascii="Consolas" w:eastAsia="Times New Roman" w:hAnsi="Consolas" w:cs="Times New Roman"/>
+          <w:color w:val="9CDCFE"/>
+          <w:sz w:val="14"/>
+          <w:szCs w:val="14"/>
+        </w:rPr>
+        <w:t>state</w:t>
+      </w:r>
+      <w:r>
+        <w:rPr>
+          <w:rFonts w:ascii="Consolas" w:eastAsia="Times New Roman" w:hAnsi="Consolas" w:cs="Times New Roman"/>
+          <w:color w:val="D4D4D4"/>
+          <w:sz w:val="14"/>
+          <w:szCs w:val="14"/>
+        </w:rPr>
+        <w:t>.</w:t>
+      </w:r>
+      <w:r>
+        <w:rPr>
+          <w:rFonts w:ascii="Consolas" w:eastAsia="Times New Roman" w:hAnsi="Consolas" w:cs="Times New Roman"/>
+          <w:color w:val="9CDCFE"/>
+          <w:sz w:val="14"/>
+          <w:szCs w:val="14"/>
+        </w:rPr>
+        <w:t>persons</w:t>
+      </w:r>
+      <w:r>
+        <w:rPr>
+          <w:rFonts w:ascii="Consolas" w:eastAsia="Times New Roman" w:hAnsi="Consolas" w:cs="Times New Roman"/>
+          <w:color w:val="D4D4D4"/>
+          <w:sz w:val="14"/>
+          <w:szCs w:val="14"/>
+        </w:rPr>
+        <w:t>.</w:t>
+      </w:r>
+      <w:r>
+        <w:rPr>
+          <w:rFonts w:ascii="Consolas" w:eastAsia="Times New Roman" w:hAnsi="Consolas" w:cs="Times New Roman"/>
+          <w:color w:val="DCDCAA"/>
+          <w:sz w:val="14"/>
+          <w:szCs w:val="14"/>
+        </w:rPr>
+        <w:t>map</w:t>
+      </w:r>
+      <w:r>
+        <w:rPr>
+          <w:rFonts w:ascii="Consolas" w:eastAsia="Times New Roman" w:hAnsi="Consolas" w:cs="Times New Roman"/>
+          <w:color w:val="D4D4D4"/>
+          <w:sz w:val="14"/>
+          <w:szCs w:val="14"/>
+        </w:rPr>
+        <w:t>((</w:t>
+      </w:r>
+      <w:r>
+        <w:rPr>
+          <w:rFonts w:ascii="Consolas" w:eastAsia="Times New Roman" w:hAnsi="Consolas" w:cs="Times New Roman"/>
+          <w:color w:val="9CDCFE"/>
+          <w:sz w:val="14"/>
+          <w:szCs w:val="14"/>
+        </w:rPr>
+        <w:t>ppl</w:t>
+      </w:r>
+      <w:r>
+        <w:rPr>
+          <w:rFonts w:ascii="Consolas" w:eastAsia="Times New Roman" w:hAnsi="Consolas" w:cs="Times New Roman"/>
+          <w:color w:val="D4D4D4"/>
+          <w:sz w:val="14"/>
+          <w:szCs w:val="14"/>
+        </w:rPr>
+        <w:t>,</w:t>
+      </w:r>
+      <w:r>
+        <w:rPr>
+          <w:rFonts w:ascii="Consolas" w:eastAsia="Times New Roman" w:hAnsi="Consolas" w:cs="Times New Roman"/>
+          <w:color w:val="9CDCFE"/>
+          <w:sz w:val="14"/>
+          <w:szCs w:val="14"/>
+        </w:rPr>
+        <w:t>index</w:t>
+      </w:r>
+      <w:r>
+        <w:rPr>
+          <w:rFonts w:ascii="Consolas" w:eastAsia="Times New Roman" w:hAnsi="Consolas" w:cs="Times New Roman"/>
+          <w:color w:val="D4D4D4"/>
+          <w:sz w:val="14"/>
+          <w:szCs w:val="14"/>
+        </w:rPr>
+        <w:t>)</w:t>
+      </w:r>
+      <w:r>
+        <w:rPr>
+          <w:rFonts w:ascii="Consolas" w:eastAsia="Times New Roman" w:hAnsi="Consolas" w:cs="Times New Roman"/>
+          <w:color w:val="569CD6"/>
+          <w:sz w:val="14"/>
+          <w:szCs w:val="14"/>
+        </w:rPr>
+        <w:t>=&gt;</w:t>
+      </w:r>
+      <w:r>
+        <w:rPr>
+          <w:rFonts w:ascii="Consolas" w:eastAsia="Times New Roman" w:hAnsi="Consolas" w:cs="Times New Roman"/>
+          <w:color w:val="D4D4D4"/>
+          <w:sz w:val="14"/>
+          <w:szCs w:val="14"/>
+        </w:rPr>
+        <w:t>{</w:t>
+      </w:r>
+    </w:p>
+    <w:p>
+      <w:pPr>
+        <w:shd w:val="clear" w:color="auto" w:fill="1E1E1E"/>
+        <w:spacing w:after="0" w:line="190" w:lineRule="atLeast"/>
+        <w:rPr>
+          <w:rFonts w:ascii="Consolas" w:eastAsia="Times New Roman" w:hAnsi="Consolas" w:cs="Times New Roman"/>
+          <w:color w:val="D4D4D4"/>
+          <w:sz w:val="14"/>
+          <w:szCs w:val="14"/>
+        </w:rPr>
+      </w:pPr>
+      <w:r>
+        <w:rPr>
+          <w:rFonts w:ascii="Consolas" w:eastAsia="Times New Roman" w:hAnsi="Consolas" w:cs="Times New Roman"/>
+          <w:color w:val="D4D4D4"/>
+          <w:sz w:val="14"/>
+          <w:szCs w:val="14"/>
+        </w:rPr>
+        <w:t>                </w:t>
+      </w:r>
+      <w:r>
+        <w:rPr>
+          <w:rFonts w:ascii="Consolas" w:eastAsia="Times New Roman" w:hAnsi="Consolas" w:cs="Times New Roman"/>
+          <w:color w:val="C586C0"/>
+          <w:sz w:val="14"/>
+          <w:szCs w:val="14"/>
+        </w:rPr>
+        <w:t>return</w:t>
+      </w:r>
+      <w:r>
+        <w:rPr>
+          <w:rFonts w:ascii="Consolas" w:eastAsia="Times New Roman" w:hAnsi="Consolas" w:cs="Times New Roman"/>
+          <w:color w:val="D4D4D4"/>
+          <w:sz w:val="14"/>
+          <w:szCs w:val="14"/>
+        </w:rPr>
+        <w:t> </w:t>
+      </w:r>
+      <w:r>
+        <w:rPr>
+          <w:rFonts w:ascii="Consolas" w:eastAsia="Times New Roman" w:hAnsi="Consolas" w:cs="Times New Roman"/>
+          <w:color w:val="808080"/>
+          <w:sz w:val="14"/>
+          <w:szCs w:val="14"/>
+        </w:rPr>
+        <w:t>&lt;</w:t>
+      </w:r>
+      <w:r>
+        <w:rPr>
+          <w:rFonts w:ascii="Consolas" w:eastAsia="Times New Roman" w:hAnsi="Consolas" w:cs="Times New Roman"/>
+          <w:color w:val="4EC9B0"/>
+          <w:sz w:val="14"/>
+          <w:szCs w:val="14"/>
+        </w:rPr>
+        <w:t>Person</w:t>
+      </w:r>
+      <w:r>
+        <w:rPr>
+          <w:rFonts w:ascii="Consolas" w:eastAsia="Times New Roman" w:hAnsi="Consolas" w:cs="Times New Roman"/>
+          <w:color w:val="D4D4D4"/>
+          <w:sz w:val="14"/>
+          <w:szCs w:val="14"/>
+        </w:rPr>
+        <w:t> </w:t>
+      </w:r>
+      <w:r>
+        <w:rPr>
+          <w:rFonts w:ascii="Consolas" w:eastAsia="Times New Roman" w:hAnsi="Consolas" w:cs="Times New Roman"/>
+          <w:color w:val="9CDCFE"/>
+          <w:sz w:val="14"/>
+          <w:szCs w:val="14"/>
+        </w:rPr>
+        <w:t>name</w:t>
+      </w:r>
+      <w:r>
+        <w:rPr>
+          <w:rFonts w:ascii="Consolas" w:eastAsia="Times New Roman" w:hAnsi="Consolas" w:cs="Times New Roman"/>
+          <w:color w:val="D4D4D4"/>
+          <w:sz w:val="14"/>
+          <w:szCs w:val="14"/>
+        </w:rPr>
+        <w:t>=</w:t>
+      </w:r>
+      <w:r>
+        <w:rPr>
+          <w:rFonts w:ascii="Consolas" w:eastAsia="Times New Roman" w:hAnsi="Consolas" w:cs="Times New Roman"/>
+          <w:color w:val="569CD6"/>
+          <w:sz w:val="14"/>
+          <w:szCs w:val="14"/>
+        </w:rPr>
+        <w:t>{</w:t>
+      </w:r>
+      <w:r>
+        <w:rPr>
+          <w:rFonts w:ascii="Consolas" w:eastAsia="Times New Roman" w:hAnsi="Consolas" w:cs="Times New Roman"/>
+          <w:color w:val="9CDCFE"/>
+          <w:sz w:val="14"/>
+          <w:szCs w:val="14"/>
+        </w:rPr>
+        <w:t>ppl</w:t>
+      </w:r>
+      <w:r>
+        <w:rPr>
+          <w:rFonts w:ascii="Consolas" w:eastAsia="Times New Roman" w:hAnsi="Consolas" w:cs="Times New Roman"/>
+          <w:color w:val="D4D4D4"/>
+          <w:sz w:val="14"/>
+          <w:szCs w:val="14"/>
+        </w:rPr>
+        <w:t>.</w:t>
+      </w:r>
+      <w:r>
+        <w:rPr>
+          <w:rFonts w:ascii="Consolas" w:eastAsia="Times New Roman" w:hAnsi="Consolas" w:cs="Times New Roman"/>
+          <w:color w:val="9CDCFE"/>
+          <w:sz w:val="14"/>
+          <w:szCs w:val="14"/>
+        </w:rPr>
+        <w:t>name</w:t>
+      </w:r>
+      <w:r>
+        <w:rPr>
+          <w:rFonts w:ascii="Consolas" w:eastAsia="Times New Roman" w:hAnsi="Consolas" w:cs="Times New Roman"/>
+          <w:color w:val="569CD6"/>
+          <w:sz w:val="14"/>
+          <w:szCs w:val="14"/>
+        </w:rPr>
+        <w:t>}</w:t>
+      </w:r>
+      <w:r>
+        <w:rPr>
+          <w:rFonts w:ascii="Consolas" w:eastAsia="Times New Roman" w:hAnsi="Consolas" w:cs="Times New Roman"/>
+          <w:color w:val="D4D4D4"/>
+          <w:sz w:val="14"/>
+          <w:szCs w:val="14"/>
+        </w:rPr>
+        <w:t> </w:t>
+      </w:r>
+    </w:p>
+    <w:p>
+      <w:pPr>
+        <w:shd w:val="clear" w:color="auto" w:fill="1E1E1E"/>
+        <w:spacing w:after="0" w:line="190" w:lineRule="atLeast"/>
+        <w:rPr>
+          <w:rFonts w:ascii="Consolas" w:eastAsia="Times New Roman" w:hAnsi="Consolas" w:cs="Times New Roman"/>
+          <w:color w:val="D4D4D4"/>
+          <w:sz w:val="14"/>
+          <w:szCs w:val="14"/>
+        </w:rPr>
+      </w:pPr>
+      <w:r>
+        <w:rPr>
+          <w:rFonts w:ascii="Consolas" w:eastAsia="Times New Roman" w:hAnsi="Consolas" w:cs="Times New Roman"/>
+          <w:color w:val="D4D4D4"/>
+          <w:sz w:val="14"/>
+          <w:szCs w:val="14"/>
+        </w:rPr>
+        <w:t>                                </w:t>
+      </w:r>
+      <w:r>
+        <w:rPr>
+          <w:rFonts w:ascii="Consolas" w:eastAsia="Times New Roman" w:hAnsi="Consolas" w:cs="Times New Roman"/>
+          <w:color w:val="9CDCFE"/>
+          <w:sz w:val="14"/>
+          <w:szCs w:val="14"/>
+        </w:rPr>
+        <w:t>age</w:t>
+      </w:r>
+      <w:r>
+        <w:rPr>
+          <w:rFonts w:ascii="Consolas" w:eastAsia="Times New Roman" w:hAnsi="Consolas" w:cs="Times New Roman"/>
+          <w:color w:val="D4D4D4"/>
+          <w:sz w:val="14"/>
+          <w:szCs w:val="14"/>
+        </w:rPr>
+        <w:t>=</w:t>
+      </w:r>
+      <w:r>
+        <w:rPr>
+          <w:rFonts w:ascii="Consolas" w:eastAsia="Times New Roman" w:hAnsi="Consolas" w:cs="Times New Roman"/>
+          <w:color w:val="569CD6"/>
+          <w:sz w:val="14"/>
+          <w:szCs w:val="14"/>
+        </w:rPr>
+        <w:t>{</w:t>
+      </w:r>
+      <w:r>
+        <w:rPr>
+          <w:rFonts w:ascii="Consolas" w:eastAsia="Times New Roman" w:hAnsi="Consolas" w:cs="Times New Roman"/>
+          <w:color w:val="9CDCFE"/>
+          <w:sz w:val="14"/>
+          <w:szCs w:val="14"/>
+        </w:rPr>
+        <w:t>ppl</w:t>
+      </w:r>
+      <w:r>
+        <w:rPr>
+          <w:rFonts w:ascii="Consolas" w:eastAsia="Times New Roman" w:hAnsi="Consolas" w:cs="Times New Roman"/>
+          <w:color w:val="D4D4D4"/>
+          <w:sz w:val="14"/>
+          <w:szCs w:val="14"/>
+        </w:rPr>
+        <w:t>.</w:t>
+      </w:r>
+      <w:r>
+        <w:rPr>
+          <w:rFonts w:ascii="Consolas" w:eastAsia="Times New Roman" w:hAnsi="Consolas" w:cs="Times New Roman"/>
+          <w:color w:val="9CDCFE"/>
+          <w:sz w:val="14"/>
+          <w:szCs w:val="14"/>
+        </w:rPr>
+        <w:t>age</w:t>
+      </w:r>
+      <w:r>
+        <w:rPr>
+          <w:rFonts w:ascii="Consolas" w:eastAsia="Times New Roman" w:hAnsi="Consolas" w:cs="Times New Roman"/>
+          <w:color w:val="569CD6"/>
+          <w:sz w:val="14"/>
+          <w:szCs w:val="14"/>
+        </w:rPr>
+        <w:t>}</w:t>
+      </w:r>
+      <w:r>
+        <w:rPr>
+          <w:rFonts w:ascii="Consolas" w:eastAsia="Times New Roman" w:hAnsi="Consolas" w:cs="Times New Roman"/>
+          <w:color w:val="D4D4D4"/>
+          <w:sz w:val="14"/>
+          <w:szCs w:val="14"/>
+        </w:rPr>
+        <w:t> </w:t>
+      </w:r>
+    </w:p>
+    <w:p>
+      <w:pPr>
+        <w:shd w:val="clear" w:color="auto" w:fill="1E1E1E"/>
+        <w:spacing w:after="0" w:line="190" w:lineRule="atLeast"/>
+        <w:rPr>
+          <w:rFonts w:ascii="Consolas" w:eastAsia="Times New Roman" w:hAnsi="Consolas" w:cs="Times New Roman"/>
+          <w:color w:val="D4D4D4"/>
+          <w:sz w:val="14"/>
+          <w:szCs w:val="14"/>
+        </w:rPr>
+      </w:pPr>
+      <w:r>
+        <w:rPr>
+          <w:rFonts w:ascii="Consolas" w:eastAsia="Times New Roman" w:hAnsi="Consolas" w:cs="Times New Roman"/>
+          <w:color w:val="D4D4D4"/>
+          <w:sz w:val="14"/>
+          <w:szCs w:val="14"/>
+        </w:rPr>
+        <w:t>                                </w:t>
+      </w:r>
+      <w:r>
+        <w:rPr>
+          <w:rFonts w:ascii="Consolas" w:eastAsia="Times New Roman" w:hAnsi="Consolas" w:cs="Times New Roman"/>
+          <w:color w:val="9CDCFE"/>
+          <w:sz w:val="14"/>
+          <w:szCs w:val="14"/>
+        </w:rPr>
+        <w:t>changed</w:t>
+      </w:r>
+      <w:r>
+        <w:rPr>
+          <w:rFonts w:ascii="Consolas" w:eastAsia="Times New Roman" w:hAnsi="Consolas" w:cs="Times New Roman"/>
+          <w:color w:val="D4D4D4"/>
+          <w:sz w:val="14"/>
+          <w:szCs w:val="14"/>
+        </w:rPr>
+        <w:t>=</w:t>
+      </w:r>
+      <w:r>
+        <w:rPr>
+          <w:rFonts w:ascii="Consolas" w:eastAsia="Times New Roman" w:hAnsi="Consolas" w:cs="Times New Roman"/>
+          <w:color w:val="569CD6"/>
+          <w:sz w:val="14"/>
+          <w:szCs w:val="14"/>
+        </w:rPr>
+        <w:t>{this</w:t>
+      </w:r>
+      <w:r>
+        <w:rPr>
+          <w:rFonts w:ascii="Consolas" w:eastAsia="Times New Roman" w:hAnsi="Consolas" w:cs="Times New Roman"/>
+          <w:color w:val="D4D4D4"/>
+          <w:sz w:val="14"/>
+          <w:szCs w:val="14"/>
+        </w:rPr>
+        <w:t>.</w:t>
+      </w:r>
+      <w:r>
+        <w:rPr>
+          <w:rFonts w:ascii="Consolas" w:eastAsia="Times New Roman" w:hAnsi="Consolas" w:cs="Times New Roman"/>
+          <w:color w:val="9CDCFE"/>
+          <w:sz w:val="14"/>
+          <w:szCs w:val="14"/>
+        </w:rPr>
+        <w:t>nameChange</w:t>
+      </w:r>
+      <w:r>
+        <w:rPr>
+          <w:rFonts w:ascii="Consolas" w:eastAsia="Times New Roman" w:hAnsi="Consolas" w:cs="Times New Roman"/>
+          <w:color w:val="569CD6"/>
+          <w:sz w:val="14"/>
+          <w:szCs w:val="14"/>
+        </w:rPr>
+        <w:t>}</w:t>
+      </w:r>
+    </w:p>
+    <w:p>
+      <w:pPr>
+        <w:shd w:val="clear" w:color="auto" w:fill="1E1E1E"/>
+        <w:spacing w:after="0" w:line="190" w:lineRule="atLeast"/>
+        <w:rPr>
+          <w:rFonts w:ascii="Consolas" w:eastAsia="Times New Roman" w:hAnsi="Consolas" w:cs="Times New Roman"/>
+          <w:color w:val="D4D4D4"/>
+          <w:sz w:val="14"/>
+          <w:szCs w:val="14"/>
+        </w:rPr>
+      </w:pPr>
+      <w:r>
+        <w:rPr>
+          <w:rFonts w:ascii="Consolas" w:eastAsia="Times New Roman" w:hAnsi="Consolas" w:cs="Times New Roman"/>
+          <w:color w:val="D4D4D4"/>
+          <w:sz w:val="14"/>
+          <w:szCs w:val="14"/>
+        </w:rPr>
+        <w:t>                                </w:t>
+      </w:r>
+      <w:r>
+        <w:rPr>
+          <w:rFonts w:ascii="Consolas" w:eastAsia="Times New Roman" w:hAnsi="Consolas" w:cs="Times New Roman"/>
+          <w:color w:val="9CDCFE"/>
+          <w:sz w:val="14"/>
+          <w:szCs w:val="14"/>
+        </w:rPr>
+        <w:t>click</w:t>
+      </w:r>
+      <w:r>
+        <w:rPr>
+          <w:rFonts w:ascii="Consolas" w:eastAsia="Times New Roman" w:hAnsi="Consolas" w:cs="Times New Roman"/>
+          <w:color w:val="D4D4D4"/>
+          <w:sz w:val="14"/>
+          <w:szCs w:val="14"/>
+        </w:rPr>
+        <w:t>=</w:t>
+      </w:r>
+      <w:r>
+        <w:rPr>
+          <w:rFonts w:ascii="Consolas" w:eastAsia="Times New Roman" w:hAnsi="Consolas" w:cs="Times New Roman"/>
+          <w:color w:val="569CD6"/>
+          <w:sz w:val="14"/>
+          <w:szCs w:val="14"/>
+        </w:rPr>
+        <w:t>{</w:t>
+      </w:r>
+      <w:r>
+        <w:rPr>
+          <w:rFonts w:ascii="Consolas" w:eastAsia="Times New Roman" w:hAnsi="Consolas" w:cs="Times New Roman"/>
+          <w:color w:val="D4D4D4"/>
+          <w:sz w:val="14"/>
+          <w:szCs w:val="14"/>
+        </w:rPr>
+        <w:t>()</w:t>
+      </w:r>
+      <w:r>
+        <w:rPr>
+          <w:rFonts w:ascii="Consolas" w:eastAsia="Times New Roman" w:hAnsi="Consolas" w:cs="Times New Roman"/>
+          <w:color w:val="569CD6"/>
+          <w:sz w:val="14"/>
+          <w:szCs w:val="14"/>
+        </w:rPr>
+        <w:t>=&gt;this</w:t>
+      </w:r>
+      <w:r>
+        <w:rPr>
+          <w:rFonts w:ascii="Consolas" w:eastAsia="Times New Roman" w:hAnsi="Consolas" w:cs="Times New Roman"/>
+          <w:color w:val="D4D4D4"/>
+          <w:sz w:val="14"/>
+          <w:szCs w:val="14"/>
+        </w:rPr>
+        <w:t>.</w:t>
+      </w:r>
+      <w:r>
+        <w:rPr>
+          <w:rFonts w:ascii="Consolas" w:eastAsia="Times New Roman" w:hAnsi="Consolas" w:cs="Times New Roman"/>
+          <w:color w:val="DCDCAA"/>
+          <w:sz w:val="14"/>
+          <w:szCs w:val="14"/>
+        </w:rPr>
+        <w:t>deletePerson</w:t>
+      </w:r>
+      <w:r>
+        <w:rPr>
+          <w:rFonts w:ascii="Consolas" w:eastAsia="Times New Roman" w:hAnsi="Consolas" w:cs="Times New Roman"/>
+          <w:color w:val="D4D4D4"/>
+          <w:sz w:val="14"/>
+          <w:szCs w:val="14"/>
+        </w:rPr>
+        <w:t>(</w:t>
+      </w:r>
+      <w:r>
+        <w:rPr>
+          <w:rFonts w:ascii="Consolas" w:eastAsia="Times New Roman" w:hAnsi="Consolas" w:cs="Times New Roman"/>
+          <w:color w:val="9CDCFE"/>
+          <w:sz w:val="14"/>
+          <w:szCs w:val="14"/>
+        </w:rPr>
+        <w:t>index</w:t>
+      </w:r>
+      <w:r>
+        <w:rPr>
+          <w:rFonts w:ascii="Consolas" w:eastAsia="Times New Roman" w:hAnsi="Consolas" w:cs="Times New Roman"/>
+          <w:color w:val="D4D4D4"/>
+          <w:sz w:val="14"/>
+          <w:szCs w:val="14"/>
+        </w:rPr>
+        <w:t>)</w:t>
+      </w:r>
+      <w:r>
+        <w:rPr>
+          <w:rFonts w:ascii="Consolas" w:eastAsia="Times New Roman" w:hAnsi="Consolas" w:cs="Times New Roman"/>
+          <w:color w:val="569CD6"/>
+          <w:sz w:val="14"/>
+          <w:szCs w:val="14"/>
+        </w:rPr>
+        <w:t>}</w:t>
+      </w:r>
+      <w:r>
+        <w:rPr>
+          <w:rFonts w:ascii="Consolas" w:eastAsia="Times New Roman" w:hAnsi="Consolas" w:cs="Times New Roman"/>
+          <w:color w:val="808080"/>
+          <w:sz w:val="14"/>
+          <w:szCs w:val="14"/>
+        </w:rPr>
+        <w:t>&gt;&lt;/</w:t>
+      </w:r>
+      <w:r>
+        <w:rPr>
+          <w:rFonts w:ascii="Consolas" w:eastAsia="Times New Roman" w:hAnsi="Consolas" w:cs="Times New Roman"/>
+          <w:color w:val="4EC9B0"/>
+          <w:sz w:val="14"/>
+          <w:szCs w:val="14"/>
+        </w:rPr>
+        <w:t>Person</w:t>
+      </w:r>
+      <w:r>
+        <w:rPr>
+          <w:rFonts w:ascii="Consolas" w:eastAsia="Times New Roman" w:hAnsi="Consolas" w:cs="Times New Roman"/>
+          <w:color w:val="808080"/>
+          <w:sz w:val="14"/>
+          <w:szCs w:val="14"/>
+        </w:rPr>
+        <w:t>&gt;</w:t>
+      </w:r>
+    </w:p>
+    <w:p>
+      <w:pPr>
+        <w:shd w:val="clear" w:color="auto" w:fill="1E1E1E"/>
+        <w:spacing w:after="0" w:line="190" w:lineRule="atLeast"/>
+        <w:rPr>
+          <w:rFonts w:ascii="Consolas" w:eastAsia="Times New Roman" w:hAnsi="Consolas" w:cs="Times New Roman"/>
+          <w:color w:val="D4D4D4"/>
+          <w:sz w:val="14"/>
+          <w:szCs w:val="14"/>
+        </w:rPr>
+      </w:pPr>
+      <w:r>
+        <w:rPr>
+          <w:rFonts w:ascii="Consolas" w:eastAsia="Times New Roman" w:hAnsi="Consolas" w:cs="Times New Roman"/>
+          <w:color w:val="D4D4D4"/>
+          <w:sz w:val="14"/>
+          <w:szCs w:val="14"/>
+        </w:rPr>
+        <w:t>              }) </w:t>
+      </w:r>
+      <w:r>
+        <w:rPr>
+          <w:rFonts w:ascii="Consolas" w:eastAsia="Times New Roman" w:hAnsi="Consolas" w:cs="Times New Roman"/>
+          <w:color w:val="569CD6"/>
+          <w:sz w:val="14"/>
+          <w:szCs w:val="14"/>
+        </w:rPr>
+        <w:t>}</w:t>
+      </w:r>
+    </w:p>
+    <w:p>
+      <w:pPr>
+        <w:shd w:val="clear" w:color="auto" w:fill="1E1E1E"/>
+        <w:spacing w:after="0" w:line="190" w:lineRule="atLeast"/>
+        <w:rPr>
+          <w:rFonts w:ascii="Consolas" w:eastAsia="Times New Roman" w:hAnsi="Consolas" w:cs="Times New Roman"/>
+          <w:color w:val="D4D4D4"/>
+          <w:sz w:val="14"/>
+          <w:szCs w:val="14"/>
+        </w:rPr>
+      </w:pPr>
+      <w:r>
+        <w:rPr>
+          <w:rFonts w:ascii="Consolas" w:eastAsia="Times New Roman" w:hAnsi="Consolas" w:cs="Times New Roman"/>
+          <w:color w:val="D4D4D4"/>
+          <w:sz w:val="14"/>
+          <w:szCs w:val="14"/>
+        </w:rPr>
+        <w:t>            </w:t>
+      </w:r>
+      <w:r>
+        <w:rPr>
+          <w:rFonts w:ascii="Consolas" w:eastAsia="Times New Roman" w:hAnsi="Consolas" w:cs="Times New Roman"/>
+          <w:color w:val="808080"/>
+          <w:sz w:val="14"/>
+          <w:szCs w:val="14"/>
+        </w:rPr>
+        <w:t>&lt;/</w:t>
+      </w:r>
+      <w:r>
+        <w:rPr>
+          <w:rFonts w:ascii="Consolas" w:eastAsia="Times New Roman" w:hAnsi="Consolas" w:cs="Times New Roman"/>
+          <w:color w:val="569CD6"/>
+          <w:sz w:val="14"/>
+          <w:szCs w:val="14"/>
+        </w:rPr>
+        <w:t>div</w:t>
+      </w:r>
+      <w:r>
+        <w:rPr>
+          <w:rFonts w:ascii="Consolas" w:eastAsia="Times New Roman" w:hAnsi="Consolas" w:cs="Times New Roman"/>
+          <w:color w:val="808080"/>
+          <w:sz w:val="14"/>
+          <w:szCs w:val="14"/>
+        </w:rPr>
+        <w:t>&gt;</w:t>
+      </w:r>
+    </w:p>
+    <w:p>
+      <w:pPr>
+        <w:shd w:val="clear" w:color="auto" w:fill="1E1E1E"/>
+        <w:spacing w:after="0" w:line="190" w:lineRule="atLeast"/>
+        <w:rPr>
+          <w:rFonts w:ascii="Consolas" w:eastAsia="Times New Roman" w:hAnsi="Consolas" w:cs="Times New Roman"/>
+          <w:color w:val="D4D4D4"/>
+          <w:sz w:val="14"/>
+          <w:szCs w:val="14"/>
+        </w:rPr>
+      </w:pPr>
+    </w:p>
+    <w:p>
+      <w:pPr>
+        <w:shd w:val="clear" w:color="auto" w:fill="1E1E1E"/>
+        <w:spacing w:after="0" w:line="190" w:lineRule="atLeast"/>
+        <w:rPr>
+          <w:rFonts w:ascii="Consolas" w:eastAsia="Times New Roman" w:hAnsi="Consolas" w:cs="Times New Roman"/>
+          <w:color w:val="D4D4D4"/>
+          <w:sz w:val="14"/>
+          <w:szCs w:val="14"/>
+        </w:rPr>
+      </w:pPr>
+      <w:r>
+        <w:rPr>
+          <w:rFonts w:ascii="Consolas" w:eastAsia="Times New Roman" w:hAnsi="Consolas" w:cs="Times New Roman"/>
+          <w:color w:val="D4D4D4"/>
+          <w:sz w:val="14"/>
+          <w:szCs w:val="14"/>
+        </w:rPr>
+        <w:t>          )</w:t>
+      </w:r>
+    </w:p>
+    <w:p>
+      <w:pPr>
+        <w:shd w:val="clear" w:color="auto" w:fill="1E1E1E"/>
+        <w:spacing w:after="0" w:line="190" w:lineRule="atLeast"/>
+        <w:rPr>
+          <w:rFonts w:ascii="Consolas" w:eastAsia="Times New Roman" w:hAnsi="Consolas" w:cs="Times New Roman"/>
+          <w:color w:val="D4D4D4"/>
+          <w:sz w:val="14"/>
+          <w:szCs w:val="14"/>
+        </w:rPr>
+      </w:pPr>
+      <w:r>
+        <w:rPr>
+          <w:rFonts w:ascii="Consolas" w:eastAsia="Times New Roman" w:hAnsi="Consolas" w:cs="Times New Roman"/>
+          <w:color w:val="D4D4D4"/>
+          <w:sz w:val="14"/>
+          <w:szCs w:val="14"/>
+        </w:rPr>
+        <w:t>        }</w:t>
+      </w:r>
+    </w:p>
+    <w:p>
+      <w:pPr>
+        <w:rPr>
+          <w:rFonts w:ascii="Segoe UI" w:hAnsi="Segoe UI" w:cs="Segoe UI"/>
+        </w:rPr>
+      </w:pPr>
+      <w:r>
+        <w:rPr>
+          <w:rFonts w:ascii="Segoe UI" w:hAnsi="Segoe UI" w:cs="Segoe UI"/>
+        </w:rPr>
+        <w:t>Map lets us see index, sending in index so that only the tag which is being clicked gets deleted alone.</w:t>
+      </w:r>
+    </w:p>
+    <w:p>
+      <w:pPr>
+        <w:rPr>
+          <w:rFonts w:ascii="Segoe UI" w:hAnsi="Segoe UI" w:cs="Segoe UI"/>
+        </w:rPr>
+      </w:pPr>
+    </w:p>
+    <w:p>
+      <w:pPr>
+        <w:rPr>
+          <w:rFonts w:ascii="Segoe UI" w:hAnsi="Segoe UI" w:cs="Segoe UI"/>
+          <w:b/>
+          <w:sz w:val="28"/>
+        </w:rPr>
+      </w:pPr>
+      <w:r>
+        <w:rPr>
+          <w:rFonts w:ascii="Segoe UI" w:hAnsi="Segoe UI" w:cs="Segoe UI"/>
+          <w:b/>
+          <w:sz w:val="28"/>
+        </w:rPr>
+        <w:t>Individual nameC</w:t>
+      </w:r>
+      <w:r>
+        <w:rPr>
+          <w:rFonts w:ascii="Segoe UI" w:hAnsi="Segoe UI" w:cs="Segoe UI"/>
+          <w:b/>
+          <w:sz w:val="28"/>
+        </w:rPr>
+        <w:t>hange binding</w:t>
+      </w:r>
+      <w:r>
+        <w:rPr>
+          <w:rFonts w:ascii="Segoe UI" w:hAnsi="Segoe UI" w:cs="Segoe UI"/>
+          <w:b/>
+          <w:sz w:val="28"/>
+        </w:rPr>
+        <w:t>:</w:t>
+      </w:r>
+    </w:p>
+    <w:p>
+      <w:pPr>
+        <w:rPr>
+          <w:rFonts w:ascii="Segoe UI" w:hAnsi="Segoe UI" w:cs="Segoe UI"/>
+        </w:rPr>
+      </w:pPr>
+      <w:r>
+        <w:rPr>
+          <w:rFonts w:ascii="Segoe UI" w:hAnsi="Segoe UI" w:cs="Segoe UI"/>
+        </w:rPr>
+        <w:t>Passing event and index to the function:</w:t>
+      </w:r>
+    </w:p>
+    <w:p>
+      <w:pPr>
+        <w:shd w:val="clear" w:color="auto" w:fill="1E1E1E"/>
+        <w:spacing w:after="0" w:line="190" w:lineRule="atLeast"/>
+        <w:rPr>
+          <w:rFonts w:ascii="Consolas" w:eastAsia="Times New Roman" w:hAnsi="Consolas" w:cs="Times New Roman"/>
+          <w:color w:val="D4D4D4"/>
+          <w:sz w:val="14"/>
+          <w:szCs w:val="14"/>
+        </w:rPr>
+      </w:pPr>
+      <w:r>
+        <w:rPr>
+          <w:rFonts w:ascii="Consolas" w:eastAsia="Times New Roman" w:hAnsi="Consolas" w:cs="Times New Roman"/>
+          <w:color w:val="808080"/>
+          <w:sz w:val="14"/>
+          <w:szCs w:val="14"/>
+        </w:rPr>
+        <w:t>&lt;</w:t>
+      </w:r>
+      <w:r>
+        <w:rPr>
+          <w:rFonts w:ascii="Consolas" w:eastAsia="Times New Roman" w:hAnsi="Consolas" w:cs="Times New Roman"/>
+          <w:color w:val="4EC9B0"/>
+          <w:sz w:val="14"/>
+          <w:szCs w:val="14"/>
+        </w:rPr>
+        <w:t>Person</w:t>
+      </w:r>
+      <w:r>
+        <w:rPr>
+          <w:rFonts w:ascii="Consolas" w:eastAsia="Times New Roman" w:hAnsi="Consolas" w:cs="Times New Roman"/>
+          <w:color w:val="D4D4D4"/>
+          <w:sz w:val="14"/>
+          <w:szCs w:val="14"/>
+        </w:rPr>
+        <w:t> </w:t>
+      </w:r>
+      <w:r>
+        <w:rPr>
+          <w:rFonts w:ascii="Consolas" w:eastAsia="Times New Roman" w:hAnsi="Consolas" w:cs="Times New Roman"/>
+          <w:color w:val="9CDCFE"/>
+          <w:sz w:val="14"/>
+          <w:szCs w:val="14"/>
+        </w:rPr>
+        <w:t>name</w:t>
+      </w:r>
+      <w:r>
+        <w:rPr>
+          <w:rFonts w:ascii="Consolas" w:eastAsia="Times New Roman" w:hAnsi="Consolas" w:cs="Times New Roman"/>
+          <w:color w:val="D4D4D4"/>
+          <w:sz w:val="14"/>
+          <w:szCs w:val="14"/>
+        </w:rPr>
+        <w:t>=</w:t>
+      </w:r>
+      <w:r>
+        <w:rPr>
+          <w:rFonts w:ascii="Consolas" w:eastAsia="Times New Roman" w:hAnsi="Consolas" w:cs="Times New Roman"/>
+          <w:color w:val="569CD6"/>
+          <w:sz w:val="14"/>
+          <w:szCs w:val="14"/>
+        </w:rPr>
+        <w:t>{</w:t>
+      </w:r>
+      <w:r>
+        <w:rPr>
+          <w:rFonts w:ascii="Consolas" w:eastAsia="Times New Roman" w:hAnsi="Consolas" w:cs="Times New Roman"/>
+          <w:color w:val="9CDCFE"/>
+          <w:sz w:val="14"/>
+          <w:szCs w:val="14"/>
+        </w:rPr>
+        <w:t>ppl</w:t>
+      </w:r>
+      <w:r>
+        <w:rPr>
+          <w:rFonts w:ascii="Consolas" w:eastAsia="Times New Roman" w:hAnsi="Consolas" w:cs="Times New Roman"/>
+          <w:color w:val="D4D4D4"/>
+          <w:sz w:val="14"/>
+          <w:szCs w:val="14"/>
+        </w:rPr>
+        <w:t>.</w:t>
+      </w:r>
+      <w:r>
+        <w:rPr>
+          <w:rFonts w:ascii="Consolas" w:eastAsia="Times New Roman" w:hAnsi="Consolas" w:cs="Times New Roman"/>
+          <w:color w:val="9CDCFE"/>
+          <w:sz w:val="14"/>
+          <w:szCs w:val="14"/>
+        </w:rPr>
+        <w:t>name</w:t>
+      </w:r>
+      <w:r>
+        <w:rPr>
+          <w:rFonts w:ascii="Consolas" w:eastAsia="Times New Roman" w:hAnsi="Consolas" w:cs="Times New Roman"/>
+          <w:color w:val="569CD6"/>
+          <w:sz w:val="14"/>
+          <w:szCs w:val="14"/>
+        </w:rPr>
+        <w:t>}</w:t>
+      </w:r>
+      <w:r>
+        <w:rPr>
+          <w:rFonts w:ascii="Consolas" w:eastAsia="Times New Roman" w:hAnsi="Consolas" w:cs="Times New Roman"/>
+          <w:color w:val="D4D4D4"/>
+          <w:sz w:val="14"/>
+          <w:szCs w:val="14"/>
+        </w:rPr>
+        <w:t> </w:t>
+      </w:r>
+    </w:p>
+    <w:p>
+      <w:pPr>
+        <w:shd w:val="clear" w:color="auto" w:fill="1E1E1E"/>
+        <w:spacing w:after="0" w:line="190" w:lineRule="atLeast"/>
+        <w:rPr>
+          <w:rFonts w:ascii="Consolas" w:eastAsia="Times New Roman" w:hAnsi="Consolas" w:cs="Times New Roman"/>
+          <w:color w:val="D4D4D4"/>
+          <w:sz w:val="14"/>
+          <w:szCs w:val="14"/>
+        </w:rPr>
+      </w:pPr>
+      <w:r>
+        <w:rPr>
+          <w:rFonts w:ascii="Consolas" w:eastAsia="Times New Roman" w:hAnsi="Consolas" w:cs="Times New Roman"/>
+          <w:color w:val="D4D4D4"/>
+          <w:sz w:val="14"/>
+          <w:szCs w:val="14"/>
+        </w:rPr>
+        <w:t>              </w:t>
+      </w:r>
+      <w:r>
+        <w:rPr>
+          <w:rFonts w:ascii="Consolas" w:eastAsia="Times New Roman" w:hAnsi="Consolas" w:cs="Times New Roman"/>
+          <w:color w:val="9CDCFE"/>
+          <w:sz w:val="14"/>
+          <w:szCs w:val="14"/>
+        </w:rPr>
+        <w:t>age</w:t>
+      </w:r>
+      <w:r>
+        <w:rPr>
+          <w:rFonts w:ascii="Consolas" w:eastAsia="Times New Roman" w:hAnsi="Consolas" w:cs="Times New Roman"/>
+          <w:color w:val="D4D4D4"/>
+          <w:sz w:val="14"/>
+          <w:szCs w:val="14"/>
+        </w:rPr>
+        <w:t>=</w:t>
+      </w:r>
+      <w:r>
+        <w:rPr>
+          <w:rFonts w:ascii="Consolas" w:eastAsia="Times New Roman" w:hAnsi="Consolas" w:cs="Times New Roman"/>
+          <w:color w:val="569CD6"/>
+          <w:sz w:val="14"/>
+          <w:szCs w:val="14"/>
+        </w:rPr>
+        <w:t>{</w:t>
+      </w:r>
+      <w:r>
+        <w:rPr>
+          <w:rFonts w:ascii="Consolas" w:eastAsia="Times New Roman" w:hAnsi="Consolas" w:cs="Times New Roman"/>
+          <w:color w:val="9CDCFE"/>
+          <w:sz w:val="14"/>
+          <w:szCs w:val="14"/>
+        </w:rPr>
+        <w:t>ppl</w:t>
+      </w:r>
+      <w:r>
+        <w:rPr>
+          <w:rFonts w:ascii="Consolas" w:eastAsia="Times New Roman" w:hAnsi="Consolas" w:cs="Times New Roman"/>
+          <w:color w:val="D4D4D4"/>
+          <w:sz w:val="14"/>
+          <w:szCs w:val="14"/>
+        </w:rPr>
+        <w:t>.</w:t>
+      </w:r>
+      <w:r>
+        <w:rPr>
+          <w:rFonts w:ascii="Consolas" w:eastAsia="Times New Roman" w:hAnsi="Consolas" w:cs="Times New Roman"/>
+          <w:color w:val="9CDCFE"/>
+          <w:sz w:val="14"/>
+          <w:szCs w:val="14"/>
+        </w:rPr>
+        <w:t>age</w:t>
+      </w:r>
+      <w:r>
+        <w:rPr>
+          <w:rFonts w:ascii="Consolas" w:eastAsia="Times New Roman" w:hAnsi="Consolas" w:cs="Times New Roman"/>
+          <w:color w:val="569CD6"/>
+          <w:sz w:val="14"/>
+          <w:szCs w:val="14"/>
+        </w:rPr>
+        <w:t>}</w:t>
+      </w:r>
+      <w:r>
+        <w:rPr>
+          <w:rFonts w:ascii="Consolas" w:eastAsia="Times New Roman" w:hAnsi="Consolas" w:cs="Times New Roman"/>
+          <w:color w:val="D4D4D4"/>
+          <w:sz w:val="14"/>
+          <w:szCs w:val="14"/>
+        </w:rPr>
+        <w:t> </w:t>
+      </w:r>
+    </w:p>
+    <w:p>
+      <w:pPr>
+        <w:shd w:val="clear" w:color="auto" w:fill="1E1E1E"/>
+        <w:spacing w:after="0" w:line="190" w:lineRule="atLeast"/>
+        <w:rPr>
+          <w:rFonts w:ascii="Consolas" w:eastAsia="Times New Roman" w:hAnsi="Consolas" w:cs="Times New Roman"/>
+          <w:b/>
+          <w:color w:val="D4D4D4"/>
+          <w:szCs w:val="14"/>
+        </w:rPr>
+      </w:pPr>
+      <w:r>
+        <w:rPr>
+          <w:rFonts w:ascii="Consolas" w:eastAsia="Times New Roman" w:hAnsi="Consolas" w:cs="Times New Roman"/>
+          <w:color w:val="D4D4D4"/>
+          <w:szCs w:val="14"/>
+        </w:rPr>
+        <w:t>        </w:t>
+      </w:r>
+      <w:r>
+        <w:rPr>
+          <w:rFonts w:ascii="Consolas" w:eastAsia="Times New Roman" w:hAnsi="Consolas" w:cs="Times New Roman"/>
+          <w:color w:val="D4D4D4"/>
+          <w:szCs w:val="14"/>
+        </w:rPr>
+        <w:t xml:space="preserve"> </w:t>
+      </w:r>
+      <w:r>
+        <w:rPr>
+          <w:rFonts w:ascii="Consolas" w:eastAsia="Times New Roman" w:hAnsi="Consolas" w:cs="Times New Roman"/>
+          <w:b/>
+          <w:color w:val="9CDCFE"/>
+          <w:szCs w:val="14"/>
+        </w:rPr>
+        <w:t>changed</w:t>
+      </w:r>
+      <w:r>
+        <w:rPr>
+          <w:rFonts w:ascii="Consolas" w:eastAsia="Times New Roman" w:hAnsi="Consolas" w:cs="Times New Roman"/>
+          <w:b/>
+          <w:color w:val="D4D4D4"/>
+          <w:szCs w:val="14"/>
+        </w:rPr>
+        <w:t>=</w:t>
+      </w:r>
+      <w:r>
+        <w:rPr>
+          <w:rFonts w:ascii="Consolas" w:eastAsia="Times New Roman" w:hAnsi="Consolas" w:cs="Times New Roman"/>
+          <w:b/>
+          <w:color w:val="569CD6"/>
+          <w:szCs w:val="14"/>
+        </w:rPr>
+        <w:t>{</w:t>
+      </w:r>
+      <w:r>
+        <w:rPr>
+          <w:rFonts w:ascii="Consolas" w:eastAsia="Times New Roman" w:hAnsi="Consolas" w:cs="Times New Roman"/>
+          <w:b/>
+          <w:color w:val="D4D4D4"/>
+          <w:szCs w:val="14"/>
+        </w:rPr>
+        <w:t>(</w:t>
+      </w:r>
+      <w:r>
+        <w:rPr>
+          <w:rFonts w:ascii="Consolas" w:eastAsia="Times New Roman" w:hAnsi="Consolas" w:cs="Times New Roman"/>
+          <w:b/>
+          <w:color w:val="9CDCFE"/>
+          <w:szCs w:val="14"/>
+        </w:rPr>
+        <w:t>event</w:t>
+      </w:r>
+      <w:r>
+        <w:rPr>
+          <w:rFonts w:ascii="Consolas" w:eastAsia="Times New Roman" w:hAnsi="Consolas" w:cs="Times New Roman"/>
+          <w:b/>
+          <w:color w:val="D4D4D4"/>
+          <w:szCs w:val="14"/>
+        </w:rPr>
+        <w:t>)</w:t>
+      </w:r>
+      <w:r>
+        <w:rPr>
+          <w:rFonts w:ascii="Consolas" w:eastAsia="Times New Roman" w:hAnsi="Consolas" w:cs="Times New Roman"/>
+          <w:b/>
+          <w:color w:val="569CD6"/>
+          <w:szCs w:val="14"/>
+        </w:rPr>
+        <w:t>=&gt;this</w:t>
+      </w:r>
+      <w:r>
+        <w:rPr>
+          <w:rFonts w:ascii="Consolas" w:eastAsia="Times New Roman" w:hAnsi="Consolas" w:cs="Times New Roman"/>
+          <w:b/>
+          <w:color w:val="D4D4D4"/>
+          <w:szCs w:val="14"/>
+        </w:rPr>
+        <w:t>.</w:t>
+      </w:r>
+      <w:r>
+        <w:rPr>
+          <w:rFonts w:ascii="Consolas" w:eastAsia="Times New Roman" w:hAnsi="Consolas" w:cs="Times New Roman"/>
+          <w:b/>
+          <w:color w:val="DCDCAA"/>
+          <w:szCs w:val="14"/>
+        </w:rPr>
+        <w:t>nameChange</w:t>
+      </w:r>
+      <w:r>
+        <w:rPr>
+          <w:rFonts w:ascii="Consolas" w:eastAsia="Times New Roman" w:hAnsi="Consolas" w:cs="Times New Roman"/>
+          <w:b/>
+          <w:color w:val="D4D4D4"/>
+          <w:szCs w:val="14"/>
+        </w:rPr>
+        <w:t>(</w:t>
+      </w:r>
+      <w:r>
+        <w:rPr>
+          <w:rFonts w:ascii="Consolas" w:eastAsia="Times New Roman" w:hAnsi="Consolas" w:cs="Times New Roman"/>
+          <w:b/>
+          <w:color w:val="9CDCFE"/>
+          <w:szCs w:val="14"/>
+        </w:rPr>
+        <w:t>event</w:t>
+      </w:r>
+      <w:r>
+        <w:rPr>
+          <w:rFonts w:ascii="Consolas" w:eastAsia="Times New Roman" w:hAnsi="Consolas" w:cs="Times New Roman"/>
+          <w:b/>
+          <w:color w:val="D4D4D4"/>
+          <w:szCs w:val="14"/>
+        </w:rPr>
+        <w:t>, </w:t>
+      </w:r>
+      <w:r>
+        <w:rPr>
+          <w:rFonts w:ascii="Consolas" w:eastAsia="Times New Roman" w:hAnsi="Consolas" w:cs="Times New Roman"/>
+          <w:b/>
+          <w:color w:val="9CDCFE"/>
+          <w:szCs w:val="14"/>
+        </w:rPr>
+        <w:t>index</w:t>
+      </w:r>
+      <w:r>
+        <w:rPr>
+          <w:rFonts w:ascii="Consolas" w:eastAsia="Times New Roman" w:hAnsi="Consolas" w:cs="Times New Roman"/>
+          <w:b/>
+          <w:color w:val="D4D4D4"/>
+          <w:szCs w:val="14"/>
+        </w:rPr>
+        <w:t>)</w:t>
+      </w:r>
+      <w:r>
+        <w:rPr>
+          <w:rFonts w:ascii="Consolas" w:eastAsia="Times New Roman" w:hAnsi="Consolas" w:cs="Times New Roman"/>
+          <w:b/>
+          <w:color w:val="569CD6"/>
+          <w:szCs w:val="14"/>
+        </w:rPr>
+        <w:t>}</w:t>
+      </w:r>
+    </w:p>
+    <w:p>
+      <w:pPr>
+        <w:shd w:val="clear" w:color="auto" w:fill="1E1E1E"/>
+        <w:spacing w:after="0" w:line="190" w:lineRule="atLeast"/>
+        <w:rPr>
+          <w:rFonts w:ascii="Consolas" w:eastAsia="Times New Roman" w:hAnsi="Consolas" w:cs="Times New Roman"/>
+          <w:b/>
+          <w:color w:val="D4D4D4"/>
+          <w:sz w:val="14"/>
+          <w:szCs w:val="14"/>
+        </w:rPr>
+      </w:pPr>
+      <w:r>
+        <w:rPr>
+          <w:rFonts w:ascii="Consolas" w:eastAsia="Times New Roman" w:hAnsi="Consolas" w:cs="Times New Roman"/>
+          <w:b/>
+          <w:color w:val="D4D4D4"/>
+          <w:sz w:val="14"/>
+          <w:szCs w:val="14"/>
+        </w:rPr>
+        <w:t>              </w:t>
+      </w:r>
+      <w:r>
+        <w:rPr>
+          <w:rFonts w:ascii="Consolas" w:eastAsia="Times New Roman" w:hAnsi="Consolas" w:cs="Times New Roman"/>
+          <w:b/>
+          <w:color w:val="9CDCFE"/>
+          <w:sz w:val="14"/>
+          <w:szCs w:val="14"/>
+        </w:rPr>
+        <w:t>click</w:t>
+      </w:r>
+      <w:r>
+        <w:rPr>
+          <w:rFonts w:ascii="Consolas" w:eastAsia="Times New Roman" w:hAnsi="Consolas" w:cs="Times New Roman"/>
+          <w:b/>
+          <w:color w:val="D4D4D4"/>
+          <w:sz w:val="14"/>
+          <w:szCs w:val="14"/>
+        </w:rPr>
+        <w:t>=</w:t>
+      </w:r>
+      <w:r>
+        <w:rPr>
+          <w:rFonts w:ascii="Consolas" w:eastAsia="Times New Roman" w:hAnsi="Consolas" w:cs="Times New Roman"/>
+          <w:b/>
+          <w:color w:val="569CD6"/>
+          <w:sz w:val="14"/>
+          <w:szCs w:val="14"/>
+        </w:rPr>
+        <w:t>{</w:t>
+      </w:r>
+      <w:r>
+        <w:rPr>
+          <w:rFonts w:ascii="Consolas" w:eastAsia="Times New Roman" w:hAnsi="Consolas" w:cs="Times New Roman"/>
+          <w:b/>
+          <w:color w:val="D4D4D4"/>
+          <w:sz w:val="14"/>
+          <w:szCs w:val="14"/>
+        </w:rPr>
+        <w:t>()</w:t>
+      </w:r>
+      <w:r>
+        <w:rPr>
+          <w:rFonts w:ascii="Consolas" w:eastAsia="Times New Roman" w:hAnsi="Consolas" w:cs="Times New Roman"/>
+          <w:b/>
+          <w:color w:val="569CD6"/>
+          <w:sz w:val="14"/>
+          <w:szCs w:val="14"/>
+        </w:rPr>
+        <w:t>=&gt;this</w:t>
+      </w:r>
+      <w:r>
+        <w:rPr>
+          <w:rFonts w:ascii="Consolas" w:eastAsia="Times New Roman" w:hAnsi="Consolas" w:cs="Times New Roman"/>
+          <w:b/>
+          <w:color w:val="D4D4D4"/>
+          <w:sz w:val="14"/>
+          <w:szCs w:val="14"/>
+        </w:rPr>
+        <w:t>.</w:t>
+      </w:r>
+      <w:r>
+        <w:rPr>
+          <w:rFonts w:ascii="Consolas" w:eastAsia="Times New Roman" w:hAnsi="Consolas" w:cs="Times New Roman"/>
+          <w:b/>
+          <w:color w:val="DCDCAA"/>
+          <w:sz w:val="14"/>
+          <w:szCs w:val="14"/>
+        </w:rPr>
+        <w:t>deletePerson</w:t>
+      </w:r>
+      <w:r>
+        <w:rPr>
+          <w:rFonts w:ascii="Consolas" w:eastAsia="Times New Roman" w:hAnsi="Consolas" w:cs="Times New Roman"/>
+          <w:b/>
+          <w:color w:val="D4D4D4"/>
+          <w:sz w:val="14"/>
+          <w:szCs w:val="14"/>
+        </w:rPr>
+        <w:t>(</w:t>
+      </w:r>
+      <w:r>
+        <w:rPr>
+          <w:rFonts w:ascii="Consolas" w:eastAsia="Times New Roman" w:hAnsi="Consolas" w:cs="Times New Roman"/>
+          <w:b/>
+          <w:color w:val="9CDCFE"/>
+          <w:sz w:val="14"/>
+          <w:szCs w:val="14"/>
+        </w:rPr>
+        <w:t>index</w:t>
+      </w:r>
+      <w:r>
+        <w:rPr>
+          <w:rFonts w:ascii="Consolas" w:eastAsia="Times New Roman" w:hAnsi="Consolas" w:cs="Times New Roman"/>
+          <w:b/>
+          <w:color w:val="D4D4D4"/>
+          <w:sz w:val="14"/>
+          <w:szCs w:val="14"/>
+        </w:rPr>
+        <w:t>)</w:t>
+      </w:r>
+      <w:r>
+        <w:rPr>
+          <w:rFonts w:ascii="Consolas" w:eastAsia="Times New Roman" w:hAnsi="Consolas" w:cs="Times New Roman"/>
+          <w:b/>
+          <w:color w:val="569CD6"/>
+          <w:sz w:val="14"/>
+          <w:szCs w:val="14"/>
+        </w:rPr>
+        <w:t>}</w:t>
+      </w:r>
+    </w:p>
+    <w:p>
+      <w:pPr>
+        <w:shd w:val="clear" w:color="auto" w:fill="1E1E1E"/>
+        <w:spacing w:after="0" w:line="190" w:lineRule="atLeast"/>
+        <w:rPr>
+          <w:rFonts w:ascii="Consolas" w:eastAsia="Times New Roman" w:hAnsi="Consolas" w:cs="Times New Roman"/>
+          <w:color w:val="D4D4D4"/>
+          <w:sz w:val="14"/>
+          <w:szCs w:val="14"/>
+        </w:rPr>
+      </w:pPr>
+      <w:r>
+        <w:rPr>
+          <w:rFonts w:ascii="Consolas" w:eastAsia="Times New Roman" w:hAnsi="Consolas" w:cs="Times New Roman"/>
+          <w:color w:val="D4D4D4"/>
+          <w:sz w:val="14"/>
+          <w:szCs w:val="14"/>
+        </w:rPr>
+        <w:t>              </w:t>
+      </w:r>
+      <w:r>
+        <w:rPr>
+          <w:rFonts w:ascii="Consolas" w:eastAsia="Times New Roman" w:hAnsi="Consolas" w:cs="Times New Roman"/>
+          <w:color w:val="9CDCFE"/>
+          <w:sz w:val="14"/>
+          <w:szCs w:val="14"/>
+        </w:rPr>
+        <w:t>key</w:t>
+      </w:r>
+      <w:r>
+        <w:rPr>
+          <w:rFonts w:ascii="Consolas" w:eastAsia="Times New Roman" w:hAnsi="Consolas" w:cs="Times New Roman"/>
+          <w:color w:val="D4D4D4"/>
+          <w:sz w:val="14"/>
+          <w:szCs w:val="14"/>
+        </w:rPr>
+        <w:t>=</w:t>
+      </w:r>
+      <w:r>
+        <w:rPr>
+          <w:rFonts w:ascii="Consolas" w:eastAsia="Times New Roman" w:hAnsi="Consolas" w:cs="Times New Roman"/>
+          <w:color w:val="569CD6"/>
+          <w:sz w:val="14"/>
+          <w:szCs w:val="14"/>
+        </w:rPr>
+        <w:t>{</w:t>
+      </w:r>
+      <w:r>
+        <w:rPr>
+          <w:rFonts w:ascii="Consolas" w:eastAsia="Times New Roman" w:hAnsi="Consolas" w:cs="Times New Roman"/>
+          <w:color w:val="9CDCFE"/>
+          <w:sz w:val="14"/>
+          <w:szCs w:val="14"/>
+        </w:rPr>
+        <w:t>index</w:t>
+      </w:r>
+      <w:r>
+        <w:rPr>
+          <w:rFonts w:ascii="Consolas" w:eastAsia="Times New Roman" w:hAnsi="Consolas" w:cs="Times New Roman"/>
+          <w:color w:val="569CD6"/>
+          <w:sz w:val="14"/>
+          <w:szCs w:val="14"/>
+        </w:rPr>
+        <w:t>}</w:t>
+      </w:r>
+      <w:r>
+        <w:rPr>
+          <w:rFonts w:ascii="Consolas" w:eastAsia="Times New Roman" w:hAnsi="Consolas" w:cs="Times New Roman"/>
+          <w:color w:val="808080"/>
+          <w:sz w:val="14"/>
+          <w:szCs w:val="14"/>
+        </w:rPr>
+        <w:t>&gt;&lt;/</w:t>
+      </w:r>
+      <w:r>
+        <w:rPr>
+          <w:rFonts w:ascii="Consolas" w:eastAsia="Times New Roman" w:hAnsi="Consolas" w:cs="Times New Roman"/>
+          <w:color w:val="4EC9B0"/>
+          <w:sz w:val="14"/>
+          <w:szCs w:val="14"/>
+        </w:rPr>
+        <w:t>Person</w:t>
+      </w:r>
+      <w:r>
+        <w:rPr>
+          <w:rFonts w:ascii="Consolas" w:eastAsia="Times New Roman" w:hAnsi="Consolas" w:cs="Times New Roman"/>
+          <w:color w:val="808080"/>
+          <w:sz w:val="14"/>
+          <w:szCs w:val="14"/>
+        </w:rPr>
+        <w:t>&gt;</w:t>
+      </w:r>
+    </w:p>
+    <w:p>
+      <w:pPr>
+        <w:rPr>
+          <w:rFonts w:ascii="Segoe UI" w:hAnsi="Segoe UI" w:cs="Segoe UI"/>
+        </w:rPr>
+      </w:pPr>
+    </w:p>
+    <w:p>
+      <w:pPr>
+        <w:rPr>
+          <w:rFonts w:ascii="Segoe UI" w:hAnsi="Segoe UI" w:cs="Segoe UI"/>
+        </w:rPr>
+      </w:pPr>
+      <w:r>
+        <w:rPr>
+          <w:rFonts w:ascii="Segoe UI" w:hAnsi="Segoe UI" w:cs="Segoe UI"/>
+        </w:rPr>
+        <w:t>passing event in first parenthesis of the arrow function.</w:t>
+      </w:r>
+    </w:p>
+    <w:p>
+      <w:pPr>
+        <w:rPr>
+          <w:rFonts w:ascii="Segoe UI" w:hAnsi="Segoe UI" w:cs="Segoe UI"/>
+        </w:rPr>
+      </w:pPr>
+      <w:r>
+        <w:rPr>
+          <w:rFonts w:ascii="Segoe UI" w:hAnsi="Segoe UI" w:cs="Segoe UI"/>
+        </w:rPr>
+        <w:t>The nameChange function:</w:t>
+      </w:r>
+    </w:p>
+    <w:p>
+      <w:pPr>
+        <w:shd w:val="clear" w:color="auto" w:fill="1E1E1E"/>
+        <w:spacing w:after="0" w:line="190" w:lineRule="atLeast"/>
+        <w:rPr>
+          <w:rFonts w:ascii="Consolas" w:eastAsia="Times New Roman" w:hAnsi="Consolas" w:cs="Times New Roman"/>
+          <w:color w:val="D4D4D4"/>
+          <w:sz w:val="14"/>
+          <w:szCs w:val="14"/>
+        </w:rPr>
+      </w:pPr>
+      <w:r>
+        <w:rPr>
+          <w:rFonts w:ascii="Consolas" w:eastAsia="Times New Roman" w:hAnsi="Consolas" w:cs="Times New Roman"/>
+          <w:color w:val="D4D4D4"/>
+          <w:sz w:val="14"/>
+          <w:szCs w:val="14"/>
+        </w:rPr>
+        <w:t>  </w:t>
+      </w:r>
+      <w:r>
+        <w:rPr>
+          <w:rFonts w:ascii="Consolas" w:eastAsia="Times New Roman" w:hAnsi="Consolas" w:cs="Times New Roman"/>
+          <w:color w:val="DCDCAA"/>
+          <w:sz w:val="14"/>
+          <w:szCs w:val="14"/>
+        </w:rPr>
+        <w:t>nameChange</w:t>
+      </w:r>
+      <w:r>
+        <w:rPr>
+          <w:rFonts w:ascii="Consolas" w:eastAsia="Times New Roman" w:hAnsi="Consolas" w:cs="Times New Roman"/>
+          <w:color w:val="D4D4D4"/>
+          <w:sz w:val="14"/>
+          <w:szCs w:val="14"/>
+        </w:rPr>
+        <w:t>=(</w:t>
+      </w:r>
+      <w:r>
+        <w:rPr>
+          <w:rFonts w:ascii="Consolas" w:eastAsia="Times New Roman" w:hAnsi="Consolas" w:cs="Times New Roman"/>
+          <w:color w:val="9CDCFE"/>
+          <w:sz w:val="14"/>
+          <w:szCs w:val="14"/>
+        </w:rPr>
+        <w:t>event</w:t>
+      </w:r>
+      <w:r>
+        <w:rPr>
+          <w:rFonts w:ascii="Consolas" w:eastAsia="Times New Roman" w:hAnsi="Consolas" w:cs="Times New Roman"/>
+          <w:color w:val="D4D4D4"/>
+          <w:sz w:val="14"/>
+          <w:szCs w:val="14"/>
+        </w:rPr>
+        <w:t>,</w:t>
+      </w:r>
+      <w:r>
+        <w:rPr>
+          <w:rFonts w:ascii="Consolas" w:eastAsia="Times New Roman" w:hAnsi="Consolas" w:cs="Times New Roman"/>
+          <w:color w:val="9CDCFE"/>
+          <w:sz w:val="14"/>
+          <w:szCs w:val="14"/>
+        </w:rPr>
+        <w:t>index</w:t>
+      </w:r>
+      <w:r>
+        <w:rPr>
+          <w:rFonts w:ascii="Consolas" w:eastAsia="Times New Roman" w:hAnsi="Consolas" w:cs="Times New Roman"/>
+          <w:color w:val="D4D4D4"/>
+          <w:sz w:val="14"/>
+          <w:szCs w:val="14"/>
+        </w:rPr>
+        <w:t>)</w:t>
+      </w:r>
+      <w:r>
+        <w:rPr>
+          <w:rFonts w:ascii="Consolas" w:eastAsia="Times New Roman" w:hAnsi="Consolas" w:cs="Times New Roman"/>
+          <w:color w:val="569CD6"/>
+          <w:sz w:val="14"/>
+          <w:szCs w:val="14"/>
+        </w:rPr>
+        <w:t>=&gt;</w:t>
+      </w:r>
+      <w:r>
+        <w:rPr>
+          <w:rFonts w:ascii="Consolas" w:eastAsia="Times New Roman" w:hAnsi="Consolas" w:cs="Times New Roman"/>
+          <w:color w:val="D4D4D4"/>
+          <w:sz w:val="14"/>
+          <w:szCs w:val="14"/>
+        </w:rPr>
+        <w:t>{</w:t>
+      </w:r>
+    </w:p>
+    <w:p>
+      <w:pPr>
+        <w:shd w:val="clear" w:color="auto" w:fill="1E1E1E"/>
+        <w:spacing w:after="0" w:line="190" w:lineRule="atLeast"/>
+        <w:rPr>
+          <w:rFonts w:ascii="Consolas" w:eastAsia="Times New Roman" w:hAnsi="Consolas" w:cs="Times New Roman"/>
+          <w:color w:val="D4D4D4"/>
+          <w:sz w:val="14"/>
+          <w:szCs w:val="14"/>
+        </w:rPr>
+      </w:pPr>
+      <w:r>
+        <w:rPr>
+          <w:rFonts w:ascii="Consolas" w:eastAsia="Times New Roman" w:hAnsi="Consolas" w:cs="Times New Roman"/>
+          <w:color w:val="D4D4D4"/>
+          <w:sz w:val="14"/>
+          <w:szCs w:val="14"/>
+        </w:rPr>
+        <w:t>    </w:t>
+      </w:r>
+      <w:r>
+        <w:rPr>
+          <w:rFonts w:ascii="Consolas" w:eastAsia="Times New Roman" w:hAnsi="Consolas" w:cs="Times New Roman"/>
+          <w:color w:val="569CD6"/>
+          <w:sz w:val="14"/>
+          <w:szCs w:val="14"/>
+        </w:rPr>
+        <w:t>let</w:t>
+      </w:r>
+      <w:r>
+        <w:rPr>
+          <w:rFonts w:ascii="Consolas" w:eastAsia="Times New Roman" w:hAnsi="Consolas" w:cs="Times New Roman"/>
+          <w:color w:val="D4D4D4"/>
+          <w:sz w:val="14"/>
+          <w:szCs w:val="14"/>
+        </w:rPr>
+        <w:t> </w:t>
+      </w:r>
+      <w:r>
+        <w:rPr>
+          <w:rFonts w:ascii="Consolas" w:eastAsia="Times New Roman" w:hAnsi="Consolas" w:cs="Times New Roman"/>
+          <w:color w:val="9CDCFE"/>
+          <w:sz w:val="14"/>
+          <w:szCs w:val="14"/>
+        </w:rPr>
+        <w:t>people</w:t>
+      </w:r>
+      <w:r>
+        <w:rPr>
+          <w:rFonts w:ascii="Consolas" w:eastAsia="Times New Roman" w:hAnsi="Consolas" w:cs="Times New Roman"/>
+          <w:color w:val="D4D4D4"/>
+          <w:sz w:val="14"/>
+          <w:szCs w:val="14"/>
+        </w:rPr>
+        <w:t> = </w:t>
+      </w:r>
+      <w:r>
+        <w:rPr>
+          <w:rFonts w:ascii="Consolas" w:eastAsia="Times New Roman" w:hAnsi="Consolas" w:cs="Times New Roman"/>
+          <w:color w:val="569CD6"/>
+          <w:sz w:val="14"/>
+          <w:szCs w:val="14"/>
+        </w:rPr>
+        <w:t>this</w:t>
+      </w:r>
+      <w:r>
+        <w:rPr>
+          <w:rFonts w:ascii="Consolas" w:eastAsia="Times New Roman" w:hAnsi="Consolas" w:cs="Times New Roman"/>
+          <w:color w:val="D4D4D4"/>
+          <w:sz w:val="14"/>
+          <w:szCs w:val="14"/>
+        </w:rPr>
+        <w:t>.</w:t>
+      </w:r>
+      <w:r>
+        <w:rPr>
+          <w:rFonts w:ascii="Consolas" w:eastAsia="Times New Roman" w:hAnsi="Consolas" w:cs="Times New Roman"/>
+          <w:color w:val="9CDCFE"/>
+          <w:sz w:val="14"/>
+          <w:szCs w:val="14"/>
+        </w:rPr>
+        <w:t>state</w:t>
+      </w:r>
+      <w:r>
+        <w:rPr>
+          <w:rFonts w:ascii="Consolas" w:eastAsia="Times New Roman" w:hAnsi="Consolas" w:cs="Times New Roman"/>
+          <w:color w:val="D4D4D4"/>
+          <w:sz w:val="14"/>
+          <w:szCs w:val="14"/>
+        </w:rPr>
+        <w:t>.</w:t>
+      </w:r>
+      <w:r>
+        <w:rPr>
+          <w:rFonts w:ascii="Consolas" w:eastAsia="Times New Roman" w:hAnsi="Consolas" w:cs="Times New Roman"/>
+          <w:color w:val="9CDCFE"/>
+          <w:sz w:val="14"/>
+          <w:szCs w:val="14"/>
+        </w:rPr>
+        <w:t>persons</w:t>
+      </w:r>
+      <w:r>
+        <w:rPr>
+          <w:rFonts w:ascii="Consolas" w:eastAsia="Times New Roman" w:hAnsi="Consolas" w:cs="Times New Roman"/>
+          <w:color w:val="D4D4D4"/>
+          <w:sz w:val="14"/>
+          <w:szCs w:val="14"/>
+        </w:rPr>
+        <w:t>;</w:t>
+      </w:r>
+    </w:p>
+    <w:p>
+      <w:pPr>
+        <w:shd w:val="clear" w:color="auto" w:fill="1E1E1E"/>
+        <w:spacing w:after="0" w:line="190" w:lineRule="atLeast"/>
+        <w:rPr>
+          <w:rFonts w:ascii="Consolas" w:eastAsia="Times New Roman" w:hAnsi="Consolas" w:cs="Times New Roman"/>
+          <w:color w:val="D4D4D4"/>
+          <w:sz w:val="14"/>
+          <w:szCs w:val="14"/>
+        </w:rPr>
+      </w:pPr>
+      <w:r>
+        <w:rPr>
+          <w:rFonts w:ascii="Consolas" w:eastAsia="Times New Roman" w:hAnsi="Consolas" w:cs="Times New Roman"/>
+          <w:color w:val="D4D4D4"/>
+          <w:sz w:val="14"/>
+          <w:szCs w:val="14"/>
+        </w:rPr>
+        <w:t>    </w:t>
+      </w:r>
+      <w:r>
+        <w:rPr>
+          <w:rFonts w:ascii="Consolas" w:eastAsia="Times New Roman" w:hAnsi="Consolas" w:cs="Times New Roman"/>
+          <w:color w:val="9CDCFE"/>
+          <w:sz w:val="14"/>
+          <w:szCs w:val="14"/>
+        </w:rPr>
+        <w:t>people</w:t>
+      </w:r>
+      <w:r>
+        <w:rPr>
+          <w:rFonts w:ascii="Consolas" w:eastAsia="Times New Roman" w:hAnsi="Consolas" w:cs="Times New Roman"/>
+          <w:color w:val="D4D4D4"/>
+          <w:sz w:val="14"/>
+          <w:szCs w:val="14"/>
+        </w:rPr>
+        <w:t>[</w:t>
+      </w:r>
+      <w:r>
+        <w:rPr>
+          <w:rFonts w:ascii="Consolas" w:eastAsia="Times New Roman" w:hAnsi="Consolas" w:cs="Times New Roman"/>
+          <w:color w:val="9CDCFE"/>
+          <w:sz w:val="14"/>
+          <w:szCs w:val="14"/>
+        </w:rPr>
+        <w:t>index</w:t>
+      </w:r>
+      <w:r>
+        <w:rPr>
+          <w:rFonts w:ascii="Consolas" w:eastAsia="Times New Roman" w:hAnsi="Consolas" w:cs="Times New Roman"/>
+          <w:color w:val="D4D4D4"/>
+          <w:sz w:val="14"/>
+          <w:szCs w:val="14"/>
+        </w:rPr>
+        <w:t>].</w:t>
+      </w:r>
+      <w:r>
+        <w:rPr>
+          <w:rFonts w:ascii="Consolas" w:eastAsia="Times New Roman" w:hAnsi="Consolas" w:cs="Times New Roman"/>
+          <w:color w:val="9CDCFE"/>
+          <w:sz w:val="14"/>
+          <w:szCs w:val="14"/>
+        </w:rPr>
+        <w:t>name</w:t>
+      </w:r>
+      <w:r>
+        <w:rPr>
+          <w:rFonts w:ascii="Consolas" w:eastAsia="Times New Roman" w:hAnsi="Consolas" w:cs="Times New Roman"/>
+          <w:color w:val="D4D4D4"/>
+          <w:sz w:val="14"/>
+          <w:szCs w:val="14"/>
+        </w:rPr>
+        <w:t>= </w:t>
+      </w:r>
+      <w:r>
+        <w:rPr>
+          <w:rFonts w:ascii="Consolas" w:eastAsia="Times New Roman" w:hAnsi="Consolas" w:cs="Times New Roman"/>
+          <w:color w:val="9CDCFE"/>
+          <w:sz w:val="14"/>
+          <w:szCs w:val="14"/>
+        </w:rPr>
+        <w:t>event</w:t>
+      </w:r>
+      <w:r>
+        <w:rPr>
+          <w:rFonts w:ascii="Consolas" w:eastAsia="Times New Roman" w:hAnsi="Consolas" w:cs="Times New Roman"/>
+          <w:color w:val="D4D4D4"/>
+          <w:sz w:val="14"/>
+          <w:szCs w:val="14"/>
+        </w:rPr>
+        <w:t>.</w:t>
+      </w:r>
+      <w:r>
+        <w:rPr>
+          <w:rFonts w:ascii="Consolas" w:eastAsia="Times New Roman" w:hAnsi="Consolas" w:cs="Times New Roman"/>
+          <w:color w:val="9CDCFE"/>
+          <w:sz w:val="14"/>
+          <w:szCs w:val="14"/>
+        </w:rPr>
+        <w:t>target</w:t>
+      </w:r>
+      <w:r>
+        <w:rPr>
+          <w:rFonts w:ascii="Consolas" w:eastAsia="Times New Roman" w:hAnsi="Consolas" w:cs="Times New Roman"/>
+          <w:color w:val="D4D4D4"/>
+          <w:sz w:val="14"/>
+          <w:szCs w:val="14"/>
+        </w:rPr>
+        <w:t>.</w:t>
+      </w:r>
+      <w:r>
+        <w:rPr>
+          <w:rFonts w:ascii="Consolas" w:eastAsia="Times New Roman" w:hAnsi="Consolas" w:cs="Times New Roman"/>
+          <w:color w:val="9CDCFE"/>
+          <w:sz w:val="14"/>
+          <w:szCs w:val="14"/>
+        </w:rPr>
+        <w:t>value</w:t>
+      </w:r>
+      <w:r>
+        <w:rPr>
+          <w:rFonts w:ascii="Consolas" w:eastAsia="Times New Roman" w:hAnsi="Consolas" w:cs="Times New Roman"/>
+          <w:color w:val="D4D4D4"/>
+          <w:sz w:val="14"/>
+          <w:szCs w:val="14"/>
+        </w:rPr>
+        <w:t>;</w:t>
+      </w:r>
+    </w:p>
+    <w:p>
+      <w:pPr>
+        <w:shd w:val="clear" w:color="auto" w:fill="1E1E1E"/>
+        <w:spacing w:after="0" w:line="190" w:lineRule="atLeast"/>
+        <w:rPr>
+          <w:rFonts w:ascii="Consolas" w:eastAsia="Times New Roman" w:hAnsi="Consolas" w:cs="Times New Roman"/>
+          <w:color w:val="D4D4D4"/>
+          <w:sz w:val="14"/>
+          <w:szCs w:val="14"/>
+        </w:rPr>
+      </w:pPr>
+    </w:p>
+    <w:p>
+      <w:pPr>
+        <w:shd w:val="clear" w:color="auto" w:fill="1E1E1E"/>
+        <w:spacing w:after="0" w:line="190" w:lineRule="atLeast"/>
+        <w:rPr>
+          <w:rFonts w:ascii="Consolas" w:eastAsia="Times New Roman" w:hAnsi="Consolas" w:cs="Times New Roman"/>
+          <w:color w:val="D4D4D4"/>
+          <w:sz w:val="14"/>
+          <w:szCs w:val="14"/>
+        </w:rPr>
+      </w:pPr>
+      <w:r>
+        <w:rPr>
+          <w:rFonts w:ascii="Consolas" w:eastAsia="Times New Roman" w:hAnsi="Consolas" w:cs="Times New Roman"/>
+          <w:color w:val="D4D4D4"/>
+          <w:sz w:val="14"/>
+          <w:szCs w:val="14"/>
+        </w:rPr>
+        <w:t>    </w:t>
+      </w:r>
+      <w:r>
+        <w:rPr>
+          <w:rFonts w:ascii="Consolas" w:eastAsia="Times New Roman" w:hAnsi="Consolas" w:cs="Times New Roman"/>
+          <w:color w:val="4EC9B0"/>
+          <w:sz w:val="14"/>
+          <w:szCs w:val="14"/>
+        </w:rPr>
+        <w:t>console</w:t>
+      </w:r>
+      <w:r>
+        <w:rPr>
+          <w:rFonts w:ascii="Consolas" w:eastAsia="Times New Roman" w:hAnsi="Consolas" w:cs="Times New Roman"/>
+          <w:color w:val="D4D4D4"/>
+          <w:sz w:val="14"/>
+          <w:szCs w:val="14"/>
+        </w:rPr>
+        <w:t>.</w:t>
+      </w:r>
+      <w:r>
+        <w:rPr>
+          <w:rFonts w:ascii="Consolas" w:eastAsia="Times New Roman" w:hAnsi="Consolas" w:cs="Times New Roman"/>
+          <w:color w:val="DCDCAA"/>
+          <w:sz w:val="14"/>
+          <w:szCs w:val="14"/>
+        </w:rPr>
+        <w:t>log</w:t>
+      </w:r>
+      <w:r>
+        <w:rPr>
+          <w:rFonts w:ascii="Consolas" w:eastAsia="Times New Roman" w:hAnsi="Consolas" w:cs="Times New Roman"/>
+          <w:color w:val="D4D4D4"/>
+          <w:sz w:val="14"/>
+          <w:szCs w:val="14"/>
+        </w:rPr>
+        <w:t>(</w:t>
+      </w:r>
+      <w:r>
+        <w:rPr>
+          <w:rFonts w:ascii="Consolas" w:eastAsia="Times New Roman" w:hAnsi="Consolas" w:cs="Times New Roman"/>
+          <w:color w:val="9CDCFE"/>
+          <w:sz w:val="14"/>
+          <w:szCs w:val="14"/>
+        </w:rPr>
+        <w:t>people</w:t>
+      </w:r>
+      <w:r>
+        <w:rPr>
+          <w:rFonts w:ascii="Consolas" w:eastAsia="Times New Roman" w:hAnsi="Consolas" w:cs="Times New Roman"/>
+          <w:color w:val="D4D4D4"/>
+          <w:sz w:val="14"/>
+          <w:szCs w:val="14"/>
+        </w:rPr>
+        <w:t>[</w:t>
+      </w:r>
+      <w:r>
+        <w:rPr>
+          <w:rFonts w:ascii="Consolas" w:eastAsia="Times New Roman" w:hAnsi="Consolas" w:cs="Times New Roman"/>
+          <w:color w:val="9CDCFE"/>
+          <w:sz w:val="14"/>
+          <w:szCs w:val="14"/>
+        </w:rPr>
+        <w:t>index</w:t>
+      </w:r>
+      <w:r>
+        <w:rPr>
+          <w:rFonts w:ascii="Consolas" w:eastAsia="Times New Roman" w:hAnsi="Consolas" w:cs="Times New Roman"/>
+          <w:color w:val="D4D4D4"/>
+          <w:sz w:val="14"/>
+          <w:szCs w:val="14"/>
+        </w:rPr>
+        <w:t>].</w:t>
+      </w:r>
+      <w:r>
+        <w:rPr>
+          <w:rFonts w:ascii="Consolas" w:eastAsia="Times New Roman" w:hAnsi="Consolas" w:cs="Times New Roman"/>
+          <w:color w:val="9CDCFE"/>
+          <w:sz w:val="14"/>
+          <w:szCs w:val="14"/>
+        </w:rPr>
+        <w:t>name</w:t>
+      </w:r>
+      <w:r>
+        <w:rPr>
+          <w:rFonts w:ascii="Consolas" w:eastAsia="Times New Roman" w:hAnsi="Consolas" w:cs="Times New Roman"/>
+          <w:color w:val="D4D4D4"/>
+          <w:sz w:val="14"/>
+          <w:szCs w:val="14"/>
+        </w:rPr>
+        <w:t>);</w:t>
+      </w:r>
+    </w:p>
+    <w:p>
+      <w:pPr>
+        <w:shd w:val="clear" w:color="auto" w:fill="1E1E1E"/>
+        <w:spacing w:after="0" w:line="190" w:lineRule="atLeast"/>
+        <w:rPr>
+          <w:rFonts w:ascii="Consolas" w:eastAsia="Times New Roman" w:hAnsi="Consolas" w:cs="Times New Roman"/>
+          <w:color w:val="D4D4D4"/>
+          <w:sz w:val="14"/>
+          <w:szCs w:val="14"/>
+        </w:rPr>
+      </w:pPr>
+      <w:r>
+        <w:rPr>
+          <w:rFonts w:ascii="Consolas" w:eastAsia="Times New Roman" w:hAnsi="Consolas" w:cs="Times New Roman"/>
+          <w:color w:val="D4D4D4"/>
+          <w:sz w:val="14"/>
+          <w:szCs w:val="14"/>
+        </w:rPr>
+        <w:t>    </w:t>
+      </w:r>
+      <w:r>
+        <w:rPr>
+          <w:rFonts w:ascii="Consolas" w:eastAsia="Times New Roman" w:hAnsi="Consolas" w:cs="Times New Roman"/>
+          <w:color w:val="569CD6"/>
+          <w:sz w:val="14"/>
+          <w:szCs w:val="14"/>
+        </w:rPr>
+        <w:t>this</w:t>
+      </w:r>
+      <w:r>
+        <w:rPr>
+          <w:rFonts w:ascii="Consolas" w:eastAsia="Times New Roman" w:hAnsi="Consolas" w:cs="Times New Roman"/>
+          <w:color w:val="D4D4D4"/>
+          <w:sz w:val="14"/>
+          <w:szCs w:val="14"/>
+        </w:rPr>
+        <w:t>.</w:t>
+      </w:r>
+      <w:r>
+        <w:rPr>
+          <w:rFonts w:ascii="Consolas" w:eastAsia="Times New Roman" w:hAnsi="Consolas" w:cs="Times New Roman"/>
+          <w:color w:val="DCDCAA"/>
+          <w:sz w:val="14"/>
+          <w:szCs w:val="14"/>
+        </w:rPr>
+        <w:t>setState</w:t>
+      </w:r>
+      <w:r>
+        <w:rPr>
+          <w:rFonts w:ascii="Consolas" w:eastAsia="Times New Roman" w:hAnsi="Consolas" w:cs="Times New Roman"/>
+          <w:color w:val="D4D4D4"/>
+          <w:sz w:val="14"/>
+          <w:szCs w:val="14"/>
+        </w:rPr>
+        <w:t>(</w:t>
+      </w:r>
+    </w:p>
+    <w:p>
+      <w:pPr>
+        <w:shd w:val="clear" w:color="auto" w:fill="1E1E1E"/>
+        <w:spacing w:after="0" w:line="190" w:lineRule="atLeast"/>
+        <w:rPr>
+          <w:rFonts w:ascii="Consolas" w:eastAsia="Times New Roman" w:hAnsi="Consolas" w:cs="Times New Roman"/>
+          <w:color w:val="D4D4D4"/>
+          <w:sz w:val="14"/>
+          <w:szCs w:val="14"/>
+        </w:rPr>
+      </w:pPr>
+      <w:r>
+        <w:rPr>
+          <w:rFonts w:ascii="Consolas" w:eastAsia="Times New Roman" w:hAnsi="Consolas" w:cs="Times New Roman"/>
+          <w:color w:val="D4D4D4"/>
+          <w:sz w:val="14"/>
+          <w:szCs w:val="14"/>
+        </w:rPr>
+        <w:t>      {</w:t>
+      </w:r>
+    </w:p>
+    <w:p>
+      <w:pPr>
+        <w:shd w:val="clear" w:color="auto" w:fill="1E1E1E"/>
+        <w:spacing w:after="0" w:line="190" w:lineRule="atLeast"/>
+        <w:rPr>
+          <w:rFonts w:ascii="Consolas" w:eastAsia="Times New Roman" w:hAnsi="Consolas" w:cs="Times New Roman"/>
+          <w:color w:val="D4D4D4"/>
+          <w:sz w:val="14"/>
+          <w:szCs w:val="14"/>
+        </w:rPr>
+      </w:pPr>
+      <w:r>
+        <w:rPr>
+          <w:rFonts w:ascii="Consolas" w:eastAsia="Times New Roman" w:hAnsi="Consolas" w:cs="Times New Roman"/>
+          <w:color w:val="D4D4D4"/>
+          <w:sz w:val="14"/>
+          <w:szCs w:val="14"/>
+        </w:rPr>
+        <w:t>        </w:t>
+      </w:r>
+      <w:r>
+        <w:rPr>
+          <w:rFonts w:ascii="Consolas" w:eastAsia="Times New Roman" w:hAnsi="Consolas" w:cs="Times New Roman"/>
+          <w:color w:val="9CDCFE"/>
+          <w:sz w:val="14"/>
+          <w:szCs w:val="14"/>
+        </w:rPr>
+        <w:t>persons:people</w:t>
+      </w:r>
+    </w:p>
+    <w:p>
+      <w:pPr>
+        <w:shd w:val="clear" w:color="auto" w:fill="1E1E1E"/>
+        <w:spacing w:after="0" w:line="190" w:lineRule="atLeast"/>
+        <w:rPr>
+          <w:rFonts w:ascii="Consolas" w:eastAsia="Times New Roman" w:hAnsi="Consolas" w:cs="Times New Roman"/>
+          <w:color w:val="D4D4D4"/>
+          <w:sz w:val="14"/>
+          <w:szCs w:val="14"/>
+        </w:rPr>
+      </w:pPr>
+      <w:r>
+        <w:rPr>
+          <w:rFonts w:ascii="Consolas" w:eastAsia="Times New Roman" w:hAnsi="Consolas" w:cs="Times New Roman"/>
+          <w:color w:val="D4D4D4"/>
+          <w:sz w:val="14"/>
+          <w:szCs w:val="14"/>
+        </w:rPr>
+        <w:t>      }</w:t>
+      </w:r>
+    </w:p>
+    <w:p>
+      <w:pPr>
+        <w:shd w:val="clear" w:color="auto" w:fill="1E1E1E"/>
+        <w:spacing w:after="0" w:line="190" w:lineRule="atLeast"/>
+        <w:rPr>
+          <w:rFonts w:ascii="Consolas" w:eastAsia="Times New Roman" w:hAnsi="Consolas" w:cs="Times New Roman"/>
+          <w:color w:val="D4D4D4"/>
+          <w:sz w:val="14"/>
+          <w:szCs w:val="14"/>
+        </w:rPr>
+      </w:pPr>
+      <w:r>
+        <w:rPr>
+          <w:rFonts w:ascii="Consolas" w:eastAsia="Times New Roman" w:hAnsi="Consolas" w:cs="Times New Roman"/>
+          <w:color w:val="D4D4D4"/>
+          <w:sz w:val="14"/>
+          <w:szCs w:val="14"/>
+        </w:rPr>
+        <w:t>    )</w:t>
+      </w:r>
+    </w:p>
+    <w:p>
+      <w:pPr>
+        <w:shd w:val="clear" w:color="auto" w:fill="1E1E1E"/>
+        <w:spacing w:after="0" w:line="190" w:lineRule="atLeast"/>
+        <w:rPr>
+          <w:rFonts w:ascii="Consolas" w:eastAsia="Times New Roman" w:hAnsi="Consolas" w:cs="Times New Roman"/>
+          <w:color w:val="D4D4D4"/>
+          <w:sz w:val="14"/>
+          <w:szCs w:val="14"/>
+        </w:rPr>
+      </w:pPr>
+      <w:r>
+        <w:rPr>
+          <w:rFonts w:ascii="Consolas" w:eastAsia="Times New Roman" w:hAnsi="Consolas" w:cs="Times New Roman"/>
+          <w:color w:val="D4D4D4"/>
+          <w:sz w:val="14"/>
+          <w:szCs w:val="14"/>
+        </w:rPr>
+        <w:t>  }</w:t>
+      </w:r>
+    </w:p>
+    <w:p>
+      <w:pPr>
+        <w:rPr>
+          <w:rFonts w:ascii="Segoe UI" w:hAnsi="Segoe UI" w:cs="Segoe UI"/>
+        </w:rPr>
+      </w:pPr>
+    </w:p>
+    <w:p>
+      <w:pPr>
+        <w:rPr>
+          <w:rFonts w:ascii="Segoe UI" w:hAnsi="Segoe UI" w:cs="Segoe UI"/>
+        </w:rPr>
+      </w:pPr>
     </w:p>
     <w:sectPr>
       <w:pgSz w:w="12240" w:h="15840"/>

--- a/Doc.docx
+++ b/Doc.docx
@@ -21196,6 +21196,1380 @@
       <w:pPr>
         <w:rPr>
           <w:rFonts w:ascii="Segoe UI" w:hAnsi="Segoe UI" w:cs="Segoe UI"/>
+        </w:rPr>
+      </w:pPr>
+    </w:p>
+    <w:p>
+      <w:pPr>
+        <w:rPr>
+          <w:rFonts w:ascii="Segoe UI" w:hAnsi="Segoe UI" w:cs="Segoe UI"/>
+        </w:rPr>
+      </w:pPr>
+    </w:p>
+    <w:p>
+      <w:pPr>
+        <w:rPr>
+          <w:rFonts w:ascii="Segoe UI" w:hAnsi="Segoe UI" w:cs="Segoe UI"/>
+        </w:rPr>
+      </w:pPr>
+    </w:p>
+    <w:p>
+      <w:pPr>
+        <w:rPr>
+          <w:rFonts w:ascii="Segoe UI" w:hAnsi="Segoe UI" w:cs="Segoe UI"/>
+        </w:rPr>
+      </w:pPr>
+    </w:p>
+    <w:p>
+      <w:pPr>
+        <w:rPr>
+          <w:rFonts w:ascii="Segoe UI" w:hAnsi="Segoe UI" w:cs="Segoe UI"/>
+        </w:rPr>
+      </w:pPr>
+    </w:p>
+    <w:p>
+      <w:pPr>
+        <w:pStyle w:val="NormalWeb"/>
+        <w:shd w:val="clear" w:color="auto" w:fill="FFFFFF"/>
+        <w:spacing w:before="0" w:beforeAutospacing="0" w:after="240" w:afterAutospacing="0"/>
+        <w:textAlignment w:val="baseline"/>
+        <w:rPr>
+          <w:rFonts w:ascii="Segoe UI" w:hAnsi="Segoe UI" w:cs="Segoe UI"/>
+          <w:b/>
+          <w:sz w:val="28"/>
+        </w:rPr>
+      </w:pPr>
+      <w:r>
+        <w:rPr>
+          <w:rFonts w:ascii="Segoe UI" w:hAnsi="Segoe UI" w:cs="Segoe UI"/>
+          <w:b/>
+          <w:sz w:val="28"/>
+        </w:rPr>
+        <w:lastRenderedPageBreak/>
+        <w:t>Const cannot be reassigned or re declared but When you're adding to an array or object you're not re-assigning or re-declaring the constant, it's already declared and assigned, you're just adding to the "list" that the constant points to.</w:t>
+      </w:r>
+    </w:p>
+    <w:p>
+      <w:pPr>
+        <w:pStyle w:val="NormalWeb"/>
+        <w:shd w:val="clear" w:color="auto" w:fill="FFFFFF"/>
+        <w:spacing w:before="0" w:beforeAutospacing="0" w:after="240" w:afterAutospacing="0"/>
+        <w:textAlignment w:val="baseline"/>
+        <w:rPr>
+          <w:rFonts w:ascii="Segoe UI" w:hAnsi="Segoe UI" w:cs="Segoe UI"/>
+        </w:rPr>
+      </w:pPr>
+      <w:r>
+        <w:rPr>
+          <w:rFonts w:ascii="Segoe UI" w:hAnsi="Segoe UI" w:cs="Segoe UI"/>
+        </w:rPr>
+        <w:t>So this works fine (for dynamically changing class of elements based on the number of elements in the persons array:</w:t>
+      </w:r>
+    </w:p>
+    <w:p>
+      <w:pPr>
+        <w:shd w:val="clear" w:color="auto" w:fill="1E1E1E"/>
+        <w:spacing w:after="0" w:line="190" w:lineRule="atLeast"/>
+        <w:rPr>
+          <w:rFonts w:ascii="Consolas" w:eastAsia="Times New Roman" w:hAnsi="Consolas" w:cs="Times New Roman"/>
+          <w:color w:val="D4D4D4"/>
+          <w:sz w:val="14"/>
+          <w:szCs w:val="14"/>
+        </w:rPr>
+      </w:pPr>
+      <w:r>
+        <w:rPr>
+          <w:rFonts w:ascii="Consolas" w:eastAsia="Times New Roman" w:hAnsi="Consolas" w:cs="Times New Roman"/>
+          <w:color w:val="569CD6"/>
+          <w:sz w:val="14"/>
+          <w:szCs w:val="14"/>
+        </w:rPr>
+        <w:t>const</w:t>
+      </w:r>
+      <w:r>
+        <w:rPr>
+          <w:rFonts w:ascii="Consolas" w:eastAsia="Times New Roman" w:hAnsi="Consolas" w:cs="Times New Roman"/>
+          <w:color w:val="D4D4D4"/>
+          <w:sz w:val="14"/>
+          <w:szCs w:val="14"/>
+        </w:rPr>
+        <w:t> </w:t>
+      </w:r>
+      <w:r>
+        <w:rPr>
+          <w:rFonts w:ascii="Consolas" w:eastAsia="Times New Roman" w:hAnsi="Consolas" w:cs="Times New Roman"/>
+          <w:color w:val="9CDCFE"/>
+          <w:sz w:val="14"/>
+          <w:szCs w:val="14"/>
+        </w:rPr>
+        <w:t>classes</w:t>
+      </w:r>
+      <w:r>
+        <w:rPr>
+          <w:rFonts w:ascii="Consolas" w:eastAsia="Times New Roman" w:hAnsi="Consolas" w:cs="Times New Roman"/>
+          <w:color w:val="D4D4D4"/>
+          <w:sz w:val="14"/>
+          <w:szCs w:val="14"/>
+        </w:rPr>
+        <w:t>=[];</w:t>
+      </w:r>
+    </w:p>
+    <w:p>
+      <w:pPr>
+        <w:shd w:val="clear" w:color="auto" w:fill="1E1E1E"/>
+        <w:spacing w:after="0" w:line="190" w:lineRule="atLeast"/>
+        <w:rPr>
+          <w:rFonts w:ascii="Consolas" w:eastAsia="Times New Roman" w:hAnsi="Consolas" w:cs="Times New Roman"/>
+          <w:color w:val="D4D4D4"/>
+          <w:sz w:val="14"/>
+          <w:szCs w:val="14"/>
+        </w:rPr>
+      </w:pPr>
+      <w:r>
+        <w:rPr>
+          <w:rFonts w:ascii="Consolas" w:eastAsia="Times New Roman" w:hAnsi="Consolas" w:cs="Times New Roman"/>
+          <w:color w:val="D4D4D4"/>
+          <w:sz w:val="14"/>
+          <w:szCs w:val="14"/>
+        </w:rPr>
+        <w:t>        </w:t>
+      </w:r>
+      <w:r>
+        <w:rPr>
+          <w:rFonts w:ascii="Consolas" w:eastAsia="Times New Roman" w:hAnsi="Consolas" w:cs="Times New Roman"/>
+          <w:color w:val="C586C0"/>
+          <w:sz w:val="14"/>
+          <w:szCs w:val="14"/>
+        </w:rPr>
+        <w:t>if</w:t>
+      </w:r>
+      <w:r>
+        <w:rPr>
+          <w:rFonts w:ascii="Consolas" w:eastAsia="Times New Roman" w:hAnsi="Consolas" w:cs="Times New Roman"/>
+          <w:color w:val="D4D4D4"/>
+          <w:sz w:val="14"/>
+          <w:szCs w:val="14"/>
+        </w:rPr>
+        <w:t>(</w:t>
+      </w:r>
+      <w:r>
+        <w:rPr>
+          <w:rFonts w:ascii="Consolas" w:eastAsia="Times New Roman" w:hAnsi="Consolas" w:cs="Times New Roman"/>
+          <w:color w:val="569CD6"/>
+          <w:sz w:val="14"/>
+          <w:szCs w:val="14"/>
+        </w:rPr>
+        <w:t>this</w:t>
+      </w:r>
+      <w:r>
+        <w:rPr>
+          <w:rFonts w:ascii="Consolas" w:eastAsia="Times New Roman" w:hAnsi="Consolas" w:cs="Times New Roman"/>
+          <w:color w:val="D4D4D4"/>
+          <w:sz w:val="14"/>
+          <w:szCs w:val="14"/>
+        </w:rPr>
+        <w:t>.</w:t>
+      </w:r>
+      <w:r>
+        <w:rPr>
+          <w:rFonts w:ascii="Consolas" w:eastAsia="Times New Roman" w:hAnsi="Consolas" w:cs="Times New Roman"/>
+          <w:color w:val="9CDCFE"/>
+          <w:sz w:val="14"/>
+          <w:szCs w:val="14"/>
+        </w:rPr>
+        <w:t>state</w:t>
+      </w:r>
+      <w:r>
+        <w:rPr>
+          <w:rFonts w:ascii="Consolas" w:eastAsia="Times New Roman" w:hAnsi="Consolas" w:cs="Times New Roman"/>
+          <w:color w:val="D4D4D4"/>
+          <w:sz w:val="14"/>
+          <w:szCs w:val="14"/>
+        </w:rPr>
+        <w:t>.</w:t>
+      </w:r>
+      <w:r>
+        <w:rPr>
+          <w:rFonts w:ascii="Consolas" w:eastAsia="Times New Roman" w:hAnsi="Consolas" w:cs="Times New Roman"/>
+          <w:color w:val="9CDCFE"/>
+          <w:sz w:val="14"/>
+          <w:szCs w:val="14"/>
+        </w:rPr>
+        <w:t>persons</w:t>
+      </w:r>
+      <w:r>
+        <w:rPr>
+          <w:rFonts w:ascii="Consolas" w:eastAsia="Times New Roman" w:hAnsi="Consolas" w:cs="Times New Roman"/>
+          <w:color w:val="D4D4D4"/>
+          <w:sz w:val="14"/>
+          <w:szCs w:val="14"/>
+        </w:rPr>
+        <w:t>.</w:t>
+      </w:r>
+      <w:r>
+        <w:rPr>
+          <w:rFonts w:ascii="Consolas" w:eastAsia="Times New Roman" w:hAnsi="Consolas" w:cs="Times New Roman"/>
+          <w:color w:val="9CDCFE"/>
+          <w:sz w:val="14"/>
+          <w:szCs w:val="14"/>
+        </w:rPr>
+        <w:t>length</w:t>
+      </w:r>
+      <w:r>
+        <w:rPr>
+          <w:rFonts w:ascii="Consolas" w:eastAsia="Times New Roman" w:hAnsi="Consolas" w:cs="Times New Roman"/>
+          <w:color w:val="D4D4D4"/>
+          <w:sz w:val="14"/>
+          <w:szCs w:val="14"/>
+        </w:rPr>
+        <w:t>&lt;=</w:t>
+      </w:r>
+      <w:r>
+        <w:rPr>
+          <w:rFonts w:ascii="Consolas" w:eastAsia="Times New Roman" w:hAnsi="Consolas" w:cs="Times New Roman"/>
+          <w:color w:val="B5CEA8"/>
+          <w:sz w:val="14"/>
+          <w:szCs w:val="14"/>
+        </w:rPr>
+        <w:t>2</w:t>
+      </w:r>
+      <w:r>
+        <w:rPr>
+          <w:rFonts w:ascii="Consolas" w:eastAsia="Times New Roman" w:hAnsi="Consolas" w:cs="Times New Roman"/>
+          <w:color w:val="D4D4D4"/>
+          <w:sz w:val="14"/>
+          <w:szCs w:val="14"/>
+        </w:rPr>
+        <w:t>){</w:t>
+      </w:r>
+    </w:p>
+    <w:p>
+      <w:pPr>
+        <w:shd w:val="clear" w:color="auto" w:fill="1E1E1E"/>
+        <w:spacing w:after="0" w:line="190" w:lineRule="atLeast"/>
+        <w:rPr>
+          <w:rFonts w:ascii="Consolas" w:eastAsia="Times New Roman" w:hAnsi="Consolas" w:cs="Times New Roman"/>
+          <w:color w:val="D4D4D4"/>
+          <w:sz w:val="14"/>
+          <w:szCs w:val="14"/>
+        </w:rPr>
+      </w:pPr>
+      <w:r>
+        <w:rPr>
+          <w:rFonts w:ascii="Consolas" w:eastAsia="Times New Roman" w:hAnsi="Consolas" w:cs="Times New Roman"/>
+          <w:color w:val="D4D4D4"/>
+          <w:sz w:val="14"/>
+          <w:szCs w:val="14"/>
+        </w:rPr>
+        <w:t>          </w:t>
+      </w:r>
+      <w:r>
+        <w:rPr>
+          <w:rFonts w:ascii="Consolas" w:eastAsia="Times New Roman" w:hAnsi="Consolas" w:cs="Times New Roman"/>
+          <w:color w:val="9CDCFE"/>
+          <w:sz w:val="14"/>
+          <w:szCs w:val="14"/>
+        </w:rPr>
+        <w:t>classes</w:t>
+      </w:r>
+      <w:r>
+        <w:rPr>
+          <w:rFonts w:ascii="Consolas" w:eastAsia="Times New Roman" w:hAnsi="Consolas" w:cs="Times New Roman"/>
+          <w:color w:val="D4D4D4"/>
+          <w:sz w:val="14"/>
+          <w:szCs w:val="14"/>
+        </w:rPr>
+        <w:t>.</w:t>
+      </w:r>
+      <w:r>
+        <w:rPr>
+          <w:rFonts w:ascii="Consolas" w:eastAsia="Times New Roman" w:hAnsi="Consolas" w:cs="Times New Roman"/>
+          <w:color w:val="DCDCAA"/>
+          <w:sz w:val="14"/>
+          <w:szCs w:val="14"/>
+        </w:rPr>
+        <w:t>push</w:t>
+      </w:r>
+      <w:r>
+        <w:rPr>
+          <w:rFonts w:ascii="Consolas" w:eastAsia="Times New Roman" w:hAnsi="Consolas" w:cs="Times New Roman"/>
+          <w:color w:val="D4D4D4"/>
+          <w:sz w:val="14"/>
+          <w:szCs w:val="14"/>
+        </w:rPr>
+        <w:t>(</w:t>
+      </w:r>
+      <w:r>
+        <w:rPr>
+          <w:rFonts w:ascii="Consolas" w:eastAsia="Times New Roman" w:hAnsi="Consolas" w:cs="Times New Roman"/>
+          <w:color w:val="CE9178"/>
+          <w:sz w:val="14"/>
+          <w:szCs w:val="14"/>
+        </w:rPr>
+        <w:t>'red'</w:t>
+      </w:r>
+      <w:r>
+        <w:rPr>
+          <w:rFonts w:ascii="Consolas" w:eastAsia="Times New Roman" w:hAnsi="Consolas" w:cs="Times New Roman"/>
+          <w:color w:val="D4D4D4"/>
+          <w:sz w:val="14"/>
+          <w:szCs w:val="14"/>
+        </w:rPr>
+        <w:t>);</w:t>
+      </w:r>
+      <w:r>
+        <w:rPr>
+          <w:rFonts w:ascii="Consolas" w:eastAsia="Times New Roman" w:hAnsi="Consolas" w:cs="Times New Roman"/>
+          <w:color w:val="D4D4D4"/>
+          <w:sz w:val="14"/>
+          <w:szCs w:val="14"/>
+        </w:rPr>
+        <w:t>//just red</w:t>
+      </w:r>
+    </w:p>
+    <w:p>
+      <w:pPr>
+        <w:shd w:val="clear" w:color="auto" w:fill="1E1E1E"/>
+        <w:spacing w:after="0" w:line="190" w:lineRule="atLeast"/>
+        <w:rPr>
+          <w:rFonts w:ascii="Consolas" w:eastAsia="Times New Roman" w:hAnsi="Consolas" w:cs="Times New Roman"/>
+          <w:color w:val="D4D4D4"/>
+          <w:sz w:val="14"/>
+          <w:szCs w:val="14"/>
+        </w:rPr>
+      </w:pPr>
+      <w:r>
+        <w:rPr>
+          <w:rFonts w:ascii="Consolas" w:eastAsia="Times New Roman" w:hAnsi="Consolas" w:cs="Times New Roman"/>
+          <w:color w:val="D4D4D4"/>
+          <w:sz w:val="14"/>
+          <w:szCs w:val="14"/>
+        </w:rPr>
+        <w:t>        }</w:t>
+      </w:r>
+    </w:p>
+    <w:p>
+      <w:pPr>
+        <w:shd w:val="clear" w:color="auto" w:fill="1E1E1E"/>
+        <w:spacing w:after="0" w:line="190" w:lineRule="atLeast"/>
+        <w:rPr>
+          <w:rFonts w:ascii="Consolas" w:eastAsia="Times New Roman" w:hAnsi="Consolas" w:cs="Times New Roman"/>
+          <w:color w:val="D4D4D4"/>
+          <w:sz w:val="14"/>
+          <w:szCs w:val="14"/>
+        </w:rPr>
+      </w:pPr>
+      <w:r>
+        <w:rPr>
+          <w:rFonts w:ascii="Consolas" w:eastAsia="Times New Roman" w:hAnsi="Consolas" w:cs="Times New Roman"/>
+          <w:color w:val="D4D4D4"/>
+          <w:sz w:val="14"/>
+          <w:szCs w:val="14"/>
+        </w:rPr>
+        <w:t>        </w:t>
+      </w:r>
+      <w:r>
+        <w:rPr>
+          <w:rFonts w:ascii="Consolas" w:eastAsia="Times New Roman" w:hAnsi="Consolas" w:cs="Times New Roman"/>
+          <w:color w:val="C586C0"/>
+          <w:sz w:val="14"/>
+          <w:szCs w:val="14"/>
+        </w:rPr>
+        <w:t>if</w:t>
+      </w:r>
+      <w:r>
+        <w:rPr>
+          <w:rFonts w:ascii="Consolas" w:eastAsia="Times New Roman" w:hAnsi="Consolas" w:cs="Times New Roman"/>
+          <w:color w:val="D4D4D4"/>
+          <w:sz w:val="14"/>
+          <w:szCs w:val="14"/>
+        </w:rPr>
+        <w:t>(</w:t>
+      </w:r>
+      <w:r>
+        <w:rPr>
+          <w:rFonts w:ascii="Consolas" w:eastAsia="Times New Roman" w:hAnsi="Consolas" w:cs="Times New Roman"/>
+          <w:color w:val="569CD6"/>
+          <w:sz w:val="14"/>
+          <w:szCs w:val="14"/>
+        </w:rPr>
+        <w:t>this</w:t>
+      </w:r>
+      <w:r>
+        <w:rPr>
+          <w:rFonts w:ascii="Consolas" w:eastAsia="Times New Roman" w:hAnsi="Consolas" w:cs="Times New Roman"/>
+          <w:color w:val="D4D4D4"/>
+          <w:sz w:val="14"/>
+          <w:szCs w:val="14"/>
+        </w:rPr>
+        <w:t>.</w:t>
+      </w:r>
+      <w:r>
+        <w:rPr>
+          <w:rFonts w:ascii="Consolas" w:eastAsia="Times New Roman" w:hAnsi="Consolas" w:cs="Times New Roman"/>
+          <w:color w:val="9CDCFE"/>
+          <w:sz w:val="14"/>
+          <w:szCs w:val="14"/>
+        </w:rPr>
+        <w:t>state</w:t>
+      </w:r>
+      <w:r>
+        <w:rPr>
+          <w:rFonts w:ascii="Consolas" w:eastAsia="Times New Roman" w:hAnsi="Consolas" w:cs="Times New Roman"/>
+          <w:color w:val="D4D4D4"/>
+          <w:sz w:val="14"/>
+          <w:szCs w:val="14"/>
+        </w:rPr>
+        <w:t>.</w:t>
+      </w:r>
+      <w:r>
+        <w:rPr>
+          <w:rFonts w:ascii="Consolas" w:eastAsia="Times New Roman" w:hAnsi="Consolas" w:cs="Times New Roman"/>
+          <w:color w:val="9CDCFE"/>
+          <w:sz w:val="14"/>
+          <w:szCs w:val="14"/>
+        </w:rPr>
+        <w:t>persons</w:t>
+      </w:r>
+      <w:r>
+        <w:rPr>
+          <w:rFonts w:ascii="Consolas" w:eastAsia="Times New Roman" w:hAnsi="Consolas" w:cs="Times New Roman"/>
+          <w:color w:val="D4D4D4"/>
+          <w:sz w:val="14"/>
+          <w:szCs w:val="14"/>
+        </w:rPr>
+        <w:t>.</w:t>
+      </w:r>
+      <w:r>
+        <w:rPr>
+          <w:rFonts w:ascii="Consolas" w:eastAsia="Times New Roman" w:hAnsi="Consolas" w:cs="Times New Roman"/>
+          <w:color w:val="9CDCFE"/>
+          <w:sz w:val="14"/>
+          <w:szCs w:val="14"/>
+        </w:rPr>
+        <w:t>length</w:t>
+      </w:r>
+      <w:r>
+        <w:rPr>
+          <w:rFonts w:ascii="Consolas" w:eastAsia="Times New Roman" w:hAnsi="Consolas" w:cs="Times New Roman"/>
+          <w:color w:val="D4D4D4"/>
+          <w:sz w:val="14"/>
+          <w:szCs w:val="14"/>
+        </w:rPr>
+        <w:t>&lt;=</w:t>
+      </w:r>
+      <w:r>
+        <w:rPr>
+          <w:rFonts w:ascii="Consolas" w:eastAsia="Times New Roman" w:hAnsi="Consolas" w:cs="Times New Roman"/>
+          <w:color w:val="B5CEA8"/>
+          <w:sz w:val="14"/>
+          <w:szCs w:val="14"/>
+        </w:rPr>
+        <w:t>1</w:t>
+      </w:r>
+      <w:r>
+        <w:rPr>
+          <w:rFonts w:ascii="Consolas" w:eastAsia="Times New Roman" w:hAnsi="Consolas" w:cs="Times New Roman"/>
+          <w:color w:val="D4D4D4"/>
+          <w:sz w:val="14"/>
+          <w:szCs w:val="14"/>
+        </w:rPr>
+        <w:t>){</w:t>
+      </w:r>
+    </w:p>
+    <w:p>
+      <w:pPr>
+        <w:shd w:val="clear" w:color="auto" w:fill="1E1E1E"/>
+        <w:spacing w:after="0" w:line="190" w:lineRule="atLeast"/>
+        <w:rPr>
+          <w:rFonts w:ascii="Consolas" w:eastAsia="Times New Roman" w:hAnsi="Consolas" w:cs="Times New Roman"/>
+          <w:color w:val="D4D4D4"/>
+          <w:sz w:val="14"/>
+          <w:szCs w:val="14"/>
+        </w:rPr>
+      </w:pPr>
+      <w:r>
+        <w:rPr>
+          <w:rFonts w:ascii="Consolas" w:eastAsia="Times New Roman" w:hAnsi="Consolas" w:cs="Times New Roman"/>
+          <w:color w:val="D4D4D4"/>
+          <w:sz w:val="14"/>
+          <w:szCs w:val="14"/>
+        </w:rPr>
+        <w:t>          </w:t>
+      </w:r>
+      <w:r>
+        <w:rPr>
+          <w:rFonts w:ascii="Consolas" w:eastAsia="Times New Roman" w:hAnsi="Consolas" w:cs="Times New Roman"/>
+          <w:color w:val="9CDCFE"/>
+          <w:sz w:val="14"/>
+          <w:szCs w:val="14"/>
+        </w:rPr>
+        <w:t>classes</w:t>
+      </w:r>
+      <w:r>
+        <w:rPr>
+          <w:rFonts w:ascii="Consolas" w:eastAsia="Times New Roman" w:hAnsi="Consolas" w:cs="Times New Roman"/>
+          <w:color w:val="D4D4D4"/>
+          <w:sz w:val="14"/>
+          <w:szCs w:val="14"/>
+        </w:rPr>
+        <w:t>.</w:t>
+      </w:r>
+      <w:r>
+        <w:rPr>
+          <w:rFonts w:ascii="Consolas" w:eastAsia="Times New Roman" w:hAnsi="Consolas" w:cs="Times New Roman"/>
+          <w:color w:val="DCDCAA"/>
+          <w:sz w:val="14"/>
+          <w:szCs w:val="14"/>
+        </w:rPr>
+        <w:t>push</w:t>
+      </w:r>
+      <w:r>
+        <w:rPr>
+          <w:rFonts w:ascii="Consolas" w:eastAsia="Times New Roman" w:hAnsi="Consolas" w:cs="Times New Roman"/>
+          <w:color w:val="D4D4D4"/>
+          <w:sz w:val="14"/>
+          <w:szCs w:val="14"/>
+        </w:rPr>
+        <w:t>(</w:t>
+      </w:r>
+      <w:r>
+        <w:rPr>
+          <w:rFonts w:ascii="Consolas" w:eastAsia="Times New Roman" w:hAnsi="Consolas" w:cs="Times New Roman"/>
+          <w:color w:val="CE9178"/>
+          <w:sz w:val="14"/>
+          <w:szCs w:val="14"/>
+        </w:rPr>
+        <w:t>'bold'</w:t>
+      </w:r>
+      <w:r>
+        <w:rPr>
+          <w:rFonts w:ascii="Consolas" w:eastAsia="Times New Roman" w:hAnsi="Consolas" w:cs="Times New Roman"/>
+          <w:color w:val="D4D4D4"/>
+          <w:sz w:val="14"/>
+          <w:szCs w:val="14"/>
+        </w:rPr>
+        <w:t>);</w:t>
+      </w:r>
+      <w:r>
+        <w:rPr>
+          <w:rFonts w:ascii="Consolas" w:eastAsia="Times New Roman" w:hAnsi="Consolas" w:cs="Times New Roman"/>
+          <w:color w:val="D4D4D4"/>
+          <w:sz w:val="14"/>
+          <w:szCs w:val="14"/>
+        </w:rPr>
+        <w:t xml:space="preserve"> //red and bold</w:t>
+      </w:r>
+    </w:p>
+    <w:p>
+      <w:pPr>
+        <w:shd w:val="clear" w:color="auto" w:fill="1E1E1E"/>
+        <w:spacing w:after="0" w:line="190" w:lineRule="atLeast"/>
+        <w:rPr>
+          <w:rFonts w:ascii="Consolas" w:eastAsia="Times New Roman" w:hAnsi="Consolas" w:cs="Times New Roman"/>
+          <w:color w:val="D4D4D4"/>
+          <w:sz w:val="14"/>
+          <w:szCs w:val="14"/>
+        </w:rPr>
+      </w:pPr>
+      <w:r>
+        <w:rPr>
+          <w:rFonts w:ascii="Consolas" w:eastAsia="Times New Roman" w:hAnsi="Consolas" w:cs="Times New Roman"/>
+          <w:color w:val="D4D4D4"/>
+          <w:sz w:val="14"/>
+          <w:szCs w:val="14"/>
+        </w:rPr>
+        <w:t>        }</w:t>
+      </w:r>
+    </w:p>
+    <w:p>
+      <w:pPr>
+        <w:shd w:val="clear" w:color="auto" w:fill="1E1E1E"/>
+        <w:spacing w:after="0" w:line="190" w:lineRule="atLeast"/>
+        <w:rPr>
+          <w:rFonts w:ascii="Consolas" w:eastAsia="Times New Roman" w:hAnsi="Consolas" w:cs="Times New Roman"/>
+          <w:color w:val="D4D4D4"/>
+          <w:sz w:val="14"/>
+          <w:szCs w:val="14"/>
+        </w:rPr>
+      </w:pPr>
+    </w:p>
+    <w:p>
+      <w:pPr>
+        <w:shd w:val="clear" w:color="auto" w:fill="1E1E1E"/>
+        <w:spacing w:after="0" w:line="190" w:lineRule="atLeast"/>
+        <w:rPr>
+          <w:rFonts w:ascii="Consolas" w:eastAsia="Times New Roman" w:hAnsi="Consolas" w:cs="Times New Roman"/>
+          <w:color w:val="D4D4D4"/>
+          <w:sz w:val="14"/>
+          <w:szCs w:val="14"/>
+        </w:rPr>
+      </w:pPr>
+      <w:r>
+        <w:rPr>
+          <w:rFonts w:ascii="Consolas" w:eastAsia="Times New Roman" w:hAnsi="Consolas" w:cs="Times New Roman"/>
+          <w:color w:val="D4D4D4"/>
+          <w:sz w:val="14"/>
+          <w:szCs w:val="14"/>
+        </w:rPr>
+        <w:t>        </w:t>
+      </w:r>
+      <w:r>
+        <w:rPr>
+          <w:rFonts w:ascii="Consolas" w:eastAsia="Times New Roman" w:hAnsi="Consolas" w:cs="Times New Roman"/>
+          <w:color w:val="C586C0"/>
+          <w:sz w:val="14"/>
+          <w:szCs w:val="14"/>
+        </w:rPr>
+        <w:t>return</w:t>
+      </w:r>
+      <w:r>
+        <w:rPr>
+          <w:rFonts w:ascii="Consolas" w:eastAsia="Times New Roman" w:hAnsi="Consolas" w:cs="Times New Roman"/>
+          <w:color w:val="D4D4D4"/>
+          <w:sz w:val="14"/>
+          <w:szCs w:val="14"/>
+        </w:rPr>
+        <w:t> (</w:t>
+      </w:r>
+    </w:p>
+    <w:p>
+      <w:pPr>
+        <w:shd w:val="clear" w:color="auto" w:fill="1E1E1E"/>
+        <w:spacing w:after="0" w:line="190" w:lineRule="atLeast"/>
+        <w:rPr>
+          <w:rFonts w:ascii="Consolas" w:eastAsia="Times New Roman" w:hAnsi="Consolas" w:cs="Times New Roman"/>
+          <w:color w:val="D4D4D4"/>
+          <w:sz w:val="14"/>
+          <w:szCs w:val="14"/>
+        </w:rPr>
+      </w:pPr>
+      <w:r>
+        <w:rPr>
+          <w:rFonts w:ascii="Consolas" w:eastAsia="Times New Roman" w:hAnsi="Consolas" w:cs="Times New Roman"/>
+          <w:color w:val="D4D4D4"/>
+          <w:sz w:val="14"/>
+          <w:szCs w:val="14"/>
+        </w:rPr>
+        <w:t>          </w:t>
+      </w:r>
+      <w:r>
+        <w:rPr>
+          <w:rFonts w:ascii="Consolas" w:eastAsia="Times New Roman" w:hAnsi="Consolas" w:cs="Times New Roman"/>
+          <w:color w:val="808080"/>
+          <w:sz w:val="14"/>
+          <w:szCs w:val="14"/>
+        </w:rPr>
+        <w:t>&lt;</w:t>
+      </w:r>
+      <w:r>
+        <w:rPr>
+          <w:rFonts w:ascii="Consolas" w:eastAsia="Times New Roman" w:hAnsi="Consolas" w:cs="Times New Roman"/>
+          <w:color w:val="569CD6"/>
+          <w:sz w:val="14"/>
+          <w:szCs w:val="14"/>
+        </w:rPr>
+        <w:t>div</w:t>
+      </w:r>
+      <w:r>
+        <w:rPr>
+          <w:rFonts w:ascii="Consolas" w:eastAsia="Times New Roman" w:hAnsi="Consolas" w:cs="Times New Roman"/>
+          <w:color w:val="D4D4D4"/>
+          <w:sz w:val="14"/>
+          <w:szCs w:val="14"/>
+        </w:rPr>
+        <w:t> </w:t>
+      </w:r>
+      <w:r>
+        <w:rPr>
+          <w:rFonts w:ascii="Consolas" w:eastAsia="Times New Roman" w:hAnsi="Consolas" w:cs="Times New Roman"/>
+          <w:color w:val="9CDCFE"/>
+          <w:sz w:val="14"/>
+          <w:szCs w:val="14"/>
+        </w:rPr>
+        <w:t>className</w:t>
+      </w:r>
+      <w:r>
+        <w:rPr>
+          <w:rFonts w:ascii="Consolas" w:eastAsia="Times New Roman" w:hAnsi="Consolas" w:cs="Times New Roman"/>
+          <w:color w:val="D4D4D4"/>
+          <w:sz w:val="14"/>
+          <w:szCs w:val="14"/>
+        </w:rPr>
+        <w:t>=</w:t>
+      </w:r>
+      <w:r>
+        <w:rPr>
+          <w:rFonts w:ascii="Consolas" w:eastAsia="Times New Roman" w:hAnsi="Consolas" w:cs="Times New Roman"/>
+          <w:color w:val="CE9178"/>
+          <w:sz w:val="14"/>
+          <w:szCs w:val="14"/>
+        </w:rPr>
+        <w:t>"App"</w:t>
+      </w:r>
+      <w:r>
+        <w:rPr>
+          <w:rFonts w:ascii="Consolas" w:eastAsia="Times New Roman" w:hAnsi="Consolas" w:cs="Times New Roman"/>
+          <w:color w:val="D4D4D4"/>
+          <w:sz w:val="14"/>
+          <w:szCs w:val="14"/>
+        </w:rPr>
+        <w:t> </w:t>
+      </w:r>
+      <w:r>
+        <w:rPr>
+          <w:rFonts w:ascii="Consolas" w:eastAsia="Times New Roman" w:hAnsi="Consolas" w:cs="Times New Roman"/>
+          <w:color w:val="808080"/>
+          <w:sz w:val="14"/>
+          <w:szCs w:val="14"/>
+        </w:rPr>
+        <w:t>&gt;</w:t>
+      </w:r>
+    </w:p>
+    <w:p>
+      <w:pPr>
+        <w:shd w:val="clear" w:color="auto" w:fill="1E1E1E"/>
+        <w:spacing w:after="0" w:line="190" w:lineRule="atLeast"/>
+        <w:rPr>
+          <w:rFonts w:ascii="Consolas" w:eastAsia="Times New Roman" w:hAnsi="Consolas" w:cs="Times New Roman"/>
+          <w:color w:val="D4D4D4"/>
+          <w:sz w:val="14"/>
+          <w:szCs w:val="14"/>
+        </w:rPr>
+      </w:pPr>
+      <w:r>
+        <w:rPr>
+          <w:rFonts w:ascii="Consolas" w:eastAsia="Times New Roman" w:hAnsi="Consolas" w:cs="Times New Roman"/>
+          <w:color w:val="D4D4D4"/>
+          <w:sz w:val="14"/>
+          <w:szCs w:val="14"/>
+        </w:rPr>
+        <w:t>            </w:t>
+      </w:r>
+      <w:r>
+        <w:rPr>
+          <w:rFonts w:ascii="Consolas" w:eastAsia="Times New Roman" w:hAnsi="Consolas" w:cs="Times New Roman"/>
+          <w:color w:val="808080"/>
+          <w:sz w:val="14"/>
+          <w:szCs w:val="14"/>
+        </w:rPr>
+        <w:t>&lt;</w:t>
+      </w:r>
+      <w:r>
+        <w:rPr>
+          <w:rFonts w:ascii="Consolas" w:eastAsia="Times New Roman" w:hAnsi="Consolas" w:cs="Times New Roman"/>
+          <w:color w:val="569CD6"/>
+          <w:sz w:val="14"/>
+          <w:szCs w:val="14"/>
+        </w:rPr>
+        <w:t>h1</w:t>
+      </w:r>
+      <w:r>
+        <w:rPr>
+          <w:rFonts w:ascii="Consolas" w:eastAsia="Times New Roman" w:hAnsi="Consolas" w:cs="Times New Roman"/>
+          <w:color w:val="808080"/>
+          <w:sz w:val="14"/>
+          <w:szCs w:val="14"/>
+        </w:rPr>
+        <w:t>&gt;</w:t>
+      </w:r>
+      <w:r>
+        <w:rPr>
+          <w:rFonts w:ascii="Consolas" w:eastAsia="Times New Roman" w:hAnsi="Consolas" w:cs="Times New Roman"/>
+          <w:color w:val="D4D4D4"/>
+          <w:sz w:val="14"/>
+          <w:szCs w:val="14"/>
+        </w:rPr>
+        <w:t>This is React App</w:t>
+      </w:r>
+      <w:r>
+        <w:rPr>
+          <w:rFonts w:ascii="Consolas" w:eastAsia="Times New Roman" w:hAnsi="Consolas" w:cs="Times New Roman"/>
+          <w:color w:val="808080"/>
+          <w:sz w:val="14"/>
+          <w:szCs w:val="14"/>
+        </w:rPr>
+        <w:t>&lt;/</w:t>
+      </w:r>
+      <w:r>
+        <w:rPr>
+          <w:rFonts w:ascii="Consolas" w:eastAsia="Times New Roman" w:hAnsi="Consolas" w:cs="Times New Roman"/>
+          <w:color w:val="569CD6"/>
+          <w:sz w:val="14"/>
+          <w:szCs w:val="14"/>
+        </w:rPr>
+        <w:t>h1</w:t>
+      </w:r>
+      <w:r>
+        <w:rPr>
+          <w:rFonts w:ascii="Consolas" w:eastAsia="Times New Roman" w:hAnsi="Consolas" w:cs="Times New Roman"/>
+          <w:color w:val="808080"/>
+          <w:sz w:val="14"/>
+          <w:szCs w:val="14"/>
+        </w:rPr>
+        <w:t>&gt;</w:t>
+      </w:r>
+    </w:p>
+    <w:p>
+      <w:pPr>
+        <w:shd w:val="clear" w:color="auto" w:fill="1E1E1E"/>
+        <w:spacing w:after="0" w:line="190" w:lineRule="atLeast"/>
+        <w:rPr>
+          <w:rFonts w:ascii="Consolas" w:eastAsia="Times New Roman" w:hAnsi="Consolas" w:cs="Times New Roman"/>
+          <w:color w:val="D4D4D4"/>
+          <w:sz w:val="14"/>
+          <w:szCs w:val="14"/>
+        </w:rPr>
+      </w:pPr>
+      <w:r>
+        <w:rPr>
+          <w:rFonts w:ascii="Consolas" w:eastAsia="Times New Roman" w:hAnsi="Consolas" w:cs="Times New Roman"/>
+          <w:color w:val="D4D4D4"/>
+          <w:sz w:val="14"/>
+          <w:szCs w:val="14"/>
+        </w:rPr>
+        <w:t>            </w:t>
+      </w:r>
+      <w:r>
+        <w:rPr>
+          <w:rFonts w:ascii="Consolas" w:eastAsia="Times New Roman" w:hAnsi="Consolas" w:cs="Times New Roman"/>
+          <w:color w:val="808080"/>
+          <w:sz w:val="14"/>
+          <w:szCs w:val="14"/>
+        </w:rPr>
+        <w:t>&lt;</w:t>
+      </w:r>
+      <w:r>
+        <w:rPr>
+          <w:rFonts w:ascii="Consolas" w:eastAsia="Times New Roman" w:hAnsi="Consolas" w:cs="Times New Roman"/>
+          <w:color w:val="569CD6"/>
+          <w:sz w:val="14"/>
+          <w:szCs w:val="14"/>
+        </w:rPr>
+        <w:t>p</w:t>
+      </w:r>
+      <w:r>
+        <w:rPr>
+          <w:rFonts w:ascii="Consolas" w:eastAsia="Times New Roman" w:hAnsi="Consolas" w:cs="Times New Roman"/>
+          <w:color w:val="D4D4D4"/>
+          <w:sz w:val="14"/>
+          <w:szCs w:val="14"/>
+        </w:rPr>
+        <w:t> </w:t>
+      </w:r>
+      <w:r>
+        <w:rPr>
+          <w:rFonts w:ascii="Consolas" w:eastAsia="Times New Roman" w:hAnsi="Consolas" w:cs="Times New Roman"/>
+          <w:color w:val="9CDCFE"/>
+          <w:sz w:val="14"/>
+          <w:szCs w:val="14"/>
+        </w:rPr>
+        <w:t>className</w:t>
+      </w:r>
+      <w:r>
+        <w:rPr>
+          <w:rFonts w:ascii="Consolas" w:eastAsia="Times New Roman" w:hAnsi="Consolas" w:cs="Times New Roman"/>
+          <w:color w:val="D4D4D4"/>
+          <w:sz w:val="14"/>
+          <w:szCs w:val="14"/>
+        </w:rPr>
+        <w:t>=</w:t>
+      </w:r>
+      <w:r>
+        <w:rPr>
+          <w:rFonts w:ascii="Consolas" w:eastAsia="Times New Roman" w:hAnsi="Consolas" w:cs="Times New Roman"/>
+          <w:color w:val="569CD6"/>
+          <w:sz w:val="14"/>
+          <w:szCs w:val="14"/>
+        </w:rPr>
+        <w:t>{</w:t>
+      </w:r>
+      <w:r>
+        <w:rPr>
+          <w:rFonts w:ascii="Consolas" w:eastAsia="Times New Roman" w:hAnsi="Consolas" w:cs="Times New Roman"/>
+          <w:color w:val="9CDCFE"/>
+          <w:sz w:val="14"/>
+          <w:szCs w:val="14"/>
+        </w:rPr>
+        <w:t>classes</w:t>
+      </w:r>
+      <w:r>
+        <w:rPr>
+          <w:rFonts w:ascii="Consolas" w:eastAsia="Times New Roman" w:hAnsi="Consolas" w:cs="Times New Roman"/>
+          <w:color w:val="D4D4D4"/>
+          <w:sz w:val="14"/>
+          <w:szCs w:val="14"/>
+        </w:rPr>
+        <w:t>.</w:t>
+      </w:r>
+      <w:r>
+        <w:rPr>
+          <w:rFonts w:ascii="Consolas" w:eastAsia="Times New Roman" w:hAnsi="Consolas" w:cs="Times New Roman"/>
+          <w:color w:val="DCDCAA"/>
+          <w:sz w:val="14"/>
+          <w:szCs w:val="14"/>
+        </w:rPr>
+        <w:t>join</w:t>
+      </w:r>
+      <w:r>
+        <w:rPr>
+          <w:rFonts w:ascii="Consolas" w:eastAsia="Times New Roman" w:hAnsi="Consolas" w:cs="Times New Roman"/>
+          <w:color w:val="D4D4D4"/>
+          <w:sz w:val="14"/>
+          <w:szCs w:val="14"/>
+        </w:rPr>
+        <w:t>(</w:t>
+      </w:r>
+      <w:r>
+        <w:rPr>
+          <w:rFonts w:ascii="Consolas" w:eastAsia="Times New Roman" w:hAnsi="Consolas" w:cs="Times New Roman"/>
+          <w:color w:val="CE9178"/>
+          <w:sz w:val="14"/>
+          <w:szCs w:val="14"/>
+        </w:rPr>
+        <w:t>' '</w:t>
+      </w:r>
+      <w:r>
+        <w:rPr>
+          <w:rFonts w:ascii="Consolas" w:eastAsia="Times New Roman" w:hAnsi="Consolas" w:cs="Times New Roman"/>
+          <w:color w:val="D4D4D4"/>
+          <w:sz w:val="14"/>
+          <w:szCs w:val="14"/>
+        </w:rPr>
+        <w:t>)</w:t>
+      </w:r>
+      <w:r>
+        <w:rPr>
+          <w:rFonts w:ascii="Consolas" w:eastAsia="Times New Roman" w:hAnsi="Consolas" w:cs="Times New Roman"/>
+          <w:color w:val="569CD6"/>
+          <w:sz w:val="14"/>
+          <w:szCs w:val="14"/>
+        </w:rPr>
+        <w:t>}</w:t>
+      </w:r>
+      <w:r>
+        <w:rPr>
+          <w:rFonts w:ascii="Consolas" w:eastAsia="Times New Roman" w:hAnsi="Consolas" w:cs="Times New Roman"/>
+          <w:color w:val="808080"/>
+          <w:sz w:val="14"/>
+          <w:szCs w:val="14"/>
+        </w:rPr>
+        <w:t>&gt;</w:t>
+      </w:r>
+      <w:r>
+        <w:rPr>
+          <w:rFonts w:ascii="Consolas" w:eastAsia="Times New Roman" w:hAnsi="Consolas" w:cs="Times New Roman"/>
+          <w:color w:val="D4D4D4"/>
+          <w:sz w:val="14"/>
+          <w:szCs w:val="14"/>
+        </w:rPr>
+        <w:t>This part is main app section</w:t>
+      </w:r>
+      <w:r>
+        <w:rPr>
+          <w:rFonts w:ascii="Consolas" w:eastAsia="Times New Roman" w:hAnsi="Consolas" w:cs="Times New Roman"/>
+          <w:color w:val="808080"/>
+          <w:sz w:val="14"/>
+          <w:szCs w:val="14"/>
+        </w:rPr>
+        <w:t>&lt;/</w:t>
+      </w:r>
+      <w:r>
+        <w:rPr>
+          <w:rFonts w:ascii="Consolas" w:eastAsia="Times New Roman" w:hAnsi="Consolas" w:cs="Times New Roman"/>
+          <w:color w:val="569CD6"/>
+          <w:sz w:val="14"/>
+          <w:szCs w:val="14"/>
+        </w:rPr>
+        <w:t>p</w:t>
+      </w:r>
+      <w:r>
+        <w:rPr>
+          <w:rFonts w:ascii="Consolas" w:eastAsia="Times New Roman" w:hAnsi="Consolas" w:cs="Times New Roman"/>
+          <w:color w:val="808080"/>
+          <w:sz w:val="14"/>
+          <w:szCs w:val="14"/>
+        </w:rPr>
+        <w:t>&gt;</w:t>
+      </w:r>
+    </w:p>
+    <w:p>
+      <w:pPr>
+        <w:shd w:val="clear" w:color="auto" w:fill="1E1E1E"/>
+        <w:spacing w:after="0" w:line="190" w:lineRule="atLeast"/>
+        <w:rPr>
+          <w:rFonts w:ascii="Consolas" w:eastAsia="Times New Roman" w:hAnsi="Consolas" w:cs="Times New Roman"/>
+          <w:color w:val="D4D4D4"/>
+          <w:sz w:val="14"/>
+          <w:szCs w:val="14"/>
+        </w:rPr>
+      </w:pPr>
+      <w:r>
+        <w:rPr>
+          <w:rFonts w:ascii="Consolas" w:eastAsia="Times New Roman" w:hAnsi="Consolas" w:cs="Times New Roman"/>
+          <w:color w:val="D4D4D4"/>
+          <w:sz w:val="14"/>
+          <w:szCs w:val="14"/>
+        </w:rPr>
+        <w:t>            </w:t>
+      </w:r>
+      <w:r>
+        <w:rPr>
+          <w:rFonts w:ascii="Consolas" w:eastAsia="Times New Roman" w:hAnsi="Consolas" w:cs="Times New Roman"/>
+          <w:color w:val="808080"/>
+          <w:sz w:val="14"/>
+          <w:szCs w:val="14"/>
+        </w:rPr>
+        <w:t>&lt;</w:t>
+      </w:r>
+      <w:r>
+        <w:rPr>
+          <w:rFonts w:ascii="Consolas" w:eastAsia="Times New Roman" w:hAnsi="Consolas" w:cs="Times New Roman"/>
+          <w:color w:val="569CD6"/>
+          <w:sz w:val="14"/>
+          <w:szCs w:val="14"/>
+        </w:rPr>
+        <w:t>button</w:t>
+      </w:r>
+      <w:r>
+        <w:rPr>
+          <w:rFonts w:ascii="Consolas" w:eastAsia="Times New Roman" w:hAnsi="Consolas" w:cs="Times New Roman"/>
+          <w:color w:val="D4D4D4"/>
+          <w:sz w:val="14"/>
+          <w:szCs w:val="14"/>
+        </w:rPr>
+        <w:t> </w:t>
+      </w:r>
+      <w:r>
+        <w:rPr>
+          <w:rFonts w:ascii="Consolas" w:eastAsia="Times New Roman" w:hAnsi="Consolas" w:cs="Times New Roman"/>
+          <w:color w:val="9CDCFE"/>
+          <w:sz w:val="14"/>
+          <w:szCs w:val="14"/>
+        </w:rPr>
+        <w:t>style</w:t>
+      </w:r>
+      <w:r>
+        <w:rPr>
+          <w:rFonts w:ascii="Consolas" w:eastAsia="Times New Roman" w:hAnsi="Consolas" w:cs="Times New Roman"/>
+          <w:color w:val="D4D4D4"/>
+          <w:sz w:val="14"/>
+          <w:szCs w:val="14"/>
+        </w:rPr>
+        <w:t>=</w:t>
+      </w:r>
+      <w:r>
+        <w:rPr>
+          <w:rFonts w:ascii="Consolas" w:eastAsia="Times New Roman" w:hAnsi="Consolas" w:cs="Times New Roman"/>
+          <w:color w:val="569CD6"/>
+          <w:sz w:val="14"/>
+          <w:szCs w:val="14"/>
+        </w:rPr>
+        <w:t>{</w:t>
+      </w:r>
+      <w:r>
+        <w:rPr>
+          <w:rFonts w:ascii="Consolas" w:eastAsia="Times New Roman" w:hAnsi="Consolas" w:cs="Times New Roman"/>
+          <w:color w:val="9CDCFE"/>
+          <w:sz w:val="14"/>
+          <w:szCs w:val="14"/>
+        </w:rPr>
+        <w:t>style</w:t>
+      </w:r>
+      <w:r>
+        <w:rPr>
+          <w:rFonts w:ascii="Consolas" w:eastAsia="Times New Roman" w:hAnsi="Consolas" w:cs="Times New Roman"/>
+          <w:color w:val="569CD6"/>
+          <w:sz w:val="14"/>
+          <w:szCs w:val="14"/>
+        </w:rPr>
+        <w:t>}</w:t>
+      </w:r>
+      <w:r>
+        <w:rPr>
+          <w:rFonts w:ascii="Consolas" w:eastAsia="Times New Roman" w:hAnsi="Consolas" w:cs="Times New Roman"/>
+          <w:color w:val="D4D4D4"/>
+          <w:sz w:val="14"/>
+          <w:szCs w:val="14"/>
+        </w:rPr>
+        <w:t> </w:t>
+      </w:r>
+      <w:r>
+        <w:rPr>
+          <w:rFonts w:ascii="Consolas" w:eastAsia="Times New Roman" w:hAnsi="Consolas" w:cs="Times New Roman"/>
+          <w:color w:val="9CDCFE"/>
+          <w:sz w:val="14"/>
+          <w:szCs w:val="14"/>
+        </w:rPr>
+        <w:t>onClick</w:t>
+      </w:r>
+      <w:r>
+        <w:rPr>
+          <w:rFonts w:ascii="Consolas" w:eastAsia="Times New Roman" w:hAnsi="Consolas" w:cs="Times New Roman"/>
+          <w:color w:val="D4D4D4"/>
+          <w:sz w:val="14"/>
+          <w:szCs w:val="14"/>
+        </w:rPr>
+        <w:t>=</w:t>
+      </w:r>
+      <w:r>
+        <w:rPr>
+          <w:rFonts w:ascii="Consolas" w:eastAsia="Times New Roman" w:hAnsi="Consolas" w:cs="Times New Roman"/>
+          <w:color w:val="569CD6"/>
+          <w:sz w:val="14"/>
+          <w:szCs w:val="14"/>
+        </w:rPr>
+        <w:t>{this</w:t>
+      </w:r>
+      <w:r>
+        <w:rPr>
+          <w:rFonts w:ascii="Consolas" w:eastAsia="Times New Roman" w:hAnsi="Consolas" w:cs="Times New Roman"/>
+          <w:color w:val="D4D4D4"/>
+          <w:sz w:val="14"/>
+          <w:szCs w:val="14"/>
+        </w:rPr>
+        <w:t>.</w:t>
+      </w:r>
+      <w:r>
+        <w:rPr>
+          <w:rFonts w:ascii="Consolas" w:eastAsia="Times New Roman" w:hAnsi="Consolas" w:cs="Times New Roman"/>
+          <w:color w:val="9CDCFE"/>
+          <w:sz w:val="14"/>
+          <w:szCs w:val="14"/>
+        </w:rPr>
+        <w:t>togglePersons</w:t>
+      </w:r>
+      <w:r>
+        <w:rPr>
+          <w:rFonts w:ascii="Consolas" w:eastAsia="Times New Roman" w:hAnsi="Consolas" w:cs="Times New Roman"/>
+          <w:color w:val="569CD6"/>
+          <w:sz w:val="14"/>
+          <w:szCs w:val="14"/>
+        </w:rPr>
+        <w:t>}</w:t>
+      </w:r>
+      <w:r>
+        <w:rPr>
+          <w:rFonts w:ascii="Consolas" w:eastAsia="Times New Roman" w:hAnsi="Consolas" w:cs="Times New Roman"/>
+          <w:color w:val="808080"/>
+          <w:sz w:val="14"/>
+          <w:szCs w:val="14"/>
+        </w:rPr>
+        <w:t>&gt;</w:t>
+      </w:r>
+      <w:r>
+        <w:rPr>
+          <w:rFonts w:ascii="Consolas" w:eastAsia="Times New Roman" w:hAnsi="Consolas" w:cs="Times New Roman"/>
+          <w:color w:val="D4D4D4"/>
+          <w:sz w:val="14"/>
+          <w:szCs w:val="14"/>
+        </w:rPr>
+        <w:t>Toggle</w:t>
+      </w:r>
+      <w:r>
+        <w:rPr>
+          <w:rFonts w:ascii="Consolas" w:eastAsia="Times New Roman" w:hAnsi="Consolas" w:cs="Times New Roman"/>
+          <w:color w:val="808080"/>
+          <w:sz w:val="14"/>
+          <w:szCs w:val="14"/>
+        </w:rPr>
+        <w:t>&lt;/</w:t>
+      </w:r>
+      <w:r>
+        <w:rPr>
+          <w:rFonts w:ascii="Consolas" w:eastAsia="Times New Roman" w:hAnsi="Consolas" w:cs="Times New Roman"/>
+          <w:color w:val="569CD6"/>
+          <w:sz w:val="14"/>
+          <w:szCs w:val="14"/>
+        </w:rPr>
+        <w:t>button</w:t>
+      </w:r>
+      <w:r>
+        <w:rPr>
+          <w:rFonts w:ascii="Consolas" w:eastAsia="Times New Roman" w:hAnsi="Consolas" w:cs="Times New Roman"/>
+          <w:color w:val="808080"/>
+          <w:sz w:val="14"/>
+          <w:szCs w:val="14"/>
+        </w:rPr>
+        <w:t>&gt;</w:t>
+      </w:r>
+    </w:p>
+    <w:p>
+      <w:pPr>
+        <w:shd w:val="clear" w:color="auto" w:fill="1E1E1E"/>
+        <w:spacing w:after="0" w:line="190" w:lineRule="atLeast"/>
+        <w:rPr>
+          <w:rFonts w:ascii="Consolas" w:eastAsia="Times New Roman" w:hAnsi="Consolas" w:cs="Times New Roman"/>
+          <w:color w:val="D4D4D4"/>
+          <w:sz w:val="14"/>
+          <w:szCs w:val="14"/>
+        </w:rPr>
+      </w:pPr>
+      <w:r>
+        <w:rPr>
+          <w:rFonts w:ascii="Consolas" w:eastAsia="Times New Roman" w:hAnsi="Consolas" w:cs="Times New Roman"/>
+          <w:color w:val="D4D4D4"/>
+          <w:sz w:val="14"/>
+          <w:szCs w:val="14"/>
+        </w:rPr>
+        <w:t>          </w:t>
+      </w:r>
+      <w:r>
+        <w:rPr>
+          <w:rFonts w:ascii="Consolas" w:eastAsia="Times New Roman" w:hAnsi="Consolas" w:cs="Times New Roman"/>
+          <w:color w:val="569CD6"/>
+          <w:sz w:val="14"/>
+          <w:szCs w:val="14"/>
+        </w:rPr>
+        <w:t>{</w:t>
+      </w:r>
+      <w:r>
+        <w:rPr>
+          <w:rFonts w:ascii="Consolas" w:eastAsia="Times New Roman" w:hAnsi="Consolas" w:cs="Times New Roman"/>
+          <w:color w:val="9CDCFE"/>
+          <w:sz w:val="14"/>
+          <w:szCs w:val="14"/>
+        </w:rPr>
+        <w:t>contnt</w:t>
+      </w:r>
+      <w:r>
+        <w:rPr>
+          <w:rFonts w:ascii="Consolas" w:eastAsia="Times New Roman" w:hAnsi="Consolas" w:cs="Times New Roman"/>
+          <w:color w:val="569CD6"/>
+          <w:sz w:val="14"/>
+          <w:szCs w:val="14"/>
+        </w:rPr>
+        <w:t>}</w:t>
+      </w:r>
+    </w:p>
+    <w:p>
+      <w:pPr>
+        <w:shd w:val="clear" w:color="auto" w:fill="1E1E1E"/>
+        <w:spacing w:after="0" w:line="190" w:lineRule="atLeast"/>
+        <w:rPr>
+          <w:rFonts w:ascii="Consolas" w:eastAsia="Times New Roman" w:hAnsi="Consolas" w:cs="Times New Roman"/>
+          <w:color w:val="D4D4D4"/>
+          <w:sz w:val="14"/>
+          <w:szCs w:val="14"/>
+        </w:rPr>
+      </w:pPr>
+      <w:r>
+        <w:rPr>
+          <w:rFonts w:ascii="Consolas" w:eastAsia="Times New Roman" w:hAnsi="Consolas" w:cs="Times New Roman"/>
+          <w:color w:val="D4D4D4"/>
+          <w:sz w:val="14"/>
+          <w:szCs w:val="14"/>
+        </w:rPr>
+        <w:t>         </w:t>
+      </w:r>
+      <w:r>
+        <w:rPr>
+          <w:rFonts w:ascii="Consolas" w:eastAsia="Times New Roman" w:hAnsi="Consolas" w:cs="Times New Roman"/>
+          <w:color w:val="808080"/>
+          <w:sz w:val="14"/>
+          <w:szCs w:val="14"/>
+        </w:rPr>
+        <w:t>&lt;/</w:t>
+      </w:r>
+      <w:r>
+        <w:rPr>
+          <w:rFonts w:ascii="Consolas" w:eastAsia="Times New Roman" w:hAnsi="Consolas" w:cs="Times New Roman"/>
+          <w:color w:val="569CD6"/>
+          <w:sz w:val="14"/>
+          <w:szCs w:val="14"/>
+        </w:rPr>
+        <w:t>div</w:t>
+      </w:r>
+      <w:r>
+        <w:rPr>
+          <w:rFonts w:ascii="Consolas" w:eastAsia="Times New Roman" w:hAnsi="Consolas" w:cs="Times New Roman"/>
+          <w:color w:val="808080"/>
+          <w:sz w:val="14"/>
+          <w:szCs w:val="14"/>
+        </w:rPr>
+        <w:t>&gt;</w:t>
+      </w:r>
+    </w:p>
+    <w:p>
+      <w:pPr>
+        <w:shd w:val="clear" w:color="auto" w:fill="1E1E1E"/>
+        <w:spacing w:after="0" w:line="190" w:lineRule="atLeast"/>
+        <w:rPr>
+          <w:rFonts w:ascii="Consolas" w:eastAsia="Times New Roman" w:hAnsi="Consolas" w:cs="Times New Roman"/>
+          <w:color w:val="D4D4D4"/>
+          <w:sz w:val="14"/>
+          <w:szCs w:val="14"/>
+        </w:rPr>
+      </w:pPr>
+      <w:r>
+        <w:rPr>
+          <w:rFonts w:ascii="Consolas" w:eastAsia="Times New Roman" w:hAnsi="Consolas" w:cs="Times New Roman"/>
+          <w:color w:val="D4D4D4"/>
+          <w:sz w:val="14"/>
+          <w:szCs w:val="14"/>
+        </w:rPr>
+        <w:t>        );</w:t>
+      </w:r>
+    </w:p>
+    <w:p>
+      <w:pPr>
+        <w:shd w:val="clear" w:color="auto" w:fill="1E1E1E"/>
+        <w:spacing w:after="0" w:line="190" w:lineRule="atLeast"/>
+        <w:rPr>
+          <w:rFonts w:ascii="Consolas" w:eastAsia="Times New Roman" w:hAnsi="Consolas" w:cs="Times New Roman"/>
+          <w:color w:val="D4D4D4"/>
+          <w:sz w:val="14"/>
+          <w:szCs w:val="14"/>
+        </w:rPr>
+      </w:pPr>
+      <w:r>
+        <w:rPr>
+          <w:rFonts w:ascii="Consolas" w:eastAsia="Times New Roman" w:hAnsi="Consolas" w:cs="Times New Roman"/>
+          <w:color w:val="D4D4D4"/>
+          <w:sz w:val="14"/>
+          <w:szCs w:val="14"/>
+        </w:rPr>
+        <w:t>      }</w:t>
+      </w:r>
+    </w:p>
+    <w:p>
+      <w:pPr>
+        <w:shd w:val="clear" w:color="auto" w:fill="1E1E1E"/>
+        <w:spacing w:after="0" w:line="190" w:lineRule="atLeast"/>
+        <w:rPr>
+          <w:rFonts w:ascii="Consolas" w:eastAsia="Times New Roman" w:hAnsi="Consolas" w:cs="Times New Roman"/>
+          <w:color w:val="D4D4D4"/>
+          <w:sz w:val="14"/>
+          <w:szCs w:val="14"/>
+        </w:rPr>
+      </w:pPr>
+      <w:r>
+        <w:rPr>
+          <w:rFonts w:ascii="Consolas" w:eastAsia="Times New Roman" w:hAnsi="Consolas" w:cs="Times New Roman"/>
+          <w:color w:val="D4D4D4"/>
+          <w:sz w:val="14"/>
+          <w:szCs w:val="14"/>
+        </w:rPr>
+        <w:t>  }</w:t>
+      </w:r>
+    </w:p>
+    <w:p>
+      <w:pPr>
+        <w:pStyle w:val="NormalWeb"/>
+        <w:shd w:val="clear" w:color="auto" w:fill="FFFFFF"/>
+        <w:spacing w:before="0" w:beforeAutospacing="0" w:after="240" w:afterAutospacing="0"/>
+        <w:textAlignment w:val="baseline"/>
+        <w:rPr>
+          <w:rFonts w:ascii="Segoe UI" w:hAnsi="Segoe UI" w:cs="Segoe UI"/>
+        </w:rPr>
+      </w:pPr>
+    </w:p>
+    <w:p>
+      <w:pPr>
+        <w:rPr>
+          <w:rFonts w:ascii="Segoe UI" w:eastAsia="Times New Roman" w:hAnsi="Segoe UI" w:cs="Segoe UI"/>
+          <w:sz w:val="24"/>
+          <w:szCs w:val="24"/>
         </w:rPr>
       </w:pPr>
     </w:p>
@@ -21951,6 +23325,22 @@
     <w:uiPriority w:val="99"/>
     <w:semiHidden/>
     <w:rsid w:val="001B3FD2"/>
+  </w:style>
+  <w:style w:type="paragraph" w:styleId="NormalWeb">
+    <w:name w:val="Normal (Web)"/>
+    <w:basedOn w:val="Normal"/>
+    <w:uiPriority w:val="99"/>
+    <w:semiHidden/>
+    <w:unhideWhenUsed/>
+    <w:rsid w:val="00273FEE"/>
+    <w:pPr>
+      <w:spacing w:before="100" w:beforeAutospacing="1" w:after="100" w:afterAutospacing="1" w:line="240" w:lineRule="auto"/>
+    </w:pPr>
+    <w:rPr>
+      <w:rFonts w:ascii="Times New Roman" w:eastAsia="Times New Roman" w:hAnsi="Times New Roman" w:cs="Times New Roman"/>
+      <w:sz w:val="24"/>
+      <w:szCs w:val="24"/>
+    </w:rPr>
   </w:style>
 </w:styles>
 </file>

--- a/Doc.docx
+++ b/Doc.docx
@@ -951,6 +951,124 @@
           <w:b/>
           <w:sz w:val="28"/>
         </w:rPr>
+        <w:t>Why components and not component?</w:t>
+      </w:r>
+    </w:p>
+    <w:p>
+      <w:pPr>
+        <w:pStyle w:val="ListParagraph"/>
+        <w:numPr>
+          <w:ilvl w:val="0"/>
+          <w:numId w:val="5"/>
+        </w:numPr>
+        <w:rPr>
+          <w:rFonts w:cstheme="minorHAnsi"/>
+          <w:b/>
+          <w:sz w:val="28"/>
+        </w:rPr>
+      </w:pPr>
+      <w:r>
+        <w:rPr>
+          <w:rFonts w:cstheme="minorHAnsi"/>
+          <w:sz w:val="24"/>
+        </w:rPr>
+        <w:t>To avoid re-rendering of whole site, we split it into components and hence only re-render the component which needs to be re-rendered.</w:t>
+      </w:r>
+    </w:p>
+    <w:p>
+      <w:pPr>
+        <w:pStyle w:val="ListParagraph"/>
+        <w:numPr>
+          <w:ilvl w:val="0"/>
+          <w:numId w:val="5"/>
+        </w:numPr>
+        <w:rPr>
+          <w:rFonts w:cstheme="minorHAnsi"/>
+          <w:b/>
+          <w:sz w:val="28"/>
+        </w:rPr>
+      </w:pPr>
+      <w:r>
+        <w:rPr>
+          <w:rFonts w:cstheme="minorHAnsi"/>
+          <w:sz w:val="24"/>
+        </w:rPr>
+        <w:t>To improve code reusability.</w:t>
+      </w:r>
+    </w:p>
+    <w:p>
+      <w:pPr>
+        <w:pStyle w:val="ListParagraph"/>
+        <w:numPr>
+          <w:ilvl w:val="0"/>
+          <w:numId w:val="5"/>
+        </w:numPr>
+        <w:rPr>
+          <w:rFonts w:cstheme="minorHAnsi"/>
+          <w:b/>
+          <w:sz w:val="28"/>
+        </w:rPr>
+      </w:pPr>
+      <w:r>
+        <w:rPr>
+          <w:rFonts w:cstheme="minorHAnsi"/>
+          <w:sz w:val="24"/>
+        </w:rPr>
+        <w:t>Code collaboration becomes easier , since less conflicts will happen if they work on separate files.</w:t>
+      </w:r>
+    </w:p>
+    <w:p>
+      <w:pPr>
+        <w:pStyle w:val="ListParagraph"/>
+        <w:numPr>
+          <w:ilvl w:val="0"/>
+          <w:numId w:val="5"/>
+        </w:numPr>
+        <w:rPr>
+          <w:rFonts w:cstheme="minorHAnsi"/>
+          <w:b/>
+          <w:sz w:val="28"/>
+        </w:rPr>
+      </w:pPr>
+      <w:r>
+        <w:rPr>
+          <w:rFonts w:cstheme="minorHAnsi"/>
+          <w:sz w:val="24"/>
+        </w:rPr>
+        <w:t>Testing becomes easier</w:t>
+      </w:r>
+    </w:p>
+    <w:p>
+      <w:pPr>
+        <w:ind w:left="720"/>
+        <w:rPr>
+          <w:rFonts w:cstheme="minorHAnsi"/>
+        </w:rPr>
+      </w:pPr>
+    </w:p>
+    <w:p>
+      <w:pPr>
+        <w:ind w:left="720"/>
+        <w:rPr>
+          <w:rFonts w:cstheme="minorHAnsi"/>
+        </w:rPr>
+      </w:pPr>
+    </w:p>
+    <w:p>
+      <w:pPr>
+        <w:ind w:left="720"/>
+        <w:rPr>
+          <w:rFonts w:cstheme="minorHAnsi"/>
+          <w:b/>
+          <w:sz w:val="28"/>
+        </w:rPr>
+      </w:pPr>
+      <w:r>
+        <w:rPr>
+          <w:rFonts w:cstheme="minorHAnsi"/>
+          <w:b/>
+          <w:sz w:val="28"/>
+        </w:rPr>
         <w:t>Components:</w:t>
       </w:r>
     </w:p>
@@ -987,6 +1105,7 @@
         <w:rPr>
           <w:rFonts w:cstheme="minorHAnsi"/>
         </w:rPr>
+        <w:lastRenderedPageBreak/>
         <w:t>Import react and make a function which returns some JSX and export it with a name which can be imported in App.js eg:</w:t>
       </w:r>
     </w:p>
@@ -1630,7 +1749,6 @@
         <w:rPr>
           <w:rFonts w:cstheme="minorHAnsi"/>
         </w:rPr>
-        <w:lastRenderedPageBreak/>
         <w:t xml:space="preserve">“props” is basically the collection of properties sent to this file by </w:t>
       </w:r>
       <w:r>
@@ -4631,6 +4749,7 @@
           <w:sz w:val="14"/>
           <w:szCs w:val="14"/>
         </w:rPr>
+        <w:lastRenderedPageBreak/>
         <w:t>        </w:t>
       </w:r>
       <w:r>
@@ -5361,7 +5480,6 @@
         <w:rPr>
           <w:rFonts w:cstheme="minorHAnsi"/>
         </w:rPr>
-        <w:lastRenderedPageBreak/>
         <w:t>To send in parameters we can use something like this:</w:t>
       </w:r>
     </w:p>
@@ -7075,6 +7193,7 @@
           <w:sz w:val="14"/>
           <w:szCs w:val="14"/>
         </w:rPr>
+        <w:lastRenderedPageBreak/>
         <w:t>    ]</w:t>
       </w:r>
     </w:p>
@@ -8431,7 +8550,6 @@
           <w:sz w:val="14"/>
           <w:szCs w:val="14"/>
         </w:rPr>
-        <w:lastRenderedPageBreak/>
         <w:t>        </w:t>
       </w:r>
       <w:r>
@@ -10236,6 +10354,7 @@
           <w:sz w:val="14"/>
           <w:szCs w:val="14"/>
         </w:rPr>
+        <w:lastRenderedPageBreak/>
         <w:t>          { </w:t>
       </w:r>
       <w:r>
@@ -10438,7 +10557,6 @@
           <w:b/>
           <w:sz w:val="28"/>
         </w:rPr>
-        <w:lastRenderedPageBreak/>
         <w:t>Styling</w:t>
       </w:r>
       <w:r>
@@ -13006,6 +13124,7 @@
           <w:sz w:val="14"/>
           <w:szCs w:val="14"/>
         </w:rPr>
+        <w:lastRenderedPageBreak/>
         <w:t>          </w:t>
       </w:r>
       <w:r>
@@ -13130,7 +13249,6 @@
         <w:rPr>
           <w:rFonts w:ascii="Segoe UI" w:hAnsi="Segoe UI" w:cs="Segoe UI"/>
         </w:rPr>
-        <w:lastRenderedPageBreak/>
         <w:t>To put on conditions inside a react component, we have to add {} inside which we can use ternary statements… for example for toggling the visibility of a block we can write something like this:</w:t>
       </w:r>
     </w:p>
@@ -15571,6 +15689,7 @@
           <w:sz w:val="14"/>
           <w:szCs w:val="14"/>
         </w:rPr>
+        <w:lastRenderedPageBreak/>
         <w:t>        </w:t>
       </w:r>
       <w:r>
@@ -17012,7 +17131,6 @@
         <w:rPr>
           <w:rFonts w:ascii="Segoe UI" w:hAnsi="Segoe UI" w:cs="Segoe UI"/>
         </w:rPr>
-        <w:lastRenderedPageBreak/>
         <w:t xml:space="preserve">Using map() to output lists, hence removed the manual typing of 3 </w:t>
       </w:r>
       <w:r>
@@ -18365,6 +18483,7 @@
           <w:sz w:val="14"/>
           <w:szCs w:val="14"/>
         </w:rPr>
+        <w:lastRenderedPageBreak/>
         <w:t>  }</w:t>
       </w:r>
     </w:p>
@@ -18941,7 +19060,6 @@
           <w:sz w:val="14"/>
           <w:szCs w:val="14"/>
         </w:rPr>
-        <w:lastRenderedPageBreak/>
         <w:t>        </w:t>
       </w:r>
       <w:r>
@@ -21032,6 +21150,7 @@
           <w:sz w:val="14"/>
           <w:szCs w:val="14"/>
         </w:rPr>
+        <w:lastRenderedPageBreak/>
         <w:t>    </w:t>
       </w:r>
       <w:r>
@@ -21245,7 +21364,6 @@
           <w:b/>
           <w:sz w:val="28"/>
         </w:rPr>
-        <w:lastRenderedPageBreak/>
         <w:t>Const cannot be reassigned or re declared but When you're adding to an array or object you're not re-assigning or re-declaring the constant, it's already declared and assigned, you're just adding to the "list" that the constant points to.</w:t>
       </w:r>
     </w:p>
@@ -22568,10 +22686,89 @@
       <w:pPr>
         <w:rPr>
           <w:rFonts w:ascii="Segoe UI" w:eastAsia="Times New Roman" w:hAnsi="Segoe UI" w:cs="Segoe UI"/>
-          <w:sz w:val="24"/>
+          <w:b/>
+          <w:sz w:val="36"/>
           <w:szCs w:val="24"/>
         </w:rPr>
       </w:pPr>
+      <w:r>
+        <w:rPr>
+          <w:rFonts w:ascii="Segoe UI" w:eastAsia="Times New Roman" w:hAnsi="Segoe UI" w:cs="Segoe UI"/>
+          <w:b/>
+          <w:sz w:val="36"/>
+          <w:szCs w:val="24"/>
+        </w:rPr>
+        <w:t>On every event, the whole content is re-rendered ie, render method is called!!!</w:t>
+      </w:r>
+    </w:p>
+    <w:p>
+      <w:pPr>
+        <w:rPr>
+          <w:rFonts w:ascii="Segoe UI" w:eastAsia="Times New Roman" w:hAnsi="Segoe UI" w:cs="Segoe UI"/>
+          <w:b/>
+          <w:sz w:val="36"/>
+          <w:szCs w:val="24"/>
+        </w:rPr>
+      </w:pPr>
+    </w:p>
+    <w:p>
+      <w:pPr>
+        <w:rPr>
+          <w:rFonts w:ascii="Segoe UI" w:eastAsia="Times New Roman" w:hAnsi="Segoe UI" w:cs="Segoe UI"/>
+          <w:b/>
+          <w:sz w:val="36"/>
+          <w:szCs w:val="24"/>
+        </w:rPr>
+      </w:pPr>
+    </w:p>
+    <w:p>
+      <w:pPr>
+        <w:rPr>
+          <w:rFonts w:ascii="Segoe UI" w:eastAsia="Times New Roman" w:hAnsi="Segoe UI" w:cs="Segoe UI"/>
+          <w:sz w:val="28"/>
+          <w:szCs w:val="24"/>
+        </w:rPr>
+      </w:pPr>
+      <w:r>
+        <w:rPr>
+          <w:rFonts w:ascii="Segoe UI" w:eastAsia="Times New Roman" w:hAnsi="Segoe UI" w:cs="Segoe UI"/>
+          <w:sz w:val="28"/>
+          <w:szCs w:val="24"/>
+        </w:rPr>
+        <w:t>Radium</w:t>
+      </w:r>
+      <w:r>
+        <w:rPr>
+          <w:rFonts w:ascii="Segoe UI" w:eastAsia="Times New Roman" w:hAnsi="Segoe UI" w:cs="Segoe UI"/>
+          <w:sz w:val="28"/>
+          <w:szCs w:val="24"/>
+        </w:rPr>
+        <w:t>(external library)</w:t>
+      </w:r>
+      <w:r>
+        <w:rPr>
+          <w:rFonts w:ascii="Segoe UI" w:eastAsia="Times New Roman" w:hAnsi="Segoe UI" w:cs="Segoe UI"/>
+          <w:sz w:val="28"/>
+          <w:szCs w:val="24"/>
+        </w:rPr>
+        <w:t xml:space="preserve"> is </w:t>
+      </w:r>
+      <w:r>
+        <w:rPr>
+          <w:rFonts w:ascii="Segoe UI" w:eastAsia="Times New Roman" w:hAnsi="Segoe UI" w:cs="Segoe UI"/>
+          <w:sz w:val="28"/>
+          <w:szCs w:val="24"/>
+        </w:rPr>
+        <w:t xml:space="preserve">used in </w:t>
+      </w:r>
+      <w:r>
+        <w:rPr>
+          <w:rFonts w:ascii="Segoe UI" w:eastAsia="Times New Roman" w:hAnsi="Segoe UI" w:cs="Segoe UI"/>
+          <w:sz w:val="28"/>
+          <w:szCs w:val="24"/>
+        </w:rPr>
+        <w:t>React to implement inline CSS in a better and easier fashion.</w:t>
+      </w:r>
     </w:p>
     <w:sectPr>
       <w:pgSz w:w="12240" w:h="15840"/>
@@ -22937,6 +23134,119 @@
       </w:rPr>
     </w:lvl>
     <w:lvl w:ilvl="1" w:tplc="04090003">
+      <w:start w:val="1"/>
+      <w:numFmt w:val="bullet"/>
+      <w:lvlText w:val="o"/>
+      <w:lvlJc w:val="left"/>
+      <w:pPr>
+        <w:ind w:left="2160" w:hanging="360"/>
+      </w:pPr>
+      <w:rPr>
+        <w:rFonts w:ascii="Courier New" w:hAnsi="Courier New" w:cs="Courier New" w:hint="default"/>
+      </w:rPr>
+    </w:lvl>
+    <w:lvl w:ilvl="2" w:tplc="04090005" w:tentative="1">
+      <w:start w:val="1"/>
+      <w:numFmt w:val="bullet"/>
+      <w:lvlText w:val=""/>
+      <w:lvlJc w:val="left"/>
+      <w:pPr>
+        <w:ind w:left="2880" w:hanging="360"/>
+      </w:pPr>
+      <w:rPr>
+        <w:rFonts w:ascii="Wingdings" w:hAnsi="Wingdings" w:hint="default"/>
+      </w:rPr>
+    </w:lvl>
+    <w:lvl w:ilvl="3" w:tplc="04090001" w:tentative="1">
+      <w:start w:val="1"/>
+      <w:numFmt w:val="bullet"/>
+      <w:lvlText w:val=""/>
+      <w:lvlJc w:val="left"/>
+      <w:pPr>
+        <w:ind w:left="3600" w:hanging="360"/>
+      </w:pPr>
+      <w:rPr>
+        <w:rFonts w:ascii="Symbol" w:hAnsi="Symbol" w:hint="default"/>
+      </w:rPr>
+    </w:lvl>
+    <w:lvl w:ilvl="4" w:tplc="04090003" w:tentative="1">
+      <w:start w:val="1"/>
+      <w:numFmt w:val="bullet"/>
+      <w:lvlText w:val="o"/>
+      <w:lvlJc w:val="left"/>
+      <w:pPr>
+        <w:ind w:left="4320" w:hanging="360"/>
+      </w:pPr>
+      <w:rPr>
+        <w:rFonts w:ascii="Courier New" w:hAnsi="Courier New" w:cs="Courier New" w:hint="default"/>
+      </w:rPr>
+    </w:lvl>
+    <w:lvl w:ilvl="5" w:tplc="04090005" w:tentative="1">
+      <w:start w:val="1"/>
+      <w:numFmt w:val="bullet"/>
+      <w:lvlText w:val=""/>
+      <w:lvlJc w:val="left"/>
+      <w:pPr>
+        <w:ind w:left="5040" w:hanging="360"/>
+      </w:pPr>
+      <w:rPr>
+        <w:rFonts w:ascii="Wingdings" w:hAnsi="Wingdings" w:hint="default"/>
+      </w:rPr>
+    </w:lvl>
+    <w:lvl w:ilvl="6" w:tplc="04090001" w:tentative="1">
+      <w:start w:val="1"/>
+      <w:numFmt w:val="bullet"/>
+      <w:lvlText w:val=""/>
+      <w:lvlJc w:val="left"/>
+      <w:pPr>
+        <w:ind w:left="5760" w:hanging="360"/>
+      </w:pPr>
+      <w:rPr>
+        <w:rFonts w:ascii="Symbol" w:hAnsi="Symbol" w:hint="default"/>
+      </w:rPr>
+    </w:lvl>
+    <w:lvl w:ilvl="7" w:tplc="04090003" w:tentative="1">
+      <w:start w:val="1"/>
+      <w:numFmt w:val="bullet"/>
+      <w:lvlText w:val="o"/>
+      <w:lvlJc w:val="left"/>
+      <w:pPr>
+        <w:ind w:left="6480" w:hanging="360"/>
+      </w:pPr>
+      <w:rPr>
+        <w:rFonts w:ascii="Courier New" w:hAnsi="Courier New" w:cs="Courier New" w:hint="default"/>
+      </w:rPr>
+    </w:lvl>
+    <w:lvl w:ilvl="8" w:tplc="04090005" w:tentative="1">
+      <w:start w:val="1"/>
+      <w:numFmt w:val="bullet"/>
+      <w:lvlText w:val=""/>
+      <w:lvlJc w:val="left"/>
+      <w:pPr>
+        <w:ind w:left="7200" w:hanging="360"/>
+      </w:pPr>
+      <w:rPr>
+        <w:rFonts w:ascii="Wingdings" w:hAnsi="Wingdings" w:hint="default"/>
+      </w:rPr>
+    </w:lvl>
+  </w:abstractNum>
+  <w:abstractNum w:abstractNumId="4">
+    <w:nsid w:val="7EDE6015"/>
+    <w:multiLevelType w:val="hybridMultilevel"/>
+    <w:tmpl w:val="893C3D9A"/>
+    <w:lvl w:ilvl="0" w:tplc="04090001">
+      <w:start w:val="1"/>
+      <w:numFmt w:val="bullet"/>
+      <w:lvlText w:val=""/>
+      <w:lvlJc w:val="left"/>
+      <w:pPr>
+        <w:ind w:left="1440" w:hanging="360"/>
+      </w:pPr>
+      <w:rPr>
+        <w:rFonts w:ascii="Symbol" w:hAnsi="Symbol" w:hint="default"/>
+      </w:rPr>
+    </w:lvl>
+    <w:lvl w:ilvl="1" w:tplc="04090003" w:tentative="1">
       <w:start w:val="1"/>
       <w:numFmt w:val="bullet"/>
       <w:lvlText w:val="o"/>
@@ -23044,6 +23354,9 @@
   </w:num>
   <w:num w:numId="4">
     <w:abstractNumId w:val="0"/>
+  </w:num>
+  <w:num w:numId="5">
+    <w:abstractNumId w:val="4"/>
   </w:num>
 </w:numbering>
 </file>

--- a/Doc.docx
+++ b/Doc.docx
@@ -726,8 +726,14 @@
     <w:p>
       <w:pPr>
         <w:ind w:left="720"/>
-      </w:pPr>
-      <w:r>
+        <w:rPr>
+          <w:sz w:val="24"/>
+        </w:rPr>
+      </w:pPr>
+      <w:r>
+        <w:rPr>
+          <w:sz w:val="24"/>
+        </w:rPr>
         <w:lastRenderedPageBreak/>
         <w:t>Installing React :</w:t>
       </w:r>
@@ -737,11 +743,13 @@
         <w:ind w:left="720"/>
         <w:rPr>
           <w:rFonts w:ascii="Courier New" w:hAnsi="Courier New" w:cs="Courier New"/>
+          <w:sz w:val="24"/>
         </w:rPr>
       </w:pPr>
       <w:r>
         <w:rPr>
           <w:rFonts w:ascii="Courier New" w:hAnsi="Courier New" w:cs="Courier New"/>
+          <w:sz w:val="24"/>
         </w:rPr>
         <w:t>npm install create-react-app –g</w:t>
       </w:r>
@@ -751,19 +759,47 @@
         <w:ind w:left="720"/>
         <w:rPr>
           <w:rFonts w:cstheme="minorHAnsi"/>
+          <w:sz w:val="24"/>
         </w:rPr>
       </w:pPr>
       <w:r>
         <w:rPr>
           <w:rFonts w:cstheme="minorHAnsi"/>
-        </w:rPr>
-        <w:t>Making a new Component</w:t>
-      </w:r>
-      <w:r>
+          <w:sz w:val="24"/>
+        </w:rPr>
+        <w:t>Making a new Component (first go to the respective folder):</w:t>
+      </w:r>
+    </w:p>
+    <w:p>
+      <w:pPr>
+        <w:ind w:left="720"/>
+        <w:rPr>
+          <w:rFonts w:ascii="Courier New" w:hAnsi="Courier New" w:cs="Courier New"/>
+          <w:sz w:val="24"/>
+        </w:rPr>
+      </w:pPr>
+      <w:r>
+        <w:rPr>
+          <w:rFonts w:ascii="Courier New" w:hAnsi="Courier New" w:cs="Courier New"/>
+          <w:sz w:val="24"/>
+        </w:rPr>
+        <w:t xml:space="preserve">create-react-app one </w:t>
+      </w:r>
+    </w:p>
+    <w:p>
+      <w:pPr>
+        <w:ind w:left="720"/>
         <w:rPr>
           <w:rFonts w:cstheme="minorHAnsi"/>
-        </w:rPr>
-        <w:t xml:space="preserve"> (first go to the respective folder):</w:t>
+          <w:sz w:val="24"/>
+        </w:rPr>
+      </w:pPr>
+      <w:r>
+        <w:rPr>
+          <w:rFonts w:cstheme="minorHAnsi"/>
+          <w:sz w:val="24"/>
+        </w:rPr>
+        <w:t>Starting the server:</w:t>
       </w:r>
     </w:p>
     <w:p>
@@ -771,39 +807,13 @@
         <w:ind w:left="720"/>
         <w:rPr>
           <w:rFonts w:ascii="Courier New" w:hAnsi="Courier New" w:cs="Courier New"/>
+          <w:sz w:val="24"/>
         </w:rPr>
       </w:pPr>
       <w:r>
         <w:rPr>
           <w:rFonts w:ascii="Courier New" w:hAnsi="Courier New" w:cs="Courier New"/>
-        </w:rPr>
-        <w:t xml:space="preserve">create-react-app one </w:t>
-      </w:r>
-    </w:p>
-    <w:p>
-      <w:pPr>
-        <w:ind w:left="720"/>
-        <w:rPr>
-          <w:rFonts w:cstheme="minorHAnsi"/>
-        </w:rPr>
-      </w:pPr>
-      <w:r>
-        <w:rPr>
-          <w:rFonts w:cstheme="minorHAnsi"/>
-        </w:rPr>
-        <w:t>Starting the server:</w:t>
-      </w:r>
-    </w:p>
-    <w:p>
-      <w:pPr>
-        <w:ind w:left="720"/>
-        <w:rPr>
-          <w:rFonts w:ascii="Courier New" w:hAnsi="Courier New" w:cs="Courier New"/>
-        </w:rPr>
-      </w:pPr>
-      <w:r>
-        <w:rPr>
-          <w:rFonts w:ascii="Courier New" w:hAnsi="Courier New" w:cs="Courier New"/>
+          <w:sz w:val="24"/>
         </w:rPr>
         <w:t>npm start inside the folder</w:t>
       </w:r>
@@ -951,7 +961,23 @@
           <w:b/>
           <w:sz w:val="28"/>
         </w:rPr>
-        <w:t>Why components and not component?</w:t>
+        <w:t>Why components and not</w:t>
+      </w:r>
+      <w:r>
+        <w:rPr>
+          <w:rFonts w:cstheme="minorHAnsi"/>
+          <w:b/>
+          <w:sz w:val="28"/>
+        </w:rPr>
+        <w:t xml:space="preserve"> just a single </w:t>
+      </w:r>
+      <w:r>
+        <w:rPr>
+          <w:rFonts w:cstheme="minorHAnsi"/>
+          <w:b/>
+          <w:sz w:val="28"/>
+        </w:rPr>
+        <w:t>component?</w:t>
       </w:r>
     </w:p>
     <w:p>
@@ -1059,16 +1085,33 @@
         <w:ind w:left="720"/>
         <w:rPr>
           <w:rFonts w:cstheme="minorHAnsi"/>
-          <w:b/>
-          <w:sz w:val="28"/>
-        </w:rPr>
-      </w:pPr>
-      <w:r>
+        </w:rPr>
+      </w:pPr>
+    </w:p>
+    <w:p>
+      <w:pPr>
+        <w:ind w:left="720"/>
+        <w:rPr>
+          <w:rFonts w:cstheme="minorHAnsi"/>
+        </w:rPr>
+      </w:pPr>
+    </w:p>
+    <w:p>
+      <w:pPr>
+        <w:ind w:left="720"/>
         <w:rPr>
           <w:rFonts w:cstheme="minorHAnsi"/>
           <w:b/>
           <w:sz w:val="28"/>
         </w:rPr>
+      </w:pPr>
+      <w:r>
+        <w:rPr>
+          <w:rFonts w:cstheme="minorHAnsi"/>
+          <w:b/>
+          <w:sz w:val="28"/>
+        </w:rPr>
+        <w:lastRenderedPageBreak/>
         <w:t>Components:</w:t>
       </w:r>
     </w:p>
@@ -1105,7 +1148,6 @@
         <w:rPr>
           <w:rFonts w:cstheme="minorHAnsi"/>
         </w:rPr>
-        <w:lastRenderedPageBreak/>
         <w:t>Import react and make a function which returns some JSX and export it with a name which can be imported in App.js eg:</w:t>
       </w:r>
     </w:p>
@@ -1713,22 +1755,6 @@
     </w:p>
     <w:p>
       <w:pPr>
-        <w:pStyle w:val="ListParagraph"/>
-        <w:ind w:left="1440"/>
-        <w:rPr>
-          <w:rFonts w:cstheme="minorHAnsi"/>
-        </w:rPr>
-      </w:pPr>
-    </w:p>
-    <w:p>
-      <w:pPr>
-        <w:rPr>
-          <w:rFonts w:cstheme="minorHAnsi"/>
-        </w:rPr>
-      </w:pPr>
-    </w:p>
-    <w:p>
-      <w:pPr>
         <w:rPr>
           <w:rFonts w:cstheme="minorHAnsi"/>
         </w:rPr>
@@ -5947,14 +5973,6 @@
     </w:p>
     <w:p>
       <w:pPr>
-        <w:rPr>
-          <w:rFonts w:ascii="Segoe UI" w:hAnsi="Segoe UI" w:cs="Segoe UI"/>
-          <w:color w:val="6D6D6D"/>
-        </w:rPr>
-      </w:pPr>
-    </w:p>
-    <w:p>
-      <w:pPr>
         <w:pStyle w:val="ListParagraph"/>
         <w:numPr>
           <w:ilvl w:val="0"/>
@@ -6638,10 +6656,7 @@
     <w:p>
       <w:pPr>
         <w:pStyle w:val="ListParagraph"/>
-        <w:numPr>
-          <w:ilvl w:val="0"/>
-          <w:numId w:val="3"/>
-        </w:numPr>
+        <w:ind w:left="1440"/>
         <w:rPr>
           <w:rFonts w:ascii="Segoe UI" w:hAnsi="Segoe UI" w:cs="Segoe UI"/>
         </w:rPr>
@@ -6650,10 +6665,7 @@
     <w:p>
       <w:pPr>
         <w:pStyle w:val="ListParagraph"/>
-        <w:numPr>
-          <w:ilvl w:val="0"/>
-          <w:numId w:val="3"/>
-        </w:numPr>
+        <w:ind w:left="1440"/>
         <w:rPr>
           <w:rFonts w:cstheme="minorHAnsi"/>
         </w:rPr>
@@ -6681,16 +6693,2601 @@
         <w:rPr>
           <w:rFonts w:cstheme="minorHAnsi"/>
           <w:b/>
-          <w:sz w:val="28"/>
-        </w:rPr>
-      </w:pPr>
-      <w:r>
+          <w:sz w:val="32"/>
+        </w:rPr>
+      </w:pPr>
+    </w:p>
+    <w:p>
+      <w:pPr>
+        <w:ind w:left="720"/>
         <w:rPr>
           <w:rFonts w:cstheme="minorHAnsi"/>
           <w:b/>
-          <w:sz w:val="28"/>
-        </w:rPr>
+          <w:sz w:val="32"/>
+        </w:rPr>
+      </w:pPr>
+    </w:p>
+    <w:p>
+      <w:pPr>
+        <w:ind w:left="720"/>
+        <w:rPr>
+          <w:rFonts w:cstheme="minorHAnsi"/>
+          <w:b/>
+          <w:sz w:val="32"/>
+        </w:rPr>
+      </w:pPr>
+    </w:p>
+    <w:p>
+      <w:pPr>
+        <w:ind w:left="720"/>
+        <w:rPr>
+          <w:rFonts w:cstheme="minorHAnsi"/>
+          <w:b/>
+          <w:sz w:val="32"/>
+        </w:rPr>
+      </w:pPr>
+    </w:p>
+    <w:p>
+      <w:pPr>
+        <w:ind w:left="720"/>
+        <w:rPr>
+          <w:rFonts w:cstheme="minorHAnsi"/>
+          <w:b/>
+          <w:sz w:val="32"/>
+        </w:rPr>
+      </w:pPr>
+    </w:p>
+    <w:p>
+      <w:pPr>
+        <w:ind w:left="720"/>
+        <w:rPr>
+          <w:rFonts w:cstheme="minorHAnsi"/>
+          <w:b/>
+          <w:sz w:val="32"/>
+        </w:rPr>
+      </w:pPr>
+    </w:p>
+    <w:p>
+      <w:pPr>
+        <w:ind w:left="720"/>
+        <w:rPr>
+          <w:rFonts w:cstheme="minorHAnsi"/>
+          <w:b/>
+          <w:sz w:val="32"/>
+        </w:rPr>
+      </w:pPr>
+      <w:r>
+        <w:rPr>
+          <w:rFonts w:cstheme="minorHAnsi"/>
+          <w:b/>
+          <w:sz w:val="32"/>
+        </w:rPr>
+        <w:lastRenderedPageBreak/>
         <w:t>React Hooks:</w:t>
+      </w:r>
+    </w:p>
+    <w:p>
+      <w:pPr>
+        <w:ind w:left="720"/>
+        <w:rPr>
+          <w:rFonts w:ascii="Segoe UI" w:hAnsi="Segoe UI" w:cs="Segoe UI"/>
+        </w:rPr>
+      </w:pPr>
+      <w:r>
+        <w:rPr>
+          <w:rFonts w:ascii="Segoe UI" w:hAnsi="Segoe UI" w:cs="Segoe UI"/>
+        </w:rPr>
+        <w:t>let you use state and other React features without writing a class.</w:t>
+      </w:r>
+    </w:p>
+    <w:p>
+      <w:pPr>
+        <w:ind w:left="720"/>
+        <w:rPr>
+          <w:rFonts w:ascii="Segoe UI" w:hAnsi="Segoe UI" w:cs="Segoe UI"/>
+        </w:rPr>
+      </w:pPr>
+      <w:r>
+        <w:rPr>
+          <w:rFonts w:ascii="Segoe UI" w:hAnsi="Segoe UI" w:cs="Segoe UI"/>
+        </w:rPr>
+        <w:t>Key concept – use functions instead of classes, and it also reduces the hassle of writing functions for eg, setState is eased into useState ie. Use of below istead of the one above…. :</w:t>
+      </w:r>
+    </w:p>
+    <w:p>
+      <w:pPr>
+        <w:shd w:val="clear" w:color="auto" w:fill="1E1E1E"/>
+        <w:spacing w:after="0" w:line="190" w:lineRule="atLeast"/>
+        <w:rPr>
+          <w:rFonts w:ascii="Consolas" w:eastAsia="Times New Roman" w:hAnsi="Consolas" w:cs="Times New Roman"/>
+          <w:color w:val="D4D4D4"/>
+          <w:sz w:val="14"/>
+          <w:szCs w:val="14"/>
+        </w:rPr>
+      </w:pPr>
+      <w:r>
+        <w:rPr>
+          <w:rFonts w:ascii="Consolas" w:eastAsia="Times New Roman" w:hAnsi="Consolas" w:cs="Times New Roman"/>
+          <w:color w:val="D4D4D4"/>
+          <w:sz w:val="14"/>
+          <w:szCs w:val="14"/>
+        </w:rPr>
+        <w:t> </w:t>
+      </w:r>
+      <w:r>
+        <w:rPr>
+          <w:rFonts w:ascii="Consolas" w:eastAsia="Times New Roman" w:hAnsi="Consolas" w:cs="Times New Roman"/>
+          <w:color w:val="569CD6"/>
+          <w:sz w:val="14"/>
+          <w:szCs w:val="14"/>
+        </w:rPr>
+        <w:t>const</w:t>
+      </w:r>
+      <w:r>
+        <w:rPr>
+          <w:rFonts w:ascii="Consolas" w:eastAsia="Times New Roman" w:hAnsi="Consolas" w:cs="Times New Roman"/>
+          <w:color w:val="D4D4D4"/>
+          <w:sz w:val="14"/>
+          <w:szCs w:val="14"/>
+        </w:rPr>
+        <w:t> </w:t>
+      </w:r>
+      <w:r>
+        <w:rPr>
+          <w:rFonts w:ascii="Consolas" w:eastAsia="Times New Roman" w:hAnsi="Consolas" w:cs="Times New Roman"/>
+          <w:color w:val="DCDCAA"/>
+          <w:sz w:val="14"/>
+          <w:szCs w:val="14"/>
+        </w:rPr>
+        <w:t>App</w:t>
+      </w:r>
+      <w:r>
+        <w:rPr>
+          <w:rFonts w:ascii="Consolas" w:eastAsia="Times New Roman" w:hAnsi="Consolas" w:cs="Times New Roman"/>
+          <w:color w:val="D4D4D4"/>
+          <w:sz w:val="14"/>
+          <w:szCs w:val="14"/>
+        </w:rPr>
+        <w:t> = </w:t>
+      </w:r>
+      <w:r>
+        <w:rPr>
+          <w:rFonts w:ascii="Consolas" w:eastAsia="Times New Roman" w:hAnsi="Consolas" w:cs="Times New Roman"/>
+          <w:color w:val="9CDCFE"/>
+          <w:sz w:val="14"/>
+          <w:szCs w:val="14"/>
+        </w:rPr>
+        <w:t>props</w:t>
+      </w:r>
+      <w:r>
+        <w:rPr>
+          <w:rFonts w:ascii="Consolas" w:eastAsia="Times New Roman" w:hAnsi="Consolas" w:cs="Times New Roman"/>
+          <w:color w:val="D4D4D4"/>
+          <w:sz w:val="14"/>
+          <w:szCs w:val="14"/>
+        </w:rPr>
+        <w:t> </w:t>
+      </w:r>
+      <w:r>
+        <w:rPr>
+          <w:rFonts w:ascii="Consolas" w:eastAsia="Times New Roman" w:hAnsi="Consolas" w:cs="Times New Roman"/>
+          <w:color w:val="569CD6"/>
+          <w:sz w:val="14"/>
+          <w:szCs w:val="14"/>
+        </w:rPr>
+        <w:t>=&gt;</w:t>
+      </w:r>
+      <w:r>
+        <w:rPr>
+          <w:rFonts w:ascii="Consolas" w:eastAsia="Times New Roman" w:hAnsi="Consolas" w:cs="Times New Roman"/>
+          <w:color w:val="D4D4D4"/>
+          <w:sz w:val="14"/>
+          <w:szCs w:val="14"/>
+        </w:rPr>
+        <w:t>{</w:t>
+      </w:r>
+    </w:p>
+    <w:p>
+      <w:pPr>
+        <w:shd w:val="clear" w:color="auto" w:fill="1E1E1E"/>
+        <w:spacing w:after="0" w:line="190" w:lineRule="atLeast"/>
+        <w:rPr>
+          <w:rFonts w:ascii="Consolas" w:eastAsia="Times New Roman" w:hAnsi="Consolas" w:cs="Times New Roman"/>
+          <w:color w:val="D4D4D4"/>
+          <w:sz w:val="14"/>
+          <w:szCs w:val="14"/>
+        </w:rPr>
+      </w:pPr>
+      <w:r>
+        <w:rPr>
+          <w:rFonts w:ascii="Consolas" w:eastAsia="Times New Roman" w:hAnsi="Consolas" w:cs="Times New Roman"/>
+          <w:color w:val="D4D4D4"/>
+          <w:sz w:val="14"/>
+          <w:szCs w:val="14"/>
+        </w:rPr>
+        <w:t>    </w:t>
+      </w:r>
+      <w:r>
+        <w:rPr>
+          <w:rFonts w:ascii="Consolas" w:eastAsia="Times New Roman" w:hAnsi="Consolas" w:cs="Times New Roman"/>
+          <w:color w:val="569CD6"/>
+          <w:sz w:val="14"/>
+          <w:szCs w:val="14"/>
+        </w:rPr>
+        <w:t>const</w:t>
+      </w:r>
+      <w:r>
+        <w:rPr>
+          <w:rFonts w:ascii="Consolas" w:eastAsia="Times New Roman" w:hAnsi="Consolas" w:cs="Times New Roman"/>
+          <w:color w:val="D4D4D4"/>
+          <w:sz w:val="14"/>
+          <w:szCs w:val="14"/>
+        </w:rPr>
+        <w:t> [</w:t>
+      </w:r>
+      <w:r>
+        <w:rPr>
+          <w:rFonts w:ascii="Consolas" w:eastAsia="Times New Roman" w:hAnsi="Consolas" w:cs="Times New Roman"/>
+          <w:color w:val="9CDCFE"/>
+          <w:sz w:val="14"/>
+          <w:szCs w:val="14"/>
+        </w:rPr>
+        <w:t>personsState</w:t>
+      </w:r>
+      <w:r>
+        <w:rPr>
+          <w:rFonts w:ascii="Consolas" w:eastAsia="Times New Roman" w:hAnsi="Consolas" w:cs="Times New Roman"/>
+          <w:color w:val="D4D4D4"/>
+          <w:sz w:val="14"/>
+          <w:szCs w:val="14"/>
+        </w:rPr>
+        <w:t>, </w:t>
+      </w:r>
+      <w:r>
+        <w:rPr>
+          <w:rFonts w:ascii="Consolas" w:eastAsia="Times New Roman" w:hAnsi="Consolas" w:cs="Times New Roman"/>
+          <w:color w:val="9CDCFE"/>
+          <w:sz w:val="14"/>
+          <w:szCs w:val="14"/>
+        </w:rPr>
+        <w:t>setPersonsState</w:t>
+      </w:r>
+      <w:r>
+        <w:rPr>
+          <w:rFonts w:ascii="Consolas" w:eastAsia="Times New Roman" w:hAnsi="Consolas" w:cs="Times New Roman"/>
+          <w:color w:val="D4D4D4"/>
+          <w:sz w:val="14"/>
+          <w:szCs w:val="14"/>
+        </w:rPr>
+        <w:t>] = </w:t>
+      </w:r>
+      <w:r>
+        <w:rPr>
+          <w:rFonts w:ascii="Consolas" w:eastAsia="Times New Roman" w:hAnsi="Consolas" w:cs="Times New Roman"/>
+          <w:color w:val="DCDCAA"/>
+          <w:sz w:val="14"/>
+          <w:szCs w:val="14"/>
+        </w:rPr>
+        <w:t>useState</w:t>
+      </w:r>
+      <w:r>
+        <w:rPr>
+          <w:rFonts w:ascii="Consolas" w:eastAsia="Times New Roman" w:hAnsi="Consolas" w:cs="Times New Roman"/>
+          <w:color w:val="D4D4D4"/>
+          <w:sz w:val="14"/>
+          <w:szCs w:val="14"/>
+        </w:rPr>
+        <w:t>({</w:t>
+      </w:r>
+    </w:p>
+    <w:p>
+      <w:pPr>
+        <w:shd w:val="clear" w:color="auto" w:fill="1E1E1E"/>
+        <w:spacing w:after="0" w:line="190" w:lineRule="atLeast"/>
+        <w:rPr>
+          <w:rFonts w:ascii="Consolas" w:eastAsia="Times New Roman" w:hAnsi="Consolas" w:cs="Times New Roman"/>
+          <w:color w:val="D4D4D4"/>
+          <w:sz w:val="14"/>
+          <w:szCs w:val="14"/>
+        </w:rPr>
+      </w:pPr>
+      <w:r>
+        <w:rPr>
+          <w:rFonts w:ascii="Consolas" w:eastAsia="Times New Roman" w:hAnsi="Consolas" w:cs="Times New Roman"/>
+          <w:color w:val="D4D4D4"/>
+          <w:sz w:val="14"/>
+          <w:szCs w:val="14"/>
+        </w:rPr>
+        <w:t>    </w:t>
+      </w:r>
+      <w:r>
+        <w:rPr>
+          <w:rFonts w:ascii="Consolas" w:eastAsia="Times New Roman" w:hAnsi="Consolas" w:cs="Times New Roman"/>
+          <w:color w:val="9CDCFE"/>
+          <w:sz w:val="14"/>
+          <w:szCs w:val="14"/>
+        </w:rPr>
+        <w:t>persons:</w:t>
+      </w:r>
+      <w:r>
+        <w:rPr>
+          <w:rFonts w:ascii="Consolas" w:eastAsia="Times New Roman" w:hAnsi="Consolas" w:cs="Times New Roman"/>
+          <w:color w:val="D4D4D4"/>
+          <w:sz w:val="14"/>
+          <w:szCs w:val="14"/>
+        </w:rPr>
+        <w:t>[</w:t>
+      </w:r>
+    </w:p>
+    <w:p>
+      <w:pPr>
+        <w:shd w:val="clear" w:color="auto" w:fill="1E1E1E"/>
+        <w:spacing w:after="0" w:line="190" w:lineRule="atLeast"/>
+        <w:rPr>
+          <w:rFonts w:ascii="Consolas" w:eastAsia="Times New Roman" w:hAnsi="Consolas" w:cs="Times New Roman"/>
+          <w:color w:val="D4D4D4"/>
+          <w:sz w:val="14"/>
+          <w:szCs w:val="14"/>
+        </w:rPr>
+      </w:pPr>
+      <w:r>
+        <w:rPr>
+          <w:rFonts w:ascii="Consolas" w:eastAsia="Times New Roman" w:hAnsi="Consolas" w:cs="Times New Roman"/>
+          <w:color w:val="D4D4D4"/>
+          <w:sz w:val="14"/>
+          <w:szCs w:val="14"/>
+        </w:rPr>
+        <w:t>      { </w:t>
+      </w:r>
+      <w:r>
+        <w:rPr>
+          <w:rFonts w:ascii="Consolas" w:eastAsia="Times New Roman" w:hAnsi="Consolas" w:cs="Times New Roman"/>
+          <w:color w:val="9CDCFE"/>
+          <w:sz w:val="14"/>
+          <w:szCs w:val="14"/>
+        </w:rPr>
+        <w:t>name:</w:t>
+      </w:r>
+      <w:r>
+        <w:rPr>
+          <w:rFonts w:ascii="Consolas" w:eastAsia="Times New Roman" w:hAnsi="Consolas" w:cs="Times New Roman"/>
+          <w:color w:val="CE9178"/>
+          <w:sz w:val="14"/>
+          <w:szCs w:val="14"/>
+        </w:rPr>
+        <w:t>'Max'</w:t>
+      </w:r>
+      <w:r>
+        <w:rPr>
+          <w:rFonts w:ascii="Consolas" w:eastAsia="Times New Roman" w:hAnsi="Consolas" w:cs="Times New Roman"/>
+          <w:color w:val="D4D4D4"/>
+          <w:sz w:val="14"/>
+          <w:szCs w:val="14"/>
+        </w:rPr>
+        <w:t>, </w:t>
+      </w:r>
+      <w:r>
+        <w:rPr>
+          <w:rFonts w:ascii="Consolas" w:eastAsia="Times New Roman" w:hAnsi="Consolas" w:cs="Times New Roman"/>
+          <w:color w:val="9CDCFE"/>
+          <w:sz w:val="14"/>
+          <w:szCs w:val="14"/>
+        </w:rPr>
+        <w:t>age:</w:t>
+      </w:r>
+      <w:r>
+        <w:rPr>
+          <w:rFonts w:ascii="Consolas" w:eastAsia="Times New Roman" w:hAnsi="Consolas" w:cs="Times New Roman"/>
+          <w:color w:val="B5CEA8"/>
+          <w:sz w:val="14"/>
+          <w:szCs w:val="14"/>
+        </w:rPr>
+        <w:t>12</w:t>
+      </w:r>
+      <w:r>
+        <w:rPr>
+          <w:rFonts w:ascii="Consolas" w:eastAsia="Times New Roman" w:hAnsi="Consolas" w:cs="Times New Roman"/>
+          <w:color w:val="D4D4D4"/>
+          <w:sz w:val="14"/>
+          <w:szCs w:val="14"/>
+        </w:rPr>
+        <w:t> },</w:t>
+      </w:r>
+    </w:p>
+    <w:p>
+      <w:pPr>
+        <w:shd w:val="clear" w:color="auto" w:fill="1E1E1E"/>
+        <w:spacing w:after="0" w:line="190" w:lineRule="atLeast"/>
+        <w:rPr>
+          <w:rFonts w:ascii="Consolas" w:eastAsia="Times New Roman" w:hAnsi="Consolas" w:cs="Times New Roman"/>
+          <w:color w:val="D4D4D4"/>
+          <w:sz w:val="14"/>
+          <w:szCs w:val="14"/>
+        </w:rPr>
+      </w:pPr>
+      <w:r>
+        <w:rPr>
+          <w:rFonts w:ascii="Consolas" w:eastAsia="Times New Roman" w:hAnsi="Consolas" w:cs="Times New Roman"/>
+          <w:color w:val="D4D4D4"/>
+          <w:sz w:val="14"/>
+          <w:szCs w:val="14"/>
+        </w:rPr>
+        <w:t>      { </w:t>
+      </w:r>
+      <w:r>
+        <w:rPr>
+          <w:rFonts w:ascii="Consolas" w:eastAsia="Times New Roman" w:hAnsi="Consolas" w:cs="Times New Roman"/>
+          <w:color w:val="9CDCFE"/>
+          <w:sz w:val="14"/>
+          <w:szCs w:val="14"/>
+        </w:rPr>
+        <w:t>name :</w:t>
+      </w:r>
+      <w:r>
+        <w:rPr>
+          <w:rFonts w:ascii="Consolas" w:eastAsia="Times New Roman" w:hAnsi="Consolas" w:cs="Times New Roman"/>
+          <w:color w:val="CE9178"/>
+          <w:sz w:val="14"/>
+          <w:szCs w:val="14"/>
+        </w:rPr>
+        <w:t>'Mark'</w:t>
+      </w:r>
+      <w:r>
+        <w:rPr>
+          <w:rFonts w:ascii="Consolas" w:eastAsia="Times New Roman" w:hAnsi="Consolas" w:cs="Times New Roman"/>
+          <w:color w:val="D4D4D4"/>
+          <w:sz w:val="14"/>
+          <w:szCs w:val="14"/>
+        </w:rPr>
+        <w:t>, </w:t>
+      </w:r>
+      <w:r>
+        <w:rPr>
+          <w:rFonts w:ascii="Consolas" w:eastAsia="Times New Roman" w:hAnsi="Consolas" w:cs="Times New Roman"/>
+          <w:color w:val="9CDCFE"/>
+          <w:sz w:val="14"/>
+          <w:szCs w:val="14"/>
+        </w:rPr>
+        <w:t>age:</w:t>
+      </w:r>
+      <w:r>
+        <w:rPr>
+          <w:rFonts w:ascii="Consolas" w:eastAsia="Times New Roman" w:hAnsi="Consolas" w:cs="Times New Roman"/>
+          <w:color w:val="B5CEA8"/>
+          <w:sz w:val="14"/>
+          <w:szCs w:val="14"/>
+        </w:rPr>
+        <w:t>23</w:t>
+      </w:r>
+      <w:r>
+        <w:rPr>
+          <w:rFonts w:ascii="Consolas" w:eastAsia="Times New Roman" w:hAnsi="Consolas" w:cs="Times New Roman"/>
+          <w:color w:val="D4D4D4"/>
+          <w:sz w:val="14"/>
+          <w:szCs w:val="14"/>
+        </w:rPr>
+        <w:t> },</w:t>
+      </w:r>
+    </w:p>
+    <w:p>
+      <w:pPr>
+        <w:shd w:val="clear" w:color="auto" w:fill="1E1E1E"/>
+        <w:spacing w:after="0" w:line="190" w:lineRule="atLeast"/>
+        <w:rPr>
+          <w:rFonts w:ascii="Consolas" w:eastAsia="Times New Roman" w:hAnsi="Consolas" w:cs="Times New Roman"/>
+          <w:color w:val="D4D4D4"/>
+          <w:sz w:val="14"/>
+          <w:szCs w:val="14"/>
+        </w:rPr>
+      </w:pPr>
+      <w:r>
+        <w:rPr>
+          <w:rFonts w:ascii="Consolas" w:eastAsia="Times New Roman" w:hAnsi="Consolas" w:cs="Times New Roman"/>
+          <w:color w:val="D4D4D4"/>
+          <w:sz w:val="14"/>
+          <w:szCs w:val="14"/>
+        </w:rPr>
+        <w:t>      { </w:t>
+      </w:r>
+      <w:r>
+        <w:rPr>
+          <w:rFonts w:ascii="Consolas" w:eastAsia="Times New Roman" w:hAnsi="Consolas" w:cs="Times New Roman"/>
+          <w:color w:val="9CDCFE"/>
+          <w:sz w:val="14"/>
+          <w:szCs w:val="14"/>
+        </w:rPr>
+        <w:t>name :</w:t>
+      </w:r>
+      <w:r>
+        <w:rPr>
+          <w:rFonts w:ascii="Consolas" w:eastAsia="Times New Roman" w:hAnsi="Consolas" w:cs="Times New Roman"/>
+          <w:color w:val="CE9178"/>
+          <w:sz w:val="14"/>
+          <w:szCs w:val="14"/>
+        </w:rPr>
+        <w:t>'Marshall'</w:t>
+      </w:r>
+      <w:r>
+        <w:rPr>
+          <w:rFonts w:ascii="Consolas" w:eastAsia="Times New Roman" w:hAnsi="Consolas" w:cs="Times New Roman"/>
+          <w:color w:val="D4D4D4"/>
+          <w:sz w:val="14"/>
+          <w:szCs w:val="14"/>
+        </w:rPr>
+        <w:t>, </w:t>
+      </w:r>
+      <w:r>
+        <w:rPr>
+          <w:rFonts w:ascii="Consolas" w:eastAsia="Times New Roman" w:hAnsi="Consolas" w:cs="Times New Roman"/>
+          <w:color w:val="9CDCFE"/>
+          <w:sz w:val="14"/>
+          <w:szCs w:val="14"/>
+        </w:rPr>
+        <w:t>age:</w:t>
+      </w:r>
+      <w:r>
+        <w:rPr>
+          <w:rFonts w:ascii="Consolas" w:eastAsia="Times New Roman" w:hAnsi="Consolas" w:cs="Times New Roman"/>
+          <w:color w:val="B5CEA8"/>
+          <w:sz w:val="14"/>
+          <w:szCs w:val="14"/>
+        </w:rPr>
+        <w:t>32</w:t>
+      </w:r>
+      <w:r>
+        <w:rPr>
+          <w:rFonts w:ascii="Consolas" w:eastAsia="Times New Roman" w:hAnsi="Consolas" w:cs="Times New Roman"/>
+          <w:color w:val="D4D4D4"/>
+          <w:sz w:val="14"/>
+          <w:szCs w:val="14"/>
+        </w:rPr>
+        <w:t>}</w:t>
+      </w:r>
+    </w:p>
+    <w:p>
+      <w:pPr>
+        <w:shd w:val="clear" w:color="auto" w:fill="1E1E1E"/>
+        <w:spacing w:after="0" w:line="190" w:lineRule="atLeast"/>
+        <w:rPr>
+          <w:rFonts w:ascii="Consolas" w:eastAsia="Times New Roman" w:hAnsi="Consolas" w:cs="Times New Roman"/>
+          <w:color w:val="D4D4D4"/>
+          <w:sz w:val="14"/>
+          <w:szCs w:val="14"/>
+        </w:rPr>
+      </w:pPr>
+      <w:r>
+        <w:rPr>
+          <w:rFonts w:ascii="Consolas" w:eastAsia="Times New Roman" w:hAnsi="Consolas" w:cs="Times New Roman"/>
+          <w:color w:val="D4D4D4"/>
+          <w:sz w:val="14"/>
+          <w:szCs w:val="14"/>
+        </w:rPr>
+        <w:t>    ]</w:t>
+      </w:r>
+    </w:p>
+    <w:p>
+      <w:pPr>
+        <w:shd w:val="clear" w:color="auto" w:fill="1E1E1E"/>
+        <w:spacing w:after="0" w:line="190" w:lineRule="atLeast"/>
+        <w:rPr>
+          <w:rFonts w:ascii="Consolas" w:eastAsia="Times New Roman" w:hAnsi="Consolas" w:cs="Times New Roman"/>
+          <w:color w:val="D4D4D4"/>
+          <w:sz w:val="14"/>
+          <w:szCs w:val="14"/>
+        </w:rPr>
+      </w:pPr>
+      <w:r>
+        <w:rPr>
+          <w:rFonts w:ascii="Consolas" w:eastAsia="Times New Roman" w:hAnsi="Consolas" w:cs="Times New Roman"/>
+          <w:color w:val="D4D4D4"/>
+          <w:sz w:val="14"/>
+          <w:szCs w:val="14"/>
+        </w:rPr>
+        <w:t>  });</w:t>
+      </w:r>
+    </w:p>
+    <w:p>
+      <w:pPr>
+        <w:shd w:val="clear" w:color="auto" w:fill="1E1E1E"/>
+        <w:spacing w:after="0" w:line="190" w:lineRule="atLeast"/>
+        <w:rPr>
+          <w:rFonts w:ascii="Consolas" w:eastAsia="Times New Roman" w:hAnsi="Consolas" w:cs="Times New Roman"/>
+          <w:color w:val="D4D4D4"/>
+          <w:sz w:val="14"/>
+          <w:szCs w:val="14"/>
+        </w:rPr>
+      </w:pPr>
+      <w:r>
+        <w:rPr>
+          <w:rFonts w:ascii="Consolas" w:eastAsia="Times New Roman" w:hAnsi="Consolas" w:cs="Times New Roman"/>
+          <w:color w:val="D4D4D4"/>
+          <w:sz w:val="14"/>
+          <w:szCs w:val="14"/>
+        </w:rPr>
+        <w:t>    </w:t>
+      </w:r>
+      <w:r>
+        <w:rPr>
+          <w:rFonts w:ascii="Consolas" w:eastAsia="Times New Roman" w:hAnsi="Consolas" w:cs="Times New Roman"/>
+          <w:color w:val="569CD6"/>
+          <w:sz w:val="14"/>
+          <w:szCs w:val="14"/>
+        </w:rPr>
+        <w:t>const</w:t>
+      </w:r>
+      <w:r>
+        <w:rPr>
+          <w:rFonts w:ascii="Consolas" w:eastAsia="Times New Roman" w:hAnsi="Consolas" w:cs="Times New Roman"/>
+          <w:color w:val="D4D4D4"/>
+          <w:sz w:val="14"/>
+          <w:szCs w:val="14"/>
+        </w:rPr>
+        <w:t> </w:t>
+      </w:r>
+      <w:r>
+        <w:rPr>
+          <w:rFonts w:ascii="Consolas" w:eastAsia="Times New Roman" w:hAnsi="Consolas" w:cs="Times New Roman"/>
+          <w:color w:val="DCDCAA"/>
+          <w:sz w:val="14"/>
+          <w:szCs w:val="14"/>
+        </w:rPr>
+        <w:t>switchName</w:t>
+      </w:r>
+      <w:r>
+        <w:rPr>
+          <w:rFonts w:ascii="Consolas" w:eastAsia="Times New Roman" w:hAnsi="Consolas" w:cs="Times New Roman"/>
+          <w:color w:val="D4D4D4"/>
+          <w:sz w:val="14"/>
+          <w:szCs w:val="14"/>
+        </w:rPr>
+        <w:t>=() </w:t>
+      </w:r>
+      <w:r>
+        <w:rPr>
+          <w:rFonts w:ascii="Consolas" w:eastAsia="Times New Roman" w:hAnsi="Consolas" w:cs="Times New Roman"/>
+          <w:color w:val="569CD6"/>
+          <w:sz w:val="14"/>
+          <w:szCs w:val="14"/>
+        </w:rPr>
+        <w:t>=&gt;</w:t>
+      </w:r>
+      <w:r>
+        <w:rPr>
+          <w:rFonts w:ascii="Consolas" w:eastAsia="Times New Roman" w:hAnsi="Consolas" w:cs="Times New Roman"/>
+          <w:color w:val="D4D4D4"/>
+          <w:sz w:val="14"/>
+          <w:szCs w:val="14"/>
+        </w:rPr>
+        <w:t>{</w:t>
+      </w:r>
+    </w:p>
+    <w:p>
+      <w:pPr>
+        <w:shd w:val="clear" w:color="auto" w:fill="1E1E1E"/>
+        <w:spacing w:after="0" w:line="190" w:lineRule="atLeast"/>
+        <w:rPr>
+          <w:rFonts w:ascii="Consolas" w:eastAsia="Times New Roman" w:hAnsi="Consolas" w:cs="Times New Roman"/>
+          <w:color w:val="D4D4D4"/>
+          <w:sz w:val="14"/>
+          <w:szCs w:val="14"/>
+        </w:rPr>
+      </w:pPr>
+      <w:r>
+        <w:rPr>
+          <w:rFonts w:ascii="Consolas" w:eastAsia="Times New Roman" w:hAnsi="Consolas" w:cs="Times New Roman"/>
+          <w:color w:val="D4D4D4"/>
+          <w:sz w:val="14"/>
+          <w:szCs w:val="14"/>
+        </w:rPr>
+        <w:t>    </w:t>
+      </w:r>
+      <w:r>
+        <w:rPr>
+          <w:rFonts w:ascii="Consolas" w:eastAsia="Times New Roman" w:hAnsi="Consolas" w:cs="Times New Roman"/>
+          <w:color w:val="DCDCAA"/>
+          <w:sz w:val="14"/>
+          <w:szCs w:val="14"/>
+        </w:rPr>
+        <w:t>setPersonsState</w:t>
+      </w:r>
+      <w:r>
+        <w:rPr>
+          <w:rFonts w:ascii="Consolas" w:eastAsia="Times New Roman" w:hAnsi="Consolas" w:cs="Times New Roman"/>
+          <w:color w:val="D4D4D4"/>
+          <w:sz w:val="14"/>
+          <w:szCs w:val="14"/>
+        </w:rPr>
+        <w:t>({</w:t>
+      </w:r>
+    </w:p>
+    <w:p>
+      <w:pPr>
+        <w:shd w:val="clear" w:color="auto" w:fill="1E1E1E"/>
+        <w:spacing w:after="0" w:line="190" w:lineRule="atLeast"/>
+        <w:rPr>
+          <w:rFonts w:ascii="Consolas" w:eastAsia="Times New Roman" w:hAnsi="Consolas" w:cs="Times New Roman"/>
+          <w:color w:val="D4D4D4"/>
+          <w:sz w:val="14"/>
+          <w:szCs w:val="14"/>
+        </w:rPr>
+      </w:pPr>
+      <w:r>
+        <w:rPr>
+          <w:rFonts w:ascii="Consolas" w:eastAsia="Times New Roman" w:hAnsi="Consolas" w:cs="Times New Roman"/>
+          <w:color w:val="D4D4D4"/>
+          <w:sz w:val="14"/>
+          <w:szCs w:val="14"/>
+        </w:rPr>
+        <w:t>      </w:t>
+      </w:r>
+      <w:r>
+        <w:rPr>
+          <w:rFonts w:ascii="Consolas" w:eastAsia="Times New Roman" w:hAnsi="Consolas" w:cs="Times New Roman"/>
+          <w:color w:val="9CDCFE"/>
+          <w:sz w:val="14"/>
+          <w:szCs w:val="14"/>
+        </w:rPr>
+        <w:t>persons:</w:t>
+      </w:r>
+      <w:r>
+        <w:rPr>
+          <w:rFonts w:ascii="Consolas" w:eastAsia="Times New Roman" w:hAnsi="Consolas" w:cs="Times New Roman"/>
+          <w:color w:val="D4D4D4"/>
+          <w:sz w:val="14"/>
+          <w:szCs w:val="14"/>
+        </w:rPr>
+        <w:t>[</w:t>
+      </w:r>
+    </w:p>
+    <w:p>
+      <w:pPr>
+        <w:shd w:val="clear" w:color="auto" w:fill="1E1E1E"/>
+        <w:spacing w:after="0" w:line="190" w:lineRule="atLeast"/>
+        <w:rPr>
+          <w:rFonts w:ascii="Consolas" w:eastAsia="Times New Roman" w:hAnsi="Consolas" w:cs="Times New Roman"/>
+          <w:color w:val="D4D4D4"/>
+          <w:sz w:val="14"/>
+          <w:szCs w:val="14"/>
+        </w:rPr>
+      </w:pPr>
+      <w:r>
+        <w:rPr>
+          <w:rFonts w:ascii="Consolas" w:eastAsia="Times New Roman" w:hAnsi="Consolas" w:cs="Times New Roman"/>
+          <w:color w:val="D4D4D4"/>
+          <w:sz w:val="14"/>
+          <w:szCs w:val="14"/>
+        </w:rPr>
+        <w:t>        { </w:t>
+      </w:r>
+      <w:r>
+        <w:rPr>
+          <w:rFonts w:ascii="Consolas" w:eastAsia="Times New Roman" w:hAnsi="Consolas" w:cs="Times New Roman"/>
+          <w:color w:val="9CDCFE"/>
+          <w:sz w:val="14"/>
+          <w:szCs w:val="14"/>
+        </w:rPr>
+        <w:t>name:</w:t>
+      </w:r>
+      <w:r>
+        <w:rPr>
+          <w:rFonts w:ascii="Consolas" w:eastAsia="Times New Roman" w:hAnsi="Consolas" w:cs="Times New Roman"/>
+          <w:color w:val="CE9178"/>
+          <w:sz w:val="14"/>
+          <w:szCs w:val="14"/>
+        </w:rPr>
+        <w:t>'Max 2.0'</w:t>
+      </w:r>
+      <w:r>
+        <w:rPr>
+          <w:rFonts w:ascii="Consolas" w:eastAsia="Times New Roman" w:hAnsi="Consolas" w:cs="Times New Roman"/>
+          <w:color w:val="D4D4D4"/>
+          <w:sz w:val="14"/>
+          <w:szCs w:val="14"/>
+        </w:rPr>
+        <w:t>, </w:t>
+      </w:r>
+      <w:r>
+        <w:rPr>
+          <w:rFonts w:ascii="Consolas" w:eastAsia="Times New Roman" w:hAnsi="Consolas" w:cs="Times New Roman"/>
+          <w:color w:val="9CDCFE"/>
+          <w:sz w:val="14"/>
+          <w:szCs w:val="14"/>
+        </w:rPr>
+        <w:t>age:</w:t>
+      </w:r>
+      <w:r>
+        <w:rPr>
+          <w:rFonts w:ascii="Consolas" w:eastAsia="Times New Roman" w:hAnsi="Consolas" w:cs="Times New Roman"/>
+          <w:color w:val="B5CEA8"/>
+          <w:sz w:val="14"/>
+          <w:szCs w:val="14"/>
+        </w:rPr>
+        <w:t>12</w:t>
+      </w:r>
+      <w:r>
+        <w:rPr>
+          <w:rFonts w:ascii="Consolas" w:eastAsia="Times New Roman" w:hAnsi="Consolas" w:cs="Times New Roman"/>
+          <w:color w:val="D4D4D4"/>
+          <w:sz w:val="14"/>
+          <w:szCs w:val="14"/>
+        </w:rPr>
+        <w:t> },</w:t>
+      </w:r>
+    </w:p>
+    <w:p>
+      <w:pPr>
+        <w:shd w:val="clear" w:color="auto" w:fill="1E1E1E"/>
+        <w:spacing w:after="0" w:line="190" w:lineRule="atLeast"/>
+        <w:rPr>
+          <w:rFonts w:ascii="Consolas" w:eastAsia="Times New Roman" w:hAnsi="Consolas" w:cs="Times New Roman"/>
+          <w:color w:val="D4D4D4"/>
+          <w:sz w:val="14"/>
+          <w:szCs w:val="14"/>
+        </w:rPr>
+      </w:pPr>
+      <w:r>
+        <w:rPr>
+          <w:rFonts w:ascii="Consolas" w:eastAsia="Times New Roman" w:hAnsi="Consolas" w:cs="Times New Roman"/>
+          <w:color w:val="D4D4D4"/>
+          <w:sz w:val="14"/>
+          <w:szCs w:val="14"/>
+        </w:rPr>
+        <w:t>      { </w:t>
+      </w:r>
+      <w:r>
+        <w:rPr>
+          <w:rFonts w:ascii="Consolas" w:eastAsia="Times New Roman" w:hAnsi="Consolas" w:cs="Times New Roman"/>
+          <w:color w:val="9CDCFE"/>
+          <w:sz w:val="14"/>
+          <w:szCs w:val="14"/>
+        </w:rPr>
+        <w:t>name :</w:t>
+      </w:r>
+      <w:r>
+        <w:rPr>
+          <w:rFonts w:ascii="Consolas" w:eastAsia="Times New Roman" w:hAnsi="Consolas" w:cs="Times New Roman"/>
+          <w:color w:val="CE9178"/>
+          <w:sz w:val="14"/>
+          <w:szCs w:val="14"/>
+        </w:rPr>
+        <w:t>'Mark 2.0'</w:t>
+      </w:r>
+      <w:r>
+        <w:rPr>
+          <w:rFonts w:ascii="Consolas" w:eastAsia="Times New Roman" w:hAnsi="Consolas" w:cs="Times New Roman"/>
+          <w:color w:val="D4D4D4"/>
+          <w:sz w:val="14"/>
+          <w:szCs w:val="14"/>
+        </w:rPr>
+        <w:t>, </w:t>
+      </w:r>
+      <w:r>
+        <w:rPr>
+          <w:rFonts w:ascii="Consolas" w:eastAsia="Times New Roman" w:hAnsi="Consolas" w:cs="Times New Roman"/>
+          <w:color w:val="9CDCFE"/>
+          <w:sz w:val="14"/>
+          <w:szCs w:val="14"/>
+        </w:rPr>
+        <w:t>age:</w:t>
+      </w:r>
+      <w:r>
+        <w:rPr>
+          <w:rFonts w:ascii="Consolas" w:eastAsia="Times New Roman" w:hAnsi="Consolas" w:cs="Times New Roman"/>
+          <w:color w:val="B5CEA8"/>
+          <w:sz w:val="14"/>
+          <w:szCs w:val="14"/>
+        </w:rPr>
+        <w:t>23</w:t>
+      </w:r>
+      <w:r>
+        <w:rPr>
+          <w:rFonts w:ascii="Consolas" w:eastAsia="Times New Roman" w:hAnsi="Consolas" w:cs="Times New Roman"/>
+          <w:color w:val="D4D4D4"/>
+          <w:sz w:val="14"/>
+          <w:szCs w:val="14"/>
+        </w:rPr>
+        <w:t> },</w:t>
+      </w:r>
+    </w:p>
+    <w:p>
+      <w:pPr>
+        <w:shd w:val="clear" w:color="auto" w:fill="1E1E1E"/>
+        <w:spacing w:after="0" w:line="190" w:lineRule="atLeast"/>
+        <w:rPr>
+          <w:rFonts w:ascii="Consolas" w:eastAsia="Times New Roman" w:hAnsi="Consolas" w:cs="Times New Roman"/>
+          <w:color w:val="D4D4D4"/>
+          <w:sz w:val="14"/>
+          <w:szCs w:val="14"/>
+        </w:rPr>
+      </w:pPr>
+      <w:r>
+        <w:rPr>
+          <w:rFonts w:ascii="Consolas" w:eastAsia="Times New Roman" w:hAnsi="Consolas" w:cs="Times New Roman"/>
+          <w:color w:val="D4D4D4"/>
+          <w:sz w:val="14"/>
+          <w:szCs w:val="14"/>
+        </w:rPr>
+        <w:t>      { </w:t>
+      </w:r>
+      <w:r>
+        <w:rPr>
+          <w:rFonts w:ascii="Consolas" w:eastAsia="Times New Roman" w:hAnsi="Consolas" w:cs="Times New Roman"/>
+          <w:color w:val="9CDCFE"/>
+          <w:sz w:val="14"/>
+          <w:szCs w:val="14"/>
+        </w:rPr>
+        <w:t>name :</w:t>
+      </w:r>
+      <w:r>
+        <w:rPr>
+          <w:rFonts w:ascii="Consolas" w:eastAsia="Times New Roman" w:hAnsi="Consolas" w:cs="Times New Roman"/>
+          <w:color w:val="CE9178"/>
+          <w:sz w:val="14"/>
+          <w:szCs w:val="14"/>
+        </w:rPr>
+        <w:t>'Marshall 2.0'</w:t>
+      </w:r>
+      <w:r>
+        <w:rPr>
+          <w:rFonts w:ascii="Consolas" w:eastAsia="Times New Roman" w:hAnsi="Consolas" w:cs="Times New Roman"/>
+          <w:color w:val="D4D4D4"/>
+          <w:sz w:val="14"/>
+          <w:szCs w:val="14"/>
+        </w:rPr>
+        <w:t>, </w:t>
+      </w:r>
+      <w:r>
+        <w:rPr>
+          <w:rFonts w:ascii="Consolas" w:eastAsia="Times New Roman" w:hAnsi="Consolas" w:cs="Times New Roman"/>
+          <w:color w:val="9CDCFE"/>
+          <w:sz w:val="14"/>
+          <w:szCs w:val="14"/>
+        </w:rPr>
+        <w:t>age:</w:t>
+      </w:r>
+      <w:r>
+        <w:rPr>
+          <w:rFonts w:ascii="Consolas" w:eastAsia="Times New Roman" w:hAnsi="Consolas" w:cs="Times New Roman"/>
+          <w:color w:val="B5CEA8"/>
+          <w:sz w:val="14"/>
+          <w:szCs w:val="14"/>
+        </w:rPr>
+        <w:t>32</w:t>
+      </w:r>
+      <w:r>
+        <w:rPr>
+          <w:rFonts w:ascii="Consolas" w:eastAsia="Times New Roman" w:hAnsi="Consolas" w:cs="Times New Roman"/>
+          <w:color w:val="D4D4D4"/>
+          <w:sz w:val="14"/>
+          <w:szCs w:val="14"/>
+        </w:rPr>
+        <w:t>}</w:t>
+      </w:r>
+    </w:p>
+    <w:p>
+      <w:pPr>
+        <w:shd w:val="clear" w:color="auto" w:fill="1E1E1E"/>
+        <w:spacing w:after="0" w:line="190" w:lineRule="atLeast"/>
+        <w:rPr>
+          <w:rFonts w:ascii="Consolas" w:eastAsia="Times New Roman" w:hAnsi="Consolas" w:cs="Times New Roman"/>
+          <w:color w:val="D4D4D4"/>
+          <w:sz w:val="14"/>
+          <w:szCs w:val="14"/>
+        </w:rPr>
+      </w:pPr>
+      <w:r>
+        <w:rPr>
+          <w:rFonts w:ascii="Consolas" w:eastAsia="Times New Roman" w:hAnsi="Consolas" w:cs="Times New Roman"/>
+          <w:color w:val="D4D4D4"/>
+          <w:sz w:val="14"/>
+          <w:szCs w:val="14"/>
+        </w:rPr>
+        <w:t>      ]</w:t>
+      </w:r>
+    </w:p>
+    <w:p>
+      <w:pPr>
+        <w:shd w:val="clear" w:color="auto" w:fill="1E1E1E"/>
+        <w:spacing w:after="0" w:line="190" w:lineRule="atLeast"/>
+        <w:rPr>
+          <w:rFonts w:ascii="Consolas" w:eastAsia="Times New Roman" w:hAnsi="Consolas" w:cs="Times New Roman"/>
+          <w:color w:val="D4D4D4"/>
+          <w:sz w:val="14"/>
+          <w:szCs w:val="14"/>
+        </w:rPr>
+      </w:pPr>
+      <w:r>
+        <w:rPr>
+          <w:rFonts w:ascii="Consolas" w:eastAsia="Times New Roman" w:hAnsi="Consolas" w:cs="Times New Roman"/>
+          <w:color w:val="D4D4D4"/>
+          <w:sz w:val="14"/>
+          <w:szCs w:val="14"/>
+        </w:rPr>
+        <w:t>    })</w:t>
+      </w:r>
+    </w:p>
+    <w:p>
+      <w:pPr>
+        <w:shd w:val="clear" w:color="auto" w:fill="1E1E1E"/>
+        <w:spacing w:after="0" w:line="190" w:lineRule="atLeast"/>
+        <w:rPr>
+          <w:rFonts w:ascii="Consolas" w:eastAsia="Times New Roman" w:hAnsi="Consolas" w:cs="Times New Roman"/>
+          <w:color w:val="D4D4D4"/>
+          <w:sz w:val="14"/>
+          <w:szCs w:val="14"/>
+        </w:rPr>
+      </w:pPr>
+      <w:r>
+        <w:rPr>
+          <w:rFonts w:ascii="Consolas" w:eastAsia="Times New Roman" w:hAnsi="Consolas" w:cs="Times New Roman"/>
+          <w:color w:val="D4D4D4"/>
+          <w:sz w:val="14"/>
+          <w:szCs w:val="14"/>
+        </w:rPr>
+        <w:t>    </w:t>
+      </w:r>
+      <w:r>
+        <w:rPr>
+          <w:rFonts w:ascii="Consolas" w:eastAsia="Times New Roman" w:hAnsi="Consolas" w:cs="Times New Roman"/>
+          <w:color w:val="9CDCFE"/>
+          <w:sz w:val="14"/>
+          <w:szCs w:val="14"/>
+        </w:rPr>
+        <w:t>personsState</w:t>
+      </w:r>
+      <w:r>
+        <w:rPr>
+          <w:rFonts w:ascii="Consolas" w:eastAsia="Times New Roman" w:hAnsi="Consolas" w:cs="Times New Roman"/>
+          <w:color w:val="D4D4D4"/>
+          <w:sz w:val="14"/>
+          <w:szCs w:val="14"/>
+        </w:rPr>
+        <w:t>.</w:t>
+      </w:r>
+      <w:r>
+        <w:rPr>
+          <w:rFonts w:ascii="Consolas" w:eastAsia="Times New Roman" w:hAnsi="Consolas" w:cs="Times New Roman"/>
+          <w:color w:val="9CDCFE"/>
+          <w:sz w:val="14"/>
+          <w:szCs w:val="14"/>
+        </w:rPr>
+        <w:t>persons</w:t>
+      </w:r>
+      <w:r>
+        <w:rPr>
+          <w:rFonts w:ascii="Consolas" w:eastAsia="Times New Roman" w:hAnsi="Consolas" w:cs="Times New Roman"/>
+          <w:color w:val="D4D4D4"/>
+          <w:sz w:val="14"/>
+          <w:szCs w:val="14"/>
+        </w:rPr>
+        <w:t>[</w:t>
+      </w:r>
+      <w:r>
+        <w:rPr>
+          <w:rFonts w:ascii="Consolas" w:eastAsia="Times New Roman" w:hAnsi="Consolas" w:cs="Times New Roman"/>
+          <w:color w:val="B5CEA8"/>
+          <w:sz w:val="14"/>
+          <w:szCs w:val="14"/>
+        </w:rPr>
+        <w:t>0</w:t>
+      </w:r>
+      <w:r>
+        <w:rPr>
+          <w:rFonts w:ascii="Consolas" w:eastAsia="Times New Roman" w:hAnsi="Consolas" w:cs="Times New Roman"/>
+          <w:color w:val="D4D4D4"/>
+          <w:sz w:val="14"/>
+          <w:szCs w:val="14"/>
+        </w:rPr>
+        <w:t>].</w:t>
+      </w:r>
+      <w:r>
+        <w:rPr>
+          <w:rFonts w:ascii="Consolas" w:eastAsia="Times New Roman" w:hAnsi="Consolas" w:cs="Times New Roman"/>
+          <w:color w:val="9CDCFE"/>
+          <w:sz w:val="14"/>
+          <w:szCs w:val="14"/>
+        </w:rPr>
+        <w:t>name</w:t>
+      </w:r>
+      <w:r>
+        <w:rPr>
+          <w:rFonts w:ascii="Consolas" w:eastAsia="Times New Roman" w:hAnsi="Consolas" w:cs="Times New Roman"/>
+          <w:color w:val="D4D4D4"/>
+          <w:sz w:val="14"/>
+          <w:szCs w:val="14"/>
+        </w:rPr>
+        <w:t> = </w:t>
+      </w:r>
+      <w:r>
+        <w:rPr>
+          <w:rFonts w:ascii="Consolas" w:eastAsia="Times New Roman" w:hAnsi="Consolas" w:cs="Times New Roman"/>
+          <w:color w:val="CE9178"/>
+          <w:sz w:val="14"/>
+          <w:szCs w:val="14"/>
+        </w:rPr>
+        <w:t>"Max 2.0"</w:t>
+      </w:r>
+      <w:r>
+        <w:rPr>
+          <w:rFonts w:ascii="Consolas" w:eastAsia="Times New Roman" w:hAnsi="Consolas" w:cs="Times New Roman"/>
+          <w:color w:val="D4D4D4"/>
+          <w:sz w:val="14"/>
+          <w:szCs w:val="14"/>
+        </w:rPr>
+        <w:t>;</w:t>
+      </w:r>
+    </w:p>
+    <w:p>
+      <w:pPr>
+        <w:shd w:val="clear" w:color="auto" w:fill="1E1E1E"/>
+        <w:spacing w:after="0" w:line="190" w:lineRule="atLeast"/>
+        <w:rPr>
+          <w:rFonts w:ascii="Consolas" w:eastAsia="Times New Roman" w:hAnsi="Consolas" w:cs="Times New Roman"/>
+          <w:color w:val="D4D4D4"/>
+          <w:sz w:val="14"/>
+          <w:szCs w:val="14"/>
+        </w:rPr>
+      </w:pPr>
+      <w:r>
+        <w:rPr>
+          <w:rFonts w:ascii="Consolas" w:eastAsia="Times New Roman" w:hAnsi="Consolas" w:cs="Times New Roman"/>
+          <w:color w:val="D4D4D4"/>
+          <w:sz w:val="14"/>
+          <w:szCs w:val="14"/>
+        </w:rPr>
+        <w:t>  }</w:t>
+      </w:r>
+    </w:p>
+    <w:p>
+      <w:pPr>
+        <w:shd w:val="clear" w:color="auto" w:fill="1E1E1E"/>
+        <w:spacing w:after="0" w:line="190" w:lineRule="atLeast"/>
+        <w:rPr>
+          <w:rFonts w:ascii="Consolas" w:eastAsia="Times New Roman" w:hAnsi="Consolas" w:cs="Times New Roman"/>
+          <w:color w:val="D4D4D4"/>
+          <w:sz w:val="14"/>
+          <w:szCs w:val="14"/>
+        </w:rPr>
+      </w:pPr>
+    </w:p>
+    <w:p>
+      <w:pPr>
+        <w:shd w:val="clear" w:color="auto" w:fill="1E1E1E"/>
+        <w:spacing w:after="0" w:line="190" w:lineRule="atLeast"/>
+        <w:rPr>
+          <w:rFonts w:ascii="Consolas" w:eastAsia="Times New Roman" w:hAnsi="Consolas" w:cs="Times New Roman"/>
+          <w:color w:val="D4D4D4"/>
+          <w:sz w:val="14"/>
+          <w:szCs w:val="14"/>
+        </w:rPr>
+      </w:pPr>
+      <w:r>
+        <w:rPr>
+          <w:rFonts w:ascii="Consolas" w:eastAsia="Times New Roman" w:hAnsi="Consolas" w:cs="Times New Roman"/>
+          <w:color w:val="D4D4D4"/>
+          <w:sz w:val="14"/>
+          <w:szCs w:val="14"/>
+        </w:rPr>
+        <w:t>  </w:t>
+      </w:r>
+    </w:p>
+    <w:p>
+      <w:pPr>
+        <w:shd w:val="clear" w:color="auto" w:fill="1E1E1E"/>
+        <w:spacing w:after="0" w:line="190" w:lineRule="atLeast"/>
+        <w:rPr>
+          <w:rFonts w:ascii="Consolas" w:eastAsia="Times New Roman" w:hAnsi="Consolas" w:cs="Times New Roman"/>
+          <w:color w:val="D4D4D4"/>
+          <w:sz w:val="14"/>
+          <w:szCs w:val="14"/>
+        </w:rPr>
+      </w:pPr>
+      <w:r>
+        <w:rPr>
+          <w:rFonts w:ascii="Consolas" w:eastAsia="Times New Roman" w:hAnsi="Consolas" w:cs="Times New Roman"/>
+          <w:color w:val="D4D4D4"/>
+          <w:sz w:val="14"/>
+          <w:szCs w:val="14"/>
+        </w:rPr>
+        <w:t>    </w:t>
+      </w:r>
+      <w:r>
+        <w:rPr>
+          <w:rFonts w:ascii="Consolas" w:eastAsia="Times New Roman" w:hAnsi="Consolas" w:cs="Times New Roman"/>
+          <w:color w:val="C586C0"/>
+          <w:sz w:val="14"/>
+          <w:szCs w:val="14"/>
+        </w:rPr>
+        <w:t>return</w:t>
+      </w:r>
+      <w:r>
+        <w:rPr>
+          <w:rFonts w:ascii="Consolas" w:eastAsia="Times New Roman" w:hAnsi="Consolas" w:cs="Times New Roman"/>
+          <w:color w:val="D4D4D4"/>
+          <w:sz w:val="14"/>
+          <w:szCs w:val="14"/>
+        </w:rPr>
+        <w:t> (</w:t>
+      </w:r>
+    </w:p>
+    <w:p>
+      <w:pPr>
+        <w:shd w:val="clear" w:color="auto" w:fill="1E1E1E"/>
+        <w:spacing w:after="0" w:line="190" w:lineRule="atLeast"/>
+        <w:rPr>
+          <w:rFonts w:ascii="Consolas" w:eastAsia="Times New Roman" w:hAnsi="Consolas" w:cs="Times New Roman"/>
+          <w:color w:val="D4D4D4"/>
+          <w:sz w:val="14"/>
+          <w:szCs w:val="14"/>
+        </w:rPr>
+      </w:pPr>
+      <w:r>
+        <w:rPr>
+          <w:rFonts w:ascii="Consolas" w:eastAsia="Times New Roman" w:hAnsi="Consolas" w:cs="Times New Roman"/>
+          <w:color w:val="D4D4D4"/>
+          <w:sz w:val="14"/>
+          <w:szCs w:val="14"/>
+        </w:rPr>
+        <w:t>      </w:t>
+      </w:r>
+      <w:r>
+        <w:rPr>
+          <w:rFonts w:ascii="Consolas" w:eastAsia="Times New Roman" w:hAnsi="Consolas" w:cs="Times New Roman"/>
+          <w:color w:val="808080"/>
+          <w:sz w:val="14"/>
+          <w:szCs w:val="14"/>
+        </w:rPr>
+        <w:t>&lt;</w:t>
+      </w:r>
+      <w:r>
+        <w:rPr>
+          <w:rFonts w:ascii="Consolas" w:eastAsia="Times New Roman" w:hAnsi="Consolas" w:cs="Times New Roman"/>
+          <w:color w:val="569CD6"/>
+          <w:sz w:val="14"/>
+          <w:szCs w:val="14"/>
+        </w:rPr>
+        <w:t>div</w:t>
+      </w:r>
+      <w:r>
+        <w:rPr>
+          <w:rFonts w:ascii="Consolas" w:eastAsia="Times New Roman" w:hAnsi="Consolas" w:cs="Times New Roman"/>
+          <w:color w:val="D4D4D4"/>
+          <w:sz w:val="14"/>
+          <w:szCs w:val="14"/>
+        </w:rPr>
+        <w:t> </w:t>
+      </w:r>
+      <w:r>
+        <w:rPr>
+          <w:rFonts w:ascii="Consolas" w:eastAsia="Times New Roman" w:hAnsi="Consolas" w:cs="Times New Roman"/>
+          <w:color w:val="9CDCFE"/>
+          <w:sz w:val="14"/>
+          <w:szCs w:val="14"/>
+        </w:rPr>
+        <w:t>className</w:t>
+      </w:r>
+      <w:r>
+        <w:rPr>
+          <w:rFonts w:ascii="Consolas" w:eastAsia="Times New Roman" w:hAnsi="Consolas" w:cs="Times New Roman"/>
+          <w:color w:val="D4D4D4"/>
+          <w:sz w:val="14"/>
+          <w:szCs w:val="14"/>
+        </w:rPr>
+        <w:t>=</w:t>
+      </w:r>
+      <w:r>
+        <w:rPr>
+          <w:rFonts w:ascii="Consolas" w:eastAsia="Times New Roman" w:hAnsi="Consolas" w:cs="Times New Roman"/>
+          <w:color w:val="CE9178"/>
+          <w:sz w:val="14"/>
+          <w:szCs w:val="14"/>
+        </w:rPr>
+        <w:t>"App"</w:t>
+      </w:r>
+      <w:r>
+        <w:rPr>
+          <w:rFonts w:ascii="Consolas" w:eastAsia="Times New Roman" w:hAnsi="Consolas" w:cs="Times New Roman"/>
+          <w:color w:val="808080"/>
+          <w:sz w:val="14"/>
+          <w:szCs w:val="14"/>
+        </w:rPr>
+        <w:t>&gt;</w:t>
+      </w:r>
+    </w:p>
+    <w:p>
+      <w:pPr>
+        <w:shd w:val="clear" w:color="auto" w:fill="1E1E1E"/>
+        <w:spacing w:after="0" w:line="190" w:lineRule="atLeast"/>
+        <w:rPr>
+          <w:rFonts w:ascii="Consolas" w:eastAsia="Times New Roman" w:hAnsi="Consolas" w:cs="Times New Roman"/>
+          <w:color w:val="D4D4D4"/>
+          <w:sz w:val="14"/>
+          <w:szCs w:val="14"/>
+        </w:rPr>
+      </w:pPr>
+      <w:r>
+        <w:rPr>
+          <w:rFonts w:ascii="Consolas" w:eastAsia="Times New Roman" w:hAnsi="Consolas" w:cs="Times New Roman"/>
+          <w:color w:val="D4D4D4"/>
+          <w:sz w:val="14"/>
+          <w:szCs w:val="14"/>
+        </w:rPr>
+        <w:t>        </w:t>
+      </w:r>
+      <w:r>
+        <w:rPr>
+          <w:rFonts w:ascii="Consolas" w:eastAsia="Times New Roman" w:hAnsi="Consolas" w:cs="Times New Roman"/>
+          <w:color w:val="808080"/>
+          <w:sz w:val="14"/>
+          <w:szCs w:val="14"/>
+        </w:rPr>
+        <w:t>&lt;</w:t>
+      </w:r>
+      <w:r>
+        <w:rPr>
+          <w:rFonts w:ascii="Consolas" w:eastAsia="Times New Roman" w:hAnsi="Consolas" w:cs="Times New Roman"/>
+          <w:color w:val="569CD6"/>
+          <w:sz w:val="14"/>
+          <w:szCs w:val="14"/>
+        </w:rPr>
+        <w:t>h1</w:t>
+      </w:r>
+      <w:r>
+        <w:rPr>
+          <w:rFonts w:ascii="Consolas" w:eastAsia="Times New Roman" w:hAnsi="Consolas" w:cs="Times New Roman"/>
+          <w:color w:val="808080"/>
+          <w:sz w:val="14"/>
+          <w:szCs w:val="14"/>
+        </w:rPr>
+        <w:t>&gt;</w:t>
+      </w:r>
+      <w:r>
+        <w:rPr>
+          <w:rFonts w:ascii="Consolas" w:eastAsia="Times New Roman" w:hAnsi="Consolas" w:cs="Times New Roman"/>
+          <w:color w:val="D4D4D4"/>
+          <w:sz w:val="14"/>
+          <w:szCs w:val="14"/>
+        </w:rPr>
+        <w:t>This is React App</w:t>
+      </w:r>
+      <w:r>
+        <w:rPr>
+          <w:rFonts w:ascii="Consolas" w:eastAsia="Times New Roman" w:hAnsi="Consolas" w:cs="Times New Roman"/>
+          <w:color w:val="808080"/>
+          <w:sz w:val="14"/>
+          <w:szCs w:val="14"/>
+        </w:rPr>
+        <w:t>&lt;/</w:t>
+      </w:r>
+      <w:r>
+        <w:rPr>
+          <w:rFonts w:ascii="Consolas" w:eastAsia="Times New Roman" w:hAnsi="Consolas" w:cs="Times New Roman"/>
+          <w:color w:val="569CD6"/>
+          <w:sz w:val="14"/>
+          <w:szCs w:val="14"/>
+        </w:rPr>
+        <w:t>h1</w:t>
+      </w:r>
+      <w:r>
+        <w:rPr>
+          <w:rFonts w:ascii="Consolas" w:eastAsia="Times New Roman" w:hAnsi="Consolas" w:cs="Times New Roman"/>
+          <w:color w:val="808080"/>
+          <w:sz w:val="14"/>
+          <w:szCs w:val="14"/>
+        </w:rPr>
+        <w:t>&gt;</w:t>
+      </w:r>
+    </w:p>
+    <w:p>
+      <w:pPr>
+        <w:shd w:val="clear" w:color="auto" w:fill="1E1E1E"/>
+        <w:spacing w:after="0" w:line="190" w:lineRule="atLeast"/>
+        <w:rPr>
+          <w:rFonts w:ascii="Consolas" w:eastAsia="Times New Roman" w:hAnsi="Consolas" w:cs="Times New Roman"/>
+          <w:color w:val="D4D4D4"/>
+          <w:sz w:val="14"/>
+          <w:szCs w:val="14"/>
+        </w:rPr>
+      </w:pPr>
+      <w:r>
+        <w:rPr>
+          <w:rFonts w:ascii="Consolas" w:eastAsia="Times New Roman" w:hAnsi="Consolas" w:cs="Times New Roman"/>
+          <w:color w:val="D4D4D4"/>
+          <w:sz w:val="14"/>
+          <w:szCs w:val="14"/>
+        </w:rPr>
+        <w:t>        </w:t>
+      </w:r>
+      <w:r>
+        <w:rPr>
+          <w:rFonts w:ascii="Consolas" w:eastAsia="Times New Roman" w:hAnsi="Consolas" w:cs="Times New Roman"/>
+          <w:color w:val="808080"/>
+          <w:sz w:val="14"/>
+          <w:szCs w:val="14"/>
+        </w:rPr>
+        <w:t>&lt;</w:t>
+      </w:r>
+      <w:r>
+        <w:rPr>
+          <w:rFonts w:ascii="Consolas" w:eastAsia="Times New Roman" w:hAnsi="Consolas" w:cs="Times New Roman"/>
+          <w:color w:val="569CD6"/>
+          <w:sz w:val="14"/>
+          <w:szCs w:val="14"/>
+        </w:rPr>
+        <w:t>p</w:t>
+      </w:r>
+      <w:r>
+        <w:rPr>
+          <w:rFonts w:ascii="Consolas" w:eastAsia="Times New Roman" w:hAnsi="Consolas" w:cs="Times New Roman"/>
+          <w:color w:val="808080"/>
+          <w:sz w:val="14"/>
+          <w:szCs w:val="14"/>
+        </w:rPr>
+        <w:t>&gt;</w:t>
+      </w:r>
+      <w:r>
+        <w:rPr>
+          <w:rFonts w:ascii="Consolas" w:eastAsia="Times New Roman" w:hAnsi="Consolas" w:cs="Times New Roman"/>
+          <w:color w:val="D4D4D4"/>
+          <w:sz w:val="14"/>
+          <w:szCs w:val="14"/>
+        </w:rPr>
+        <w:t>This part is main app section</w:t>
+      </w:r>
+      <w:r>
+        <w:rPr>
+          <w:rFonts w:ascii="Consolas" w:eastAsia="Times New Roman" w:hAnsi="Consolas" w:cs="Times New Roman"/>
+          <w:color w:val="808080"/>
+          <w:sz w:val="14"/>
+          <w:szCs w:val="14"/>
+        </w:rPr>
+        <w:t>&lt;/</w:t>
+      </w:r>
+      <w:r>
+        <w:rPr>
+          <w:rFonts w:ascii="Consolas" w:eastAsia="Times New Roman" w:hAnsi="Consolas" w:cs="Times New Roman"/>
+          <w:color w:val="569CD6"/>
+          <w:sz w:val="14"/>
+          <w:szCs w:val="14"/>
+        </w:rPr>
+        <w:t>p</w:t>
+      </w:r>
+      <w:r>
+        <w:rPr>
+          <w:rFonts w:ascii="Consolas" w:eastAsia="Times New Roman" w:hAnsi="Consolas" w:cs="Times New Roman"/>
+          <w:color w:val="808080"/>
+          <w:sz w:val="14"/>
+          <w:szCs w:val="14"/>
+        </w:rPr>
+        <w:t>&gt;</w:t>
+      </w:r>
+    </w:p>
+    <w:p>
+      <w:pPr>
+        <w:shd w:val="clear" w:color="auto" w:fill="1E1E1E"/>
+        <w:spacing w:after="0" w:line="190" w:lineRule="atLeast"/>
+        <w:rPr>
+          <w:rFonts w:ascii="Consolas" w:eastAsia="Times New Roman" w:hAnsi="Consolas" w:cs="Times New Roman"/>
+          <w:color w:val="D4D4D4"/>
+          <w:sz w:val="14"/>
+          <w:szCs w:val="14"/>
+        </w:rPr>
+      </w:pPr>
+      <w:r>
+        <w:rPr>
+          <w:rFonts w:ascii="Consolas" w:eastAsia="Times New Roman" w:hAnsi="Consolas" w:cs="Times New Roman"/>
+          <w:color w:val="D4D4D4"/>
+          <w:sz w:val="14"/>
+          <w:szCs w:val="14"/>
+        </w:rPr>
+        <w:t>        </w:t>
+      </w:r>
+      <w:r>
+        <w:rPr>
+          <w:rFonts w:ascii="Consolas" w:eastAsia="Times New Roman" w:hAnsi="Consolas" w:cs="Times New Roman"/>
+          <w:color w:val="808080"/>
+          <w:sz w:val="14"/>
+          <w:szCs w:val="14"/>
+        </w:rPr>
+        <w:t>&lt;</w:t>
+      </w:r>
+      <w:r>
+        <w:rPr>
+          <w:rFonts w:ascii="Consolas" w:eastAsia="Times New Roman" w:hAnsi="Consolas" w:cs="Times New Roman"/>
+          <w:color w:val="569CD6"/>
+          <w:sz w:val="14"/>
+          <w:szCs w:val="14"/>
+        </w:rPr>
+        <w:t>button</w:t>
+      </w:r>
+      <w:r>
+        <w:rPr>
+          <w:rFonts w:ascii="Consolas" w:eastAsia="Times New Roman" w:hAnsi="Consolas" w:cs="Times New Roman"/>
+          <w:color w:val="D4D4D4"/>
+          <w:sz w:val="14"/>
+          <w:szCs w:val="14"/>
+        </w:rPr>
+        <w:t> </w:t>
+      </w:r>
+      <w:r>
+        <w:rPr>
+          <w:rFonts w:ascii="Consolas" w:eastAsia="Times New Roman" w:hAnsi="Consolas" w:cs="Times New Roman"/>
+          <w:color w:val="9CDCFE"/>
+          <w:sz w:val="14"/>
+          <w:szCs w:val="14"/>
+        </w:rPr>
+        <w:t>onClick</w:t>
+      </w:r>
+      <w:r>
+        <w:rPr>
+          <w:rFonts w:ascii="Consolas" w:eastAsia="Times New Roman" w:hAnsi="Consolas" w:cs="Times New Roman"/>
+          <w:color w:val="D4D4D4"/>
+          <w:sz w:val="14"/>
+          <w:szCs w:val="14"/>
+        </w:rPr>
+        <w:t>=</w:t>
+      </w:r>
+      <w:r>
+        <w:rPr>
+          <w:rFonts w:ascii="Consolas" w:eastAsia="Times New Roman" w:hAnsi="Consolas" w:cs="Times New Roman"/>
+          <w:color w:val="569CD6"/>
+          <w:sz w:val="14"/>
+          <w:szCs w:val="14"/>
+        </w:rPr>
+        <w:t>{</w:t>
+      </w:r>
+      <w:r>
+        <w:rPr>
+          <w:rFonts w:ascii="Consolas" w:eastAsia="Times New Roman" w:hAnsi="Consolas" w:cs="Times New Roman"/>
+          <w:color w:val="9CDCFE"/>
+          <w:sz w:val="14"/>
+          <w:szCs w:val="14"/>
+        </w:rPr>
+        <w:t>switchName</w:t>
+      </w:r>
+      <w:r>
+        <w:rPr>
+          <w:rFonts w:ascii="Consolas" w:eastAsia="Times New Roman" w:hAnsi="Consolas" w:cs="Times New Roman"/>
+          <w:color w:val="569CD6"/>
+          <w:sz w:val="14"/>
+          <w:szCs w:val="14"/>
+        </w:rPr>
+        <w:t>}</w:t>
+      </w:r>
+      <w:r>
+        <w:rPr>
+          <w:rFonts w:ascii="Consolas" w:eastAsia="Times New Roman" w:hAnsi="Consolas" w:cs="Times New Roman"/>
+          <w:color w:val="808080"/>
+          <w:sz w:val="14"/>
+          <w:szCs w:val="14"/>
+        </w:rPr>
+        <w:t>&gt;</w:t>
+      </w:r>
+      <w:r>
+        <w:rPr>
+          <w:rFonts w:ascii="Consolas" w:eastAsia="Times New Roman" w:hAnsi="Consolas" w:cs="Times New Roman"/>
+          <w:color w:val="D4D4D4"/>
+          <w:sz w:val="14"/>
+          <w:szCs w:val="14"/>
+        </w:rPr>
+        <w:t>Switch Name</w:t>
+      </w:r>
+      <w:r>
+        <w:rPr>
+          <w:rFonts w:ascii="Consolas" w:eastAsia="Times New Roman" w:hAnsi="Consolas" w:cs="Times New Roman"/>
+          <w:color w:val="808080"/>
+          <w:sz w:val="14"/>
+          <w:szCs w:val="14"/>
+        </w:rPr>
+        <w:t>&lt;/</w:t>
+      </w:r>
+      <w:r>
+        <w:rPr>
+          <w:rFonts w:ascii="Consolas" w:eastAsia="Times New Roman" w:hAnsi="Consolas" w:cs="Times New Roman"/>
+          <w:color w:val="569CD6"/>
+          <w:sz w:val="14"/>
+          <w:szCs w:val="14"/>
+        </w:rPr>
+        <w:t>button</w:t>
+      </w:r>
+      <w:r>
+        <w:rPr>
+          <w:rFonts w:ascii="Consolas" w:eastAsia="Times New Roman" w:hAnsi="Consolas" w:cs="Times New Roman"/>
+          <w:color w:val="808080"/>
+          <w:sz w:val="14"/>
+          <w:szCs w:val="14"/>
+        </w:rPr>
+        <w:t>&gt;</w:t>
+      </w:r>
+    </w:p>
+    <w:p>
+      <w:pPr>
+        <w:shd w:val="clear" w:color="auto" w:fill="1E1E1E"/>
+        <w:spacing w:after="0" w:line="190" w:lineRule="atLeast"/>
+        <w:rPr>
+          <w:rFonts w:ascii="Consolas" w:eastAsia="Times New Roman" w:hAnsi="Consolas" w:cs="Times New Roman"/>
+          <w:color w:val="D4D4D4"/>
+          <w:sz w:val="14"/>
+          <w:szCs w:val="14"/>
+        </w:rPr>
+      </w:pPr>
+      <w:r>
+        <w:rPr>
+          <w:rFonts w:ascii="Consolas" w:eastAsia="Times New Roman" w:hAnsi="Consolas" w:cs="Times New Roman"/>
+          <w:color w:val="D4D4D4"/>
+          <w:sz w:val="14"/>
+          <w:szCs w:val="14"/>
+        </w:rPr>
+        <w:t>        </w:t>
+      </w:r>
+      <w:r>
+        <w:rPr>
+          <w:rFonts w:ascii="Consolas" w:eastAsia="Times New Roman" w:hAnsi="Consolas" w:cs="Times New Roman"/>
+          <w:color w:val="808080"/>
+          <w:sz w:val="14"/>
+          <w:szCs w:val="14"/>
+        </w:rPr>
+        <w:t>&lt;</w:t>
+      </w:r>
+      <w:r>
+        <w:rPr>
+          <w:rFonts w:ascii="Consolas" w:eastAsia="Times New Roman" w:hAnsi="Consolas" w:cs="Times New Roman"/>
+          <w:color w:val="4EC9B0"/>
+          <w:sz w:val="14"/>
+          <w:szCs w:val="14"/>
+        </w:rPr>
+        <w:t>Person</w:t>
+      </w:r>
+      <w:r>
+        <w:rPr>
+          <w:rFonts w:ascii="Consolas" w:eastAsia="Times New Roman" w:hAnsi="Consolas" w:cs="Times New Roman"/>
+          <w:color w:val="D4D4D4"/>
+          <w:sz w:val="14"/>
+          <w:szCs w:val="14"/>
+        </w:rPr>
+        <w:t> </w:t>
+      </w:r>
+      <w:r>
+        <w:rPr>
+          <w:rFonts w:ascii="Consolas" w:eastAsia="Times New Roman" w:hAnsi="Consolas" w:cs="Times New Roman"/>
+          <w:color w:val="9CDCFE"/>
+          <w:sz w:val="14"/>
+          <w:szCs w:val="14"/>
+        </w:rPr>
+        <w:t>name</w:t>
+      </w:r>
+      <w:r>
+        <w:rPr>
+          <w:rFonts w:ascii="Consolas" w:eastAsia="Times New Roman" w:hAnsi="Consolas" w:cs="Times New Roman"/>
+          <w:color w:val="D4D4D4"/>
+          <w:sz w:val="14"/>
+          <w:szCs w:val="14"/>
+        </w:rPr>
+        <w:t> =</w:t>
+      </w:r>
+      <w:r>
+        <w:rPr>
+          <w:rFonts w:ascii="Consolas" w:eastAsia="Times New Roman" w:hAnsi="Consolas" w:cs="Times New Roman"/>
+          <w:color w:val="569CD6"/>
+          <w:sz w:val="14"/>
+          <w:szCs w:val="14"/>
+        </w:rPr>
+        <w:t>{</w:t>
+      </w:r>
+      <w:r>
+        <w:rPr>
+          <w:rFonts w:ascii="Consolas" w:eastAsia="Times New Roman" w:hAnsi="Consolas" w:cs="Times New Roman"/>
+          <w:color w:val="9CDCFE"/>
+          <w:sz w:val="14"/>
+          <w:szCs w:val="14"/>
+        </w:rPr>
+        <w:t>personsState</w:t>
+      </w:r>
+      <w:r>
+        <w:rPr>
+          <w:rFonts w:ascii="Consolas" w:eastAsia="Times New Roman" w:hAnsi="Consolas" w:cs="Times New Roman"/>
+          <w:color w:val="D4D4D4"/>
+          <w:sz w:val="14"/>
+          <w:szCs w:val="14"/>
+        </w:rPr>
+        <w:t>.</w:t>
+      </w:r>
+      <w:r>
+        <w:rPr>
+          <w:rFonts w:ascii="Consolas" w:eastAsia="Times New Roman" w:hAnsi="Consolas" w:cs="Times New Roman"/>
+          <w:color w:val="9CDCFE"/>
+          <w:sz w:val="14"/>
+          <w:szCs w:val="14"/>
+        </w:rPr>
+        <w:t>persons</w:t>
+      </w:r>
+      <w:r>
+        <w:rPr>
+          <w:rFonts w:ascii="Consolas" w:eastAsia="Times New Roman" w:hAnsi="Consolas" w:cs="Times New Roman"/>
+          <w:color w:val="D4D4D4"/>
+          <w:sz w:val="14"/>
+          <w:szCs w:val="14"/>
+        </w:rPr>
+        <w:t>[</w:t>
+      </w:r>
+      <w:r>
+        <w:rPr>
+          <w:rFonts w:ascii="Consolas" w:eastAsia="Times New Roman" w:hAnsi="Consolas" w:cs="Times New Roman"/>
+          <w:color w:val="B5CEA8"/>
+          <w:sz w:val="14"/>
+          <w:szCs w:val="14"/>
+        </w:rPr>
+        <w:t>0</w:t>
+      </w:r>
+      <w:r>
+        <w:rPr>
+          <w:rFonts w:ascii="Consolas" w:eastAsia="Times New Roman" w:hAnsi="Consolas" w:cs="Times New Roman"/>
+          <w:color w:val="D4D4D4"/>
+          <w:sz w:val="14"/>
+          <w:szCs w:val="14"/>
+        </w:rPr>
+        <w:t>].</w:t>
+      </w:r>
+      <w:r>
+        <w:rPr>
+          <w:rFonts w:ascii="Consolas" w:eastAsia="Times New Roman" w:hAnsi="Consolas" w:cs="Times New Roman"/>
+          <w:color w:val="9CDCFE"/>
+          <w:sz w:val="14"/>
+          <w:szCs w:val="14"/>
+        </w:rPr>
+        <w:t>name</w:t>
+      </w:r>
+      <w:r>
+        <w:rPr>
+          <w:rFonts w:ascii="Consolas" w:eastAsia="Times New Roman" w:hAnsi="Consolas" w:cs="Times New Roman"/>
+          <w:color w:val="569CD6"/>
+          <w:sz w:val="14"/>
+          <w:szCs w:val="14"/>
+        </w:rPr>
+        <w:t>}</w:t>
+      </w:r>
+      <w:r>
+        <w:rPr>
+          <w:rFonts w:ascii="Consolas" w:eastAsia="Times New Roman" w:hAnsi="Consolas" w:cs="Times New Roman"/>
+          <w:color w:val="D4D4D4"/>
+          <w:sz w:val="14"/>
+          <w:szCs w:val="14"/>
+        </w:rPr>
+        <w:t> </w:t>
+      </w:r>
+      <w:r>
+        <w:rPr>
+          <w:rFonts w:ascii="Consolas" w:eastAsia="Times New Roman" w:hAnsi="Consolas" w:cs="Times New Roman"/>
+          <w:color w:val="9CDCFE"/>
+          <w:sz w:val="14"/>
+          <w:szCs w:val="14"/>
+        </w:rPr>
+        <w:t>age</w:t>
+      </w:r>
+      <w:r>
+        <w:rPr>
+          <w:rFonts w:ascii="Consolas" w:eastAsia="Times New Roman" w:hAnsi="Consolas" w:cs="Times New Roman"/>
+          <w:color w:val="D4D4D4"/>
+          <w:sz w:val="14"/>
+          <w:szCs w:val="14"/>
+        </w:rPr>
+        <w:t> =</w:t>
+      </w:r>
+      <w:r>
+        <w:rPr>
+          <w:rFonts w:ascii="Consolas" w:eastAsia="Times New Roman" w:hAnsi="Consolas" w:cs="Times New Roman"/>
+          <w:color w:val="569CD6"/>
+          <w:sz w:val="14"/>
+          <w:szCs w:val="14"/>
+        </w:rPr>
+        <w:t>{</w:t>
+      </w:r>
+      <w:r>
+        <w:rPr>
+          <w:rFonts w:ascii="Consolas" w:eastAsia="Times New Roman" w:hAnsi="Consolas" w:cs="Times New Roman"/>
+          <w:color w:val="9CDCFE"/>
+          <w:sz w:val="14"/>
+          <w:szCs w:val="14"/>
+        </w:rPr>
+        <w:t>personsState</w:t>
+      </w:r>
+      <w:r>
+        <w:rPr>
+          <w:rFonts w:ascii="Consolas" w:eastAsia="Times New Roman" w:hAnsi="Consolas" w:cs="Times New Roman"/>
+          <w:color w:val="D4D4D4"/>
+          <w:sz w:val="14"/>
+          <w:szCs w:val="14"/>
+        </w:rPr>
+        <w:t>.</w:t>
+      </w:r>
+      <w:r>
+        <w:rPr>
+          <w:rFonts w:ascii="Consolas" w:eastAsia="Times New Roman" w:hAnsi="Consolas" w:cs="Times New Roman"/>
+          <w:color w:val="9CDCFE"/>
+          <w:sz w:val="14"/>
+          <w:szCs w:val="14"/>
+        </w:rPr>
+        <w:t>persons</w:t>
+      </w:r>
+      <w:r>
+        <w:rPr>
+          <w:rFonts w:ascii="Consolas" w:eastAsia="Times New Roman" w:hAnsi="Consolas" w:cs="Times New Roman"/>
+          <w:color w:val="D4D4D4"/>
+          <w:sz w:val="14"/>
+          <w:szCs w:val="14"/>
+        </w:rPr>
+        <w:t>[</w:t>
+      </w:r>
+      <w:r>
+        <w:rPr>
+          <w:rFonts w:ascii="Consolas" w:eastAsia="Times New Roman" w:hAnsi="Consolas" w:cs="Times New Roman"/>
+          <w:color w:val="B5CEA8"/>
+          <w:sz w:val="14"/>
+          <w:szCs w:val="14"/>
+        </w:rPr>
+        <w:t>0</w:t>
+      </w:r>
+      <w:r>
+        <w:rPr>
+          <w:rFonts w:ascii="Consolas" w:eastAsia="Times New Roman" w:hAnsi="Consolas" w:cs="Times New Roman"/>
+          <w:color w:val="D4D4D4"/>
+          <w:sz w:val="14"/>
+          <w:szCs w:val="14"/>
+        </w:rPr>
+        <w:t>].</w:t>
+      </w:r>
+      <w:r>
+        <w:rPr>
+          <w:rFonts w:ascii="Consolas" w:eastAsia="Times New Roman" w:hAnsi="Consolas" w:cs="Times New Roman"/>
+          <w:color w:val="9CDCFE"/>
+          <w:sz w:val="14"/>
+          <w:szCs w:val="14"/>
+        </w:rPr>
+        <w:t>age</w:t>
+      </w:r>
+      <w:r>
+        <w:rPr>
+          <w:rFonts w:ascii="Consolas" w:eastAsia="Times New Roman" w:hAnsi="Consolas" w:cs="Times New Roman"/>
+          <w:color w:val="569CD6"/>
+          <w:sz w:val="14"/>
+          <w:szCs w:val="14"/>
+        </w:rPr>
+        <w:t>}</w:t>
+      </w:r>
+      <w:r>
+        <w:rPr>
+          <w:rFonts w:ascii="Consolas" w:eastAsia="Times New Roman" w:hAnsi="Consolas" w:cs="Times New Roman"/>
+          <w:color w:val="808080"/>
+          <w:sz w:val="14"/>
+          <w:szCs w:val="14"/>
+        </w:rPr>
+        <w:t>&gt;</w:t>
+      </w:r>
+      <w:r>
+        <w:rPr>
+          <w:rFonts w:ascii="Consolas" w:eastAsia="Times New Roman" w:hAnsi="Consolas" w:cs="Times New Roman"/>
+          <w:color w:val="D4D4D4"/>
+          <w:sz w:val="14"/>
+          <w:szCs w:val="14"/>
+        </w:rPr>
+        <w:t>"Yo I am an engineer"</w:t>
+      </w:r>
+      <w:r>
+        <w:rPr>
+          <w:rFonts w:ascii="Consolas" w:eastAsia="Times New Roman" w:hAnsi="Consolas" w:cs="Times New Roman"/>
+          <w:color w:val="808080"/>
+          <w:sz w:val="14"/>
+          <w:szCs w:val="14"/>
+        </w:rPr>
+        <w:t>&lt;/</w:t>
+      </w:r>
+      <w:r>
+        <w:rPr>
+          <w:rFonts w:ascii="Consolas" w:eastAsia="Times New Roman" w:hAnsi="Consolas" w:cs="Times New Roman"/>
+          <w:color w:val="4EC9B0"/>
+          <w:sz w:val="14"/>
+          <w:szCs w:val="14"/>
+        </w:rPr>
+        <w:t>Person</w:t>
+      </w:r>
+      <w:r>
+        <w:rPr>
+          <w:rFonts w:ascii="Consolas" w:eastAsia="Times New Roman" w:hAnsi="Consolas" w:cs="Times New Roman"/>
+          <w:color w:val="808080"/>
+          <w:sz w:val="14"/>
+          <w:szCs w:val="14"/>
+        </w:rPr>
+        <w:t>&gt;</w:t>
+      </w:r>
+    </w:p>
+    <w:p>
+      <w:pPr>
+        <w:shd w:val="clear" w:color="auto" w:fill="1E1E1E"/>
+        <w:spacing w:after="0" w:line="190" w:lineRule="atLeast"/>
+        <w:rPr>
+          <w:rFonts w:ascii="Consolas" w:eastAsia="Times New Roman" w:hAnsi="Consolas" w:cs="Times New Roman"/>
+          <w:color w:val="D4D4D4"/>
+          <w:sz w:val="14"/>
+          <w:szCs w:val="14"/>
+        </w:rPr>
+      </w:pPr>
+      <w:r>
+        <w:rPr>
+          <w:rFonts w:ascii="Consolas" w:eastAsia="Times New Roman" w:hAnsi="Consolas" w:cs="Times New Roman"/>
+          <w:color w:val="D4D4D4"/>
+          <w:sz w:val="14"/>
+          <w:szCs w:val="14"/>
+        </w:rPr>
+        <w:t>        </w:t>
+      </w:r>
+      <w:r>
+        <w:rPr>
+          <w:rFonts w:ascii="Consolas" w:eastAsia="Times New Roman" w:hAnsi="Consolas" w:cs="Times New Roman"/>
+          <w:color w:val="808080"/>
+          <w:sz w:val="14"/>
+          <w:szCs w:val="14"/>
+        </w:rPr>
+        <w:t>&lt;</w:t>
+      </w:r>
+      <w:r>
+        <w:rPr>
+          <w:rFonts w:ascii="Consolas" w:eastAsia="Times New Roman" w:hAnsi="Consolas" w:cs="Times New Roman"/>
+          <w:color w:val="4EC9B0"/>
+          <w:sz w:val="14"/>
+          <w:szCs w:val="14"/>
+        </w:rPr>
+        <w:t>Person</w:t>
+      </w:r>
+      <w:r>
+        <w:rPr>
+          <w:rFonts w:ascii="Consolas" w:eastAsia="Times New Roman" w:hAnsi="Consolas" w:cs="Times New Roman"/>
+          <w:color w:val="D4D4D4"/>
+          <w:sz w:val="14"/>
+          <w:szCs w:val="14"/>
+        </w:rPr>
+        <w:t> </w:t>
+      </w:r>
+      <w:r>
+        <w:rPr>
+          <w:rFonts w:ascii="Consolas" w:eastAsia="Times New Roman" w:hAnsi="Consolas" w:cs="Times New Roman"/>
+          <w:color w:val="9CDCFE"/>
+          <w:sz w:val="14"/>
+          <w:szCs w:val="14"/>
+        </w:rPr>
+        <w:t>name</w:t>
+      </w:r>
+      <w:r>
+        <w:rPr>
+          <w:rFonts w:ascii="Consolas" w:eastAsia="Times New Roman" w:hAnsi="Consolas" w:cs="Times New Roman"/>
+          <w:color w:val="D4D4D4"/>
+          <w:sz w:val="14"/>
+          <w:szCs w:val="14"/>
+        </w:rPr>
+        <w:t> =</w:t>
+      </w:r>
+      <w:r>
+        <w:rPr>
+          <w:rFonts w:ascii="Consolas" w:eastAsia="Times New Roman" w:hAnsi="Consolas" w:cs="Times New Roman"/>
+          <w:color w:val="569CD6"/>
+          <w:sz w:val="14"/>
+          <w:szCs w:val="14"/>
+        </w:rPr>
+        <w:t>{</w:t>
+      </w:r>
+      <w:r>
+        <w:rPr>
+          <w:rFonts w:ascii="Consolas" w:eastAsia="Times New Roman" w:hAnsi="Consolas" w:cs="Times New Roman"/>
+          <w:color w:val="9CDCFE"/>
+          <w:sz w:val="14"/>
+          <w:szCs w:val="14"/>
+        </w:rPr>
+        <w:t>personsState</w:t>
+      </w:r>
+      <w:r>
+        <w:rPr>
+          <w:rFonts w:ascii="Consolas" w:eastAsia="Times New Roman" w:hAnsi="Consolas" w:cs="Times New Roman"/>
+          <w:color w:val="D4D4D4"/>
+          <w:sz w:val="14"/>
+          <w:szCs w:val="14"/>
+        </w:rPr>
+        <w:t>.</w:t>
+      </w:r>
+      <w:r>
+        <w:rPr>
+          <w:rFonts w:ascii="Consolas" w:eastAsia="Times New Roman" w:hAnsi="Consolas" w:cs="Times New Roman"/>
+          <w:color w:val="9CDCFE"/>
+          <w:sz w:val="14"/>
+          <w:szCs w:val="14"/>
+        </w:rPr>
+        <w:t>persons</w:t>
+      </w:r>
+      <w:r>
+        <w:rPr>
+          <w:rFonts w:ascii="Consolas" w:eastAsia="Times New Roman" w:hAnsi="Consolas" w:cs="Times New Roman"/>
+          <w:color w:val="D4D4D4"/>
+          <w:sz w:val="14"/>
+          <w:szCs w:val="14"/>
+        </w:rPr>
+        <w:t>[</w:t>
+      </w:r>
+      <w:r>
+        <w:rPr>
+          <w:rFonts w:ascii="Consolas" w:eastAsia="Times New Roman" w:hAnsi="Consolas" w:cs="Times New Roman"/>
+          <w:color w:val="B5CEA8"/>
+          <w:sz w:val="14"/>
+          <w:szCs w:val="14"/>
+        </w:rPr>
+        <w:t>1</w:t>
+      </w:r>
+      <w:r>
+        <w:rPr>
+          <w:rFonts w:ascii="Consolas" w:eastAsia="Times New Roman" w:hAnsi="Consolas" w:cs="Times New Roman"/>
+          <w:color w:val="D4D4D4"/>
+          <w:sz w:val="14"/>
+          <w:szCs w:val="14"/>
+        </w:rPr>
+        <w:t>].</w:t>
+      </w:r>
+      <w:r>
+        <w:rPr>
+          <w:rFonts w:ascii="Consolas" w:eastAsia="Times New Roman" w:hAnsi="Consolas" w:cs="Times New Roman"/>
+          <w:color w:val="9CDCFE"/>
+          <w:sz w:val="14"/>
+          <w:szCs w:val="14"/>
+        </w:rPr>
+        <w:t>name</w:t>
+      </w:r>
+      <w:r>
+        <w:rPr>
+          <w:rFonts w:ascii="Consolas" w:eastAsia="Times New Roman" w:hAnsi="Consolas" w:cs="Times New Roman"/>
+          <w:color w:val="569CD6"/>
+          <w:sz w:val="14"/>
+          <w:szCs w:val="14"/>
+        </w:rPr>
+        <w:t>}</w:t>
+      </w:r>
+      <w:r>
+        <w:rPr>
+          <w:rFonts w:ascii="Consolas" w:eastAsia="Times New Roman" w:hAnsi="Consolas" w:cs="Times New Roman"/>
+          <w:color w:val="D4D4D4"/>
+          <w:sz w:val="14"/>
+          <w:szCs w:val="14"/>
+        </w:rPr>
+        <w:t> </w:t>
+      </w:r>
+      <w:r>
+        <w:rPr>
+          <w:rFonts w:ascii="Consolas" w:eastAsia="Times New Roman" w:hAnsi="Consolas" w:cs="Times New Roman"/>
+          <w:color w:val="9CDCFE"/>
+          <w:sz w:val="14"/>
+          <w:szCs w:val="14"/>
+        </w:rPr>
+        <w:t>age</w:t>
+      </w:r>
+      <w:r>
+        <w:rPr>
+          <w:rFonts w:ascii="Consolas" w:eastAsia="Times New Roman" w:hAnsi="Consolas" w:cs="Times New Roman"/>
+          <w:color w:val="D4D4D4"/>
+          <w:sz w:val="14"/>
+          <w:szCs w:val="14"/>
+        </w:rPr>
+        <w:t> =</w:t>
+      </w:r>
+      <w:r>
+        <w:rPr>
+          <w:rFonts w:ascii="Consolas" w:eastAsia="Times New Roman" w:hAnsi="Consolas" w:cs="Times New Roman"/>
+          <w:color w:val="569CD6"/>
+          <w:sz w:val="14"/>
+          <w:szCs w:val="14"/>
+        </w:rPr>
+        <w:t>{</w:t>
+      </w:r>
+      <w:r>
+        <w:rPr>
+          <w:rFonts w:ascii="Consolas" w:eastAsia="Times New Roman" w:hAnsi="Consolas" w:cs="Times New Roman"/>
+          <w:color w:val="9CDCFE"/>
+          <w:sz w:val="14"/>
+          <w:szCs w:val="14"/>
+        </w:rPr>
+        <w:t>personsState</w:t>
+      </w:r>
+      <w:r>
+        <w:rPr>
+          <w:rFonts w:ascii="Consolas" w:eastAsia="Times New Roman" w:hAnsi="Consolas" w:cs="Times New Roman"/>
+          <w:color w:val="D4D4D4"/>
+          <w:sz w:val="14"/>
+          <w:szCs w:val="14"/>
+        </w:rPr>
+        <w:t>.</w:t>
+      </w:r>
+      <w:r>
+        <w:rPr>
+          <w:rFonts w:ascii="Consolas" w:eastAsia="Times New Roman" w:hAnsi="Consolas" w:cs="Times New Roman"/>
+          <w:color w:val="9CDCFE"/>
+          <w:sz w:val="14"/>
+          <w:szCs w:val="14"/>
+        </w:rPr>
+        <w:t>persons</w:t>
+      </w:r>
+      <w:r>
+        <w:rPr>
+          <w:rFonts w:ascii="Consolas" w:eastAsia="Times New Roman" w:hAnsi="Consolas" w:cs="Times New Roman"/>
+          <w:color w:val="D4D4D4"/>
+          <w:sz w:val="14"/>
+          <w:szCs w:val="14"/>
+        </w:rPr>
+        <w:t>[</w:t>
+      </w:r>
+      <w:r>
+        <w:rPr>
+          <w:rFonts w:ascii="Consolas" w:eastAsia="Times New Roman" w:hAnsi="Consolas" w:cs="Times New Roman"/>
+          <w:color w:val="B5CEA8"/>
+          <w:sz w:val="14"/>
+          <w:szCs w:val="14"/>
+        </w:rPr>
+        <w:t>1</w:t>
+      </w:r>
+      <w:r>
+        <w:rPr>
+          <w:rFonts w:ascii="Consolas" w:eastAsia="Times New Roman" w:hAnsi="Consolas" w:cs="Times New Roman"/>
+          <w:color w:val="D4D4D4"/>
+          <w:sz w:val="14"/>
+          <w:szCs w:val="14"/>
+        </w:rPr>
+        <w:t>].</w:t>
+      </w:r>
+      <w:r>
+        <w:rPr>
+          <w:rFonts w:ascii="Consolas" w:eastAsia="Times New Roman" w:hAnsi="Consolas" w:cs="Times New Roman"/>
+          <w:color w:val="9CDCFE"/>
+          <w:sz w:val="14"/>
+          <w:szCs w:val="14"/>
+        </w:rPr>
+        <w:t>age</w:t>
+      </w:r>
+      <w:r>
+        <w:rPr>
+          <w:rFonts w:ascii="Consolas" w:eastAsia="Times New Roman" w:hAnsi="Consolas" w:cs="Times New Roman"/>
+          <w:color w:val="569CD6"/>
+          <w:sz w:val="14"/>
+          <w:szCs w:val="14"/>
+        </w:rPr>
+        <w:t>}</w:t>
+      </w:r>
+      <w:r>
+        <w:rPr>
+          <w:rFonts w:ascii="Consolas" w:eastAsia="Times New Roman" w:hAnsi="Consolas" w:cs="Times New Roman"/>
+          <w:color w:val="808080"/>
+          <w:sz w:val="14"/>
+          <w:szCs w:val="14"/>
+        </w:rPr>
+        <w:t>&gt;</w:t>
+      </w:r>
+      <w:r>
+        <w:rPr>
+          <w:rFonts w:ascii="Consolas" w:eastAsia="Times New Roman" w:hAnsi="Consolas" w:cs="Times New Roman"/>
+          <w:color w:val="D4D4D4"/>
+          <w:sz w:val="14"/>
+          <w:szCs w:val="14"/>
+        </w:rPr>
+        <w:t>"I love Badminton"</w:t>
+      </w:r>
+      <w:r>
+        <w:rPr>
+          <w:rFonts w:ascii="Consolas" w:eastAsia="Times New Roman" w:hAnsi="Consolas" w:cs="Times New Roman"/>
+          <w:color w:val="808080"/>
+          <w:sz w:val="14"/>
+          <w:szCs w:val="14"/>
+        </w:rPr>
+        <w:t>&lt;/</w:t>
+      </w:r>
+      <w:r>
+        <w:rPr>
+          <w:rFonts w:ascii="Consolas" w:eastAsia="Times New Roman" w:hAnsi="Consolas" w:cs="Times New Roman"/>
+          <w:color w:val="4EC9B0"/>
+          <w:sz w:val="14"/>
+          <w:szCs w:val="14"/>
+        </w:rPr>
+        <w:t>Person</w:t>
+      </w:r>
+      <w:r>
+        <w:rPr>
+          <w:rFonts w:ascii="Consolas" w:eastAsia="Times New Roman" w:hAnsi="Consolas" w:cs="Times New Roman"/>
+          <w:color w:val="808080"/>
+          <w:sz w:val="14"/>
+          <w:szCs w:val="14"/>
+        </w:rPr>
+        <w:t>&gt;</w:t>
+      </w:r>
+    </w:p>
+    <w:p>
+      <w:pPr>
+        <w:shd w:val="clear" w:color="auto" w:fill="1E1E1E"/>
+        <w:spacing w:after="0" w:line="190" w:lineRule="atLeast"/>
+        <w:rPr>
+          <w:rFonts w:ascii="Consolas" w:eastAsia="Times New Roman" w:hAnsi="Consolas" w:cs="Times New Roman"/>
+          <w:color w:val="D4D4D4"/>
+          <w:sz w:val="14"/>
+          <w:szCs w:val="14"/>
+        </w:rPr>
+      </w:pPr>
+      <w:r>
+        <w:rPr>
+          <w:rFonts w:ascii="Consolas" w:eastAsia="Times New Roman" w:hAnsi="Consolas" w:cs="Times New Roman"/>
+          <w:color w:val="D4D4D4"/>
+          <w:sz w:val="14"/>
+          <w:szCs w:val="14"/>
+        </w:rPr>
+        <w:t>        </w:t>
+      </w:r>
+      <w:r>
+        <w:rPr>
+          <w:rFonts w:ascii="Consolas" w:eastAsia="Times New Roman" w:hAnsi="Consolas" w:cs="Times New Roman"/>
+          <w:color w:val="808080"/>
+          <w:sz w:val="14"/>
+          <w:szCs w:val="14"/>
+        </w:rPr>
+        <w:t>&lt;</w:t>
+      </w:r>
+      <w:r>
+        <w:rPr>
+          <w:rFonts w:ascii="Consolas" w:eastAsia="Times New Roman" w:hAnsi="Consolas" w:cs="Times New Roman"/>
+          <w:color w:val="4EC9B0"/>
+          <w:sz w:val="14"/>
+          <w:szCs w:val="14"/>
+        </w:rPr>
+        <w:t>Person</w:t>
+      </w:r>
+      <w:r>
+        <w:rPr>
+          <w:rFonts w:ascii="Consolas" w:eastAsia="Times New Roman" w:hAnsi="Consolas" w:cs="Times New Roman"/>
+          <w:color w:val="D4D4D4"/>
+          <w:sz w:val="14"/>
+          <w:szCs w:val="14"/>
+        </w:rPr>
+        <w:t> </w:t>
+      </w:r>
+      <w:r>
+        <w:rPr>
+          <w:rFonts w:ascii="Consolas" w:eastAsia="Times New Roman" w:hAnsi="Consolas" w:cs="Times New Roman"/>
+          <w:color w:val="9CDCFE"/>
+          <w:sz w:val="14"/>
+          <w:szCs w:val="14"/>
+        </w:rPr>
+        <w:t>name</w:t>
+      </w:r>
+      <w:r>
+        <w:rPr>
+          <w:rFonts w:ascii="Consolas" w:eastAsia="Times New Roman" w:hAnsi="Consolas" w:cs="Times New Roman"/>
+          <w:color w:val="D4D4D4"/>
+          <w:sz w:val="14"/>
+          <w:szCs w:val="14"/>
+        </w:rPr>
+        <w:t> =</w:t>
+      </w:r>
+      <w:r>
+        <w:rPr>
+          <w:rFonts w:ascii="Consolas" w:eastAsia="Times New Roman" w:hAnsi="Consolas" w:cs="Times New Roman"/>
+          <w:color w:val="569CD6"/>
+          <w:sz w:val="14"/>
+          <w:szCs w:val="14"/>
+        </w:rPr>
+        <w:t>{</w:t>
+      </w:r>
+      <w:r>
+        <w:rPr>
+          <w:rFonts w:ascii="Consolas" w:eastAsia="Times New Roman" w:hAnsi="Consolas" w:cs="Times New Roman"/>
+          <w:color w:val="9CDCFE"/>
+          <w:sz w:val="14"/>
+          <w:szCs w:val="14"/>
+        </w:rPr>
+        <w:t>personsState</w:t>
+      </w:r>
+      <w:r>
+        <w:rPr>
+          <w:rFonts w:ascii="Consolas" w:eastAsia="Times New Roman" w:hAnsi="Consolas" w:cs="Times New Roman"/>
+          <w:color w:val="D4D4D4"/>
+          <w:sz w:val="14"/>
+          <w:szCs w:val="14"/>
+        </w:rPr>
+        <w:t>.</w:t>
+      </w:r>
+      <w:r>
+        <w:rPr>
+          <w:rFonts w:ascii="Consolas" w:eastAsia="Times New Roman" w:hAnsi="Consolas" w:cs="Times New Roman"/>
+          <w:color w:val="9CDCFE"/>
+          <w:sz w:val="14"/>
+          <w:szCs w:val="14"/>
+        </w:rPr>
+        <w:t>persons</w:t>
+      </w:r>
+      <w:r>
+        <w:rPr>
+          <w:rFonts w:ascii="Consolas" w:eastAsia="Times New Roman" w:hAnsi="Consolas" w:cs="Times New Roman"/>
+          <w:color w:val="D4D4D4"/>
+          <w:sz w:val="14"/>
+          <w:szCs w:val="14"/>
+        </w:rPr>
+        <w:t>[</w:t>
+      </w:r>
+      <w:r>
+        <w:rPr>
+          <w:rFonts w:ascii="Consolas" w:eastAsia="Times New Roman" w:hAnsi="Consolas" w:cs="Times New Roman"/>
+          <w:color w:val="B5CEA8"/>
+          <w:sz w:val="14"/>
+          <w:szCs w:val="14"/>
+        </w:rPr>
+        <w:t>2</w:t>
+      </w:r>
+      <w:r>
+        <w:rPr>
+          <w:rFonts w:ascii="Consolas" w:eastAsia="Times New Roman" w:hAnsi="Consolas" w:cs="Times New Roman"/>
+          <w:color w:val="D4D4D4"/>
+          <w:sz w:val="14"/>
+          <w:szCs w:val="14"/>
+        </w:rPr>
+        <w:t>].</w:t>
+      </w:r>
+      <w:r>
+        <w:rPr>
+          <w:rFonts w:ascii="Consolas" w:eastAsia="Times New Roman" w:hAnsi="Consolas" w:cs="Times New Roman"/>
+          <w:color w:val="9CDCFE"/>
+          <w:sz w:val="14"/>
+          <w:szCs w:val="14"/>
+        </w:rPr>
+        <w:t>name</w:t>
+      </w:r>
+      <w:r>
+        <w:rPr>
+          <w:rFonts w:ascii="Consolas" w:eastAsia="Times New Roman" w:hAnsi="Consolas" w:cs="Times New Roman"/>
+          <w:color w:val="569CD6"/>
+          <w:sz w:val="14"/>
+          <w:szCs w:val="14"/>
+        </w:rPr>
+        <w:t>}</w:t>
+      </w:r>
+      <w:r>
+        <w:rPr>
+          <w:rFonts w:ascii="Consolas" w:eastAsia="Times New Roman" w:hAnsi="Consolas" w:cs="Times New Roman"/>
+          <w:color w:val="D4D4D4"/>
+          <w:sz w:val="14"/>
+          <w:szCs w:val="14"/>
+        </w:rPr>
+        <w:t> </w:t>
+      </w:r>
+      <w:r>
+        <w:rPr>
+          <w:rFonts w:ascii="Consolas" w:eastAsia="Times New Roman" w:hAnsi="Consolas" w:cs="Times New Roman"/>
+          <w:color w:val="9CDCFE"/>
+          <w:sz w:val="14"/>
+          <w:szCs w:val="14"/>
+        </w:rPr>
+        <w:t>age</w:t>
+      </w:r>
+      <w:r>
+        <w:rPr>
+          <w:rFonts w:ascii="Consolas" w:eastAsia="Times New Roman" w:hAnsi="Consolas" w:cs="Times New Roman"/>
+          <w:color w:val="D4D4D4"/>
+          <w:sz w:val="14"/>
+          <w:szCs w:val="14"/>
+        </w:rPr>
+        <w:t> =</w:t>
+      </w:r>
+      <w:r>
+        <w:rPr>
+          <w:rFonts w:ascii="Consolas" w:eastAsia="Times New Roman" w:hAnsi="Consolas" w:cs="Times New Roman"/>
+          <w:color w:val="569CD6"/>
+          <w:sz w:val="14"/>
+          <w:szCs w:val="14"/>
+        </w:rPr>
+        <w:t>{</w:t>
+      </w:r>
+      <w:r>
+        <w:rPr>
+          <w:rFonts w:ascii="Consolas" w:eastAsia="Times New Roman" w:hAnsi="Consolas" w:cs="Times New Roman"/>
+          <w:color w:val="9CDCFE"/>
+          <w:sz w:val="14"/>
+          <w:szCs w:val="14"/>
+        </w:rPr>
+        <w:t>personsState</w:t>
+      </w:r>
+      <w:r>
+        <w:rPr>
+          <w:rFonts w:ascii="Consolas" w:eastAsia="Times New Roman" w:hAnsi="Consolas" w:cs="Times New Roman"/>
+          <w:color w:val="D4D4D4"/>
+          <w:sz w:val="14"/>
+          <w:szCs w:val="14"/>
+        </w:rPr>
+        <w:t>.</w:t>
+      </w:r>
+      <w:r>
+        <w:rPr>
+          <w:rFonts w:ascii="Consolas" w:eastAsia="Times New Roman" w:hAnsi="Consolas" w:cs="Times New Roman"/>
+          <w:color w:val="9CDCFE"/>
+          <w:sz w:val="14"/>
+          <w:szCs w:val="14"/>
+        </w:rPr>
+        <w:t>persons</w:t>
+      </w:r>
+      <w:r>
+        <w:rPr>
+          <w:rFonts w:ascii="Consolas" w:eastAsia="Times New Roman" w:hAnsi="Consolas" w:cs="Times New Roman"/>
+          <w:color w:val="D4D4D4"/>
+          <w:sz w:val="14"/>
+          <w:szCs w:val="14"/>
+        </w:rPr>
+        <w:t>[</w:t>
+      </w:r>
+      <w:r>
+        <w:rPr>
+          <w:rFonts w:ascii="Consolas" w:eastAsia="Times New Roman" w:hAnsi="Consolas" w:cs="Times New Roman"/>
+          <w:color w:val="B5CEA8"/>
+          <w:sz w:val="14"/>
+          <w:szCs w:val="14"/>
+        </w:rPr>
+        <w:t>2</w:t>
+      </w:r>
+      <w:r>
+        <w:rPr>
+          <w:rFonts w:ascii="Consolas" w:eastAsia="Times New Roman" w:hAnsi="Consolas" w:cs="Times New Roman"/>
+          <w:color w:val="D4D4D4"/>
+          <w:sz w:val="14"/>
+          <w:szCs w:val="14"/>
+        </w:rPr>
+        <w:t>].</w:t>
+      </w:r>
+      <w:r>
+        <w:rPr>
+          <w:rFonts w:ascii="Consolas" w:eastAsia="Times New Roman" w:hAnsi="Consolas" w:cs="Times New Roman"/>
+          <w:color w:val="9CDCFE"/>
+          <w:sz w:val="14"/>
+          <w:szCs w:val="14"/>
+        </w:rPr>
+        <w:t>age</w:t>
+      </w:r>
+      <w:r>
+        <w:rPr>
+          <w:rFonts w:ascii="Consolas" w:eastAsia="Times New Roman" w:hAnsi="Consolas" w:cs="Times New Roman"/>
+          <w:color w:val="569CD6"/>
+          <w:sz w:val="14"/>
+          <w:szCs w:val="14"/>
+        </w:rPr>
+        <w:t>}</w:t>
+      </w:r>
+      <w:r>
+        <w:rPr>
+          <w:rFonts w:ascii="Consolas" w:eastAsia="Times New Roman" w:hAnsi="Consolas" w:cs="Times New Roman"/>
+          <w:color w:val="808080"/>
+          <w:sz w:val="14"/>
+          <w:szCs w:val="14"/>
+        </w:rPr>
+        <w:t>&gt;</w:t>
+      </w:r>
+      <w:r>
+        <w:rPr>
+          <w:rFonts w:ascii="Consolas" w:eastAsia="Times New Roman" w:hAnsi="Consolas" w:cs="Times New Roman"/>
+          <w:color w:val="D4D4D4"/>
+          <w:sz w:val="14"/>
+          <w:szCs w:val="14"/>
+        </w:rPr>
+        <w:t>"I am done with hobbies"</w:t>
+      </w:r>
+      <w:r>
+        <w:rPr>
+          <w:rFonts w:ascii="Consolas" w:eastAsia="Times New Roman" w:hAnsi="Consolas" w:cs="Times New Roman"/>
+          <w:color w:val="808080"/>
+          <w:sz w:val="14"/>
+          <w:szCs w:val="14"/>
+        </w:rPr>
+        <w:t>&lt;/</w:t>
+      </w:r>
+      <w:r>
+        <w:rPr>
+          <w:rFonts w:ascii="Consolas" w:eastAsia="Times New Roman" w:hAnsi="Consolas" w:cs="Times New Roman"/>
+          <w:color w:val="4EC9B0"/>
+          <w:sz w:val="14"/>
+          <w:szCs w:val="14"/>
+        </w:rPr>
+        <w:t>Person</w:t>
+      </w:r>
+      <w:r>
+        <w:rPr>
+          <w:rFonts w:ascii="Consolas" w:eastAsia="Times New Roman" w:hAnsi="Consolas" w:cs="Times New Roman"/>
+          <w:color w:val="808080"/>
+          <w:sz w:val="14"/>
+          <w:szCs w:val="14"/>
+        </w:rPr>
+        <w:t>&gt;</w:t>
+      </w:r>
+    </w:p>
+    <w:p>
+      <w:pPr>
+        <w:shd w:val="clear" w:color="auto" w:fill="1E1E1E"/>
+        <w:spacing w:after="0" w:line="190" w:lineRule="atLeast"/>
+        <w:rPr>
+          <w:rFonts w:ascii="Consolas" w:eastAsia="Times New Roman" w:hAnsi="Consolas" w:cs="Times New Roman"/>
+          <w:color w:val="D4D4D4"/>
+          <w:sz w:val="14"/>
+          <w:szCs w:val="14"/>
+        </w:rPr>
+      </w:pPr>
+      <w:r>
+        <w:rPr>
+          <w:rFonts w:ascii="Consolas" w:eastAsia="Times New Roman" w:hAnsi="Consolas" w:cs="Times New Roman"/>
+          <w:color w:val="D4D4D4"/>
+          <w:sz w:val="14"/>
+          <w:szCs w:val="14"/>
+        </w:rPr>
+        <w:t>      </w:t>
+      </w:r>
+      <w:r>
+        <w:rPr>
+          <w:rFonts w:ascii="Consolas" w:eastAsia="Times New Roman" w:hAnsi="Consolas" w:cs="Times New Roman"/>
+          <w:color w:val="808080"/>
+          <w:sz w:val="14"/>
+          <w:szCs w:val="14"/>
+        </w:rPr>
+        <w:t>&lt;/</w:t>
+      </w:r>
+      <w:r>
+        <w:rPr>
+          <w:rFonts w:ascii="Consolas" w:eastAsia="Times New Roman" w:hAnsi="Consolas" w:cs="Times New Roman"/>
+          <w:color w:val="569CD6"/>
+          <w:sz w:val="14"/>
+          <w:szCs w:val="14"/>
+        </w:rPr>
+        <w:t>div</w:t>
+      </w:r>
+      <w:r>
+        <w:rPr>
+          <w:rFonts w:ascii="Consolas" w:eastAsia="Times New Roman" w:hAnsi="Consolas" w:cs="Times New Roman"/>
+          <w:color w:val="808080"/>
+          <w:sz w:val="14"/>
+          <w:szCs w:val="14"/>
+        </w:rPr>
+        <w:t>&gt;</w:t>
+      </w:r>
+    </w:p>
+    <w:p>
+      <w:pPr>
+        <w:shd w:val="clear" w:color="auto" w:fill="1E1E1E"/>
+        <w:spacing w:after="0" w:line="190" w:lineRule="atLeast"/>
+        <w:rPr>
+          <w:rFonts w:ascii="Consolas" w:eastAsia="Times New Roman" w:hAnsi="Consolas" w:cs="Times New Roman"/>
+          <w:color w:val="D4D4D4"/>
+          <w:sz w:val="14"/>
+          <w:szCs w:val="14"/>
+        </w:rPr>
+      </w:pPr>
+      <w:r>
+        <w:rPr>
+          <w:rFonts w:ascii="Consolas" w:eastAsia="Times New Roman" w:hAnsi="Consolas" w:cs="Times New Roman"/>
+          <w:color w:val="D4D4D4"/>
+          <w:sz w:val="14"/>
+          <w:szCs w:val="14"/>
+        </w:rPr>
+        <w:t>    );</w:t>
+      </w:r>
+    </w:p>
+    <w:p>
+      <w:pPr>
+        <w:shd w:val="clear" w:color="auto" w:fill="1E1E1E"/>
+        <w:spacing w:after="0" w:line="190" w:lineRule="atLeast"/>
+        <w:rPr>
+          <w:rFonts w:ascii="Consolas" w:eastAsia="Times New Roman" w:hAnsi="Consolas" w:cs="Times New Roman"/>
+          <w:color w:val="D4D4D4"/>
+          <w:sz w:val="14"/>
+          <w:szCs w:val="14"/>
+        </w:rPr>
+      </w:pPr>
+      <w:r>
+        <w:rPr>
+          <w:rFonts w:ascii="Consolas" w:eastAsia="Times New Roman" w:hAnsi="Consolas" w:cs="Times New Roman"/>
+          <w:color w:val="D4D4D4"/>
+          <w:sz w:val="14"/>
+          <w:szCs w:val="14"/>
+        </w:rPr>
+        <w:t>  }</w:t>
       </w:r>
     </w:p>
     <w:p>
@@ -6701,28 +9298,48 @@
           <w:color w:val="6D6D6D"/>
         </w:rPr>
       </w:pPr>
-      <w:r>
+    </w:p>
+    <w:p>
+      <w:pPr>
+        <w:ind w:left="720"/>
         <w:rPr>
           <w:rFonts w:ascii="Segoe UI" w:hAnsi="Segoe UI" w:cs="Segoe UI"/>
           <w:color w:val="6D6D6D"/>
         </w:rPr>
-        <w:t>let you use state and other React features without writing a class.</w:t>
-      </w:r>
-    </w:p>
-    <w:p>
-      <w:pPr>
-        <w:ind w:left="720"/>
+      </w:pPr>
+      <w:r>
         <w:rPr>
           <w:rFonts w:ascii="Segoe UI" w:hAnsi="Segoe UI" w:cs="Segoe UI"/>
           <w:color w:val="6D6D6D"/>
         </w:rPr>
-      </w:pPr>
-      <w:r>
+        <w:t>The issue with hooks is that the update function doesn’t merge the updated part with the previously defined function, instead it replaces it.</w:t>
+      </w:r>
+    </w:p>
+    <w:p>
+      <w:pPr>
+        <w:ind w:left="720"/>
         <w:rPr>
           <w:rFonts w:ascii="Segoe UI" w:hAnsi="Segoe UI" w:cs="Segoe UI"/>
-          <w:color w:val="6D6D6D"/>
-        </w:rPr>
-        <w:t>Key concept – use functions instead of classes, and it also reduces the hassle of writing functions for eg, setState is eased into useState ie. Use of below istead of the one above…. :</w:t>
+        </w:rPr>
+      </w:pPr>
+    </w:p>
+    <w:p>
+      <w:pPr>
+        <w:rPr>
+          <w:rFonts w:ascii="Segoe UI" w:hAnsi="Segoe UI" w:cs="Segoe UI"/>
+        </w:rPr>
+      </w:pPr>
+      <w:r>
+        <w:rPr>
+          <w:rFonts w:ascii="Segoe UI" w:hAnsi="Segoe UI" w:cs="Segoe UI"/>
+        </w:rPr>
+        <w:t xml:space="preserve"> </w:t>
+      </w:r>
+      <w:r>
+        <w:rPr>
+          <w:rFonts w:ascii="Segoe UI" w:hAnsi="Segoe UI" w:cs="Segoe UI"/>
+        </w:rPr>
+        <w:t>Two Way binding:</w:t>
       </w:r>
     </w:p>
     <w:p>
@@ -6732,15 +9349,42 @@
         <w:rPr>
           <w:rFonts w:ascii="Consolas" w:eastAsia="Times New Roman" w:hAnsi="Consolas" w:cs="Times New Roman"/>
           <w:color w:val="D4D4D4"/>
-          <w:sz w:val="14"/>
-          <w:szCs w:val="14"/>
-        </w:rPr>
-      </w:pPr>
-      <w:r>
-        <w:rPr>
-          <w:rFonts w:ascii="Consolas" w:eastAsia="Times New Roman" w:hAnsi="Consolas" w:cs="Times New Roman"/>
-          <w:color w:val="D4D4D4"/>
-          <w:sz w:val="14"/>
+          <w:sz w:val="16"/>
+          <w:szCs w:val="14"/>
+        </w:rPr>
+      </w:pPr>
+      <w:r>
+        <w:rPr>
+          <w:rFonts w:ascii="Consolas" w:eastAsia="Times New Roman" w:hAnsi="Consolas" w:cs="Times New Roman"/>
+          <w:color w:val="D4D4D4"/>
+          <w:sz w:val="16"/>
+          <w:szCs w:val="14"/>
+        </w:rPr>
+        <w:t>    </w:t>
+      </w:r>
+      <w:r>
+        <w:rPr>
+          <w:rFonts w:ascii="Consolas" w:eastAsia="Times New Roman" w:hAnsi="Consolas" w:cs="Times New Roman"/>
+          <w:color w:val="808080"/>
+          <w:sz w:val="16"/>
+          <w:szCs w:val="14"/>
+        </w:rPr>
+        <w:t>&lt;</w:t>
+      </w:r>
+      <w:r>
+        <w:rPr>
+          <w:rFonts w:ascii="Consolas" w:eastAsia="Times New Roman" w:hAnsi="Consolas" w:cs="Times New Roman"/>
+          <w:color w:val="569CD6"/>
+          <w:sz w:val="16"/>
+          <w:szCs w:val="14"/>
+        </w:rPr>
+        <w:t>input</w:t>
+      </w:r>
+      <w:r>
+        <w:rPr>
+          <w:rFonts w:ascii="Consolas" w:eastAsia="Times New Roman" w:hAnsi="Consolas" w:cs="Times New Roman"/>
+          <w:color w:val="D4D4D4"/>
+          <w:sz w:val="16"/>
           <w:szCs w:val="14"/>
         </w:rPr>
         <w:t> </w:t>
@@ -6748,17 +9392,35 @@
       <w:r>
         <w:rPr>
           <w:rFonts w:ascii="Consolas" w:eastAsia="Times New Roman" w:hAnsi="Consolas" w:cs="Times New Roman"/>
-          <w:color w:val="569CD6"/>
-          <w:sz w:val="14"/>
-          <w:szCs w:val="14"/>
-        </w:rPr>
-        <w:t>const</w:t>
-      </w:r>
-      <w:r>
-        <w:rPr>
-          <w:rFonts w:ascii="Consolas" w:eastAsia="Times New Roman" w:hAnsi="Consolas" w:cs="Times New Roman"/>
-          <w:color w:val="D4D4D4"/>
-          <w:sz w:val="14"/>
+          <w:color w:val="9CDCFE"/>
+          <w:sz w:val="16"/>
+          <w:szCs w:val="14"/>
+        </w:rPr>
+        <w:t>type</w:t>
+      </w:r>
+      <w:r>
+        <w:rPr>
+          <w:rFonts w:ascii="Consolas" w:eastAsia="Times New Roman" w:hAnsi="Consolas" w:cs="Times New Roman"/>
+          <w:color w:val="D4D4D4"/>
+          <w:sz w:val="16"/>
+          <w:szCs w:val="14"/>
+        </w:rPr>
+        <w:t>=</w:t>
+      </w:r>
+      <w:r>
+        <w:rPr>
+          <w:rFonts w:ascii="Consolas" w:eastAsia="Times New Roman" w:hAnsi="Consolas" w:cs="Times New Roman"/>
+          <w:color w:val="CE9178"/>
+          <w:sz w:val="16"/>
+          <w:szCs w:val="14"/>
+        </w:rPr>
+        <w:t>"text"</w:t>
+      </w:r>
+      <w:r>
+        <w:rPr>
+          <w:rFonts w:ascii="Consolas" w:eastAsia="Times New Roman" w:hAnsi="Consolas" w:cs="Times New Roman"/>
+          <w:color w:val="D4D4D4"/>
+          <w:sz w:val="16"/>
           <w:szCs w:val="14"/>
         </w:rPr>
         <w:t> </w:t>
@@ -6766,26 +9428,35 @@
       <w:r>
         <w:rPr>
           <w:rFonts w:ascii="Consolas" w:eastAsia="Times New Roman" w:hAnsi="Consolas" w:cs="Times New Roman"/>
-          <w:color w:val="DCDCAA"/>
-          <w:sz w:val="14"/>
-          <w:szCs w:val="14"/>
-        </w:rPr>
-        <w:t>App</w:t>
-      </w:r>
-      <w:r>
-        <w:rPr>
-          <w:rFonts w:ascii="Consolas" w:eastAsia="Times New Roman" w:hAnsi="Consolas" w:cs="Times New Roman"/>
-          <w:color w:val="D4D4D4"/>
-          <w:sz w:val="14"/>
-          <w:szCs w:val="14"/>
-        </w:rPr>
-        <w:t> = </w:t>
-      </w:r>
-      <w:r>
-        <w:rPr>
-          <w:rFonts w:ascii="Consolas" w:eastAsia="Times New Roman" w:hAnsi="Consolas" w:cs="Times New Roman"/>
-          <w:color w:val="9CDCFE"/>
-          <w:sz w:val="14"/>
+          <w:color w:val="9CDCFE"/>
+          <w:sz w:val="16"/>
+          <w:szCs w:val="14"/>
+        </w:rPr>
+        <w:t>onChange</w:t>
+      </w:r>
+      <w:r>
+        <w:rPr>
+          <w:rFonts w:ascii="Consolas" w:eastAsia="Times New Roman" w:hAnsi="Consolas" w:cs="Times New Roman"/>
+          <w:color w:val="D4D4D4"/>
+          <w:sz w:val="16"/>
+          <w:szCs w:val="14"/>
+        </w:rPr>
+        <w:t>=</w:t>
+      </w:r>
+      <w:r>
+        <w:rPr>
+          <w:rFonts w:ascii="Consolas" w:eastAsia="Times New Roman" w:hAnsi="Consolas" w:cs="Times New Roman"/>
+          <w:color w:val="569CD6"/>
+          <w:sz w:val="16"/>
+          <w:szCs w:val="14"/>
+        </w:rPr>
+        <w:t>{</w:t>
+      </w:r>
+      <w:r>
+        <w:rPr>
+          <w:rFonts w:ascii="Consolas" w:eastAsia="Times New Roman" w:hAnsi="Consolas" w:cs="Times New Roman"/>
+          <w:color w:val="9CDCFE"/>
+          <w:sz w:val="16"/>
           <w:szCs w:val="14"/>
         </w:rPr>
         <w:t>props</w:t>
@@ -6794,7 +9465,25 @@
         <w:rPr>
           <w:rFonts w:ascii="Consolas" w:eastAsia="Times New Roman" w:hAnsi="Consolas" w:cs="Times New Roman"/>
           <w:color w:val="D4D4D4"/>
-          <w:sz w:val="14"/>
+          <w:sz w:val="16"/>
+          <w:szCs w:val="14"/>
+        </w:rPr>
+        <w:t>.</w:t>
+      </w:r>
+      <w:r>
+        <w:rPr>
+          <w:rFonts w:ascii="Consolas" w:eastAsia="Times New Roman" w:hAnsi="Consolas" w:cs="Times New Roman"/>
+          <w:color w:val="9CDCFE"/>
+          <w:sz w:val="16"/>
+          <w:szCs w:val="14"/>
+        </w:rPr>
+        <w:t>changed</w:t>
+      </w:r>
+      <w:r>
+        <w:rPr>
+          <w:rFonts w:ascii="Consolas" w:eastAsia="Times New Roman" w:hAnsi="Consolas" w:cs="Times New Roman"/>
+          <w:color w:val="D4D4D4"/>
+          <w:sz w:val="16"/>
           <w:szCs w:val="14"/>
         </w:rPr>
         <w:t> </w:t>
@@ -6803,19 +9492,138 @@
         <w:rPr>
           <w:rFonts w:ascii="Consolas" w:eastAsia="Times New Roman" w:hAnsi="Consolas" w:cs="Times New Roman"/>
           <w:color w:val="569CD6"/>
-          <w:sz w:val="14"/>
-          <w:szCs w:val="14"/>
-        </w:rPr>
-        <w:t>=&gt;</w:t>
-      </w:r>
-      <w:r>
-        <w:rPr>
-          <w:rFonts w:ascii="Consolas" w:eastAsia="Times New Roman" w:hAnsi="Consolas" w:cs="Times New Roman"/>
-          <w:color w:val="D4D4D4"/>
-          <w:sz w:val="14"/>
+          <w:sz w:val="16"/>
+          <w:szCs w:val="14"/>
+        </w:rPr>
+        <w:t>}</w:t>
+      </w:r>
+      <w:r>
+        <w:rPr>
+          <w:rFonts w:ascii="Consolas" w:eastAsia="Times New Roman" w:hAnsi="Consolas" w:cs="Times New Roman"/>
+          <w:color w:val="D4D4D4"/>
+          <w:sz w:val="16"/>
+          <w:szCs w:val="14"/>
+        </w:rPr>
+        <w:t> </w:t>
+      </w:r>
+      <w:r>
+        <w:rPr>
+          <w:rFonts w:ascii="Consolas" w:eastAsia="Times New Roman" w:hAnsi="Consolas" w:cs="Times New Roman"/>
+          <w:color w:val="9CDCFE"/>
+          <w:sz w:val="16"/>
+          <w:szCs w:val="14"/>
+        </w:rPr>
+        <w:t>value</w:t>
+      </w:r>
+      <w:r>
+        <w:rPr>
+          <w:rFonts w:ascii="Consolas" w:eastAsia="Times New Roman" w:hAnsi="Consolas" w:cs="Times New Roman"/>
+          <w:color w:val="D4D4D4"/>
+          <w:sz w:val="16"/>
+          <w:szCs w:val="14"/>
+        </w:rPr>
+        <w:t>=</w:t>
+      </w:r>
+      <w:r>
+        <w:rPr>
+          <w:rFonts w:ascii="Consolas" w:eastAsia="Times New Roman" w:hAnsi="Consolas" w:cs="Times New Roman"/>
+          <w:color w:val="569CD6"/>
+          <w:sz w:val="16"/>
           <w:szCs w:val="14"/>
         </w:rPr>
         <w:t>{</w:t>
+      </w:r>
+      <w:r>
+        <w:rPr>
+          <w:rFonts w:ascii="Consolas" w:eastAsia="Times New Roman" w:hAnsi="Consolas" w:cs="Times New Roman"/>
+          <w:color w:val="9CDCFE"/>
+          <w:sz w:val="16"/>
+          <w:szCs w:val="14"/>
+        </w:rPr>
+        <w:t>props</w:t>
+      </w:r>
+      <w:r>
+        <w:rPr>
+          <w:rFonts w:ascii="Consolas" w:eastAsia="Times New Roman" w:hAnsi="Consolas" w:cs="Times New Roman"/>
+          <w:color w:val="D4D4D4"/>
+          <w:sz w:val="16"/>
+          <w:szCs w:val="14"/>
+        </w:rPr>
+        <w:t>.</w:t>
+      </w:r>
+      <w:r>
+        <w:rPr>
+          <w:rFonts w:ascii="Consolas" w:eastAsia="Times New Roman" w:hAnsi="Consolas" w:cs="Times New Roman"/>
+          <w:color w:val="9CDCFE"/>
+          <w:sz w:val="16"/>
+          <w:szCs w:val="14"/>
+        </w:rPr>
+        <w:t>name</w:t>
+      </w:r>
+      <w:r>
+        <w:rPr>
+          <w:rFonts w:ascii="Consolas" w:eastAsia="Times New Roman" w:hAnsi="Consolas" w:cs="Times New Roman"/>
+          <w:color w:val="569CD6"/>
+          <w:sz w:val="16"/>
+          <w:szCs w:val="14"/>
+        </w:rPr>
+        <w:t>}</w:t>
+      </w:r>
+      <w:r>
+        <w:rPr>
+          <w:rFonts w:ascii="Consolas" w:eastAsia="Times New Roman" w:hAnsi="Consolas" w:cs="Times New Roman"/>
+          <w:color w:val="D4D4D4"/>
+          <w:sz w:val="16"/>
+          <w:szCs w:val="14"/>
+        </w:rPr>
+        <w:t> </w:t>
+      </w:r>
+      <w:r>
+        <w:rPr>
+          <w:rFonts w:ascii="Consolas" w:eastAsia="Times New Roman" w:hAnsi="Consolas" w:cs="Times New Roman"/>
+          <w:color w:val="808080"/>
+          <w:sz w:val="16"/>
+          <w:szCs w:val="14"/>
+        </w:rPr>
+        <w:t>&gt;&lt;/</w:t>
+      </w:r>
+      <w:r>
+        <w:rPr>
+          <w:rFonts w:ascii="Consolas" w:eastAsia="Times New Roman" w:hAnsi="Consolas" w:cs="Times New Roman"/>
+          <w:color w:val="569CD6"/>
+          <w:sz w:val="16"/>
+          <w:szCs w:val="14"/>
+        </w:rPr>
+        <w:t>input</w:t>
+      </w:r>
+      <w:r>
+        <w:rPr>
+          <w:rFonts w:ascii="Consolas" w:eastAsia="Times New Roman" w:hAnsi="Consolas" w:cs="Times New Roman"/>
+          <w:color w:val="808080"/>
+          <w:sz w:val="16"/>
+          <w:szCs w:val="14"/>
+        </w:rPr>
+        <w:t>&gt;</w:t>
+      </w:r>
+    </w:p>
+    <w:p>
+      <w:pPr>
+        <w:rPr>
+          <w:rFonts w:ascii="Segoe UI" w:hAnsi="Segoe UI" w:cs="Segoe UI"/>
+        </w:rPr>
+      </w:pPr>
+    </w:p>
+    <w:p>
+      <w:pPr>
+        <w:rPr>
+          <w:rFonts w:ascii="Segoe UI" w:hAnsi="Segoe UI" w:cs="Segoe UI"/>
+        </w:rPr>
+      </w:pPr>
+      <w:r>
+        <w:rPr>
+          <w:rFonts w:ascii="Segoe UI" w:hAnsi="Segoe UI" w:cs="Segoe UI"/>
+        </w:rPr>
+        <w:t>props has ‘changed’ as a property defined in App.js</w:t>
       </w:r>
     </w:p>
     <w:p>
@@ -6825,90 +9633,363 @@
         <w:rPr>
           <w:rFonts w:ascii="Consolas" w:eastAsia="Times New Roman" w:hAnsi="Consolas" w:cs="Times New Roman"/>
           <w:color w:val="D4D4D4"/>
-          <w:sz w:val="14"/>
-          <w:szCs w:val="14"/>
-        </w:rPr>
-      </w:pPr>
-      <w:r>
-        <w:rPr>
-          <w:rFonts w:ascii="Consolas" w:eastAsia="Times New Roman" w:hAnsi="Consolas" w:cs="Times New Roman"/>
-          <w:color w:val="D4D4D4"/>
-          <w:sz w:val="14"/>
-          <w:szCs w:val="14"/>
-        </w:rPr>
-        <w:t>    </w:t>
-      </w:r>
-      <w:r>
-        <w:rPr>
-          <w:rFonts w:ascii="Consolas" w:eastAsia="Times New Roman" w:hAnsi="Consolas" w:cs="Times New Roman"/>
-          <w:color w:val="569CD6"/>
-          <w:sz w:val="14"/>
-          <w:szCs w:val="14"/>
-        </w:rPr>
-        <w:t>const</w:t>
-      </w:r>
-      <w:r>
-        <w:rPr>
-          <w:rFonts w:ascii="Consolas" w:eastAsia="Times New Roman" w:hAnsi="Consolas" w:cs="Times New Roman"/>
-          <w:color w:val="D4D4D4"/>
-          <w:sz w:val="14"/>
-          <w:szCs w:val="14"/>
-        </w:rPr>
-        <w:t> [</w:t>
-      </w:r>
-      <w:r>
-        <w:rPr>
-          <w:rFonts w:ascii="Consolas" w:eastAsia="Times New Roman" w:hAnsi="Consolas" w:cs="Times New Roman"/>
-          <w:color w:val="9CDCFE"/>
-          <w:sz w:val="14"/>
-          <w:szCs w:val="14"/>
-        </w:rPr>
-        <w:t>personsState</w:t>
-      </w:r>
-      <w:r>
-        <w:rPr>
-          <w:rFonts w:ascii="Consolas" w:eastAsia="Times New Roman" w:hAnsi="Consolas" w:cs="Times New Roman"/>
-          <w:color w:val="D4D4D4"/>
-          <w:sz w:val="14"/>
-          <w:szCs w:val="14"/>
-        </w:rPr>
-        <w:t>, </w:t>
-      </w:r>
-      <w:r>
-        <w:rPr>
-          <w:rFonts w:ascii="Consolas" w:eastAsia="Times New Roman" w:hAnsi="Consolas" w:cs="Times New Roman"/>
-          <w:color w:val="9CDCFE"/>
-          <w:sz w:val="14"/>
-          <w:szCs w:val="14"/>
-        </w:rPr>
-        <w:t>setPersonsState</w:t>
-      </w:r>
-      <w:r>
-        <w:rPr>
-          <w:rFonts w:ascii="Consolas" w:eastAsia="Times New Roman" w:hAnsi="Consolas" w:cs="Times New Roman"/>
-          <w:color w:val="D4D4D4"/>
-          <w:sz w:val="14"/>
-          <w:szCs w:val="14"/>
-        </w:rPr>
-        <w:t>] = </w:t>
-      </w:r>
-      <w:r>
-        <w:rPr>
-          <w:rFonts w:ascii="Consolas" w:eastAsia="Times New Roman" w:hAnsi="Consolas" w:cs="Times New Roman"/>
-          <w:color w:val="DCDCAA"/>
-          <w:sz w:val="14"/>
-          <w:szCs w:val="14"/>
-        </w:rPr>
-        <w:t>useState</w:t>
-      </w:r>
-      <w:r>
-        <w:rPr>
-          <w:rFonts w:ascii="Consolas" w:eastAsia="Times New Roman" w:hAnsi="Consolas" w:cs="Times New Roman"/>
-          <w:color w:val="D4D4D4"/>
-          <w:sz w:val="14"/>
-          <w:szCs w:val="14"/>
-        </w:rPr>
-        <w:t>({</w:t>
+          <w:sz w:val="16"/>
+          <w:szCs w:val="14"/>
+        </w:rPr>
+      </w:pPr>
+      <w:r>
+        <w:rPr>
+          <w:rFonts w:ascii="Consolas" w:eastAsia="Times New Roman" w:hAnsi="Consolas" w:cs="Times New Roman"/>
+          <w:color w:val="808080"/>
+          <w:sz w:val="16"/>
+          <w:szCs w:val="14"/>
+        </w:rPr>
+        <w:t>&lt;</w:t>
+      </w:r>
+      <w:r>
+        <w:rPr>
+          <w:rFonts w:ascii="Consolas" w:eastAsia="Times New Roman" w:hAnsi="Consolas" w:cs="Times New Roman"/>
+          <w:color w:val="4EC9B0"/>
+          <w:sz w:val="16"/>
+          <w:szCs w:val="14"/>
+        </w:rPr>
+        <w:t>Person</w:t>
+      </w:r>
+      <w:r>
+        <w:rPr>
+          <w:rFonts w:ascii="Consolas" w:eastAsia="Times New Roman" w:hAnsi="Consolas" w:cs="Times New Roman"/>
+          <w:color w:val="D4D4D4"/>
+          <w:sz w:val="16"/>
+          <w:szCs w:val="14"/>
+        </w:rPr>
+        <w:t> </w:t>
+      </w:r>
+      <w:r>
+        <w:rPr>
+          <w:rFonts w:ascii="Consolas" w:eastAsia="Times New Roman" w:hAnsi="Consolas" w:cs="Times New Roman"/>
+          <w:color w:val="9CDCFE"/>
+          <w:sz w:val="16"/>
+          <w:szCs w:val="14"/>
+        </w:rPr>
+        <w:t>name</w:t>
+      </w:r>
+      <w:r>
+        <w:rPr>
+          <w:rFonts w:ascii="Consolas" w:eastAsia="Times New Roman" w:hAnsi="Consolas" w:cs="Times New Roman"/>
+          <w:color w:val="D4D4D4"/>
+          <w:sz w:val="16"/>
+          <w:szCs w:val="14"/>
+        </w:rPr>
+        <w:t> =</w:t>
+      </w:r>
+      <w:r>
+        <w:rPr>
+          <w:rFonts w:ascii="Consolas" w:eastAsia="Times New Roman" w:hAnsi="Consolas" w:cs="Times New Roman"/>
+          <w:color w:val="569CD6"/>
+          <w:sz w:val="16"/>
+          <w:szCs w:val="14"/>
+        </w:rPr>
+        <w:t>{this</w:t>
+      </w:r>
+      <w:r>
+        <w:rPr>
+          <w:rFonts w:ascii="Consolas" w:eastAsia="Times New Roman" w:hAnsi="Consolas" w:cs="Times New Roman"/>
+          <w:color w:val="D4D4D4"/>
+          <w:sz w:val="16"/>
+          <w:szCs w:val="14"/>
+        </w:rPr>
+        <w:t>.</w:t>
+      </w:r>
+      <w:r>
+        <w:rPr>
+          <w:rFonts w:ascii="Consolas" w:eastAsia="Times New Roman" w:hAnsi="Consolas" w:cs="Times New Roman"/>
+          <w:color w:val="9CDCFE"/>
+          <w:sz w:val="16"/>
+          <w:szCs w:val="14"/>
+        </w:rPr>
+        <w:t>state</w:t>
+      </w:r>
+      <w:r>
+        <w:rPr>
+          <w:rFonts w:ascii="Consolas" w:eastAsia="Times New Roman" w:hAnsi="Consolas" w:cs="Times New Roman"/>
+          <w:color w:val="D4D4D4"/>
+          <w:sz w:val="16"/>
+          <w:szCs w:val="14"/>
+        </w:rPr>
+        <w:t>.</w:t>
+      </w:r>
+      <w:r>
+        <w:rPr>
+          <w:rFonts w:ascii="Consolas" w:eastAsia="Times New Roman" w:hAnsi="Consolas" w:cs="Times New Roman"/>
+          <w:color w:val="9CDCFE"/>
+          <w:sz w:val="16"/>
+          <w:szCs w:val="14"/>
+        </w:rPr>
+        <w:t>persons</w:t>
+      </w:r>
+      <w:r>
+        <w:rPr>
+          <w:rFonts w:ascii="Consolas" w:eastAsia="Times New Roman" w:hAnsi="Consolas" w:cs="Times New Roman"/>
+          <w:color w:val="D4D4D4"/>
+          <w:sz w:val="16"/>
+          <w:szCs w:val="14"/>
+        </w:rPr>
+        <w:t>[</w:t>
+      </w:r>
+      <w:r>
+        <w:rPr>
+          <w:rFonts w:ascii="Consolas" w:eastAsia="Times New Roman" w:hAnsi="Consolas" w:cs="Times New Roman"/>
+          <w:color w:val="B5CEA8"/>
+          <w:sz w:val="16"/>
+          <w:szCs w:val="14"/>
+        </w:rPr>
+        <w:t>0</w:t>
+      </w:r>
+      <w:r>
+        <w:rPr>
+          <w:rFonts w:ascii="Consolas" w:eastAsia="Times New Roman" w:hAnsi="Consolas" w:cs="Times New Roman"/>
+          <w:color w:val="D4D4D4"/>
+          <w:sz w:val="16"/>
+          <w:szCs w:val="14"/>
+        </w:rPr>
+        <w:t>].</w:t>
+      </w:r>
+      <w:r>
+        <w:rPr>
+          <w:rFonts w:ascii="Consolas" w:eastAsia="Times New Roman" w:hAnsi="Consolas" w:cs="Times New Roman"/>
+          <w:color w:val="9CDCFE"/>
+          <w:sz w:val="16"/>
+          <w:szCs w:val="14"/>
+        </w:rPr>
+        <w:t>name</w:t>
+      </w:r>
+      <w:r>
+        <w:rPr>
+          <w:rFonts w:ascii="Consolas" w:eastAsia="Times New Roman" w:hAnsi="Consolas" w:cs="Times New Roman"/>
+          <w:color w:val="569CD6"/>
+          <w:sz w:val="16"/>
+          <w:szCs w:val="14"/>
+        </w:rPr>
+        <w:t>}</w:t>
+      </w:r>
+      <w:r>
+        <w:rPr>
+          <w:rFonts w:ascii="Consolas" w:eastAsia="Times New Roman" w:hAnsi="Consolas" w:cs="Times New Roman"/>
+          <w:color w:val="D4D4D4"/>
+          <w:sz w:val="16"/>
+          <w:szCs w:val="14"/>
+        </w:rPr>
+        <w:t> </w:t>
+      </w:r>
+      <w:r>
+        <w:rPr>
+          <w:rFonts w:ascii="Consolas" w:eastAsia="Times New Roman" w:hAnsi="Consolas" w:cs="Times New Roman"/>
+          <w:color w:val="9CDCFE"/>
+          <w:sz w:val="16"/>
+          <w:szCs w:val="14"/>
+        </w:rPr>
+        <w:t>age</w:t>
+      </w:r>
+      <w:r>
+        <w:rPr>
+          <w:rFonts w:ascii="Consolas" w:eastAsia="Times New Roman" w:hAnsi="Consolas" w:cs="Times New Roman"/>
+          <w:color w:val="D4D4D4"/>
+          <w:sz w:val="16"/>
+          <w:szCs w:val="14"/>
+        </w:rPr>
+        <w:t> =</w:t>
+      </w:r>
+      <w:r>
+        <w:rPr>
+          <w:rFonts w:ascii="Consolas" w:eastAsia="Times New Roman" w:hAnsi="Consolas" w:cs="Times New Roman"/>
+          <w:color w:val="569CD6"/>
+          <w:sz w:val="16"/>
+          <w:szCs w:val="14"/>
+        </w:rPr>
+        <w:t>{this</w:t>
+      </w:r>
+      <w:r>
+        <w:rPr>
+          <w:rFonts w:ascii="Consolas" w:eastAsia="Times New Roman" w:hAnsi="Consolas" w:cs="Times New Roman"/>
+          <w:color w:val="D4D4D4"/>
+          <w:sz w:val="16"/>
+          <w:szCs w:val="14"/>
+        </w:rPr>
+        <w:t>.</w:t>
+      </w:r>
+      <w:r>
+        <w:rPr>
+          <w:rFonts w:ascii="Consolas" w:eastAsia="Times New Roman" w:hAnsi="Consolas" w:cs="Times New Roman"/>
+          <w:color w:val="9CDCFE"/>
+          <w:sz w:val="16"/>
+          <w:szCs w:val="14"/>
+        </w:rPr>
+        <w:t>state</w:t>
+      </w:r>
+      <w:r>
+        <w:rPr>
+          <w:rFonts w:ascii="Consolas" w:eastAsia="Times New Roman" w:hAnsi="Consolas" w:cs="Times New Roman"/>
+          <w:color w:val="D4D4D4"/>
+          <w:sz w:val="16"/>
+          <w:szCs w:val="14"/>
+        </w:rPr>
+        <w:t>.</w:t>
+      </w:r>
+      <w:r>
+        <w:rPr>
+          <w:rFonts w:ascii="Consolas" w:eastAsia="Times New Roman" w:hAnsi="Consolas" w:cs="Times New Roman"/>
+          <w:color w:val="9CDCFE"/>
+          <w:sz w:val="16"/>
+          <w:szCs w:val="14"/>
+        </w:rPr>
+        <w:t>persons</w:t>
+      </w:r>
+      <w:r>
+        <w:rPr>
+          <w:rFonts w:ascii="Consolas" w:eastAsia="Times New Roman" w:hAnsi="Consolas" w:cs="Times New Roman"/>
+          <w:color w:val="D4D4D4"/>
+          <w:sz w:val="16"/>
+          <w:szCs w:val="14"/>
+        </w:rPr>
+        <w:t>[</w:t>
+      </w:r>
+      <w:r>
+        <w:rPr>
+          <w:rFonts w:ascii="Consolas" w:eastAsia="Times New Roman" w:hAnsi="Consolas" w:cs="Times New Roman"/>
+          <w:color w:val="B5CEA8"/>
+          <w:sz w:val="16"/>
+          <w:szCs w:val="14"/>
+        </w:rPr>
+        <w:t>0</w:t>
+      </w:r>
+      <w:r>
+        <w:rPr>
+          <w:rFonts w:ascii="Consolas" w:eastAsia="Times New Roman" w:hAnsi="Consolas" w:cs="Times New Roman"/>
+          <w:color w:val="D4D4D4"/>
+          <w:sz w:val="16"/>
+          <w:szCs w:val="14"/>
+        </w:rPr>
+        <w:t>].</w:t>
+      </w:r>
+      <w:r>
+        <w:rPr>
+          <w:rFonts w:ascii="Consolas" w:eastAsia="Times New Roman" w:hAnsi="Consolas" w:cs="Times New Roman"/>
+          <w:color w:val="9CDCFE"/>
+          <w:sz w:val="16"/>
+          <w:szCs w:val="14"/>
+        </w:rPr>
+        <w:t>age</w:t>
+      </w:r>
+      <w:r>
+        <w:rPr>
+          <w:rFonts w:ascii="Consolas" w:eastAsia="Times New Roman" w:hAnsi="Consolas" w:cs="Times New Roman"/>
+          <w:color w:val="569CD6"/>
+          <w:sz w:val="16"/>
+          <w:szCs w:val="14"/>
+        </w:rPr>
+        <w:t xml:space="preserve">} </w:t>
+      </w:r>
+      <w:r>
+        <w:rPr>
+          <w:rFonts w:ascii="Consolas" w:eastAsia="Times New Roman" w:hAnsi="Consolas" w:cs="Times New Roman"/>
+          <w:color w:val="9CDCFE"/>
+          <w:sz w:val="16"/>
+          <w:szCs w:val="14"/>
+        </w:rPr>
+        <w:t>changed</w:t>
+      </w:r>
+      <w:r>
+        <w:rPr>
+          <w:rFonts w:ascii="Consolas" w:eastAsia="Times New Roman" w:hAnsi="Consolas" w:cs="Times New Roman"/>
+          <w:color w:val="D4D4D4"/>
+          <w:sz w:val="16"/>
+          <w:szCs w:val="14"/>
+        </w:rPr>
+        <w:t>=</w:t>
+      </w:r>
+      <w:r>
+        <w:rPr>
+          <w:rFonts w:ascii="Consolas" w:eastAsia="Times New Roman" w:hAnsi="Consolas" w:cs="Times New Roman"/>
+          <w:color w:val="569CD6"/>
+          <w:sz w:val="16"/>
+          <w:szCs w:val="14"/>
+        </w:rPr>
+        <w:t>{this</w:t>
+      </w:r>
+      <w:r>
+        <w:rPr>
+          <w:rFonts w:ascii="Consolas" w:eastAsia="Times New Roman" w:hAnsi="Consolas" w:cs="Times New Roman"/>
+          <w:color w:val="D4D4D4"/>
+          <w:sz w:val="16"/>
+          <w:szCs w:val="14"/>
+        </w:rPr>
+        <w:t>.</w:t>
+      </w:r>
+      <w:r>
+        <w:rPr>
+          <w:rFonts w:ascii="Consolas" w:eastAsia="Times New Roman" w:hAnsi="Consolas" w:cs="Times New Roman"/>
+          <w:color w:val="9CDCFE"/>
+          <w:sz w:val="16"/>
+          <w:szCs w:val="14"/>
+        </w:rPr>
+        <w:t>nameChange</w:t>
+      </w:r>
+      <w:r>
+        <w:rPr>
+          <w:rFonts w:ascii="Consolas" w:eastAsia="Times New Roman" w:hAnsi="Consolas" w:cs="Times New Roman"/>
+          <w:color w:val="569CD6"/>
+          <w:sz w:val="16"/>
+          <w:szCs w:val="14"/>
+        </w:rPr>
+        <w:t>}</w:t>
+      </w:r>
+      <w:r>
+        <w:rPr>
+          <w:rFonts w:ascii="Consolas" w:eastAsia="Times New Roman" w:hAnsi="Consolas" w:cs="Times New Roman"/>
+          <w:color w:val="808080"/>
+          <w:sz w:val="16"/>
+          <w:szCs w:val="14"/>
+        </w:rPr>
+        <w:t>&gt;&lt;/</w:t>
+      </w:r>
+      <w:r>
+        <w:rPr>
+          <w:rFonts w:ascii="Consolas" w:eastAsia="Times New Roman" w:hAnsi="Consolas" w:cs="Times New Roman"/>
+          <w:color w:val="4EC9B0"/>
+          <w:sz w:val="16"/>
+          <w:szCs w:val="14"/>
+        </w:rPr>
+        <w:t>Person</w:t>
+      </w:r>
+      <w:r>
+        <w:rPr>
+          <w:rFonts w:ascii="Consolas" w:eastAsia="Times New Roman" w:hAnsi="Consolas" w:cs="Times New Roman"/>
+          <w:color w:val="808080"/>
+          <w:sz w:val="16"/>
+          <w:szCs w:val="14"/>
+        </w:rPr>
+        <w:t>&gt;</w:t>
+      </w:r>
+    </w:p>
+    <w:p>
+      <w:pPr>
+        <w:rPr>
+          <w:rFonts w:ascii="Segoe UI" w:hAnsi="Segoe UI" w:cs="Segoe UI"/>
+        </w:rPr>
+      </w:pPr>
+    </w:p>
+    <w:p>
+      <w:pPr>
+        <w:rPr>
+          <w:rFonts w:ascii="Segoe UI" w:hAnsi="Segoe UI" w:cs="Segoe UI"/>
+        </w:rPr>
+      </w:pPr>
+      <w:r>
+        <w:rPr>
+          <w:rFonts w:ascii="Segoe UI" w:hAnsi="Segoe UI" w:cs="Segoe UI"/>
+        </w:rPr>
+        <w:lastRenderedPageBreak/>
+        <w:t>nameChange is a function, which focuses on changing the value of the first element of array according to the typed content which is being sent in for of an event triggered by onchange :</w:t>
       </w:r>
     </w:p>
     <w:p>
@@ -6918,36 +9999,63 @@
         <w:rPr>
           <w:rFonts w:ascii="Consolas" w:eastAsia="Times New Roman" w:hAnsi="Consolas" w:cs="Times New Roman"/>
           <w:color w:val="D4D4D4"/>
-          <w:sz w:val="14"/>
-          <w:szCs w:val="14"/>
-        </w:rPr>
-      </w:pPr>
-      <w:r>
-        <w:rPr>
-          <w:rFonts w:ascii="Consolas" w:eastAsia="Times New Roman" w:hAnsi="Consolas" w:cs="Times New Roman"/>
-          <w:color w:val="D4D4D4"/>
-          <w:sz w:val="14"/>
-          <w:szCs w:val="14"/>
-        </w:rPr>
-        <w:t>    </w:t>
-      </w:r>
-      <w:r>
-        <w:rPr>
-          <w:rFonts w:ascii="Consolas" w:eastAsia="Times New Roman" w:hAnsi="Consolas" w:cs="Times New Roman"/>
-          <w:color w:val="9CDCFE"/>
-          <w:sz w:val="14"/>
-          <w:szCs w:val="14"/>
-        </w:rPr>
-        <w:t>persons:</w:t>
-      </w:r>
-      <w:r>
-        <w:rPr>
-          <w:rFonts w:ascii="Consolas" w:eastAsia="Times New Roman" w:hAnsi="Consolas" w:cs="Times New Roman"/>
-          <w:color w:val="D4D4D4"/>
-          <w:sz w:val="14"/>
-          <w:szCs w:val="14"/>
-        </w:rPr>
-        <w:t>[</w:t>
+          <w:sz w:val="16"/>
+          <w:szCs w:val="14"/>
+        </w:rPr>
+      </w:pPr>
+      <w:r>
+        <w:rPr>
+          <w:rFonts w:ascii="Consolas" w:eastAsia="Times New Roman" w:hAnsi="Consolas" w:cs="Times New Roman"/>
+          <w:color w:val="DCDCAA"/>
+          <w:sz w:val="16"/>
+          <w:szCs w:val="14"/>
+        </w:rPr>
+        <w:t>nameChange</w:t>
+      </w:r>
+      <w:r>
+        <w:rPr>
+          <w:rFonts w:ascii="Consolas" w:eastAsia="Times New Roman" w:hAnsi="Consolas" w:cs="Times New Roman"/>
+          <w:color w:val="D4D4D4"/>
+          <w:sz w:val="16"/>
+          <w:szCs w:val="14"/>
+        </w:rPr>
+        <w:t>=(</w:t>
+      </w:r>
+      <w:r>
+        <w:rPr>
+          <w:rFonts w:ascii="Consolas" w:eastAsia="Times New Roman" w:hAnsi="Consolas" w:cs="Times New Roman"/>
+          <w:color w:val="9CDCFE"/>
+          <w:sz w:val="16"/>
+          <w:szCs w:val="14"/>
+        </w:rPr>
+        <w:t>event</w:t>
+      </w:r>
+      <w:r>
+        <w:rPr>
+          <w:rFonts w:ascii="Consolas" w:eastAsia="Times New Roman" w:hAnsi="Consolas" w:cs="Times New Roman"/>
+          <w:color w:val="D4D4D4"/>
+          <w:sz w:val="16"/>
+          <w:szCs w:val="14"/>
+        </w:rPr>
+        <w:t>)</w:t>
+      </w:r>
+      <w:r>
+        <w:rPr>
+          <w:rFonts w:ascii="Consolas" w:eastAsia="Times New Roman" w:hAnsi="Consolas" w:cs="Times New Roman"/>
+          <w:color w:val="569CD6"/>
+          <w:sz w:val="16"/>
+          <w:szCs w:val="14"/>
+        </w:rPr>
+        <w:t>=&gt;</w:t>
+      </w:r>
+      <w:r>
+        <w:rPr>
+          <w:rFonts w:ascii="Consolas" w:eastAsia="Times New Roman" w:hAnsi="Consolas" w:cs="Times New Roman"/>
+          <w:color w:val="D4D4D4"/>
+          <w:sz w:val="16"/>
+          <w:szCs w:val="14"/>
+        </w:rPr>
+        <w:t>{</w:t>
       </w:r>
     </w:p>
     <w:p>
@@ -6957,72 +10065,54 @@
         <w:rPr>
           <w:rFonts w:ascii="Consolas" w:eastAsia="Times New Roman" w:hAnsi="Consolas" w:cs="Times New Roman"/>
           <w:color w:val="D4D4D4"/>
-          <w:sz w:val="14"/>
-          <w:szCs w:val="14"/>
-        </w:rPr>
-      </w:pPr>
-      <w:r>
-        <w:rPr>
-          <w:rFonts w:ascii="Consolas" w:eastAsia="Times New Roman" w:hAnsi="Consolas" w:cs="Times New Roman"/>
-          <w:color w:val="D4D4D4"/>
-          <w:sz w:val="14"/>
-          <w:szCs w:val="14"/>
-        </w:rPr>
-        <w:t>      { </w:t>
-      </w:r>
-      <w:r>
-        <w:rPr>
-          <w:rFonts w:ascii="Consolas" w:eastAsia="Times New Roman" w:hAnsi="Consolas" w:cs="Times New Roman"/>
-          <w:color w:val="9CDCFE"/>
-          <w:sz w:val="14"/>
-          <w:szCs w:val="14"/>
-        </w:rPr>
-        <w:t>name:</w:t>
-      </w:r>
-      <w:r>
-        <w:rPr>
-          <w:rFonts w:ascii="Consolas" w:eastAsia="Times New Roman" w:hAnsi="Consolas" w:cs="Times New Roman"/>
-          <w:color w:val="CE9178"/>
-          <w:sz w:val="14"/>
-          <w:szCs w:val="14"/>
-        </w:rPr>
-        <w:t>'Max'</w:t>
-      </w:r>
-      <w:r>
-        <w:rPr>
-          <w:rFonts w:ascii="Consolas" w:eastAsia="Times New Roman" w:hAnsi="Consolas" w:cs="Times New Roman"/>
-          <w:color w:val="D4D4D4"/>
-          <w:sz w:val="14"/>
-          <w:szCs w:val="14"/>
-        </w:rPr>
-        <w:t>, </w:t>
-      </w:r>
-      <w:r>
-        <w:rPr>
-          <w:rFonts w:ascii="Consolas" w:eastAsia="Times New Roman" w:hAnsi="Consolas" w:cs="Times New Roman"/>
-          <w:color w:val="9CDCFE"/>
-          <w:sz w:val="14"/>
-          <w:szCs w:val="14"/>
-        </w:rPr>
-        <w:t>age:</w:t>
-      </w:r>
-      <w:r>
-        <w:rPr>
-          <w:rFonts w:ascii="Consolas" w:eastAsia="Times New Roman" w:hAnsi="Consolas" w:cs="Times New Roman"/>
-          <w:color w:val="B5CEA8"/>
-          <w:sz w:val="14"/>
-          <w:szCs w:val="14"/>
-        </w:rPr>
-        <w:t>12</w:t>
-      </w:r>
-      <w:r>
-        <w:rPr>
-          <w:rFonts w:ascii="Consolas" w:eastAsia="Times New Roman" w:hAnsi="Consolas" w:cs="Times New Roman"/>
-          <w:color w:val="D4D4D4"/>
-          <w:sz w:val="14"/>
-          <w:szCs w:val="14"/>
-        </w:rPr>
-        <w:t> },</w:t>
+          <w:sz w:val="16"/>
+          <w:szCs w:val="14"/>
+        </w:rPr>
+      </w:pPr>
+      <w:r>
+        <w:rPr>
+          <w:rFonts w:ascii="Consolas" w:eastAsia="Times New Roman" w:hAnsi="Consolas" w:cs="Times New Roman"/>
+          <w:color w:val="D4D4D4"/>
+          <w:sz w:val="16"/>
+          <w:szCs w:val="14"/>
+        </w:rPr>
+        <w:t>    </w:t>
+      </w:r>
+      <w:r>
+        <w:rPr>
+          <w:rFonts w:ascii="Consolas" w:eastAsia="Times New Roman" w:hAnsi="Consolas" w:cs="Times New Roman"/>
+          <w:color w:val="569CD6"/>
+          <w:sz w:val="16"/>
+          <w:szCs w:val="14"/>
+        </w:rPr>
+        <w:t>this</w:t>
+      </w:r>
+      <w:r>
+        <w:rPr>
+          <w:rFonts w:ascii="Consolas" w:eastAsia="Times New Roman" w:hAnsi="Consolas" w:cs="Times New Roman"/>
+          <w:color w:val="D4D4D4"/>
+          <w:sz w:val="16"/>
+          <w:szCs w:val="14"/>
+        </w:rPr>
+        <w:t>.</w:t>
+      </w:r>
+      <w:r>
+        <w:rPr>
+          <w:rFonts w:ascii="Consolas" w:eastAsia="Times New Roman" w:hAnsi="Consolas" w:cs="Times New Roman"/>
+          <w:color w:val="DCDCAA"/>
+          <w:sz w:val="16"/>
+          <w:szCs w:val="14"/>
+        </w:rPr>
+        <w:t>setState</w:t>
+      </w:r>
+      <w:r>
+        <w:rPr>
+          <w:rFonts w:ascii="Consolas" w:eastAsia="Times New Roman" w:hAnsi="Consolas" w:cs="Times New Roman"/>
+          <w:color w:val="D4D4D4"/>
+          <w:sz w:val="16"/>
+          <w:szCs w:val="14"/>
+        </w:rPr>
+        <w:t>(</w:t>
       </w:r>
     </w:p>
     <w:p>
@@ -7032,72 +10122,18 @@
         <w:rPr>
           <w:rFonts w:ascii="Consolas" w:eastAsia="Times New Roman" w:hAnsi="Consolas" w:cs="Times New Roman"/>
           <w:color w:val="D4D4D4"/>
-          <w:sz w:val="14"/>
-          <w:szCs w:val="14"/>
-        </w:rPr>
-      </w:pPr>
-      <w:r>
-        <w:rPr>
-          <w:rFonts w:ascii="Consolas" w:eastAsia="Times New Roman" w:hAnsi="Consolas" w:cs="Times New Roman"/>
-          <w:color w:val="D4D4D4"/>
-          <w:sz w:val="14"/>
-          <w:szCs w:val="14"/>
-        </w:rPr>
-        <w:t>      { </w:t>
-      </w:r>
-      <w:r>
-        <w:rPr>
-          <w:rFonts w:ascii="Consolas" w:eastAsia="Times New Roman" w:hAnsi="Consolas" w:cs="Times New Roman"/>
-          <w:color w:val="9CDCFE"/>
-          <w:sz w:val="14"/>
-          <w:szCs w:val="14"/>
-        </w:rPr>
-        <w:t>name :</w:t>
-      </w:r>
-      <w:r>
-        <w:rPr>
-          <w:rFonts w:ascii="Consolas" w:eastAsia="Times New Roman" w:hAnsi="Consolas" w:cs="Times New Roman"/>
-          <w:color w:val="CE9178"/>
-          <w:sz w:val="14"/>
-          <w:szCs w:val="14"/>
-        </w:rPr>
-        <w:t>'Mark'</w:t>
-      </w:r>
-      <w:r>
-        <w:rPr>
-          <w:rFonts w:ascii="Consolas" w:eastAsia="Times New Roman" w:hAnsi="Consolas" w:cs="Times New Roman"/>
-          <w:color w:val="D4D4D4"/>
-          <w:sz w:val="14"/>
-          <w:szCs w:val="14"/>
-        </w:rPr>
-        <w:t>, </w:t>
-      </w:r>
-      <w:r>
-        <w:rPr>
-          <w:rFonts w:ascii="Consolas" w:eastAsia="Times New Roman" w:hAnsi="Consolas" w:cs="Times New Roman"/>
-          <w:color w:val="9CDCFE"/>
-          <w:sz w:val="14"/>
-          <w:szCs w:val="14"/>
-        </w:rPr>
-        <w:t>age:</w:t>
-      </w:r>
-      <w:r>
-        <w:rPr>
-          <w:rFonts w:ascii="Consolas" w:eastAsia="Times New Roman" w:hAnsi="Consolas" w:cs="Times New Roman"/>
-          <w:color w:val="B5CEA8"/>
-          <w:sz w:val="14"/>
-          <w:szCs w:val="14"/>
-        </w:rPr>
-        <w:t>23</w:t>
-      </w:r>
-      <w:r>
-        <w:rPr>
-          <w:rFonts w:ascii="Consolas" w:eastAsia="Times New Roman" w:hAnsi="Consolas" w:cs="Times New Roman"/>
-          <w:color w:val="D4D4D4"/>
-          <w:sz w:val="14"/>
-          <w:szCs w:val="14"/>
-        </w:rPr>
-        <w:t> },</w:t>
+          <w:sz w:val="16"/>
+          <w:szCs w:val="14"/>
+        </w:rPr>
+      </w:pPr>
+      <w:r>
+        <w:rPr>
+          <w:rFonts w:ascii="Consolas" w:eastAsia="Times New Roman" w:hAnsi="Consolas" w:cs="Times New Roman"/>
+          <w:color w:val="D4D4D4"/>
+          <w:sz w:val="16"/>
+          <w:szCs w:val="14"/>
+        </w:rPr>
+        <w:t>      {</w:t>
       </w:r>
     </w:p>
     <w:p>
@@ -7107,72 +10143,36 @@
         <w:rPr>
           <w:rFonts w:ascii="Consolas" w:eastAsia="Times New Roman" w:hAnsi="Consolas" w:cs="Times New Roman"/>
           <w:color w:val="D4D4D4"/>
-          <w:sz w:val="14"/>
-          <w:szCs w:val="14"/>
-        </w:rPr>
-      </w:pPr>
-      <w:r>
-        <w:rPr>
-          <w:rFonts w:ascii="Consolas" w:eastAsia="Times New Roman" w:hAnsi="Consolas" w:cs="Times New Roman"/>
-          <w:color w:val="D4D4D4"/>
-          <w:sz w:val="14"/>
-          <w:szCs w:val="14"/>
-        </w:rPr>
-        <w:t>      { </w:t>
-      </w:r>
-      <w:r>
-        <w:rPr>
-          <w:rFonts w:ascii="Consolas" w:eastAsia="Times New Roman" w:hAnsi="Consolas" w:cs="Times New Roman"/>
-          <w:color w:val="9CDCFE"/>
-          <w:sz w:val="14"/>
-          <w:szCs w:val="14"/>
-        </w:rPr>
-        <w:t>name :</w:t>
-      </w:r>
-      <w:r>
-        <w:rPr>
-          <w:rFonts w:ascii="Consolas" w:eastAsia="Times New Roman" w:hAnsi="Consolas" w:cs="Times New Roman"/>
-          <w:color w:val="CE9178"/>
-          <w:sz w:val="14"/>
-          <w:szCs w:val="14"/>
-        </w:rPr>
-        <w:t>'Marshall'</w:t>
-      </w:r>
-      <w:r>
-        <w:rPr>
-          <w:rFonts w:ascii="Consolas" w:eastAsia="Times New Roman" w:hAnsi="Consolas" w:cs="Times New Roman"/>
-          <w:color w:val="D4D4D4"/>
-          <w:sz w:val="14"/>
-          <w:szCs w:val="14"/>
-        </w:rPr>
-        <w:t>, </w:t>
-      </w:r>
-      <w:r>
-        <w:rPr>
-          <w:rFonts w:ascii="Consolas" w:eastAsia="Times New Roman" w:hAnsi="Consolas" w:cs="Times New Roman"/>
-          <w:color w:val="9CDCFE"/>
-          <w:sz w:val="14"/>
-          <w:szCs w:val="14"/>
-        </w:rPr>
-        <w:t>age:</w:t>
-      </w:r>
-      <w:r>
-        <w:rPr>
-          <w:rFonts w:ascii="Consolas" w:eastAsia="Times New Roman" w:hAnsi="Consolas" w:cs="Times New Roman"/>
-          <w:color w:val="B5CEA8"/>
-          <w:sz w:val="14"/>
-          <w:szCs w:val="14"/>
-        </w:rPr>
-        <w:t>32</w:t>
-      </w:r>
-      <w:r>
-        <w:rPr>
-          <w:rFonts w:ascii="Consolas" w:eastAsia="Times New Roman" w:hAnsi="Consolas" w:cs="Times New Roman"/>
-          <w:color w:val="D4D4D4"/>
-          <w:sz w:val="14"/>
-          <w:szCs w:val="14"/>
-        </w:rPr>
-        <w:t>}</w:t>
+          <w:sz w:val="16"/>
+          <w:szCs w:val="14"/>
+        </w:rPr>
+      </w:pPr>
+      <w:r>
+        <w:rPr>
+          <w:rFonts w:ascii="Consolas" w:eastAsia="Times New Roman" w:hAnsi="Consolas" w:cs="Times New Roman"/>
+          <w:color w:val="D4D4D4"/>
+          <w:sz w:val="16"/>
+          <w:szCs w:val="14"/>
+        </w:rPr>
+        <w:t>        </w:t>
+      </w:r>
+      <w:r>
+        <w:rPr>
+          <w:rFonts w:ascii="Consolas" w:eastAsia="Times New Roman" w:hAnsi="Consolas" w:cs="Times New Roman"/>
+          <w:color w:val="9CDCFE"/>
+          <w:sz w:val="16"/>
+          <w:szCs w:val="14"/>
+        </w:rPr>
+        <w:t>persons:</w:t>
+      </w:r>
+      <w:r>
+        <w:rPr>
+          <w:rFonts w:ascii="Consolas" w:eastAsia="Times New Roman" w:hAnsi="Consolas" w:cs="Times New Roman"/>
+          <w:color w:val="D4D4D4"/>
+          <w:sz w:val="16"/>
+          <w:szCs w:val="14"/>
+        </w:rPr>
+        <w:t>[</w:t>
       </w:r>
     </w:p>
     <w:p>
@@ -7182,19 +10182,117 @@
         <w:rPr>
           <w:rFonts w:ascii="Consolas" w:eastAsia="Times New Roman" w:hAnsi="Consolas" w:cs="Times New Roman"/>
           <w:color w:val="D4D4D4"/>
-          <w:sz w:val="14"/>
-          <w:szCs w:val="14"/>
-        </w:rPr>
-      </w:pPr>
-      <w:r>
-        <w:rPr>
-          <w:rFonts w:ascii="Consolas" w:eastAsia="Times New Roman" w:hAnsi="Consolas" w:cs="Times New Roman"/>
-          <w:color w:val="D4D4D4"/>
-          <w:sz w:val="14"/>
-          <w:szCs w:val="14"/>
-        </w:rPr>
-        <w:lastRenderedPageBreak/>
-        <w:t>    ]</w:t>
+          <w:sz w:val="16"/>
+          <w:szCs w:val="14"/>
+        </w:rPr>
+      </w:pPr>
+      <w:r>
+        <w:rPr>
+          <w:rFonts w:ascii="Consolas" w:eastAsia="Times New Roman" w:hAnsi="Consolas" w:cs="Times New Roman"/>
+          <w:color w:val="D4D4D4"/>
+          <w:sz w:val="16"/>
+          <w:szCs w:val="14"/>
+        </w:rPr>
+        <w:t>          {</w:t>
+      </w:r>
+      <w:r>
+        <w:rPr>
+          <w:rFonts w:ascii="Consolas" w:eastAsia="Times New Roman" w:hAnsi="Consolas" w:cs="Times New Roman"/>
+          <w:color w:val="9CDCFE"/>
+          <w:sz w:val="16"/>
+          <w:szCs w:val="14"/>
+        </w:rPr>
+        <w:t>name :</w:t>
+      </w:r>
+      <w:r>
+        <w:rPr>
+          <w:rFonts w:ascii="Consolas" w:eastAsia="Times New Roman" w:hAnsi="Consolas" w:cs="Times New Roman"/>
+          <w:color w:val="D4D4D4"/>
+          <w:sz w:val="16"/>
+          <w:szCs w:val="14"/>
+        </w:rPr>
+        <w:t> </w:t>
+      </w:r>
+      <w:r>
+        <w:rPr>
+          <w:rFonts w:ascii="Consolas" w:eastAsia="Times New Roman" w:hAnsi="Consolas" w:cs="Times New Roman"/>
+          <w:color w:val="9CDCFE"/>
+          <w:sz w:val="16"/>
+          <w:szCs w:val="14"/>
+        </w:rPr>
+        <w:t>event</w:t>
+      </w:r>
+      <w:r>
+        <w:rPr>
+          <w:rFonts w:ascii="Consolas" w:eastAsia="Times New Roman" w:hAnsi="Consolas" w:cs="Times New Roman"/>
+          <w:color w:val="D4D4D4"/>
+          <w:sz w:val="16"/>
+          <w:szCs w:val="14"/>
+        </w:rPr>
+        <w:t>.</w:t>
+      </w:r>
+      <w:r>
+        <w:rPr>
+          <w:rFonts w:ascii="Consolas" w:eastAsia="Times New Roman" w:hAnsi="Consolas" w:cs="Times New Roman"/>
+          <w:color w:val="9CDCFE"/>
+          <w:sz w:val="16"/>
+          <w:szCs w:val="14"/>
+        </w:rPr>
+        <w:t>target</w:t>
+      </w:r>
+      <w:r>
+        <w:rPr>
+          <w:rFonts w:ascii="Consolas" w:eastAsia="Times New Roman" w:hAnsi="Consolas" w:cs="Times New Roman"/>
+          <w:color w:val="D4D4D4"/>
+          <w:sz w:val="16"/>
+          <w:szCs w:val="14"/>
+        </w:rPr>
+        <w:t>.</w:t>
+      </w:r>
+      <w:r>
+        <w:rPr>
+          <w:rFonts w:ascii="Consolas" w:eastAsia="Times New Roman" w:hAnsi="Consolas" w:cs="Times New Roman"/>
+          <w:color w:val="9CDCFE"/>
+          <w:sz w:val="16"/>
+          <w:szCs w:val="14"/>
+        </w:rPr>
+        <w:t>value</w:t>
+      </w:r>
+      <w:r>
+        <w:rPr>
+          <w:rFonts w:ascii="Consolas" w:eastAsia="Times New Roman" w:hAnsi="Consolas" w:cs="Times New Roman"/>
+          <w:color w:val="D4D4D4"/>
+          <w:sz w:val="16"/>
+          <w:szCs w:val="14"/>
+        </w:rPr>
+        <w:t> , </w:t>
+      </w:r>
+      <w:r>
+        <w:rPr>
+          <w:rFonts w:ascii="Consolas" w:eastAsia="Times New Roman" w:hAnsi="Consolas" w:cs="Times New Roman"/>
+          <w:color w:val="9CDCFE"/>
+          <w:sz w:val="16"/>
+          <w:szCs w:val="14"/>
+        </w:rPr>
+        <w:t>age:</w:t>
+      </w:r>
+      <w:r>
+        <w:rPr>
+          <w:rFonts w:ascii="Consolas" w:eastAsia="Times New Roman" w:hAnsi="Consolas" w:cs="Times New Roman"/>
+          <w:color w:val="B5CEA8"/>
+          <w:sz w:val="16"/>
+          <w:szCs w:val="14"/>
+        </w:rPr>
+        <w:t>29</w:t>
+      </w:r>
+      <w:r>
+        <w:rPr>
+          <w:rFonts w:ascii="Consolas" w:eastAsia="Times New Roman" w:hAnsi="Consolas" w:cs="Times New Roman"/>
+          <w:color w:val="D4D4D4"/>
+          <w:sz w:val="16"/>
+          <w:szCs w:val="14"/>
+        </w:rPr>
+        <w:t> },</w:t>
       </w:r>
     </w:p>
     <w:p>
@@ -7204,18 +10302,72 @@
         <w:rPr>
           <w:rFonts w:ascii="Consolas" w:eastAsia="Times New Roman" w:hAnsi="Consolas" w:cs="Times New Roman"/>
           <w:color w:val="D4D4D4"/>
-          <w:sz w:val="14"/>
-          <w:szCs w:val="14"/>
-        </w:rPr>
-      </w:pPr>
-      <w:r>
-        <w:rPr>
-          <w:rFonts w:ascii="Consolas" w:eastAsia="Times New Roman" w:hAnsi="Consolas" w:cs="Times New Roman"/>
-          <w:color w:val="D4D4D4"/>
-          <w:sz w:val="14"/>
-          <w:szCs w:val="14"/>
-        </w:rPr>
-        <w:t>  });</w:t>
+          <w:sz w:val="16"/>
+          <w:szCs w:val="14"/>
+        </w:rPr>
+      </w:pPr>
+      <w:r>
+        <w:rPr>
+          <w:rFonts w:ascii="Consolas" w:eastAsia="Times New Roman" w:hAnsi="Consolas" w:cs="Times New Roman"/>
+          <w:color w:val="D4D4D4"/>
+          <w:sz w:val="16"/>
+          <w:szCs w:val="14"/>
+        </w:rPr>
+        <w:t>          { </w:t>
+      </w:r>
+      <w:r>
+        <w:rPr>
+          <w:rFonts w:ascii="Consolas" w:eastAsia="Times New Roman" w:hAnsi="Consolas" w:cs="Times New Roman"/>
+          <w:color w:val="9CDCFE"/>
+          <w:sz w:val="16"/>
+          <w:szCs w:val="14"/>
+        </w:rPr>
+        <w:t>name :</w:t>
+      </w:r>
+      <w:r>
+        <w:rPr>
+          <w:rFonts w:ascii="Consolas" w:eastAsia="Times New Roman" w:hAnsi="Consolas" w:cs="Times New Roman"/>
+          <w:color w:val="CE9178"/>
+          <w:sz w:val="16"/>
+          <w:szCs w:val="14"/>
+        </w:rPr>
+        <w:t>'Mark 2.0'</w:t>
+      </w:r>
+      <w:r>
+        <w:rPr>
+          <w:rFonts w:ascii="Consolas" w:eastAsia="Times New Roman" w:hAnsi="Consolas" w:cs="Times New Roman"/>
+          <w:color w:val="D4D4D4"/>
+          <w:sz w:val="16"/>
+          <w:szCs w:val="14"/>
+        </w:rPr>
+        <w:t>, </w:t>
+      </w:r>
+      <w:r>
+        <w:rPr>
+          <w:rFonts w:ascii="Consolas" w:eastAsia="Times New Roman" w:hAnsi="Consolas" w:cs="Times New Roman"/>
+          <w:color w:val="9CDCFE"/>
+          <w:sz w:val="16"/>
+          <w:szCs w:val="14"/>
+        </w:rPr>
+        <w:t>age:</w:t>
+      </w:r>
+      <w:r>
+        <w:rPr>
+          <w:rFonts w:ascii="Consolas" w:eastAsia="Times New Roman" w:hAnsi="Consolas" w:cs="Times New Roman"/>
+          <w:color w:val="B5CEA8"/>
+          <w:sz w:val="16"/>
+          <w:szCs w:val="14"/>
+        </w:rPr>
+        <w:t>23</w:t>
+      </w:r>
+      <w:r>
+        <w:rPr>
+          <w:rFonts w:ascii="Consolas" w:eastAsia="Times New Roman" w:hAnsi="Consolas" w:cs="Times New Roman"/>
+          <w:color w:val="D4D4D4"/>
+          <w:sz w:val="16"/>
+          <w:szCs w:val="14"/>
+        </w:rPr>
+        <w:t> },</w:t>
       </w:r>
     </w:p>
     <w:p>
@@ -7225,72 +10377,72 @@
         <w:rPr>
           <w:rFonts w:ascii="Consolas" w:eastAsia="Times New Roman" w:hAnsi="Consolas" w:cs="Times New Roman"/>
           <w:color w:val="D4D4D4"/>
-          <w:sz w:val="14"/>
-          <w:szCs w:val="14"/>
-        </w:rPr>
-      </w:pPr>
-      <w:r>
-        <w:rPr>
-          <w:rFonts w:ascii="Consolas" w:eastAsia="Times New Roman" w:hAnsi="Consolas" w:cs="Times New Roman"/>
-          <w:color w:val="D4D4D4"/>
-          <w:sz w:val="14"/>
-          <w:szCs w:val="14"/>
-        </w:rPr>
-        <w:t>    </w:t>
-      </w:r>
-      <w:r>
-        <w:rPr>
-          <w:rFonts w:ascii="Consolas" w:eastAsia="Times New Roman" w:hAnsi="Consolas" w:cs="Times New Roman"/>
-          <w:color w:val="569CD6"/>
-          <w:sz w:val="14"/>
-          <w:szCs w:val="14"/>
-        </w:rPr>
-        <w:t>const</w:t>
-      </w:r>
-      <w:r>
-        <w:rPr>
-          <w:rFonts w:ascii="Consolas" w:eastAsia="Times New Roman" w:hAnsi="Consolas" w:cs="Times New Roman"/>
-          <w:color w:val="D4D4D4"/>
-          <w:sz w:val="14"/>
-          <w:szCs w:val="14"/>
-        </w:rPr>
-        <w:t> </w:t>
-      </w:r>
-      <w:r>
-        <w:rPr>
-          <w:rFonts w:ascii="Consolas" w:eastAsia="Times New Roman" w:hAnsi="Consolas" w:cs="Times New Roman"/>
-          <w:color w:val="DCDCAA"/>
-          <w:sz w:val="14"/>
-          <w:szCs w:val="14"/>
-        </w:rPr>
-        <w:t>switchName</w:t>
-      </w:r>
-      <w:r>
-        <w:rPr>
-          <w:rFonts w:ascii="Consolas" w:eastAsia="Times New Roman" w:hAnsi="Consolas" w:cs="Times New Roman"/>
-          <w:color w:val="D4D4D4"/>
-          <w:sz w:val="14"/>
-          <w:szCs w:val="14"/>
-        </w:rPr>
-        <w:t>=() </w:t>
-      </w:r>
-      <w:r>
-        <w:rPr>
-          <w:rFonts w:ascii="Consolas" w:eastAsia="Times New Roman" w:hAnsi="Consolas" w:cs="Times New Roman"/>
-          <w:color w:val="569CD6"/>
-          <w:sz w:val="14"/>
-          <w:szCs w:val="14"/>
-        </w:rPr>
-        <w:t>=&gt;</w:t>
-      </w:r>
-      <w:r>
-        <w:rPr>
-          <w:rFonts w:ascii="Consolas" w:eastAsia="Times New Roman" w:hAnsi="Consolas" w:cs="Times New Roman"/>
-          <w:color w:val="D4D4D4"/>
-          <w:sz w:val="14"/>
-          <w:szCs w:val="14"/>
-        </w:rPr>
-        <w:t>{</w:t>
+          <w:sz w:val="16"/>
+          <w:szCs w:val="14"/>
+        </w:rPr>
+      </w:pPr>
+      <w:r>
+        <w:rPr>
+          <w:rFonts w:ascii="Consolas" w:eastAsia="Times New Roman" w:hAnsi="Consolas" w:cs="Times New Roman"/>
+          <w:color w:val="D4D4D4"/>
+          <w:sz w:val="16"/>
+          <w:szCs w:val="14"/>
+        </w:rPr>
+        <w:t>          { </w:t>
+      </w:r>
+      <w:r>
+        <w:rPr>
+          <w:rFonts w:ascii="Consolas" w:eastAsia="Times New Roman" w:hAnsi="Consolas" w:cs="Times New Roman"/>
+          <w:color w:val="9CDCFE"/>
+          <w:sz w:val="16"/>
+          <w:szCs w:val="14"/>
+        </w:rPr>
+        <w:t>name :</w:t>
+      </w:r>
+      <w:r>
+        <w:rPr>
+          <w:rFonts w:ascii="Consolas" w:eastAsia="Times New Roman" w:hAnsi="Consolas" w:cs="Times New Roman"/>
+          <w:color w:val="CE9178"/>
+          <w:sz w:val="16"/>
+          <w:szCs w:val="14"/>
+        </w:rPr>
+        <w:t>'Marshall 2.0'</w:t>
+      </w:r>
+      <w:r>
+        <w:rPr>
+          <w:rFonts w:ascii="Consolas" w:eastAsia="Times New Roman" w:hAnsi="Consolas" w:cs="Times New Roman"/>
+          <w:color w:val="D4D4D4"/>
+          <w:sz w:val="16"/>
+          <w:szCs w:val="14"/>
+        </w:rPr>
+        <w:t>, </w:t>
+      </w:r>
+      <w:r>
+        <w:rPr>
+          <w:rFonts w:ascii="Consolas" w:eastAsia="Times New Roman" w:hAnsi="Consolas" w:cs="Times New Roman"/>
+          <w:color w:val="9CDCFE"/>
+          <w:sz w:val="16"/>
+          <w:szCs w:val="14"/>
+        </w:rPr>
+        <w:t>age:</w:t>
+      </w:r>
+      <w:r>
+        <w:rPr>
+          <w:rFonts w:ascii="Consolas" w:eastAsia="Times New Roman" w:hAnsi="Consolas" w:cs="Times New Roman"/>
+          <w:color w:val="B5CEA8"/>
+          <w:sz w:val="16"/>
+          <w:szCs w:val="14"/>
+        </w:rPr>
+        <w:t>32</w:t>
+      </w:r>
+      <w:r>
+        <w:rPr>
+          <w:rFonts w:ascii="Consolas" w:eastAsia="Times New Roman" w:hAnsi="Consolas" w:cs="Times New Roman"/>
+          <w:color w:val="D4D4D4"/>
+          <w:sz w:val="16"/>
+          <w:szCs w:val="14"/>
+        </w:rPr>
+        <w:t>}</w:t>
       </w:r>
     </w:p>
     <w:p>
@@ -7300,36 +10452,18 @@
         <w:rPr>
           <w:rFonts w:ascii="Consolas" w:eastAsia="Times New Roman" w:hAnsi="Consolas" w:cs="Times New Roman"/>
           <w:color w:val="D4D4D4"/>
-          <w:sz w:val="14"/>
-          <w:szCs w:val="14"/>
-        </w:rPr>
-      </w:pPr>
-      <w:r>
-        <w:rPr>
-          <w:rFonts w:ascii="Consolas" w:eastAsia="Times New Roman" w:hAnsi="Consolas" w:cs="Times New Roman"/>
-          <w:color w:val="D4D4D4"/>
-          <w:sz w:val="14"/>
-          <w:szCs w:val="14"/>
-        </w:rPr>
-        <w:t>    </w:t>
-      </w:r>
-      <w:r>
-        <w:rPr>
-          <w:rFonts w:ascii="Consolas" w:eastAsia="Times New Roman" w:hAnsi="Consolas" w:cs="Times New Roman"/>
-          <w:color w:val="DCDCAA"/>
-          <w:sz w:val="14"/>
-          <w:szCs w:val="14"/>
-        </w:rPr>
-        <w:t>setPersonsState</w:t>
-      </w:r>
-      <w:r>
-        <w:rPr>
-          <w:rFonts w:ascii="Consolas" w:eastAsia="Times New Roman" w:hAnsi="Consolas" w:cs="Times New Roman"/>
-          <w:color w:val="D4D4D4"/>
-          <w:sz w:val="14"/>
-          <w:szCs w:val="14"/>
-        </w:rPr>
-        <w:t>({</w:t>
+          <w:sz w:val="16"/>
+          <w:szCs w:val="14"/>
+        </w:rPr>
+      </w:pPr>
+      <w:r>
+        <w:rPr>
+          <w:rFonts w:ascii="Consolas" w:eastAsia="Times New Roman" w:hAnsi="Consolas" w:cs="Times New Roman"/>
+          <w:color w:val="D4D4D4"/>
+          <w:sz w:val="16"/>
+          <w:szCs w:val="14"/>
+        </w:rPr>
+        <w:t>        ]</w:t>
       </w:r>
     </w:p>
     <w:p>
@@ -7339,36 +10473,18 @@
         <w:rPr>
           <w:rFonts w:ascii="Consolas" w:eastAsia="Times New Roman" w:hAnsi="Consolas" w:cs="Times New Roman"/>
           <w:color w:val="D4D4D4"/>
-          <w:sz w:val="14"/>
-          <w:szCs w:val="14"/>
-        </w:rPr>
-      </w:pPr>
-      <w:r>
-        <w:rPr>
-          <w:rFonts w:ascii="Consolas" w:eastAsia="Times New Roman" w:hAnsi="Consolas" w:cs="Times New Roman"/>
-          <w:color w:val="D4D4D4"/>
-          <w:sz w:val="14"/>
-          <w:szCs w:val="14"/>
-        </w:rPr>
-        <w:t>      </w:t>
-      </w:r>
-      <w:r>
-        <w:rPr>
-          <w:rFonts w:ascii="Consolas" w:eastAsia="Times New Roman" w:hAnsi="Consolas" w:cs="Times New Roman"/>
-          <w:color w:val="9CDCFE"/>
-          <w:sz w:val="14"/>
-          <w:szCs w:val="14"/>
-        </w:rPr>
-        <w:t>persons:</w:t>
-      </w:r>
-      <w:r>
-        <w:rPr>
-          <w:rFonts w:ascii="Consolas" w:eastAsia="Times New Roman" w:hAnsi="Consolas" w:cs="Times New Roman"/>
-          <w:color w:val="D4D4D4"/>
-          <w:sz w:val="14"/>
-          <w:szCs w:val="14"/>
-        </w:rPr>
-        <w:t>[</w:t>
+          <w:sz w:val="16"/>
+          <w:szCs w:val="14"/>
+        </w:rPr>
+      </w:pPr>
+      <w:r>
+        <w:rPr>
+          <w:rFonts w:ascii="Consolas" w:eastAsia="Times New Roman" w:hAnsi="Consolas" w:cs="Times New Roman"/>
+          <w:color w:val="D4D4D4"/>
+          <w:sz w:val="16"/>
+          <w:szCs w:val="14"/>
+        </w:rPr>
+        <w:t>      }</w:t>
       </w:r>
     </w:p>
     <w:p>
@@ -7378,72 +10494,18 @@
         <w:rPr>
           <w:rFonts w:ascii="Consolas" w:eastAsia="Times New Roman" w:hAnsi="Consolas" w:cs="Times New Roman"/>
           <w:color w:val="D4D4D4"/>
-          <w:sz w:val="14"/>
-          <w:szCs w:val="14"/>
-        </w:rPr>
-      </w:pPr>
-      <w:r>
-        <w:rPr>
-          <w:rFonts w:ascii="Consolas" w:eastAsia="Times New Roman" w:hAnsi="Consolas" w:cs="Times New Roman"/>
-          <w:color w:val="D4D4D4"/>
-          <w:sz w:val="14"/>
-          <w:szCs w:val="14"/>
-        </w:rPr>
-        <w:t>        { </w:t>
-      </w:r>
-      <w:r>
-        <w:rPr>
-          <w:rFonts w:ascii="Consolas" w:eastAsia="Times New Roman" w:hAnsi="Consolas" w:cs="Times New Roman"/>
-          <w:color w:val="9CDCFE"/>
-          <w:sz w:val="14"/>
-          <w:szCs w:val="14"/>
-        </w:rPr>
-        <w:t>name:</w:t>
-      </w:r>
-      <w:r>
-        <w:rPr>
-          <w:rFonts w:ascii="Consolas" w:eastAsia="Times New Roman" w:hAnsi="Consolas" w:cs="Times New Roman"/>
-          <w:color w:val="CE9178"/>
-          <w:sz w:val="14"/>
-          <w:szCs w:val="14"/>
-        </w:rPr>
-        <w:t>'Max 2.0'</w:t>
-      </w:r>
-      <w:r>
-        <w:rPr>
-          <w:rFonts w:ascii="Consolas" w:eastAsia="Times New Roman" w:hAnsi="Consolas" w:cs="Times New Roman"/>
-          <w:color w:val="D4D4D4"/>
-          <w:sz w:val="14"/>
-          <w:szCs w:val="14"/>
-        </w:rPr>
-        <w:t>, </w:t>
-      </w:r>
-      <w:r>
-        <w:rPr>
-          <w:rFonts w:ascii="Consolas" w:eastAsia="Times New Roman" w:hAnsi="Consolas" w:cs="Times New Roman"/>
-          <w:color w:val="9CDCFE"/>
-          <w:sz w:val="14"/>
-          <w:szCs w:val="14"/>
-        </w:rPr>
-        <w:t>age:</w:t>
-      </w:r>
-      <w:r>
-        <w:rPr>
-          <w:rFonts w:ascii="Consolas" w:eastAsia="Times New Roman" w:hAnsi="Consolas" w:cs="Times New Roman"/>
-          <w:color w:val="B5CEA8"/>
-          <w:sz w:val="14"/>
-          <w:szCs w:val="14"/>
-        </w:rPr>
-        <w:t>12</w:t>
-      </w:r>
-      <w:r>
-        <w:rPr>
-          <w:rFonts w:ascii="Consolas" w:eastAsia="Times New Roman" w:hAnsi="Consolas" w:cs="Times New Roman"/>
-          <w:color w:val="D4D4D4"/>
-          <w:sz w:val="14"/>
-          <w:szCs w:val="14"/>
-        </w:rPr>
-        <w:t> },</w:t>
+          <w:sz w:val="16"/>
+          <w:szCs w:val="14"/>
+        </w:rPr>
+      </w:pPr>
+      <w:r>
+        <w:rPr>
+          <w:rFonts w:ascii="Consolas" w:eastAsia="Times New Roman" w:hAnsi="Consolas" w:cs="Times New Roman"/>
+          <w:color w:val="D4D4D4"/>
+          <w:sz w:val="16"/>
+          <w:szCs w:val="14"/>
+        </w:rPr>
+        <w:t>    )</w:t>
       </w:r>
     </w:p>
     <w:p>
@@ -7453,73 +10515,10 @@
         <w:rPr>
           <w:rFonts w:ascii="Consolas" w:eastAsia="Times New Roman" w:hAnsi="Consolas" w:cs="Times New Roman"/>
           <w:color w:val="D4D4D4"/>
-          <w:sz w:val="14"/>
-          <w:szCs w:val="14"/>
-        </w:rPr>
-      </w:pPr>
-      <w:r>
-        <w:rPr>
-          <w:rFonts w:ascii="Consolas" w:eastAsia="Times New Roman" w:hAnsi="Consolas" w:cs="Times New Roman"/>
-          <w:color w:val="D4D4D4"/>
-          <w:sz w:val="14"/>
-          <w:szCs w:val="14"/>
-        </w:rPr>
-        <w:t>      { </w:t>
-      </w:r>
-      <w:r>
-        <w:rPr>
-          <w:rFonts w:ascii="Consolas" w:eastAsia="Times New Roman" w:hAnsi="Consolas" w:cs="Times New Roman"/>
-          <w:color w:val="9CDCFE"/>
-          <w:sz w:val="14"/>
-          <w:szCs w:val="14"/>
-        </w:rPr>
-        <w:t>name :</w:t>
-      </w:r>
-      <w:r>
-        <w:rPr>
-          <w:rFonts w:ascii="Consolas" w:eastAsia="Times New Roman" w:hAnsi="Consolas" w:cs="Times New Roman"/>
-          <w:color w:val="CE9178"/>
-          <w:sz w:val="14"/>
-          <w:szCs w:val="14"/>
-        </w:rPr>
-        <w:t>'Mark 2.0'</w:t>
-      </w:r>
-      <w:r>
-        <w:rPr>
-          <w:rFonts w:ascii="Consolas" w:eastAsia="Times New Roman" w:hAnsi="Consolas" w:cs="Times New Roman"/>
-          <w:color w:val="D4D4D4"/>
-          <w:sz w:val="14"/>
-          <w:szCs w:val="14"/>
-        </w:rPr>
-        <w:t>, </w:t>
-      </w:r>
-      <w:r>
-        <w:rPr>
-          <w:rFonts w:ascii="Consolas" w:eastAsia="Times New Roman" w:hAnsi="Consolas" w:cs="Times New Roman"/>
-          <w:color w:val="9CDCFE"/>
-          <w:sz w:val="14"/>
-          <w:szCs w:val="14"/>
-        </w:rPr>
-        <w:t>age:</w:t>
-      </w:r>
-      <w:r>
-        <w:rPr>
-          <w:rFonts w:ascii="Consolas" w:eastAsia="Times New Roman" w:hAnsi="Consolas" w:cs="Times New Roman"/>
-          <w:color w:val="B5CEA8"/>
-          <w:sz w:val="14"/>
-          <w:szCs w:val="14"/>
-        </w:rPr>
-        <w:t>23</w:t>
-      </w:r>
-      <w:r>
-        <w:rPr>
-          <w:rFonts w:ascii="Consolas" w:eastAsia="Times New Roman" w:hAnsi="Consolas" w:cs="Times New Roman"/>
-          <w:color w:val="D4D4D4"/>
-          <w:sz w:val="14"/>
-          <w:szCs w:val="14"/>
-        </w:rPr>
-        <w:t> },</w:t>
-      </w:r>
+          <w:sz w:val="16"/>
+          <w:szCs w:val="14"/>
+        </w:rPr>
+      </w:pPr>
     </w:p>
     <w:p>
       <w:pPr>
@@ -7528,3006 +10527,19 @@
         <w:rPr>
           <w:rFonts w:ascii="Consolas" w:eastAsia="Times New Roman" w:hAnsi="Consolas" w:cs="Times New Roman"/>
           <w:color w:val="D4D4D4"/>
-          <w:sz w:val="14"/>
-          <w:szCs w:val="14"/>
-        </w:rPr>
-      </w:pPr>
-      <w:r>
-        <w:rPr>
-          <w:rFonts w:ascii="Consolas" w:eastAsia="Times New Roman" w:hAnsi="Consolas" w:cs="Times New Roman"/>
-          <w:color w:val="D4D4D4"/>
-          <w:sz w:val="14"/>
-          <w:szCs w:val="14"/>
-        </w:rPr>
-        <w:t>      { </w:t>
-      </w:r>
-      <w:r>
-        <w:rPr>
-          <w:rFonts w:ascii="Consolas" w:eastAsia="Times New Roman" w:hAnsi="Consolas" w:cs="Times New Roman"/>
-          <w:color w:val="9CDCFE"/>
-          <w:sz w:val="14"/>
-          <w:szCs w:val="14"/>
-        </w:rPr>
-        <w:t>name :</w:t>
-      </w:r>
-      <w:r>
-        <w:rPr>
-          <w:rFonts w:ascii="Consolas" w:eastAsia="Times New Roman" w:hAnsi="Consolas" w:cs="Times New Roman"/>
-          <w:color w:val="CE9178"/>
-          <w:sz w:val="14"/>
-          <w:szCs w:val="14"/>
-        </w:rPr>
-        <w:t>'Marshall 2.0'</w:t>
-      </w:r>
-      <w:r>
-        <w:rPr>
-          <w:rFonts w:ascii="Consolas" w:eastAsia="Times New Roman" w:hAnsi="Consolas" w:cs="Times New Roman"/>
-          <w:color w:val="D4D4D4"/>
-          <w:sz w:val="14"/>
-          <w:szCs w:val="14"/>
-        </w:rPr>
-        <w:t>, </w:t>
-      </w:r>
-      <w:r>
-        <w:rPr>
-          <w:rFonts w:ascii="Consolas" w:eastAsia="Times New Roman" w:hAnsi="Consolas" w:cs="Times New Roman"/>
-          <w:color w:val="9CDCFE"/>
-          <w:sz w:val="14"/>
-          <w:szCs w:val="14"/>
-        </w:rPr>
-        <w:t>age:</w:t>
-      </w:r>
-      <w:r>
-        <w:rPr>
-          <w:rFonts w:ascii="Consolas" w:eastAsia="Times New Roman" w:hAnsi="Consolas" w:cs="Times New Roman"/>
-          <w:color w:val="B5CEA8"/>
-          <w:sz w:val="14"/>
-          <w:szCs w:val="14"/>
-        </w:rPr>
-        <w:t>32</w:t>
-      </w:r>
-      <w:r>
-        <w:rPr>
-          <w:rFonts w:ascii="Consolas" w:eastAsia="Times New Roman" w:hAnsi="Consolas" w:cs="Times New Roman"/>
-          <w:color w:val="D4D4D4"/>
-          <w:sz w:val="14"/>
-          <w:szCs w:val="14"/>
-        </w:rPr>
-        <w:t>}</w:t>
-      </w:r>
-    </w:p>
-    <w:p>
-      <w:pPr>
-        <w:shd w:val="clear" w:color="auto" w:fill="1E1E1E"/>
-        <w:spacing w:after="0" w:line="190" w:lineRule="atLeast"/>
-        <w:rPr>
-          <w:rFonts w:ascii="Consolas" w:eastAsia="Times New Roman" w:hAnsi="Consolas" w:cs="Times New Roman"/>
-          <w:color w:val="D4D4D4"/>
-          <w:sz w:val="14"/>
-          <w:szCs w:val="14"/>
-        </w:rPr>
-      </w:pPr>
-      <w:r>
-        <w:rPr>
-          <w:rFonts w:ascii="Consolas" w:eastAsia="Times New Roman" w:hAnsi="Consolas" w:cs="Times New Roman"/>
-          <w:color w:val="D4D4D4"/>
-          <w:sz w:val="14"/>
-          <w:szCs w:val="14"/>
-        </w:rPr>
-        <w:t>      ]</w:t>
-      </w:r>
-    </w:p>
-    <w:p>
-      <w:pPr>
-        <w:shd w:val="clear" w:color="auto" w:fill="1E1E1E"/>
-        <w:spacing w:after="0" w:line="190" w:lineRule="atLeast"/>
-        <w:rPr>
-          <w:rFonts w:ascii="Consolas" w:eastAsia="Times New Roman" w:hAnsi="Consolas" w:cs="Times New Roman"/>
-          <w:color w:val="D4D4D4"/>
-          <w:sz w:val="14"/>
-          <w:szCs w:val="14"/>
-        </w:rPr>
-      </w:pPr>
-      <w:r>
-        <w:rPr>
-          <w:rFonts w:ascii="Consolas" w:eastAsia="Times New Roman" w:hAnsi="Consolas" w:cs="Times New Roman"/>
-          <w:color w:val="D4D4D4"/>
-          <w:sz w:val="14"/>
-          <w:szCs w:val="14"/>
-        </w:rPr>
-        <w:t>    })</w:t>
-      </w:r>
-    </w:p>
-    <w:p>
-      <w:pPr>
-        <w:shd w:val="clear" w:color="auto" w:fill="1E1E1E"/>
-        <w:spacing w:after="0" w:line="190" w:lineRule="atLeast"/>
-        <w:rPr>
-          <w:rFonts w:ascii="Consolas" w:eastAsia="Times New Roman" w:hAnsi="Consolas" w:cs="Times New Roman"/>
-          <w:color w:val="D4D4D4"/>
-          <w:sz w:val="14"/>
-          <w:szCs w:val="14"/>
-        </w:rPr>
-      </w:pPr>
-      <w:r>
-        <w:rPr>
-          <w:rFonts w:ascii="Consolas" w:eastAsia="Times New Roman" w:hAnsi="Consolas" w:cs="Times New Roman"/>
-          <w:color w:val="D4D4D4"/>
-          <w:sz w:val="14"/>
-          <w:szCs w:val="14"/>
-        </w:rPr>
-        <w:t>    </w:t>
-      </w:r>
-      <w:r>
-        <w:rPr>
-          <w:rFonts w:ascii="Consolas" w:eastAsia="Times New Roman" w:hAnsi="Consolas" w:cs="Times New Roman"/>
-          <w:color w:val="9CDCFE"/>
-          <w:sz w:val="14"/>
-          <w:szCs w:val="14"/>
-        </w:rPr>
-        <w:t>personsState</w:t>
-      </w:r>
-      <w:r>
-        <w:rPr>
-          <w:rFonts w:ascii="Consolas" w:eastAsia="Times New Roman" w:hAnsi="Consolas" w:cs="Times New Roman"/>
-          <w:color w:val="D4D4D4"/>
-          <w:sz w:val="14"/>
-          <w:szCs w:val="14"/>
-        </w:rPr>
-        <w:t>.</w:t>
-      </w:r>
-      <w:r>
-        <w:rPr>
-          <w:rFonts w:ascii="Consolas" w:eastAsia="Times New Roman" w:hAnsi="Consolas" w:cs="Times New Roman"/>
-          <w:color w:val="9CDCFE"/>
-          <w:sz w:val="14"/>
-          <w:szCs w:val="14"/>
-        </w:rPr>
-        <w:t>persons</w:t>
-      </w:r>
-      <w:r>
-        <w:rPr>
-          <w:rFonts w:ascii="Consolas" w:eastAsia="Times New Roman" w:hAnsi="Consolas" w:cs="Times New Roman"/>
-          <w:color w:val="D4D4D4"/>
-          <w:sz w:val="14"/>
-          <w:szCs w:val="14"/>
-        </w:rPr>
-        <w:t>[</w:t>
-      </w:r>
-      <w:r>
-        <w:rPr>
-          <w:rFonts w:ascii="Consolas" w:eastAsia="Times New Roman" w:hAnsi="Consolas" w:cs="Times New Roman"/>
-          <w:color w:val="B5CEA8"/>
-          <w:sz w:val="14"/>
-          <w:szCs w:val="14"/>
-        </w:rPr>
-        <w:t>0</w:t>
-      </w:r>
-      <w:r>
-        <w:rPr>
-          <w:rFonts w:ascii="Consolas" w:eastAsia="Times New Roman" w:hAnsi="Consolas" w:cs="Times New Roman"/>
-          <w:color w:val="D4D4D4"/>
-          <w:sz w:val="14"/>
-          <w:szCs w:val="14"/>
-        </w:rPr>
-        <w:t>].</w:t>
-      </w:r>
-      <w:r>
-        <w:rPr>
-          <w:rFonts w:ascii="Consolas" w:eastAsia="Times New Roman" w:hAnsi="Consolas" w:cs="Times New Roman"/>
-          <w:color w:val="9CDCFE"/>
-          <w:sz w:val="14"/>
-          <w:szCs w:val="14"/>
-        </w:rPr>
-        <w:t>name</w:t>
-      </w:r>
-      <w:r>
-        <w:rPr>
-          <w:rFonts w:ascii="Consolas" w:eastAsia="Times New Roman" w:hAnsi="Consolas" w:cs="Times New Roman"/>
-          <w:color w:val="D4D4D4"/>
-          <w:sz w:val="14"/>
-          <w:szCs w:val="14"/>
-        </w:rPr>
-        <w:t> = </w:t>
-      </w:r>
-      <w:r>
-        <w:rPr>
-          <w:rFonts w:ascii="Consolas" w:eastAsia="Times New Roman" w:hAnsi="Consolas" w:cs="Times New Roman"/>
-          <w:color w:val="CE9178"/>
-          <w:sz w:val="14"/>
-          <w:szCs w:val="14"/>
-        </w:rPr>
-        <w:t>"Max 2.0"</w:t>
-      </w:r>
-      <w:r>
-        <w:rPr>
-          <w:rFonts w:ascii="Consolas" w:eastAsia="Times New Roman" w:hAnsi="Consolas" w:cs="Times New Roman"/>
-          <w:color w:val="D4D4D4"/>
-          <w:sz w:val="14"/>
-          <w:szCs w:val="14"/>
-        </w:rPr>
-        <w:t>;</w:t>
-      </w:r>
-    </w:p>
-    <w:p>
-      <w:pPr>
-        <w:shd w:val="clear" w:color="auto" w:fill="1E1E1E"/>
-        <w:spacing w:after="0" w:line="190" w:lineRule="atLeast"/>
-        <w:rPr>
-          <w:rFonts w:ascii="Consolas" w:eastAsia="Times New Roman" w:hAnsi="Consolas" w:cs="Times New Roman"/>
-          <w:color w:val="D4D4D4"/>
-          <w:sz w:val="14"/>
-          <w:szCs w:val="14"/>
-        </w:rPr>
-      </w:pPr>
-      <w:r>
-        <w:rPr>
-          <w:rFonts w:ascii="Consolas" w:eastAsia="Times New Roman" w:hAnsi="Consolas" w:cs="Times New Roman"/>
-          <w:color w:val="D4D4D4"/>
-          <w:sz w:val="14"/>
+          <w:sz w:val="16"/>
+          <w:szCs w:val="14"/>
+        </w:rPr>
+      </w:pPr>
+      <w:r>
+        <w:rPr>
+          <w:rFonts w:ascii="Consolas" w:eastAsia="Times New Roman" w:hAnsi="Consolas" w:cs="Times New Roman"/>
+          <w:color w:val="D4D4D4"/>
+          <w:sz w:val="16"/>
           <w:szCs w:val="14"/>
         </w:rPr>
         <w:t>  }</w:t>
       </w:r>
-    </w:p>
-    <w:p>
-      <w:pPr>
-        <w:shd w:val="clear" w:color="auto" w:fill="1E1E1E"/>
-        <w:spacing w:after="0" w:line="190" w:lineRule="atLeast"/>
-        <w:rPr>
-          <w:rFonts w:ascii="Consolas" w:eastAsia="Times New Roman" w:hAnsi="Consolas" w:cs="Times New Roman"/>
-          <w:color w:val="D4D4D4"/>
-          <w:sz w:val="14"/>
-          <w:szCs w:val="14"/>
-        </w:rPr>
-      </w:pPr>
-    </w:p>
-    <w:p>
-      <w:pPr>
-        <w:shd w:val="clear" w:color="auto" w:fill="1E1E1E"/>
-        <w:spacing w:after="0" w:line="190" w:lineRule="atLeast"/>
-        <w:rPr>
-          <w:rFonts w:ascii="Consolas" w:eastAsia="Times New Roman" w:hAnsi="Consolas" w:cs="Times New Roman"/>
-          <w:color w:val="D4D4D4"/>
-          <w:sz w:val="14"/>
-          <w:szCs w:val="14"/>
-        </w:rPr>
-      </w:pPr>
-      <w:r>
-        <w:rPr>
-          <w:rFonts w:ascii="Consolas" w:eastAsia="Times New Roman" w:hAnsi="Consolas" w:cs="Times New Roman"/>
-          <w:color w:val="D4D4D4"/>
-          <w:sz w:val="14"/>
-          <w:szCs w:val="14"/>
-        </w:rPr>
-        <w:t>  </w:t>
-      </w:r>
-    </w:p>
-    <w:p>
-      <w:pPr>
-        <w:shd w:val="clear" w:color="auto" w:fill="1E1E1E"/>
-        <w:spacing w:after="0" w:line="190" w:lineRule="atLeast"/>
-        <w:rPr>
-          <w:rFonts w:ascii="Consolas" w:eastAsia="Times New Roman" w:hAnsi="Consolas" w:cs="Times New Roman"/>
-          <w:color w:val="D4D4D4"/>
-          <w:sz w:val="14"/>
-          <w:szCs w:val="14"/>
-        </w:rPr>
-      </w:pPr>
-      <w:r>
-        <w:rPr>
-          <w:rFonts w:ascii="Consolas" w:eastAsia="Times New Roman" w:hAnsi="Consolas" w:cs="Times New Roman"/>
-          <w:color w:val="D4D4D4"/>
-          <w:sz w:val="14"/>
-          <w:szCs w:val="14"/>
-        </w:rPr>
-        <w:t>    </w:t>
-      </w:r>
-      <w:r>
-        <w:rPr>
-          <w:rFonts w:ascii="Consolas" w:eastAsia="Times New Roman" w:hAnsi="Consolas" w:cs="Times New Roman"/>
-          <w:color w:val="C586C0"/>
-          <w:sz w:val="14"/>
-          <w:szCs w:val="14"/>
-        </w:rPr>
-        <w:t>return</w:t>
-      </w:r>
-      <w:r>
-        <w:rPr>
-          <w:rFonts w:ascii="Consolas" w:eastAsia="Times New Roman" w:hAnsi="Consolas" w:cs="Times New Roman"/>
-          <w:color w:val="D4D4D4"/>
-          <w:sz w:val="14"/>
-          <w:szCs w:val="14"/>
-        </w:rPr>
-        <w:t> (</w:t>
-      </w:r>
-    </w:p>
-    <w:p>
-      <w:pPr>
-        <w:shd w:val="clear" w:color="auto" w:fill="1E1E1E"/>
-        <w:spacing w:after="0" w:line="190" w:lineRule="atLeast"/>
-        <w:rPr>
-          <w:rFonts w:ascii="Consolas" w:eastAsia="Times New Roman" w:hAnsi="Consolas" w:cs="Times New Roman"/>
-          <w:color w:val="D4D4D4"/>
-          <w:sz w:val="14"/>
-          <w:szCs w:val="14"/>
-        </w:rPr>
-      </w:pPr>
-      <w:r>
-        <w:rPr>
-          <w:rFonts w:ascii="Consolas" w:eastAsia="Times New Roman" w:hAnsi="Consolas" w:cs="Times New Roman"/>
-          <w:color w:val="D4D4D4"/>
-          <w:sz w:val="14"/>
-          <w:szCs w:val="14"/>
-        </w:rPr>
-        <w:t>      </w:t>
-      </w:r>
-      <w:r>
-        <w:rPr>
-          <w:rFonts w:ascii="Consolas" w:eastAsia="Times New Roman" w:hAnsi="Consolas" w:cs="Times New Roman"/>
-          <w:color w:val="808080"/>
-          <w:sz w:val="14"/>
-          <w:szCs w:val="14"/>
-        </w:rPr>
-        <w:t>&lt;</w:t>
-      </w:r>
-      <w:r>
-        <w:rPr>
-          <w:rFonts w:ascii="Consolas" w:eastAsia="Times New Roman" w:hAnsi="Consolas" w:cs="Times New Roman"/>
-          <w:color w:val="569CD6"/>
-          <w:sz w:val="14"/>
-          <w:szCs w:val="14"/>
-        </w:rPr>
-        <w:t>div</w:t>
-      </w:r>
-      <w:r>
-        <w:rPr>
-          <w:rFonts w:ascii="Consolas" w:eastAsia="Times New Roman" w:hAnsi="Consolas" w:cs="Times New Roman"/>
-          <w:color w:val="D4D4D4"/>
-          <w:sz w:val="14"/>
-          <w:szCs w:val="14"/>
-        </w:rPr>
-        <w:t> </w:t>
-      </w:r>
-      <w:r>
-        <w:rPr>
-          <w:rFonts w:ascii="Consolas" w:eastAsia="Times New Roman" w:hAnsi="Consolas" w:cs="Times New Roman"/>
-          <w:color w:val="9CDCFE"/>
-          <w:sz w:val="14"/>
-          <w:szCs w:val="14"/>
-        </w:rPr>
-        <w:t>className</w:t>
-      </w:r>
-      <w:r>
-        <w:rPr>
-          <w:rFonts w:ascii="Consolas" w:eastAsia="Times New Roman" w:hAnsi="Consolas" w:cs="Times New Roman"/>
-          <w:color w:val="D4D4D4"/>
-          <w:sz w:val="14"/>
-          <w:szCs w:val="14"/>
-        </w:rPr>
-        <w:t>=</w:t>
-      </w:r>
-      <w:r>
-        <w:rPr>
-          <w:rFonts w:ascii="Consolas" w:eastAsia="Times New Roman" w:hAnsi="Consolas" w:cs="Times New Roman"/>
-          <w:color w:val="CE9178"/>
-          <w:sz w:val="14"/>
-          <w:szCs w:val="14"/>
-        </w:rPr>
-        <w:t>"App"</w:t>
-      </w:r>
-      <w:r>
-        <w:rPr>
-          <w:rFonts w:ascii="Consolas" w:eastAsia="Times New Roman" w:hAnsi="Consolas" w:cs="Times New Roman"/>
-          <w:color w:val="808080"/>
-          <w:sz w:val="14"/>
-          <w:szCs w:val="14"/>
-        </w:rPr>
-        <w:t>&gt;</w:t>
-      </w:r>
-    </w:p>
-    <w:p>
-      <w:pPr>
-        <w:shd w:val="clear" w:color="auto" w:fill="1E1E1E"/>
-        <w:spacing w:after="0" w:line="190" w:lineRule="atLeast"/>
-        <w:rPr>
-          <w:rFonts w:ascii="Consolas" w:eastAsia="Times New Roman" w:hAnsi="Consolas" w:cs="Times New Roman"/>
-          <w:color w:val="D4D4D4"/>
-          <w:sz w:val="14"/>
-          <w:szCs w:val="14"/>
-        </w:rPr>
-      </w:pPr>
-      <w:r>
-        <w:rPr>
-          <w:rFonts w:ascii="Consolas" w:eastAsia="Times New Roman" w:hAnsi="Consolas" w:cs="Times New Roman"/>
-          <w:color w:val="D4D4D4"/>
-          <w:sz w:val="14"/>
-          <w:szCs w:val="14"/>
-        </w:rPr>
-        <w:t>        </w:t>
-      </w:r>
-      <w:r>
-        <w:rPr>
-          <w:rFonts w:ascii="Consolas" w:eastAsia="Times New Roman" w:hAnsi="Consolas" w:cs="Times New Roman"/>
-          <w:color w:val="808080"/>
-          <w:sz w:val="14"/>
-          <w:szCs w:val="14"/>
-        </w:rPr>
-        <w:t>&lt;</w:t>
-      </w:r>
-      <w:r>
-        <w:rPr>
-          <w:rFonts w:ascii="Consolas" w:eastAsia="Times New Roman" w:hAnsi="Consolas" w:cs="Times New Roman"/>
-          <w:color w:val="569CD6"/>
-          <w:sz w:val="14"/>
-          <w:szCs w:val="14"/>
-        </w:rPr>
-        <w:t>h1</w:t>
-      </w:r>
-      <w:r>
-        <w:rPr>
-          <w:rFonts w:ascii="Consolas" w:eastAsia="Times New Roman" w:hAnsi="Consolas" w:cs="Times New Roman"/>
-          <w:color w:val="808080"/>
-          <w:sz w:val="14"/>
-          <w:szCs w:val="14"/>
-        </w:rPr>
-        <w:t>&gt;</w:t>
-      </w:r>
-      <w:r>
-        <w:rPr>
-          <w:rFonts w:ascii="Consolas" w:eastAsia="Times New Roman" w:hAnsi="Consolas" w:cs="Times New Roman"/>
-          <w:color w:val="D4D4D4"/>
-          <w:sz w:val="14"/>
-          <w:szCs w:val="14"/>
-        </w:rPr>
-        <w:t>This is React App</w:t>
-      </w:r>
-      <w:r>
-        <w:rPr>
-          <w:rFonts w:ascii="Consolas" w:eastAsia="Times New Roman" w:hAnsi="Consolas" w:cs="Times New Roman"/>
-          <w:color w:val="808080"/>
-          <w:sz w:val="14"/>
-          <w:szCs w:val="14"/>
-        </w:rPr>
-        <w:t>&lt;/</w:t>
-      </w:r>
-      <w:r>
-        <w:rPr>
-          <w:rFonts w:ascii="Consolas" w:eastAsia="Times New Roman" w:hAnsi="Consolas" w:cs="Times New Roman"/>
-          <w:color w:val="569CD6"/>
-          <w:sz w:val="14"/>
-          <w:szCs w:val="14"/>
-        </w:rPr>
-        <w:t>h1</w:t>
-      </w:r>
-      <w:r>
-        <w:rPr>
-          <w:rFonts w:ascii="Consolas" w:eastAsia="Times New Roman" w:hAnsi="Consolas" w:cs="Times New Roman"/>
-          <w:color w:val="808080"/>
-          <w:sz w:val="14"/>
-          <w:szCs w:val="14"/>
-        </w:rPr>
-        <w:t>&gt;</w:t>
-      </w:r>
-    </w:p>
-    <w:p>
-      <w:pPr>
-        <w:shd w:val="clear" w:color="auto" w:fill="1E1E1E"/>
-        <w:spacing w:after="0" w:line="190" w:lineRule="atLeast"/>
-        <w:rPr>
-          <w:rFonts w:ascii="Consolas" w:eastAsia="Times New Roman" w:hAnsi="Consolas" w:cs="Times New Roman"/>
-          <w:color w:val="D4D4D4"/>
-          <w:sz w:val="14"/>
-          <w:szCs w:val="14"/>
-        </w:rPr>
-      </w:pPr>
-      <w:r>
-        <w:rPr>
-          <w:rFonts w:ascii="Consolas" w:eastAsia="Times New Roman" w:hAnsi="Consolas" w:cs="Times New Roman"/>
-          <w:color w:val="D4D4D4"/>
-          <w:sz w:val="14"/>
-          <w:szCs w:val="14"/>
-        </w:rPr>
-        <w:t>        </w:t>
-      </w:r>
-      <w:r>
-        <w:rPr>
-          <w:rFonts w:ascii="Consolas" w:eastAsia="Times New Roman" w:hAnsi="Consolas" w:cs="Times New Roman"/>
-          <w:color w:val="808080"/>
-          <w:sz w:val="14"/>
-          <w:szCs w:val="14"/>
-        </w:rPr>
-        <w:t>&lt;</w:t>
-      </w:r>
-      <w:r>
-        <w:rPr>
-          <w:rFonts w:ascii="Consolas" w:eastAsia="Times New Roman" w:hAnsi="Consolas" w:cs="Times New Roman"/>
-          <w:color w:val="569CD6"/>
-          <w:sz w:val="14"/>
-          <w:szCs w:val="14"/>
-        </w:rPr>
-        <w:t>p</w:t>
-      </w:r>
-      <w:r>
-        <w:rPr>
-          <w:rFonts w:ascii="Consolas" w:eastAsia="Times New Roman" w:hAnsi="Consolas" w:cs="Times New Roman"/>
-          <w:color w:val="808080"/>
-          <w:sz w:val="14"/>
-          <w:szCs w:val="14"/>
-        </w:rPr>
-        <w:t>&gt;</w:t>
-      </w:r>
-      <w:r>
-        <w:rPr>
-          <w:rFonts w:ascii="Consolas" w:eastAsia="Times New Roman" w:hAnsi="Consolas" w:cs="Times New Roman"/>
-          <w:color w:val="D4D4D4"/>
-          <w:sz w:val="14"/>
-          <w:szCs w:val="14"/>
-        </w:rPr>
-        <w:t>This part is main app section</w:t>
-      </w:r>
-      <w:r>
-        <w:rPr>
-          <w:rFonts w:ascii="Consolas" w:eastAsia="Times New Roman" w:hAnsi="Consolas" w:cs="Times New Roman"/>
-          <w:color w:val="808080"/>
-          <w:sz w:val="14"/>
-          <w:szCs w:val="14"/>
-        </w:rPr>
-        <w:t>&lt;/</w:t>
-      </w:r>
-      <w:r>
-        <w:rPr>
-          <w:rFonts w:ascii="Consolas" w:eastAsia="Times New Roman" w:hAnsi="Consolas" w:cs="Times New Roman"/>
-          <w:color w:val="569CD6"/>
-          <w:sz w:val="14"/>
-          <w:szCs w:val="14"/>
-        </w:rPr>
-        <w:t>p</w:t>
-      </w:r>
-      <w:r>
-        <w:rPr>
-          <w:rFonts w:ascii="Consolas" w:eastAsia="Times New Roman" w:hAnsi="Consolas" w:cs="Times New Roman"/>
-          <w:color w:val="808080"/>
-          <w:sz w:val="14"/>
-          <w:szCs w:val="14"/>
-        </w:rPr>
-        <w:t>&gt;</w:t>
-      </w:r>
-    </w:p>
-    <w:p>
-      <w:pPr>
-        <w:shd w:val="clear" w:color="auto" w:fill="1E1E1E"/>
-        <w:spacing w:after="0" w:line="190" w:lineRule="atLeast"/>
-        <w:rPr>
-          <w:rFonts w:ascii="Consolas" w:eastAsia="Times New Roman" w:hAnsi="Consolas" w:cs="Times New Roman"/>
-          <w:color w:val="D4D4D4"/>
-          <w:sz w:val="14"/>
-          <w:szCs w:val="14"/>
-        </w:rPr>
-      </w:pPr>
-      <w:r>
-        <w:rPr>
-          <w:rFonts w:ascii="Consolas" w:eastAsia="Times New Roman" w:hAnsi="Consolas" w:cs="Times New Roman"/>
-          <w:color w:val="D4D4D4"/>
-          <w:sz w:val="14"/>
-          <w:szCs w:val="14"/>
-        </w:rPr>
-        <w:t>        </w:t>
-      </w:r>
-      <w:r>
-        <w:rPr>
-          <w:rFonts w:ascii="Consolas" w:eastAsia="Times New Roman" w:hAnsi="Consolas" w:cs="Times New Roman"/>
-          <w:color w:val="808080"/>
-          <w:sz w:val="14"/>
-          <w:szCs w:val="14"/>
-        </w:rPr>
-        <w:t>&lt;</w:t>
-      </w:r>
-      <w:r>
-        <w:rPr>
-          <w:rFonts w:ascii="Consolas" w:eastAsia="Times New Roman" w:hAnsi="Consolas" w:cs="Times New Roman"/>
-          <w:color w:val="569CD6"/>
-          <w:sz w:val="14"/>
-          <w:szCs w:val="14"/>
-        </w:rPr>
-        <w:t>button</w:t>
-      </w:r>
-      <w:r>
-        <w:rPr>
-          <w:rFonts w:ascii="Consolas" w:eastAsia="Times New Roman" w:hAnsi="Consolas" w:cs="Times New Roman"/>
-          <w:color w:val="D4D4D4"/>
-          <w:sz w:val="14"/>
-          <w:szCs w:val="14"/>
-        </w:rPr>
-        <w:t> </w:t>
-      </w:r>
-      <w:r>
-        <w:rPr>
-          <w:rFonts w:ascii="Consolas" w:eastAsia="Times New Roman" w:hAnsi="Consolas" w:cs="Times New Roman"/>
-          <w:color w:val="9CDCFE"/>
-          <w:sz w:val="14"/>
-          <w:szCs w:val="14"/>
-        </w:rPr>
-        <w:t>onClick</w:t>
-      </w:r>
-      <w:r>
-        <w:rPr>
-          <w:rFonts w:ascii="Consolas" w:eastAsia="Times New Roman" w:hAnsi="Consolas" w:cs="Times New Roman"/>
-          <w:color w:val="D4D4D4"/>
-          <w:sz w:val="14"/>
-          <w:szCs w:val="14"/>
-        </w:rPr>
-        <w:t>=</w:t>
-      </w:r>
-      <w:r>
-        <w:rPr>
-          <w:rFonts w:ascii="Consolas" w:eastAsia="Times New Roman" w:hAnsi="Consolas" w:cs="Times New Roman"/>
-          <w:color w:val="569CD6"/>
-          <w:sz w:val="14"/>
-          <w:szCs w:val="14"/>
-        </w:rPr>
-        <w:t>{</w:t>
-      </w:r>
-      <w:r>
-        <w:rPr>
-          <w:rFonts w:ascii="Consolas" w:eastAsia="Times New Roman" w:hAnsi="Consolas" w:cs="Times New Roman"/>
-          <w:color w:val="9CDCFE"/>
-          <w:sz w:val="14"/>
-          <w:szCs w:val="14"/>
-        </w:rPr>
-        <w:t>switchName</w:t>
-      </w:r>
-      <w:r>
-        <w:rPr>
-          <w:rFonts w:ascii="Consolas" w:eastAsia="Times New Roman" w:hAnsi="Consolas" w:cs="Times New Roman"/>
-          <w:color w:val="569CD6"/>
-          <w:sz w:val="14"/>
-          <w:szCs w:val="14"/>
-        </w:rPr>
-        <w:t>}</w:t>
-      </w:r>
-      <w:r>
-        <w:rPr>
-          <w:rFonts w:ascii="Consolas" w:eastAsia="Times New Roman" w:hAnsi="Consolas" w:cs="Times New Roman"/>
-          <w:color w:val="808080"/>
-          <w:sz w:val="14"/>
-          <w:szCs w:val="14"/>
-        </w:rPr>
-        <w:t>&gt;</w:t>
-      </w:r>
-      <w:r>
-        <w:rPr>
-          <w:rFonts w:ascii="Consolas" w:eastAsia="Times New Roman" w:hAnsi="Consolas" w:cs="Times New Roman"/>
-          <w:color w:val="D4D4D4"/>
-          <w:sz w:val="14"/>
-          <w:szCs w:val="14"/>
-        </w:rPr>
-        <w:t>Switch Name</w:t>
-      </w:r>
-      <w:r>
-        <w:rPr>
-          <w:rFonts w:ascii="Consolas" w:eastAsia="Times New Roman" w:hAnsi="Consolas" w:cs="Times New Roman"/>
-          <w:color w:val="808080"/>
-          <w:sz w:val="14"/>
-          <w:szCs w:val="14"/>
-        </w:rPr>
-        <w:t>&lt;/</w:t>
-      </w:r>
-      <w:r>
-        <w:rPr>
-          <w:rFonts w:ascii="Consolas" w:eastAsia="Times New Roman" w:hAnsi="Consolas" w:cs="Times New Roman"/>
-          <w:color w:val="569CD6"/>
-          <w:sz w:val="14"/>
-          <w:szCs w:val="14"/>
-        </w:rPr>
-        <w:t>button</w:t>
-      </w:r>
-      <w:r>
-        <w:rPr>
-          <w:rFonts w:ascii="Consolas" w:eastAsia="Times New Roman" w:hAnsi="Consolas" w:cs="Times New Roman"/>
-          <w:color w:val="808080"/>
-          <w:sz w:val="14"/>
-          <w:szCs w:val="14"/>
-        </w:rPr>
-        <w:t>&gt;</w:t>
-      </w:r>
-    </w:p>
-    <w:p>
-      <w:pPr>
-        <w:shd w:val="clear" w:color="auto" w:fill="1E1E1E"/>
-        <w:spacing w:after="0" w:line="190" w:lineRule="atLeast"/>
-        <w:rPr>
-          <w:rFonts w:ascii="Consolas" w:eastAsia="Times New Roman" w:hAnsi="Consolas" w:cs="Times New Roman"/>
-          <w:color w:val="D4D4D4"/>
-          <w:sz w:val="14"/>
-          <w:szCs w:val="14"/>
-        </w:rPr>
-      </w:pPr>
-      <w:r>
-        <w:rPr>
-          <w:rFonts w:ascii="Consolas" w:eastAsia="Times New Roman" w:hAnsi="Consolas" w:cs="Times New Roman"/>
-          <w:color w:val="D4D4D4"/>
-          <w:sz w:val="14"/>
-          <w:szCs w:val="14"/>
-        </w:rPr>
-        <w:t>        </w:t>
-      </w:r>
-      <w:r>
-        <w:rPr>
-          <w:rFonts w:ascii="Consolas" w:eastAsia="Times New Roman" w:hAnsi="Consolas" w:cs="Times New Roman"/>
-          <w:color w:val="808080"/>
-          <w:sz w:val="14"/>
-          <w:szCs w:val="14"/>
-        </w:rPr>
-        <w:t>&lt;</w:t>
-      </w:r>
-      <w:r>
-        <w:rPr>
-          <w:rFonts w:ascii="Consolas" w:eastAsia="Times New Roman" w:hAnsi="Consolas" w:cs="Times New Roman"/>
-          <w:color w:val="4EC9B0"/>
-          <w:sz w:val="14"/>
-          <w:szCs w:val="14"/>
-        </w:rPr>
-        <w:t>Person</w:t>
-      </w:r>
-      <w:r>
-        <w:rPr>
-          <w:rFonts w:ascii="Consolas" w:eastAsia="Times New Roman" w:hAnsi="Consolas" w:cs="Times New Roman"/>
-          <w:color w:val="D4D4D4"/>
-          <w:sz w:val="14"/>
-          <w:szCs w:val="14"/>
-        </w:rPr>
-        <w:t> </w:t>
-      </w:r>
-      <w:r>
-        <w:rPr>
-          <w:rFonts w:ascii="Consolas" w:eastAsia="Times New Roman" w:hAnsi="Consolas" w:cs="Times New Roman"/>
-          <w:color w:val="9CDCFE"/>
-          <w:sz w:val="14"/>
-          <w:szCs w:val="14"/>
-        </w:rPr>
-        <w:t>name</w:t>
-      </w:r>
-      <w:r>
-        <w:rPr>
-          <w:rFonts w:ascii="Consolas" w:eastAsia="Times New Roman" w:hAnsi="Consolas" w:cs="Times New Roman"/>
-          <w:color w:val="D4D4D4"/>
-          <w:sz w:val="14"/>
-          <w:szCs w:val="14"/>
-        </w:rPr>
-        <w:t> =</w:t>
-      </w:r>
-      <w:r>
-        <w:rPr>
-          <w:rFonts w:ascii="Consolas" w:eastAsia="Times New Roman" w:hAnsi="Consolas" w:cs="Times New Roman"/>
-          <w:color w:val="569CD6"/>
-          <w:sz w:val="14"/>
-          <w:szCs w:val="14"/>
-        </w:rPr>
-        <w:t>{</w:t>
-      </w:r>
-      <w:r>
-        <w:rPr>
-          <w:rFonts w:ascii="Consolas" w:eastAsia="Times New Roman" w:hAnsi="Consolas" w:cs="Times New Roman"/>
-          <w:color w:val="9CDCFE"/>
-          <w:sz w:val="14"/>
-          <w:szCs w:val="14"/>
-        </w:rPr>
-        <w:t>personsState</w:t>
-      </w:r>
-      <w:r>
-        <w:rPr>
-          <w:rFonts w:ascii="Consolas" w:eastAsia="Times New Roman" w:hAnsi="Consolas" w:cs="Times New Roman"/>
-          <w:color w:val="D4D4D4"/>
-          <w:sz w:val="14"/>
-          <w:szCs w:val="14"/>
-        </w:rPr>
-        <w:t>.</w:t>
-      </w:r>
-      <w:r>
-        <w:rPr>
-          <w:rFonts w:ascii="Consolas" w:eastAsia="Times New Roman" w:hAnsi="Consolas" w:cs="Times New Roman"/>
-          <w:color w:val="9CDCFE"/>
-          <w:sz w:val="14"/>
-          <w:szCs w:val="14"/>
-        </w:rPr>
-        <w:t>persons</w:t>
-      </w:r>
-      <w:r>
-        <w:rPr>
-          <w:rFonts w:ascii="Consolas" w:eastAsia="Times New Roman" w:hAnsi="Consolas" w:cs="Times New Roman"/>
-          <w:color w:val="D4D4D4"/>
-          <w:sz w:val="14"/>
-          <w:szCs w:val="14"/>
-        </w:rPr>
-        <w:t>[</w:t>
-      </w:r>
-      <w:r>
-        <w:rPr>
-          <w:rFonts w:ascii="Consolas" w:eastAsia="Times New Roman" w:hAnsi="Consolas" w:cs="Times New Roman"/>
-          <w:color w:val="B5CEA8"/>
-          <w:sz w:val="14"/>
-          <w:szCs w:val="14"/>
-        </w:rPr>
-        <w:t>0</w:t>
-      </w:r>
-      <w:r>
-        <w:rPr>
-          <w:rFonts w:ascii="Consolas" w:eastAsia="Times New Roman" w:hAnsi="Consolas" w:cs="Times New Roman"/>
-          <w:color w:val="D4D4D4"/>
-          <w:sz w:val="14"/>
-          <w:szCs w:val="14"/>
-        </w:rPr>
-        <w:t>].</w:t>
-      </w:r>
-      <w:r>
-        <w:rPr>
-          <w:rFonts w:ascii="Consolas" w:eastAsia="Times New Roman" w:hAnsi="Consolas" w:cs="Times New Roman"/>
-          <w:color w:val="9CDCFE"/>
-          <w:sz w:val="14"/>
-          <w:szCs w:val="14"/>
-        </w:rPr>
-        <w:t>name</w:t>
-      </w:r>
-      <w:r>
-        <w:rPr>
-          <w:rFonts w:ascii="Consolas" w:eastAsia="Times New Roman" w:hAnsi="Consolas" w:cs="Times New Roman"/>
-          <w:color w:val="569CD6"/>
-          <w:sz w:val="14"/>
-          <w:szCs w:val="14"/>
-        </w:rPr>
-        <w:t>}</w:t>
-      </w:r>
-      <w:r>
-        <w:rPr>
-          <w:rFonts w:ascii="Consolas" w:eastAsia="Times New Roman" w:hAnsi="Consolas" w:cs="Times New Roman"/>
-          <w:color w:val="D4D4D4"/>
-          <w:sz w:val="14"/>
-          <w:szCs w:val="14"/>
-        </w:rPr>
-        <w:t> </w:t>
-      </w:r>
-      <w:r>
-        <w:rPr>
-          <w:rFonts w:ascii="Consolas" w:eastAsia="Times New Roman" w:hAnsi="Consolas" w:cs="Times New Roman"/>
-          <w:color w:val="9CDCFE"/>
-          <w:sz w:val="14"/>
-          <w:szCs w:val="14"/>
-        </w:rPr>
-        <w:t>age</w:t>
-      </w:r>
-      <w:r>
-        <w:rPr>
-          <w:rFonts w:ascii="Consolas" w:eastAsia="Times New Roman" w:hAnsi="Consolas" w:cs="Times New Roman"/>
-          <w:color w:val="D4D4D4"/>
-          <w:sz w:val="14"/>
-          <w:szCs w:val="14"/>
-        </w:rPr>
-        <w:t> =</w:t>
-      </w:r>
-      <w:r>
-        <w:rPr>
-          <w:rFonts w:ascii="Consolas" w:eastAsia="Times New Roman" w:hAnsi="Consolas" w:cs="Times New Roman"/>
-          <w:color w:val="569CD6"/>
-          <w:sz w:val="14"/>
-          <w:szCs w:val="14"/>
-        </w:rPr>
-        <w:t>{</w:t>
-      </w:r>
-      <w:r>
-        <w:rPr>
-          <w:rFonts w:ascii="Consolas" w:eastAsia="Times New Roman" w:hAnsi="Consolas" w:cs="Times New Roman"/>
-          <w:color w:val="9CDCFE"/>
-          <w:sz w:val="14"/>
-          <w:szCs w:val="14"/>
-        </w:rPr>
-        <w:t>personsState</w:t>
-      </w:r>
-      <w:r>
-        <w:rPr>
-          <w:rFonts w:ascii="Consolas" w:eastAsia="Times New Roman" w:hAnsi="Consolas" w:cs="Times New Roman"/>
-          <w:color w:val="D4D4D4"/>
-          <w:sz w:val="14"/>
-          <w:szCs w:val="14"/>
-        </w:rPr>
-        <w:t>.</w:t>
-      </w:r>
-      <w:r>
-        <w:rPr>
-          <w:rFonts w:ascii="Consolas" w:eastAsia="Times New Roman" w:hAnsi="Consolas" w:cs="Times New Roman"/>
-          <w:color w:val="9CDCFE"/>
-          <w:sz w:val="14"/>
-          <w:szCs w:val="14"/>
-        </w:rPr>
-        <w:t>persons</w:t>
-      </w:r>
-      <w:r>
-        <w:rPr>
-          <w:rFonts w:ascii="Consolas" w:eastAsia="Times New Roman" w:hAnsi="Consolas" w:cs="Times New Roman"/>
-          <w:color w:val="D4D4D4"/>
-          <w:sz w:val="14"/>
-          <w:szCs w:val="14"/>
-        </w:rPr>
-        <w:t>[</w:t>
-      </w:r>
-      <w:r>
-        <w:rPr>
-          <w:rFonts w:ascii="Consolas" w:eastAsia="Times New Roman" w:hAnsi="Consolas" w:cs="Times New Roman"/>
-          <w:color w:val="B5CEA8"/>
-          <w:sz w:val="14"/>
-          <w:szCs w:val="14"/>
-        </w:rPr>
-        <w:t>0</w:t>
-      </w:r>
-      <w:r>
-        <w:rPr>
-          <w:rFonts w:ascii="Consolas" w:eastAsia="Times New Roman" w:hAnsi="Consolas" w:cs="Times New Roman"/>
-          <w:color w:val="D4D4D4"/>
-          <w:sz w:val="14"/>
-          <w:szCs w:val="14"/>
-        </w:rPr>
-        <w:t>].</w:t>
-      </w:r>
-      <w:r>
-        <w:rPr>
-          <w:rFonts w:ascii="Consolas" w:eastAsia="Times New Roman" w:hAnsi="Consolas" w:cs="Times New Roman"/>
-          <w:color w:val="9CDCFE"/>
-          <w:sz w:val="14"/>
-          <w:szCs w:val="14"/>
-        </w:rPr>
-        <w:t>age</w:t>
-      </w:r>
-      <w:r>
-        <w:rPr>
-          <w:rFonts w:ascii="Consolas" w:eastAsia="Times New Roman" w:hAnsi="Consolas" w:cs="Times New Roman"/>
-          <w:color w:val="569CD6"/>
-          <w:sz w:val="14"/>
-          <w:szCs w:val="14"/>
-        </w:rPr>
-        <w:t>}</w:t>
-      </w:r>
-      <w:r>
-        <w:rPr>
-          <w:rFonts w:ascii="Consolas" w:eastAsia="Times New Roman" w:hAnsi="Consolas" w:cs="Times New Roman"/>
-          <w:color w:val="808080"/>
-          <w:sz w:val="14"/>
-          <w:szCs w:val="14"/>
-        </w:rPr>
-        <w:t>&gt;</w:t>
-      </w:r>
-      <w:r>
-        <w:rPr>
-          <w:rFonts w:ascii="Consolas" w:eastAsia="Times New Roman" w:hAnsi="Consolas" w:cs="Times New Roman"/>
-          <w:color w:val="D4D4D4"/>
-          <w:sz w:val="14"/>
-          <w:szCs w:val="14"/>
-        </w:rPr>
-        <w:t>"Yo I am an engineer"</w:t>
-      </w:r>
-      <w:r>
-        <w:rPr>
-          <w:rFonts w:ascii="Consolas" w:eastAsia="Times New Roman" w:hAnsi="Consolas" w:cs="Times New Roman"/>
-          <w:color w:val="808080"/>
-          <w:sz w:val="14"/>
-          <w:szCs w:val="14"/>
-        </w:rPr>
-        <w:t>&lt;/</w:t>
-      </w:r>
-      <w:r>
-        <w:rPr>
-          <w:rFonts w:ascii="Consolas" w:eastAsia="Times New Roman" w:hAnsi="Consolas" w:cs="Times New Roman"/>
-          <w:color w:val="4EC9B0"/>
-          <w:sz w:val="14"/>
-          <w:szCs w:val="14"/>
-        </w:rPr>
-        <w:t>Person</w:t>
-      </w:r>
-      <w:r>
-        <w:rPr>
-          <w:rFonts w:ascii="Consolas" w:eastAsia="Times New Roman" w:hAnsi="Consolas" w:cs="Times New Roman"/>
-          <w:color w:val="808080"/>
-          <w:sz w:val="14"/>
-          <w:szCs w:val="14"/>
-        </w:rPr>
-        <w:t>&gt;</w:t>
-      </w:r>
-    </w:p>
-    <w:p>
-      <w:pPr>
-        <w:shd w:val="clear" w:color="auto" w:fill="1E1E1E"/>
-        <w:spacing w:after="0" w:line="190" w:lineRule="atLeast"/>
-        <w:rPr>
-          <w:rFonts w:ascii="Consolas" w:eastAsia="Times New Roman" w:hAnsi="Consolas" w:cs="Times New Roman"/>
-          <w:color w:val="D4D4D4"/>
-          <w:sz w:val="14"/>
-          <w:szCs w:val="14"/>
-        </w:rPr>
-      </w:pPr>
-      <w:r>
-        <w:rPr>
-          <w:rFonts w:ascii="Consolas" w:eastAsia="Times New Roman" w:hAnsi="Consolas" w:cs="Times New Roman"/>
-          <w:color w:val="D4D4D4"/>
-          <w:sz w:val="14"/>
-          <w:szCs w:val="14"/>
-        </w:rPr>
-        <w:t>        </w:t>
-      </w:r>
-      <w:r>
-        <w:rPr>
-          <w:rFonts w:ascii="Consolas" w:eastAsia="Times New Roman" w:hAnsi="Consolas" w:cs="Times New Roman"/>
-          <w:color w:val="808080"/>
-          <w:sz w:val="14"/>
-          <w:szCs w:val="14"/>
-        </w:rPr>
-        <w:t>&lt;</w:t>
-      </w:r>
-      <w:r>
-        <w:rPr>
-          <w:rFonts w:ascii="Consolas" w:eastAsia="Times New Roman" w:hAnsi="Consolas" w:cs="Times New Roman"/>
-          <w:color w:val="4EC9B0"/>
-          <w:sz w:val="14"/>
-          <w:szCs w:val="14"/>
-        </w:rPr>
-        <w:t>Person</w:t>
-      </w:r>
-      <w:r>
-        <w:rPr>
-          <w:rFonts w:ascii="Consolas" w:eastAsia="Times New Roman" w:hAnsi="Consolas" w:cs="Times New Roman"/>
-          <w:color w:val="D4D4D4"/>
-          <w:sz w:val="14"/>
-          <w:szCs w:val="14"/>
-        </w:rPr>
-        <w:t> </w:t>
-      </w:r>
-      <w:r>
-        <w:rPr>
-          <w:rFonts w:ascii="Consolas" w:eastAsia="Times New Roman" w:hAnsi="Consolas" w:cs="Times New Roman"/>
-          <w:color w:val="9CDCFE"/>
-          <w:sz w:val="14"/>
-          <w:szCs w:val="14"/>
-        </w:rPr>
-        <w:t>name</w:t>
-      </w:r>
-      <w:r>
-        <w:rPr>
-          <w:rFonts w:ascii="Consolas" w:eastAsia="Times New Roman" w:hAnsi="Consolas" w:cs="Times New Roman"/>
-          <w:color w:val="D4D4D4"/>
-          <w:sz w:val="14"/>
-          <w:szCs w:val="14"/>
-        </w:rPr>
-        <w:t> =</w:t>
-      </w:r>
-      <w:r>
-        <w:rPr>
-          <w:rFonts w:ascii="Consolas" w:eastAsia="Times New Roman" w:hAnsi="Consolas" w:cs="Times New Roman"/>
-          <w:color w:val="569CD6"/>
-          <w:sz w:val="14"/>
-          <w:szCs w:val="14"/>
-        </w:rPr>
-        <w:t>{</w:t>
-      </w:r>
-      <w:r>
-        <w:rPr>
-          <w:rFonts w:ascii="Consolas" w:eastAsia="Times New Roman" w:hAnsi="Consolas" w:cs="Times New Roman"/>
-          <w:color w:val="9CDCFE"/>
-          <w:sz w:val="14"/>
-          <w:szCs w:val="14"/>
-        </w:rPr>
-        <w:t>personsState</w:t>
-      </w:r>
-      <w:r>
-        <w:rPr>
-          <w:rFonts w:ascii="Consolas" w:eastAsia="Times New Roman" w:hAnsi="Consolas" w:cs="Times New Roman"/>
-          <w:color w:val="D4D4D4"/>
-          <w:sz w:val="14"/>
-          <w:szCs w:val="14"/>
-        </w:rPr>
-        <w:t>.</w:t>
-      </w:r>
-      <w:r>
-        <w:rPr>
-          <w:rFonts w:ascii="Consolas" w:eastAsia="Times New Roman" w:hAnsi="Consolas" w:cs="Times New Roman"/>
-          <w:color w:val="9CDCFE"/>
-          <w:sz w:val="14"/>
-          <w:szCs w:val="14"/>
-        </w:rPr>
-        <w:t>persons</w:t>
-      </w:r>
-      <w:r>
-        <w:rPr>
-          <w:rFonts w:ascii="Consolas" w:eastAsia="Times New Roman" w:hAnsi="Consolas" w:cs="Times New Roman"/>
-          <w:color w:val="D4D4D4"/>
-          <w:sz w:val="14"/>
-          <w:szCs w:val="14"/>
-        </w:rPr>
-        <w:t>[</w:t>
-      </w:r>
-      <w:r>
-        <w:rPr>
-          <w:rFonts w:ascii="Consolas" w:eastAsia="Times New Roman" w:hAnsi="Consolas" w:cs="Times New Roman"/>
-          <w:color w:val="B5CEA8"/>
-          <w:sz w:val="14"/>
-          <w:szCs w:val="14"/>
-        </w:rPr>
-        <w:t>1</w:t>
-      </w:r>
-      <w:r>
-        <w:rPr>
-          <w:rFonts w:ascii="Consolas" w:eastAsia="Times New Roman" w:hAnsi="Consolas" w:cs="Times New Roman"/>
-          <w:color w:val="D4D4D4"/>
-          <w:sz w:val="14"/>
-          <w:szCs w:val="14"/>
-        </w:rPr>
-        <w:t>].</w:t>
-      </w:r>
-      <w:r>
-        <w:rPr>
-          <w:rFonts w:ascii="Consolas" w:eastAsia="Times New Roman" w:hAnsi="Consolas" w:cs="Times New Roman"/>
-          <w:color w:val="9CDCFE"/>
-          <w:sz w:val="14"/>
-          <w:szCs w:val="14"/>
-        </w:rPr>
-        <w:t>name</w:t>
-      </w:r>
-      <w:r>
-        <w:rPr>
-          <w:rFonts w:ascii="Consolas" w:eastAsia="Times New Roman" w:hAnsi="Consolas" w:cs="Times New Roman"/>
-          <w:color w:val="569CD6"/>
-          <w:sz w:val="14"/>
-          <w:szCs w:val="14"/>
-        </w:rPr>
-        <w:t>}</w:t>
-      </w:r>
-      <w:r>
-        <w:rPr>
-          <w:rFonts w:ascii="Consolas" w:eastAsia="Times New Roman" w:hAnsi="Consolas" w:cs="Times New Roman"/>
-          <w:color w:val="D4D4D4"/>
-          <w:sz w:val="14"/>
-          <w:szCs w:val="14"/>
-        </w:rPr>
-        <w:t> </w:t>
-      </w:r>
-      <w:r>
-        <w:rPr>
-          <w:rFonts w:ascii="Consolas" w:eastAsia="Times New Roman" w:hAnsi="Consolas" w:cs="Times New Roman"/>
-          <w:color w:val="9CDCFE"/>
-          <w:sz w:val="14"/>
-          <w:szCs w:val="14"/>
-        </w:rPr>
-        <w:t>age</w:t>
-      </w:r>
-      <w:r>
-        <w:rPr>
-          <w:rFonts w:ascii="Consolas" w:eastAsia="Times New Roman" w:hAnsi="Consolas" w:cs="Times New Roman"/>
-          <w:color w:val="D4D4D4"/>
-          <w:sz w:val="14"/>
-          <w:szCs w:val="14"/>
-        </w:rPr>
-        <w:t> =</w:t>
-      </w:r>
-      <w:r>
-        <w:rPr>
-          <w:rFonts w:ascii="Consolas" w:eastAsia="Times New Roman" w:hAnsi="Consolas" w:cs="Times New Roman"/>
-          <w:color w:val="569CD6"/>
-          <w:sz w:val="14"/>
-          <w:szCs w:val="14"/>
-        </w:rPr>
-        <w:t>{</w:t>
-      </w:r>
-      <w:r>
-        <w:rPr>
-          <w:rFonts w:ascii="Consolas" w:eastAsia="Times New Roman" w:hAnsi="Consolas" w:cs="Times New Roman"/>
-          <w:color w:val="9CDCFE"/>
-          <w:sz w:val="14"/>
-          <w:szCs w:val="14"/>
-        </w:rPr>
-        <w:t>personsState</w:t>
-      </w:r>
-      <w:r>
-        <w:rPr>
-          <w:rFonts w:ascii="Consolas" w:eastAsia="Times New Roman" w:hAnsi="Consolas" w:cs="Times New Roman"/>
-          <w:color w:val="D4D4D4"/>
-          <w:sz w:val="14"/>
-          <w:szCs w:val="14"/>
-        </w:rPr>
-        <w:t>.</w:t>
-      </w:r>
-      <w:r>
-        <w:rPr>
-          <w:rFonts w:ascii="Consolas" w:eastAsia="Times New Roman" w:hAnsi="Consolas" w:cs="Times New Roman"/>
-          <w:color w:val="9CDCFE"/>
-          <w:sz w:val="14"/>
-          <w:szCs w:val="14"/>
-        </w:rPr>
-        <w:t>persons</w:t>
-      </w:r>
-      <w:r>
-        <w:rPr>
-          <w:rFonts w:ascii="Consolas" w:eastAsia="Times New Roman" w:hAnsi="Consolas" w:cs="Times New Roman"/>
-          <w:color w:val="D4D4D4"/>
-          <w:sz w:val="14"/>
-          <w:szCs w:val="14"/>
-        </w:rPr>
-        <w:t>[</w:t>
-      </w:r>
-      <w:r>
-        <w:rPr>
-          <w:rFonts w:ascii="Consolas" w:eastAsia="Times New Roman" w:hAnsi="Consolas" w:cs="Times New Roman"/>
-          <w:color w:val="B5CEA8"/>
-          <w:sz w:val="14"/>
-          <w:szCs w:val="14"/>
-        </w:rPr>
-        <w:t>1</w:t>
-      </w:r>
-      <w:r>
-        <w:rPr>
-          <w:rFonts w:ascii="Consolas" w:eastAsia="Times New Roman" w:hAnsi="Consolas" w:cs="Times New Roman"/>
-          <w:color w:val="D4D4D4"/>
-          <w:sz w:val="14"/>
-          <w:szCs w:val="14"/>
-        </w:rPr>
-        <w:t>].</w:t>
-      </w:r>
-      <w:r>
-        <w:rPr>
-          <w:rFonts w:ascii="Consolas" w:eastAsia="Times New Roman" w:hAnsi="Consolas" w:cs="Times New Roman"/>
-          <w:color w:val="9CDCFE"/>
-          <w:sz w:val="14"/>
-          <w:szCs w:val="14"/>
-        </w:rPr>
-        <w:t>age</w:t>
-      </w:r>
-      <w:r>
-        <w:rPr>
-          <w:rFonts w:ascii="Consolas" w:eastAsia="Times New Roman" w:hAnsi="Consolas" w:cs="Times New Roman"/>
-          <w:color w:val="569CD6"/>
-          <w:sz w:val="14"/>
-          <w:szCs w:val="14"/>
-        </w:rPr>
-        <w:t>}</w:t>
-      </w:r>
-      <w:r>
-        <w:rPr>
-          <w:rFonts w:ascii="Consolas" w:eastAsia="Times New Roman" w:hAnsi="Consolas" w:cs="Times New Roman"/>
-          <w:color w:val="808080"/>
-          <w:sz w:val="14"/>
-          <w:szCs w:val="14"/>
-        </w:rPr>
-        <w:t>&gt;</w:t>
-      </w:r>
-      <w:r>
-        <w:rPr>
-          <w:rFonts w:ascii="Consolas" w:eastAsia="Times New Roman" w:hAnsi="Consolas" w:cs="Times New Roman"/>
-          <w:color w:val="D4D4D4"/>
-          <w:sz w:val="14"/>
-          <w:szCs w:val="14"/>
-        </w:rPr>
-        <w:t>"I love Badminton"</w:t>
-      </w:r>
-      <w:r>
-        <w:rPr>
-          <w:rFonts w:ascii="Consolas" w:eastAsia="Times New Roman" w:hAnsi="Consolas" w:cs="Times New Roman"/>
-          <w:color w:val="808080"/>
-          <w:sz w:val="14"/>
-          <w:szCs w:val="14"/>
-        </w:rPr>
-        <w:t>&lt;/</w:t>
-      </w:r>
-      <w:r>
-        <w:rPr>
-          <w:rFonts w:ascii="Consolas" w:eastAsia="Times New Roman" w:hAnsi="Consolas" w:cs="Times New Roman"/>
-          <w:color w:val="4EC9B0"/>
-          <w:sz w:val="14"/>
-          <w:szCs w:val="14"/>
-        </w:rPr>
-        <w:t>Person</w:t>
-      </w:r>
-      <w:r>
-        <w:rPr>
-          <w:rFonts w:ascii="Consolas" w:eastAsia="Times New Roman" w:hAnsi="Consolas" w:cs="Times New Roman"/>
-          <w:color w:val="808080"/>
-          <w:sz w:val="14"/>
-          <w:szCs w:val="14"/>
-        </w:rPr>
-        <w:t>&gt;</w:t>
-      </w:r>
-    </w:p>
-    <w:p>
-      <w:pPr>
-        <w:shd w:val="clear" w:color="auto" w:fill="1E1E1E"/>
-        <w:spacing w:after="0" w:line="190" w:lineRule="atLeast"/>
-        <w:rPr>
-          <w:rFonts w:ascii="Consolas" w:eastAsia="Times New Roman" w:hAnsi="Consolas" w:cs="Times New Roman"/>
-          <w:color w:val="D4D4D4"/>
-          <w:sz w:val="14"/>
-          <w:szCs w:val="14"/>
-        </w:rPr>
-      </w:pPr>
-      <w:r>
-        <w:rPr>
-          <w:rFonts w:ascii="Consolas" w:eastAsia="Times New Roman" w:hAnsi="Consolas" w:cs="Times New Roman"/>
-          <w:color w:val="D4D4D4"/>
-          <w:sz w:val="14"/>
-          <w:szCs w:val="14"/>
-        </w:rPr>
-        <w:t>        </w:t>
-      </w:r>
-      <w:r>
-        <w:rPr>
-          <w:rFonts w:ascii="Consolas" w:eastAsia="Times New Roman" w:hAnsi="Consolas" w:cs="Times New Roman"/>
-          <w:color w:val="808080"/>
-          <w:sz w:val="14"/>
-          <w:szCs w:val="14"/>
-        </w:rPr>
-        <w:t>&lt;</w:t>
-      </w:r>
-      <w:r>
-        <w:rPr>
-          <w:rFonts w:ascii="Consolas" w:eastAsia="Times New Roman" w:hAnsi="Consolas" w:cs="Times New Roman"/>
-          <w:color w:val="4EC9B0"/>
-          <w:sz w:val="14"/>
-          <w:szCs w:val="14"/>
-        </w:rPr>
-        <w:t>Person</w:t>
-      </w:r>
-      <w:r>
-        <w:rPr>
-          <w:rFonts w:ascii="Consolas" w:eastAsia="Times New Roman" w:hAnsi="Consolas" w:cs="Times New Roman"/>
-          <w:color w:val="D4D4D4"/>
-          <w:sz w:val="14"/>
-          <w:szCs w:val="14"/>
-        </w:rPr>
-        <w:t> </w:t>
-      </w:r>
-      <w:r>
-        <w:rPr>
-          <w:rFonts w:ascii="Consolas" w:eastAsia="Times New Roman" w:hAnsi="Consolas" w:cs="Times New Roman"/>
-          <w:color w:val="9CDCFE"/>
-          <w:sz w:val="14"/>
-          <w:szCs w:val="14"/>
-        </w:rPr>
-        <w:t>name</w:t>
-      </w:r>
-      <w:r>
-        <w:rPr>
-          <w:rFonts w:ascii="Consolas" w:eastAsia="Times New Roman" w:hAnsi="Consolas" w:cs="Times New Roman"/>
-          <w:color w:val="D4D4D4"/>
-          <w:sz w:val="14"/>
-          <w:szCs w:val="14"/>
-        </w:rPr>
-        <w:t> =</w:t>
-      </w:r>
-      <w:r>
-        <w:rPr>
-          <w:rFonts w:ascii="Consolas" w:eastAsia="Times New Roman" w:hAnsi="Consolas" w:cs="Times New Roman"/>
-          <w:color w:val="569CD6"/>
-          <w:sz w:val="14"/>
-          <w:szCs w:val="14"/>
-        </w:rPr>
-        <w:t>{</w:t>
-      </w:r>
-      <w:r>
-        <w:rPr>
-          <w:rFonts w:ascii="Consolas" w:eastAsia="Times New Roman" w:hAnsi="Consolas" w:cs="Times New Roman"/>
-          <w:color w:val="9CDCFE"/>
-          <w:sz w:val="14"/>
-          <w:szCs w:val="14"/>
-        </w:rPr>
-        <w:t>personsState</w:t>
-      </w:r>
-      <w:r>
-        <w:rPr>
-          <w:rFonts w:ascii="Consolas" w:eastAsia="Times New Roman" w:hAnsi="Consolas" w:cs="Times New Roman"/>
-          <w:color w:val="D4D4D4"/>
-          <w:sz w:val="14"/>
-          <w:szCs w:val="14"/>
-        </w:rPr>
-        <w:t>.</w:t>
-      </w:r>
-      <w:r>
-        <w:rPr>
-          <w:rFonts w:ascii="Consolas" w:eastAsia="Times New Roman" w:hAnsi="Consolas" w:cs="Times New Roman"/>
-          <w:color w:val="9CDCFE"/>
-          <w:sz w:val="14"/>
-          <w:szCs w:val="14"/>
-        </w:rPr>
-        <w:t>persons</w:t>
-      </w:r>
-      <w:r>
-        <w:rPr>
-          <w:rFonts w:ascii="Consolas" w:eastAsia="Times New Roman" w:hAnsi="Consolas" w:cs="Times New Roman"/>
-          <w:color w:val="D4D4D4"/>
-          <w:sz w:val="14"/>
-          <w:szCs w:val="14"/>
-        </w:rPr>
-        <w:t>[</w:t>
-      </w:r>
-      <w:r>
-        <w:rPr>
-          <w:rFonts w:ascii="Consolas" w:eastAsia="Times New Roman" w:hAnsi="Consolas" w:cs="Times New Roman"/>
-          <w:color w:val="B5CEA8"/>
-          <w:sz w:val="14"/>
-          <w:szCs w:val="14"/>
-        </w:rPr>
-        <w:t>2</w:t>
-      </w:r>
-      <w:r>
-        <w:rPr>
-          <w:rFonts w:ascii="Consolas" w:eastAsia="Times New Roman" w:hAnsi="Consolas" w:cs="Times New Roman"/>
-          <w:color w:val="D4D4D4"/>
-          <w:sz w:val="14"/>
-          <w:szCs w:val="14"/>
-        </w:rPr>
-        <w:t>].</w:t>
-      </w:r>
-      <w:r>
-        <w:rPr>
-          <w:rFonts w:ascii="Consolas" w:eastAsia="Times New Roman" w:hAnsi="Consolas" w:cs="Times New Roman"/>
-          <w:color w:val="9CDCFE"/>
-          <w:sz w:val="14"/>
-          <w:szCs w:val="14"/>
-        </w:rPr>
-        <w:t>name</w:t>
-      </w:r>
-      <w:r>
-        <w:rPr>
-          <w:rFonts w:ascii="Consolas" w:eastAsia="Times New Roman" w:hAnsi="Consolas" w:cs="Times New Roman"/>
-          <w:color w:val="569CD6"/>
-          <w:sz w:val="14"/>
-          <w:szCs w:val="14"/>
-        </w:rPr>
-        <w:t>}</w:t>
-      </w:r>
-      <w:r>
-        <w:rPr>
-          <w:rFonts w:ascii="Consolas" w:eastAsia="Times New Roman" w:hAnsi="Consolas" w:cs="Times New Roman"/>
-          <w:color w:val="D4D4D4"/>
-          <w:sz w:val="14"/>
-          <w:szCs w:val="14"/>
-        </w:rPr>
-        <w:t> </w:t>
-      </w:r>
-      <w:r>
-        <w:rPr>
-          <w:rFonts w:ascii="Consolas" w:eastAsia="Times New Roman" w:hAnsi="Consolas" w:cs="Times New Roman"/>
-          <w:color w:val="9CDCFE"/>
-          <w:sz w:val="14"/>
-          <w:szCs w:val="14"/>
-        </w:rPr>
-        <w:t>age</w:t>
-      </w:r>
-      <w:r>
-        <w:rPr>
-          <w:rFonts w:ascii="Consolas" w:eastAsia="Times New Roman" w:hAnsi="Consolas" w:cs="Times New Roman"/>
-          <w:color w:val="D4D4D4"/>
-          <w:sz w:val="14"/>
-          <w:szCs w:val="14"/>
-        </w:rPr>
-        <w:t> =</w:t>
-      </w:r>
-      <w:r>
-        <w:rPr>
-          <w:rFonts w:ascii="Consolas" w:eastAsia="Times New Roman" w:hAnsi="Consolas" w:cs="Times New Roman"/>
-          <w:color w:val="569CD6"/>
-          <w:sz w:val="14"/>
-          <w:szCs w:val="14"/>
-        </w:rPr>
-        <w:t>{</w:t>
-      </w:r>
-      <w:r>
-        <w:rPr>
-          <w:rFonts w:ascii="Consolas" w:eastAsia="Times New Roman" w:hAnsi="Consolas" w:cs="Times New Roman"/>
-          <w:color w:val="9CDCFE"/>
-          <w:sz w:val="14"/>
-          <w:szCs w:val="14"/>
-        </w:rPr>
-        <w:t>personsState</w:t>
-      </w:r>
-      <w:r>
-        <w:rPr>
-          <w:rFonts w:ascii="Consolas" w:eastAsia="Times New Roman" w:hAnsi="Consolas" w:cs="Times New Roman"/>
-          <w:color w:val="D4D4D4"/>
-          <w:sz w:val="14"/>
-          <w:szCs w:val="14"/>
-        </w:rPr>
-        <w:t>.</w:t>
-      </w:r>
-      <w:r>
-        <w:rPr>
-          <w:rFonts w:ascii="Consolas" w:eastAsia="Times New Roman" w:hAnsi="Consolas" w:cs="Times New Roman"/>
-          <w:color w:val="9CDCFE"/>
-          <w:sz w:val="14"/>
-          <w:szCs w:val="14"/>
-        </w:rPr>
-        <w:t>persons</w:t>
-      </w:r>
-      <w:r>
-        <w:rPr>
-          <w:rFonts w:ascii="Consolas" w:eastAsia="Times New Roman" w:hAnsi="Consolas" w:cs="Times New Roman"/>
-          <w:color w:val="D4D4D4"/>
-          <w:sz w:val="14"/>
-          <w:szCs w:val="14"/>
-        </w:rPr>
-        <w:t>[</w:t>
-      </w:r>
-      <w:r>
-        <w:rPr>
-          <w:rFonts w:ascii="Consolas" w:eastAsia="Times New Roman" w:hAnsi="Consolas" w:cs="Times New Roman"/>
-          <w:color w:val="B5CEA8"/>
-          <w:sz w:val="14"/>
-          <w:szCs w:val="14"/>
-        </w:rPr>
-        <w:t>2</w:t>
-      </w:r>
-      <w:r>
-        <w:rPr>
-          <w:rFonts w:ascii="Consolas" w:eastAsia="Times New Roman" w:hAnsi="Consolas" w:cs="Times New Roman"/>
-          <w:color w:val="D4D4D4"/>
-          <w:sz w:val="14"/>
-          <w:szCs w:val="14"/>
-        </w:rPr>
-        <w:t>].</w:t>
-      </w:r>
-      <w:r>
-        <w:rPr>
-          <w:rFonts w:ascii="Consolas" w:eastAsia="Times New Roman" w:hAnsi="Consolas" w:cs="Times New Roman"/>
-          <w:color w:val="9CDCFE"/>
-          <w:sz w:val="14"/>
-          <w:szCs w:val="14"/>
-        </w:rPr>
-        <w:t>age</w:t>
-      </w:r>
-      <w:r>
-        <w:rPr>
-          <w:rFonts w:ascii="Consolas" w:eastAsia="Times New Roman" w:hAnsi="Consolas" w:cs="Times New Roman"/>
-          <w:color w:val="569CD6"/>
-          <w:sz w:val="14"/>
-          <w:szCs w:val="14"/>
-        </w:rPr>
-        <w:t>}</w:t>
-      </w:r>
-      <w:r>
-        <w:rPr>
-          <w:rFonts w:ascii="Consolas" w:eastAsia="Times New Roman" w:hAnsi="Consolas" w:cs="Times New Roman"/>
-          <w:color w:val="808080"/>
-          <w:sz w:val="14"/>
-          <w:szCs w:val="14"/>
-        </w:rPr>
-        <w:t>&gt;</w:t>
-      </w:r>
-      <w:r>
-        <w:rPr>
-          <w:rFonts w:ascii="Consolas" w:eastAsia="Times New Roman" w:hAnsi="Consolas" w:cs="Times New Roman"/>
-          <w:color w:val="D4D4D4"/>
-          <w:sz w:val="14"/>
-          <w:szCs w:val="14"/>
-        </w:rPr>
-        <w:t>"I am done with hobbies"</w:t>
-      </w:r>
-      <w:r>
-        <w:rPr>
-          <w:rFonts w:ascii="Consolas" w:eastAsia="Times New Roman" w:hAnsi="Consolas" w:cs="Times New Roman"/>
-          <w:color w:val="808080"/>
-          <w:sz w:val="14"/>
-          <w:szCs w:val="14"/>
-        </w:rPr>
-        <w:t>&lt;/</w:t>
-      </w:r>
-      <w:r>
-        <w:rPr>
-          <w:rFonts w:ascii="Consolas" w:eastAsia="Times New Roman" w:hAnsi="Consolas" w:cs="Times New Roman"/>
-          <w:color w:val="4EC9B0"/>
-          <w:sz w:val="14"/>
-          <w:szCs w:val="14"/>
-        </w:rPr>
-        <w:t>Person</w:t>
-      </w:r>
-      <w:r>
-        <w:rPr>
-          <w:rFonts w:ascii="Consolas" w:eastAsia="Times New Roman" w:hAnsi="Consolas" w:cs="Times New Roman"/>
-          <w:color w:val="808080"/>
-          <w:sz w:val="14"/>
-          <w:szCs w:val="14"/>
-        </w:rPr>
-        <w:t>&gt;</w:t>
-      </w:r>
-    </w:p>
-    <w:p>
-      <w:pPr>
-        <w:shd w:val="clear" w:color="auto" w:fill="1E1E1E"/>
-        <w:spacing w:after="0" w:line="190" w:lineRule="atLeast"/>
-        <w:rPr>
-          <w:rFonts w:ascii="Consolas" w:eastAsia="Times New Roman" w:hAnsi="Consolas" w:cs="Times New Roman"/>
-          <w:color w:val="D4D4D4"/>
-          <w:sz w:val="14"/>
-          <w:szCs w:val="14"/>
-        </w:rPr>
-      </w:pPr>
-      <w:r>
-        <w:rPr>
-          <w:rFonts w:ascii="Consolas" w:eastAsia="Times New Roman" w:hAnsi="Consolas" w:cs="Times New Roman"/>
-          <w:color w:val="D4D4D4"/>
-          <w:sz w:val="14"/>
-          <w:szCs w:val="14"/>
-        </w:rPr>
-        <w:t>      </w:t>
-      </w:r>
-      <w:r>
-        <w:rPr>
-          <w:rFonts w:ascii="Consolas" w:eastAsia="Times New Roman" w:hAnsi="Consolas" w:cs="Times New Roman"/>
-          <w:color w:val="808080"/>
-          <w:sz w:val="14"/>
-          <w:szCs w:val="14"/>
-        </w:rPr>
-        <w:t>&lt;/</w:t>
-      </w:r>
-      <w:r>
-        <w:rPr>
-          <w:rFonts w:ascii="Consolas" w:eastAsia="Times New Roman" w:hAnsi="Consolas" w:cs="Times New Roman"/>
-          <w:color w:val="569CD6"/>
-          <w:sz w:val="14"/>
-          <w:szCs w:val="14"/>
-        </w:rPr>
-        <w:t>div</w:t>
-      </w:r>
-      <w:r>
-        <w:rPr>
-          <w:rFonts w:ascii="Consolas" w:eastAsia="Times New Roman" w:hAnsi="Consolas" w:cs="Times New Roman"/>
-          <w:color w:val="808080"/>
-          <w:sz w:val="14"/>
-          <w:szCs w:val="14"/>
-        </w:rPr>
-        <w:t>&gt;</w:t>
-      </w:r>
-    </w:p>
-    <w:p>
-      <w:pPr>
-        <w:shd w:val="clear" w:color="auto" w:fill="1E1E1E"/>
-        <w:spacing w:after="0" w:line="190" w:lineRule="atLeast"/>
-        <w:rPr>
-          <w:rFonts w:ascii="Consolas" w:eastAsia="Times New Roman" w:hAnsi="Consolas" w:cs="Times New Roman"/>
-          <w:color w:val="D4D4D4"/>
-          <w:sz w:val="14"/>
-          <w:szCs w:val="14"/>
-        </w:rPr>
-      </w:pPr>
-      <w:r>
-        <w:rPr>
-          <w:rFonts w:ascii="Consolas" w:eastAsia="Times New Roman" w:hAnsi="Consolas" w:cs="Times New Roman"/>
-          <w:color w:val="D4D4D4"/>
-          <w:sz w:val="14"/>
-          <w:szCs w:val="14"/>
-        </w:rPr>
-        <w:t>    );</w:t>
-      </w:r>
-    </w:p>
-    <w:p>
-      <w:pPr>
-        <w:shd w:val="clear" w:color="auto" w:fill="1E1E1E"/>
-        <w:spacing w:after="0" w:line="190" w:lineRule="atLeast"/>
-        <w:rPr>
-          <w:rFonts w:ascii="Consolas" w:eastAsia="Times New Roman" w:hAnsi="Consolas" w:cs="Times New Roman"/>
-          <w:color w:val="D4D4D4"/>
-          <w:sz w:val="14"/>
-          <w:szCs w:val="14"/>
-        </w:rPr>
-      </w:pPr>
-      <w:r>
-        <w:rPr>
-          <w:rFonts w:ascii="Consolas" w:eastAsia="Times New Roman" w:hAnsi="Consolas" w:cs="Times New Roman"/>
-          <w:color w:val="D4D4D4"/>
-          <w:sz w:val="14"/>
-          <w:szCs w:val="14"/>
-        </w:rPr>
-        <w:t>  }</w:t>
-      </w:r>
-    </w:p>
-    <w:p>
-      <w:pPr>
-        <w:ind w:left="720"/>
-        <w:rPr>
-          <w:rFonts w:ascii="Segoe UI" w:hAnsi="Segoe UI" w:cs="Segoe UI"/>
-          <w:color w:val="6D6D6D"/>
-        </w:rPr>
-      </w:pPr>
-    </w:p>
-    <w:p>
-      <w:pPr>
-        <w:ind w:left="720"/>
-        <w:rPr>
-          <w:rFonts w:ascii="Segoe UI" w:hAnsi="Segoe UI" w:cs="Segoe UI"/>
-          <w:color w:val="6D6D6D"/>
-        </w:rPr>
-      </w:pPr>
-    </w:p>
-    <w:p>
-      <w:pPr>
-        <w:ind w:left="720"/>
-        <w:rPr>
-          <w:rFonts w:ascii="Segoe UI" w:hAnsi="Segoe UI" w:cs="Segoe UI"/>
-          <w:color w:val="6D6D6D"/>
-        </w:rPr>
-      </w:pPr>
-      <w:r>
-        <w:rPr>
-          <w:rFonts w:ascii="Segoe UI" w:hAnsi="Segoe UI" w:cs="Segoe UI"/>
-          <w:color w:val="6D6D6D"/>
-        </w:rPr>
-        <w:t>The issue with hooks is that the update function doesn’t merge the updated part with the previously defined function, instead it replaces it.</w:t>
-      </w:r>
-    </w:p>
-    <w:p>
-      <w:pPr>
-        <w:ind w:left="720"/>
-        <w:rPr>
-          <w:rFonts w:ascii="Segoe UI" w:hAnsi="Segoe UI" w:cs="Segoe UI"/>
-          <w:color w:val="6D6D6D"/>
-        </w:rPr>
-      </w:pPr>
-    </w:p>
-    <w:p>
-      <w:pPr>
-        <w:ind w:left="720"/>
-        <w:rPr>
-          <w:rFonts w:ascii="Segoe UI" w:hAnsi="Segoe UI" w:cs="Segoe UI"/>
-        </w:rPr>
-      </w:pPr>
-    </w:p>
-    <w:p>
-      <w:pPr>
-        <w:ind w:left="720"/>
-        <w:rPr>
-          <w:rFonts w:ascii="Segoe UI" w:hAnsi="Segoe UI" w:cs="Segoe UI"/>
-        </w:rPr>
-      </w:pPr>
-    </w:p>
-    <w:p>
-      <w:pPr>
-        <w:rPr>
-          <w:rFonts w:ascii="Segoe UI" w:hAnsi="Segoe UI" w:cs="Segoe UI"/>
-        </w:rPr>
-      </w:pPr>
-      <w:r>
-        <w:rPr>
-          <w:rFonts w:ascii="Segoe UI" w:hAnsi="Segoe UI" w:cs="Segoe UI"/>
-        </w:rPr>
-        <w:t xml:space="preserve"> </w:t>
-      </w:r>
-      <w:r>
-        <w:rPr>
-          <w:rFonts w:ascii="Segoe UI" w:hAnsi="Segoe UI" w:cs="Segoe UI"/>
-        </w:rPr>
-        <w:t>Two Way binding:</w:t>
-      </w:r>
-    </w:p>
-    <w:p>
-      <w:pPr>
-        <w:shd w:val="clear" w:color="auto" w:fill="1E1E1E"/>
-        <w:spacing w:after="0" w:line="190" w:lineRule="atLeast"/>
-        <w:rPr>
-          <w:rFonts w:ascii="Consolas" w:eastAsia="Times New Roman" w:hAnsi="Consolas" w:cs="Times New Roman"/>
-          <w:color w:val="D4D4D4"/>
-          <w:sz w:val="14"/>
-          <w:szCs w:val="14"/>
-        </w:rPr>
-      </w:pPr>
-      <w:r>
-        <w:rPr>
-          <w:rFonts w:ascii="Consolas" w:eastAsia="Times New Roman" w:hAnsi="Consolas" w:cs="Times New Roman"/>
-          <w:color w:val="D4D4D4"/>
-          <w:sz w:val="14"/>
-          <w:szCs w:val="14"/>
-        </w:rPr>
-        <w:t>    </w:t>
-      </w:r>
-      <w:r>
-        <w:rPr>
-          <w:rFonts w:ascii="Consolas" w:eastAsia="Times New Roman" w:hAnsi="Consolas" w:cs="Times New Roman"/>
-          <w:color w:val="808080"/>
-          <w:sz w:val="14"/>
-          <w:szCs w:val="14"/>
-        </w:rPr>
-        <w:t>&lt;</w:t>
-      </w:r>
-      <w:r>
-        <w:rPr>
-          <w:rFonts w:ascii="Consolas" w:eastAsia="Times New Roman" w:hAnsi="Consolas" w:cs="Times New Roman"/>
-          <w:color w:val="569CD6"/>
-          <w:sz w:val="14"/>
-          <w:szCs w:val="14"/>
-        </w:rPr>
-        <w:t>input</w:t>
-      </w:r>
-      <w:r>
-        <w:rPr>
-          <w:rFonts w:ascii="Consolas" w:eastAsia="Times New Roman" w:hAnsi="Consolas" w:cs="Times New Roman"/>
-          <w:color w:val="D4D4D4"/>
-          <w:sz w:val="14"/>
-          <w:szCs w:val="14"/>
-        </w:rPr>
-        <w:t> </w:t>
-      </w:r>
-      <w:r>
-        <w:rPr>
-          <w:rFonts w:ascii="Consolas" w:eastAsia="Times New Roman" w:hAnsi="Consolas" w:cs="Times New Roman"/>
-          <w:color w:val="9CDCFE"/>
-          <w:sz w:val="14"/>
-          <w:szCs w:val="14"/>
-        </w:rPr>
-        <w:t>type</w:t>
-      </w:r>
-      <w:r>
-        <w:rPr>
-          <w:rFonts w:ascii="Consolas" w:eastAsia="Times New Roman" w:hAnsi="Consolas" w:cs="Times New Roman"/>
-          <w:color w:val="D4D4D4"/>
-          <w:sz w:val="14"/>
-          <w:szCs w:val="14"/>
-        </w:rPr>
-        <w:t>=</w:t>
-      </w:r>
-      <w:r>
-        <w:rPr>
-          <w:rFonts w:ascii="Consolas" w:eastAsia="Times New Roman" w:hAnsi="Consolas" w:cs="Times New Roman"/>
-          <w:color w:val="CE9178"/>
-          <w:sz w:val="14"/>
-          <w:szCs w:val="14"/>
-        </w:rPr>
-        <w:t>"text"</w:t>
-      </w:r>
-      <w:r>
-        <w:rPr>
-          <w:rFonts w:ascii="Consolas" w:eastAsia="Times New Roman" w:hAnsi="Consolas" w:cs="Times New Roman"/>
-          <w:color w:val="D4D4D4"/>
-          <w:sz w:val="14"/>
-          <w:szCs w:val="14"/>
-        </w:rPr>
-        <w:t> </w:t>
-      </w:r>
-      <w:r>
-        <w:rPr>
-          <w:rFonts w:ascii="Consolas" w:eastAsia="Times New Roman" w:hAnsi="Consolas" w:cs="Times New Roman"/>
-          <w:color w:val="9CDCFE"/>
-          <w:sz w:val="14"/>
-          <w:szCs w:val="14"/>
-        </w:rPr>
-        <w:t>onChange</w:t>
-      </w:r>
-      <w:r>
-        <w:rPr>
-          <w:rFonts w:ascii="Consolas" w:eastAsia="Times New Roman" w:hAnsi="Consolas" w:cs="Times New Roman"/>
-          <w:color w:val="D4D4D4"/>
-          <w:sz w:val="14"/>
-          <w:szCs w:val="14"/>
-        </w:rPr>
-        <w:t>=</w:t>
-      </w:r>
-      <w:r>
-        <w:rPr>
-          <w:rFonts w:ascii="Consolas" w:eastAsia="Times New Roman" w:hAnsi="Consolas" w:cs="Times New Roman"/>
-          <w:color w:val="569CD6"/>
-          <w:sz w:val="14"/>
-          <w:szCs w:val="14"/>
-        </w:rPr>
-        <w:t>{</w:t>
-      </w:r>
-      <w:r>
-        <w:rPr>
-          <w:rFonts w:ascii="Consolas" w:eastAsia="Times New Roman" w:hAnsi="Consolas" w:cs="Times New Roman"/>
-          <w:color w:val="9CDCFE"/>
-          <w:sz w:val="14"/>
-          <w:szCs w:val="14"/>
-        </w:rPr>
-        <w:t>props</w:t>
-      </w:r>
-      <w:r>
-        <w:rPr>
-          <w:rFonts w:ascii="Consolas" w:eastAsia="Times New Roman" w:hAnsi="Consolas" w:cs="Times New Roman"/>
-          <w:color w:val="D4D4D4"/>
-          <w:sz w:val="14"/>
-          <w:szCs w:val="14"/>
-        </w:rPr>
-        <w:t>.</w:t>
-      </w:r>
-      <w:r>
-        <w:rPr>
-          <w:rFonts w:ascii="Consolas" w:eastAsia="Times New Roman" w:hAnsi="Consolas" w:cs="Times New Roman"/>
-          <w:color w:val="9CDCFE"/>
-          <w:sz w:val="14"/>
-          <w:szCs w:val="14"/>
-        </w:rPr>
-        <w:t>changed</w:t>
-      </w:r>
-      <w:r>
-        <w:rPr>
-          <w:rFonts w:ascii="Consolas" w:eastAsia="Times New Roman" w:hAnsi="Consolas" w:cs="Times New Roman"/>
-          <w:color w:val="D4D4D4"/>
-          <w:sz w:val="14"/>
-          <w:szCs w:val="14"/>
-        </w:rPr>
-        <w:t> </w:t>
-      </w:r>
-      <w:r>
-        <w:rPr>
-          <w:rFonts w:ascii="Consolas" w:eastAsia="Times New Roman" w:hAnsi="Consolas" w:cs="Times New Roman"/>
-          <w:color w:val="569CD6"/>
-          <w:sz w:val="14"/>
-          <w:szCs w:val="14"/>
-        </w:rPr>
-        <w:t>}</w:t>
-      </w:r>
-      <w:r>
-        <w:rPr>
-          <w:rFonts w:ascii="Consolas" w:eastAsia="Times New Roman" w:hAnsi="Consolas" w:cs="Times New Roman"/>
-          <w:color w:val="D4D4D4"/>
-          <w:sz w:val="14"/>
-          <w:szCs w:val="14"/>
-        </w:rPr>
-        <w:t> </w:t>
-      </w:r>
-      <w:r>
-        <w:rPr>
-          <w:rFonts w:ascii="Consolas" w:eastAsia="Times New Roman" w:hAnsi="Consolas" w:cs="Times New Roman"/>
-          <w:color w:val="9CDCFE"/>
-          <w:sz w:val="14"/>
-          <w:szCs w:val="14"/>
-        </w:rPr>
-        <w:t>value</w:t>
-      </w:r>
-      <w:r>
-        <w:rPr>
-          <w:rFonts w:ascii="Consolas" w:eastAsia="Times New Roman" w:hAnsi="Consolas" w:cs="Times New Roman"/>
-          <w:color w:val="D4D4D4"/>
-          <w:sz w:val="14"/>
-          <w:szCs w:val="14"/>
-        </w:rPr>
-        <w:t>=</w:t>
-      </w:r>
-      <w:r>
-        <w:rPr>
-          <w:rFonts w:ascii="Consolas" w:eastAsia="Times New Roman" w:hAnsi="Consolas" w:cs="Times New Roman"/>
-          <w:color w:val="569CD6"/>
-          <w:sz w:val="14"/>
-          <w:szCs w:val="14"/>
-        </w:rPr>
-        <w:t>{</w:t>
-      </w:r>
-      <w:r>
-        <w:rPr>
-          <w:rFonts w:ascii="Consolas" w:eastAsia="Times New Roman" w:hAnsi="Consolas" w:cs="Times New Roman"/>
-          <w:color w:val="9CDCFE"/>
-          <w:sz w:val="14"/>
-          <w:szCs w:val="14"/>
-        </w:rPr>
-        <w:t>props</w:t>
-      </w:r>
-      <w:r>
-        <w:rPr>
-          <w:rFonts w:ascii="Consolas" w:eastAsia="Times New Roman" w:hAnsi="Consolas" w:cs="Times New Roman"/>
-          <w:color w:val="D4D4D4"/>
-          <w:sz w:val="14"/>
-          <w:szCs w:val="14"/>
-        </w:rPr>
-        <w:t>.</w:t>
-      </w:r>
-      <w:r>
-        <w:rPr>
-          <w:rFonts w:ascii="Consolas" w:eastAsia="Times New Roman" w:hAnsi="Consolas" w:cs="Times New Roman"/>
-          <w:color w:val="9CDCFE"/>
-          <w:sz w:val="14"/>
-          <w:szCs w:val="14"/>
-        </w:rPr>
-        <w:t>name</w:t>
-      </w:r>
-      <w:r>
-        <w:rPr>
-          <w:rFonts w:ascii="Consolas" w:eastAsia="Times New Roman" w:hAnsi="Consolas" w:cs="Times New Roman"/>
-          <w:color w:val="569CD6"/>
-          <w:sz w:val="14"/>
-          <w:szCs w:val="14"/>
-        </w:rPr>
-        <w:t>}</w:t>
-      </w:r>
-      <w:r>
-        <w:rPr>
-          <w:rFonts w:ascii="Consolas" w:eastAsia="Times New Roman" w:hAnsi="Consolas" w:cs="Times New Roman"/>
-          <w:color w:val="D4D4D4"/>
-          <w:sz w:val="14"/>
-          <w:szCs w:val="14"/>
-        </w:rPr>
-        <w:t> </w:t>
-      </w:r>
-      <w:r>
-        <w:rPr>
-          <w:rFonts w:ascii="Consolas" w:eastAsia="Times New Roman" w:hAnsi="Consolas" w:cs="Times New Roman"/>
-          <w:color w:val="808080"/>
-          <w:sz w:val="14"/>
-          <w:szCs w:val="14"/>
-        </w:rPr>
-        <w:t>&gt;&lt;/</w:t>
-      </w:r>
-      <w:r>
-        <w:rPr>
-          <w:rFonts w:ascii="Consolas" w:eastAsia="Times New Roman" w:hAnsi="Consolas" w:cs="Times New Roman"/>
-          <w:color w:val="569CD6"/>
-          <w:sz w:val="14"/>
-          <w:szCs w:val="14"/>
-        </w:rPr>
-        <w:t>input</w:t>
-      </w:r>
-      <w:r>
-        <w:rPr>
-          <w:rFonts w:ascii="Consolas" w:eastAsia="Times New Roman" w:hAnsi="Consolas" w:cs="Times New Roman"/>
-          <w:color w:val="808080"/>
-          <w:sz w:val="14"/>
-          <w:szCs w:val="14"/>
-        </w:rPr>
-        <w:t>&gt;</w:t>
-      </w:r>
-    </w:p>
-    <w:p>
-      <w:pPr>
-        <w:rPr>
-          <w:rFonts w:ascii="Segoe UI" w:hAnsi="Segoe UI" w:cs="Segoe UI"/>
-        </w:rPr>
-      </w:pPr>
-    </w:p>
-    <w:p>
-      <w:pPr>
-        <w:rPr>
-          <w:rFonts w:ascii="Segoe UI" w:hAnsi="Segoe UI" w:cs="Segoe UI"/>
-        </w:rPr>
-      </w:pPr>
-      <w:r>
-        <w:rPr>
-          <w:rFonts w:ascii="Segoe UI" w:hAnsi="Segoe UI" w:cs="Segoe UI"/>
-        </w:rPr>
-        <w:t>props has ‘changed’ as a property defined in App.js</w:t>
-      </w:r>
-    </w:p>
-    <w:p>
-      <w:pPr>
-        <w:shd w:val="clear" w:color="auto" w:fill="1E1E1E"/>
-        <w:spacing w:after="0" w:line="190" w:lineRule="atLeast"/>
-        <w:rPr>
-          <w:rFonts w:ascii="Consolas" w:eastAsia="Times New Roman" w:hAnsi="Consolas" w:cs="Times New Roman"/>
-          <w:color w:val="D4D4D4"/>
-          <w:sz w:val="14"/>
-          <w:szCs w:val="14"/>
-        </w:rPr>
-      </w:pPr>
-      <w:r>
-        <w:rPr>
-          <w:rFonts w:ascii="Consolas" w:eastAsia="Times New Roman" w:hAnsi="Consolas" w:cs="Times New Roman"/>
-          <w:color w:val="808080"/>
-          <w:sz w:val="14"/>
-          <w:szCs w:val="14"/>
-        </w:rPr>
-        <w:t>&lt;</w:t>
-      </w:r>
-      <w:r>
-        <w:rPr>
-          <w:rFonts w:ascii="Consolas" w:eastAsia="Times New Roman" w:hAnsi="Consolas" w:cs="Times New Roman"/>
-          <w:color w:val="4EC9B0"/>
-          <w:sz w:val="14"/>
-          <w:szCs w:val="14"/>
-        </w:rPr>
-        <w:t>Person</w:t>
-      </w:r>
-      <w:r>
-        <w:rPr>
-          <w:rFonts w:ascii="Consolas" w:eastAsia="Times New Roman" w:hAnsi="Consolas" w:cs="Times New Roman"/>
-          <w:color w:val="D4D4D4"/>
-          <w:sz w:val="14"/>
-          <w:szCs w:val="14"/>
-        </w:rPr>
-        <w:t> </w:t>
-      </w:r>
-      <w:r>
-        <w:rPr>
-          <w:rFonts w:ascii="Consolas" w:eastAsia="Times New Roman" w:hAnsi="Consolas" w:cs="Times New Roman"/>
-          <w:color w:val="9CDCFE"/>
-          <w:sz w:val="14"/>
-          <w:szCs w:val="14"/>
-        </w:rPr>
-        <w:t>name</w:t>
-      </w:r>
-      <w:r>
-        <w:rPr>
-          <w:rFonts w:ascii="Consolas" w:eastAsia="Times New Roman" w:hAnsi="Consolas" w:cs="Times New Roman"/>
-          <w:color w:val="D4D4D4"/>
-          <w:sz w:val="14"/>
-          <w:szCs w:val="14"/>
-        </w:rPr>
-        <w:t> =</w:t>
-      </w:r>
-      <w:r>
-        <w:rPr>
-          <w:rFonts w:ascii="Consolas" w:eastAsia="Times New Roman" w:hAnsi="Consolas" w:cs="Times New Roman"/>
-          <w:color w:val="569CD6"/>
-          <w:sz w:val="14"/>
-          <w:szCs w:val="14"/>
-        </w:rPr>
-        <w:t>{this</w:t>
-      </w:r>
-      <w:r>
-        <w:rPr>
-          <w:rFonts w:ascii="Consolas" w:eastAsia="Times New Roman" w:hAnsi="Consolas" w:cs="Times New Roman"/>
-          <w:color w:val="D4D4D4"/>
-          <w:sz w:val="14"/>
-          <w:szCs w:val="14"/>
-        </w:rPr>
-        <w:t>.</w:t>
-      </w:r>
-      <w:r>
-        <w:rPr>
-          <w:rFonts w:ascii="Consolas" w:eastAsia="Times New Roman" w:hAnsi="Consolas" w:cs="Times New Roman"/>
-          <w:color w:val="9CDCFE"/>
-          <w:sz w:val="14"/>
-          <w:szCs w:val="14"/>
-        </w:rPr>
-        <w:t>state</w:t>
-      </w:r>
-      <w:r>
-        <w:rPr>
-          <w:rFonts w:ascii="Consolas" w:eastAsia="Times New Roman" w:hAnsi="Consolas" w:cs="Times New Roman"/>
-          <w:color w:val="D4D4D4"/>
-          <w:sz w:val="14"/>
-          <w:szCs w:val="14"/>
-        </w:rPr>
-        <w:t>.</w:t>
-      </w:r>
-      <w:r>
-        <w:rPr>
-          <w:rFonts w:ascii="Consolas" w:eastAsia="Times New Roman" w:hAnsi="Consolas" w:cs="Times New Roman"/>
-          <w:color w:val="9CDCFE"/>
-          <w:sz w:val="14"/>
-          <w:szCs w:val="14"/>
-        </w:rPr>
-        <w:t>persons</w:t>
-      </w:r>
-      <w:r>
-        <w:rPr>
-          <w:rFonts w:ascii="Consolas" w:eastAsia="Times New Roman" w:hAnsi="Consolas" w:cs="Times New Roman"/>
-          <w:color w:val="D4D4D4"/>
-          <w:sz w:val="14"/>
-          <w:szCs w:val="14"/>
-        </w:rPr>
-        <w:t>[</w:t>
-      </w:r>
-      <w:r>
-        <w:rPr>
-          <w:rFonts w:ascii="Consolas" w:eastAsia="Times New Roman" w:hAnsi="Consolas" w:cs="Times New Roman"/>
-          <w:color w:val="B5CEA8"/>
-          <w:sz w:val="14"/>
-          <w:szCs w:val="14"/>
-        </w:rPr>
-        <w:t>0</w:t>
-      </w:r>
-      <w:r>
-        <w:rPr>
-          <w:rFonts w:ascii="Consolas" w:eastAsia="Times New Roman" w:hAnsi="Consolas" w:cs="Times New Roman"/>
-          <w:color w:val="D4D4D4"/>
-          <w:sz w:val="14"/>
-          <w:szCs w:val="14"/>
-        </w:rPr>
-        <w:t>].</w:t>
-      </w:r>
-      <w:r>
-        <w:rPr>
-          <w:rFonts w:ascii="Consolas" w:eastAsia="Times New Roman" w:hAnsi="Consolas" w:cs="Times New Roman"/>
-          <w:color w:val="9CDCFE"/>
-          <w:sz w:val="14"/>
-          <w:szCs w:val="14"/>
-        </w:rPr>
-        <w:t>name</w:t>
-      </w:r>
-      <w:r>
-        <w:rPr>
-          <w:rFonts w:ascii="Consolas" w:eastAsia="Times New Roman" w:hAnsi="Consolas" w:cs="Times New Roman"/>
-          <w:color w:val="569CD6"/>
-          <w:sz w:val="14"/>
-          <w:szCs w:val="14"/>
-        </w:rPr>
-        <w:t>}</w:t>
-      </w:r>
-      <w:r>
-        <w:rPr>
-          <w:rFonts w:ascii="Consolas" w:eastAsia="Times New Roman" w:hAnsi="Consolas" w:cs="Times New Roman"/>
-          <w:color w:val="D4D4D4"/>
-          <w:sz w:val="14"/>
-          <w:szCs w:val="14"/>
-        </w:rPr>
-        <w:t> </w:t>
-      </w:r>
-      <w:r>
-        <w:rPr>
-          <w:rFonts w:ascii="Consolas" w:eastAsia="Times New Roman" w:hAnsi="Consolas" w:cs="Times New Roman"/>
-          <w:color w:val="9CDCFE"/>
-          <w:sz w:val="14"/>
-          <w:szCs w:val="14"/>
-        </w:rPr>
-        <w:t>age</w:t>
-      </w:r>
-      <w:r>
-        <w:rPr>
-          <w:rFonts w:ascii="Consolas" w:eastAsia="Times New Roman" w:hAnsi="Consolas" w:cs="Times New Roman"/>
-          <w:color w:val="D4D4D4"/>
-          <w:sz w:val="14"/>
-          <w:szCs w:val="14"/>
-        </w:rPr>
-        <w:t> =</w:t>
-      </w:r>
-      <w:r>
-        <w:rPr>
-          <w:rFonts w:ascii="Consolas" w:eastAsia="Times New Roman" w:hAnsi="Consolas" w:cs="Times New Roman"/>
-          <w:color w:val="569CD6"/>
-          <w:sz w:val="14"/>
-          <w:szCs w:val="14"/>
-        </w:rPr>
-        <w:t>{this</w:t>
-      </w:r>
-      <w:r>
-        <w:rPr>
-          <w:rFonts w:ascii="Consolas" w:eastAsia="Times New Roman" w:hAnsi="Consolas" w:cs="Times New Roman"/>
-          <w:color w:val="D4D4D4"/>
-          <w:sz w:val="14"/>
-          <w:szCs w:val="14"/>
-        </w:rPr>
-        <w:t>.</w:t>
-      </w:r>
-      <w:r>
-        <w:rPr>
-          <w:rFonts w:ascii="Consolas" w:eastAsia="Times New Roman" w:hAnsi="Consolas" w:cs="Times New Roman"/>
-          <w:color w:val="9CDCFE"/>
-          <w:sz w:val="14"/>
-          <w:szCs w:val="14"/>
-        </w:rPr>
-        <w:t>state</w:t>
-      </w:r>
-      <w:r>
-        <w:rPr>
-          <w:rFonts w:ascii="Consolas" w:eastAsia="Times New Roman" w:hAnsi="Consolas" w:cs="Times New Roman"/>
-          <w:color w:val="D4D4D4"/>
-          <w:sz w:val="14"/>
-          <w:szCs w:val="14"/>
-        </w:rPr>
-        <w:t>.</w:t>
-      </w:r>
-      <w:r>
-        <w:rPr>
-          <w:rFonts w:ascii="Consolas" w:eastAsia="Times New Roman" w:hAnsi="Consolas" w:cs="Times New Roman"/>
-          <w:color w:val="9CDCFE"/>
-          <w:sz w:val="14"/>
-          <w:szCs w:val="14"/>
-        </w:rPr>
-        <w:t>persons</w:t>
-      </w:r>
-      <w:r>
-        <w:rPr>
-          <w:rFonts w:ascii="Consolas" w:eastAsia="Times New Roman" w:hAnsi="Consolas" w:cs="Times New Roman"/>
-          <w:color w:val="D4D4D4"/>
-          <w:sz w:val="14"/>
-          <w:szCs w:val="14"/>
-        </w:rPr>
-        <w:t>[</w:t>
-      </w:r>
-      <w:r>
-        <w:rPr>
-          <w:rFonts w:ascii="Consolas" w:eastAsia="Times New Roman" w:hAnsi="Consolas" w:cs="Times New Roman"/>
-          <w:color w:val="B5CEA8"/>
-          <w:sz w:val="14"/>
-          <w:szCs w:val="14"/>
-        </w:rPr>
-        <w:t>0</w:t>
-      </w:r>
-      <w:r>
-        <w:rPr>
-          <w:rFonts w:ascii="Consolas" w:eastAsia="Times New Roman" w:hAnsi="Consolas" w:cs="Times New Roman"/>
-          <w:color w:val="D4D4D4"/>
-          <w:sz w:val="14"/>
-          <w:szCs w:val="14"/>
-        </w:rPr>
-        <w:t>].</w:t>
-      </w:r>
-      <w:r>
-        <w:rPr>
-          <w:rFonts w:ascii="Consolas" w:eastAsia="Times New Roman" w:hAnsi="Consolas" w:cs="Times New Roman"/>
-          <w:color w:val="9CDCFE"/>
-          <w:sz w:val="14"/>
-          <w:szCs w:val="14"/>
-        </w:rPr>
-        <w:t>age</w:t>
-      </w:r>
-      <w:r>
-        <w:rPr>
-          <w:rFonts w:ascii="Consolas" w:eastAsia="Times New Roman" w:hAnsi="Consolas" w:cs="Times New Roman"/>
-          <w:color w:val="569CD6"/>
-          <w:sz w:val="14"/>
-          <w:szCs w:val="14"/>
-        </w:rPr>
-        <w:t>}</w:t>
-      </w:r>
-      <w:r>
-        <w:rPr>
-          <w:rFonts w:ascii="Consolas" w:eastAsia="Times New Roman" w:hAnsi="Consolas" w:cs="Times New Roman"/>
-          <w:color w:val="569CD6"/>
-          <w:sz w:val="14"/>
-          <w:szCs w:val="14"/>
-        </w:rPr>
-        <w:t xml:space="preserve"> </w:t>
-      </w:r>
-      <w:r>
-        <w:rPr>
-          <w:rFonts w:ascii="Consolas" w:eastAsia="Times New Roman" w:hAnsi="Consolas" w:cs="Times New Roman"/>
-          <w:color w:val="9CDCFE"/>
-          <w:sz w:val="14"/>
-          <w:szCs w:val="14"/>
-        </w:rPr>
-        <w:t>changed</w:t>
-      </w:r>
-      <w:r>
-        <w:rPr>
-          <w:rFonts w:ascii="Consolas" w:eastAsia="Times New Roman" w:hAnsi="Consolas" w:cs="Times New Roman"/>
-          <w:color w:val="D4D4D4"/>
-          <w:sz w:val="14"/>
-          <w:szCs w:val="14"/>
-        </w:rPr>
-        <w:t>=</w:t>
-      </w:r>
-      <w:r>
-        <w:rPr>
-          <w:rFonts w:ascii="Consolas" w:eastAsia="Times New Roman" w:hAnsi="Consolas" w:cs="Times New Roman"/>
-          <w:color w:val="569CD6"/>
-          <w:sz w:val="14"/>
-          <w:szCs w:val="14"/>
-        </w:rPr>
-        <w:t>{this</w:t>
-      </w:r>
-      <w:r>
-        <w:rPr>
-          <w:rFonts w:ascii="Consolas" w:eastAsia="Times New Roman" w:hAnsi="Consolas" w:cs="Times New Roman"/>
-          <w:color w:val="D4D4D4"/>
-          <w:sz w:val="14"/>
-          <w:szCs w:val="14"/>
-        </w:rPr>
-        <w:t>.</w:t>
-      </w:r>
-      <w:r>
-        <w:rPr>
-          <w:rFonts w:ascii="Consolas" w:eastAsia="Times New Roman" w:hAnsi="Consolas" w:cs="Times New Roman"/>
-          <w:color w:val="9CDCFE"/>
-          <w:sz w:val="14"/>
-          <w:szCs w:val="14"/>
-        </w:rPr>
-        <w:t>nameChange</w:t>
-      </w:r>
-      <w:r>
-        <w:rPr>
-          <w:rFonts w:ascii="Consolas" w:eastAsia="Times New Roman" w:hAnsi="Consolas" w:cs="Times New Roman"/>
-          <w:color w:val="569CD6"/>
-          <w:sz w:val="14"/>
-          <w:szCs w:val="14"/>
-        </w:rPr>
-        <w:t>}</w:t>
-      </w:r>
-      <w:r>
-        <w:rPr>
-          <w:rFonts w:ascii="Consolas" w:eastAsia="Times New Roman" w:hAnsi="Consolas" w:cs="Times New Roman"/>
-          <w:color w:val="808080"/>
-          <w:sz w:val="14"/>
-          <w:szCs w:val="14"/>
-        </w:rPr>
-        <w:t>&gt;&lt;/</w:t>
-      </w:r>
-      <w:r>
-        <w:rPr>
-          <w:rFonts w:ascii="Consolas" w:eastAsia="Times New Roman" w:hAnsi="Consolas" w:cs="Times New Roman"/>
-          <w:color w:val="4EC9B0"/>
-          <w:sz w:val="14"/>
-          <w:szCs w:val="14"/>
-        </w:rPr>
-        <w:t>Person</w:t>
-      </w:r>
-      <w:r>
-        <w:rPr>
-          <w:rFonts w:ascii="Consolas" w:eastAsia="Times New Roman" w:hAnsi="Consolas" w:cs="Times New Roman"/>
-          <w:color w:val="808080"/>
-          <w:sz w:val="14"/>
-          <w:szCs w:val="14"/>
-        </w:rPr>
-        <w:t>&gt;</w:t>
-      </w:r>
-    </w:p>
-    <w:p>
-      <w:pPr>
-        <w:rPr>
-          <w:rFonts w:ascii="Segoe UI" w:hAnsi="Segoe UI" w:cs="Segoe UI"/>
-        </w:rPr>
-      </w:pPr>
-    </w:p>
-    <w:p>
-      <w:pPr>
-        <w:rPr>
-          <w:rFonts w:ascii="Segoe UI" w:hAnsi="Segoe UI" w:cs="Segoe UI"/>
-        </w:rPr>
-      </w:pPr>
-      <w:r>
-        <w:rPr>
-          <w:rFonts w:ascii="Segoe UI" w:hAnsi="Segoe UI" w:cs="Segoe UI"/>
-        </w:rPr>
-        <w:t>nameChange is a function, which focuses on changing the value of the first element of array according to the typed content which is being sent in for of an event triggered by onchange :</w:t>
-      </w:r>
-    </w:p>
-    <w:p>
-      <w:pPr>
-        <w:shd w:val="clear" w:color="auto" w:fill="1E1E1E"/>
-        <w:spacing w:after="0" w:line="190" w:lineRule="atLeast"/>
-        <w:rPr>
-          <w:rFonts w:ascii="Consolas" w:eastAsia="Times New Roman" w:hAnsi="Consolas" w:cs="Times New Roman"/>
-          <w:color w:val="D4D4D4"/>
-          <w:sz w:val="14"/>
-          <w:szCs w:val="14"/>
-        </w:rPr>
-      </w:pPr>
-      <w:r>
-        <w:rPr>
-          <w:rFonts w:ascii="Consolas" w:eastAsia="Times New Roman" w:hAnsi="Consolas" w:cs="Times New Roman"/>
-          <w:color w:val="DCDCAA"/>
-          <w:sz w:val="14"/>
-          <w:szCs w:val="14"/>
-        </w:rPr>
-        <w:t>nameChange</w:t>
-      </w:r>
-      <w:r>
-        <w:rPr>
-          <w:rFonts w:ascii="Consolas" w:eastAsia="Times New Roman" w:hAnsi="Consolas" w:cs="Times New Roman"/>
-          <w:color w:val="D4D4D4"/>
-          <w:sz w:val="14"/>
-          <w:szCs w:val="14"/>
-        </w:rPr>
-        <w:t>=(</w:t>
-      </w:r>
-      <w:r>
-        <w:rPr>
-          <w:rFonts w:ascii="Consolas" w:eastAsia="Times New Roman" w:hAnsi="Consolas" w:cs="Times New Roman"/>
-          <w:color w:val="9CDCFE"/>
-          <w:sz w:val="14"/>
-          <w:szCs w:val="14"/>
-        </w:rPr>
-        <w:t>event</w:t>
-      </w:r>
-      <w:r>
-        <w:rPr>
-          <w:rFonts w:ascii="Consolas" w:eastAsia="Times New Roman" w:hAnsi="Consolas" w:cs="Times New Roman"/>
-          <w:color w:val="D4D4D4"/>
-          <w:sz w:val="14"/>
-          <w:szCs w:val="14"/>
-        </w:rPr>
-        <w:t>)</w:t>
-      </w:r>
-      <w:r>
-        <w:rPr>
-          <w:rFonts w:ascii="Consolas" w:eastAsia="Times New Roman" w:hAnsi="Consolas" w:cs="Times New Roman"/>
-          <w:color w:val="569CD6"/>
-          <w:sz w:val="14"/>
-          <w:szCs w:val="14"/>
-        </w:rPr>
-        <w:t>=&gt;</w:t>
-      </w:r>
-      <w:r>
-        <w:rPr>
-          <w:rFonts w:ascii="Consolas" w:eastAsia="Times New Roman" w:hAnsi="Consolas" w:cs="Times New Roman"/>
-          <w:color w:val="D4D4D4"/>
-          <w:sz w:val="14"/>
-          <w:szCs w:val="14"/>
-        </w:rPr>
-        <w:t>{</w:t>
-      </w:r>
-    </w:p>
-    <w:p>
-      <w:pPr>
-        <w:shd w:val="clear" w:color="auto" w:fill="1E1E1E"/>
-        <w:spacing w:after="0" w:line="190" w:lineRule="atLeast"/>
-        <w:rPr>
-          <w:rFonts w:ascii="Consolas" w:eastAsia="Times New Roman" w:hAnsi="Consolas" w:cs="Times New Roman"/>
-          <w:color w:val="D4D4D4"/>
-          <w:sz w:val="14"/>
-          <w:szCs w:val="14"/>
-        </w:rPr>
-      </w:pPr>
-      <w:r>
-        <w:rPr>
-          <w:rFonts w:ascii="Consolas" w:eastAsia="Times New Roman" w:hAnsi="Consolas" w:cs="Times New Roman"/>
-          <w:color w:val="D4D4D4"/>
-          <w:sz w:val="14"/>
-          <w:szCs w:val="14"/>
-        </w:rPr>
-        <w:t>    </w:t>
-      </w:r>
-      <w:r>
-        <w:rPr>
-          <w:rFonts w:ascii="Consolas" w:eastAsia="Times New Roman" w:hAnsi="Consolas" w:cs="Times New Roman"/>
-          <w:color w:val="569CD6"/>
-          <w:sz w:val="14"/>
-          <w:szCs w:val="14"/>
-        </w:rPr>
-        <w:t>this</w:t>
-      </w:r>
-      <w:r>
-        <w:rPr>
-          <w:rFonts w:ascii="Consolas" w:eastAsia="Times New Roman" w:hAnsi="Consolas" w:cs="Times New Roman"/>
-          <w:color w:val="D4D4D4"/>
-          <w:sz w:val="14"/>
-          <w:szCs w:val="14"/>
-        </w:rPr>
-        <w:t>.</w:t>
-      </w:r>
-      <w:r>
-        <w:rPr>
-          <w:rFonts w:ascii="Consolas" w:eastAsia="Times New Roman" w:hAnsi="Consolas" w:cs="Times New Roman"/>
-          <w:color w:val="DCDCAA"/>
-          <w:sz w:val="14"/>
-          <w:szCs w:val="14"/>
-        </w:rPr>
-        <w:t>setState</w:t>
-      </w:r>
-      <w:r>
-        <w:rPr>
-          <w:rFonts w:ascii="Consolas" w:eastAsia="Times New Roman" w:hAnsi="Consolas" w:cs="Times New Roman"/>
-          <w:color w:val="D4D4D4"/>
-          <w:sz w:val="14"/>
-          <w:szCs w:val="14"/>
-        </w:rPr>
-        <w:t>(</w:t>
-      </w:r>
-    </w:p>
-    <w:p>
-      <w:pPr>
-        <w:shd w:val="clear" w:color="auto" w:fill="1E1E1E"/>
-        <w:spacing w:after="0" w:line="190" w:lineRule="atLeast"/>
-        <w:rPr>
-          <w:rFonts w:ascii="Consolas" w:eastAsia="Times New Roman" w:hAnsi="Consolas" w:cs="Times New Roman"/>
-          <w:color w:val="D4D4D4"/>
-          <w:sz w:val="14"/>
-          <w:szCs w:val="14"/>
-        </w:rPr>
-      </w:pPr>
-      <w:r>
-        <w:rPr>
-          <w:rFonts w:ascii="Consolas" w:eastAsia="Times New Roman" w:hAnsi="Consolas" w:cs="Times New Roman"/>
-          <w:color w:val="D4D4D4"/>
-          <w:sz w:val="14"/>
-          <w:szCs w:val="14"/>
-        </w:rPr>
-        <w:t>      {</w:t>
-      </w:r>
-    </w:p>
-    <w:p>
-      <w:pPr>
-        <w:shd w:val="clear" w:color="auto" w:fill="1E1E1E"/>
-        <w:spacing w:after="0" w:line="190" w:lineRule="atLeast"/>
-        <w:rPr>
-          <w:rFonts w:ascii="Consolas" w:eastAsia="Times New Roman" w:hAnsi="Consolas" w:cs="Times New Roman"/>
-          <w:color w:val="D4D4D4"/>
-          <w:sz w:val="14"/>
-          <w:szCs w:val="14"/>
-        </w:rPr>
-      </w:pPr>
-      <w:r>
-        <w:rPr>
-          <w:rFonts w:ascii="Consolas" w:eastAsia="Times New Roman" w:hAnsi="Consolas" w:cs="Times New Roman"/>
-          <w:color w:val="D4D4D4"/>
-          <w:sz w:val="14"/>
-          <w:szCs w:val="14"/>
-        </w:rPr>
-        <w:t>        </w:t>
-      </w:r>
-      <w:r>
-        <w:rPr>
-          <w:rFonts w:ascii="Consolas" w:eastAsia="Times New Roman" w:hAnsi="Consolas" w:cs="Times New Roman"/>
-          <w:color w:val="9CDCFE"/>
-          <w:sz w:val="14"/>
-          <w:szCs w:val="14"/>
-        </w:rPr>
-        <w:t>persons:</w:t>
-      </w:r>
-      <w:r>
-        <w:rPr>
-          <w:rFonts w:ascii="Consolas" w:eastAsia="Times New Roman" w:hAnsi="Consolas" w:cs="Times New Roman"/>
-          <w:color w:val="D4D4D4"/>
-          <w:sz w:val="14"/>
-          <w:szCs w:val="14"/>
-        </w:rPr>
-        <w:t>[</w:t>
-      </w:r>
-    </w:p>
-    <w:p>
-      <w:pPr>
-        <w:shd w:val="clear" w:color="auto" w:fill="1E1E1E"/>
-        <w:spacing w:after="0" w:line="190" w:lineRule="atLeast"/>
-        <w:rPr>
-          <w:rFonts w:ascii="Consolas" w:eastAsia="Times New Roman" w:hAnsi="Consolas" w:cs="Times New Roman"/>
-          <w:color w:val="D4D4D4"/>
-          <w:sz w:val="14"/>
-          <w:szCs w:val="14"/>
-        </w:rPr>
-      </w:pPr>
-      <w:r>
-        <w:rPr>
-          <w:rFonts w:ascii="Consolas" w:eastAsia="Times New Roman" w:hAnsi="Consolas" w:cs="Times New Roman"/>
-          <w:color w:val="D4D4D4"/>
-          <w:sz w:val="14"/>
-          <w:szCs w:val="14"/>
-        </w:rPr>
-        <w:t>          {</w:t>
-      </w:r>
-      <w:r>
-        <w:rPr>
-          <w:rFonts w:ascii="Consolas" w:eastAsia="Times New Roman" w:hAnsi="Consolas" w:cs="Times New Roman"/>
-          <w:color w:val="9CDCFE"/>
-          <w:sz w:val="14"/>
-          <w:szCs w:val="14"/>
-        </w:rPr>
-        <w:t>name :</w:t>
-      </w:r>
-      <w:r>
-        <w:rPr>
-          <w:rFonts w:ascii="Consolas" w:eastAsia="Times New Roman" w:hAnsi="Consolas" w:cs="Times New Roman"/>
-          <w:color w:val="D4D4D4"/>
-          <w:sz w:val="14"/>
-          <w:szCs w:val="14"/>
-        </w:rPr>
-        <w:t> </w:t>
-      </w:r>
-      <w:r>
-        <w:rPr>
-          <w:rFonts w:ascii="Consolas" w:eastAsia="Times New Roman" w:hAnsi="Consolas" w:cs="Times New Roman"/>
-          <w:color w:val="9CDCFE"/>
-          <w:sz w:val="14"/>
-          <w:szCs w:val="14"/>
-        </w:rPr>
-        <w:t>event</w:t>
-      </w:r>
-      <w:r>
-        <w:rPr>
-          <w:rFonts w:ascii="Consolas" w:eastAsia="Times New Roman" w:hAnsi="Consolas" w:cs="Times New Roman"/>
-          <w:color w:val="D4D4D4"/>
-          <w:sz w:val="14"/>
-          <w:szCs w:val="14"/>
-        </w:rPr>
-        <w:t>.</w:t>
-      </w:r>
-      <w:r>
-        <w:rPr>
-          <w:rFonts w:ascii="Consolas" w:eastAsia="Times New Roman" w:hAnsi="Consolas" w:cs="Times New Roman"/>
-          <w:color w:val="9CDCFE"/>
-          <w:sz w:val="14"/>
-          <w:szCs w:val="14"/>
-        </w:rPr>
-        <w:t>target</w:t>
-      </w:r>
-      <w:r>
-        <w:rPr>
-          <w:rFonts w:ascii="Consolas" w:eastAsia="Times New Roman" w:hAnsi="Consolas" w:cs="Times New Roman"/>
-          <w:color w:val="D4D4D4"/>
-          <w:sz w:val="14"/>
-          <w:szCs w:val="14"/>
-        </w:rPr>
-        <w:t>.</w:t>
-      </w:r>
-      <w:r>
-        <w:rPr>
-          <w:rFonts w:ascii="Consolas" w:eastAsia="Times New Roman" w:hAnsi="Consolas" w:cs="Times New Roman"/>
-          <w:color w:val="9CDCFE"/>
-          <w:sz w:val="14"/>
-          <w:szCs w:val="14"/>
-        </w:rPr>
-        <w:t>value</w:t>
-      </w:r>
-      <w:r>
-        <w:rPr>
-          <w:rFonts w:ascii="Consolas" w:eastAsia="Times New Roman" w:hAnsi="Consolas" w:cs="Times New Roman"/>
-          <w:color w:val="D4D4D4"/>
-          <w:sz w:val="14"/>
-          <w:szCs w:val="14"/>
-        </w:rPr>
-        <w:t> , </w:t>
-      </w:r>
-      <w:r>
-        <w:rPr>
-          <w:rFonts w:ascii="Consolas" w:eastAsia="Times New Roman" w:hAnsi="Consolas" w:cs="Times New Roman"/>
-          <w:color w:val="9CDCFE"/>
-          <w:sz w:val="14"/>
-          <w:szCs w:val="14"/>
-        </w:rPr>
-        <w:t>age:</w:t>
-      </w:r>
-      <w:r>
-        <w:rPr>
-          <w:rFonts w:ascii="Consolas" w:eastAsia="Times New Roman" w:hAnsi="Consolas" w:cs="Times New Roman"/>
-          <w:color w:val="B5CEA8"/>
-          <w:sz w:val="14"/>
-          <w:szCs w:val="14"/>
-        </w:rPr>
-        <w:t>29</w:t>
-      </w:r>
-      <w:r>
-        <w:rPr>
-          <w:rFonts w:ascii="Consolas" w:eastAsia="Times New Roman" w:hAnsi="Consolas" w:cs="Times New Roman"/>
-          <w:color w:val="D4D4D4"/>
-          <w:sz w:val="14"/>
-          <w:szCs w:val="14"/>
-        </w:rPr>
-        <w:t> },</w:t>
-      </w:r>
-    </w:p>
-    <w:p>
-      <w:pPr>
-        <w:shd w:val="clear" w:color="auto" w:fill="1E1E1E"/>
-        <w:spacing w:after="0" w:line="190" w:lineRule="atLeast"/>
-        <w:rPr>
-          <w:rFonts w:ascii="Consolas" w:eastAsia="Times New Roman" w:hAnsi="Consolas" w:cs="Times New Roman"/>
-          <w:color w:val="D4D4D4"/>
-          <w:sz w:val="14"/>
-          <w:szCs w:val="14"/>
-        </w:rPr>
-      </w:pPr>
-      <w:r>
-        <w:rPr>
-          <w:rFonts w:ascii="Consolas" w:eastAsia="Times New Roman" w:hAnsi="Consolas" w:cs="Times New Roman"/>
-          <w:color w:val="D4D4D4"/>
-          <w:sz w:val="14"/>
-          <w:szCs w:val="14"/>
-        </w:rPr>
-        <w:t>          { </w:t>
-      </w:r>
-      <w:r>
-        <w:rPr>
-          <w:rFonts w:ascii="Consolas" w:eastAsia="Times New Roman" w:hAnsi="Consolas" w:cs="Times New Roman"/>
-          <w:color w:val="9CDCFE"/>
-          <w:sz w:val="14"/>
-          <w:szCs w:val="14"/>
-        </w:rPr>
-        <w:t>name :</w:t>
-      </w:r>
-      <w:r>
-        <w:rPr>
-          <w:rFonts w:ascii="Consolas" w:eastAsia="Times New Roman" w:hAnsi="Consolas" w:cs="Times New Roman"/>
-          <w:color w:val="CE9178"/>
-          <w:sz w:val="14"/>
-          <w:szCs w:val="14"/>
-        </w:rPr>
-        <w:t>'Mark 2.0'</w:t>
-      </w:r>
-      <w:r>
-        <w:rPr>
-          <w:rFonts w:ascii="Consolas" w:eastAsia="Times New Roman" w:hAnsi="Consolas" w:cs="Times New Roman"/>
-          <w:color w:val="D4D4D4"/>
-          <w:sz w:val="14"/>
-          <w:szCs w:val="14"/>
-        </w:rPr>
-        <w:t>, </w:t>
-      </w:r>
-      <w:r>
-        <w:rPr>
-          <w:rFonts w:ascii="Consolas" w:eastAsia="Times New Roman" w:hAnsi="Consolas" w:cs="Times New Roman"/>
-          <w:color w:val="9CDCFE"/>
-          <w:sz w:val="14"/>
-          <w:szCs w:val="14"/>
-        </w:rPr>
-        <w:t>age:</w:t>
-      </w:r>
-      <w:r>
-        <w:rPr>
-          <w:rFonts w:ascii="Consolas" w:eastAsia="Times New Roman" w:hAnsi="Consolas" w:cs="Times New Roman"/>
-          <w:color w:val="B5CEA8"/>
-          <w:sz w:val="14"/>
-          <w:szCs w:val="14"/>
-        </w:rPr>
-        <w:t>23</w:t>
-      </w:r>
-      <w:r>
-        <w:rPr>
-          <w:rFonts w:ascii="Consolas" w:eastAsia="Times New Roman" w:hAnsi="Consolas" w:cs="Times New Roman"/>
-          <w:color w:val="D4D4D4"/>
-          <w:sz w:val="14"/>
-          <w:szCs w:val="14"/>
-        </w:rPr>
-        <w:t> },</w:t>
-      </w:r>
-    </w:p>
-    <w:p>
-      <w:pPr>
-        <w:shd w:val="clear" w:color="auto" w:fill="1E1E1E"/>
-        <w:spacing w:after="0" w:line="190" w:lineRule="atLeast"/>
-        <w:rPr>
-          <w:rFonts w:ascii="Consolas" w:eastAsia="Times New Roman" w:hAnsi="Consolas" w:cs="Times New Roman"/>
-          <w:color w:val="D4D4D4"/>
-          <w:sz w:val="14"/>
-          <w:szCs w:val="14"/>
-        </w:rPr>
-      </w:pPr>
-      <w:r>
-        <w:rPr>
-          <w:rFonts w:ascii="Consolas" w:eastAsia="Times New Roman" w:hAnsi="Consolas" w:cs="Times New Roman"/>
-          <w:color w:val="D4D4D4"/>
-          <w:sz w:val="14"/>
-          <w:szCs w:val="14"/>
-        </w:rPr>
-        <w:lastRenderedPageBreak/>
-        <w:t>          { </w:t>
-      </w:r>
-      <w:r>
-        <w:rPr>
-          <w:rFonts w:ascii="Consolas" w:eastAsia="Times New Roman" w:hAnsi="Consolas" w:cs="Times New Roman"/>
-          <w:color w:val="9CDCFE"/>
-          <w:sz w:val="14"/>
-          <w:szCs w:val="14"/>
-        </w:rPr>
-        <w:t>name :</w:t>
-      </w:r>
-      <w:r>
-        <w:rPr>
-          <w:rFonts w:ascii="Consolas" w:eastAsia="Times New Roman" w:hAnsi="Consolas" w:cs="Times New Roman"/>
-          <w:color w:val="CE9178"/>
-          <w:sz w:val="14"/>
-          <w:szCs w:val="14"/>
-        </w:rPr>
-        <w:t>'Marshall 2.0'</w:t>
-      </w:r>
-      <w:r>
-        <w:rPr>
-          <w:rFonts w:ascii="Consolas" w:eastAsia="Times New Roman" w:hAnsi="Consolas" w:cs="Times New Roman"/>
-          <w:color w:val="D4D4D4"/>
-          <w:sz w:val="14"/>
-          <w:szCs w:val="14"/>
-        </w:rPr>
-        <w:t>, </w:t>
-      </w:r>
-      <w:r>
-        <w:rPr>
-          <w:rFonts w:ascii="Consolas" w:eastAsia="Times New Roman" w:hAnsi="Consolas" w:cs="Times New Roman"/>
-          <w:color w:val="9CDCFE"/>
-          <w:sz w:val="14"/>
-          <w:szCs w:val="14"/>
-        </w:rPr>
-        <w:t>age:</w:t>
-      </w:r>
-      <w:r>
-        <w:rPr>
-          <w:rFonts w:ascii="Consolas" w:eastAsia="Times New Roman" w:hAnsi="Consolas" w:cs="Times New Roman"/>
-          <w:color w:val="B5CEA8"/>
-          <w:sz w:val="14"/>
-          <w:szCs w:val="14"/>
-        </w:rPr>
-        <w:t>32</w:t>
-      </w:r>
-      <w:r>
-        <w:rPr>
-          <w:rFonts w:ascii="Consolas" w:eastAsia="Times New Roman" w:hAnsi="Consolas" w:cs="Times New Roman"/>
-          <w:color w:val="D4D4D4"/>
-          <w:sz w:val="14"/>
-          <w:szCs w:val="14"/>
-        </w:rPr>
-        <w:t>}</w:t>
-      </w:r>
-    </w:p>
-    <w:p>
-      <w:pPr>
-        <w:shd w:val="clear" w:color="auto" w:fill="1E1E1E"/>
-        <w:spacing w:after="0" w:line="190" w:lineRule="atLeast"/>
-        <w:rPr>
-          <w:rFonts w:ascii="Consolas" w:eastAsia="Times New Roman" w:hAnsi="Consolas" w:cs="Times New Roman"/>
-          <w:color w:val="D4D4D4"/>
-          <w:sz w:val="14"/>
-          <w:szCs w:val="14"/>
-        </w:rPr>
-      </w:pPr>
-      <w:r>
-        <w:rPr>
-          <w:rFonts w:ascii="Consolas" w:eastAsia="Times New Roman" w:hAnsi="Consolas" w:cs="Times New Roman"/>
-          <w:color w:val="D4D4D4"/>
-          <w:sz w:val="14"/>
-          <w:szCs w:val="14"/>
-        </w:rPr>
-        <w:t>        ]</w:t>
-      </w:r>
-    </w:p>
-    <w:p>
-      <w:pPr>
-        <w:shd w:val="clear" w:color="auto" w:fill="1E1E1E"/>
-        <w:spacing w:after="0" w:line="190" w:lineRule="atLeast"/>
-        <w:rPr>
-          <w:rFonts w:ascii="Consolas" w:eastAsia="Times New Roman" w:hAnsi="Consolas" w:cs="Times New Roman"/>
-          <w:color w:val="D4D4D4"/>
-          <w:sz w:val="14"/>
-          <w:szCs w:val="14"/>
-        </w:rPr>
-      </w:pPr>
-      <w:r>
-        <w:rPr>
-          <w:rFonts w:ascii="Consolas" w:eastAsia="Times New Roman" w:hAnsi="Consolas" w:cs="Times New Roman"/>
-          <w:color w:val="D4D4D4"/>
-          <w:sz w:val="14"/>
-          <w:szCs w:val="14"/>
-        </w:rPr>
-        <w:t>      }</w:t>
-      </w:r>
-    </w:p>
-    <w:p>
-      <w:pPr>
-        <w:shd w:val="clear" w:color="auto" w:fill="1E1E1E"/>
-        <w:spacing w:after="0" w:line="190" w:lineRule="atLeast"/>
-        <w:rPr>
-          <w:rFonts w:ascii="Consolas" w:eastAsia="Times New Roman" w:hAnsi="Consolas" w:cs="Times New Roman"/>
-          <w:color w:val="D4D4D4"/>
-          <w:sz w:val="14"/>
-          <w:szCs w:val="14"/>
-        </w:rPr>
-      </w:pPr>
-      <w:r>
-        <w:rPr>
-          <w:rFonts w:ascii="Consolas" w:eastAsia="Times New Roman" w:hAnsi="Consolas" w:cs="Times New Roman"/>
-          <w:color w:val="D4D4D4"/>
-          <w:sz w:val="14"/>
-          <w:szCs w:val="14"/>
-        </w:rPr>
-        <w:t>    )</w:t>
-      </w:r>
-    </w:p>
-    <w:p>
-      <w:pPr>
-        <w:shd w:val="clear" w:color="auto" w:fill="1E1E1E"/>
-        <w:spacing w:after="0" w:line="190" w:lineRule="atLeast"/>
-        <w:rPr>
-          <w:rFonts w:ascii="Consolas" w:eastAsia="Times New Roman" w:hAnsi="Consolas" w:cs="Times New Roman"/>
-          <w:color w:val="D4D4D4"/>
-          <w:sz w:val="14"/>
-          <w:szCs w:val="14"/>
-        </w:rPr>
-      </w:pPr>
-    </w:p>
-    <w:p>
-      <w:pPr>
-        <w:shd w:val="clear" w:color="auto" w:fill="1E1E1E"/>
-        <w:spacing w:after="0" w:line="190" w:lineRule="atLeast"/>
-        <w:rPr>
-          <w:rFonts w:ascii="Consolas" w:eastAsia="Times New Roman" w:hAnsi="Consolas" w:cs="Times New Roman"/>
-          <w:color w:val="D4D4D4"/>
-          <w:sz w:val="14"/>
-          <w:szCs w:val="14"/>
-        </w:rPr>
-      </w:pPr>
-      <w:r>
-        <w:rPr>
-          <w:rFonts w:ascii="Consolas" w:eastAsia="Times New Roman" w:hAnsi="Consolas" w:cs="Times New Roman"/>
-          <w:color w:val="D4D4D4"/>
-          <w:sz w:val="14"/>
-          <w:szCs w:val="14"/>
-        </w:rPr>
-        <w:t>  }</w:t>
-      </w:r>
-    </w:p>
-    <w:p>
-      <w:pPr>
-        <w:rPr>
-          <w:rFonts w:ascii="Segoe UI" w:hAnsi="Segoe UI" w:cs="Segoe UI"/>
-        </w:rPr>
-      </w:pPr>
-    </w:p>
-    <w:p>
-      <w:pPr>
-        <w:rPr>
-          <w:rFonts w:ascii="Segoe UI" w:hAnsi="Segoe UI" w:cs="Segoe UI"/>
-        </w:rPr>
-      </w:pPr>
-    </w:p>
-    <w:p>
-      <w:pPr>
-        <w:rPr>
-          <w:rFonts w:ascii="Segoe UI" w:hAnsi="Segoe UI" w:cs="Segoe UI"/>
-        </w:rPr>
-      </w:pPr>
     </w:p>
     <w:p>
       <w:pPr>
@@ -12797,6 +12809,7 @@
           <w:sz w:val="14"/>
           <w:szCs w:val="14"/>
         </w:rPr>
+        <w:lastRenderedPageBreak/>
         <w:t>            </w:t>
       </w:r>
       <w:r>
@@ -13124,7 +13137,6 @@
           <w:sz w:val="14"/>
           <w:szCs w:val="14"/>
         </w:rPr>
-        <w:lastRenderedPageBreak/>
         <w:t>          </w:t>
       </w:r>
       <w:r>
@@ -13210,41 +13222,6 @@
           <w:rFonts w:ascii="Segoe UI" w:hAnsi="Segoe UI" w:cs="Segoe UI"/>
         </w:rPr>
       </w:pPr>
-    </w:p>
-    <w:p>
-      <w:pPr>
-        <w:rPr>
-          <w:rFonts w:ascii="Segoe UI" w:hAnsi="Segoe UI" w:cs="Segoe UI"/>
-        </w:rPr>
-      </w:pPr>
-    </w:p>
-    <w:p>
-      <w:pPr>
-        <w:rPr>
-          <w:rFonts w:ascii="Segoe UI" w:hAnsi="Segoe UI" w:cs="Segoe UI"/>
-        </w:rPr>
-      </w:pPr>
-    </w:p>
-    <w:p>
-      <w:pPr>
-        <w:rPr>
-          <w:rFonts w:ascii="Segoe UI" w:hAnsi="Segoe UI" w:cs="Segoe UI"/>
-        </w:rPr>
-      </w:pPr>
-    </w:p>
-    <w:p>
-      <w:pPr>
-        <w:rPr>
-          <w:rFonts w:ascii="Segoe UI" w:hAnsi="Segoe UI" w:cs="Segoe UI"/>
-        </w:rPr>
-      </w:pPr>
-    </w:p>
-    <w:p>
-      <w:pPr>
-        <w:rPr>
-          <w:rFonts w:ascii="Segoe UI" w:hAnsi="Segoe UI" w:cs="Segoe UI"/>
-        </w:rPr>
-      </w:pPr>
       <w:r>
         <w:rPr>
           <w:rFonts w:ascii="Segoe UI" w:hAnsi="Segoe UI" w:cs="Segoe UI"/>
@@ -15689,7 +15666,6 @@
           <w:sz w:val="14"/>
           <w:szCs w:val="14"/>
         </w:rPr>
-        <w:lastRenderedPageBreak/>
         <w:t>        </w:t>
       </w:r>
       <w:r>
@@ -17060,6 +17036,86 @@
         </w:rPr>
         <w:t>          )</w:t>
       </w:r>
+      <w:r>
+        <w:rPr>
+          <w:rFonts w:ascii="Consolas" w:eastAsia="Times New Roman" w:hAnsi="Consolas" w:cs="Times New Roman"/>
+          <w:color w:val="D4D4D4"/>
+          <w:sz w:val="14"/>
+          <w:szCs w:val="14"/>
+        </w:rPr>
+        <w:t>}     </w:t>
+      </w:r>
+    </w:p>
+    <w:p>
+      <w:pPr>
+        <w:rPr>
+          <w:rFonts w:ascii="Segoe UI" w:hAnsi="Segoe UI" w:cs="Segoe UI"/>
+        </w:rPr>
+      </w:pPr>
+      <w:r>
+        <w:rPr>
+          <w:rFonts w:ascii="Segoe UI" w:hAnsi="Segoe UI" w:cs="Segoe UI"/>
+        </w:rPr>
+        <w:lastRenderedPageBreak/>
+        <w:t xml:space="preserve"> This is kept inside the render function which is called every time some event happens.</w:t>
+      </w:r>
+    </w:p>
+    <w:p>
+      <w:pPr>
+        <w:rPr>
+          <w:rFonts w:ascii="Segoe UI" w:hAnsi="Segoe UI" w:cs="Segoe UI"/>
+        </w:rPr>
+      </w:pPr>
+      <w:r>
+        <w:rPr>
+          <w:rFonts w:ascii="Segoe UI" w:hAnsi="Segoe UI" w:cs="Segoe UI"/>
+        </w:rPr>
+        <w:t>We still have the toggle function and the button, only the div content is replaced by {contnt}</w:t>
+      </w:r>
+    </w:p>
+    <w:p>
+      <w:pPr>
+        <w:rPr>
+          <w:rFonts w:ascii="Segoe UI" w:hAnsi="Segoe UI" w:cs="Segoe UI"/>
+        </w:rPr>
+      </w:pPr>
+      <w:r>
+        <w:rPr>
+          <w:rFonts w:ascii="Segoe UI" w:hAnsi="Segoe UI" w:cs="Segoe UI"/>
+        </w:rPr>
+        <w:t xml:space="preserve">The good thing about this approach is that, we can write things directly in JavaScript. </w:t>
+      </w:r>
+    </w:p>
+    <w:p>
+      <w:pPr>
+        <w:rPr>
+          <w:rFonts w:ascii="Segoe UI" w:hAnsi="Segoe UI" w:cs="Segoe UI"/>
+        </w:rPr>
+      </w:pPr>
+      <w:r>
+        <w:rPr>
+          <w:rFonts w:ascii="Segoe UI" w:hAnsi="Segoe UI" w:cs="Segoe UI"/>
+        </w:rPr>
+        <w:t xml:space="preserve">Using map() to output lists, hence removed the manual typing of 3 </w:t>
+      </w:r>
+      <w:r>
+        <w:rPr>
+          <w:rFonts w:ascii="Courier New" w:hAnsi="Courier New" w:cs="Courier New"/>
+        </w:rPr>
+        <w:t>&lt;P</w:t>
+      </w:r>
+      <w:r>
+        <w:rPr>
+          <w:rFonts w:ascii="Courier New" w:hAnsi="Courier New" w:cs="Courier New"/>
+        </w:rPr>
+        <w:t>erson&gt;</w:t>
+      </w:r>
+      <w:r>
+        <w:rPr>
+          <w:rFonts w:ascii="Segoe UI" w:hAnsi="Segoe UI" w:cs="Segoe UI"/>
+        </w:rPr>
+        <w:t xml:space="preserve"> tags:</w:t>
+      </w:r>
     </w:p>
     <w:p>
       <w:pPr>
@@ -17075,81 +17131,56 @@
       <w:r>
         <w:rPr>
           <w:rFonts w:ascii="Consolas" w:eastAsia="Times New Roman" w:hAnsi="Consolas" w:cs="Times New Roman"/>
-          <w:color w:val="D4D4D4"/>
-          <w:sz w:val="14"/>
-          <w:szCs w:val="14"/>
-        </w:rPr>
-        <w:t>        }</w:t>
-      </w:r>
-    </w:p>
-    <w:p>
-      <w:pPr>
-        <w:rPr>
-          <w:rFonts w:ascii="Segoe UI" w:hAnsi="Segoe UI" w:cs="Segoe UI"/>
-        </w:rPr>
-      </w:pPr>
-      <w:r>
-        <w:rPr>
-          <w:rFonts w:ascii="Segoe UI" w:hAnsi="Segoe UI" w:cs="Segoe UI"/>
-        </w:rPr>
-        <w:t xml:space="preserve"> This is kept inside the render function which is called every time some event happens.</w:t>
-      </w:r>
-    </w:p>
-    <w:p>
-      <w:pPr>
-        <w:rPr>
-          <w:rFonts w:ascii="Segoe UI" w:hAnsi="Segoe UI" w:cs="Segoe UI"/>
-        </w:rPr>
-      </w:pPr>
-      <w:r>
-        <w:rPr>
-          <w:rFonts w:ascii="Segoe UI" w:hAnsi="Segoe UI" w:cs="Segoe UI"/>
-        </w:rPr>
-        <w:t>We still have the toggle function and the button, only the div content is replaced by {contnt}</w:t>
-      </w:r>
-    </w:p>
-    <w:p>
-      <w:pPr>
-        <w:rPr>
-          <w:rFonts w:ascii="Segoe UI" w:hAnsi="Segoe UI" w:cs="Segoe UI"/>
-        </w:rPr>
-      </w:pPr>
-      <w:r>
-        <w:rPr>
-          <w:rFonts w:ascii="Segoe UI" w:hAnsi="Segoe UI" w:cs="Segoe UI"/>
-        </w:rPr>
-        <w:t xml:space="preserve">The good thing about this approach is that, we can write things directly in JavaScript. </w:t>
-      </w:r>
-    </w:p>
-    <w:p>
-      <w:pPr>
-        <w:rPr>
-          <w:rFonts w:ascii="Segoe UI" w:hAnsi="Segoe UI" w:cs="Segoe UI"/>
-        </w:rPr>
-      </w:pPr>
-      <w:r>
-        <w:rPr>
-          <w:rFonts w:ascii="Segoe UI" w:hAnsi="Segoe UI" w:cs="Segoe UI"/>
-        </w:rPr>
-        <w:t xml:space="preserve">Using map() to output lists, hence removed the manual typing of 3 </w:t>
-      </w:r>
-      <w:r>
-        <w:rPr>
-          <w:rFonts w:ascii="Courier New" w:hAnsi="Courier New" w:cs="Courier New"/>
-        </w:rPr>
-        <w:t>&lt;P</w:t>
-      </w:r>
-      <w:r>
-        <w:rPr>
-          <w:rFonts w:ascii="Courier New" w:hAnsi="Courier New" w:cs="Courier New"/>
-        </w:rPr>
-        <w:t>erson&gt;</w:t>
-      </w:r>
-      <w:r>
-        <w:rPr>
-          <w:rFonts w:ascii="Segoe UI" w:hAnsi="Segoe UI" w:cs="Segoe UI"/>
-        </w:rPr>
-        <w:t xml:space="preserve"> tags:</w:t>
+          <w:color w:val="569CD6"/>
+          <w:sz w:val="14"/>
+          <w:szCs w:val="14"/>
+        </w:rPr>
+        <w:t>let</w:t>
+      </w:r>
+      <w:r>
+        <w:rPr>
+          <w:rFonts w:ascii="Consolas" w:eastAsia="Times New Roman" w:hAnsi="Consolas" w:cs="Times New Roman"/>
+          <w:color w:val="D4D4D4"/>
+          <w:sz w:val="14"/>
+          <w:szCs w:val="14"/>
+        </w:rPr>
+        <w:t> </w:t>
+      </w:r>
+      <w:r>
+        <w:rPr>
+          <w:rFonts w:ascii="Consolas" w:eastAsia="Times New Roman" w:hAnsi="Consolas" w:cs="Times New Roman"/>
+          <w:color w:val="9CDCFE"/>
+          <w:sz w:val="14"/>
+          <w:szCs w:val="14"/>
+        </w:rPr>
+        <w:t>contnt</w:t>
+      </w:r>
+      <w:r>
+        <w:rPr>
+          <w:rFonts w:ascii="Consolas" w:eastAsia="Times New Roman" w:hAnsi="Consolas" w:cs="Times New Roman"/>
+          <w:color w:val="D4D4D4"/>
+          <w:sz w:val="14"/>
+          <w:szCs w:val="14"/>
+        </w:rPr>
+        <w:t> = </w:t>
+      </w:r>
+      <w:r>
+        <w:rPr>
+          <w:rFonts w:ascii="Consolas" w:eastAsia="Times New Roman" w:hAnsi="Consolas" w:cs="Times New Roman"/>
+          <w:color w:val="569CD6"/>
+          <w:sz w:val="14"/>
+          <w:szCs w:val="14"/>
+        </w:rPr>
+        <w:t>null</w:t>
+      </w:r>
+      <w:r>
+        <w:rPr>
+          <w:rFonts w:ascii="Consolas" w:eastAsia="Times New Roman" w:hAnsi="Consolas" w:cs="Times New Roman"/>
+          <w:color w:val="D4D4D4"/>
+          <w:sz w:val="14"/>
+          <w:szCs w:val="14"/>
+        </w:rPr>
+        <w:t>;</w:t>
       </w:r>
     </w:p>
     <w:p>
@@ -17166,56 +17197,83 @@
       <w:r>
         <w:rPr>
           <w:rFonts w:ascii="Consolas" w:eastAsia="Times New Roman" w:hAnsi="Consolas" w:cs="Times New Roman"/>
-          <w:color w:val="569CD6"/>
-          <w:sz w:val="14"/>
-          <w:szCs w:val="14"/>
-        </w:rPr>
-        <w:t>let</w:t>
-      </w:r>
-      <w:r>
-        <w:rPr>
-          <w:rFonts w:ascii="Consolas" w:eastAsia="Times New Roman" w:hAnsi="Consolas" w:cs="Times New Roman"/>
-          <w:color w:val="D4D4D4"/>
-          <w:sz w:val="14"/>
-          <w:szCs w:val="14"/>
-        </w:rPr>
-        <w:t> </w:t>
-      </w:r>
-      <w:r>
-        <w:rPr>
-          <w:rFonts w:ascii="Consolas" w:eastAsia="Times New Roman" w:hAnsi="Consolas" w:cs="Times New Roman"/>
-          <w:color w:val="9CDCFE"/>
-          <w:sz w:val="14"/>
-          <w:szCs w:val="14"/>
-        </w:rPr>
-        <w:t>contnt</w:t>
-      </w:r>
-      <w:r>
-        <w:rPr>
-          <w:rFonts w:ascii="Consolas" w:eastAsia="Times New Roman" w:hAnsi="Consolas" w:cs="Times New Roman"/>
-          <w:color w:val="D4D4D4"/>
-          <w:sz w:val="14"/>
-          <w:szCs w:val="14"/>
-        </w:rPr>
-        <w:t> = </w:t>
-      </w:r>
-      <w:r>
-        <w:rPr>
-          <w:rFonts w:ascii="Consolas" w:eastAsia="Times New Roman" w:hAnsi="Consolas" w:cs="Times New Roman"/>
-          <w:color w:val="569CD6"/>
-          <w:sz w:val="14"/>
-          <w:szCs w:val="14"/>
-        </w:rPr>
-        <w:t>null</w:t>
-      </w:r>
-      <w:r>
-        <w:rPr>
-          <w:rFonts w:ascii="Consolas" w:eastAsia="Times New Roman" w:hAnsi="Consolas" w:cs="Times New Roman"/>
-          <w:color w:val="D4D4D4"/>
-          <w:sz w:val="14"/>
-          <w:szCs w:val="14"/>
-        </w:rPr>
-        <w:t>;</w:t>
+          <w:color w:val="D4D4D4"/>
+          <w:sz w:val="14"/>
+          <w:szCs w:val="14"/>
+        </w:rPr>
+        <w:t>        </w:t>
+      </w:r>
+      <w:r>
+        <w:rPr>
+          <w:rFonts w:ascii="Consolas" w:eastAsia="Times New Roman" w:hAnsi="Consolas" w:cs="Times New Roman"/>
+          <w:color w:val="C586C0"/>
+          <w:sz w:val="14"/>
+          <w:szCs w:val="14"/>
+        </w:rPr>
+        <w:t>if</w:t>
+      </w:r>
+      <w:r>
+        <w:rPr>
+          <w:rFonts w:ascii="Consolas" w:eastAsia="Times New Roman" w:hAnsi="Consolas" w:cs="Times New Roman"/>
+          <w:color w:val="D4D4D4"/>
+          <w:sz w:val="14"/>
+          <w:szCs w:val="14"/>
+        </w:rPr>
+        <w:t>(</w:t>
+      </w:r>
+      <w:r>
+        <w:rPr>
+          <w:rFonts w:ascii="Consolas" w:eastAsia="Times New Roman" w:hAnsi="Consolas" w:cs="Times New Roman"/>
+          <w:color w:val="569CD6"/>
+          <w:sz w:val="14"/>
+          <w:szCs w:val="14"/>
+        </w:rPr>
+        <w:t>this</w:t>
+      </w:r>
+      <w:r>
+        <w:rPr>
+          <w:rFonts w:ascii="Consolas" w:eastAsia="Times New Roman" w:hAnsi="Consolas" w:cs="Times New Roman"/>
+          <w:color w:val="D4D4D4"/>
+          <w:sz w:val="14"/>
+          <w:szCs w:val="14"/>
+        </w:rPr>
+        <w:t>.</w:t>
+      </w:r>
+      <w:r>
+        <w:rPr>
+          <w:rFonts w:ascii="Consolas" w:eastAsia="Times New Roman" w:hAnsi="Consolas" w:cs="Times New Roman"/>
+          <w:color w:val="9CDCFE"/>
+          <w:sz w:val="14"/>
+          <w:szCs w:val="14"/>
+        </w:rPr>
+        <w:t>state</w:t>
+      </w:r>
+      <w:r>
+        <w:rPr>
+          <w:rFonts w:ascii="Consolas" w:eastAsia="Times New Roman" w:hAnsi="Consolas" w:cs="Times New Roman"/>
+          <w:color w:val="D4D4D4"/>
+          <w:sz w:val="14"/>
+          <w:szCs w:val="14"/>
+        </w:rPr>
+        <w:t>.</w:t>
+      </w:r>
+      <w:r>
+        <w:rPr>
+          <w:rFonts w:ascii="Consolas" w:eastAsia="Times New Roman" w:hAnsi="Consolas" w:cs="Times New Roman"/>
+          <w:color w:val="9CDCFE"/>
+          <w:sz w:val="14"/>
+          <w:szCs w:val="14"/>
+        </w:rPr>
+        <w:t>showPersons</w:t>
+      </w:r>
+      <w:r>
+        <w:rPr>
+          <w:rFonts w:ascii="Consolas" w:eastAsia="Times New Roman" w:hAnsi="Consolas" w:cs="Times New Roman"/>
+          <w:color w:val="D4D4D4"/>
+          <w:sz w:val="14"/>
+          <w:szCs w:val="14"/>
+        </w:rPr>
+        <w:t>)</w:t>
       </w:r>
     </w:p>
     <w:p>
@@ -17236,79 +17294,7 @@
           <w:sz w:val="14"/>
           <w:szCs w:val="14"/>
         </w:rPr>
-        <w:t>        </w:t>
-      </w:r>
-      <w:r>
-        <w:rPr>
-          <w:rFonts w:ascii="Consolas" w:eastAsia="Times New Roman" w:hAnsi="Consolas" w:cs="Times New Roman"/>
-          <w:color w:val="C586C0"/>
-          <w:sz w:val="14"/>
-          <w:szCs w:val="14"/>
-        </w:rPr>
-        <w:t>if</w:t>
-      </w:r>
-      <w:r>
-        <w:rPr>
-          <w:rFonts w:ascii="Consolas" w:eastAsia="Times New Roman" w:hAnsi="Consolas" w:cs="Times New Roman"/>
-          <w:color w:val="D4D4D4"/>
-          <w:sz w:val="14"/>
-          <w:szCs w:val="14"/>
-        </w:rPr>
-        <w:t>(</w:t>
-      </w:r>
-      <w:r>
-        <w:rPr>
-          <w:rFonts w:ascii="Consolas" w:eastAsia="Times New Roman" w:hAnsi="Consolas" w:cs="Times New Roman"/>
-          <w:color w:val="569CD6"/>
-          <w:sz w:val="14"/>
-          <w:szCs w:val="14"/>
-        </w:rPr>
-        <w:t>this</w:t>
-      </w:r>
-      <w:r>
-        <w:rPr>
-          <w:rFonts w:ascii="Consolas" w:eastAsia="Times New Roman" w:hAnsi="Consolas" w:cs="Times New Roman"/>
-          <w:color w:val="D4D4D4"/>
-          <w:sz w:val="14"/>
-          <w:szCs w:val="14"/>
-        </w:rPr>
-        <w:t>.</w:t>
-      </w:r>
-      <w:r>
-        <w:rPr>
-          <w:rFonts w:ascii="Consolas" w:eastAsia="Times New Roman" w:hAnsi="Consolas" w:cs="Times New Roman"/>
-          <w:color w:val="9CDCFE"/>
-          <w:sz w:val="14"/>
-          <w:szCs w:val="14"/>
-        </w:rPr>
-        <w:t>state</w:t>
-      </w:r>
-      <w:r>
-        <w:rPr>
-          <w:rFonts w:ascii="Consolas" w:eastAsia="Times New Roman" w:hAnsi="Consolas" w:cs="Times New Roman"/>
-          <w:color w:val="D4D4D4"/>
-          <w:sz w:val="14"/>
-          <w:szCs w:val="14"/>
-        </w:rPr>
-        <w:t>.</w:t>
-      </w:r>
-      <w:r>
-        <w:rPr>
-          <w:rFonts w:ascii="Consolas" w:eastAsia="Times New Roman" w:hAnsi="Consolas" w:cs="Times New Roman"/>
-          <w:color w:val="9CDCFE"/>
-          <w:sz w:val="14"/>
-          <w:szCs w:val="14"/>
-        </w:rPr>
-        <w:t>showPersons</w:t>
-      </w:r>
-      <w:r>
-        <w:rPr>
-          <w:rFonts w:ascii="Consolas" w:eastAsia="Times New Roman" w:hAnsi="Consolas" w:cs="Times New Roman"/>
-          <w:color w:val="D4D4D4"/>
-          <w:sz w:val="14"/>
-          <w:szCs w:val="14"/>
-        </w:rPr>
-        <w:t>)</w:t>
+        <w:t>        {</w:t>
       </w:r>
     </w:p>
     <w:p>
@@ -17329,7 +17315,25 @@
           <w:sz w:val="14"/>
           <w:szCs w:val="14"/>
         </w:rPr>
-        <w:t>        {</w:t>
+        <w:t>          </w:t>
+      </w:r>
+      <w:r>
+        <w:rPr>
+          <w:rFonts w:ascii="Consolas" w:eastAsia="Times New Roman" w:hAnsi="Consolas" w:cs="Times New Roman"/>
+          <w:color w:val="DCDCAA"/>
+          <w:sz w:val="14"/>
+          <w:szCs w:val="14"/>
+        </w:rPr>
+        <w:t>contnt</w:t>
+      </w:r>
+      <w:r>
+        <w:rPr>
+          <w:rFonts w:ascii="Consolas" w:eastAsia="Times New Roman" w:hAnsi="Consolas" w:cs="Times New Roman"/>
+          <w:color w:val="D4D4D4"/>
+          <w:sz w:val="14"/>
+          <w:szCs w:val="14"/>
+        </w:rPr>
+        <w:t> = (</w:t>
       </w:r>
     </w:p>
     <w:p>
@@ -17350,25 +17354,43 @@
           <w:sz w:val="14"/>
           <w:szCs w:val="14"/>
         </w:rPr>
-        <w:t>          </w:t>
-      </w:r>
-      <w:r>
-        <w:rPr>
-          <w:rFonts w:ascii="Consolas" w:eastAsia="Times New Roman" w:hAnsi="Consolas" w:cs="Times New Roman"/>
-          <w:color w:val="DCDCAA"/>
-          <w:sz w:val="14"/>
-          <w:szCs w:val="14"/>
-        </w:rPr>
-        <w:t>contnt</w:t>
-      </w:r>
-      <w:r>
-        <w:rPr>
-          <w:rFonts w:ascii="Consolas" w:eastAsia="Times New Roman" w:hAnsi="Consolas" w:cs="Times New Roman"/>
-          <w:color w:val="D4D4D4"/>
-          <w:sz w:val="14"/>
-          <w:szCs w:val="14"/>
-        </w:rPr>
-        <w:t> = (</w:t>
+        <w:t>            </w:t>
+      </w:r>
+      <w:r>
+        <w:rPr>
+          <w:rFonts w:ascii="Consolas" w:eastAsia="Times New Roman" w:hAnsi="Consolas" w:cs="Times New Roman"/>
+          <w:color w:val="808080"/>
+          <w:sz w:val="14"/>
+          <w:szCs w:val="14"/>
+        </w:rPr>
+        <w:t>&lt;</w:t>
+      </w:r>
+      <w:r>
+        <w:rPr>
+          <w:rFonts w:ascii="Consolas" w:eastAsia="Times New Roman" w:hAnsi="Consolas" w:cs="Times New Roman"/>
+          <w:color w:val="569CD6"/>
+          <w:sz w:val="14"/>
+          <w:szCs w:val="14"/>
+        </w:rPr>
+        <w:t>div</w:t>
+      </w:r>
+      <w:r>
+        <w:rPr>
+          <w:rFonts w:ascii="Consolas" w:eastAsia="Times New Roman" w:hAnsi="Consolas" w:cs="Times New Roman"/>
+          <w:color w:val="D4D4D4"/>
+          <w:sz w:val="14"/>
+          <w:szCs w:val="14"/>
+        </w:rPr>
+        <w:t> </w:t>
+      </w:r>
+      <w:r>
+        <w:rPr>
+          <w:rFonts w:ascii="Consolas" w:eastAsia="Times New Roman" w:hAnsi="Consolas" w:cs="Times New Roman"/>
+          <w:color w:val="808080"/>
+          <w:sz w:val="14"/>
+          <w:szCs w:val="14"/>
+        </w:rPr>
+        <w:t>&gt;</w:t>
       </w:r>
     </w:p>
     <w:p>
@@ -17389,43 +17411,106 @@
           <w:sz w:val="14"/>
           <w:szCs w:val="14"/>
         </w:rPr>
-        <w:t>            </w:t>
-      </w:r>
-      <w:r>
-        <w:rPr>
-          <w:rFonts w:ascii="Consolas" w:eastAsia="Times New Roman" w:hAnsi="Consolas" w:cs="Times New Roman"/>
-          <w:color w:val="808080"/>
-          <w:sz w:val="14"/>
-          <w:szCs w:val="14"/>
-        </w:rPr>
-        <w:t>&lt;</w:t>
-      </w:r>
-      <w:r>
-        <w:rPr>
-          <w:rFonts w:ascii="Consolas" w:eastAsia="Times New Roman" w:hAnsi="Consolas" w:cs="Times New Roman"/>
-          <w:color w:val="569CD6"/>
-          <w:sz w:val="14"/>
-          <w:szCs w:val="14"/>
-        </w:rPr>
-        <w:t>div</w:t>
-      </w:r>
-      <w:r>
-        <w:rPr>
-          <w:rFonts w:ascii="Consolas" w:eastAsia="Times New Roman" w:hAnsi="Consolas" w:cs="Times New Roman"/>
-          <w:color w:val="D4D4D4"/>
-          <w:sz w:val="14"/>
-          <w:szCs w:val="14"/>
-        </w:rPr>
-        <w:t> </w:t>
-      </w:r>
-      <w:r>
-        <w:rPr>
-          <w:rFonts w:ascii="Consolas" w:eastAsia="Times New Roman" w:hAnsi="Consolas" w:cs="Times New Roman"/>
-          <w:color w:val="808080"/>
-          <w:sz w:val="14"/>
-          <w:szCs w:val="14"/>
-        </w:rPr>
-        <w:t>&gt;</w:t>
+        <w:t>              </w:t>
+      </w:r>
+      <w:r>
+        <w:rPr>
+          <w:rFonts w:ascii="Consolas" w:eastAsia="Times New Roman" w:hAnsi="Consolas" w:cs="Times New Roman"/>
+          <w:color w:val="569CD6"/>
+          <w:sz w:val="14"/>
+          <w:szCs w:val="14"/>
+        </w:rPr>
+        <w:t>{this</w:t>
+      </w:r>
+      <w:r>
+        <w:rPr>
+          <w:rFonts w:ascii="Consolas" w:eastAsia="Times New Roman" w:hAnsi="Consolas" w:cs="Times New Roman"/>
+          <w:color w:val="D4D4D4"/>
+          <w:sz w:val="14"/>
+          <w:szCs w:val="14"/>
+        </w:rPr>
+        <w:t>.</w:t>
+      </w:r>
+      <w:r>
+        <w:rPr>
+          <w:rFonts w:ascii="Consolas" w:eastAsia="Times New Roman" w:hAnsi="Consolas" w:cs="Times New Roman"/>
+          <w:color w:val="9CDCFE"/>
+          <w:sz w:val="14"/>
+          <w:szCs w:val="14"/>
+        </w:rPr>
+        <w:t>state</w:t>
+      </w:r>
+      <w:r>
+        <w:rPr>
+          <w:rFonts w:ascii="Consolas" w:eastAsia="Times New Roman" w:hAnsi="Consolas" w:cs="Times New Roman"/>
+          <w:color w:val="D4D4D4"/>
+          <w:sz w:val="14"/>
+          <w:szCs w:val="14"/>
+        </w:rPr>
+        <w:t>.</w:t>
+      </w:r>
+      <w:r>
+        <w:rPr>
+          <w:rFonts w:ascii="Consolas" w:eastAsia="Times New Roman" w:hAnsi="Consolas" w:cs="Times New Roman"/>
+          <w:color w:val="9CDCFE"/>
+          <w:sz w:val="14"/>
+          <w:szCs w:val="14"/>
+        </w:rPr>
+        <w:t>persons</w:t>
+      </w:r>
+      <w:r>
+        <w:rPr>
+          <w:rFonts w:ascii="Consolas" w:eastAsia="Times New Roman" w:hAnsi="Consolas" w:cs="Times New Roman"/>
+          <w:color w:val="D4D4D4"/>
+          <w:sz w:val="14"/>
+          <w:szCs w:val="14"/>
+        </w:rPr>
+        <w:t>.</w:t>
+      </w:r>
+      <w:r>
+        <w:rPr>
+          <w:rFonts w:ascii="Consolas" w:eastAsia="Times New Roman" w:hAnsi="Consolas" w:cs="Times New Roman"/>
+          <w:color w:val="DCDCAA"/>
+          <w:sz w:val="14"/>
+          <w:szCs w:val="14"/>
+        </w:rPr>
+        <w:t>map</w:t>
+      </w:r>
+      <w:r>
+        <w:rPr>
+          <w:rFonts w:ascii="Consolas" w:eastAsia="Times New Roman" w:hAnsi="Consolas" w:cs="Times New Roman"/>
+          <w:color w:val="D4D4D4"/>
+          <w:sz w:val="14"/>
+          <w:szCs w:val="14"/>
+        </w:rPr>
+        <w:t>(</w:t>
+      </w:r>
+      <w:r>
+        <w:rPr>
+          <w:rFonts w:ascii="Consolas" w:eastAsia="Times New Roman" w:hAnsi="Consolas" w:cs="Times New Roman"/>
+          <w:color w:val="9CDCFE"/>
+          <w:sz w:val="14"/>
+          <w:szCs w:val="14"/>
+        </w:rPr>
+        <w:t>ppl</w:t>
+      </w:r>
+      <w:r>
+        <w:rPr>
+          <w:rFonts w:ascii="Consolas" w:eastAsia="Times New Roman" w:hAnsi="Consolas" w:cs="Times New Roman"/>
+          <w:color w:val="569CD6"/>
+          <w:sz w:val="14"/>
+          <w:szCs w:val="14"/>
+        </w:rPr>
+        <w:t>=&gt;</w:t>
+      </w:r>
+      <w:r>
+        <w:rPr>
+          <w:rFonts w:ascii="Consolas" w:eastAsia="Times New Roman" w:hAnsi="Consolas" w:cs="Times New Roman"/>
+          <w:color w:val="D4D4D4"/>
+          <w:sz w:val="14"/>
+          <w:szCs w:val="14"/>
+        </w:rPr>
+        <w:t>{</w:t>
       </w:r>
     </w:p>
     <w:p>
@@ -17446,16 +17531,88 @@
           <w:sz w:val="14"/>
           <w:szCs w:val="14"/>
         </w:rPr>
-        <w:t>              </w:t>
-      </w:r>
-      <w:r>
-        <w:rPr>
-          <w:rFonts w:ascii="Consolas" w:eastAsia="Times New Roman" w:hAnsi="Consolas" w:cs="Times New Roman"/>
-          <w:color w:val="569CD6"/>
-          <w:sz w:val="14"/>
-          <w:szCs w:val="14"/>
-        </w:rPr>
-        <w:t>{this</w:t>
+        <w:t>                </w:t>
+      </w:r>
+      <w:r>
+        <w:rPr>
+          <w:rFonts w:ascii="Consolas" w:eastAsia="Times New Roman" w:hAnsi="Consolas" w:cs="Times New Roman"/>
+          <w:color w:val="C586C0"/>
+          <w:sz w:val="14"/>
+          <w:szCs w:val="14"/>
+        </w:rPr>
+        <w:t>return</w:t>
+      </w:r>
+      <w:r>
+        <w:rPr>
+          <w:rFonts w:ascii="Consolas" w:eastAsia="Times New Roman" w:hAnsi="Consolas" w:cs="Times New Roman"/>
+          <w:color w:val="D4D4D4"/>
+          <w:sz w:val="14"/>
+          <w:szCs w:val="14"/>
+        </w:rPr>
+        <w:t> </w:t>
+      </w:r>
+      <w:r>
+        <w:rPr>
+          <w:rFonts w:ascii="Consolas" w:eastAsia="Times New Roman" w:hAnsi="Consolas" w:cs="Times New Roman"/>
+          <w:color w:val="808080"/>
+          <w:sz w:val="14"/>
+          <w:szCs w:val="14"/>
+        </w:rPr>
+        <w:t>&lt;</w:t>
+      </w:r>
+      <w:r>
+        <w:rPr>
+          <w:rFonts w:ascii="Consolas" w:eastAsia="Times New Roman" w:hAnsi="Consolas" w:cs="Times New Roman"/>
+          <w:color w:val="4EC9B0"/>
+          <w:sz w:val="14"/>
+          <w:szCs w:val="14"/>
+        </w:rPr>
+        <w:t>Person</w:t>
+      </w:r>
+      <w:r>
+        <w:rPr>
+          <w:rFonts w:ascii="Consolas" w:eastAsia="Times New Roman" w:hAnsi="Consolas" w:cs="Times New Roman"/>
+          <w:color w:val="D4D4D4"/>
+          <w:sz w:val="14"/>
+          <w:szCs w:val="14"/>
+        </w:rPr>
+        <w:t> </w:t>
+      </w:r>
+      <w:r>
+        <w:rPr>
+          <w:rFonts w:ascii="Consolas" w:eastAsia="Times New Roman" w:hAnsi="Consolas" w:cs="Times New Roman"/>
+          <w:color w:val="9CDCFE"/>
+          <w:sz w:val="14"/>
+          <w:szCs w:val="14"/>
+        </w:rPr>
+        <w:t>name</w:t>
+      </w:r>
+      <w:r>
+        <w:rPr>
+          <w:rFonts w:ascii="Consolas" w:eastAsia="Times New Roman" w:hAnsi="Consolas" w:cs="Times New Roman"/>
+          <w:color w:val="D4D4D4"/>
+          <w:sz w:val="14"/>
+          <w:szCs w:val="14"/>
+        </w:rPr>
+        <w:t>=</w:t>
+      </w:r>
+      <w:r>
+        <w:rPr>
+          <w:rFonts w:ascii="Consolas" w:eastAsia="Times New Roman" w:hAnsi="Consolas" w:cs="Times New Roman"/>
+          <w:color w:val="569CD6"/>
+          <w:sz w:val="14"/>
+          <w:szCs w:val="14"/>
+        </w:rPr>
+        <w:t>{</w:t>
+      </w:r>
+      <w:r>
+        <w:rPr>
+          <w:rFonts w:ascii="Consolas" w:eastAsia="Times New Roman" w:hAnsi="Consolas" w:cs="Times New Roman"/>
+          <w:color w:val="9CDCFE"/>
+          <w:sz w:val="14"/>
+          <w:szCs w:val="14"/>
+        </w:rPr>
+        <w:t>ppl</w:t>
       </w:r>
       <w:r>
         <w:rPr>
@@ -17473,79 +17630,25 @@
           <w:sz w:val="14"/>
           <w:szCs w:val="14"/>
         </w:rPr>
-        <w:t>state</w:t>
-      </w:r>
-      <w:r>
-        <w:rPr>
-          <w:rFonts w:ascii="Consolas" w:eastAsia="Times New Roman" w:hAnsi="Consolas" w:cs="Times New Roman"/>
-          <w:color w:val="D4D4D4"/>
-          <w:sz w:val="14"/>
-          <w:szCs w:val="14"/>
-        </w:rPr>
-        <w:t>.</w:t>
-      </w:r>
-      <w:r>
-        <w:rPr>
-          <w:rFonts w:ascii="Consolas" w:eastAsia="Times New Roman" w:hAnsi="Consolas" w:cs="Times New Roman"/>
-          <w:color w:val="9CDCFE"/>
-          <w:sz w:val="14"/>
-          <w:szCs w:val="14"/>
-        </w:rPr>
-        <w:t>persons</w:t>
-      </w:r>
-      <w:r>
-        <w:rPr>
-          <w:rFonts w:ascii="Consolas" w:eastAsia="Times New Roman" w:hAnsi="Consolas" w:cs="Times New Roman"/>
-          <w:color w:val="D4D4D4"/>
-          <w:sz w:val="14"/>
-          <w:szCs w:val="14"/>
-        </w:rPr>
-        <w:t>.</w:t>
-      </w:r>
-      <w:r>
-        <w:rPr>
-          <w:rFonts w:ascii="Consolas" w:eastAsia="Times New Roman" w:hAnsi="Consolas" w:cs="Times New Roman"/>
-          <w:color w:val="DCDCAA"/>
-          <w:sz w:val="14"/>
-          <w:szCs w:val="14"/>
-        </w:rPr>
-        <w:t>map</w:t>
-      </w:r>
-      <w:r>
-        <w:rPr>
-          <w:rFonts w:ascii="Consolas" w:eastAsia="Times New Roman" w:hAnsi="Consolas" w:cs="Times New Roman"/>
-          <w:color w:val="D4D4D4"/>
-          <w:sz w:val="14"/>
-          <w:szCs w:val="14"/>
-        </w:rPr>
-        <w:t>(</w:t>
-      </w:r>
-      <w:r>
-        <w:rPr>
-          <w:rFonts w:ascii="Consolas" w:eastAsia="Times New Roman" w:hAnsi="Consolas" w:cs="Times New Roman"/>
-          <w:color w:val="9CDCFE"/>
-          <w:sz w:val="14"/>
-          <w:szCs w:val="14"/>
-        </w:rPr>
-        <w:t>ppl</w:t>
-      </w:r>
-      <w:r>
-        <w:rPr>
-          <w:rFonts w:ascii="Consolas" w:eastAsia="Times New Roman" w:hAnsi="Consolas" w:cs="Times New Roman"/>
-          <w:color w:val="569CD6"/>
-          <w:sz w:val="14"/>
-          <w:szCs w:val="14"/>
-        </w:rPr>
-        <w:t>=&gt;</w:t>
-      </w:r>
-      <w:r>
-        <w:rPr>
-          <w:rFonts w:ascii="Consolas" w:eastAsia="Times New Roman" w:hAnsi="Consolas" w:cs="Times New Roman"/>
-          <w:color w:val="D4D4D4"/>
-          <w:sz w:val="14"/>
-          <w:szCs w:val="14"/>
-        </w:rPr>
-        <w:t>{</w:t>
+        <w:t>name</w:t>
+      </w:r>
+      <w:r>
+        <w:rPr>
+          <w:rFonts w:ascii="Consolas" w:eastAsia="Times New Roman" w:hAnsi="Consolas" w:cs="Times New Roman"/>
+          <w:color w:val="569CD6"/>
+          <w:sz w:val="14"/>
+          <w:szCs w:val="14"/>
+        </w:rPr>
+        <w:t>}</w:t>
+      </w:r>
+      <w:r>
+        <w:rPr>
+          <w:rFonts w:ascii="Consolas" w:eastAsia="Times New Roman" w:hAnsi="Consolas" w:cs="Times New Roman"/>
+          <w:color w:val="D4D4D4"/>
+          <w:sz w:val="14"/>
+          <w:szCs w:val="14"/>
+        </w:rPr>
+        <w:t> </w:t>
       </w:r>
     </w:p>
     <w:p>
@@ -17566,61 +17669,16 @@
           <w:sz w:val="14"/>
           <w:szCs w:val="14"/>
         </w:rPr>
-        <w:t>                </w:t>
-      </w:r>
-      <w:r>
-        <w:rPr>
-          <w:rFonts w:ascii="Consolas" w:eastAsia="Times New Roman" w:hAnsi="Consolas" w:cs="Times New Roman"/>
-          <w:color w:val="C586C0"/>
-          <w:sz w:val="14"/>
-          <w:szCs w:val="14"/>
-        </w:rPr>
-        <w:t>return</w:t>
-      </w:r>
-      <w:r>
-        <w:rPr>
-          <w:rFonts w:ascii="Consolas" w:eastAsia="Times New Roman" w:hAnsi="Consolas" w:cs="Times New Roman"/>
-          <w:color w:val="D4D4D4"/>
-          <w:sz w:val="14"/>
-          <w:szCs w:val="14"/>
-        </w:rPr>
-        <w:t> </w:t>
-      </w:r>
-      <w:r>
-        <w:rPr>
-          <w:rFonts w:ascii="Consolas" w:eastAsia="Times New Roman" w:hAnsi="Consolas" w:cs="Times New Roman"/>
-          <w:color w:val="808080"/>
-          <w:sz w:val="14"/>
-          <w:szCs w:val="14"/>
-        </w:rPr>
-        <w:t>&lt;</w:t>
-      </w:r>
-      <w:r>
-        <w:rPr>
-          <w:rFonts w:ascii="Consolas" w:eastAsia="Times New Roman" w:hAnsi="Consolas" w:cs="Times New Roman"/>
-          <w:color w:val="4EC9B0"/>
-          <w:sz w:val="14"/>
-          <w:szCs w:val="14"/>
-        </w:rPr>
-        <w:t>Person</w:t>
-      </w:r>
-      <w:r>
-        <w:rPr>
-          <w:rFonts w:ascii="Consolas" w:eastAsia="Times New Roman" w:hAnsi="Consolas" w:cs="Times New Roman"/>
-          <w:color w:val="D4D4D4"/>
-          <w:sz w:val="14"/>
-          <w:szCs w:val="14"/>
-        </w:rPr>
-        <w:t> </w:t>
-      </w:r>
-      <w:r>
-        <w:rPr>
-          <w:rFonts w:ascii="Consolas" w:eastAsia="Times New Roman" w:hAnsi="Consolas" w:cs="Times New Roman"/>
-          <w:color w:val="9CDCFE"/>
-          <w:sz w:val="14"/>
-          <w:szCs w:val="14"/>
-        </w:rPr>
-        <w:t>name</w:t>
+        <w:t>                                </w:t>
+      </w:r>
+      <w:r>
+        <w:rPr>
+          <w:rFonts w:ascii="Consolas" w:eastAsia="Times New Roman" w:hAnsi="Consolas" w:cs="Times New Roman"/>
+          <w:color w:val="9CDCFE"/>
+          <w:sz w:val="14"/>
+          <w:szCs w:val="14"/>
+        </w:rPr>
+        <w:t>age</w:t>
       </w:r>
       <w:r>
         <w:rPr>
@@ -17665,7 +17723,7 @@
           <w:sz w:val="14"/>
           <w:szCs w:val="14"/>
         </w:rPr>
-        <w:t>name</w:t>
+        <w:t>age</w:t>
       </w:r>
       <w:r>
         <w:rPr>
@@ -17713,7 +17771,7 @@
           <w:sz w:val="14"/>
           <w:szCs w:val="14"/>
         </w:rPr>
-        <w:t>age</w:t>
+        <w:t>changed</w:t>
       </w:r>
       <w:r>
         <w:rPr>
@@ -17731,16 +17789,7 @@
           <w:sz w:val="14"/>
           <w:szCs w:val="14"/>
         </w:rPr>
-        <w:t>{</w:t>
-      </w:r>
-      <w:r>
-        <w:rPr>
-          <w:rFonts w:ascii="Consolas" w:eastAsia="Times New Roman" w:hAnsi="Consolas" w:cs="Times New Roman"/>
-          <w:color w:val="9CDCFE"/>
-          <w:sz w:val="14"/>
-          <w:szCs w:val="14"/>
-        </w:rPr>
-        <w:t>ppl</w:t>
+        <w:t>{this</w:t>
       </w:r>
       <w:r>
         <w:rPr>
@@ -17758,7 +17807,7 @@
           <w:sz w:val="14"/>
           <w:szCs w:val="14"/>
         </w:rPr>
-        <w:t>age</w:t>
+        <w:t>nameChange</w:t>
       </w:r>
       <w:r>
         <w:rPr>
@@ -17772,11 +17821,29 @@
       <w:r>
         <w:rPr>
           <w:rFonts w:ascii="Consolas" w:eastAsia="Times New Roman" w:hAnsi="Consolas" w:cs="Times New Roman"/>
-          <w:color w:val="D4D4D4"/>
-          <w:sz w:val="14"/>
-          <w:szCs w:val="14"/>
-        </w:rPr>
-        <w:t> </w:t>
+          <w:color w:val="808080"/>
+          <w:sz w:val="14"/>
+          <w:szCs w:val="14"/>
+        </w:rPr>
+        <w:t>&gt;&lt;/</w:t>
+      </w:r>
+      <w:r>
+        <w:rPr>
+          <w:rFonts w:ascii="Consolas" w:eastAsia="Times New Roman" w:hAnsi="Consolas" w:cs="Times New Roman"/>
+          <w:color w:val="4EC9B0"/>
+          <w:sz w:val="14"/>
+          <w:szCs w:val="14"/>
+        </w:rPr>
+        <w:t>Person</w:t>
+      </w:r>
+      <w:r>
+        <w:rPr>
+          <w:rFonts w:ascii="Consolas" w:eastAsia="Times New Roman" w:hAnsi="Consolas" w:cs="Times New Roman"/>
+          <w:color w:val="808080"/>
+          <w:sz w:val="14"/>
+          <w:szCs w:val="14"/>
+        </w:rPr>
+        <w:t>&gt;</w:t>
       </w:r>
     </w:p>
     <w:p>
@@ -17797,52 +17864,7 @@
           <w:sz w:val="14"/>
           <w:szCs w:val="14"/>
         </w:rPr>
-        <w:t>                                </w:t>
-      </w:r>
-      <w:r>
-        <w:rPr>
-          <w:rFonts w:ascii="Consolas" w:eastAsia="Times New Roman" w:hAnsi="Consolas" w:cs="Times New Roman"/>
-          <w:color w:val="9CDCFE"/>
-          <w:sz w:val="14"/>
-          <w:szCs w:val="14"/>
-        </w:rPr>
-        <w:t>changed</w:t>
-      </w:r>
-      <w:r>
-        <w:rPr>
-          <w:rFonts w:ascii="Consolas" w:eastAsia="Times New Roman" w:hAnsi="Consolas" w:cs="Times New Roman"/>
-          <w:color w:val="D4D4D4"/>
-          <w:sz w:val="14"/>
-          <w:szCs w:val="14"/>
-        </w:rPr>
-        <w:t>=</w:t>
-      </w:r>
-      <w:r>
-        <w:rPr>
-          <w:rFonts w:ascii="Consolas" w:eastAsia="Times New Roman" w:hAnsi="Consolas" w:cs="Times New Roman"/>
-          <w:color w:val="569CD6"/>
-          <w:sz w:val="14"/>
-          <w:szCs w:val="14"/>
-        </w:rPr>
-        <w:t>{this</w:t>
-      </w:r>
-      <w:r>
-        <w:rPr>
-          <w:rFonts w:ascii="Consolas" w:eastAsia="Times New Roman" w:hAnsi="Consolas" w:cs="Times New Roman"/>
-          <w:color w:val="D4D4D4"/>
-          <w:sz w:val="14"/>
-          <w:szCs w:val="14"/>
-        </w:rPr>
-        <w:t>.</w:t>
-      </w:r>
-      <w:r>
-        <w:rPr>
-          <w:rFonts w:ascii="Consolas" w:eastAsia="Times New Roman" w:hAnsi="Consolas" w:cs="Times New Roman"/>
-          <w:color w:val="9CDCFE"/>
-          <w:sz w:val="14"/>
-          <w:szCs w:val="14"/>
-        </w:rPr>
-        <w:t>nameChange</w:t>
+        <w:t>              }) </w:t>
       </w:r>
       <w:r>
         <w:rPr>
@@ -17852,33 +17874,6 @@
           <w:szCs w:val="14"/>
         </w:rPr>
         <w:t>}</w:t>
-      </w:r>
-      <w:r>
-        <w:rPr>
-          <w:rFonts w:ascii="Consolas" w:eastAsia="Times New Roman" w:hAnsi="Consolas" w:cs="Times New Roman"/>
-          <w:color w:val="808080"/>
-          <w:sz w:val="14"/>
-          <w:szCs w:val="14"/>
-        </w:rPr>
-        <w:t>&gt;&lt;/</w:t>
-      </w:r>
-      <w:r>
-        <w:rPr>
-          <w:rFonts w:ascii="Consolas" w:eastAsia="Times New Roman" w:hAnsi="Consolas" w:cs="Times New Roman"/>
-          <w:color w:val="4EC9B0"/>
-          <w:sz w:val="14"/>
-          <w:szCs w:val="14"/>
-        </w:rPr>
-        <w:t>Person</w:t>
-      </w:r>
-      <w:r>
-        <w:rPr>
-          <w:rFonts w:ascii="Consolas" w:eastAsia="Times New Roman" w:hAnsi="Consolas" w:cs="Times New Roman"/>
-          <w:color w:val="808080"/>
-          <w:sz w:val="14"/>
-          <w:szCs w:val="14"/>
-        </w:rPr>
-        <w:t>&gt;</w:t>
       </w:r>
     </w:p>
     <w:p>
@@ -17899,16 +17894,34 @@
           <w:sz w:val="14"/>
           <w:szCs w:val="14"/>
         </w:rPr>
-        <w:t>              }) </w:t>
-      </w:r>
-      <w:r>
-        <w:rPr>
-          <w:rFonts w:ascii="Consolas" w:eastAsia="Times New Roman" w:hAnsi="Consolas" w:cs="Times New Roman"/>
-          <w:color w:val="569CD6"/>
-          <w:sz w:val="14"/>
-          <w:szCs w:val="14"/>
-        </w:rPr>
-        <w:t>}</w:t>
+        <w:t>            </w:t>
+      </w:r>
+      <w:r>
+        <w:rPr>
+          <w:rFonts w:ascii="Consolas" w:eastAsia="Times New Roman" w:hAnsi="Consolas" w:cs="Times New Roman"/>
+          <w:color w:val="808080"/>
+          <w:sz w:val="14"/>
+          <w:szCs w:val="14"/>
+        </w:rPr>
+        <w:t>&lt;/</w:t>
+      </w:r>
+      <w:r>
+        <w:rPr>
+          <w:rFonts w:ascii="Consolas" w:eastAsia="Times New Roman" w:hAnsi="Consolas" w:cs="Times New Roman"/>
+          <w:color w:val="569CD6"/>
+          <w:sz w:val="14"/>
+          <w:szCs w:val="14"/>
+        </w:rPr>
+        <w:t>div</w:t>
+      </w:r>
+      <w:r>
+        <w:rPr>
+          <w:rFonts w:ascii="Consolas" w:eastAsia="Times New Roman" w:hAnsi="Consolas" w:cs="Times New Roman"/>
+          <w:color w:val="808080"/>
+          <w:sz w:val="14"/>
+          <w:szCs w:val="14"/>
+        </w:rPr>
+        <w:t>&gt;</w:t>
       </w:r>
     </w:p>
     <w:p>
@@ -17922,42 +17935,6 @@
           <w:szCs w:val="14"/>
         </w:rPr>
       </w:pPr>
-      <w:r>
-        <w:rPr>
-          <w:rFonts w:ascii="Consolas" w:eastAsia="Times New Roman" w:hAnsi="Consolas" w:cs="Times New Roman"/>
-          <w:color w:val="D4D4D4"/>
-          <w:sz w:val="14"/>
-          <w:szCs w:val="14"/>
-        </w:rPr>
-        <w:t>            </w:t>
-      </w:r>
-      <w:r>
-        <w:rPr>
-          <w:rFonts w:ascii="Consolas" w:eastAsia="Times New Roman" w:hAnsi="Consolas" w:cs="Times New Roman"/>
-          <w:color w:val="808080"/>
-          <w:sz w:val="14"/>
-          <w:szCs w:val="14"/>
-        </w:rPr>
-        <w:t>&lt;/</w:t>
-      </w:r>
-      <w:r>
-        <w:rPr>
-          <w:rFonts w:ascii="Consolas" w:eastAsia="Times New Roman" w:hAnsi="Consolas" w:cs="Times New Roman"/>
-          <w:color w:val="569CD6"/>
-          <w:sz w:val="14"/>
-          <w:szCs w:val="14"/>
-        </w:rPr>
-        <w:t>div</w:t>
-      </w:r>
-      <w:r>
-        <w:rPr>
-          <w:rFonts w:ascii="Consolas" w:eastAsia="Times New Roman" w:hAnsi="Consolas" w:cs="Times New Roman"/>
-          <w:color w:val="808080"/>
-          <w:sz w:val="14"/>
-          <w:szCs w:val="14"/>
-        </w:rPr>
-        <w:t>&gt;</w:t>
-      </w:r>
     </w:p>
     <w:p>
       <w:pPr>
@@ -17970,6 +17947,15 @@
           <w:szCs w:val="14"/>
         </w:rPr>
       </w:pPr>
+      <w:r>
+        <w:rPr>
+          <w:rFonts w:ascii="Consolas" w:eastAsia="Times New Roman" w:hAnsi="Consolas" w:cs="Times New Roman"/>
+          <w:color w:val="D4D4D4"/>
+          <w:sz w:val="14"/>
+          <w:szCs w:val="14"/>
+        </w:rPr>
+        <w:t>          )</w:t>
+      </w:r>
     </w:p>
     <w:p>
       <w:pPr>
@@ -17989,27 +17975,6 @@
           <w:sz w:val="14"/>
           <w:szCs w:val="14"/>
         </w:rPr>
-        <w:t>          )</w:t>
-      </w:r>
-    </w:p>
-    <w:p>
-      <w:pPr>
-        <w:shd w:val="clear" w:color="auto" w:fill="1E1E1E"/>
-        <w:spacing w:after="0" w:line="190" w:lineRule="atLeast"/>
-        <w:rPr>
-          <w:rFonts w:ascii="Consolas" w:eastAsia="Times New Roman" w:hAnsi="Consolas" w:cs="Times New Roman"/>
-          <w:color w:val="D4D4D4"/>
-          <w:sz w:val="14"/>
-          <w:szCs w:val="14"/>
-        </w:rPr>
-      </w:pPr>
-      <w:r>
-        <w:rPr>
-          <w:rFonts w:ascii="Consolas" w:eastAsia="Times New Roman" w:hAnsi="Consolas" w:cs="Times New Roman"/>
-          <w:color w:val="D4D4D4"/>
-          <w:sz w:val="14"/>
-          <w:szCs w:val="14"/>
-        </w:rPr>
         <w:t>        }</w:t>
       </w:r>
     </w:p>
@@ -18058,6 +18023,62 @@
         </w:rPr>
         <w:t>Hence the command over all returns an array, we are able to write the js command coz, we have written it inside {}.</w:t>
       </w:r>
+    </w:p>
+    <w:p>
+      <w:pPr>
+        <w:rPr>
+          <w:rFonts w:ascii="Segoe UI" w:hAnsi="Segoe UI" w:cs="Segoe UI"/>
+        </w:rPr>
+      </w:pPr>
+    </w:p>
+    <w:p>
+      <w:pPr>
+        <w:rPr>
+          <w:rFonts w:ascii="Segoe UI" w:hAnsi="Segoe UI" w:cs="Segoe UI"/>
+        </w:rPr>
+      </w:pPr>
+    </w:p>
+    <w:p>
+      <w:pPr>
+        <w:rPr>
+          <w:rFonts w:ascii="Segoe UI" w:hAnsi="Segoe UI" w:cs="Segoe UI"/>
+        </w:rPr>
+      </w:pPr>
+    </w:p>
+    <w:p>
+      <w:pPr>
+        <w:rPr>
+          <w:rFonts w:ascii="Segoe UI" w:hAnsi="Segoe UI" w:cs="Segoe UI"/>
+        </w:rPr>
+      </w:pPr>
+    </w:p>
+    <w:p>
+      <w:pPr>
+        <w:rPr>
+          <w:rFonts w:ascii="Segoe UI" w:hAnsi="Segoe UI" w:cs="Segoe UI"/>
+        </w:rPr>
+      </w:pPr>
+    </w:p>
+    <w:p>
+      <w:pPr>
+        <w:rPr>
+          <w:rFonts w:ascii="Segoe UI" w:hAnsi="Segoe UI" w:cs="Segoe UI"/>
+        </w:rPr>
+      </w:pPr>
+    </w:p>
+    <w:p>
+      <w:pPr>
+        <w:rPr>
+          <w:rFonts w:ascii="Segoe UI" w:hAnsi="Segoe UI" w:cs="Segoe UI"/>
+        </w:rPr>
+      </w:pPr>
+    </w:p>
+    <w:p>
+      <w:pPr>
+        <w:rPr>
+          <w:rFonts w:ascii="Segoe UI" w:hAnsi="Segoe UI" w:cs="Segoe UI"/>
+        </w:rPr>
+      </w:pPr>
     </w:p>
     <w:p>
       <w:pPr>
@@ -18080,6 +18101,7 @@
           <w:b/>
           <w:sz w:val="28"/>
         </w:rPr>
+        <w:lastRenderedPageBreak/>
         <w:t xml:space="preserve">Delete card on </w:t>
       </w:r>
       <w:r>
@@ -18483,7 +18505,6 @@
           <w:sz w:val="14"/>
           <w:szCs w:val="14"/>
         </w:rPr>
-        <w:lastRenderedPageBreak/>
         <w:t>  }</w:t>
       </w:r>
     </w:p>
@@ -19996,6 +20017,41 @@
         </w:rPr>
         <w:t>Map lets us see index, sending in index so that only the tag which is being clicked gets deleted alone.</w:t>
       </w:r>
+    </w:p>
+    <w:p>
+      <w:pPr>
+        <w:rPr>
+          <w:rFonts w:ascii="Segoe UI" w:hAnsi="Segoe UI" w:cs="Segoe UI"/>
+        </w:rPr>
+      </w:pPr>
+    </w:p>
+    <w:p>
+      <w:pPr>
+        <w:rPr>
+          <w:rFonts w:ascii="Segoe UI" w:hAnsi="Segoe UI" w:cs="Segoe UI"/>
+        </w:rPr>
+      </w:pPr>
+    </w:p>
+    <w:p>
+      <w:pPr>
+        <w:rPr>
+          <w:rFonts w:ascii="Segoe UI" w:hAnsi="Segoe UI" w:cs="Segoe UI"/>
+        </w:rPr>
+      </w:pPr>
+    </w:p>
+    <w:p>
+      <w:pPr>
+        <w:rPr>
+          <w:rFonts w:ascii="Segoe UI" w:hAnsi="Segoe UI" w:cs="Segoe UI"/>
+        </w:rPr>
+      </w:pPr>
+    </w:p>
+    <w:p>
+      <w:pPr>
+        <w:rPr>
+          <w:rFonts w:ascii="Segoe UI" w:hAnsi="Segoe UI" w:cs="Segoe UI"/>
+        </w:rPr>
+      </w:pPr>
     </w:p>
     <w:p>
       <w:pPr>
@@ -20018,6 +20074,7 @@
           <w:b/>
           <w:sz w:val="28"/>
         </w:rPr>
+        <w:lastRenderedPageBreak/>
         <w:t>Individual nameC</w:t>
       </w:r>
       <w:r>
@@ -21150,7 +21207,6 @@
           <w:sz w:val="14"/>
           <w:szCs w:val="14"/>
         </w:rPr>
-        <w:lastRenderedPageBreak/>
         <w:t>    </w:t>
       </w:r>
       <w:r>
@@ -21303,6 +21359,48 @@
         </w:rPr>
         <w:t>  }</w:t>
       </w:r>
+    </w:p>
+    <w:p>
+      <w:pPr>
+        <w:rPr>
+          <w:rFonts w:ascii="Segoe UI" w:hAnsi="Segoe UI" w:cs="Segoe UI"/>
+        </w:rPr>
+      </w:pPr>
+    </w:p>
+    <w:p>
+      <w:pPr>
+        <w:rPr>
+          <w:rFonts w:ascii="Segoe UI" w:hAnsi="Segoe UI" w:cs="Segoe UI"/>
+        </w:rPr>
+      </w:pPr>
+    </w:p>
+    <w:p>
+      <w:pPr>
+        <w:rPr>
+          <w:rFonts w:ascii="Segoe UI" w:hAnsi="Segoe UI" w:cs="Segoe UI"/>
+        </w:rPr>
+      </w:pPr>
+    </w:p>
+    <w:p>
+      <w:pPr>
+        <w:rPr>
+          <w:rFonts w:ascii="Segoe UI" w:hAnsi="Segoe UI" w:cs="Segoe UI"/>
+        </w:rPr>
+      </w:pPr>
+    </w:p>
+    <w:p>
+      <w:pPr>
+        <w:rPr>
+          <w:rFonts w:ascii="Segoe UI" w:hAnsi="Segoe UI" w:cs="Segoe UI"/>
+        </w:rPr>
+      </w:pPr>
+    </w:p>
+    <w:p>
+      <w:pPr>
+        <w:rPr>
+          <w:rFonts w:ascii="Segoe UI" w:hAnsi="Segoe UI" w:cs="Segoe UI"/>
+        </w:rPr>
+      </w:pPr>
     </w:p>
     <w:p>
       <w:pPr>
@@ -21364,6 +21462,7 @@
           <w:b/>
           <w:sz w:val="28"/>
         </w:rPr>
+        <w:lastRenderedPageBreak/>
         <w:t>Const cannot be reassigned or re declared but When you're adding to an array or object you're not re-assigning or re-declaring the constant, it's already declared and assigned, you're just adding to the "list" that the constant points to.</w:t>
       </w:r>
     </w:p>
@@ -22700,26 +22799,6 @@
         </w:rPr>
         <w:t>On every event, the whole content is re-rendered ie, render method is called!!!</w:t>
       </w:r>
-    </w:p>
-    <w:p>
-      <w:pPr>
-        <w:rPr>
-          <w:rFonts w:ascii="Segoe UI" w:eastAsia="Times New Roman" w:hAnsi="Segoe UI" w:cs="Segoe UI"/>
-          <w:b/>
-          <w:sz w:val="36"/>
-          <w:szCs w:val="24"/>
-        </w:rPr>
-      </w:pPr>
-    </w:p>
-    <w:p>
-      <w:pPr>
-        <w:rPr>
-          <w:rFonts w:ascii="Segoe UI" w:eastAsia="Times New Roman" w:hAnsi="Segoe UI" w:cs="Segoe UI"/>
-          <w:b/>
-          <w:sz w:val="36"/>
-          <w:szCs w:val="24"/>
-        </w:rPr>
-      </w:pPr>
     </w:p>
     <w:p>
       <w:pPr>

--- a/Doc.docx
+++ b/Doc.docx
@@ -22848,6 +22848,15 @@
         </w:rPr>
         <w:t>React to implement inline CSS in a better and easier fashion.</w:t>
       </w:r>
+    </w:p>
+    <w:p>
+      <w:pPr>
+        <w:rPr>
+          <w:rFonts w:ascii="Segoe UI" w:eastAsia="Times New Roman" w:hAnsi="Segoe UI" w:cs="Segoe UI"/>
+          <w:sz w:val="28"/>
+          <w:szCs w:val="24"/>
+        </w:rPr>
+      </w:pPr>
     </w:p>
     <w:sectPr>
       <w:pgSz w:w="12240" w:h="15840"/>

--- a/Doc.docx
+++ b/Doc.docx
@@ -2,6 +2,7 @@
 <file path=word/document.xml><?xml version="1.0" encoding="utf-8"?>
 <w:document xmlns:ve="http://schemas.openxmlformats.org/markup-compatibility/2006" xmlns:o="urn:schemas-microsoft-com:office:office" xmlns:r="http://schemas.openxmlformats.org/officeDocument/2006/relationships" xmlns:m="http://schemas.openxmlformats.org/officeDocument/2006/math" xmlns:v="urn:schemas-microsoft-com:vml" xmlns:wp="http://schemas.openxmlformats.org/drawingml/2006/wordprocessingDrawing" xmlns:w10="urn:schemas-microsoft-com:office:word" xmlns:w="http://schemas.openxmlformats.org/wordprocessingml/2006/main" xmlns:wne="http://schemas.microsoft.com/office/word/2006/wordml">
   <w:body>
+    <w:p/>
     <w:p>
       <w:pPr>
         <w:rPr>
@@ -327,6 +328,7 @@
         <w:pStyle w:val="ListParagraph"/>
       </w:pPr>
       <w:r>
+        <w:lastRenderedPageBreak/>
         <w:t xml:space="preserve"> now if there isn’t a property called </w:t>
       </w:r>
       <w:r>
@@ -347,7 +349,6 @@
         <w:rPr>
           <w:noProof/>
         </w:rPr>
-        <w:lastRenderedPageBreak/>
         <w:drawing>
           <wp:inline distT="0" distB="0" distL="0" distR="0">
             <wp:extent cx="3622647" cy="749986"/>
@@ -696,7 +697,45 @@
     <w:p>
       <w:pPr>
         <w:ind w:left="720"/>
-      </w:pPr>
+        <w:rPr>
+          <w:sz w:val="28"/>
+        </w:rPr>
+      </w:pPr>
+      <w:r>
+        <w:rPr>
+          <w:sz w:val="28"/>
+        </w:rPr>
+        <w:t>For</w:t>
+      </w:r>
+      <w:r>
+        <w:rPr>
+          <w:sz w:val="28"/>
+        </w:rPr>
+        <w:t xml:space="preserve"> learning</w:t>
+      </w:r>
+      <w:r>
+        <w:rPr>
+          <w:sz w:val="28"/>
+        </w:rPr>
+        <w:t xml:space="preserve"> more ES6 features visit </w:t>
+      </w:r>
+      <w:hyperlink r:id="rId12" w:history="1">
+        <w:r>
+          <w:rPr>
+            <w:rStyle w:val="Hyperlink"/>
+            <w:b/>
+            <w:sz w:val="36"/>
+          </w:rPr>
+          <w:t>here</w:t>
+        </w:r>
+      </w:hyperlink>
+      <w:r>
+        <w:rPr>
+          <w:b/>
+          <w:sz w:val="36"/>
+        </w:rPr>
+        <w:t>.</w:t>
+      </w:r>
     </w:p>
     <w:p>
       <w:pPr>
@@ -734,7 +773,6 @@
         <w:rPr>
           <w:sz w:val="24"/>
         </w:rPr>
-        <w:lastRenderedPageBreak/>
         <w:t>Installing React :</w:t>
       </w:r>
     </w:p>
@@ -1111,7 +1149,6 @@
           <w:b/>
           <w:sz w:val="28"/>
         </w:rPr>
-        <w:lastRenderedPageBreak/>
         <w:t>Components:</w:t>
       </w:r>
     </w:p>
@@ -4129,6 +4166,7 @@
           <w:sz w:val="14"/>
           <w:szCs w:val="14"/>
         </w:rPr>
+        <w:lastRenderedPageBreak/>
         <w:t>        </w:t>
       </w:r>
       <w:r>
@@ -4775,7 +4813,6 @@
           <w:sz w:val="14"/>
           <w:szCs w:val="14"/>
         </w:rPr>
-        <w:lastRenderedPageBreak/>
         <w:t>        </w:t>
       </w:r>
       <w:r>
@@ -6762,7 +6799,6 @@
           <w:b/>
           <w:sz w:val="32"/>
         </w:rPr>
-        <w:lastRenderedPageBreak/>
         <w:t>React Hooks:</w:t>
       </w:r>
     </w:p>
@@ -6791,7 +6827,19 @@
         <w:rPr>
           <w:rFonts w:ascii="Segoe UI" w:hAnsi="Segoe UI" w:cs="Segoe UI"/>
         </w:rPr>
-        <w:t>Key concept – use functions instead of classes, and it also reduces the hassle of writing functions for eg, setState is eased into useState ie. Use of below istead of the one above…. :</w:t>
+        <w:t>Key concept – use functions instead of classes, and it also reduces the hassle of writing functions for eg, setState is eased into useState ie. Use of below i</w:t>
+      </w:r>
+      <w:r>
+        <w:rPr>
+          <w:rFonts w:ascii="Segoe UI" w:hAnsi="Segoe UI" w:cs="Segoe UI"/>
+        </w:rPr>
+        <w:t>n</w:t>
+      </w:r>
+      <w:r>
+        <w:rPr>
+          <w:rFonts w:ascii="Segoe UI" w:hAnsi="Segoe UI" w:cs="Segoe UI"/>
+        </w:rPr>
+        <w:t>stead of the one above…. :</w:t>
       </w:r>
     </w:p>
     <w:p>
@@ -9644,6 +9692,7 @@
           <w:sz w:val="16"/>
           <w:szCs w:val="14"/>
         </w:rPr>
+        <w:lastRenderedPageBreak/>
         <w:t>&lt;</w:t>
       </w:r>
       <w:r>
@@ -9988,7 +10037,6 @@
         <w:rPr>
           <w:rFonts w:ascii="Segoe UI" w:hAnsi="Segoe UI" w:cs="Segoe UI"/>
         </w:rPr>
-        <w:lastRenderedPageBreak/>
         <w:t>nameChange is a function, which focuses on changing the value of the first element of array according to the typed content which is being sent in for of an event triggered by onchange :</w:t>
       </w:r>
     </w:p>
@@ -11690,6 +11738,7 @@
           <w:sz w:val="14"/>
           <w:szCs w:val="14"/>
         </w:rPr>
+        <w:lastRenderedPageBreak/>
         <w:t>            </w:t>
       </w:r>
       <w:r>
@@ -12809,7 +12858,6 @@
           <w:sz w:val="14"/>
           <w:szCs w:val="14"/>
         </w:rPr>
-        <w:lastRenderedPageBreak/>
         <w:t>            </w:t>
       </w:r>
       <w:r>
@@ -16647,6 +16695,7 @@
           <w:sz w:val="14"/>
           <w:szCs w:val="14"/>
         </w:rPr>
+        <w:lastRenderedPageBreak/>
         <w:t>              </w:t>
       </w:r>
       <w:r>
@@ -17056,7 +17105,6 @@
         <w:rPr>
           <w:rFonts w:ascii="Segoe UI" w:hAnsi="Segoe UI" w:cs="Segoe UI"/>
         </w:rPr>
-        <w:lastRenderedPageBreak/>
         <w:t xml:space="preserve"> This is kept inside the render function which is called every time some event happens.</w:t>
       </w:r>
     </w:p>
@@ -18101,7 +18149,6 @@
           <w:b/>
           <w:sz w:val="28"/>
         </w:rPr>
-        <w:lastRenderedPageBreak/>
         <w:t xml:space="preserve">Delete card on </w:t>
       </w:r>
       <w:r>
@@ -20074,7 +20121,6 @@
           <w:b/>
           <w:sz w:val="28"/>
         </w:rPr>
-        <w:lastRenderedPageBreak/>
         <w:t>Individual nameC</w:t>
       </w:r>
       <w:r>
@@ -23741,6 +23787,17 @@
       <w:rFonts w:ascii="Times New Roman" w:eastAsia="Times New Roman" w:hAnsi="Times New Roman" w:cs="Times New Roman"/>
       <w:sz w:val="24"/>
       <w:szCs w:val="24"/>
+    </w:rPr>
+  </w:style>
+  <w:style w:type="character" w:styleId="Hyperlink">
+    <w:name w:val="Hyperlink"/>
+    <w:basedOn w:val="DefaultParagraphFont"/>
+    <w:uiPriority w:val="99"/>
+    <w:unhideWhenUsed/>
+    <w:rsid w:val="00702873"/>
+    <w:rPr>
+      <w:color w:val="0000FF" w:themeColor="hyperlink"/>
+      <w:u w:val="single"/>
     </w:rPr>
   </w:style>
 </w:styles>
